--- a/docs/Документация/Программа и методика испытания.docx
+++ b/docs/Документация/Программа и методика испытания.docx
@@ -2521,8 +2521,6 @@
         </w:rPr>
         <w:t xml:space="preserve">Проверка осуществляется путём запуска программы и сравнения результатов её запуска с ожидаемыми, при этом осуществляется измерения интервала времени между окончанием ввода и окончанием вывода. </w:t>
       </w:r>
-      <w:bookmarkStart w:id="0" w:name="_GoBack"/>
-      <w:bookmarkEnd w:id="0"/>
     </w:p>
     <w:p>
       <w:pPr>
@@ -3934,7 +3932,7 @@
         <w:pStyle w:val="a3"/>
         <w:numPr>
           <w:ilvl w:val="0"/>
-          <w:numId w:val="14"/>
+          <w:numId w:val="15"/>
         </w:numPr>
         <w:spacing w:after="100"/>
         <w:rPr>
@@ -3949,7 +3947,7 @@
           <w:sz w:val="24"/>
           <w:szCs w:val="24"/>
         </w:rPr>
-        <w:t>Наличие комментария в начале файла, содержащего автора работы, номера задания</w:t>
+        <w:t>Проверка исходных кодов написанных</w:t>
       </w:r>
       <w:r>
         <w:rPr>
@@ -3965,7 +3963,92 @@
           <w:sz w:val="24"/>
           <w:szCs w:val="24"/>
         </w:rPr>
-        <w:t>и варианта, краткой формулировки задания (или его части)</w:t>
+        <w:t>на</w:t>
+      </w:r>
+      <w:r>
+        <w:rPr>
+          <w:rFonts w:ascii="Times New Roman" w:hAnsi="Times New Roman" w:cs="Times New Roman"/>
+          <w:sz w:val="24"/>
+          <w:szCs w:val="24"/>
+        </w:rPr>
+        <w:t xml:space="preserve"> </w:t>
+      </w:r>
+      <w:r>
+        <w:rPr>
+          <w:rFonts w:ascii="Times New Roman" w:hAnsi="Times New Roman" w:cs="Times New Roman"/>
+          <w:sz w:val="24"/>
+          <w:szCs w:val="24"/>
+          <w:lang w:val="en-US"/>
+        </w:rPr>
+        <w:t>HTML</w:t>
+      </w:r>
+      <w:r>
+        <w:rPr>
+          <w:rFonts w:ascii="Times New Roman" w:hAnsi="Times New Roman" w:cs="Times New Roman"/>
+          <w:sz w:val="24"/>
+          <w:szCs w:val="24"/>
+        </w:rPr>
+        <w:t xml:space="preserve">, </w:t>
+      </w:r>
+      <w:r>
+        <w:rPr>
+          <w:rFonts w:ascii="Times New Roman" w:hAnsi="Times New Roman" w:cs="Times New Roman"/>
+          <w:sz w:val="24"/>
+          <w:szCs w:val="24"/>
+          <w:lang w:val="en-US"/>
+        </w:rPr>
+        <w:t>CSS</w:t>
+      </w:r>
+      <w:r>
+        <w:rPr>
+          <w:rFonts w:ascii="Times New Roman" w:hAnsi="Times New Roman" w:cs="Times New Roman"/>
+          <w:sz w:val="24"/>
+          <w:szCs w:val="24"/>
+        </w:rPr>
+        <w:t xml:space="preserve"> через </w:t>
+      </w:r>
+      <w:r>
+        <w:rPr>
+          <w:rFonts w:ascii="Times New Roman" w:hAnsi="Times New Roman" w:cs="Times New Roman"/>
+          <w:sz w:val="24"/>
+          <w:szCs w:val="24"/>
+          <w:lang w:val="en-US"/>
+        </w:rPr>
+        <w:t>W</w:t>
+      </w:r>
+      <w:r>
+        <w:rPr>
+          <w:rFonts w:ascii="Times New Roman" w:hAnsi="Times New Roman" w:cs="Times New Roman"/>
+          <w:sz w:val="24"/>
+          <w:szCs w:val="24"/>
+        </w:rPr>
+        <w:t>3</w:t>
+      </w:r>
+      <w:r>
+        <w:rPr>
+          <w:rFonts w:ascii="Times New Roman" w:hAnsi="Times New Roman" w:cs="Times New Roman"/>
+          <w:sz w:val="24"/>
+          <w:szCs w:val="24"/>
+          <w:lang w:val="en-US"/>
+        </w:rPr>
+        <w:t>C</w:t>
+      </w:r>
+      <w:r>
+        <w:rPr>
+          <w:rFonts w:ascii="Times New Roman" w:hAnsi="Times New Roman" w:cs="Times New Roman"/>
+          <w:sz w:val="24"/>
+          <w:szCs w:val="24"/>
+        </w:rPr>
+        <w:t xml:space="preserve"> </w:t>
+      </w:r>
+      <w:r>
+        <w:rPr>
+          <w:rFonts w:ascii="Times New Roman" w:hAnsi="Times New Roman" w:cs="Times New Roman"/>
+          <w:sz w:val="24"/>
+          <w:szCs w:val="24"/>
+          <w:lang w:val="en-US"/>
+        </w:rPr>
+        <w:t>Validator</w:t>
       </w:r>
     </w:p>
     <w:p>
@@ -3973,7 +4056,7 @@
         <w:pStyle w:val="a3"/>
         <w:numPr>
           <w:ilvl w:val="0"/>
-          <w:numId w:val="14"/>
+          <w:numId w:val="15"/>
         </w:numPr>
         <w:spacing w:after="100"/>
         <w:rPr>
@@ -3988,23 +4071,49 @@
           <w:sz w:val="24"/>
           <w:szCs w:val="24"/>
         </w:rPr>
-        <w:t>Наличие комментариев к неочевидным действиям (проверяется методом экспертной</w:t>
-      </w:r>
-      <w:r>
-        <w:rPr>
-          <w:rFonts w:ascii="Times New Roman" w:hAnsi="Times New Roman" w:cs="Times New Roman"/>
-          <w:sz w:val="24"/>
-          <w:szCs w:val="24"/>
-        </w:rPr>
-        <w:t xml:space="preserve"> оценки</w:t>
-      </w:r>
-      <w:r>
-        <w:rPr>
-          <w:rFonts w:ascii="Times New Roman" w:hAnsi="Times New Roman" w:cs="Times New Roman"/>
-          <w:sz w:val="24"/>
-          <w:szCs w:val="24"/>
-        </w:rPr>
-        <w:t xml:space="preserve"> лицом, осуществляющим испытания)</w:t>
+        <w:t xml:space="preserve">Проверка исходных кодов написанных на </w:t>
+      </w:r>
+      <w:r>
+        <w:rPr>
+          <w:rFonts w:ascii="Times New Roman" w:hAnsi="Times New Roman" w:cs="Times New Roman"/>
+          <w:sz w:val="24"/>
+          <w:szCs w:val="24"/>
+          <w:lang w:val="en-US"/>
+        </w:rPr>
+        <w:t>PHP</w:t>
+      </w:r>
+      <w:r>
+        <w:rPr>
+          <w:rFonts w:ascii="Times New Roman" w:hAnsi="Times New Roman" w:cs="Times New Roman"/>
+          <w:sz w:val="24"/>
+          <w:szCs w:val="24"/>
+        </w:rPr>
+        <w:t xml:space="preserve"> </w:t>
+      </w:r>
+      <w:r>
+        <w:rPr>
+          <w:rFonts w:ascii="Times New Roman" w:hAnsi="Times New Roman" w:cs="Times New Roman"/>
+          <w:sz w:val="24"/>
+          <w:szCs w:val="24"/>
+        </w:rPr>
+        <w:t>стандартам</w:t>
+      </w:r>
+      <w:r>
+        <w:rPr>
+          <w:rFonts w:ascii="Times New Roman" w:hAnsi="Times New Roman" w:cs="Times New Roman"/>
+          <w:sz w:val="24"/>
+          <w:szCs w:val="24"/>
+        </w:rPr>
+        <w:t xml:space="preserve"> </w:t>
+      </w:r>
+      <w:r>
+        <w:rPr>
+          <w:rFonts w:ascii="Times New Roman" w:hAnsi="Times New Roman" w:cs="Times New Roman"/>
+          <w:sz w:val="24"/>
+          <w:szCs w:val="24"/>
+          <w:lang w:val="en-US"/>
+        </w:rPr>
+        <w:t>PSR</w:t>
       </w:r>
     </w:p>
     <w:p>
@@ -4012,7 +4121,7 @@
         <w:pStyle w:val="a3"/>
         <w:numPr>
           <w:ilvl w:val="0"/>
-          <w:numId w:val="14"/>
+          <w:numId w:val="15"/>
         </w:numPr>
         <w:spacing w:after="100"/>
         <w:rPr>
@@ -4027,23 +4136,16 @@
           <w:sz w:val="24"/>
           <w:szCs w:val="24"/>
         </w:rPr>
-        <w:t>Для каждой подпрограммы наличие комментария, содержащего полное описание ее</w:t>
-      </w:r>
-      <w:r>
-        <w:rPr>
-          <w:rFonts w:ascii="Times New Roman" w:hAnsi="Times New Roman" w:cs="Times New Roman"/>
-          <w:sz w:val="24"/>
-          <w:szCs w:val="24"/>
-        </w:rPr>
-        <w:t xml:space="preserve"> работы</w:t>
-      </w:r>
-      <w:r>
-        <w:rPr>
-          <w:rFonts w:ascii="Times New Roman" w:hAnsi="Times New Roman" w:cs="Times New Roman"/>
-          <w:sz w:val="24"/>
-          <w:szCs w:val="24"/>
-        </w:rPr>
-        <w:t>, описание всех</w:t>
+        <w:t xml:space="preserve">Проверка исходных кодов написанных на </w:t>
+      </w:r>
+      <w:r>
+        <w:rPr>
+          <w:rFonts w:ascii="Times New Roman" w:hAnsi="Times New Roman" w:cs="Times New Roman"/>
+          <w:sz w:val="24"/>
+          <w:szCs w:val="24"/>
+          <w:lang w:val="en-US"/>
+        </w:rPr>
+        <w:t>JavaScript</w:t>
       </w:r>
       <w:r>
         <w:rPr>
@@ -4059,71 +4161,6631 @@
           <w:sz w:val="24"/>
           <w:szCs w:val="24"/>
         </w:rPr>
-        <w:t>аргументов и результатов. Достаточность этого комментария</w:t>
-      </w:r>
-      <w:r>
-        <w:rPr>
-          <w:rFonts w:ascii="Times New Roman" w:hAnsi="Times New Roman" w:cs="Times New Roman"/>
-          <w:sz w:val="24"/>
-          <w:szCs w:val="24"/>
-        </w:rPr>
-        <w:t xml:space="preserve"> для </w:t>
-      </w:r>
-      <w:r>
-        <w:rPr>
-          <w:rFonts w:ascii="Times New Roman" w:hAnsi="Times New Roman" w:cs="Times New Roman"/>
-          <w:sz w:val="24"/>
-          <w:szCs w:val="24"/>
-        </w:rPr>
-        <w:t>возможности использовать подпрограмму в других программах (без изучения</w:t>
-      </w:r>
-      <w:r>
-        <w:rPr>
-          <w:rFonts w:ascii="Times New Roman" w:hAnsi="Times New Roman" w:cs="Times New Roman"/>
-          <w:sz w:val="24"/>
-          <w:szCs w:val="24"/>
-        </w:rPr>
-        <w:t xml:space="preserve"> собственно </w:t>
-      </w:r>
-      <w:r>
-        <w:rPr>
-          <w:rFonts w:ascii="Times New Roman" w:hAnsi="Times New Roman" w:cs="Times New Roman"/>
-          <w:sz w:val="24"/>
-          <w:szCs w:val="24"/>
-        </w:rPr>
-        <w:t>текста подпрограммы).</w:t>
+        <w:t xml:space="preserve">стилю написания </w:t>
+      </w:r>
+      <w:r>
+        <w:rPr>
+          <w:rFonts w:ascii="Times New Roman" w:hAnsi="Times New Roman" w:cs="Times New Roman"/>
+          <w:sz w:val="24"/>
+          <w:szCs w:val="24"/>
+          <w:lang w:val="en-US"/>
+        </w:rPr>
+        <w:t>Google</w:t>
       </w:r>
     </w:p>
     <w:p>
       <w:pPr>
-        <w:pStyle w:val="a3"/>
-        <w:numPr>
-          <w:ilvl w:val="0"/>
-          <w:numId w:val="14"/>
-        </w:numPr>
         <w:spacing w:after="100"/>
-        <w:rPr>
-          <w:rFonts w:ascii="Times New Roman" w:hAnsi="Times New Roman" w:cs="Times New Roman"/>
-          <w:sz w:val="24"/>
-          <w:szCs w:val="24"/>
-        </w:rPr>
-      </w:pPr>
-      <w:r>
-        <w:rPr>
-          <w:rFonts w:ascii="Times New Roman" w:hAnsi="Times New Roman" w:cs="Times New Roman"/>
-          <w:sz w:val="24"/>
-          <w:szCs w:val="24"/>
-        </w:rPr>
-        <w:t>Для каждой глобальной переменной указание ее назначения.</w:t>
+        <w:ind w:left="720"/>
+        <w:rPr>
+          <w:rFonts w:ascii="Times New Roman" w:hAnsi="Times New Roman" w:cs="Times New Roman"/>
+          <w:sz w:val="24"/>
+          <w:szCs w:val="24"/>
+        </w:rPr>
+      </w:pPr>
+      <w:r>
+        <w:rPr>
+          <w:rFonts w:ascii="Times New Roman" w:hAnsi="Times New Roman" w:cs="Times New Roman"/>
+          <w:sz w:val="24"/>
+          <w:szCs w:val="24"/>
+        </w:rPr>
+        <w:t>В случае, если все перечисленные этапы пройдены, то в протокол о соответствии файла</w:t>
+      </w:r>
+      <w:r>
+        <w:rPr>
+          <w:rFonts w:ascii="Times New Roman" w:hAnsi="Times New Roman" w:cs="Times New Roman"/>
+          <w:sz w:val="24"/>
+          <w:szCs w:val="24"/>
+        </w:rPr>
+        <w:t xml:space="preserve"> </w:t>
+      </w:r>
+      <w:r>
+        <w:rPr>
+          <w:rFonts w:ascii="Times New Roman" w:hAnsi="Times New Roman" w:cs="Times New Roman"/>
+          <w:sz w:val="24"/>
+          <w:szCs w:val="24"/>
+        </w:rPr>
+        <w:t>требованиям</w:t>
+      </w:r>
+      <w:r>
+        <w:rPr>
+          <w:rFonts w:ascii="Times New Roman" w:hAnsi="Times New Roman" w:cs="Times New Roman"/>
+          <w:sz w:val="24"/>
+          <w:szCs w:val="24"/>
+        </w:rPr>
+        <w:t>, в противном случае – о несоответствии.</w:t>
       </w:r>
     </w:p>
     <w:p>
       <w:pPr>
-        <w:pStyle w:val="a3"/>
-        <w:numPr>
-          <w:ilvl w:val="0"/>
-          <w:numId w:val="14"/>
-        </w:numPr>
+        <w:rPr>
+          <w:rFonts w:ascii="Times New Roman" w:hAnsi="Times New Roman" w:cs="Times New Roman"/>
+          <w:sz w:val="24"/>
+          <w:szCs w:val="24"/>
+        </w:rPr>
+      </w:pPr>
+      <w:r>
+        <w:rPr>
+          <w:rFonts w:ascii="Times New Roman" w:hAnsi="Times New Roman" w:cs="Times New Roman"/>
+          <w:sz w:val="24"/>
+          <w:szCs w:val="24"/>
+        </w:rPr>
+        <w:br w:type="page"/>
+      </w:r>
+    </w:p>
+    <w:tbl>
+      <w:tblPr>
+        <w:tblStyle w:val="a9"/>
+        <w:tblpPr w:leftFromText="180" w:rightFromText="180" w:vertAnchor="page" w:horzAnchor="margin" w:tblpXSpec="center" w:tblpY="1240"/>
+        <w:tblW w:w="10336" w:type="dxa"/>
+        <w:tblLayout w:type="fixed"/>
+        <w:tblLook w:val="04A0" w:firstRow="1" w:lastRow="0" w:firstColumn="1" w:lastColumn="0" w:noHBand="0" w:noVBand="1"/>
+      </w:tblPr>
+      <w:tblGrid>
+        <w:gridCol w:w="2445"/>
+        <w:gridCol w:w="2585"/>
+        <w:gridCol w:w="2721"/>
+        <w:gridCol w:w="2585"/>
+      </w:tblGrid>
+      <w:tr>
+        <w:trPr>
+          <w:trHeight w:val="109"/>
+        </w:trPr>
+        <w:tc>
+          <w:tcPr>
+            <w:tcW w:w="2445" w:type="dxa"/>
+          </w:tcPr>
+          <w:p>
+            <w:pPr>
+              <w:pStyle w:val="Default"/>
+              <w:jc w:val="center"/>
+              <w:rPr>
+                <w:sz w:val="23"/>
+                <w:szCs w:val="23"/>
+              </w:rPr>
+            </w:pPr>
+            <w:r>
+              <w:rPr>
+                <w:sz w:val="23"/>
+                <w:szCs w:val="23"/>
+              </w:rPr>
+              <w:lastRenderedPageBreak/>
+              <w:t>Тестовые примеры №</w:t>
+            </w:r>
+          </w:p>
+        </w:tc>
+        <w:tc>
+          <w:tcPr>
+            <w:tcW w:w="2585" w:type="dxa"/>
+          </w:tcPr>
+          <w:p>
+            <w:pPr>
+              <w:pStyle w:val="Default"/>
+              <w:jc w:val="center"/>
+              <w:rPr>
+                <w:sz w:val="23"/>
+                <w:szCs w:val="23"/>
+              </w:rPr>
+            </w:pPr>
+            <w:r>
+              <w:rPr>
+                <w:sz w:val="23"/>
+                <w:szCs w:val="23"/>
+              </w:rPr>
+              <w:t>Предусловия</w:t>
+            </w:r>
+          </w:p>
+        </w:tc>
+        <w:tc>
+          <w:tcPr>
+            <w:tcW w:w="2721" w:type="dxa"/>
+          </w:tcPr>
+          <w:p>
+            <w:pPr>
+              <w:pStyle w:val="Default"/>
+              <w:jc w:val="center"/>
+              <w:rPr>
+                <w:sz w:val="23"/>
+                <w:szCs w:val="23"/>
+              </w:rPr>
+            </w:pPr>
+            <w:r>
+              <w:rPr>
+                <w:sz w:val="23"/>
+                <w:szCs w:val="23"/>
+              </w:rPr>
+              <w:t>Действие</w:t>
+            </w:r>
+          </w:p>
+        </w:tc>
+        <w:tc>
+          <w:tcPr>
+            <w:tcW w:w="2585" w:type="dxa"/>
+          </w:tcPr>
+          <w:p>
+            <w:pPr>
+              <w:pStyle w:val="Default"/>
+              <w:jc w:val="center"/>
+              <w:rPr>
+                <w:sz w:val="23"/>
+                <w:szCs w:val="23"/>
+              </w:rPr>
+            </w:pPr>
+            <w:r>
+              <w:rPr>
+                <w:sz w:val="23"/>
+                <w:szCs w:val="23"/>
+              </w:rPr>
+              <w:t>Ожидаемые результаты</w:t>
+            </w:r>
+          </w:p>
+        </w:tc>
+      </w:tr>
+      <w:tr>
+        <w:trPr>
+          <w:trHeight w:val="517"/>
+        </w:trPr>
+        <w:tc>
+          <w:tcPr>
+            <w:tcW w:w="2445" w:type="dxa"/>
+            <w:vAlign w:val="center"/>
+          </w:tcPr>
+          <w:p>
+            <w:pPr>
+              <w:jc w:val="center"/>
+            </w:pPr>
+            <w:r>
+              <w:t>1</w:t>
+            </w:r>
+          </w:p>
+        </w:tc>
+        <w:tc>
+          <w:tcPr>
+            <w:tcW w:w="2585" w:type="dxa"/>
+            <w:vMerge w:val="restart"/>
+            <w:vAlign w:val="center"/>
+          </w:tcPr>
+          <w:p>
+            <w:r>
+              <w:t>Пользователь находится на главной странице сайта</w:t>
+            </w:r>
+          </w:p>
+        </w:tc>
+        <w:tc>
+          <w:tcPr>
+            <w:tcW w:w="2721" w:type="dxa"/>
+          </w:tcPr>
+          <w:p>
+            <w:r>
+              <w:t>Нажатие на ссылку «Главная»</w:t>
+            </w:r>
+          </w:p>
+        </w:tc>
+        <w:tc>
+          <w:tcPr>
+            <w:tcW w:w="2585" w:type="dxa"/>
+          </w:tcPr>
+          <w:p>
+            <w:r>
+              <w:t>Открывается главная страница сайта</w:t>
+            </w:r>
+          </w:p>
+        </w:tc>
+      </w:tr>
+      <w:tr>
+        <w:trPr>
+          <w:trHeight w:val="538"/>
+        </w:trPr>
+        <w:tc>
+          <w:tcPr>
+            <w:tcW w:w="2445" w:type="dxa"/>
+            <w:vAlign w:val="center"/>
+          </w:tcPr>
+          <w:p>
+            <w:pPr>
+              <w:jc w:val="center"/>
+            </w:pPr>
+            <w:r>
+              <w:t>2</w:t>
+            </w:r>
+          </w:p>
+        </w:tc>
+        <w:tc>
+          <w:tcPr>
+            <w:tcW w:w="2585" w:type="dxa"/>
+            <w:vMerge/>
+          </w:tcPr>
+          <w:p/>
+        </w:tc>
+        <w:tc>
+          <w:tcPr>
+            <w:tcW w:w="2721" w:type="dxa"/>
+          </w:tcPr>
+          <w:p>
+            <w:r>
+              <w:t>Нажатие на ссылку «Новости»</w:t>
+            </w:r>
+          </w:p>
+        </w:tc>
+        <w:tc>
+          <w:tcPr>
+            <w:tcW w:w="2585" w:type="dxa"/>
+          </w:tcPr>
+          <w:p>
+            <w:r>
+              <w:t>Открывается страница с новостями</w:t>
+            </w:r>
+          </w:p>
+        </w:tc>
+      </w:tr>
+      <w:tr>
+        <w:trPr>
+          <w:trHeight w:val="258"/>
+        </w:trPr>
+        <w:tc>
+          <w:tcPr>
+            <w:tcW w:w="2445" w:type="dxa"/>
+            <w:vAlign w:val="center"/>
+          </w:tcPr>
+          <w:p>
+            <w:pPr>
+              <w:jc w:val="center"/>
+            </w:pPr>
+            <w:r>
+              <w:t>3</w:t>
+            </w:r>
+          </w:p>
+        </w:tc>
+        <w:tc>
+          <w:tcPr>
+            <w:tcW w:w="2585" w:type="dxa"/>
+            <w:vMerge/>
+          </w:tcPr>
+          <w:p/>
+        </w:tc>
+        <w:tc>
+          <w:tcPr>
+            <w:tcW w:w="2721" w:type="dxa"/>
+          </w:tcPr>
+          <w:p>
+            <w:r>
+              <w:t>Нажатие на ссылку «Преподаватели»</w:t>
+            </w:r>
+          </w:p>
+        </w:tc>
+        <w:tc>
+          <w:tcPr>
+            <w:tcW w:w="2585" w:type="dxa"/>
+          </w:tcPr>
+          <w:p>
+            <w:r>
+              <w:t>Открывается страница с информацией об преподавателях</w:t>
+            </w:r>
+          </w:p>
+        </w:tc>
+      </w:tr>
+      <w:tr>
+        <w:trPr>
+          <w:trHeight w:val="258"/>
+        </w:trPr>
+        <w:tc>
+          <w:tcPr>
+            <w:tcW w:w="2445" w:type="dxa"/>
+            <w:vAlign w:val="center"/>
+          </w:tcPr>
+          <w:p>
+            <w:pPr>
+              <w:jc w:val="center"/>
+            </w:pPr>
+            <w:r>
+              <w:t>4</w:t>
+            </w:r>
+          </w:p>
+        </w:tc>
+        <w:tc>
+          <w:tcPr>
+            <w:tcW w:w="2585" w:type="dxa"/>
+            <w:vMerge/>
+          </w:tcPr>
+          <w:p/>
+        </w:tc>
+        <w:tc>
+          <w:tcPr>
+            <w:tcW w:w="2721" w:type="dxa"/>
+          </w:tcPr>
+          <w:p>
+            <w:r>
+              <w:t>Нажатие на ссылку «Регистрация»</w:t>
+            </w:r>
+          </w:p>
+        </w:tc>
+        <w:tc>
+          <w:tcPr>
+            <w:tcW w:w="2585" w:type="dxa"/>
+          </w:tcPr>
+          <w:p>
+            <w:r>
+              <w:t>Появляется модальное окно с полями для регистрации</w:t>
+            </w:r>
+          </w:p>
+        </w:tc>
+      </w:tr>
+      <w:tr>
+        <w:trPr>
+          <w:trHeight w:val="258"/>
+        </w:trPr>
+        <w:tc>
+          <w:tcPr>
+            <w:tcW w:w="2445" w:type="dxa"/>
+            <w:vAlign w:val="center"/>
+          </w:tcPr>
+          <w:p>
+            <w:pPr>
+              <w:jc w:val="center"/>
+            </w:pPr>
+            <w:r>
+              <w:t>5</w:t>
+            </w:r>
+          </w:p>
+        </w:tc>
+        <w:tc>
+          <w:tcPr>
+            <w:tcW w:w="2585" w:type="dxa"/>
+            <w:vMerge w:val="restart"/>
+            <w:vAlign w:val="center"/>
+          </w:tcPr>
+          <w:p>
+            <w:r>
+              <w:t>Пользователь нажал на ссылку «Регистрация» и видит модальное окно с полями для регистрации</w:t>
+            </w:r>
+          </w:p>
+        </w:tc>
+        <w:tc>
+          <w:tcPr>
+            <w:tcW w:w="2721" w:type="dxa"/>
+          </w:tcPr>
+          <w:p>
+            <w:r>
+              <w:t>При нажатии на кнопку «Х»</w:t>
+            </w:r>
+          </w:p>
+        </w:tc>
+        <w:tc>
+          <w:tcPr>
+            <w:tcW w:w="2585" w:type="dxa"/>
+          </w:tcPr>
+          <w:p>
+            <w:r>
+              <w:t>Модальное окно исчезает</w:t>
+            </w:r>
+          </w:p>
+        </w:tc>
+      </w:tr>
+      <w:tr>
+        <w:trPr>
+          <w:trHeight w:val="258"/>
+        </w:trPr>
+        <w:tc>
+          <w:tcPr>
+            <w:tcW w:w="2445" w:type="dxa"/>
+            <w:vAlign w:val="center"/>
+          </w:tcPr>
+          <w:p>
+            <w:pPr>
+              <w:jc w:val="center"/>
+            </w:pPr>
+            <w:r>
+              <w:t>6</w:t>
+            </w:r>
+          </w:p>
+        </w:tc>
+        <w:tc>
+          <w:tcPr>
+            <w:tcW w:w="2585" w:type="dxa"/>
+            <w:vMerge/>
+          </w:tcPr>
+          <w:p/>
+        </w:tc>
+        <w:tc>
+          <w:tcPr>
+            <w:tcW w:w="2721" w:type="dxa"/>
+          </w:tcPr>
+          <w:p>
+            <w:r>
+              <w:t>Нажатии вне области модального окна</w:t>
+            </w:r>
+          </w:p>
+        </w:tc>
+        <w:tc>
+          <w:tcPr>
+            <w:tcW w:w="2585" w:type="dxa"/>
+          </w:tcPr>
+          <w:p>
+            <w:r>
+              <w:t>Модальное окно исчезает</w:t>
+            </w:r>
+          </w:p>
+        </w:tc>
+      </w:tr>
+      <w:tr>
+        <w:trPr>
+          <w:trHeight w:val="236"/>
+        </w:trPr>
+        <w:tc>
+          <w:tcPr>
+            <w:tcW w:w="2445" w:type="dxa"/>
+            <w:vAlign w:val="center"/>
+          </w:tcPr>
+          <w:p>
+            <w:pPr>
+              <w:jc w:val="center"/>
+            </w:pPr>
+            <w:r>
+              <w:t>7</w:t>
+            </w:r>
+          </w:p>
+        </w:tc>
+        <w:tc>
+          <w:tcPr>
+            <w:tcW w:w="2585" w:type="dxa"/>
+            <w:vMerge/>
+          </w:tcPr>
+          <w:p/>
+        </w:tc>
+        <w:tc>
+          <w:tcPr>
+            <w:tcW w:w="2721" w:type="dxa"/>
+          </w:tcPr>
+          <w:p>
+            <w:r>
+              <w:t>Ввод данных в поле «Фамилия»</w:t>
+            </w:r>
+          </w:p>
+        </w:tc>
+        <w:tc>
+          <w:tcPr>
+            <w:tcW w:w="2585" w:type="dxa"/>
+          </w:tcPr>
+          <w:p>
+            <w:r>
+              <w:t>Проверяется длина фамилии, которая не должна достигать больше 30 символов</w:t>
+            </w:r>
+            <w:r>
+              <w:t xml:space="preserve"> и поле не должно быть пустым</w:t>
+            </w:r>
+          </w:p>
+        </w:tc>
+      </w:tr>
+      <w:tr>
+        <w:trPr>
+          <w:trHeight w:val="258"/>
+        </w:trPr>
+        <w:tc>
+          <w:tcPr>
+            <w:tcW w:w="2445" w:type="dxa"/>
+            <w:vAlign w:val="center"/>
+          </w:tcPr>
+          <w:p>
+            <w:pPr>
+              <w:jc w:val="center"/>
+            </w:pPr>
+            <w:r>
+              <w:t>8</w:t>
+            </w:r>
+          </w:p>
+        </w:tc>
+        <w:tc>
+          <w:tcPr>
+            <w:tcW w:w="2585" w:type="dxa"/>
+            <w:vMerge/>
+          </w:tcPr>
+          <w:p/>
+        </w:tc>
+        <w:tc>
+          <w:tcPr>
+            <w:tcW w:w="2721" w:type="dxa"/>
+          </w:tcPr>
+          <w:p>
+            <w:r>
+              <w:t>Ввод данных в поле «Имя»</w:t>
+            </w:r>
+          </w:p>
+        </w:tc>
+        <w:tc>
+          <w:tcPr>
+            <w:tcW w:w="2585" w:type="dxa"/>
+          </w:tcPr>
+          <w:p>
+            <w:r>
+              <w:t>Проверяется длина имени, которая не должна достигать больше 30 символов</w:t>
+            </w:r>
+            <w:r>
+              <w:t xml:space="preserve"> и поле не должно быть пустым</w:t>
+            </w:r>
+          </w:p>
+        </w:tc>
+      </w:tr>
+      <w:tr>
+        <w:trPr>
+          <w:trHeight w:val="258"/>
+        </w:trPr>
+        <w:tc>
+          <w:tcPr>
+            <w:tcW w:w="2445" w:type="dxa"/>
+            <w:vAlign w:val="center"/>
+          </w:tcPr>
+          <w:p>
+            <w:pPr>
+              <w:jc w:val="center"/>
+            </w:pPr>
+            <w:r>
+              <w:t>9</w:t>
+            </w:r>
+          </w:p>
+        </w:tc>
+        <w:tc>
+          <w:tcPr>
+            <w:tcW w:w="2585" w:type="dxa"/>
+            <w:vMerge/>
+          </w:tcPr>
+          <w:p/>
+        </w:tc>
+        <w:tc>
+          <w:tcPr>
+            <w:tcW w:w="2721" w:type="dxa"/>
+          </w:tcPr>
+          <w:p>
+            <w:r>
+              <w:t>Ввод данных в поле «Отчество»</w:t>
+            </w:r>
+          </w:p>
+        </w:tc>
+        <w:tc>
+          <w:tcPr>
+            <w:tcW w:w="2585" w:type="dxa"/>
+          </w:tcPr>
+          <w:p>
+            <w:r>
+              <w:t>Проверяется длина отчества, которая не должна достигать больше 30 символов</w:t>
+            </w:r>
+            <w:r>
+              <w:t xml:space="preserve"> и поле не должно быть пустым</w:t>
+            </w:r>
+          </w:p>
+        </w:tc>
+      </w:tr>
+      <w:tr>
+        <w:trPr>
+          <w:trHeight w:val="258"/>
+        </w:trPr>
+        <w:tc>
+          <w:tcPr>
+            <w:tcW w:w="2445" w:type="dxa"/>
+            <w:vAlign w:val="center"/>
+          </w:tcPr>
+          <w:p>
+            <w:pPr>
+              <w:jc w:val="center"/>
+            </w:pPr>
+            <w:r>
+              <w:t>10</w:t>
+            </w:r>
+          </w:p>
+        </w:tc>
+        <w:tc>
+          <w:tcPr>
+            <w:tcW w:w="2585" w:type="dxa"/>
+            <w:vMerge/>
+          </w:tcPr>
+          <w:p/>
+        </w:tc>
+        <w:tc>
+          <w:tcPr>
+            <w:tcW w:w="2721" w:type="dxa"/>
+          </w:tcPr>
+          <w:p>
+            <w:r>
+              <w:t>Ввод данных в поле</w:t>
+            </w:r>
+          </w:p>
+          <w:p>
+            <w:r>
+              <w:t>«</w:t>
+            </w:r>
+            <w:r>
+              <w:rPr>
+                <w:lang w:val="en-US"/>
+              </w:rPr>
+              <w:t>E</w:t>
+            </w:r>
+            <w:r>
+              <w:t>-</w:t>
+            </w:r>
+            <w:r>
+              <w:rPr>
+                <w:lang w:val="en-US"/>
+              </w:rPr>
+              <w:t>mail</w:t>
+            </w:r>
+            <w:r>
+              <w:t>»</w:t>
+            </w:r>
+          </w:p>
+        </w:tc>
+        <w:tc>
+          <w:tcPr>
+            <w:tcW w:w="2585" w:type="dxa"/>
+          </w:tcPr>
+          <w:p>
+            <w:r>
+              <w:t xml:space="preserve">Отправляется запрос к серверу посредством </w:t>
+            </w:r>
+            <w:r>
+              <w:rPr>
+                <w:lang w:val="en-US"/>
+              </w:rPr>
+              <w:t>Ajax</w:t>
+            </w:r>
+            <w:r>
+              <w:t xml:space="preserve"> </w:t>
+            </w:r>
+            <w:r>
+              <w:t xml:space="preserve">на проверку существования такой записи в таблице </w:t>
+            </w:r>
+            <w:r>
+              <w:rPr>
+                <w:lang w:val="en-US"/>
+              </w:rPr>
+              <w:t>users</w:t>
+            </w:r>
+          </w:p>
+        </w:tc>
+      </w:tr>
+      <w:tr>
+        <w:trPr>
+          <w:trHeight w:val="258"/>
+        </w:trPr>
+        <w:tc>
+          <w:tcPr>
+            <w:tcW w:w="2445" w:type="dxa"/>
+            <w:vAlign w:val="center"/>
+          </w:tcPr>
+          <w:p>
+            <w:pPr>
+              <w:jc w:val="center"/>
+            </w:pPr>
+            <w:r>
+              <w:t>11</w:t>
+            </w:r>
+          </w:p>
+        </w:tc>
+        <w:tc>
+          <w:tcPr>
+            <w:tcW w:w="2585" w:type="dxa"/>
+            <w:vMerge/>
+          </w:tcPr>
+          <w:p/>
+        </w:tc>
+        <w:tc>
+          <w:tcPr>
+            <w:tcW w:w="2721" w:type="dxa"/>
+          </w:tcPr>
+          <w:p>
+            <w:r>
+              <w:t>Ввод данных в поле «Пароль»</w:t>
+            </w:r>
+          </w:p>
+        </w:tc>
+        <w:tc>
+          <w:tcPr>
+            <w:tcW w:w="2585" w:type="dxa"/>
+          </w:tcPr>
+          <w:p>
+            <w:r>
+              <w:t>Производится проверка на:</w:t>
+            </w:r>
+          </w:p>
+          <w:p>
+            <w:pPr>
+              <w:pStyle w:val="a3"/>
+              <w:numPr>
+                <w:ilvl w:val="0"/>
+                <w:numId w:val="16"/>
+              </w:numPr>
+            </w:pPr>
+            <w:r>
+              <w:t>Длину (должна быть больше 6 символов)</w:t>
+            </w:r>
+          </w:p>
+          <w:p>
+            <w:pPr>
+              <w:pStyle w:val="a3"/>
+              <w:numPr>
+                <w:ilvl w:val="0"/>
+                <w:numId w:val="16"/>
+              </w:numPr>
+            </w:pPr>
+            <w:r>
+              <w:t>Пустую строку</w:t>
+            </w:r>
+          </w:p>
+          <w:p>
+            <w:pPr>
+              <w:pStyle w:val="a3"/>
+              <w:numPr>
+                <w:ilvl w:val="0"/>
+                <w:numId w:val="16"/>
+              </w:numPr>
+            </w:pPr>
+            <w:r>
+              <w:t>Совпадение с полем «Повторить пароль»</w:t>
+            </w:r>
+          </w:p>
+        </w:tc>
+      </w:tr>
+      <w:tr>
+        <w:trPr>
+          <w:trHeight w:val="258"/>
+        </w:trPr>
+        <w:tc>
+          <w:tcPr>
+            <w:tcW w:w="2445" w:type="dxa"/>
+            <w:vAlign w:val="center"/>
+          </w:tcPr>
+          <w:p>
+            <w:pPr>
+              <w:jc w:val="center"/>
+            </w:pPr>
+            <w:r>
+              <w:rPr>
+                <w:lang w:val="en-US"/>
+              </w:rPr>
+              <w:t>12</w:t>
+            </w:r>
+            <w:r>
+              <w:fldChar w:fldCharType="begin"/>
+            </w:r>
+            <w:r>
+              <w:instrText xml:space="preserve"> A2+1 </w:instrText>
+            </w:r>
+            <w:r>
+              <w:fldChar w:fldCharType="end"/>
+            </w:r>
+          </w:p>
+        </w:tc>
+        <w:tc>
+          <w:tcPr>
+            <w:tcW w:w="2585" w:type="dxa"/>
+            <w:vMerge/>
+          </w:tcPr>
+          <w:p/>
+        </w:tc>
+        <w:tc>
+          <w:tcPr>
+            <w:tcW w:w="2721" w:type="dxa"/>
+          </w:tcPr>
+          <w:p>
+            <w:r>
+              <w:t>Ввод данных в поле «Повторить пароль»</w:t>
+            </w:r>
+          </w:p>
+        </w:tc>
+        <w:tc>
+          <w:tcPr>
+            <w:tcW w:w="2585" w:type="dxa"/>
+          </w:tcPr>
+          <w:p>
+            <w:r>
+              <w:t>Производится проверка на:</w:t>
+            </w:r>
+          </w:p>
+          <w:p>
+            <w:pPr>
+              <w:pStyle w:val="a3"/>
+              <w:numPr>
+                <w:ilvl w:val="0"/>
+                <w:numId w:val="16"/>
+              </w:numPr>
+            </w:pPr>
+            <w:r>
+              <w:t>Длину (должна быть больше 6 символов)</w:t>
+            </w:r>
+          </w:p>
+          <w:p>
+            <w:pPr>
+              <w:pStyle w:val="a3"/>
+              <w:numPr>
+                <w:ilvl w:val="0"/>
+                <w:numId w:val="16"/>
+              </w:numPr>
+            </w:pPr>
+            <w:r>
+              <w:lastRenderedPageBreak/>
+              <w:t>Пустую строку</w:t>
+            </w:r>
+          </w:p>
+          <w:p>
+            <w:r>
+              <w:t>Совпадение с полем «Пароль»</w:t>
+            </w:r>
+          </w:p>
+        </w:tc>
+      </w:tr>
+      <w:tr>
+        <w:trPr>
+          <w:trHeight w:val="258"/>
+        </w:trPr>
+        <w:tc>
+          <w:tcPr>
+            <w:tcW w:w="2445" w:type="dxa"/>
+            <w:vAlign w:val="center"/>
+          </w:tcPr>
+          <w:p>
+            <w:pPr>
+              <w:jc w:val="center"/>
+              <w:rPr>
+                <w:lang w:val="en-US"/>
+              </w:rPr>
+            </w:pPr>
+            <w:r>
+              <w:rPr>
+                <w:lang w:val="en-US"/>
+              </w:rPr>
+              <w:lastRenderedPageBreak/>
+              <w:t>13</w:t>
+            </w:r>
+          </w:p>
+        </w:tc>
+        <w:tc>
+          <w:tcPr>
+            <w:tcW w:w="2585" w:type="dxa"/>
+            <w:vMerge/>
+          </w:tcPr>
+          <w:p/>
+        </w:tc>
+        <w:tc>
+          <w:tcPr>
+            <w:tcW w:w="2721" w:type="dxa"/>
+          </w:tcPr>
+          <w:p>
+            <w:r>
+              <w:t>Выбор пункта из выпадающего списка «Группа»</w:t>
+            </w:r>
+          </w:p>
+        </w:tc>
+        <w:tc>
+          <w:tcPr>
+            <w:tcW w:w="2585" w:type="dxa"/>
+          </w:tcPr>
+          <w:p>
+            <w:r>
+              <w:t xml:space="preserve">Производится проверка на </w:t>
+            </w:r>
+            <w:r>
+              <w:t>пустое поле</w:t>
+            </w:r>
+          </w:p>
+        </w:tc>
+      </w:tr>
+      <w:tr>
+        <w:trPr>
+          <w:trHeight w:val="258"/>
+        </w:trPr>
+        <w:tc>
+          <w:tcPr>
+            <w:tcW w:w="2445" w:type="dxa"/>
+            <w:vAlign w:val="center"/>
+          </w:tcPr>
+          <w:p>
+            <w:pPr>
+              <w:jc w:val="center"/>
+            </w:pPr>
+            <w:r>
+              <w:t>14</w:t>
+            </w:r>
+          </w:p>
+        </w:tc>
+        <w:tc>
+          <w:tcPr>
+            <w:tcW w:w="2585" w:type="dxa"/>
+            <w:vMerge/>
+          </w:tcPr>
+          <w:p/>
+        </w:tc>
+        <w:tc>
+          <w:tcPr>
+            <w:tcW w:w="2721" w:type="dxa"/>
+          </w:tcPr>
+          <w:p>
+            <w:r>
+              <w:t>Ввод данных в поле «Адрес проживания»</w:t>
+            </w:r>
+          </w:p>
+        </w:tc>
+        <w:tc>
+          <w:tcPr>
+            <w:tcW w:w="2585" w:type="dxa"/>
+          </w:tcPr>
+          <w:p>
+            <w:r>
+              <w:t>Проверяется длина адреса проживания, которая не должна превышать 30 символов и поле не должно быть пустым</w:t>
+            </w:r>
+          </w:p>
+        </w:tc>
+      </w:tr>
+      <w:tr>
+        <w:trPr>
+          <w:trHeight w:val="258"/>
+        </w:trPr>
+        <w:tc>
+          <w:tcPr>
+            <w:tcW w:w="2445" w:type="dxa"/>
+            <w:vAlign w:val="center"/>
+          </w:tcPr>
+          <w:p>
+            <w:pPr>
+              <w:jc w:val="center"/>
+            </w:pPr>
+            <w:r>
+              <w:t>15</w:t>
+            </w:r>
+          </w:p>
+        </w:tc>
+        <w:tc>
+          <w:tcPr>
+            <w:tcW w:w="2585" w:type="dxa"/>
+            <w:vMerge/>
+          </w:tcPr>
+          <w:p/>
+        </w:tc>
+        <w:tc>
+          <w:tcPr>
+            <w:tcW w:w="2721" w:type="dxa"/>
+          </w:tcPr>
+          <w:p>
+            <w:r>
+              <w:t>Ввода данных в поле «Сотовый телефон»</w:t>
+            </w:r>
+          </w:p>
+        </w:tc>
+        <w:tc>
+          <w:tcPr>
+            <w:tcW w:w="2585" w:type="dxa"/>
+          </w:tcPr>
+          <w:p>
+            <w:r>
+              <w:t>Проверяется длина адреса проживания, которая не должна превышать 20 символов и поле не должно быть пустым</w:t>
+            </w:r>
+          </w:p>
+        </w:tc>
+      </w:tr>
+      <w:tr>
+        <w:trPr>
+          <w:trHeight w:val="258"/>
+        </w:trPr>
+        <w:tc>
+          <w:tcPr>
+            <w:tcW w:w="2445" w:type="dxa"/>
+            <w:vAlign w:val="center"/>
+          </w:tcPr>
+          <w:p>
+            <w:pPr>
+              <w:jc w:val="center"/>
+            </w:pPr>
+            <w:r>
+              <w:t>16</w:t>
+            </w:r>
+          </w:p>
+        </w:tc>
+        <w:tc>
+          <w:tcPr>
+            <w:tcW w:w="2585" w:type="dxa"/>
+            <w:vMerge/>
+          </w:tcPr>
+          <w:p/>
+        </w:tc>
+        <w:tc>
+          <w:tcPr>
+            <w:tcW w:w="2721" w:type="dxa"/>
+          </w:tcPr>
+          <w:p>
+            <w:r>
+              <w:t xml:space="preserve">Нажатие на кнопку «Сбросить» </w:t>
+            </w:r>
+          </w:p>
+        </w:tc>
+        <w:tc>
+          <w:tcPr>
+            <w:tcW w:w="2585" w:type="dxa"/>
+          </w:tcPr>
+          <w:p>
+            <w:r>
+              <w:t>Все поля очищаются</w:t>
+            </w:r>
+          </w:p>
+        </w:tc>
+      </w:tr>
+      <w:tr>
+        <w:trPr>
+          <w:trHeight w:val="258"/>
+        </w:trPr>
+        <w:tc>
+          <w:tcPr>
+            <w:tcW w:w="2445" w:type="dxa"/>
+            <w:vAlign w:val="center"/>
+          </w:tcPr>
+          <w:p>
+            <w:pPr>
+              <w:jc w:val="center"/>
+            </w:pPr>
+            <w:r>
+              <w:t>17</w:t>
+            </w:r>
+          </w:p>
+        </w:tc>
+        <w:tc>
+          <w:tcPr>
+            <w:tcW w:w="2585" w:type="dxa"/>
+            <w:vMerge/>
+          </w:tcPr>
+          <w:p/>
+        </w:tc>
+        <w:tc>
+          <w:tcPr>
+            <w:tcW w:w="2721" w:type="dxa"/>
+          </w:tcPr>
+          <w:p>
+            <w:r>
+              <w:t>Нажатие на кнопку «Зарегистрироваться»</w:t>
+            </w:r>
+          </w:p>
+        </w:tc>
+        <w:tc>
+          <w:tcPr>
+            <w:tcW w:w="2585" w:type="dxa"/>
+          </w:tcPr>
+          <w:p>
+            <w:r>
+              <w:t>Отправляется запрос на осуществление транзакции с введёнными данными. Производится обновление страницы с выводом сообщения об успешности/провале запроса</w:t>
+            </w:r>
+          </w:p>
+        </w:tc>
+      </w:tr>
+      <w:tr>
+        <w:trPr>
+          <w:trHeight w:val="258"/>
+        </w:trPr>
+        <w:tc>
+          <w:tcPr>
+            <w:tcW w:w="2445" w:type="dxa"/>
+            <w:vAlign w:val="center"/>
+          </w:tcPr>
+          <w:p>
+            <w:pPr>
+              <w:jc w:val="center"/>
+            </w:pPr>
+            <w:r>
+              <w:t>18</w:t>
+            </w:r>
+          </w:p>
+        </w:tc>
+        <w:tc>
+          <w:tcPr>
+            <w:tcW w:w="2585" w:type="dxa"/>
+            <w:vMerge/>
+          </w:tcPr>
+          <w:p/>
+        </w:tc>
+        <w:tc>
+          <w:tcPr>
+            <w:tcW w:w="2721" w:type="dxa"/>
+          </w:tcPr>
+          <w:p>
+            <w:r>
+              <w:t>Нажатие на ссылку «Я родитель»</w:t>
+            </w:r>
+          </w:p>
+        </w:tc>
+        <w:tc>
+          <w:tcPr>
+            <w:tcW w:w="2585" w:type="dxa"/>
+          </w:tcPr>
+          <w:p>
+            <w:r>
+              <w:t>Открывается страница для регистрации родителя</w:t>
+            </w:r>
+          </w:p>
+        </w:tc>
+      </w:tr>
+      <w:tr>
+        <w:trPr>
+          <w:trHeight w:val="258"/>
+        </w:trPr>
+        <w:tc>
+          <w:tcPr>
+            <w:tcW w:w="2445" w:type="dxa"/>
+            <w:vAlign w:val="center"/>
+          </w:tcPr>
+          <w:p>
+            <w:pPr>
+              <w:jc w:val="center"/>
+            </w:pPr>
+            <w:r>
+              <w:t>19</w:t>
+            </w:r>
+          </w:p>
+        </w:tc>
+        <w:tc>
+          <w:tcPr>
+            <w:tcW w:w="2585" w:type="dxa"/>
+          </w:tcPr>
+          <w:p>
+            <w:r>
+              <w:t>Пользователь находится на главной странице сайта</w:t>
+            </w:r>
+          </w:p>
+        </w:tc>
+        <w:tc>
+          <w:tcPr>
+            <w:tcW w:w="2721" w:type="dxa"/>
+          </w:tcPr>
+          <w:p>
+            <w:r>
+              <w:t>Нажатие на ссылку «Вход»</w:t>
+            </w:r>
+          </w:p>
+        </w:tc>
+        <w:tc>
+          <w:tcPr>
+            <w:tcW w:w="2585" w:type="dxa"/>
+          </w:tcPr>
+          <w:p>
+            <w:r>
+              <w:t>Появляется модальное окно с полями для входа</w:t>
+            </w:r>
+          </w:p>
+        </w:tc>
+      </w:tr>
+      <w:tr>
+        <w:trPr>
+          <w:trHeight w:val="258"/>
+        </w:trPr>
+        <w:tc>
+          <w:tcPr>
+            <w:tcW w:w="2445" w:type="dxa"/>
+            <w:vAlign w:val="center"/>
+          </w:tcPr>
+          <w:p>
+            <w:pPr>
+              <w:jc w:val="center"/>
+            </w:pPr>
+            <w:r>
+              <w:t>20</w:t>
+            </w:r>
+          </w:p>
+        </w:tc>
+        <w:tc>
+          <w:tcPr>
+            <w:tcW w:w="2585" w:type="dxa"/>
+            <w:vMerge w:val="restart"/>
+            <w:vAlign w:val="center"/>
+          </w:tcPr>
+          <w:p>
+            <w:r>
+              <w:t>Пользователь нажал на ссылку «Вход» и видит модальное окно с полями для входа</w:t>
+            </w:r>
+          </w:p>
+        </w:tc>
+        <w:tc>
+          <w:tcPr>
+            <w:tcW w:w="2721" w:type="dxa"/>
+          </w:tcPr>
+          <w:p>
+            <w:r>
+              <w:t>Ввода данных в поле «</w:t>
+            </w:r>
+            <w:r>
+              <w:rPr>
+                <w:lang w:val="en-US"/>
+              </w:rPr>
+              <w:t>E</w:t>
+            </w:r>
+            <w:r>
+              <w:t>-</w:t>
+            </w:r>
+            <w:r>
+              <w:rPr>
+                <w:lang w:val="en-US"/>
+              </w:rPr>
+              <w:t>mail</w:t>
+            </w:r>
+            <w:r>
+              <w:t>»</w:t>
+            </w:r>
+          </w:p>
+        </w:tc>
+        <w:tc>
+          <w:tcPr>
+            <w:tcW w:w="2585" w:type="dxa"/>
+          </w:tcPr>
+          <w:p>
+            <w:r>
+              <w:t>Проверка не осуществляется</w:t>
+            </w:r>
+          </w:p>
+        </w:tc>
+      </w:tr>
+      <w:tr>
+        <w:trPr>
+          <w:trHeight w:val="258"/>
+        </w:trPr>
+        <w:tc>
+          <w:tcPr>
+            <w:tcW w:w="2445" w:type="dxa"/>
+            <w:vAlign w:val="center"/>
+          </w:tcPr>
+          <w:p>
+            <w:pPr>
+              <w:jc w:val="center"/>
+            </w:pPr>
+            <w:r>
+              <w:t>21</w:t>
+            </w:r>
+          </w:p>
+        </w:tc>
+        <w:tc>
+          <w:tcPr>
+            <w:tcW w:w="2585" w:type="dxa"/>
+            <w:vMerge/>
+          </w:tcPr>
+          <w:p/>
+        </w:tc>
+        <w:tc>
+          <w:tcPr>
+            <w:tcW w:w="2721" w:type="dxa"/>
+          </w:tcPr>
+          <w:p>
+            <w:r>
+              <w:t>Ввод данных в поле «Пароль»</w:t>
+            </w:r>
+          </w:p>
+        </w:tc>
+        <w:tc>
+          <w:tcPr>
+            <w:tcW w:w="2585" w:type="dxa"/>
+          </w:tcPr>
+          <w:p>
+            <w:r>
+              <w:t>Проверка не осуществляется</w:t>
+            </w:r>
+          </w:p>
+        </w:tc>
+      </w:tr>
+      <w:tr>
+        <w:trPr>
+          <w:trHeight w:val="258"/>
+        </w:trPr>
+        <w:tc>
+          <w:tcPr>
+            <w:tcW w:w="2445" w:type="dxa"/>
+            <w:vAlign w:val="center"/>
+          </w:tcPr>
+          <w:p>
+            <w:pPr>
+              <w:jc w:val="center"/>
+            </w:pPr>
+            <w:r>
+              <w:t>22</w:t>
+            </w:r>
+          </w:p>
+        </w:tc>
+        <w:tc>
+          <w:tcPr>
+            <w:tcW w:w="2585" w:type="dxa"/>
+            <w:vMerge/>
+          </w:tcPr>
+          <w:p/>
+        </w:tc>
+        <w:tc>
+          <w:tcPr>
+            <w:tcW w:w="2721" w:type="dxa"/>
+          </w:tcPr>
+          <w:p>
+            <w:r>
+              <w:t>Нажатие на ссылку «Забыл пароль?»</w:t>
+            </w:r>
+          </w:p>
+        </w:tc>
+        <w:tc>
+          <w:tcPr>
+            <w:tcW w:w="2585" w:type="dxa"/>
+          </w:tcPr>
+          <w:p>
+            <w:r>
+              <w:t>Открывается страница для восстановления пароля</w:t>
+            </w:r>
+          </w:p>
+        </w:tc>
+      </w:tr>
+      <w:tr>
+        <w:trPr>
+          <w:trHeight w:val="258"/>
+        </w:trPr>
+        <w:tc>
+          <w:tcPr>
+            <w:tcW w:w="2445" w:type="dxa"/>
+            <w:vAlign w:val="center"/>
+          </w:tcPr>
+          <w:p>
+            <w:pPr>
+              <w:jc w:val="center"/>
+            </w:pPr>
+            <w:r>
+              <w:t>23</w:t>
+            </w:r>
+          </w:p>
+        </w:tc>
+        <w:tc>
+          <w:tcPr>
+            <w:tcW w:w="2585" w:type="dxa"/>
+            <w:vMerge/>
+          </w:tcPr>
+          <w:p/>
+        </w:tc>
+        <w:tc>
+          <w:tcPr>
+            <w:tcW w:w="2721" w:type="dxa"/>
+          </w:tcPr>
+          <w:p>
+            <w:r>
+              <w:t>Нажатие на кнопку «Войти»</w:t>
+            </w:r>
+          </w:p>
+        </w:tc>
+        <w:tc>
+          <w:tcPr>
+            <w:tcW w:w="2585" w:type="dxa"/>
+          </w:tcPr>
+          <w:p>
+            <w:r>
+              <w:t>Прои</w:t>
+            </w:r>
+            <w:r>
+              <w:t>сходит запрос на аутентификацию пользователя, при условии, что он существует</w:t>
+            </w:r>
+            <w:r>
+              <w:t xml:space="preserve"> и ввёл корректные данные</w:t>
+            </w:r>
+          </w:p>
+        </w:tc>
+      </w:tr>
+      <w:tr>
+        <w:trPr>
+          <w:trHeight w:val="258"/>
+        </w:trPr>
+        <w:tc>
+          <w:tcPr>
+            <w:tcW w:w="2445" w:type="dxa"/>
+            <w:vAlign w:val="center"/>
+          </w:tcPr>
+          <w:p>
+            <w:pPr>
+              <w:jc w:val="center"/>
+            </w:pPr>
+            <w:r>
+              <w:t>24</w:t>
+            </w:r>
+          </w:p>
+        </w:tc>
+        <w:tc>
+          <w:tcPr>
+            <w:tcW w:w="2585" w:type="dxa"/>
+            <w:vAlign w:val="center"/>
+          </w:tcPr>
+          <w:p>
+            <w:r>
+              <w:t>Открыт браузер</w:t>
+            </w:r>
+          </w:p>
+        </w:tc>
+        <w:tc>
+          <w:tcPr>
+            <w:tcW w:w="2721" w:type="dxa"/>
+          </w:tcPr>
+          <w:p>
+            <w:r>
+              <w:t>Ввод в адресную строку «</w:t>
+            </w:r>
+            <w:r>
+              <w:rPr>
+                <w:lang w:val="en-US"/>
+              </w:rPr>
+              <w:t>http</w:t>
+            </w:r>
+            <w:r>
+              <w:t>://*.*</w:t>
+            </w:r>
+            <w:r>
+              <w:t>/</w:t>
+            </w:r>
+            <w:r>
+              <w:rPr>
+                <w:lang w:val="en-US"/>
+              </w:rPr>
+              <w:t>admin</w:t>
+            </w:r>
+            <w:r>
+              <w:t>»</w:t>
+            </w:r>
+          </w:p>
+        </w:tc>
+        <w:tc>
+          <w:tcPr>
+            <w:tcW w:w="2585" w:type="dxa"/>
+          </w:tcPr>
+          <w:p>
+            <w:r>
+              <w:t xml:space="preserve">Открывается страница входа в </w:t>
+            </w:r>
+            <w:r>
+              <w:t>«П</w:t>
+            </w:r>
+            <w:r>
+              <w:t>анель администратора</w:t>
+            </w:r>
+            <w:r>
+              <w:t>»</w:t>
+            </w:r>
+            <w:r>
+              <w:t>.</w:t>
+            </w:r>
+          </w:p>
+          <w:p>
+            <w:r>
+              <w:t xml:space="preserve">Если ранее была произведена </w:t>
+            </w:r>
+            <w:r>
+              <w:lastRenderedPageBreak/>
+              <w:t xml:space="preserve">аутентификация, то открывается страница </w:t>
+            </w:r>
+            <w:r>
+              <w:t xml:space="preserve">«Панель </w:t>
+            </w:r>
+            <w:r>
+              <w:t>администратора</w:t>
+            </w:r>
+            <w:r>
+              <w:t>»</w:t>
+            </w:r>
+          </w:p>
+        </w:tc>
+      </w:tr>
+      <w:tr>
+        <w:trPr>
+          <w:trHeight w:val="258"/>
+        </w:trPr>
+        <w:tc>
+          <w:tcPr>
+            <w:tcW w:w="2445" w:type="dxa"/>
+            <w:vAlign w:val="center"/>
+          </w:tcPr>
+          <w:p>
+            <w:pPr>
+              <w:jc w:val="center"/>
+            </w:pPr>
+            <w:r>
+              <w:lastRenderedPageBreak/>
+              <w:t>25</w:t>
+            </w:r>
+          </w:p>
+        </w:tc>
+        <w:tc>
+          <w:tcPr>
+            <w:tcW w:w="2585" w:type="dxa"/>
+            <w:vMerge w:val="restart"/>
+            <w:vAlign w:val="center"/>
+          </w:tcPr>
+          <w:p>
+            <w:r>
+              <w:t>Пользователь находится на странице входа в «Панель администратора»</w:t>
+            </w:r>
+          </w:p>
+        </w:tc>
+        <w:tc>
+          <w:tcPr>
+            <w:tcW w:w="2721" w:type="dxa"/>
+          </w:tcPr>
+          <w:p>
+            <w:r>
+              <w:t xml:space="preserve">Ввод данных в поле </w:t>
+            </w:r>
+          </w:p>
+          <w:p>
+            <w:r>
+              <w:t>«Е-</w:t>
+            </w:r>
+            <w:r>
+              <w:rPr>
+                <w:lang w:val="en-US"/>
+              </w:rPr>
+              <w:t>mail</w:t>
+            </w:r>
+            <w:r>
+              <w:t>»</w:t>
+            </w:r>
+          </w:p>
+        </w:tc>
+        <w:tc>
+          <w:tcPr>
+            <w:tcW w:w="2585" w:type="dxa"/>
+          </w:tcPr>
+          <w:p>
+            <w:r>
+              <w:t>Проверка данных не осуществляется</w:t>
+            </w:r>
+          </w:p>
+        </w:tc>
+      </w:tr>
+      <w:tr>
+        <w:trPr>
+          <w:trHeight w:val="258"/>
+        </w:trPr>
+        <w:tc>
+          <w:tcPr>
+            <w:tcW w:w="2445" w:type="dxa"/>
+            <w:vAlign w:val="center"/>
+          </w:tcPr>
+          <w:p>
+            <w:pPr>
+              <w:jc w:val="center"/>
+            </w:pPr>
+            <w:r>
+              <w:t>26</w:t>
+            </w:r>
+          </w:p>
+        </w:tc>
+        <w:tc>
+          <w:tcPr>
+            <w:tcW w:w="2585" w:type="dxa"/>
+            <w:vMerge/>
+          </w:tcPr>
+          <w:p/>
+        </w:tc>
+        <w:tc>
+          <w:tcPr>
+            <w:tcW w:w="2721" w:type="dxa"/>
+          </w:tcPr>
+          <w:p>
+            <w:r>
+              <w:t>Ввода данных в поле «Пароль»</w:t>
+            </w:r>
+          </w:p>
+        </w:tc>
+        <w:tc>
+          <w:tcPr>
+            <w:tcW w:w="2585" w:type="dxa"/>
+          </w:tcPr>
+          <w:p>
+            <w:r>
+              <w:t>Проверка данных не осуществляется</w:t>
+            </w:r>
+          </w:p>
+        </w:tc>
+      </w:tr>
+      <w:tr>
+        <w:trPr>
+          <w:trHeight w:val="258"/>
+        </w:trPr>
+        <w:tc>
+          <w:tcPr>
+            <w:tcW w:w="2445" w:type="dxa"/>
+            <w:vAlign w:val="center"/>
+          </w:tcPr>
+          <w:p>
+            <w:pPr>
+              <w:jc w:val="center"/>
+            </w:pPr>
+            <w:r>
+              <w:t>27</w:t>
+            </w:r>
+          </w:p>
+        </w:tc>
+        <w:tc>
+          <w:tcPr>
+            <w:tcW w:w="2585" w:type="dxa"/>
+            <w:vMerge/>
+          </w:tcPr>
+          <w:p/>
+        </w:tc>
+        <w:tc>
+          <w:tcPr>
+            <w:tcW w:w="2721" w:type="dxa"/>
+          </w:tcPr>
+          <w:p>
+            <w:r>
+              <w:t>Нажатие на кнопку «Назад»</w:t>
+            </w:r>
+          </w:p>
+        </w:tc>
+        <w:tc>
+          <w:tcPr>
+            <w:tcW w:w="2585" w:type="dxa"/>
+          </w:tcPr>
+          <w:p>
+            <w:r>
+              <w:t xml:space="preserve">Происходит </w:t>
+            </w:r>
+            <w:proofErr w:type="spellStart"/>
+            <w:r>
+              <w:t>редирект</w:t>
+            </w:r>
+            <w:proofErr w:type="spellEnd"/>
+            <w:r>
+              <w:t xml:space="preserve"> на главную страницу сайта</w:t>
+            </w:r>
+          </w:p>
+        </w:tc>
+      </w:tr>
+      <w:tr>
+        <w:trPr>
+          <w:trHeight w:val="258"/>
+        </w:trPr>
+        <w:tc>
+          <w:tcPr>
+            <w:tcW w:w="2445" w:type="dxa"/>
+            <w:vAlign w:val="center"/>
+          </w:tcPr>
+          <w:p>
+            <w:pPr>
+              <w:jc w:val="center"/>
+            </w:pPr>
+            <w:r>
+              <w:t>28</w:t>
+            </w:r>
+          </w:p>
+        </w:tc>
+        <w:tc>
+          <w:tcPr>
+            <w:tcW w:w="2585" w:type="dxa"/>
+            <w:vMerge/>
+          </w:tcPr>
+          <w:p/>
+        </w:tc>
+        <w:tc>
+          <w:tcPr>
+            <w:tcW w:w="2721" w:type="dxa"/>
+          </w:tcPr>
+          <w:p>
+            <w:r>
+              <w:t>Нажатие на кнопку «Войти»</w:t>
+            </w:r>
+          </w:p>
+        </w:tc>
+        <w:tc>
+          <w:tcPr>
+            <w:tcW w:w="2585" w:type="dxa"/>
+          </w:tcPr>
+          <w:p>
+            <w:r>
+              <w:t>Происходит запрос на аутентификацию, при условии, что такой пользователь существует</w:t>
+            </w:r>
+            <w:r>
+              <w:t xml:space="preserve"> и ввёл корректные данные</w:t>
+            </w:r>
+          </w:p>
+        </w:tc>
+      </w:tr>
+      <w:tr>
+        <w:trPr>
+          <w:trHeight w:val="258"/>
+        </w:trPr>
+        <w:tc>
+          <w:tcPr>
+            <w:tcW w:w="2445" w:type="dxa"/>
+            <w:vAlign w:val="center"/>
+          </w:tcPr>
+          <w:p>
+            <w:pPr>
+              <w:jc w:val="center"/>
+            </w:pPr>
+            <w:r>
+              <w:t>29</w:t>
+            </w:r>
+          </w:p>
+        </w:tc>
+        <w:tc>
+          <w:tcPr>
+            <w:tcW w:w="2585" w:type="dxa"/>
+            <w:vMerge w:val="restart"/>
+            <w:vAlign w:val="center"/>
+          </w:tcPr>
+          <w:p>
+            <w:r>
+              <w:t>Пользователь находится на странице «Панель администратора» и произвёл аутентификацию</w:t>
+            </w:r>
+          </w:p>
+        </w:tc>
+        <w:tc>
+          <w:tcPr>
+            <w:tcW w:w="2721" w:type="dxa"/>
+          </w:tcPr>
+          <w:p>
+            <w:r>
+              <w:t>Нажатие на вкладку «Руководство»</w:t>
+            </w:r>
+          </w:p>
+        </w:tc>
+        <w:tc>
+          <w:tcPr>
+            <w:tcW w:w="2585" w:type="dxa"/>
+          </w:tcPr>
+          <w:p>
+            <w:r>
+              <w:t>Отображается содержимое выбранной вкладки</w:t>
+            </w:r>
+          </w:p>
+        </w:tc>
+      </w:tr>
+      <w:tr>
+        <w:trPr>
+          <w:trHeight w:val="258"/>
+        </w:trPr>
+        <w:tc>
+          <w:tcPr>
+            <w:tcW w:w="2445" w:type="dxa"/>
+            <w:vAlign w:val="center"/>
+          </w:tcPr>
+          <w:p>
+            <w:pPr>
+              <w:jc w:val="center"/>
+            </w:pPr>
+            <w:r>
+              <w:t>30</w:t>
+            </w:r>
+          </w:p>
+        </w:tc>
+        <w:tc>
+          <w:tcPr>
+            <w:tcW w:w="2585" w:type="dxa"/>
+            <w:vMerge/>
+          </w:tcPr>
+          <w:p/>
+        </w:tc>
+        <w:tc>
+          <w:tcPr>
+            <w:tcW w:w="2721" w:type="dxa"/>
+          </w:tcPr>
+          <w:p>
+            <w:r>
+              <w:t xml:space="preserve">Нажатие на вкладку </w:t>
+            </w:r>
+            <w:r>
+              <w:t>«Оповещения»</w:t>
+            </w:r>
+          </w:p>
+        </w:tc>
+        <w:tc>
+          <w:tcPr>
+            <w:tcW w:w="2585" w:type="dxa"/>
+          </w:tcPr>
+          <w:p>
+            <w:r>
+              <w:t>Отображается содержимое выбранной вкладки</w:t>
+            </w:r>
+          </w:p>
+        </w:tc>
+      </w:tr>
+      <w:tr>
+        <w:trPr>
+          <w:trHeight w:val="258"/>
+        </w:trPr>
+        <w:tc>
+          <w:tcPr>
+            <w:tcW w:w="2445" w:type="dxa"/>
+            <w:vAlign w:val="center"/>
+          </w:tcPr>
+          <w:p>
+            <w:pPr>
+              <w:jc w:val="center"/>
+            </w:pPr>
+            <w:r>
+              <w:t>31</w:t>
+            </w:r>
+          </w:p>
+        </w:tc>
+        <w:tc>
+          <w:tcPr>
+            <w:tcW w:w="2585" w:type="dxa"/>
+            <w:vMerge/>
+          </w:tcPr>
+          <w:p/>
+        </w:tc>
+        <w:tc>
+          <w:tcPr>
+            <w:tcW w:w="2721" w:type="dxa"/>
+          </w:tcPr>
+          <w:p>
+            <w:r>
+              <w:t>Нажатие на вкладку «Пользователи»</w:t>
+            </w:r>
+          </w:p>
+        </w:tc>
+        <w:tc>
+          <w:tcPr>
+            <w:tcW w:w="2585" w:type="dxa"/>
+          </w:tcPr>
+          <w:p>
+            <w:r>
+              <w:t>Отображается содержимое выбранной вкладки</w:t>
+            </w:r>
+          </w:p>
+        </w:tc>
+      </w:tr>
+      <w:tr>
+        <w:trPr>
+          <w:trHeight w:val="236"/>
+        </w:trPr>
+        <w:tc>
+          <w:tcPr>
+            <w:tcW w:w="2445" w:type="dxa"/>
+            <w:vAlign w:val="center"/>
+          </w:tcPr>
+          <w:p>
+            <w:pPr>
+              <w:jc w:val="center"/>
+            </w:pPr>
+            <w:r>
+              <w:t>32</w:t>
+            </w:r>
+          </w:p>
+        </w:tc>
+        <w:tc>
+          <w:tcPr>
+            <w:tcW w:w="2585" w:type="dxa"/>
+            <w:vMerge/>
+          </w:tcPr>
+          <w:p/>
+        </w:tc>
+        <w:tc>
+          <w:tcPr>
+            <w:tcW w:w="2721" w:type="dxa"/>
+          </w:tcPr>
+          <w:p>
+            <w:r>
+              <w:t>Нажатие на вкладку «Новости»</w:t>
+            </w:r>
+          </w:p>
+        </w:tc>
+        <w:tc>
+          <w:tcPr>
+            <w:tcW w:w="2585" w:type="dxa"/>
+          </w:tcPr>
+          <w:p>
+            <w:r>
+              <w:t>Отображается содержимое выбранной вкладки</w:t>
+            </w:r>
+          </w:p>
+        </w:tc>
+      </w:tr>
+      <w:tr>
+        <w:trPr>
+          <w:trHeight w:val="258"/>
+        </w:trPr>
+        <w:tc>
+          <w:tcPr>
+            <w:tcW w:w="2445" w:type="dxa"/>
+            <w:vAlign w:val="center"/>
+          </w:tcPr>
+          <w:p>
+            <w:pPr>
+              <w:jc w:val="center"/>
+            </w:pPr>
+            <w:r>
+              <w:t>33</w:t>
+            </w:r>
+          </w:p>
+        </w:tc>
+        <w:tc>
+          <w:tcPr>
+            <w:tcW w:w="2585" w:type="dxa"/>
+            <w:vMerge/>
+          </w:tcPr>
+          <w:p/>
+        </w:tc>
+        <w:tc>
+          <w:tcPr>
+            <w:tcW w:w="2721" w:type="dxa"/>
+          </w:tcPr>
+          <w:p>
+            <w:r>
+              <w:t>Нажатие на вкладку</w:t>
+            </w:r>
+          </w:p>
+          <w:p>
+            <w:r>
+              <w:t>«</w:t>
+            </w:r>
+            <w:bookmarkStart w:id="0" w:name="_GoBack"/>
+            <w:bookmarkEnd w:id="0"/>
+            <w:r>
+              <w:t>»</w:t>
+            </w:r>
+          </w:p>
+        </w:tc>
+        <w:tc>
+          <w:tcPr>
+            <w:tcW w:w="2585" w:type="dxa"/>
+          </w:tcPr>
+          <w:p>
+            <w:r>
+              <w:t>Отображается содержимое выбранной вкладки</w:t>
+            </w:r>
+          </w:p>
+        </w:tc>
+      </w:tr>
+      <w:tr>
+        <w:trPr>
+          <w:trHeight w:val="258"/>
+        </w:trPr>
+        <w:tc>
+          <w:tcPr>
+            <w:tcW w:w="2445" w:type="dxa"/>
+            <w:vAlign w:val="center"/>
+          </w:tcPr>
+          <w:p>
+            <w:pPr>
+              <w:jc w:val="center"/>
+            </w:pPr>
+            <w:r>
+              <w:t>34</w:t>
+            </w:r>
+          </w:p>
+        </w:tc>
+        <w:tc>
+          <w:tcPr>
+            <w:tcW w:w="2585" w:type="dxa"/>
+            <w:vMerge/>
+          </w:tcPr>
+          <w:p/>
+        </w:tc>
+        <w:tc>
+          <w:tcPr>
+            <w:tcW w:w="2721" w:type="dxa"/>
+          </w:tcPr>
+          <w:p/>
+        </w:tc>
+        <w:tc>
+          <w:tcPr>
+            <w:tcW w:w="2585" w:type="dxa"/>
+          </w:tcPr>
+          <w:p>
+            <w:r>
+              <w:t>Отображается содержимое выбранной вкладки</w:t>
+            </w:r>
+          </w:p>
+        </w:tc>
+      </w:tr>
+      <w:tr>
+        <w:trPr>
+          <w:trHeight w:val="258"/>
+        </w:trPr>
+        <w:tc>
+          <w:tcPr>
+            <w:tcW w:w="2445" w:type="dxa"/>
+            <w:vAlign w:val="center"/>
+          </w:tcPr>
+          <w:p>
+            <w:pPr>
+              <w:jc w:val="center"/>
+            </w:pPr>
+            <w:r>
+              <w:t>35</w:t>
+            </w:r>
+          </w:p>
+        </w:tc>
+        <w:tc>
+          <w:tcPr>
+            <w:tcW w:w="2585" w:type="dxa"/>
+            <w:vMerge/>
+          </w:tcPr>
+          <w:p/>
+        </w:tc>
+        <w:tc>
+          <w:tcPr>
+            <w:tcW w:w="2721" w:type="dxa"/>
+          </w:tcPr>
+          <w:p/>
+        </w:tc>
+        <w:tc>
+          <w:tcPr>
+            <w:tcW w:w="2585" w:type="dxa"/>
+          </w:tcPr>
+          <w:p>
+            <w:r>
+              <w:t>Отображается содержимое выбранной вкладки</w:t>
+            </w:r>
+          </w:p>
+        </w:tc>
+      </w:tr>
+      <w:tr>
+        <w:trPr>
+          <w:trHeight w:val="258"/>
+        </w:trPr>
+        <w:tc>
+          <w:tcPr>
+            <w:tcW w:w="2445" w:type="dxa"/>
+            <w:vAlign w:val="center"/>
+          </w:tcPr>
+          <w:p>
+            <w:pPr>
+              <w:jc w:val="center"/>
+            </w:pPr>
+            <w:r>
+              <w:t>36</w:t>
+            </w:r>
+          </w:p>
+        </w:tc>
+        <w:tc>
+          <w:tcPr>
+            <w:tcW w:w="2585" w:type="dxa"/>
+            <w:vMerge/>
+          </w:tcPr>
+          <w:p/>
+        </w:tc>
+        <w:tc>
+          <w:tcPr>
+            <w:tcW w:w="2721" w:type="dxa"/>
+          </w:tcPr>
+          <w:p/>
+        </w:tc>
+        <w:tc>
+          <w:tcPr>
+            <w:tcW w:w="2585" w:type="dxa"/>
+          </w:tcPr>
+          <w:p>
+            <w:r>
+              <w:t>Отображается содержимое выбранной вкладки</w:t>
+            </w:r>
+          </w:p>
+        </w:tc>
+      </w:tr>
+      <w:tr>
+        <w:trPr>
+          <w:trHeight w:val="258"/>
+        </w:trPr>
+        <w:tc>
+          <w:tcPr>
+            <w:tcW w:w="2445" w:type="dxa"/>
+            <w:vAlign w:val="center"/>
+          </w:tcPr>
+          <w:p>
+            <w:pPr>
+              <w:jc w:val="center"/>
+            </w:pPr>
+            <w:r>
+              <w:t>37</w:t>
+            </w:r>
+          </w:p>
+        </w:tc>
+        <w:tc>
+          <w:tcPr>
+            <w:tcW w:w="2585" w:type="dxa"/>
+            <w:vMerge/>
+          </w:tcPr>
+          <w:p/>
+        </w:tc>
+        <w:tc>
+          <w:tcPr>
+            <w:tcW w:w="2721" w:type="dxa"/>
+          </w:tcPr>
+          <w:p>
+            <w:r>
+              <w:t>Нажатие на вкладку «Выйти»</w:t>
+            </w:r>
+          </w:p>
+        </w:tc>
+        <w:tc>
+          <w:tcPr>
+            <w:tcW w:w="2585" w:type="dxa"/>
+          </w:tcPr>
+          <w:p>
+            <w:r>
+              <w:t xml:space="preserve">Происходит </w:t>
+            </w:r>
+            <w:r>
+              <w:t xml:space="preserve">удаление </w:t>
+            </w:r>
+            <w:proofErr w:type="spellStart"/>
+            <w:r>
+              <w:t>аутентификационных</w:t>
+            </w:r>
+            <w:proofErr w:type="spellEnd"/>
+            <w:r>
+              <w:t xml:space="preserve"> данных и </w:t>
+            </w:r>
+            <w:proofErr w:type="spellStart"/>
+            <w:r>
+              <w:t>редирект</w:t>
+            </w:r>
+            <w:proofErr w:type="spellEnd"/>
+            <w:r>
+              <w:t xml:space="preserve"> на страницу входа в «Панель администратора»</w:t>
+            </w:r>
+          </w:p>
+        </w:tc>
+      </w:tr>
+      <w:tr>
+        <w:trPr>
+          <w:trHeight w:val="258"/>
+        </w:trPr>
+        <w:tc>
+          <w:tcPr>
+            <w:tcW w:w="2445" w:type="dxa"/>
+            <w:vAlign w:val="center"/>
+          </w:tcPr>
+          <w:p>
+            <w:pPr>
+              <w:jc w:val="center"/>
+            </w:pPr>
+            <w:r>
+              <w:t>38</w:t>
+            </w:r>
+          </w:p>
+        </w:tc>
+        <w:tc>
+          <w:tcPr>
+            <w:tcW w:w="2585" w:type="dxa"/>
+          </w:tcPr>
+          <w:p/>
+        </w:tc>
+        <w:tc>
+          <w:tcPr>
+            <w:tcW w:w="2721" w:type="dxa"/>
+          </w:tcPr>
+          <w:p/>
+        </w:tc>
+        <w:tc>
+          <w:tcPr>
+            <w:tcW w:w="2585" w:type="dxa"/>
+          </w:tcPr>
+          <w:p/>
+        </w:tc>
+      </w:tr>
+      <w:tr>
+        <w:trPr>
+          <w:trHeight w:val="258"/>
+        </w:trPr>
+        <w:tc>
+          <w:tcPr>
+            <w:tcW w:w="2445" w:type="dxa"/>
+            <w:vAlign w:val="center"/>
+          </w:tcPr>
+          <w:p>
+            <w:pPr>
+              <w:jc w:val="center"/>
+            </w:pPr>
+            <w:r>
+              <w:t>39</w:t>
+            </w:r>
+          </w:p>
+        </w:tc>
+        <w:tc>
+          <w:tcPr>
+            <w:tcW w:w="2585" w:type="dxa"/>
+          </w:tcPr>
+          <w:p/>
+        </w:tc>
+        <w:tc>
+          <w:tcPr>
+            <w:tcW w:w="2721" w:type="dxa"/>
+          </w:tcPr>
+          <w:p/>
+        </w:tc>
+        <w:tc>
+          <w:tcPr>
+            <w:tcW w:w="2585" w:type="dxa"/>
+          </w:tcPr>
+          <w:p/>
+        </w:tc>
+      </w:tr>
+      <w:tr>
+        <w:trPr>
+          <w:trHeight w:val="258"/>
+        </w:trPr>
+        <w:tc>
+          <w:tcPr>
+            <w:tcW w:w="2445" w:type="dxa"/>
+            <w:vAlign w:val="center"/>
+          </w:tcPr>
+          <w:p>
+            <w:pPr>
+              <w:jc w:val="center"/>
+            </w:pPr>
+            <w:r>
+              <w:t>40</w:t>
+            </w:r>
+          </w:p>
+        </w:tc>
+        <w:tc>
+          <w:tcPr>
+            <w:tcW w:w="2585" w:type="dxa"/>
+          </w:tcPr>
+          <w:p/>
+        </w:tc>
+        <w:tc>
+          <w:tcPr>
+            <w:tcW w:w="2721" w:type="dxa"/>
+          </w:tcPr>
+          <w:p/>
+        </w:tc>
+        <w:tc>
+          <w:tcPr>
+            <w:tcW w:w="2585" w:type="dxa"/>
+          </w:tcPr>
+          <w:p/>
+        </w:tc>
+      </w:tr>
+      <w:tr>
+        <w:trPr>
+          <w:trHeight w:val="258"/>
+        </w:trPr>
+        <w:tc>
+          <w:tcPr>
+            <w:tcW w:w="2445" w:type="dxa"/>
+            <w:vAlign w:val="center"/>
+          </w:tcPr>
+          <w:p>
+            <w:pPr>
+              <w:jc w:val="center"/>
+            </w:pPr>
+            <w:r>
+              <w:t>41</w:t>
+            </w:r>
+          </w:p>
+        </w:tc>
+        <w:tc>
+          <w:tcPr>
+            <w:tcW w:w="2585" w:type="dxa"/>
+          </w:tcPr>
+          <w:p/>
+        </w:tc>
+        <w:tc>
+          <w:tcPr>
+            <w:tcW w:w="2721" w:type="dxa"/>
+          </w:tcPr>
+          <w:p/>
+        </w:tc>
+        <w:tc>
+          <w:tcPr>
+            <w:tcW w:w="2585" w:type="dxa"/>
+          </w:tcPr>
+          <w:p/>
+        </w:tc>
+      </w:tr>
+      <w:tr>
+        <w:trPr>
+          <w:trHeight w:val="258"/>
+        </w:trPr>
+        <w:tc>
+          <w:tcPr>
+            <w:tcW w:w="2445" w:type="dxa"/>
+            <w:vAlign w:val="center"/>
+          </w:tcPr>
+          <w:p>
+            <w:pPr>
+              <w:jc w:val="center"/>
+            </w:pPr>
+            <w:r>
+              <w:t>42</w:t>
+            </w:r>
+          </w:p>
+        </w:tc>
+        <w:tc>
+          <w:tcPr>
+            <w:tcW w:w="2585" w:type="dxa"/>
+          </w:tcPr>
+          <w:p/>
+        </w:tc>
+        <w:tc>
+          <w:tcPr>
+            <w:tcW w:w="2721" w:type="dxa"/>
+          </w:tcPr>
+          <w:p/>
+        </w:tc>
+        <w:tc>
+          <w:tcPr>
+            <w:tcW w:w="2585" w:type="dxa"/>
+          </w:tcPr>
+          <w:p/>
+        </w:tc>
+      </w:tr>
+      <w:tr>
+        <w:trPr>
+          <w:trHeight w:val="258"/>
+        </w:trPr>
+        <w:tc>
+          <w:tcPr>
+            <w:tcW w:w="2445" w:type="dxa"/>
+            <w:vAlign w:val="center"/>
+          </w:tcPr>
+          <w:p>
+            <w:pPr>
+              <w:jc w:val="center"/>
+              <w:rPr>
+                <w:lang w:val="en-US"/>
+              </w:rPr>
+            </w:pPr>
+            <w:r>
+              <w:rPr>
+                <w:lang w:val="en-US"/>
+              </w:rPr>
+              <w:t>43</w:t>
+            </w:r>
+          </w:p>
+        </w:tc>
+        <w:tc>
+          <w:tcPr>
+            <w:tcW w:w="2585" w:type="dxa"/>
+          </w:tcPr>
+          <w:p/>
+        </w:tc>
+        <w:tc>
+          <w:tcPr>
+            <w:tcW w:w="2721" w:type="dxa"/>
+          </w:tcPr>
+          <w:p/>
+        </w:tc>
+        <w:tc>
+          <w:tcPr>
+            <w:tcW w:w="2585" w:type="dxa"/>
+          </w:tcPr>
+          <w:p/>
+        </w:tc>
+      </w:tr>
+      <w:tr>
+        <w:trPr>
+          <w:trHeight w:val="258"/>
+        </w:trPr>
+        <w:tc>
+          <w:tcPr>
+            <w:tcW w:w="2445" w:type="dxa"/>
+            <w:vAlign w:val="center"/>
+          </w:tcPr>
+          <w:p>
+            <w:pPr>
+              <w:jc w:val="center"/>
+              <w:rPr>
+                <w:lang w:val="en-US"/>
+              </w:rPr>
+            </w:pPr>
+            <w:r>
+              <w:rPr>
+                <w:lang w:val="en-US"/>
+              </w:rPr>
+              <w:t>44</w:t>
+            </w:r>
+          </w:p>
+        </w:tc>
+        <w:tc>
+          <w:tcPr>
+            <w:tcW w:w="2585" w:type="dxa"/>
+          </w:tcPr>
+          <w:p/>
+        </w:tc>
+        <w:tc>
+          <w:tcPr>
+            <w:tcW w:w="2721" w:type="dxa"/>
+          </w:tcPr>
+          <w:p/>
+        </w:tc>
+        <w:tc>
+          <w:tcPr>
+            <w:tcW w:w="2585" w:type="dxa"/>
+          </w:tcPr>
+          <w:p/>
+        </w:tc>
+      </w:tr>
+      <w:tr>
+        <w:trPr>
+          <w:trHeight w:val="258"/>
+        </w:trPr>
+        <w:tc>
+          <w:tcPr>
+            <w:tcW w:w="2445" w:type="dxa"/>
+            <w:vAlign w:val="center"/>
+          </w:tcPr>
+          <w:p>
+            <w:pPr>
+              <w:jc w:val="center"/>
+              <w:rPr>
+                <w:lang w:val="en-US"/>
+              </w:rPr>
+            </w:pPr>
+            <w:r>
+              <w:rPr>
+                <w:lang w:val="en-US"/>
+              </w:rPr>
+              <w:lastRenderedPageBreak/>
+              <w:t>45</w:t>
+            </w:r>
+          </w:p>
+        </w:tc>
+        <w:tc>
+          <w:tcPr>
+            <w:tcW w:w="2585" w:type="dxa"/>
+          </w:tcPr>
+          <w:p/>
+        </w:tc>
+        <w:tc>
+          <w:tcPr>
+            <w:tcW w:w="2721" w:type="dxa"/>
+          </w:tcPr>
+          <w:p/>
+        </w:tc>
+        <w:tc>
+          <w:tcPr>
+            <w:tcW w:w="2585" w:type="dxa"/>
+          </w:tcPr>
+          <w:p/>
+        </w:tc>
+      </w:tr>
+      <w:tr>
+        <w:trPr>
+          <w:trHeight w:val="258"/>
+        </w:trPr>
+        <w:tc>
+          <w:tcPr>
+            <w:tcW w:w="2445" w:type="dxa"/>
+            <w:vAlign w:val="center"/>
+          </w:tcPr>
+          <w:p>
+            <w:pPr>
+              <w:jc w:val="center"/>
+              <w:rPr>
+                <w:lang w:val="en-US"/>
+              </w:rPr>
+            </w:pPr>
+            <w:r>
+              <w:rPr>
+                <w:lang w:val="en-US"/>
+              </w:rPr>
+              <w:t>46</w:t>
+            </w:r>
+          </w:p>
+        </w:tc>
+        <w:tc>
+          <w:tcPr>
+            <w:tcW w:w="2585" w:type="dxa"/>
+          </w:tcPr>
+          <w:p/>
+        </w:tc>
+        <w:tc>
+          <w:tcPr>
+            <w:tcW w:w="2721" w:type="dxa"/>
+          </w:tcPr>
+          <w:p/>
+        </w:tc>
+        <w:tc>
+          <w:tcPr>
+            <w:tcW w:w="2585" w:type="dxa"/>
+          </w:tcPr>
+          <w:p/>
+        </w:tc>
+      </w:tr>
+      <w:tr>
+        <w:trPr>
+          <w:trHeight w:val="258"/>
+        </w:trPr>
+        <w:tc>
+          <w:tcPr>
+            <w:tcW w:w="2445" w:type="dxa"/>
+            <w:vAlign w:val="center"/>
+          </w:tcPr>
+          <w:p>
+            <w:pPr>
+              <w:jc w:val="center"/>
+              <w:rPr>
+                <w:lang w:val="en-US"/>
+              </w:rPr>
+            </w:pPr>
+            <w:r>
+              <w:rPr>
+                <w:lang w:val="en-US"/>
+              </w:rPr>
+              <w:t>47</w:t>
+            </w:r>
+          </w:p>
+        </w:tc>
+        <w:tc>
+          <w:tcPr>
+            <w:tcW w:w="2585" w:type="dxa"/>
+          </w:tcPr>
+          <w:p/>
+        </w:tc>
+        <w:tc>
+          <w:tcPr>
+            <w:tcW w:w="2721" w:type="dxa"/>
+          </w:tcPr>
+          <w:p/>
+        </w:tc>
+        <w:tc>
+          <w:tcPr>
+            <w:tcW w:w="2585" w:type="dxa"/>
+          </w:tcPr>
+          <w:p/>
+        </w:tc>
+      </w:tr>
+      <w:tr>
+        <w:trPr>
+          <w:trHeight w:val="258"/>
+        </w:trPr>
+        <w:tc>
+          <w:tcPr>
+            <w:tcW w:w="2445" w:type="dxa"/>
+            <w:vAlign w:val="center"/>
+          </w:tcPr>
+          <w:p>
+            <w:pPr>
+              <w:jc w:val="center"/>
+              <w:rPr>
+                <w:lang w:val="en-US"/>
+              </w:rPr>
+            </w:pPr>
+            <w:r>
+              <w:rPr>
+                <w:lang w:val="en-US"/>
+              </w:rPr>
+              <w:t>48</w:t>
+            </w:r>
+          </w:p>
+        </w:tc>
+        <w:tc>
+          <w:tcPr>
+            <w:tcW w:w="2585" w:type="dxa"/>
+          </w:tcPr>
+          <w:p/>
+        </w:tc>
+        <w:tc>
+          <w:tcPr>
+            <w:tcW w:w="2721" w:type="dxa"/>
+          </w:tcPr>
+          <w:p/>
+        </w:tc>
+        <w:tc>
+          <w:tcPr>
+            <w:tcW w:w="2585" w:type="dxa"/>
+          </w:tcPr>
+          <w:p/>
+        </w:tc>
+      </w:tr>
+      <w:tr>
+        <w:trPr>
+          <w:trHeight w:val="258"/>
+        </w:trPr>
+        <w:tc>
+          <w:tcPr>
+            <w:tcW w:w="2445" w:type="dxa"/>
+            <w:vAlign w:val="center"/>
+          </w:tcPr>
+          <w:p>
+            <w:pPr>
+              <w:jc w:val="center"/>
+              <w:rPr>
+                <w:lang w:val="en-US"/>
+              </w:rPr>
+            </w:pPr>
+            <w:r>
+              <w:rPr>
+                <w:lang w:val="en-US"/>
+              </w:rPr>
+              <w:t>49</w:t>
+            </w:r>
+          </w:p>
+        </w:tc>
+        <w:tc>
+          <w:tcPr>
+            <w:tcW w:w="2585" w:type="dxa"/>
+          </w:tcPr>
+          <w:p/>
+        </w:tc>
+        <w:tc>
+          <w:tcPr>
+            <w:tcW w:w="2721" w:type="dxa"/>
+          </w:tcPr>
+          <w:p/>
+        </w:tc>
+        <w:tc>
+          <w:tcPr>
+            <w:tcW w:w="2585" w:type="dxa"/>
+          </w:tcPr>
+          <w:p/>
+        </w:tc>
+      </w:tr>
+      <w:tr>
+        <w:trPr>
+          <w:trHeight w:val="258"/>
+        </w:trPr>
+        <w:tc>
+          <w:tcPr>
+            <w:tcW w:w="2445" w:type="dxa"/>
+            <w:vAlign w:val="center"/>
+          </w:tcPr>
+          <w:p>
+            <w:pPr>
+              <w:jc w:val="center"/>
+              <w:rPr>
+                <w:lang w:val="en-US"/>
+              </w:rPr>
+            </w:pPr>
+            <w:r>
+              <w:rPr>
+                <w:lang w:val="en-US"/>
+              </w:rPr>
+              <w:t>50</w:t>
+            </w:r>
+          </w:p>
+        </w:tc>
+        <w:tc>
+          <w:tcPr>
+            <w:tcW w:w="2585" w:type="dxa"/>
+          </w:tcPr>
+          <w:p/>
+        </w:tc>
+        <w:tc>
+          <w:tcPr>
+            <w:tcW w:w="2721" w:type="dxa"/>
+          </w:tcPr>
+          <w:p/>
+        </w:tc>
+        <w:tc>
+          <w:tcPr>
+            <w:tcW w:w="2585" w:type="dxa"/>
+          </w:tcPr>
+          <w:p/>
+        </w:tc>
+      </w:tr>
+      <w:tr>
+        <w:trPr>
+          <w:trHeight w:val="258"/>
+        </w:trPr>
+        <w:tc>
+          <w:tcPr>
+            <w:tcW w:w="2445" w:type="dxa"/>
+            <w:vAlign w:val="center"/>
+          </w:tcPr>
+          <w:p>
+            <w:pPr>
+              <w:jc w:val="center"/>
+              <w:rPr>
+                <w:lang w:val="en-US"/>
+              </w:rPr>
+            </w:pPr>
+            <w:r>
+              <w:rPr>
+                <w:lang w:val="en-US"/>
+              </w:rPr>
+              <w:t>51</w:t>
+            </w:r>
+          </w:p>
+        </w:tc>
+        <w:tc>
+          <w:tcPr>
+            <w:tcW w:w="2585" w:type="dxa"/>
+          </w:tcPr>
+          <w:p/>
+        </w:tc>
+        <w:tc>
+          <w:tcPr>
+            <w:tcW w:w="2721" w:type="dxa"/>
+          </w:tcPr>
+          <w:p/>
+        </w:tc>
+        <w:tc>
+          <w:tcPr>
+            <w:tcW w:w="2585" w:type="dxa"/>
+          </w:tcPr>
+          <w:p/>
+        </w:tc>
+      </w:tr>
+      <w:tr>
+        <w:trPr>
+          <w:trHeight w:val="258"/>
+        </w:trPr>
+        <w:tc>
+          <w:tcPr>
+            <w:tcW w:w="2445" w:type="dxa"/>
+            <w:vAlign w:val="center"/>
+          </w:tcPr>
+          <w:p>
+            <w:pPr>
+              <w:jc w:val="center"/>
+              <w:rPr>
+                <w:lang w:val="en-US"/>
+              </w:rPr>
+            </w:pPr>
+            <w:r>
+              <w:rPr>
+                <w:lang w:val="en-US"/>
+              </w:rPr>
+              <w:t>52</w:t>
+            </w:r>
+          </w:p>
+        </w:tc>
+        <w:tc>
+          <w:tcPr>
+            <w:tcW w:w="2585" w:type="dxa"/>
+          </w:tcPr>
+          <w:p/>
+        </w:tc>
+        <w:tc>
+          <w:tcPr>
+            <w:tcW w:w="2721" w:type="dxa"/>
+          </w:tcPr>
+          <w:p/>
+        </w:tc>
+        <w:tc>
+          <w:tcPr>
+            <w:tcW w:w="2585" w:type="dxa"/>
+          </w:tcPr>
+          <w:p/>
+        </w:tc>
+      </w:tr>
+      <w:tr>
+        <w:trPr>
+          <w:trHeight w:val="258"/>
+        </w:trPr>
+        <w:tc>
+          <w:tcPr>
+            <w:tcW w:w="2445" w:type="dxa"/>
+            <w:vAlign w:val="center"/>
+          </w:tcPr>
+          <w:p>
+            <w:pPr>
+              <w:jc w:val="center"/>
+              <w:rPr>
+                <w:lang w:val="en-US"/>
+              </w:rPr>
+            </w:pPr>
+            <w:r>
+              <w:rPr>
+                <w:lang w:val="en-US"/>
+              </w:rPr>
+              <w:t>53</w:t>
+            </w:r>
+          </w:p>
+        </w:tc>
+        <w:tc>
+          <w:tcPr>
+            <w:tcW w:w="2585" w:type="dxa"/>
+          </w:tcPr>
+          <w:p/>
+        </w:tc>
+        <w:tc>
+          <w:tcPr>
+            <w:tcW w:w="2721" w:type="dxa"/>
+          </w:tcPr>
+          <w:p/>
+        </w:tc>
+        <w:tc>
+          <w:tcPr>
+            <w:tcW w:w="2585" w:type="dxa"/>
+          </w:tcPr>
+          <w:p/>
+        </w:tc>
+      </w:tr>
+      <w:tr>
+        <w:trPr>
+          <w:trHeight w:val="258"/>
+        </w:trPr>
+        <w:tc>
+          <w:tcPr>
+            <w:tcW w:w="2445" w:type="dxa"/>
+            <w:vAlign w:val="center"/>
+          </w:tcPr>
+          <w:p>
+            <w:pPr>
+              <w:jc w:val="center"/>
+              <w:rPr>
+                <w:lang w:val="en-US"/>
+              </w:rPr>
+            </w:pPr>
+            <w:r>
+              <w:rPr>
+                <w:lang w:val="en-US"/>
+              </w:rPr>
+              <w:t>54</w:t>
+            </w:r>
+          </w:p>
+        </w:tc>
+        <w:tc>
+          <w:tcPr>
+            <w:tcW w:w="2585" w:type="dxa"/>
+          </w:tcPr>
+          <w:p/>
+        </w:tc>
+        <w:tc>
+          <w:tcPr>
+            <w:tcW w:w="2721" w:type="dxa"/>
+          </w:tcPr>
+          <w:p/>
+        </w:tc>
+        <w:tc>
+          <w:tcPr>
+            <w:tcW w:w="2585" w:type="dxa"/>
+          </w:tcPr>
+          <w:p/>
+        </w:tc>
+      </w:tr>
+      <w:tr>
+        <w:trPr>
+          <w:trHeight w:val="258"/>
+        </w:trPr>
+        <w:tc>
+          <w:tcPr>
+            <w:tcW w:w="2445" w:type="dxa"/>
+            <w:vAlign w:val="center"/>
+          </w:tcPr>
+          <w:p>
+            <w:pPr>
+              <w:jc w:val="center"/>
+              <w:rPr>
+                <w:lang w:val="en-US"/>
+              </w:rPr>
+            </w:pPr>
+            <w:r>
+              <w:rPr>
+                <w:lang w:val="en-US"/>
+              </w:rPr>
+              <w:t>55</w:t>
+            </w:r>
+          </w:p>
+        </w:tc>
+        <w:tc>
+          <w:tcPr>
+            <w:tcW w:w="2585" w:type="dxa"/>
+          </w:tcPr>
+          <w:p/>
+        </w:tc>
+        <w:tc>
+          <w:tcPr>
+            <w:tcW w:w="2721" w:type="dxa"/>
+          </w:tcPr>
+          <w:p/>
+        </w:tc>
+        <w:tc>
+          <w:tcPr>
+            <w:tcW w:w="2585" w:type="dxa"/>
+          </w:tcPr>
+          <w:p/>
+        </w:tc>
+      </w:tr>
+      <w:tr>
+        <w:trPr>
+          <w:trHeight w:val="258"/>
+        </w:trPr>
+        <w:tc>
+          <w:tcPr>
+            <w:tcW w:w="2445" w:type="dxa"/>
+            <w:vAlign w:val="center"/>
+          </w:tcPr>
+          <w:p>
+            <w:pPr>
+              <w:jc w:val="center"/>
+              <w:rPr>
+                <w:lang w:val="en-US"/>
+              </w:rPr>
+            </w:pPr>
+            <w:r>
+              <w:rPr>
+                <w:lang w:val="en-US"/>
+              </w:rPr>
+              <w:t>56</w:t>
+            </w:r>
+          </w:p>
+        </w:tc>
+        <w:tc>
+          <w:tcPr>
+            <w:tcW w:w="2585" w:type="dxa"/>
+          </w:tcPr>
+          <w:p/>
+        </w:tc>
+        <w:tc>
+          <w:tcPr>
+            <w:tcW w:w="2721" w:type="dxa"/>
+          </w:tcPr>
+          <w:p/>
+        </w:tc>
+        <w:tc>
+          <w:tcPr>
+            <w:tcW w:w="2585" w:type="dxa"/>
+          </w:tcPr>
+          <w:p/>
+        </w:tc>
+      </w:tr>
+      <w:tr>
+        <w:trPr>
+          <w:trHeight w:val="258"/>
+        </w:trPr>
+        <w:tc>
+          <w:tcPr>
+            <w:tcW w:w="2445" w:type="dxa"/>
+            <w:vAlign w:val="center"/>
+          </w:tcPr>
+          <w:p>
+            <w:pPr>
+              <w:jc w:val="center"/>
+              <w:rPr>
+                <w:lang w:val="en-US"/>
+              </w:rPr>
+            </w:pPr>
+            <w:r>
+              <w:rPr>
+                <w:lang w:val="en-US"/>
+              </w:rPr>
+              <w:t>57</w:t>
+            </w:r>
+          </w:p>
+        </w:tc>
+        <w:tc>
+          <w:tcPr>
+            <w:tcW w:w="2585" w:type="dxa"/>
+          </w:tcPr>
+          <w:p/>
+        </w:tc>
+        <w:tc>
+          <w:tcPr>
+            <w:tcW w:w="2721" w:type="dxa"/>
+          </w:tcPr>
+          <w:p/>
+        </w:tc>
+        <w:tc>
+          <w:tcPr>
+            <w:tcW w:w="2585" w:type="dxa"/>
+          </w:tcPr>
+          <w:p/>
+        </w:tc>
+      </w:tr>
+      <w:tr>
+        <w:trPr>
+          <w:trHeight w:val="258"/>
+        </w:trPr>
+        <w:tc>
+          <w:tcPr>
+            <w:tcW w:w="2445" w:type="dxa"/>
+            <w:vAlign w:val="center"/>
+          </w:tcPr>
+          <w:p>
+            <w:pPr>
+              <w:jc w:val="center"/>
+              <w:rPr>
+                <w:lang w:val="en-US"/>
+              </w:rPr>
+            </w:pPr>
+            <w:r>
+              <w:rPr>
+                <w:lang w:val="en-US"/>
+              </w:rPr>
+              <w:t>58</w:t>
+            </w:r>
+          </w:p>
+        </w:tc>
+        <w:tc>
+          <w:tcPr>
+            <w:tcW w:w="2585" w:type="dxa"/>
+          </w:tcPr>
+          <w:p/>
+        </w:tc>
+        <w:tc>
+          <w:tcPr>
+            <w:tcW w:w="2721" w:type="dxa"/>
+          </w:tcPr>
+          <w:p/>
+        </w:tc>
+        <w:tc>
+          <w:tcPr>
+            <w:tcW w:w="2585" w:type="dxa"/>
+          </w:tcPr>
+          <w:p/>
+        </w:tc>
+      </w:tr>
+      <w:tr>
+        <w:trPr>
+          <w:trHeight w:val="258"/>
+        </w:trPr>
+        <w:tc>
+          <w:tcPr>
+            <w:tcW w:w="2445" w:type="dxa"/>
+            <w:vAlign w:val="center"/>
+          </w:tcPr>
+          <w:p>
+            <w:pPr>
+              <w:jc w:val="center"/>
+              <w:rPr>
+                <w:lang w:val="en-US"/>
+              </w:rPr>
+            </w:pPr>
+            <w:r>
+              <w:rPr>
+                <w:lang w:val="en-US"/>
+              </w:rPr>
+              <w:t>59</w:t>
+            </w:r>
+          </w:p>
+        </w:tc>
+        <w:tc>
+          <w:tcPr>
+            <w:tcW w:w="2585" w:type="dxa"/>
+          </w:tcPr>
+          <w:p/>
+        </w:tc>
+        <w:tc>
+          <w:tcPr>
+            <w:tcW w:w="2721" w:type="dxa"/>
+          </w:tcPr>
+          <w:p/>
+        </w:tc>
+        <w:tc>
+          <w:tcPr>
+            <w:tcW w:w="2585" w:type="dxa"/>
+          </w:tcPr>
+          <w:p/>
+        </w:tc>
+      </w:tr>
+      <w:tr>
+        <w:trPr>
+          <w:trHeight w:val="258"/>
+        </w:trPr>
+        <w:tc>
+          <w:tcPr>
+            <w:tcW w:w="2445" w:type="dxa"/>
+            <w:vAlign w:val="center"/>
+          </w:tcPr>
+          <w:p>
+            <w:pPr>
+              <w:jc w:val="center"/>
+              <w:rPr>
+                <w:lang w:val="en-US"/>
+              </w:rPr>
+            </w:pPr>
+            <w:r>
+              <w:rPr>
+                <w:lang w:val="en-US"/>
+              </w:rPr>
+              <w:t>60</w:t>
+            </w:r>
+          </w:p>
+        </w:tc>
+        <w:tc>
+          <w:tcPr>
+            <w:tcW w:w="2585" w:type="dxa"/>
+          </w:tcPr>
+          <w:p/>
+        </w:tc>
+        <w:tc>
+          <w:tcPr>
+            <w:tcW w:w="2721" w:type="dxa"/>
+          </w:tcPr>
+          <w:p/>
+        </w:tc>
+        <w:tc>
+          <w:tcPr>
+            <w:tcW w:w="2585" w:type="dxa"/>
+          </w:tcPr>
+          <w:p/>
+        </w:tc>
+      </w:tr>
+      <w:tr>
+        <w:trPr>
+          <w:trHeight w:val="236"/>
+        </w:trPr>
+        <w:tc>
+          <w:tcPr>
+            <w:tcW w:w="2445" w:type="dxa"/>
+            <w:vAlign w:val="center"/>
+          </w:tcPr>
+          <w:p>
+            <w:pPr>
+              <w:jc w:val="center"/>
+              <w:rPr>
+                <w:lang w:val="en-US"/>
+              </w:rPr>
+            </w:pPr>
+            <w:r>
+              <w:rPr>
+                <w:lang w:val="en-US"/>
+              </w:rPr>
+              <w:t>61</w:t>
+            </w:r>
+          </w:p>
+        </w:tc>
+        <w:tc>
+          <w:tcPr>
+            <w:tcW w:w="2585" w:type="dxa"/>
+          </w:tcPr>
+          <w:p/>
+        </w:tc>
+        <w:tc>
+          <w:tcPr>
+            <w:tcW w:w="2721" w:type="dxa"/>
+          </w:tcPr>
+          <w:p/>
+        </w:tc>
+        <w:tc>
+          <w:tcPr>
+            <w:tcW w:w="2585" w:type="dxa"/>
+          </w:tcPr>
+          <w:p/>
+        </w:tc>
+      </w:tr>
+      <w:tr>
+        <w:trPr>
+          <w:trHeight w:val="258"/>
+        </w:trPr>
+        <w:tc>
+          <w:tcPr>
+            <w:tcW w:w="2445" w:type="dxa"/>
+            <w:vAlign w:val="center"/>
+          </w:tcPr>
+          <w:p>
+            <w:pPr>
+              <w:jc w:val="center"/>
+              <w:rPr>
+                <w:lang w:val="en-US"/>
+              </w:rPr>
+            </w:pPr>
+            <w:r>
+              <w:rPr>
+                <w:lang w:val="en-US"/>
+              </w:rPr>
+              <w:t>62</w:t>
+            </w:r>
+          </w:p>
+        </w:tc>
+        <w:tc>
+          <w:tcPr>
+            <w:tcW w:w="2585" w:type="dxa"/>
+          </w:tcPr>
+          <w:p/>
+        </w:tc>
+        <w:tc>
+          <w:tcPr>
+            <w:tcW w:w="2721" w:type="dxa"/>
+          </w:tcPr>
+          <w:p/>
+        </w:tc>
+        <w:tc>
+          <w:tcPr>
+            <w:tcW w:w="2585" w:type="dxa"/>
+          </w:tcPr>
+          <w:p/>
+        </w:tc>
+      </w:tr>
+      <w:tr>
+        <w:trPr>
+          <w:trHeight w:val="258"/>
+        </w:trPr>
+        <w:tc>
+          <w:tcPr>
+            <w:tcW w:w="2445" w:type="dxa"/>
+            <w:vAlign w:val="center"/>
+          </w:tcPr>
+          <w:p>
+            <w:pPr>
+              <w:jc w:val="center"/>
+              <w:rPr>
+                <w:lang w:val="en-US"/>
+              </w:rPr>
+            </w:pPr>
+            <w:r>
+              <w:rPr>
+                <w:lang w:val="en-US"/>
+              </w:rPr>
+              <w:t>63</w:t>
+            </w:r>
+          </w:p>
+        </w:tc>
+        <w:tc>
+          <w:tcPr>
+            <w:tcW w:w="2585" w:type="dxa"/>
+          </w:tcPr>
+          <w:p/>
+        </w:tc>
+        <w:tc>
+          <w:tcPr>
+            <w:tcW w:w="2721" w:type="dxa"/>
+          </w:tcPr>
+          <w:p/>
+        </w:tc>
+        <w:tc>
+          <w:tcPr>
+            <w:tcW w:w="2585" w:type="dxa"/>
+          </w:tcPr>
+          <w:p/>
+        </w:tc>
+      </w:tr>
+      <w:tr>
+        <w:trPr>
+          <w:trHeight w:val="258"/>
+        </w:trPr>
+        <w:tc>
+          <w:tcPr>
+            <w:tcW w:w="2445" w:type="dxa"/>
+            <w:vAlign w:val="center"/>
+          </w:tcPr>
+          <w:p>
+            <w:pPr>
+              <w:jc w:val="center"/>
+              <w:rPr>
+                <w:lang w:val="en-US"/>
+              </w:rPr>
+            </w:pPr>
+            <w:r>
+              <w:rPr>
+                <w:lang w:val="en-US"/>
+              </w:rPr>
+              <w:t>64</w:t>
+            </w:r>
+          </w:p>
+        </w:tc>
+        <w:tc>
+          <w:tcPr>
+            <w:tcW w:w="2585" w:type="dxa"/>
+          </w:tcPr>
+          <w:p/>
+        </w:tc>
+        <w:tc>
+          <w:tcPr>
+            <w:tcW w:w="2721" w:type="dxa"/>
+          </w:tcPr>
+          <w:p/>
+        </w:tc>
+        <w:tc>
+          <w:tcPr>
+            <w:tcW w:w="2585" w:type="dxa"/>
+          </w:tcPr>
+          <w:p/>
+        </w:tc>
+      </w:tr>
+      <w:tr>
+        <w:trPr>
+          <w:trHeight w:val="258"/>
+        </w:trPr>
+        <w:tc>
+          <w:tcPr>
+            <w:tcW w:w="2445" w:type="dxa"/>
+            <w:vAlign w:val="center"/>
+          </w:tcPr>
+          <w:p>
+            <w:pPr>
+              <w:jc w:val="center"/>
+              <w:rPr>
+                <w:lang w:val="en-US"/>
+              </w:rPr>
+            </w:pPr>
+            <w:r>
+              <w:rPr>
+                <w:lang w:val="en-US"/>
+              </w:rPr>
+              <w:t>65</w:t>
+            </w:r>
+          </w:p>
+        </w:tc>
+        <w:tc>
+          <w:tcPr>
+            <w:tcW w:w="2585" w:type="dxa"/>
+          </w:tcPr>
+          <w:p/>
+        </w:tc>
+        <w:tc>
+          <w:tcPr>
+            <w:tcW w:w="2721" w:type="dxa"/>
+          </w:tcPr>
+          <w:p/>
+        </w:tc>
+        <w:tc>
+          <w:tcPr>
+            <w:tcW w:w="2585" w:type="dxa"/>
+          </w:tcPr>
+          <w:p/>
+        </w:tc>
+      </w:tr>
+      <w:tr>
+        <w:trPr>
+          <w:trHeight w:val="258"/>
+        </w:trPr>
+        <w:tc>
+          <w:tcPr>
+            <w:tcW w:w="2445" w:type="dxa"/>
+            <w:vAlign w:val="center"/>
+          </w:tcPr>
+          <w:p>
+            <w:pPr>
+              <w:jc w:val="center"/>
+              <w:rPr>
+                <w:lang w:val="en-US"/>
+              </w:rPr>
+            </w:pPr>
+            <w:r>
+              <w:rPr>
+                <w:lang w:val="en-US"/>
+              </w:rPr>
+              <w:t>66</w:t>
+            </w:r>
+          </w:p>
+        </w:tc>
+        <w:tc>
+          <w:tcPr>
+            <w:tcW w:w="2585" w:type="dxa"/>
+          </w:tcPr>
+          <w:p/>
+        </w:tc>
+        <w:tc>
+          <w:tcPr>
+            <w:tcW w:w="2721" w:type="dxa"/>
+          </w:tcPr>
+          <w:p/>
+        </w:tc>
+        <w:tc>
+          <w:tcPr>
+            <w:tcW w:w="2585" w:type="dxa"/>
+          </w:tcPr>
+          <w:p/>
+        </w:tc>
+      </w:tr>
+      <w:tr>
+        <w:trPr>
+          <w:trHeight w:val="258"/>
+        </w:trPr>
+        <w:tc>
+          <w:tcPr>
+            <w:tcW w:w="2445" w:type="dxa"/>
+            <w:vAlign w:val="center"/>
+          </w:tcPr>
+          <w:p>
+            <w:pPr>
+              <w:jc w:val="center"/>
+              <w:rPr>
+                <w:lang w:val="en-US"/>
+              </w:rPr>
+            </w:pPr>
+            <w:r>
+              <w:rPr>
+                <w:lang w:val="en-US"/>
+              </w:rPr>
+              <w:t>67</w:t>
+            </w:r>
+          </w:p>
+        </w:tc>
+        <w:tc>
+          <w:tcPr>
+            <w:tcW w:w="2585" w:type="dxa"/>
+          </w:tcPr>
+          <w:p/>
+        </w:tc>
+        <w:tc>
+          <w:tcPr>
+            <w:tcW w:w="2721" w:type="dxa"/>
+          </w:tcPr>
+          <w:p/>
+        </w:tc>
+        <w:tc>
+          <w:tcPr>
+            <w:tcW w:w="2585" w:type="dxa"/>
+          </w:tcPr>
+          <w:p/>
+        </w:tc>
+      </w:tr>
+      <w:tr>
+        <w:trPr>
+          <w:trHeight w:val="258"/>
+        </w:trPr>
+        <w:tc>
+          <w:tcPr>
+            <w:tcW w:w="2445" w:type="dxa"/>
+            <w:vAlign w:val="center"/>
+          </w:tcPr>
+          <w:p>
+            <w:pPr>
+              <w:jc w:val="center"/>
+              <w:rPr>
+                <w:lang w:val="en-US"/>
+              </w:rPr>
+            </w:pPr>
+            <w:r>
+              <w:rPr>
+                <w:lang w:val="en-US"/>
+              </w:rPr>
+              <w:t>68</w:t>
+            </w:r>
+          </w:p>
+        </w:tc>
+        <w:tc>
+          <w:tcPr>
+            <w:tcW w:w="2585" w:type="dxa"/>
+          </w:tcPr>
+          <w:p/>
+        </w:tc>
+        <w:tc>
+          <w:tcPr>
+            <w:tcW w:w="2721" w:type="dxa"/>
+          </w:tcPr>
+          <w:p/>
+        </w:tc>
+        <w:tc>
+          <w:tcPr>
+            <w:tcW w:w="2585" w:type="dxa"/>
+          </w:tcPr>
+          <w:p/>
+        </w:tc>
+      </w:tr>
+      <w:tr>
+        <w:trPr>
+          <w:trHeight w:val="258"/>
+        </w:trPr>
+        <w:tc>
+          <w:tcPr>
+            <w:tcW w:w="2445" w:type="dxa"/>
+            <w:vAlign w:val="center"/>
+          </w:tcPr>
+          <w:p>
+            <w:pPr>
+              <w:jc w:val="center"/>
+              <w:rPr>
+                <w:lang w:val="en-US"/>
+              </w:rPr>
+            </w:pPr>
+            <w:r>
+              <w:rPr>
+                <w:lang w:val="en-US"/>
+              </w:rPr>
+              <w:t>69</w:t>
+            </w:r>
+          </w:p>
+        </w:tc>
+        <w:tc>
+          <w:tcPr>
+            <w:tcW w:w="2585" w:type="dxa"/>
+          </w:tcPr>
+          <w:p/>
+        </w:tc>
+        <w:tc>
+          <w:tcPr>
+            <w:tcW w:w="2721" w:type="dxa"/>
+          </w:tcPr>
+          <w:p/>
+        </w:tc>
+        <w:tc>
+          <w:tcPr>
+            <w:tcW w:w="2585" w:type="dxa"/>
+          </w:tcPr>
+          <w:p/>
+        </w:tc>
+      </w:tr>
+      <w:tr>
+        <w:trPr>
+          <w:trHeight w:val="258"/>
+        </w:trPr>
+        <w:tc>
+          <w:tcPr>
+            <w:tcW w:w="2445" w:type="dxa"/>
+            <w:vAlign w:val="center"/>
+          </w:tcPr>
+          <w:p>
+            <w:pPr>
+              <w:jc w:val="center"/>
+              <w:rPr>
+                <w:lang w:val="en-US"/>
+              </w:rPr>
+            </w:pPr>
+            <w:r>
+              <w:rPr>
+                <w:lang w:val="en-US"/>
+              </w:rPr>
+              <w:t>70</w:t>
+            </w:r>
+          </w:p>
+        </w:tc>
+        <w:tc>
+          <w:tcPr>
+            <w:tcW w:w="2585" w:type="dxa"/>
+          </w:tcPr>
+          <w:p/>
+        </w:tc>
+        <w:tc>
+          <w:tcPr>
+            <w:tcW w:w="2721" w:type="dxa"/>
+          </w:tcPr>
+          <w:p/>
+        </w:tc>
+        <w:tc>
+          <w:tcPr>
+            <w:tcW w:w="2585" w:type="dxa"/>
+          </w:tcPr>
+          <w:p/>
+        </w:tc>
+      </w:tr>
+      <w:tr>
+        <w:trPr>
+          <w:trHeight w:val="258"/>
+        </w:trPr>
+        <w:tc>
+          <w:tcPr>
+            <w:tcW w:w="2445" w:type="dxa"/>
+            <w:vAlign w:val="center"/>
+          </w:tcPr>
+          <w:p>
+            <w:pPr>
+              <w:jc w:val="center"/>
+              <w:rPr>
+                <w:lang w:val="en-US"/>
+              </w:rPr>
+            </w:pPr>
+            <w:r>
+              <w:rPr>
+                <w:lang w:val="en-US"/>
+              </w:rPr>
+              <w:t>71</w:t>
+            </w:r>
+          </w:p>
+        </w:tc>
+        <w:tc>
+          <w:tcPr>
+            <w:tcW w:w="2585" w:type="dxa"/>
+          </w:tcPr>
+          <w:p/>
+        </w:tc>
+        <w:tc>
+          <w:tcPr>
+            <w:tcW w:w="2721" w:type="dxa"/>
+          </w:tcPr>
+          <w:p/>
+        </w:tc>
+        <w:tc>
+          <w:tcPr>
+            <w:tcW w:w="2585" w:type="dxa"/>
+          </w:tcPr>
+          <w:p/>
+        </w:tc>
+      </w:tr>
+      <w:tr>
+        <w:trPr>
+          <w:trHeight w:val="258"/>
+        </w:trPr>
+        <w:tc>
+          <w:tcPr>
+            <w:tcW w:w="2445" w:type="dxa"/>
+            <w:vAlign w:val="center"/>
+          </w:tcPr>
+          <w:p>
+            <w:pPr>
+              <w:jc w:val="center"/>
+              <w:rPr>
+                <w:lang w:val="en-US"/>
+              </w:rPr>
+            </w:pPr>
+            <w:r>
+              <w:rPr>
+                <w:lang w:val="en-US"/>
+              </w:rPr>
+              <w:t>72</w:t>
+            </w:r>
+          </w:p>
+        </w:tc>
+        <w:tc>
+          <w:tcPr>
+            <w:tcW w:w="2585" w:type="dxa"/>
+          </w:tcPr>
+          <w:p/>
+        </w:tc>
+        <w:tc>
+          <w:tcPr>
+            <w:tcW w:w="2721" w:type="dxa"/>
+          </w:tcPr>
+          <w:p/>
+        </w:tc>
+        <w:tc>
+          <w:tcPr>
+            <w:tcW w:w="2585" w:type="dxa"/>
+          </w:tcPr>
+          <w:p/>
+        </w:tc>
+      </w:tr>
+      <w:tr>
+        <w:trPr>
+          <w:trHeight w:val="258"/>
+        </w:trPr>
+        <w:tc>
+          <w:tcPr>
+            <w:tcW w:w="2445" w:type="dxa"/>
+            <w:vAlign w:val="center"/>
+          </w:tcPr>
+          <w:p>
+            <w:pPr>
+              <w:jc w:val="center"/>
+              <w:rPr>
+                <w:lang w:val="en-US"/>
+              </w:rPr>
+            </w:pPr>
+            <w:r>
+              <w:rPr>
+                <w:lang w:val="en-US"/>
+              </w:rPr>
+              <w:t>73</w:t>
+            </w:r>
+          </w:p>
+        </w:tc>
+        <w:tc>
+          <w:tcPr>
+            <w:tcW w:w="2585" w:type="dxa"/>
+          </w:tcPr>
+          <w:p/>
+        </w:tc>
+        <w:tc>
+          <w:tcPr>
+            <w:tcW w:w="2721" w:type="dxa"/>
+          </w:tcPr>
+          <w:p/>
+        </w:tc>
+        <w:tc>
+          <w:tcPr>
+            <w:tcW w:w="2585" w:type="dxa"/>
+          </w:tcPr>
+          <w:p/>
+        </w:tc>
+      </w:tr>
+      <w:tr>
+        <w:trPr>
+          <w:trHeight w:val="258"/>
+        </w:trPr>
+        <w:tc>
+          <w:tcPr>
+            <w:tcW w:w="2445" w:type="dxa"/>
+            <w:vAlign w:val="center"/>
+          </w:tcPr>
+          <w:p>
+            <w:pPr>
+              <w:jc w:val="center"/>
+              <w:rPr>
+                <w:lang w:val="en-US"/>
+              </w:rPr>
+            </w:pPr>
+            <w:r>
+              <w:rPr>
+                <w:lang w:val="en-US"/>
+              </w:rPr>
+              <w:t>74</w:t>
+            </w:r>
+          </w:p>
+        </w:tc>
+        <w:tc>
+          <w:tcPr>
+            <w:tcW w:w="2585" w:type="dxa"/>
+          </w:tcPr>
+          <w:p/>
+        </w:tc>
+        <w:tc>
+          <w:tcPr>
+            <w:tcW w:w="2721" w:type="dxa"/>
+          </w:tcPr>
+          <w:p/>
+        </w:tc>
+        <w:tc>
+          <w:tcPr>
+            <w:tcW w:w="2585" w:type="dxa"/>
+          </w:tcPr>
+          <w:p/>
+        </w:tc>
+      </w:tr>
+      <w:tr>
+        <w:trPr>
+          <w:trHeight w:val="258"/>
+        </w:trPr>
+        <w:tc>
+          <w:tcPr>
+            <w:tcW w:w="2445" w:type="dxa"/>
+            <w:vAlign w:val="center"/>
+          </w:tcPr>
+          <w:p>
+            <w:pPr>
+              <w:jc w:val="center"/>
+              <w:rPr>
+                <w:lang w:val="en-US"/>
+              </w:rPr>
+            </w:pPr>
+            <w:r>
+              <w:rPr>
+                <w:lang w:val="en-US"/>
+              </w:rPr>
+              <w:t>75</w:t>
+            </w:r>
+          </w:p>
+        </w:tc>
+        <w:tc>
+          <w:tcPr>
+            <w:tcW w:w="2585" w:type="dxa"/>
+          </w:tcPr>
+          <w:p/>
+        </w:tc>
+        <w:tc>
+          <w:tcPr>
+            <w:tcW w:w="2721" w:type="dxa"/>
+          </w:tcPr>
+          <w:p/>
+        </w:tc>
+        <w:tc>
+          <w:tcPr>
+            <w:tcW w:w="2585" w:type="dxa"/>
+          </w:tcPr>
+          <w:p/>
+        </w:tc>
+      </w:tr>
+      <w:tr>
+        <w:trPr>
+          <w:trHeight w:val="258"/>
+        </w:trPr>
+        <w:tc>
+          <w:tcPr>
+            <w:tcW w:w="2445" w:type="dxa"/>
+            <w:vAlign w:val="center"/>
+          </w:tcPr>
+          <w:p>
+            <w:pPr>
+              <w:jc w:val="center"/>
+              <w:rPr>
+                <w:lang w:val="en-US"/>
+              </w:rPr>
+            </w:pPr>
+            <w:r>
+              <w:rPr>
+                <w:lang w:val="en-US"/>
+              </w:rPr>
+              <w:t>76</w:t>
+            </w:r>
+          </w:p>
+        </w:tc>
+        <w:tc>
+          <w:tcPr>
+            <w:tcW w:w="2585" w:type="dxa"/>
+          </w:tcPr>
+          <w:p/>
+        </w:tc>
+        <w:tc>
+          <w:tcPr>
+            <w:tcW w:w="2721" w:type="dxa"/>
+          </w:tcPr>
+          <w:p/>
+        </w:tc>
+        <w:tc>
+          <w:tcPr>
+            <w:tcW w:w="2585" w:type="dxa"/>
+          </w:tcPr>
+          <w:p/>
+        </w:tc>
+      </w:tr>
+      <w:tr>
+        <w:trPr>
+          <w:trHeight w:val="258"/>
+        </w:trPr>
+        <w:tc>
+          <w:tcPr>
+            <w:tcW w:w="2445" w:type="dxa"/>
+            <w:vAlign w:val="center"/>
+          </w:tcPr>
+          <w:p>
+            <w:pPr>
+              <w:jc w:val="center"/>
+              <w:rPr>
+                <w:lang w:val="en-US"/>
+              </w:rPr>
+            </w:pPr>
+            <w:r>
+              <w:rPr>
+                <w:lang w:val="en-US"/>
+              </w:rPr>
+              <w:t>77</w:t>
+            </w:r>
+          </w:p>
+        </w:tc>
+        <w:tc>
+          <w:tcPr>
+            <w:tcW w:w="2585" w:type="dxa"/>
+          </w:tcPr>
+          <w:p/>
+        </w:tc>
+        <w:tc>
+          <w:tcPr>
+            <w:tcW w:w="2721" w:type="dxa"/>
+          </w:tcPr>
+          <w:p/>
+        </w:tc>
+        <w:tc>
+          <w:tcPr>
+            <w:tcW w:w="2585" w:type="dxa"/>
+          </w:tcPr>
+          <w:p/>
+        </w:tc>
+      </w:tr>
+      <w:tr>
+        <w:trPr>
+          <w:trHeight w:val="258"/>
+        </w:trPr>
+        <w:tc>
+          <w:tcPr>
+            <w:tcW w:w="2445" w:type="dxa"/>
+            <w:vAlign w:val="center"/>
+          </w:tcPr>
+          <w:p>
+            <w:pPr>
+              <w:jc w:val="center"/>
+              <w:rPr>
+                <w:lang w:val="en-US"/>
+              </w:rPr>
+            </w:pPr>
+            <w:r>
+              <w:rPr>
+                <w:lang w:val="en-US"/>
+              </w:rPr>
+              <w:t>78</w:t>
+            </w:r>
+          </w:p>
+        </w:tc>
+        <w:tc>
+          <w:tcPr>
+            <w:tcW w:w="2585" w:type="dxa"/>
+          </w:tcPr>
+          <w:p/>
+        </w:tc>
+        <w:tc>
+          <w:tcPr>
+            <w:tcW w:w="2721" w:type="dxa"/>
+          </w:tcPr>
+          <w:p/>
+        </w:tc>
+        <w:tc>
+          <w:tcPr>
+            <w:tcW w:w="2585" w:type="dxa"/>
+          </w:tcPr>
+          <w:p/>
+        </w:tc>
+      </w:tr>
+      <w:tr>
+        <w:trPr>
+          <w:trHeight w:val="258"/>
+        </w:trPr>
+        <w:tc>
+          <w:tcPr>
+            <w:tcW w:w="2445" w:type="dxa"/>
+            <w:vAlign w:val="center"/>
+          </w:tcPr>
+          <w:p>
+            <w:pPr>
+              <w:jc w:val="center"/>
+              <w:rPr>
+                <w:lang w:val="en-US"/>
+              </w:rPr>
+            </w:pPr>
+            <w:r>
+              <w:rPr>
+                <w:lang w:val="en-US"/>
+              </w:rPr>
+              <w:t>79</w:t>
+            </w:r>
+          </w:p>
+        </w:tc>
+        <w:tc>
+          <w:tcPr>
+            <w:tcW w:w="2585" w:type="dxa"/>
+          </w:tcPr>
+          <w:p/>
+        </w:tc>
+        <w:tc>
+          <w:tcPr>
+            <w:tcW w:w="2721" w:type="dxa"/>
+          </w:tcPr>
+          <w:p/>
+        </w:tc>
+        <w:tc>
+          <w:tcPr>
+            <w:tcW w:w="2585" w:type="dxa"/>
+          </w:tcPr>
+          <w:p/>
+        </w:tc>
+      </w:tr>
+      <w:tr>
+        <w:trPr>
+          <w:trHeight w:val="258"/>
+        </w:trPr>
+        <w:tc>
+          <w:tcPr>
+            <w:tcW w:w="2445" w:type="dxa"/>
+            <w:vAlign w:val="center"/>
+          </w:tcPr>
+          <w:p>
+            <w:pPr>
+              <w:jc w:val="center"/>
+              <w:rPr>
+                <w:lang w:val="en-US"/>
+              </w:rPr>
+            </w:pPr>
+            <w:r>
+              <w:rPr>
+                <w:lang w:val="en-US"/>
+              </w:rPr>
+              <w:t>80</w:t>
+            </w:r>
+          </w:p>
+        </w:tc>
+        <w:tc>
+          <w:tcPr>
+            <w:tcW w:w="2585" w:type="dxa"/>
+          </w:tcPr>
+          <w:p/>
+        </w:tc>
+        <w:tc>
+          <w:tcPr>
+            <w:tcW w:w="2721" w:type="dxa"/>
+          </w:tcPr>
+          <w:p/>
+        </w:tc>
+        <w:tc>
+          <w:tcPr>
+            <w:tcW w:w="2585" w:type="dxa"/>
+          </w:tcPr>
+          <w:p/>
+        </w:tc>
+      </w:tr>
+      <w:tr>
+        <w:trPr>
+          <w:trHeight w:val="258"/>
+        </w:trPr>
+        <w:tc>
+          <w:tcPr>
+            <w:tcW w:w="2445" w:type="dxa"/>
+            <w:vAlign w:val="center"/>
+          </w:tcPr>
+          <w:p>
+            <w:pPr>
+              <w:jc w:val="center"/>
+              <w:rPr>
+                <w:lang w:val="en-US"/>
+              </w:rPr>
+            </w:pPr>
+            <w:r>
+              <w:rPr>
+                <w:lang w:val="en-US"/>
+              </w:rPr>
+              <w:t>81</w:t>
+            </w:r>
+          </w:p>
+        </w:tc>
+        <w:tc>
+          <w:tcPr>
+            <w:tcW w:w="2585" w:type="dxa"/>
+          </w:tcPr>
+          <w:p/>
+        </w:tc>
+        <w:tc>
+          <w:tcPr>
+            <w:tcW w:w="2721" w:type="dxa"/>
+          </w:tcPr>
+          <w:p/>
+        </w:tc>
+        <w:tc>
+          <w:tcPr>
+            <w:tcW w:w="2585" w:type="dxa"/>
+          </w:tcPr>
+          <w:p/>
+        </w:tc>
+      </w:tr>
+      <w:tr>
+        <w:trPr>
+          <w:trHeight w:val="258"/>
+        </w:trPr>
+        <w:tc>
+          <w:tcPr>
+            <w:tcW w:w="2445" w:type="dxa"/>
+            <w:vAlign w:val="center"/>
+          </w:tcPr>
+          <w:p>
+            <w:pPr>
+              <w:jc w:val="center"/>
+              <w:rPr>
+                <w:lang w:val="en-US"/>
+              </w:rPr>
+            </w:pPr>
+            <w:r>
+              <w:rPr>
+                <w:lang w:val="en-US"/>
+              </w:rPr>
+              <w:t>82</w:t>
+            </w:r>
+          </w:p>
+        </w:tc>
+        <w:tc>
+          <w:tcPr>
+            <w:tcW w:w="2585" w:type="dxa"/>
+          </w:tcPr>
+          <w:p/>
+        </w:tc>
+        <w:tc>
+          <w:tcPr>
+            <w:tcW w:w="2721" w:type="dxa"/>
+          </w:tcPr>
+          <w:p/>
+        </w:tc>
+        <w:tc>
+          <w:tcPr>
+            <w:tcW w:w="2585" w:type="dxa"/>
+          </w:tcPr>
+          <w:p/>
+        </w:tc>
+      </w:tr>
+      <w:tr>
+        <w:trPr>
+          <w:trHeight w:val="258"/>
+        </w:trPr>
+        <w:tc>
+          <w:tcPr>
+            <w:tcW w:w="2445" w:type="dxa"/>
+            <w:vAlign w:val="center"/>
+          </w:tcPr>
+          <w:p>
+            <w:pPr>
+              <w:jc w:val="center"/>
+              <w:rPr>
+                <w:lang w:val="en-US"/>
+              </w:rPr>
+            </w:pPr>
+            <w:r>
+              <w:rPr>
+                <w:lang w:val="en-US"/>
+              </w:rPr>
+              <w:t>83</w:t>
+            </w:r>
+          </w:p>
+        </w:tc>
+        <w:tc>
+          <w:tcPr>
+            <w:tcW w:w="2585" w:type="dxa"/>
+          </w:tcPr>
+          <w:p/>
+        </w:tc>
+        <w:tc>
+          <w:tcPr>
+            <w:tcW w:w="2721" w:type="dxa"/>
+          </w:tcPr>
+          <w:p/>
+        </w:tc>
+        <w:tc>
+          <w:tcPr>
+            <w:tcW w:w="2585" w:type="dxa"/>
+          </w:tcPr>
+          <w:p/>
+        </w:tc>
+      </w:tr>
+      <w:tr>
+        <w:trPr>
+          <w:trHeight w:val="258"/>
+        </w:trPr>
+        <w:tc>
+          <w:tcPr>
+            <w:tcW w:w="2445" w:type="dxa"/>
+            <w:vAlign w:val="center"/>
+          </w:tcPr>
+          <w:p>
+            <w:pPr>
+              <w:jc w:val="center"/>
+              <w:rPr>
+                <w:lang w:val="en-US"/>
+              </w:rPr>
+            </w:pPr>
+            <w:r>
+              <w:rPr>
+                <w:lang w:val="en-US"/>
+              </w:rPr>
+              <w:t>84</w:t>
+            </w:r>
+          </w:p>
+        </w:tc>
+        <w:tc>
+          <w:tcPr>
+            <w:tcW w:w="2585" w:type="dxa"/>
+          </w:tcPr>
+          <w:p/>
+        </w:tc>
+        <w:tc>
+          <w:tcPr>
+            <w:tcW w:w="2721" w:type="dxa"/>
+          </w:tcPr>
+          <w:p/>
+        </w:tc>
+        <w:tc>
+          <w:tcPr>
+            <w:tcW w:w="2585" w:type="dxa"/>
+          </w:tcPr>
+          <w:p/>
+        </w:tc>
+      </w:tr>
+      <w:tr>
+        <w:trPr>
+          <w:trHeight w:val="258"/>
+        </w:trPr>
+        <w:tc>
+          <w:tcPr>
+            <w:tcW w:w="2445" w:type="dxa"/>
+            <w:vAlign w:val="center"/>
+          </w:tcPr>
+          <w:p>
+            <w:pPr>
+              <w:jc w:val="center"/>
+              <w:rPr>
+                <w:lang w:val="en-US"/>
+              </w:rPr>
+            </w:pPr>
+            <w:r>
+              <w:rPr>
+                <w:lang w:val="en-US"/>
+              </w:rPr>
+              <w:t>85</w:t>
+            </w:r>
+          </w:p>
+        </w:tc>
+        <w:tc>
+          <w:tcPr>
+            <w:tcW w:w="2585" w:type="dxa"/>
+          </w:tcPr>
+          <w:p/>
+        </w:tc>
+        <w:tc>
+          <w:tcPr>
+            <w:tcW w:w="2721" w:type="dxa"/>
+          </w:tcPr>
+          <w:p/>
+        </w:tc>
+        <w:tc>
+          <w:tcPr>
+            <w:tcW w:w="2585" w:type="dxa"/>
+          </w:tcPr>
+          <w:p/>
+        </w:tc>
+      </w:tr>
+      <w:tr>
+        <w:trPr>
+          <w:trHeight w:val="258"/>
+        </w:trPr>
+        <w:tc>
+          <w:tcPr>
+            <w:tcW w:w="2445" w:type="dxa"/>
+            <w:vAlign w:val="center"/>
+          </w:tcPr>
+          <w:p>
+            <w:pPr>
+              <w:jc w:val="center"/>
+              <w:rPr>
+                <w:lang w:val="en-US"/>
+              </w:rPr>
+            </w:pPr>
+            <w:r>
+              <w:rPr>
+                <w:lang w:val="en-US"/>
+              </w:rPr>
+              <w:t>86</w:t>
+            </w:r>
+          </w:p>
+        </w:tc>
+        <w:tc>
+          <w:tcPr>
+            <w:tcW w:w="2585" w:type="dxa"/>
+          </w:tcPr>
+          <w:p/>
+        </w:tc>
+        <w:tc>
+          <w:tcPr>
+            <w:tcW w:w="2721" w:type="dxa"/>
+          </w:tcPr>
+          <w:p/>
+        </w:tc>
+        <w:tc>
+          <w:tcPr>
+            <w:tcW w:w="2585" w:type="dxa"/>
+          </w:tcPr>
+          <w:p/>
+        </w:tc>
+      </w:tr>
+      <w:tr>
+        <w:trPr>
+          <w:trHeight w:val="236"/>
+        </w:trPr>
+        <w:tc>
+          <w:tcPr>
+            <w:tcW w:w="2445" w:type="dxa"/>
+            <w:vAlign w:val="center"/>
+          </w:tcPr>
+          <w:p>
+            <w:pPr>
+              <w:jc w:val="center"/>
+              <w:rPr>
+                <w:lang w:val="en-US"/>
+              </w:rPr>
+            </w:pPr>
+            <w:r>
+              <w:rPr>
+                <w:lang w:val="en-US"/>
+              </w:rPr>
+              <w:t>87</w:t>
+            </w:r>
+          </w:p>
+        </w:tc>
+        <w:tc>
+          <w:tcPr>
+            <w:tcW w:w="2585" w:type="dxa"/>
+          </w:tcPr>
+          <w:p/>
+        </w:tc>
+        <w:tc>
+          <w:tcPr>
+            <w:tcW w:w="2721" w:type="dxa"/>
+          </w:tcPr>
+          <w:p/>
+        </w:tc>
+        <w:tc>
+          <w:tcPr>
+            <w:tcW w:w="2585" w:type="dxa"/>
+          </w:tcPr>
+          <w:p/>
+        </w:tc>
+      </w:tr>
+      <w:tr>
+        <w:trPr>
+          <w:trHeight w:val="258"/>
+        </w:trPr>
+        <w:tc>
+          <w:tcPr>
+            <w:tcW w:w="2445" w:type="dxa"/>
+            <w:vAlign w:val="center"/>
+          </w:tcPr>
+          <w:p>
+            <w:pPr>
+              <w:jc w:val="center"/>
+              <w:rPr>
+                <w:lang w:val="en-US"/>
+              </w:rPr>
+            </w:pPr>
+            <w:r>
+              <w:rPr>
+                <w:lang w:val="en-US"/>
+              </w:rPr>
+              <w:t>88</w:t>
+            </w:r>
+          </w:p>
+        </w:tc>
+        <w:tc>
+          <w:tcPr>
+            <w:tcW w:w="2585" w:type="dxa"/>
+          </w:tcPr>
+          <w:p/>
+        </w:tc>
+        <w:tc>
+          <w:tcPr>
+            <w:tcW w:w="2721" w:type="dxa"/>
+          </w:tcPr>
+          <w:p/>
+        </w:tc>
+        <w:tc>
+          <w:tcPr>
+            <w:tcW w:w="2585" w:type="dxa"/>
+          </w:tcPr>
+          <w:p/>
+        </w:tc>
+      </w:tr>
+      <w:tr>
+        <w:trPr>
+          <w:trHeight w:val="258"/>
+        </w:trPr>
+        <w:tc>
+          <w:tcPr>
+            <w:tcW w:w="2445" w:type="dxa"/>
+            <w:vAlign w:val="center"/>
+          </w:tcPr>
+          <w:p>
+            <w:pPr>
+              <w:jc w:val="center"/>
+              <w:rPr>
+                <w:lang w:val="en-US"/>
+              </w:rPr>
+            </w:pPr>
+            <w:r>
+              <w:rPr>
+                <w:lang w:val="en-US"/>
+              </w:rPr>
+              <w:t>89</w:t>
+            </w:r>
+          </w:p>
+        </w:tc>
+        <w:tc>
+          <w:tcPr>
+            <w:tcW w:w="2585" w:type="dxa"/>
+          </w:tcPr>
+          <w:p/>
+        </w:tc>
+        <w:tc>
+          <w:tcPr>
+            <w:tcW w:w="2721" w:type="dxa"/>
+          </w:tcPr>
+          <w:p/>
+        </w:tc>
+        <w:tc>
+          <w:tcPr>
+            <w:tcW w:w="2585" w:type="dxa"/>
+          </w:tcPr>
+          <w:p/>
+        </w:tc>
+      </w:tr>
+      <w:tr>
+        <w:trPr>
+          <w:trHeight w:val="258"/>
+        </w:trPr>
+        <w:tc>
+          <w:tcPr>
+            <w:tcW w:w="2445" w:type="dxa"/>
+            <w:vAlign w:val="center"/>
+          </w:tcPr>
+          <w:p>
+            <w:pPr>
+              <w:jc w:val="center"/>
+              <w:rPr>
+                <w:lang w:val="en-US"/>
+              </w:rPr>
+            </w:pPr>
+            <w:r>
+              <w:rPr>
+                <w:lang w:val="en-US"/>
+              </w:rPr>
+              <w:t>90</w:t>
+            </w:r>
+          </w:p>
+        </w:tc>
+        <w:tc>
+          <w:tcPr>
+            <w:tcW w:w="2585" w:type="dxa"/>
+          </w:tcPr>
+          <w:p/>
+        </w:tc>
+        <w:tc>
+          <w:tcPr>
+            <w:tcW w:w="2721" w:type="dxa"/>
+          </w:tcPr>
+          <w:p/>
+        </w:tc>
+        <w:tc>
+          <w:tcPr>
+            <w:tcW w:w="2585" w:type="dxa"/>
+          </w:tcPr>
+          <w:p/>
+        </w:tc>
+      </w:tr>
+      <w:tr>
+        <w:trPr>
+          <w:trHeight w:val="258"/>
+        </w:trPr>
+        <w:tc>
+          <w:tcPr>
+            <w:tcW w:w="2445" w:type="dxa"/>
+            <w:vAlign w:val="center"/>
+          </w:tcPr>
+          <w:p>
+            <w:pPr>
+              <w:jc w:val="center"/>
+              <w:rPr>
+                <w:lang w:val="en-US"/>
+              </w:rPr>
+            </w:pPr>
+            <w:r>
+              <w:rPr>
+                <w:lang w:val="en-US"/>
+              </w:rPr>
+              <w:t>91</w:t>
+            </w:r>
+          </w:p>
+        </w:tc>
+        <w:tc>
+          <w:tcPr>
+            <w:tcW w:w="2585" w:type="dxa"/>
+          </w:tcPr>
+          <w:p/>
+        </w:tc>
+        <w:tc>
+          <w:tcPr>
+            <w:tcW w:w="2721" w:type="dxa"/>
+          </w:tcPr>
+          <w:p/>
+        </w:tc>
+        <w:tc>
+          <w:tcPr>
+            <w:tcW w:w="2585" w:type="dxa"/>
+          </w:tcPr>
+          <w:p/>
+        </w:tc>
+      </w:tr>
+      <w:tr>
+        <w:trPr>
+          <w:trHeight w:val="258"/>
+        </w:trPr>
+        <w:tc>
+          <w:tcPr>
+            <w:tcW w:w="2445" w:type="dxa"/>
+            <w:vAlign w:val="center"/>
+          </w:tcPr>
+          <w:p>
+            <w:pPr>
+              <w:jc w:val="center"/>
+              <w:rPr>
+                <w:lang w:val="en-US"/>
+              </w:rPr>
+            </w:pPr>
+            <w:r>
+              <w:rPr>
+                <w:lang w:val="en-US"/>
+              </w:rPr>
+              <w:t>92</w:t>
+            </w:r>
+          </w:p>
+        </w:tc>
+        <w:tc>
+          <w:tcPr>
+            <w:tcW w:w="2585" w:type="dxa"/>
+          </w:tcPr>
+          <w:p/>
+        </w:tc>
+        <w:tc>
+          <w:tcPr>
+            <w:tcW w:w="2721" w:type="dxa"/>
+          </w:tcPr>
+          <w:p/>
+        </w:tc>
+        <w:tc>
+          <w:tcPr>
+            <w:tcW w:w="2585" w:type="dxa"/>
+          </w:tcPr>
+          <w:p/>
+        </w:tc>
+      </w:tr>
+      <w:tr>
+        <w:trPr>
+          <w:trHeight w:val="258"/>
+        </w:trPr>
+        <w:tc>
+          <w:tcPr>
+            <w:tcW w:w="2445" w:type="dxa"/>
+            <w:vAlign w:val="center"/>
+          </w:tcPr>
+          <w:p>
+            <w:pPr>
+              <w:jc w:val="center"/>
+              <w:rPr>
+                <w:lang w:val="en-US"/>
+              </w:rPr>
+            </w:pPr>
+            <w:r>
+              <w:rPr>
+                <w:lang w:val="en-US"/>
+              </w:rPr>
+              <w:t>93</w:t>
+            </w:r>
+          </w:p>
+        </w:tc>
+        <w:tc>
+          <w:tcPr>
+            <w:tcW w:w="2585" w:type="dxa"/>
+          </w:tcPr>
+          <w:p/>
+        </w:tc>
+        <w:tc>
+          <w:tcPr>
+            <w:tcW w:w="2721" w:type="dxa"/>
+          </w:tcPr>
+          <w:p/>
+        </w:tc>
+        <w:tc>
+          <w:tcPr>
+            <w:tcW w:w="2585" w:type="dxa"/>
+          </w:tcPr>
+          <w:p/>
+        </w:tc>
+      </w:tr>
+      <w:tr>
+        <w:trPr>
+          <w:trHeight w:val="258"/>
+        </w:trPr>
+        <w:tc>
+          <w:tcPr>
+            <w:tcW w:w="2445" w:type="dxa"/>
+            <w:vAlign w:val="center"/>
+          </w:tcPr>
+          <w:p>
+            <w:pPr>
+              <w:jc w:val="center"/>
+              <w:rPr>
+                <w:lang w:val="en-US"/>
+              </w:rPr>
+            </w:pPr>
+            <w:r>
+              <w:rPr>
+                <w:lang w:val="en-US"/>
+              </w:rPr>
+              <w:t>94</w:t>
+            </w:r>
+          </w:p>
+        </w:tc>
+        <w:tc>
+          <w:tcPr>
+            <w:tcW w:w="2585" w:type="dxa"/>
+          </w:tcPr>
+          <w:p/>
+        </w:tc>
+        <w:tc>
+          <w:tcPr>
+            <w:tcW w:w="2721" w:type="dxa"/>
+          </w:tcPr>
+          <w:p/>
+        </w:tc>
+        <w:tc>
+          <w:tcPr>
+            <w:tcW w:w="2585" w:type="dxa"/>
+          </w:tcPr>
+          <w:p/>
+        </w:tc>
+      </w:tr>
+      <w:tr>
+        <w:trPr>
+          <w:trHeight w:val="258"/>
+        </w:trPr>
+        <w:tc>
+          <w:tcPr>
+            <w:tcW w:w="2445" w:type="dxa"/>
+            <w:vAlign w:val="center"/>
+          </w:tcPr>
+          <w:p>
+            <w:pPr>
+              <w:jc w:val="center"/>
+              <w:rPr>
+                <w:lang w:val="en-US"/>
+              </w:rPr>
+            </w:pPr>
+            <w:r>
+              <w:rPr>
+                <w:lang w:val="en-US"/>
+              </w:rPr>
+              <w:t>95</w:t>
+            </w:r>
+          </w:p>
+        </w:tc>
+        <w:tc>
+          <w:tcPr>
+            <w:tcW w:w="2585" w:type="dxa"/>
+          </w:tcPr>
+          <w:p/>
+        </w:tc>
+        <w:tc>
+          <w:tcPr>
+            <w:tcW w:w="2721" w:type="dxa"/>
+          </w:tcPr>
+          <w:p/>
+        </w:tc>
+        <w:tc>
+          <w:tcPr>
+            <w:tcW w:w="2585" w:type="dxa"/>
+          </w:tcPr>
+          <w:p/>
+        </w:tc>
+      </w:tr>
+      <w:tr>
+        <w:trPr>
+          <w:trHeight w:val="258"/>
+        </w:trPr>
+        <w:tc>
+          <w:tcPr>
+            <w:tcW w:w="2445" w:type="dxa"/>
+            <w:vAlign w:val="center"/>
+          </w:tcPr>
+          <w:p>
+            <w:pPr>
+              <w:jc w:val="center"/>
+              <w:rPr>
+                <w:lang w:val="en-US"/>
+              </w:rPr>
+            </w:pPr>
+            <w:r>
+              <w:rPr>
+                <w:lang w:val="en-US"/>
+              </w:rPr>
+              <w:t>96</w:t>
+            </w:r>
+          </w:p>
+        </w:tc>
+        <w:tc>
+          <w:tcPr>
+            <w:tcW w:w="2585" w:type="dxa"/>
+          </w:tcPr>
+          <w:p/>
+        </w:tc>
+        <w:tc>
+          <w:tcPr>
+            <w:tcW w:w="2721" w:type="dxa"/>
+          </w:tcPr>
+          <w:p/>
+        </w:tc>
+        <w:tc>
+          <w:tcPr>
+            <w:tcW w:w="2585" w:type="dxa"/>
+          </w:tcPr>
+          <w:p/>
+        </w:tc>
+      </w:tr>
+      <w:tr>
+        <w:trPr>
+          <w:trHeight w:val="258"/>
+        </w:trPr>
+        <w:tc>
+          <w:tcPr>
+            <w:tcW w:w="2445" w:type="dxa"/>
+            <w:vAlign w:val="center"/>
+          </w:tcPr>
+          <w:p>
+            <w:pPr>
+              <w:jc w:val="center"/>
+              <w:rPr>
+                <w:lang w:val="en-US"/>
+              </w:rPr>
+            </w:pPr>
+            <w:r>
+              <w:rPr>
+                <w:lang w:val="en-US"/>
+              </w:rPr>
+              <w:lastRenderedPageBreak/>
+              <w:t>97</w:t>
+            </w:r>
+          </w:p>
+        </w:tc>
+        <w:tc>
+          <w:tcPr>
+            <w:tcW w:w="2585" w:type="dxa"/>
+          </w:tcPr>
+          <w:p/>
+        </w:tc>
+        <w:tc>
+          <w:tcPr>
+            <w:tcW w:w="2721" w:type="dxa"/>
+          </w:tcPr>
+          <w:p/>
+        </w:tc>
+        <w:tc>
+          <w:tcPr>
+            <w:tcW w:w="2585" w:type="dxa"/>
+          </w:tcPr>
+          <w:p/>
+        </w:tc>
+      </w:tr>
+      <w:tr>
+        <w:trPr>
+          <w:trHeight w:val="258"/>
+        </w:trPr>
+        <w:tc>
+          <w:tcPr>
+            <w:tcW w:w="2445" w:type="dxa"/>
+            <w:vAlign w:val="center"/>
+          </w:tcPr>
+          <w:p>
+            <w:pPr>
+              <w:jc w:val="center"/>
+              <w:rPr>
+                <w:lang w:val="en-US"/>
+              </w:rPr>
+            </w:pPr>
+            <w:r>
+              <w:rPr>
+                <w:lang w:val="en-US"/>
+              </w:rPr>
+              <w:t>98</w:t>
+            </w:r>
+          </w:p>
+        </w:tc>
+        <w:tc>
+          <w:tcPr>
+            <w:tcW w:w="2585" w:type="dxa"/>
+          </w:tcPr>
+          <w:p/>
+        </w:tc>
+        <w:tc>
+          <w:tcPr>
+            <w:tcW w:w="2721" w:type="dxa"/>
+          </w:tcPr>
+          <w:p/>
+        </w:tc>
+        <w:tc>
+          <w:tcPr>
+            <w:tcW w:w="2585" w:type="dxa"/>
+          </w:tcPr>
+          <w:p/>
+        </w:tc>
+      </w:tr>
+      <w:tr>
+        <w:trPr>
+          <w:trHeight w:val="258"/>
+        </w:trPr>
+        <w:tc>
+          <w:tcPr>
+            <w:tcW w:w="2445" w:type="dxa"/>
+            <w:vAlign w:val="center"/>
+          </w:tcPr>
+          <w:p>
+            <w:pPr>
+              <w:jc w:val="center"/>
+              <w:rPr>
+                <w:lang w:val="en-US"/>
+              </w:rPr>
+            </w:pPr>
+            <w:r>
+              <w:rPr>
+                <w:lang w:val="en-US"/>
+              </w:rPr>
+              <w:t>99</w:t>
+            </w:r>
+          </w:p>
+        </w:tc>
+        <w:tc>
+          <w:tcPr>
+            <w:tcW w:w="2585" w:type="dxa"/>
+          </w:tcPr>
+          <w:p/>
+        </w:tc>
+        <w:tc>
+          <w:tcPr>
+            <w:tcW w:w="2721" w:type="dxa"/>
+          </w:tcPr>
+          <w:p/>
+        </w:tc>
+        <w:tc>
+          <w:tcPr>
+            <w:tcW w:w="2585" w:type="dxa"/>
+          </w:tcPr>
+          <w:p/>
+        </w:tc>
+      </w:tr>
+      <w:tr>
+        <w:trPr>
+          <w:trHeight w:val="258"/>
+        </w:trPr>
+        <w:tc>
+          <w:tcPr>
+            <w:tcW w:w="2445" w:type="dxa"/>
+            <w:vAlign w:val="center"/>
+          </w:tcPr>
+          <w:p>
+            <w:pPr>
+              <w:jc w:val="center"/>
+              <w:rPr>
+                <w:lang w:val="en-US"/>
+              </w:rPr>
+            </w:pPr>
+            <w:r>
+              <w:rPr>
+                <w:lang w:val="en-US"/>
+              </w:rPr>
+              <w:t>100</w:t>
+            </w:r>
+          </w:p>
+        </w:tc>
+        <w:tc>
+          <w:tcPr>
+            <w:tcW w:w="2585" w:type="dxa"/>
+          </w:tcPr>
+          <w:p/>
+        </w:tc>
+        <w:tc>
+          <w:tcPr>
+            <w:tcW w:w="2721" w:type="dxa"/>
+          </w:tcPr>
+          <w:p/>
+        </w:tc>
+        <w:tc>
+          <w:tcPr>
+            <w:tcW w:w="2585" w:type="dxa"/>
+          </w:tcPr>
+          <w:p/>
+        </w:tc>
+      </w:tr>
+      <w:tr>
+        <w:trPr>
+          <w:trHeight w:val="258"/>
+        </w:trPr>
+        <w:tc>
+          <w:tcPr>
+            <w:tcW w:w="2445" w:type="dxa"/>
+            <w:vAlign w:val="center"/>
+          </w:tcPr>
+          <w:p>
+            <w:pPr>
+              <w:jc w:val="center"/>
+            </w:pPr>
+          </w:p>
+        </w:tc>
+        <w:tc>
+          <w:tcPr>
+            <w:tcW w:w="2585" w:type="dxa"/>
+          </w:tcPr>
+          <w:p/>
+        </w:tc>
+        <w:tc>
+          <w:tcPr>
+            <w:tcW w:w="2721" w:type="dxa"/>
+          </w:tcPr>
+          <w:p/>
+        </w:tc>
+        <w:tc>
+          <w:tcPr>
+            <w:tcW w:w="2585" w:type="dxa"/>
+          </w:tcPr>
+          <w:p/>
+        </w:tc>
+      </w:tr>
+      <w:tr>
+        <w:trPr>
+          <w:trHeight w:val="258"/>
+        </w:trPr>
+        <w:tc>
+          <w:tcPr>
+            <w:tcW w:w="2445" w:type="dxa"/>
+            <w:vAlign w:val="center"/>
+          </w:tcPr>
+          <w:p>
+            <w:pPr>
+              <w:jc w:val="center"/>
+            </w:pPr>
+          </w:p>
+        </w:tc>
+        <w:tc>
+          <w:tcPr>
+            <w:tcW w:w="2585" w:type="dxa"/>
+          </w:tcPr>
+          <w:p/>
+        </w:tc>
+        <w:tc>
+          <w:tcPr>
+            <w:tcW w:w="2721" w:type="dxa"/>
+          </w:tcPr>
+          <w:p/>
+        </w:tc>
+        <w:tc>
+          <w:tcPr>
+            <w:tcW w:w="2585" w:type="dxa"/>
+          </w:tcPr>
+          <w:p/>
+        </w:tc>
+      </w:tr>
+      <w:tr>
+        <w:trPr>
+          <w:trHeight w:val="258"/>
+        </w:trPr>
+        <w:tc>
+          <w:tcPr>
+            <w:tcW w:w="2445" w:type="dxa"/>
+            <w:vAlign w:val="center"/>
+          </w:tcPr>
+          <w:p>
+            <w:pPr>
+              <w:jc w:val="center"/>
+            </w:pPr>
+          </w:p>
+        </w:tc>
+        <w:tc>
+          <w:tcPr>
+            <w:tcW w:w="2585" w:type="dxa"/>
+          </w:tcPr>
+          <w:p/>
+        </w:tc>
+        <w:tc>
+          <w:tcPr>
+            <w:tcW w:w="2721" w:type="dxa"/>
+          </w:tcPr>
+          <w:p/>
+        </w:tc>
+        <w:tc>
+          <w:tcPr>
+            <w:tcW w:w="2585" w:type="dxa"/>
+          </w:tcPr>
+          <w:p/>
+        </w:tc>
+      </w:tr>
+      <w:tr>
+        <w:trPr>
+          <w:trHeight w:val="258"/>
+        </w:trPr>
+        <w:tc>
+          <w:tcPr>
+            <w:tcW w:w="2445" w:type="dxa"/>
+            <w:vAlign w:val="center"/>
+          </w:tcPr>
+          <w:p>
+            <w:pPr>
+              <w:jc w:val="center"/>
+            </w:pPr>
+          </w:p>
+        </w:tc>
+        <w:tc>
+          <w:tcPr>
+            <w:tcW w:w="2585" w:type="dxa"/>
+          </w:tcPr>
+          <w:p/>
+        </w:tc>
+        <w:tc>
+          <w:tcPr>
+            <w:tcW w:w="2721" w:type="dxa"/>
+          </w:tcPr>
+          <w:p/>
+        </w:tc>
+        <w:tc>
+          <w:tcPr>
+            <w:tcW w:w="2585" w:type="dxa"/>
+          </w:tcPr>
+          <w:p/>
+        </w:tc>
+      </w:tr>
+      <w:tr>
+        <w:trPr>
+          <w:trHeight w:val="258"/>
+        </w:trPr>
+        <w:tc>
+          <w:tcPr>
+            <w:tcW w:w="2445" w:type="dxa"/>
+            <w:vAlign w:val="center"/>
+          </w:tcPr>
+          <w:p>
+            <w:pPr>
+              <w:jc w:val="center"/>
+            </w:pPr>
+          </w:p>
+        </w:tc>
+        <w:tc>
+          <w:tcPr>
+            <w:tcW w:w="2585" w:type="dxa"/>
+          </w:tcPr>
+          <w:p/>
+        </w:tc>
+        <w:tc>
+          <w:tcPr>
+            <w:tcW w:w="2721" w:type="dxa"/>
+          </w:tcPr>
+          <w:p/>
+        </w:tc>
+        <w:tc>
+          <w:tcPr>
+            <w:tcW w:w="2585" w:type="dxa"/>
+          </w:tcPr>
+          <w:p/>
+        </w:tc>
+      </w:tr>
+      <w:tr>
+        <w:trPr>
+          <w:trHeight w:val="258"/>
+        </w:trPr>
+        <w:tc>
+          <w:tcPr>
+            <w:tcW w:w="2445" w:type="dxa"/>
+            <w:vAlign w:val="center"/>
+          </w:tcPr>
+          <w:p>
+            <w:pPr>
+              <w:jc w:val="center"/>
+            </w:pPr>
+          </w:p>
+        </w:tc>
+        <w:tc>
+          <w:tcPr>
+            <w:tcW w:w="2585" w:type="dxa"/>
+          </w:tcPr>
+          <w:p/>
+        </w:tc>
+        <w:tc>
+          <w:tcPr>
+            <w:tcW w:w="2721" w:type="dxa"/>
+          </w:tcPr>
+          <w:p/>
+        </w:tc>
+        <w:tc>
+          <w:tcPr>
+            <w:tcW w:w="2585" w:type="dxa"/>
+          </w:tcPr>
+          <w:p/>
+        </w:tc>
+      </w:tr>
+      <w:tr>
+        <w:trPr>
+          <w:trHeight w:val="258"/>
+        </w:trPr>
+        <w:tc>
+          <w:tcPr>
+            <w:tcW w:w="2445" w:type="dxa"/>
+            <w:vAlign w:val="center"/>
+          </w:tcPr>
+          <w:p>
+            <w:pPr>
+              <w:jc w:val="center"/>
+            </w:pPr>
+          </w:p>
+        </w:tc>
+        <w:tc>
+          <w:tcPr>
+            <w:tcW w:w="2585" w:type="dxa"/>
+          </w:tcPr>
+          <w:p/>
+        </w:tc>
+        <w:tc>
+          <w:tcPr>
+            <w:tcW w:w="2721" w:type="dxa"/>
+          </w:tcPr>
+          <w:p/>
+        </w:tc>
+        <w:tc>
+          <w:tcPr>
+            <w:tcW w:w="2585" w:type="dxa"/>
+          </w:tcPr>
+          <w:p/>
+        </w:tc>
+      </w:tr>
+      <w:tr>
+        <w:trPr>
+          <w:trHeight w:val="258"/>
+        </w:trPr>
+        <w:tc>
+          <w:tcPr>
+            <w:tcW w:w="2445" w:type="dxa"/>
+            <w:vAlign w:val="center"/>
+          </w:tcPr>
+          <w:p>
+            <w:pPr>
+              <w:jc w:val="center"/>
+            </w:pPr>
+          </w:p>
+        </w:tc>
+        <w:tc>
+          <w:tcPr>
+            <w:tcW w:w="2585" w:type="dxa"/>
+          </w:tcPr>
+          <w:p/>
+        </w:tc>
+        <w:tc>
+          <w:tcPr>
+            <w:tcW w:w="2721" w:type="dxa"/>
+          </w:tcPr>
+          <w:p/>
+        </w:tc>
+        <w:tc>
+          <w:tcPr>
+            <w:tcW w:w="2585" w:type="dxa"/>
+          </w:tcPr>
+          <w:p/>
+        </w:tc>
+      </w:tr>
+      <w:tr>
+        <w:trPr>
+          <w:trHeight w:val="258"/>
+        </w:trPr>
+        <w:tc>
+          <w:tcPr>
+            <w:tcW w:w="2445" w:type="dxa"/>
+            <w:vAlign w:val="center"/>
+          </w:tcPr>
+          <w:p>
+            <w:pPr>
+              <w:jc w:val="center"/>
+            </w:pPr>
+          </w:p>
+        </w:tc>
+        <w:tc>
+          <w:tcPr>
+            <w:tcW w:w="2585" w:type="dxa"/>
+          </w:tcPr>
+          <w:p/>
+        </w:tc>
+        <w:tc>
+          <w:tcPr>
+            <w:tcW w:w="2721" w:type="dxa"/>
+          </w:tcPr>
+          <w:p/>
+        </w:tc>
+        <w:tc>
+          <w:tcPr>
+            <w:tcW w:w="2585" w:type="dxa"/>
+          </w:tcPr>
+          <w:p/>
+        </w:tc>
+      </w:tr>
+      <w:tr>
+        <w:trPr>
+          <w:trHeight w:val="258"/>
+        </w:trPr>
+        <w:tc>
+          <w:tcPr>
+            <w:tcW w:w="2445" w:type="dxa"/>
+            <w:vAlign w:val="center"/>
+          </w:tcPr>
+          <w:p>
+            <w:pPr>
+              <w:jc w:val="center"/>
+            </w:pPr>
+          </w:p>
+        </w:tc>
+        <w:tc>
+          <w:tcPr>
+            <w:tcW w:w="2585" w:type="dxa"/>
+          </w:tcPr>
+          <w:p/>
+        </w:tc>
+        <w:tc>
+          <w:tcPr>
+            <w:tcW w:w="2721" w:type="dxa"/>
+          </w:tcPr>
+          <w:p/>
+        </w:tc>
+        <w:tc>
+          <w:tcPr>
+            <w:tcW w:w="2585" w:type="dxa"/>
+          </w:tcPr>
+          <w:p/>
+        </w:tc>
+      </w:tr>
+      <w:tr>
+        <w:trPr>
+          <w:trHeight w:val="258"/>
+        </w:trPr>
+        <w:tc>
+          <w:tcPr>
+            <w:tcW w:w="2445" w:type="dxa"/>
+            <w:vAlign w:val="center"/>
+          </w:tcPr>
+          <w:p>
+            <w:pPr>
+              <w:jc w:val="center"/>
+            </w:pPr>
+          </w:p>
+        </w:tc>
+        <w:tc>
+          <w:tcPr>
+            <w:tcW w:w="2585" w:type="dxa"/>
+          </w:tcPr>
+          <w:p/>
+        </w:tc>
+        <w:tc>
+          <w:tcPr>
+            <w:tcW w:w="2721" w:type="dxa"/>
+          </w:tcPr>
+          <w:p/>
+        </w:tc>
+        <w:tc>
+          <w:tcPr>
+            <w:tcW w:w="2585" w:type="dxa"/>
+          </w:tcPr>
+          <w:p/>
+        </w:tc>
+      </w:tr>
+      <w:tr>
+        <w:trPr>
+          <w:trHeight w:val="258"/>
+        </w:trPr>
+        <w:tc>
+          <w:tcPr>
+            <w:tcW w:w="2445" w:type="dxa"/>
+            <w:vAlign w:val="center"/>
+          </w:tcPr>
+          <w:p>
+            <w:pPr>
+              <w:jc w:val="center"/>
+            </w:pPr>
+          </w:p>
+        </w:tc>
+        <w:tc>
+          <w:tcPr>
+            <w:tcW w:w="2585" w:type="dxa"/>
+          </w:tcPr>
+          <w:p/>
+        </w:tc>
+        <w:tc>
+          <w:tcPr>
+            <w:tcW w:w="2721" w:type="dxa"/>
+          </w:tcPr>
+          <w:p/>
+        </w:tc>
+        <w:tc>
+          <w:tcPr>
+            <w:tcW w:w="2585" w:type="dxa"/>
+          </w:tcPr>
+          <w:p/>
+        </w:tc>
+      </w:tr>
+      <w:tr>
+        <w:trPr>
+          <w:trHeight w:val="236"/>
+        </w:trPr>
+        <w:tc>
+          <w:tcPr>
+            <w:tcW w:w="2445" w:type="dxa"/>
+            <w:vAlign w:val="center"/>
+          </w:tcPr>
+          <w:p>
+            <w:pPr>
+              <w:jc w:val="center"/>
+            </w:pPr>
+          </w:p>
+        </w:tc>
+        <w:tc>
+          <w:tcPr>
+            <w:tcW w:w="2585" w:type="dxa"/>
+          </w:tcPr>
+          <w:p/>
+        </w:tc>
+        <w:tc>
+          <w:tcPr>
+            <w:tcW w:w="2721" w:type="dxa"/>
+          </w:tcPr>
+          <w:p/>
+        </w:tc>
+        <w:tc>
+          <w:tcPr>
+            <w:tcW w:w="2585" w:type="dxa"/>
+          </w:tcPr>
+          <w:p/>
+        </w:tc>
+      </w:tr>
+      <w:tr>
+        <w:trPr>
+          <w:trHeight w:val="258"/>
+        </w:trPr>
+        <w:tc>
+          <w:tcPr>
+            <w:tcW w:w="2445" w:type="dxa"/>
+            <w:vAlign w:val="center"/>
+          </w:tcPr>
+          <w:p>
+            <w:pPr>
+              <w:jc w:val="center"/>
+            </w:pPr>
+          </w:p>
+        </w:tc>
+        <w:tc>
+          <w:tcPr>
+            <w:tcW w:w="2585" w:type="dxa"/>
+          </w:tcPr>
+          <w:p/>
+        </w:tc>
+        <w:tc>
+          <w:tcPr>
+            <w:tcW w:w="2721" w:type="dxa"/>
+          </w:tcPr>
+          <w:p/>
+        </w:tc>
+        <w:tc>
+          <w:tcPr>
+            <w:tcW w:w="2585" w:type="dxa"/>
+          </w:tcPr>
+          <w:p/>
+        </w:tc>
+      </w:tr>
+      <w:tr>
+        <w:trPr>
+          <w:trHeight w:val="258"/>
+        </w:trPr>
+        <w:tc>
+          <w:tcPr>
+            <w:tcW w:w="2445" w:type="dxa"/>
+            <w:vAlign w:val="center"/>
+          </w:tcPr>
+          <w:p>
+            <w:pPr>
+              <w:jc w:val="center"/>
+            </w:pPr>
+          </w:p>
+        </w:tc>
+        <w:tc>
+          <w:tcPr>
+            <w:tcW w:w="2585" w:type="dxa"/>
+          </w:tcPr>
+          <w:p/>
+        </w:tc>
+        <w:tc>
+          <w:tcPr>
+            <w:tcW w:w="2721" w:type="dxa"/>
+          </w:tcPr>
+          <w:p/>
+        </w:tc>
+        <w:tc>
+          <w:tcPr>
+            <w:tcW w:w="2585" w:type="dxa"/>
+          </w:tcPr>
+          <w:p/>
+        </w:tc>
+      </w:tr>
+      <w:tr>
+        <w:trPr>
+          <w:trHeight w:val="258"/>
+        </w:trPr>
+        <w:tc>
+          <w:tcPr>
+            <w:tcW w:w="2445" w:type="dxa"/>
+            <w:vAlign w:val="center"/>
+          </w:tcPr>
+          <w:p>
+            <w:pPr>
+              <w:jc w:val="center"/>
+            </w:pPr>
+          </w:p>
+        </w:tc>
+        <w:tc>
+          <w:tcPr>
+            <w:tcW w:w="2585" w:type="dxa"/>
+          </w:tcPr>
+          <w:p/>
+        </w:tc>
+        <w:tc>
+          <w:tcPr>
+            <w:tcW w:w="2721" w:type="dxa"/>
+          </w:tcPr>
+          <w:p/>
+        </w:tc>
+        <w:tc>
+          <w:tcPr>
+            <w:tcW w:w="2585" w:type="dxa"/>
+          </w:tcPr>
+          <w:p/>
+        </w:tc>
+      </w:tr>
+      <w:tr>
+        <w:trPr>
+          <w:trHeight w:val="258"/>
+        </w:trPr>
+        <w:tc>
+          <w:tcPr>
+            <w:tcW w:w="2445" w:type="dxa"/>
+            <w:vAlign w:val="center"/>
+          </w:tcPr>
+          <w:p>
+            <w:pPr>
+              <w:jc w:val="center"/>
+            </w:pPr>
+          </w:p>
+        </w:tc>
+        <w:tc>
+          <w:tcPr>
+            <w:tcW w:w="2585" w:type="dxa"/>
+          </w:tcPr>
+          <w:p/>
+        </w:tc>
+        <w:tc>
+          <w:tcPr>
+            <w:tcW w:w="2721" w:type="dxa"/>
+          </w:tcPr>
+          <w:p/>
+        </w:tc>
+        <w:tc>
+          <w:tcPr>
+            <w:tcW w:w="2585" w:type="dxa"/>
+          </w:tcPr>
+          <w:p/>
+        </w:tc>
+      </w:tr>
+      <w:tr>
+        <w:trPr>
+          <w:trHeight w:val="258"/>
+        </w:trPr>
+        <w:tc>
+          <w:tcPr>
+            <w:tcW w:w="2445" w:type="dxa"/>
+            <w:vAlign w:val="center"/>
+          </w:tcPr>
+          <w:p>
+            <w:pPr>
+              <w:jc w:val="center"/>
+            </w:pPr>
+          </w:p>
+        </w:tc>
+        <w:tc>
+          <w:tcPr>
+            <w:tcW w:w="2585" w:type="dxa"/>
+          </w:tcPr>
+          <w:p/>
+        </w:tc>
+        <w:tc>
+          <w:tcPr>
+            <w:tcW w:w="2721" w:type="dxa"/>
+          </w:tcPr>
+          <w:p/>
+        </w:tc>
+        <w:tc>
+          <w:tcPr>
+            <w:tcW w:w="2585" w:type="dxa"/>
+          </w:tcPr>
+          <w:p/>
+        </w:tc>
+      </w:tr>
+      <w:tr>
+        <w:trPr>
+          <w:trHeight w:val="258"/>
+        </w:trPr>
+        <w:tc>
+          <w:tcPr>
+            <w:tcW w:w="2445" w:type="dxa"/>
+            <w:vAlign w:val="center"/>
+          </w:tcPr>
+          <w:p>
+            <w:pPr>
+              <w:jc w:val="center"/>
+            </w:pPr>
+          </w:p>
+        </w:tc>
+        <w:tc>
+          <w:tcPr>
+            <w:tcW w:w="2585" w:type="dxa"/>
+          </w:tcPr>
+          <w:p/>
+        </w:tc>
+        <w:tc>
+          <w:tcPr>
+            <w:tcW w:w="2721" w:type="dxa"/>
+          </w:tcPr>
+          <w:p/>
+        </w:tc>
+        <w:tc>
+          <w:tcPr>
+            <w:tcW w:w="2585" w:type="dxa"/>
+          </w:tcPr>
+          <w:p/>
+        </w:tc>
+      </w:tr>
+      <w:tr>
+        <w:trPr>
+          <w:trHeight w:val="258"/>
+        </w:trPr>
+        <w:tc>
+          <w:tcPr>
+            <w:tcW w:w="2445" w:type="dxa"/>
+            <w:vAlign w:val="center"/>
+          </w:tcPr>
+          <w:p>
+            <w:pPr>
+              <w:jc w:val="center"/>
+            </w:pPr>
+          </w:p>
+        </w:tc>
+        <w:tc>
+          <w:tcPr>
+            <w:tcW w:w="2585" w:type="dxa"/>
+          </w:tcPr>
+          <w:p/>
+        </w:tc>
+        <w:tc>
+          <w:tcPr>
+            <w:tcW w:w="2721" w:type="dxa"/>
+          </w:tcPr>
+          <w:p/>
+        </w:tc>
+        <w:tc>
+          <w:tcPr>
+            <w:tcW w:w="2585" w:type="dxa"/>
+          </w:tcPr>
+          <w:p/>
+        </w:tc>
+      </w:tr>
+      <w:tr>
+        <w:trPr>
+          <w:trHeight w:val="258"/>
+        </w:trPr>
+        <w:tc>
+          <w:tcPr>
+            <w:tcW w:w="2445" w:type="dxa"/>
+            <w:vAlign w:val="center"/>
+          </w:tcPr>
+          <w:p>
+            <w:pPr>
+              <w:jc w:val="center"/>
+            </w:pPr>
+          </w:p>
+        </w:tc>
+        <w:tc>
+          <w:tcPr>
+            <w:tcW w:w="2585" w:type="dxa"/>
+          </w:tcPr>
+          <w:p/>
+        </w:tc>
+        <w:tc>
+          <w:tcPr>
+            <w:tcW w:w="2721" w:type="dxa"/>
+          </w:tcPr>
+          <w:p/>
+        </w:tc>
+        <w:tc>
+          <w:tcPr>
+            <w:tcW w:w="2585" w:type="dxa"/>
+          </w:tcPr>
+          <w:p/>
+        </w:tc>
+      </w:tr>
+      <w:tr>
+        <w:trPr>
+          <w:trHeight w:val="258"/>
+        </w:trPr>
+        <w:tc>
+          <w:tcPr>
+            <w:tcW w:w="2445" w:type="dxa"/>
+            <w:vAlign w:val="center"/>
+          </w:tcPr>
+          <w:p>
+            <w:pPr>
+              <w:jc w:val="center"/>
+            </w:pPr>
+          </w:p>
+        </w:tc>
+        <w:tc>
+          <w:tcPr>
+            <w:tcW w:w="2585" w:type="dxa"/>
+          </w:tcPr>
+          <w:p/>
+        </w:tc>
+        <w:tc>
+          <w:tcPr>
+            <w:tcW w:w="2721" w:type="dxa"/>
+          </w:tcPr>
+          <w:p/>
+        </w:tc>
+        <w:tc>
+          <w:tcPr>
+            <w:tcW w:w="2585" w:type="dxa"/>
+          </w:tcPr>
+          <w:p/>
+        </w:tc>
+      </w:tr>
+      <w:tr>
+        <w:trPr>
+          <w:trHeight w:val="258"/>
+        </w:trPr>
+        <w:tc>
+          <w:tcPr>
+            <w:tcW w:w="2445" w:type="dxa"/>
+            <w:vAlign w:val="center"/>
+          </w:tcPr>
+          <w:p>
+            <w:pPr>
+              <w:jc w:val="center"/>
+            </w:pPr>
+          </w:p>
+        </w:tc>
+        <w:tc>
+          <w:tcPr>
+            <w:tcW w:w="2585" w:type="dxa"/>
+          </w:tcPr>
+          <w:p/>
+        </w:tc>
+        <w:tc>
+          <w:tcPr>
+            <w:tcW w:w="2721" w:type="dxa"/>
+          </w:tcPr>
+          <w:p/>
+        </w:tc>
+        <w:tc>
+          <w:tcPr>
+            <w:tcW w:w="2585" w:type="dxa"/>
+          </w:tcPr>
+          <w:p/>
+        </w:tc>
+      </w:tr>
+      <w:tr>
+        <w:trPr>
+          <w:trHeight w:val="258"/>
+        </w:trPr>
+        <w:tc>
+          <w:tcPr>
+            <w:tcW w:w="2445" w:type="dxa"/>
+            <w:vAlign w:val="center"/>
+          </w:tcPr>
+          <w:p>
+            <w:pPr>
+              <w:jc w:val="center"/>
+            </w:pPr>
+          </w:p>
+        </w:tc>
+        <w:tc>
+          <w:tcPr>
+            <w:tcW w:w="2585" w:type="dxa"/>
+          </w:tcPr>
+          <w:p/>
+        </w:tc>
+        <w:tc>
+          <w:tcPr>
+            <w:tcW w:w="2721" w:type="dxa"/>
+          </w:tcPr>
+          <w:p/>
+        </w:tc>
+        <w:tc>
+          <w:tcPr>
+            <w:tcW w:w="2585" w:type="dxa"/>
+          </w:tcPr>
+          <w:p/>
+        </w:tc>
+      </w:tr>
+      <w:tr>
+        <w:trPr>
+          <w:trHeight w:val="258"/>
+        </w:trPr>
+        <w:tc>
+          <w:tcPr>
+            <w:tcW w:w="2445" w:type="dxa"/>
+            <w:vAlign w:val="center"/>
+          </w:tcPr>
+          <w:p>
+            <w:pPr>
+              <w:jc w:val="center"/>
+            </w:pPr>
+          </w:p>
+        </w:tc>
+        <w:tc>
+          <w:tcPr>
+            <w:tcW w:w="2585" w:type="dxa"/>
+          </w:tcPr>
+          <w:p/>
+        </w:tc>
+        <w:tc>
+          <w:tcPr>
+            <w:tcW w:w="2721" w:type="dxa"/>
+          </w:tcPr>
+          <w:p/>
+        </w:tc>
+        <w:tc>
+          <w:tcPr>
+            <w:tcW w:w="2585" w:type="dxa"/>
+          </w:tcPr>
+          <w:p/>
+        </w:tc>
+      </w:tr>
+      <w:tr>
+        <w:trPr>
+          <w:trHeight w:val="258"/>
+        </w:trPr>
+        <w:tc>
+          <w:tcPr>
+            <w:tcW w:w="2445" w:type="dxa"/>
+            <w:vAlign w:val="center"/>
+          </w:tcPr>
+          <w:p>
+            <w:pPr>
+              <w:jc w:val="center"/>
+            </w:pPr>
+          </w:p>
+        </w:tc>
+        <w:tc>
+          <w:tcPr>
+            <w:tcW w:w="2585" w:type="dxa"/>
+          </w:tcPr>
+          <w:p/>
+        </w:tc>
+        <w:tc>
+          <w:tcPr>
+            <w:tcW w:w="2721" w:type="dxa"/>
+          </w:tcPr>
+          <w:p/>
+        </w:tc>
+        <w:tc>
+          <w:tcPr>
+            <w:tcW w:w="2585" w:type="dxa"/>
+          </w:tcPr>
+          <w:p/>
+        </w:tc>
+      </w:tr>
+      <w:tr>
+        <w:trPr>
+          <w:trHeight w:val="258"/>
+        </w:trPr>
+        <w:tc>
+          <w:tcPr>
+            <w:tcW w:w="2445" w:type="dxa"/>
+            <w:vAlign w:val="center"/>
+          </w:tcPr>
+          <w:p>
+            <w:pPr>
+              <w:jc w:val="center"/>
+            </w:pPr>
+          </w:p>
+        </w:tc>
+        <w:tc>
+          <w:tcPr>
+            <w:tcW w:w="2585" w:type="dxa"/>
+          </w:tcPr>
+          <w:p/>
+        </w:tc>
+        <w:tc>
+          <w:tcPr>
+            <w:tcW w:w="2721" w:type="dxa"/>
+          </w:tcPr>
+          <w:p/>
+        </w:tc>
+        <w:tc>
+          <w:tcPr>
+            <w:tcW w:w="2585" w:type="dxa"/>
+          </w:tcPr>
+          <w:p/>
+        </w:tc>
+      </w:tr>
+      <w:tr>
+        <w:trPr>
+          <w:trHeight w:val="258"/>
+        </w:trPr>
+        <w:tc>
+          <w:tcPr>
+            <w:tcW w:w="2445" w:type="dxa"/>
+            <w:vAlign w:val="center"/>
+          </w:tcPr>
+          <w:p>
+            <w:pPr>
+              <w:jc w:val="center"/>
+            </w:pPr>
+          </w:p>
+        </w:tc>
+        <w:tc>
+          <w:tcPr>
+            <w:tcW w:w="2585" w:type="dxa"/>
+          </w:tcPr>
+          <w:p/>
+        </w:tc>
+        <w:tc>
+          <w:tcPr>
+            <w:tcW w:w="2721" w:type="dxa"/>
+          </w:tcPr>
+          <w:p/>
+        </w:tc>
+        <w:tc>
+          <w:tcPr>
+            <w:tcW w:w="2585" w:type="dxa"/>
+          </w:tcPr>
+          <w:p/>
+        </w:tc>
+      </w:tr>
+      <w:tr>
+        <w:trPr>
+          <w:trHeight w:val="258"/>
+        </w:trPr>
+        <w:tc>
+          <w:tcPr>
+            <w:tcW w:w="2445" w:type="dxa"/>
+            <w:vAlign w:val="center"/>
+          </w:tcPr>
+          <w:p>
+            <w:pPr>
+              <w:jc w:val="center"/>
+            </w:pPr>
+          </w:p>
+        </w:tc>
+        <w:tc>
+          <w:tcPr>
+            <w:tcW w:w="2585" w:type="dxa"/>
+          </w:tcPr>
+          <w:p/>
+        </w:tc>
+        <w:tc>
+          <w:tcPr>
+            <w:tcW w:w="2721" w:type="dxa"/>
+          </w:tcPr>
+          <w:p/>
+        </w:tc>
+        <w:tc>
+          <w:tcPr>
+            <w:tcW w:w="2585" w:type="dxa"/>
+          </w:tcPr>
+          <w:p/>
+        </w:tc>
+      </w:tr>
+      <w:tr>
+        <w:trPr>
+          <w:trHeight w:val="258"/>
+        </w:trPr>
+        <w:tc>
+          <w:tcPr>
+            <w:tcW w:w="2445" w:type="dxa"/>
+            <w:vAlign w:val="center"/>
+          </w:tcPr>
+          <w:p>
+            <w:pPr>
+              <w:jc w:val="center"/>
+            </w:pPr>
+          </w:p>
+        </w:tc>
+        <w:tc>
+          <w:tcPr>
+            <w:tcW w:w="2585" w:type="dxa"/>
+          </w:tcPr>
+          <w:p/>
+        </w:tc>
+        <w:tc>
+          <w:tcPr>
+            <w:tcW w:w="2721" w:type="dxa"/>
+          </w:tcPr>
+          <w:p/>
+        </w:tc>
+        <w:tc>
+          <w:tcPr>
+            <w:tcW w:w="2585" w:type="dxa"/>
+          </w:tcPr>
+          <w:p/>
+        </w:tc>
+      </w:tr>
+      <w:tr>
+        <w:trPr>
+          <w:trHeight w:val="258"/>
+        </w:trPr>
+        <w:tc>
+          <w:tcPr>
+            <w:tcW w:w="2445" w:type="dxa"/>
+            <w:vAlign w:val="center"/>
+          </w:tcPr>
+          <w:p>
+            <w:pPr>
+              <w:jc w:val="center"/>
+            </w:pPr>
+          </w:p>
+        </w:tc>
+        <w:tc>
+          <w:tcPr>
+            <w:tcW w:w="2585" w:type="dxa"/>
+          </w:tcPr>
+          <w:p/>
+        </w:tc>
+        <w:tc>
+          <w:tcPr>
+            <w:tcW w:w="2721" w:type="dxa"/>
+          </w:tcPr>
+          <w:p/>
+        </w:tc>
+        <w:tc>
+          <w:tcPr>
+            <w:tcW w:w="2585" w:type="dxa"/>
+          </w:tcPr>
+          <w:p/>
+        </w:tc>
+      </w:tr>
+      <w:tr>
+        <w:trPr>
+          <w:trHeight w:val="258"/>
+        </w:trPr>
+        <w:tc>
+          <w:tcPr>
+            <w:tcW w:w="2445" w:type="dxa"/>
+            <w:vAlign w:val="center"/>
+          </w:tcPr>
+          <w:p>
+            <w:pPr>
+              <w:jc w:val="center"/>
+            </w:pPr>
+          </w:p>
+        </w:tc>
+        <w:tc>
+          <w:tcPr>
+            <w:tcW w:w="2585" w:type="dxa"/>
+          </w:tcPr>
+          <w:p/>
+        </w:tc>
+        <w:tc>
+          <w:tcPr>
+            <w:tcW w:w="2721" w:type="dxa"/>
+          </w:tcPr>
+          <w:p/>
+        </w:tc>
+        <w:tc>
+          <w:tcPr>
+            <w:tcW w:w="2585" w:type="dxa"/>
+          </w:tcPr>
+          <w:p/>
+        </w:tc>
+      </w:tr>
+      <w:tr>
+        <w:trPr>
+          <w:trHeight w:val="258"/>
+        </w:trPr>
+        <w:tc>
+          <w:tcPr>
+            <w:tcW w:w="2445" w:type="dxa"/>
+            <w:vAlign w:val="center"/>
+          </w:tcPr>
+          <w:p>
+            <w:pPr>
+              <w:jc w:val="center"/>
+            </w:pPr>
+          </w:p>
+        </w:tc>
+        <w:tc>
+          <w:tcPr>
+            <w:tcW w:w="2585" w:type="dxa"/>
+          </w:tcPr>
+          <w:p/>
+        </w:tc>
+        <w:tc>
+          <w:tcPr>
+            <w:tcW w:w="2721" w:type="dxa"/>
+          </w:tcPr>
+          <w:p/>
+        </w:tc>
+        <w:tc>
+          <w:tcPr>
+            <w:tcW w:w="2585" w:type="dxa"/>
+          </w:tcPr>
+          <w:p/>
+        </w:tc>
+      </w:tr>
+      <w:tr>
+        <w:trPr>
+          <w:trHeight w:val="258"/>
+        </w:trPr>
+        <w:tc>
+          <w:tcPr>
+            <w:tcW w:w="2445" w:type="dxa"/>
+            <w:vAlign w:val="center"/>
+          </w:tcPr>
+          <w:p>
+            <w:pPr>
+              <w:jc w:val="center"/>
+            </w:pPr>
+          </w:p>
+        </w:tc>
+        <w:tc>
+          <w:tcPr>
+            <w:tcW w:w="2585" w:type="dxa"/>
+          </w:tcPr>
+          <w:p/>
+        </w:tc>
+        <w:tc>
+          <w:tcPr>
+            <w:tcW w:w="2721" w:type="dxa"/>
+          </w:tcPr>
+          <w:p/>
+        </w:tc>
+        <w:tc>
+          <w:tcPr>
+            <w:tcW w:w="2585" w:type="dxa"/>
+          </w:tcPr>
+          <w:p/>
+        </w:tc>
+      </w:tr>
+      <w:tr>
+        <w:trPr>
+          <w:trHeight w:val="258"/>
+        </w:trPr>
+        <w:tc>
+          <w:tcPr>
+            <w:tcW w:w="2445" w:type="dxa"/>
+            <w:vAlign w:val="center"/>
+          </w:tcPr>
+          <w:p>
+            <w:pPr>
+              <w:jc w:val="center"/>
+            </w:pPr>
+          </w:p>
+        </w:tc>
+        <w:tc>
+          <w:tcPr>
+            <w:tcW w:w="2585" w:type="dxa"/>
+          </w:tcPr>
+          <w:p/>
+        </w:tc>
+        <w:tc>
+          <w:tcPr>
+            <w:tcW w:w="2721" w:type="dxa"/>
+          </w:tcPr>
+          <w:p/>
+        </w:tc>
+        <w:tc>
+          <w:tcPr>
+            <w:tcW w:w="2585" w:type="dxa"/>
+          </w:tcPr>
+          <w:p/>
+        </w:tc>
+      </w:tr>
+      <w:tr>
+        <w:trPr>
+          <w:trHeight w:val="258"/>
+        </w:trPr>
+        <w:tc>
+          <w:tcPr>
+            <w:tcW w:w="2445" w:type="dxa"/>
+            <w:vAlign w:val="center"/>
+          </w:tcPr>
+          <w:p>
+            <w:pPr>
+              <w:jc w:val="center"/>
+            </w:pPr>
+          </w:p>
+        </w:tc>
+        <w:tc>
+          <w:tcPr>
+            <w:tcW w:w="2585" w:type="dxa"/>
+          </w:tcPr>
+          <w:p/>
+        </w:tc>
+        <w:tc>
+          <w:tcPr>
+            <w:tcW w:w="2721" w:type="dxa"/>
+          </w:tcPr>
+          <w:p/>
+        </w:tc>
+        <w:tc>
+          <w:tcPr>
+            <w:tcW w:w="2585" w:type="dxa"/>
+          </w:tcPr>
+          <w:p/>
+        </w:tc>
+      </w:tr>
+      <w:tr>
+        <w:trPr>
+          <w:trHeight w:val="258"/>
+        </w:trPr>
+        <w:tc>
+          <w:tcPr>
+            <w:tcW w:w="2445" w:type="dxa"/>
+            <w:vAlign w:val="center"/>
+          </w:tcPr>
+          <w:p>
+            <w:pPr>
+              <w:jc w:val="center"/>
+            </w:pPr>
+          </w:p>
+        </w:tc>
+        <w:tc>
+          <w:tcPr>
+            <w:tcW w:w="2585" w:type="dxa"/>
+          </w:tcPr>
+          <w:p/>
+        </w:tc>
+        <w:tc>
+          <w:tcPr>
+            <w:tcW w:w="2721" w:type="dxa"/>
+          </w:tcPr>
+          <w:p/>
+        </w:tc>
+        <w:tc>
+          <w:tcPr>
+            <w:tcW w:w="2585" w:type="dxa"/>
+          </w:tcPr>
+          <w:p/>
+        </w:tc>
+      </w:tr>
+      <w:tr>
+        <w:trPr>
+          <w:trHeight w:val="258"/>
+        </w:trPr>
+        <w:tc>
+          <w:tcPr>
+            <w:tcW w:w="2445" w:type="dxa"/>
+            <w:vAlign w:val="center"/>
+          </w:tcPr>
+          <w:p>
+            <w:pPr>
+              <w:jc w:val="center"/>
+            </w:pPr>
+          </w:p>
+        </w:tc>
+        <w:tc>
+          <w:tcPr>
+            <w:tcW w:w="2585" w:type="dxa"/>
+          </w:tcPr>
+          <w:p/>
+        </w:tc>
+        <w:tc>
+          <w:tcPr>
+            <w:tcW w:w="2721" w:type="dxa"/>
+          </w:tcPr>
+          <w:p/>
+        </w:tc>
+        <w:tc>
+          <w:tcPr>
+            <w:tcW w:w="2585" w:type="dxa"/>
+          </w:tcPr>
+          <w:p/>
+        </w:tc>
+      </w:tr>
+      <w:tr>
+        <w:trPr>
+          <w:trHeight w:val="236"/>
+        </w:trPr>
+        <w:tc>
+          <w:tcPr>
+            <w:tcW w:w="2445" w:type="dxa"/>
+            <w:vAlign w:val="center"/>
+          </w:tcPr>
+          <w:p>
+            <w:pPr>
+              <w:jc w:val="center"/>
+            </w:pPr>
+          </w:p>
+        </w:tc>
+        <w:tc>
+          <w:tcPr>
+            <w:tcW w:w="2585" w:type="dxa"/>
+          </w:tcPr>
+          <w:p/>
+        </w:tc>
+        <w:tc>
+          <w:tcPr>
+            <w:tcW w:w="2721" w:type="dxa"/>
+          </w:tcPr>
+          <w:p/>
+        </w:tc>
+        <w:tc>
+          <w:tcPr>
+            <w:tcW w:w="2585" w:type="dxa"/>
+          </w:tcPr>
+          <w:p/>
+        </w:tc>
+      </w:tr>
+      <w:tr>
+        <w:trPr>
+          <w:trHeight w:val="258"/>
+        </w:trPr>
+        <w:tc>
+          <w:tcPr>
+            <w:tcW w:w="2445" w:type="dxa"/>
+            <w:vAlign w:val="center"/>
+          </w:tcPr>
+          <w:p>
+            <w:pPr>
+              <w:jc w:val="center"/>
+            </w:pPr>
+          </w:p>
+        </w:tc>
+        <w:tc>
+          <w:tcPr>
+            <w:tcW w:w="2585" w:type="dxa"/>
+          </w:tcPr>
+          <w:p/>
+        </w:tc>
+        <w:tc>
+          <w:tcPr>
+            <w:tcW w:w="2721" w:type="dxa"/>
+          </w:tcPr>
+          <w:p/>
+        </w:tc>
+        <w:tc>
+          <w:tcPr>
+            <w:tcW w:w="2585" w:type="dxa"/>
+          </w:tcPr>
+          <w:p/>
+        </w:tc>
+      </w:tr>
+      <w:tr>
+        <w:trPr>
+          <w:trHeight w:val="258"/>
+        </w:trPr>
+        <w:tc>
+          <w:tcPr>
+            <w:tcW w:w="2445" w:type="dxa"/>
+            <w:vAlign w:val="center"/>
+          </w:tcPr>
+          <w:p>
+            <w:pPr>
+              <w:jc w:val="center"/>
+            </w:pPr>
+          </w:p>
+        </w:tc>
+        <w:tc>
+          <w:tcPr>
+            <w:tcW w:w="2585" w:type="dxa"/>
+          </w:tcPr>
+          <w:p/>
+        </w:tc>
+        <w:tc>
+          <w:tcPr>
+            <w:tcW w:w="2721" w:type="dxa"/>
+          </w:tcPr>
+          <w:p/>
+        </w:tc>
+        <w:tc>
+          <w:tcPr>
+            <w:tcW w:w="2585" w:type="dxa"/>
+          </w:tcPr>
+          <w:p/>
+        </w:tc>
+      </w:tr>
+      <w:tr>
+        <w:trPr>
+          <w:trHeight w:val="258"/>
+        </w:trPr>
+        <w:tc>
+          <w:tcPr>
+            <w:tcW w:w="2445" w:type="dxa"/>
+            <w:vAlign w:val="center"/>
+          </w:tcPr>
+          <w:p>
+            <w:pPr>
+              <w:jc w:val="center"/>
+            </w:pPr>
+          </w:p>
+        </w:tc>
+        <w:tc>
+          <w:tcPr>
+            <w:tcW w:w="2585" w:type="dxa"/>
+          </w:tcPr>
+          <w:p/>
+        </w:tc>
+        <w:tc>
+          <w:tcPr>
+            <w:tcW w:w="2721" w:type="dxa"/>
+          </w:tcPr>
+          <w:p/>
+        </w:tc>
+        <w:tc>
+          <w:tcPr>
+            <w:tcW w:w="2585" w:type="dxa"/>
+          </w:tcPr>
+          <w:p/>
+        </w:tc>
+      </w:tr>
+      <w:tr>
+        <w:trPr>
+          <w:trHeight w:val="258"/>
+        </w:trPr>
+        <w:tc>
+          <w:tcPr>
+            <w:tcW w:w="2445" w:type="dxa"/>
+            <w:vAlign w:val="center"/>
+          </w:tcPr>
+          <w:p>
+            <w:pPr>
+              <w:jc w:val="center"/>
+            </w:pPr>
+          </w:p>
+        </w:tc>
+        <w:tc>
+          <w:tcPr>
+            <w:tcW w:w="2585" w:type="dxa"/>
+          </w:tcPr>
+          <w:p/>
+        </w:tc>
+        <w:tc>
+          <w:tcPr>
+            <w:tcW w:w="2721" w:type="dxa"/>
+          </w:tcPr>
+          <w:p/>
+        </w:tc>
+        <w:tc>
+          <w:tcPr>
+            <w:tcW w:w="2585" w:type="dxa"/>
+          </w:tcPr>
+          <w:p/>
+        </w:tc>
+      </w:tr>
+      <w:tr>
+        <w:trPr>
+          <w:trHeight w:val="258"/>
+        </w:trPr>
+        <w:tc>
+          <w:tcPr>
+            <w:tcW w:w="2445" w:type="dxa"/>
+            <w:vAlign w:val="center"/>
+          </w:tcPr>
+          <w:p>
+            <w:pPr>
+              <w:jc w:val="center"/>
+            </w:pPr>
+          </w:p>
+        </w:tc>
+        <w:tc>
+          <w:tcPr>
+            <w:tcW w:w="2585" w:type="dxa"/>
+          </w:tcPr>
+          <w:p/>
+        </w:tc>
+        <w:tc>
+          <w:tcPr>
+            <w:tcW w:w="2721" w:type="dxa"/>
+          </w:tcPr>
+          <w:p/>
+        </w:tc>
+        <w:tc>
+          <w:tcPr>
+            <w:tcW w:w="2585" w:type="dxa"/>
+          </w:tcPr>
+          <w:p/>
+        </w:tc>
+      </w:tr>
+      <w:tr>
+        <w:trPr>
+          <w:trHeight w:val="258"/>
+        </w:trPr>
+        <w:tc>
+          <w:tcPr>
+            <w:tcW w:w="2445" w:type="dxa"/>
+            <w:vAlign w:val="center"/>
+          </w:tcPr>
+          <w:p>
+            <w:pPr>
+              <w:jc w:val="center"/>
+            </w:pPr>
+          </w:p>
+        </w:tc>
+        <w:tc>
+          <w:tcPr>
+            <w:tcW w:w="2585" w:type="dxa"/>
+          </w:tcPr>
+          <w:p/>
+        </w:tc>
+        <w:tc>
+          <w:tcPr>
+            <w:tcW w:w="2721" w:type="dxa"/>
+          </w:tcPr>
+          <w:p/>
+        </w:tc>
+        <w:tc>
+          <w:tcPr>
+            <w:tcW w:w="2585" w:type="dxa"/>
+          </w:tcPr>
+          <w:p/>
+        </w:tc>
+      </w:tr>
+      <w:tr>
+        <w:trPr>
+          <w:trHeight w:val="258"/>
+        </w:trPr>
+        <w:tc>
+          <w:tcPr>
+            <w:tcW w:w="2445" w:type="dxa"/>
+            <w:vAlign w:val="center"/>
+          </w:tcPr>
+          <w:p>
+            <w:pPr>
+              <w:jc w:val="center"/>
+            </w:pPr>
+          </w:p>
+        </w:tc>
+        <w:tc>
+          <w:tcPr>
+            <w:tcW w:w="2585" w:type="dxa"/>
+          </w:tcPr>
+          <w:p/>
+        </w:tc>
+        <w:tc>
+          <w:tcPr>
+            <w:tcW w:w="2721" w:type="dxa"/>
+          </w:tcPr>
+          <w:p/>
+        </w:tc>
+        <w:tc>
+          <w:tcPr>
+            <w:tcW w:w="2585" w:type="dxa"/>
+          </w:tcPr>
+          <w:p/>
+        </w:tc>
+      </w:tr>
+      <w:tr>
+        <w:trPr>
+          <w:trHeight w:val="258"/>
+        </w:trPr>
+        <w:tc>
+          <w:tcPr>
+            <w:tcW w:w="2445" w:type="dxa"/>
+            <w:vAlign w:val="center"/>
+          </w:tcPr>
+          <w:p>
+            <w:pPr>
+              <w:jc w:val="center"/>
+            </w:pPr>
+          </w:p>
+        </w:tc>
+        <w:tc>
+          <w:tcPr>
+            <w:tcW w:w="2585" w:type="dxa"/>
+          </w:tcPr>
+          <w:p/>
+        </w:tc>
+        <w:tc>
+          <w:tcPr>
+            <w:tcW w:w="2721" w:type="dxa"/>
+          </w:tcPr>
+          <w:p/>
+        </w:tc>
+        <w:tc>
+          <w:tcPr>
+            <w:tcW w:w="2585" w:type="dxa"/>
+          </w:tcPr>
+          <w:p/>
+        </w:tc>
+      </w:tr>
+      <w:tr>
+        <w:trPr>
+          <w:trHeight w:val="258"/>
+        </w:trPr>
+        <w:tc>
+          <w:tcPr>
+            <w:tcW w:w="2445" w:type="dxa"/>
+            <w:vAlign w:val="center"/>
+          </w:tcPr>
+          <w:p>
+            <w:pPr>
+              <w:jc w:val="center"/>
+            </w:pPr>
+          </w:p>
+        </w:tc>
+        <w:tc>
+          <w:tcPr>
+            <w:tcW w:w="2585" w:type="dxa"/>
+          </w:tcPr>
+          <w:p/>
+        </w:tc>
+        <w:tc>
+          <w:tcPr>
+            <w:tcW w:w="2721" w:type="dxa"/>
+          </w:tcPr>
+          <w:p/>
+        </w:tc>
+        <w:tc>
+          <w:tcPr>
+            <w:tcW w:w="2585" w:type="dxa"/>
+          </w:tcPr>
+          <w:p/>
+        </w:tc>
+      </w:tr>
+      <w:tr>
+        <w:trPr>
+          <w:trHeight w:val="258"/>
+        </w:trPr>
+        <w:tc>
+          <w:tcPr>
+            <w:tcW w:w="2445" w:type="dxa"/>
+            <w:vAlign w:val="center"/>
+          </w:tcPr>
+          <w:p>
+            <w:pPr>
+              <w:jc w:val="center"/>
+            </w:pPr>
+          </w:p>
+        </w:tc>
+        <w:tc>
+          <w:tcPr>
+            <w:tcW w:w="2585" w:type="dxa"/>
+          </w:tcPr>
+          <w:p/>
+        </w:tc>
+        <w:tc>
+          <w:tcPr>
+            <w:tcW w:w="2721" w:type="dxa"/>
+          </w:tcPr>
+          <w:p/>
+        </w:tc>
+        <w:tc>
+          <w:tcPr>
+            <w:tcW w:w="2585" w:type="dxa"/>
+          </w:tcPr>
+          <w:p/>
+        </w:tc>
+      </w:tr>
+      <w:tr>
+        <w:trPr>
+          <w:trHeight w:val="258"/>
+        </w:trPr>
+        <w:tc>
+          <w:tcPr>
+            <w:tcW w:w="2445" w:type="dxa"/>
+            <w:vAlign w:val="center"/>
+          </w:tcPr>
+          <w:p>
+            <w:pPr>
+              <w:jc w:val="center"/>
+            </w:pPr>
+          </w:p>
+        </w:tc>
+        <w:tc>
+          <w:tcPr>
+            <w:tcW w:w="2585" w:type="dxa"/>
+          </w:tcPr>
+          <w:p/>
+        </w:tc>
+        <w:tc>
+          <w:tcPr>
+            <w:tcW w:w="2721" w:type="dxa"/>
+          </w:tcPr>
+          <w:p/>
+        </w:tc>
+        <w:tc>
+          <w:tcPr>
+            <w:tcW w:w="2585" w:type="dxa"/>
+          </w:tcPr>
+          <w:p/>
+        </w:tc>
+      </w:tr>
+      <w:tr>
+        <w:trPr>
+          <w:trHeight w:val="258"/>
+        </w:trPr>
+        <w:tc>
+          <w:tcPr>
+            <w:tcW w:w="2445" w:type="dxa"/>
+            <w:vAlign w:val="center"/>
+          </w:tcPr>
+          <w:p>
+            <w:pPr>
+              <w:jc w:val="center"/>
+            </w:pPr>
+          </w:p>
+        </w:tc>
+        <w:tc>
+          <w:tcPr>
+            <w:tcW w:w="2585" w:type="dxa"/>
+          </w:tcPr>
+          <w:p/>
+        </w:tc>
+        <w:tc>
+          <w:tcPr>
+            <w:tcW w:w="2721" w:type="dxa"/>
+          </w:tcPr>
+          <w:p/>
+        </w:tc>
+        <w:tc>
+          <w:tcPr>
+            <w:tcW w:w="2585" w:type="dxa"/>
+          </w:tcPr>
+          <w:p/>
+        </w:tc>
+      </w:tr>
+      <w:tr>
+        <w:trPr>
+          <w:trHeight w:val="236"/>
+        </w:trPr>
+        <w:tc>
+          <w:tcPr>
+            <w:tcW w:w="2445" w:type="dxa"/>
+            <w:vAlign w:val="center"/>
+          </w:tcPr>
+          <w:p>
+            <w:pPr>
+              <w:jc w:val="center"/>
+            </w:pPr>
+          </w:p>
+        </w:tc>
+        <w:tc>
+          <w:tcPr>
+            <w:tcW w:w="2585" w:type="dxa"/>
+          </w:tcPr>
+          <w:p/>
+        </w:tc>
+        <w:tc>
+          <w:tcPr>
+            <w:tcW w:w="2721" w:type="dxa"/>
+          </w:tcPr>
+          <w:p/>
+        </w:tc>
+        <w:tc>
+          <w:tcPr>
+            <w:tcW w:w="2585" w:type="dxa"/>
+          </w:tcPr>
+          <w:p/>
+        </w:tc>
+      </w:tr>
+    </w:tbl>
+    <w:p>
+      <w:pPr>
         <w:spacing w:after="100"/>
         <w:rPr>
           <w:rFonts w:ascii="Times New Roman" w:hAnsi="Times New Roman" w:cs="Times New Roman"/>
@@ -4131,586 +10793,6 @@
           <w:szCs w:val="24"/>
         </w:rPr>
       </w:pPr>
-      <w:r>
-        <w:rPr>
-          <w:rFonts w:ascii="Times New Roman" w:hAnsi="Times New Roman" w:cs="Times New Roman"/>
-          <w:sz w:val="24"/>
-          <w:szCs w:val="24"/>
-        </w:rPr>
-        <w:t>Для всех переменных, кроме переменных цикла, использование</w:t>
-      </w:r>
-      <w:r>
-        <w:rPr>
-          <w:rFonts w:ascii="Times New Roman" w:hAnsi="Times New Roman" w:cs="Times New Roman"/>
-          <w:sz w:val="24"/>
-          <w:szCs w:val="24"/>
-        </w:rPr>
-        <w:t xml:space="preserve"> говорящих </w:t>
-      </w:r>
-      <w:r>
-        <w:rPr>
-          <w:rFonts w:ascii="Times New Roman" w:hAnsi="Times New Roman" w:cs="Times New Roman"/>
-          <w:sz w:val="24"/>
-          <w:szCs w:val="24"/>
-        </w:rPr>
-        <w:t>назва</w:t>
-      </w:r>
-      <w:r>
-        <w:rPr>
-          <w:rFonts w:ascii="Times New Roman" w:hAnsi="Times New Roman" w:cs="Times New Roman"/>
-          <w:sz w:val="24"/>
-          <w:szCs w:val="24"/>
-        </w:rPr>
-        <w:t>ний</w:t>
-      </w:r>
-    </w:p>
-    <w:p>
-      <w:pPr>
-        <w:pStyle w:val="a3"/>
-        <w:numPr>
-          <w:ilvl w:val="0"/>
-          <w:numId w:val="14"/>
-        </w:numPr>
-        <w:spacing w:after="100"/>
-        <w:rPr>
-          <w:rFonts w:ascii="Times New Roman" w:hAnsi="Times New Roman" w:cs="Times New Roman"/>
-          <w:sz w:val="24"/>
-          <w:szCs w:val="24"/>
-        </w:rPr>
-      </w:pPr>
-      <w:r>
-        <w:rPr>
-          <w:rFonts w:ascii="Times New Roman" w:hAnsi="Times New Roman" w:cs="Times New Roman"/>
-          <w:sz w:val="24"/>
-          <w:szCs w:val="24"/>
-        </w:rPr>
-        <w:t>Для всех подпрограмм использование говорящих названий.</w:t>
-      </w:r>
-    </w:p>
-    <w:p>
-      <w:pPr>
-        <w:pStyle w:val="a3"/>
-        <w:numPr>
-          <w:ilvl w:val="0"/>
-          <w:numId w:val="14"/>
-        </w:numPr>
-        <w:spacing w:after="100"/>
-        <w:rPr>
-          <w:rFonts w:ascii="Times New Roman" w:hAnsi="Times New Roman" w:cs="Times New Roman"/>
-          <w:sz w:val="24"/>
-          <w:szCs w:val="24"/>
-        </w:rPr>
-      </w:pPr>
-      <w:r>
-        <w:rPr>
-          <w:rFonts w:ascii="Times New Roman" w:hAnsi="Times New Roman" w:cs="Times New Roman"/>
-          <w:sz w:val="24"/>
-          <w:szCs w:val="24"/>
-        </w:rPr>
-        <w:t>Использование одного оператора на одной строке программы.</w:t>
-      </w:r>
-    </w:p>
-    <w:p>
-      <w:pPr>
-        <w:pStyle w:val="a3"/>
-        <w:numPr>
-          <w:ilvl w:val="0"/>
-          <w:numId w:val="14"/>
-        </w:numPr>
-        <w:spacing w:after="100"/>
-        <w:rPr>
-          <w:rFonts w:ascii="Times New Roman" w:hAnsi="Times New Roman" w:cs="Times New Roman"/>
-          <w:sz w:val="24"/>
-          <w:szCs w:val="24"/>
-        </w:rPr>
-      </w:pPr>
-      <w:r>
-        <w:rPr>
-          <w:rFonts w:ascii="Times New Roman" w:hAnsi="Times New Roman" w:cs="Times New Roman"/>
-          <w:sz w:val="24"/>
-          <w:szCs w:val="24"/>
-        </w:rPr>
-        <w:lastRenderedPageBreak/>
-        <w:t>Количество пробелов перед строкой программы должно соответствовать уровню</w:t>
-      </w:r>
-      <w:r>
-        <w:rPr>
-          <w:rFonts w:ascii="Times New Roman" w:hAnsi="Times New Roman" w:cs="Times New Roman"/>
-          <w:sz w:val="24"/>
-          <w:szCs w:val="24"/>
-        </w:rPr>
-        <w:t xml:space="preserve"> вложенности </w:t>
-      </w:r>
-      <w:r>
-        <w:rPr>
-          <w:rFonts w:ascii="Times New Roman" w:hAnsi="Times New Roman" w:cs="Times New Roman"/>
-          <w:sz w:val="24"/>
-          <w:szCs w:val="24"/>
-        </w:rPr>
-        <w:t>(по два пробела на уровень вложенности).</w:t>
-      </w:r>
-    </w:p>
-    <w:p>
-      <w:pPr>
-        <w:pStyle w:val="a3"/>
-        <w:numPr>
-          <w:ilvl w:val="0"/>
-          <w:numId w:val="14"/>
-        </w:numPr>
-        <w:spacing w:after="100"/>
-        <w:rPr>
-          <w:rFonts w:ascii="Times New Roman" w:hAnsi="Times New Roman" w:cs="Times New Roman"/>
-          <w:sz w:val="24"/>
-          <w:szCs w:val="24"/>
-        </w:rPr>
-      </w:pPr>
-      <w:r>
-        <w:rPr>
-          <w:rFonts w:ascii="Times New Roman" w:hAnsi="Times New Roman" w:cs="Times New Roman"/>
-          <w:sz w:val="24"/>
-          <w:szCs w:val="24"/>
-        </w:rPr>
-        <w:t xml:space="preserve">Слова </w:t>
-      </w:r>
-      <w:proofErr w:type="spellStart"/>
-      <w:r>
-        <w:rPr>
-          <w:rFonts w:ascii="Times New Roman" w:hAnsi="Times New Roman" w:cs="Times New Roman"/>
-          <w:sz w:val="24"/>
-          <w:szCs w:val="24"/>
-        </w:rPr>
-        <w:t>begin</w:t>
-      </w:r>
-      <w:proofErr w:type="spellEnd"/>
-      <w:r>
-        <w:rPr>
-          <w:rFonts w:ascii="Times New Roman" w:hAnsi="Times New Roman" w:cs="Times New Roman"/>
-          <w:sz w:val="24"/>
-          <w:szCs w:val="24"/>
-        </w:rPr>
-        <w:t xml:space="preserve"> и </w:t>
-      </w:r>
-      <w:proofErr w:type="spellStart"/>
-      <w:r>
-        <w:rPr>
-          <w:rFonts w:ascii="Times New Roman" w:hAnsi="Times New Roman" w:cs="Times New Roman"/>
-          <w:sz w:val="24"/>
-          <w:szCs w:val="24"/>
-        </w:rPr>
-        <w:t>end</w:t>
-      </w:r>
-      <w:proofErr w:type="spellEnd"/>
-      <w:r>
-        <w:rPr>
-          <w:rFonts w:ascii="Times New Roman" w:hAnsi="Times New Roman" w:cs="Times New Roman"/>
-          <w:sz w:val="24"/>
-          <w:szCs w:val="24"/>
-        </w:rPr>
-        <w:t>, соответствующие друг другу, располагаются строго с одной и той</w:t>
-      </w:r>
-      <w:r>
-        <w:rPr>
-          <w:rFonts w:ascii="Times New Roman" w:hAnsi="Times New Roman" w:cs="Times New Roman"/>
-          <w:sz w:val="24"/>
-          <w:szCs w:val="24"/>
-        </w:rPr>
-        <w:t xml:space="preserve"> же </w:t>
-      </w:r>
-      <w:r>
-        <w:rPr>
-          <w:rFonts w:ascii="Times New Roman" w:hAnsi="Times New Roman" w:cs="Times New Roman"/>
-          <w:sz w:val="24"/>
-          <w:szCs w:val="24"/>
-        </w:rPr>
-        <w:t>позиции по вертикали.</w:t>
-      </w:r>
-    </w:p>
-    <w:p>
-      <w:pPr>
-        <w:pStyle w:val="a3"/>
-        <w:numPr>
-          <w:ilvl w:val="0"/>
-          <w:numId w:val="14"/>
-        </w:numPr>
-        <w:spacing w:after="100"/>
-        <w:rPr>
-          <w:rFonts w:ascii="Times New Roman" w:hAnsi="Times New Roman" w:cs="Times New Roman"/>
-          <w:sz w:val="24"/>
-          <w:szCs w:val="24"/>
-        </w:rPr>
-      </w:pPr>
-      <w:r>
-        <w:rPr>
-          <w:rFonts w:ascii="Times New Roman" w:hAnsi="Times New Roman" w:cs="Times New Roman"/>
-          <w:sz w:val="24"/>
-          <w:szCs w:val="24"/>
-        </w:rPr>
-        <w:t xml:space="preserve">Количество строк в подпрограмме и в самой программе (между </w:t>
-      </w:r>
-      <w:proofErr w:type="spellStart"/>
-      <w:r>
-        <w:rPr>
-          <w:rFonts w:ascii="Times New Roman" w:hAnsi="Times New Roman" w:cs="Times New Roman"/>
-          <w:sz w:val="24"/>
-          <w:szCs w:val="24"/>
-        </w:rPr>
-        <w:t>begin</w:t>
-      </w:r>
-      <w:proofErr w:type="spellEnd"/>
-      <w:r>
-        <w:rPr>
-          <w:rFonts w:ascii="Times New Roman" w:hAnsi="Times New Roman" w:cs="Times New Roman"/>
-          <w:sz w:val="24"/>
-          <w:szCs w:val="24"/>
-        </w:rPr>
-        <w:t xml:space="preserve"> и </w:t>
-      </w:r>
-      <w:proofErr w:type="spellStart"/>
-      <w:r>
-        <w:rPr>
-          <w:rFonts w:ascii="Times New Roman" w:hAnsi="Times New Roman" w:cs="Times New Roman"/>
-          <w:sz w:val="24"/>
-          <w:szCs w:val="24"/>
-        </w:rPr>
-        <w:t>end</w:t>
-      </w:r>
-      <w:proofErr w:type="spellEnd"/>
-      <w:r>
-        <w:rPr>
-          <w:rFonts w:ascii="Times New Roman" w:hAnsi="Times New Roman" w:cs="Times New Roman"/>
-          <w:sz w:val="24"/>
-          <w:szCs w:val="24"/>
-        </w:rPr>
-        <w:t>) – не</w:t>
-      </w:r>
-      <w:r>
-        <w:rPr>
-          <w:rFonts w:ascii="Times New Roman" w:hAnsi="Times New Roman" w:cs="Times New Roman"/>
-          <w:sz w:val="24"/>
-          <w:szCs w:val="24"/>
-        </w:rPr>
-        <w:t xml:space="preserve"> более</w:t>
-      </w:r>
-      <w:r>
-        <w:rPr>
-          <w:rFonts w:ascii="Times New Roman" w:hAnsi="Times New Roman" w:cs="Times New Roman"/>
-          <w:sz w:val="24"/>
-          <w:szCs w:val="24"/>
-        </w:rPr>
-        <w:t xml:space="preserve"> 25 строк.</w:t>
-      </w:r>
-    </w:p>
-    <w:p>
-      <w:pPr>
-        <w:pStyle w:val="a3"/>
-        <w:numPr>
-          <w:ilvl w:val="0"/>
-          <w:numId w:val="14"/>
-        </w:numPr>
-        <w:spacing w:after="100"/>
-        <w:rPr>
-          <w:rFonts w:ascii="Times New Roman" w:hAnsi="Times New Roman" w:cs="Times New Roman"/>
-          <w:sz w:val="24"/>
-          <w:szCs w:val="24"/>
-        </w:rPr>
-      </w:pPr>
-      <w:r>
-        <w:rPr>
-          <w:rFonts w:ascii="Times New Roman" w:hAnsi="Times New Roman" w:cs="Times New Roman"/>
-          <w:sz w:val="24"/>
-          <w:szCs w:val="24"/>
-        </w:rPr>
-        <w:t>Использование модулей для трех и более сходных по назначению подпрограмм.</w:t>
-      </w:r>
-    </w:p>
-    <w:p>
-      <w:pPr>
-        <w:pStyle w:val="a3"/>
-        <w:numPr>
-          <w:ilvl w:val="0"/>
-          <w:numId w:val="14"/>
-        </w:numPr>
-        <w:spacing w:after="100"/>
-        <w:rPr>
-          <w:rFonts w:ascii="Times New Roman" w:hAnsi="Times New Roman" w:cs="Times New Roman"/>
-          <w:sz w:val="24"/>
-          <w:szCs w:val="24"/>
-        </w:rPr>
-      </w:pPr>
-      <w:r>
-        <w:rPr>
-          <w:rFonts w:ascii="Times New Roman" w:hAnsi="Times New Roman" w:cs="Times New Roman"/>
-          <w:sz w:val="24"/>
-          <w:szCs w:val="24"/>
-        </w:rPr>
-        <w:t>Отсутствие в подпрограммах использования глобальных переменных (напрямую).</w:t>
-      </w:r>
-    </w:p>
-    <w:p>
-      <w:pPr>
-        <w:pStyle w:val="a3"/>
-        <w:numPr>
-          <w:ilvl w:val="0"/>
-          <w:numId w:val="14"/>
-        </w:numPr>
-        <w:spacing w:after="100"/>
-        <w:rPr>
-          <w:rFonts w:ascii="Times New Roman" w:hAnsi="Times New Roman" w:cs="Times New Roman"/>
-          <w:sz w:val="24"/>
-          <w:szCs w:val="24"/>
-        </w:rPr>
-      </w:pPr>
-      <w:r>
-        <w:rPr>
-          <w:rFonts w:ascii="Times New Roman" w:hAnsi="Times New Roman" w:cs="Times New Roman"/>
-          <w:sz w:val="24"/>
-          <w:szCs w:val="24"/>
-        </w:rPr>
-        <w:t>Разделение подпрограмм на предназначенные для вычислений (в них не должно</w:t>
-      </w:r>
-      <w:r>
-        <w:rPr>
-          <w:rFonts w:ascii="Times New Roman" w:hAnsi="Times New Roman" w:cs="Times New Roman"/>
-          <w:sz w:val="24"/>
-          <w:szCs w:val="24"/>
-        </w:rPr>
-        <w:t xml:space="preserve"> быть</w:t>
-      </w:r>
-      <w:r>
-        <w:rPr>
-          <w:rFonts w:ascii="Times New Roman" w:hAnsi="Times New Roman" w:cs="Times New Roman"/>
-          <w:sz w:val="24"/>
-          <w:szCs w:val="24"/>
-        </w:rPr>
-        <w:t xml:space="preserve"> ввода-вывода) и на предназначенные для ввода-вывода (в них вычисления</w:t>
-      </w:r>
-      <w:r>
-        <w:rPr>
-          <w:rFonts w:ascii="Times New Roman" w:hAnsi="Times New Roman" w:cs="Times New Roman"/>
-          <w:sz w:val="24"/>
-          <w:szCs w:val="24"/>
-        </w:rPr>
-        <w:t xml:space="preserve"> </w:t>
-      </w:r>
-      <w:r>
-        <w:rPr>
-          <w:rFonts w:ascii="Times New Roman" w:hAnsi="Times New Roman" w:cs="Times New Roman"/>
-          <w:sz w:val="24"/>
-          <w:szCs w:val="24"/>
-        </w:rPr>
-        <w:t>должны</w:t>
-      </w:r>
-      <w:r>
-        <w:rPr>
-          <w:rFonts w:ascii="Times New Roman" w:hAnsi="Times New Roman" w:cs="Times New Roman"/>
-          <w:sz w:val="24"/>
-          <w:szCs w:val="24"/>
-        </w:rPr>
-        <w:t xml:space="preserve"> быть только такие, что нужны для ввода-вывода).</w:t>
-      </w:r>
-    </w:p>
-    <w:p>
-      <w:pPr>
-        <w:pStyle w:val="a3"/>
-        <w:numPr>
-          <w:ilvl w:val="0"/>
-          <w:numId w:val="14"/>
-        </w:numPr>
-        <w:spacing w:after="100"/>
-        <w:rPr>
-          <w:rFonts w:ascii="Times New Roman" w:hAnsi="Times New Roman" w:cs="Times New Roman"/>
-          <w:sz w:val="24"/>
-          <w:szCs w:val="24"/>
-        </w:rPr>
-      </w:pPr>
-      <w:r>
-        <w:rPr>
-          <w:rFonts w:ascii="Times New Roman" w:hAnsi="Times New Roman" w:cs="Times New Roman"/>
-          <w:sz w:val="24"/>
-          <w:szCs w:val="24"/>
-        </w:rPr>
-        <w:t xml:space="preserve">Отсутствие операторов </w:t>
-      </w:r>
-      <w:proofErr w:type="spellStart"/>
-      <w:r>
-        <w:rPr>
-          <w:rFonts w:ascii="Times New Roman" w:hAnsi="Times New Roman" w:cs="Times New Roman"/>
-          <w:sz w:val="24"/>
-          <w:szCs w:val="24"/>
-        </w:rPr>
-        <w:t>goto</w:t>
-      </w:r>
-      <w:proofErr w:type="spellEnd"/>
-      <w:r>
-        <w:rPr>
-          <w:rFonts w:ascii="Times New Roman" w:hAnsi="Times New Roman" w:cs="Times New Roman"/>
-          <w:sz w:val="24"/>
-          <w:szCs w:val="24"/>
-        </w:rPr>
-        <w:t xml:space="preserve">, </w:t>
-      </w:r>
-      <w:proofErr w:type="spellStart"/>
-      <w:r>
-        <w:rPr>
-          <w:rFonts w:ascii="Times New Roman" w:hAnsi="Times New Roman" w:cs="Times New Roman"/>
-          <w:sz w:val="24"/>
-          <w:szCs w:val="24"/>
-        </w:rPr>
-        <w:t>break</w:t>
-      </w:r>
-      <w:proofErr w:type="spellEnd"/>
-      <w:r>
-        <w:rPr>
-          <w:rFonts w:ascii="Times New Roman" w:hAnsi="Times New Roman" w:cs="Times New Roman"/>
-          <w:sz w:val="24"/>
-          <w:szCs w:val="24"/>
-        </w:rPr>
-        <w:t xml:space="preserve">, </w:t>
-      </w:r>
-      <w:proofErr w:type="spellStart"/>
-      <w:r>
-        <w:rPr>
-          <w:rFonts w:ascii="Times New Roman" w:hAnsi="Times New Roman" w:cs="Times New Roman"/>
-          <w:sz w:val="24"/>
-          <w:szCs w:val="24"/>
-        </w:rPr>
-        <w:t>continue</w:t>
-      </w:r>
-      <w:proofErr w:type="spellEnd"/>
-      <w:r>
-        <w:rPr>
-          <w:rFonts w:ascii="Times New Roman" w:hAnsi="Times New Roman" w:cs="Times New Roman"/>
-          <w:sz w:val="24"/>
-          <w:szCs w:val="24"/>
-        </w:rPr>
-        <w:t xml:space="preserve">; процедур </w:t>
-      </w:r>
-      <w:proofErr w:type="spellStart"/>
-      <w:r>
-        <w:rPr>
-          <w:rFonts w:ascii="Times New Roman" w:hAnsi="Times New Roman" w:cs="Times New Roman"/>
-          <w:sz w:val="24"/>
-          <w:szCs w:val="24"/>
-        </w:rPr>
-        <w:t>halt</w:t>
-      </w:r>
-      <w:proofErr w:type="spellEnd"/>
-      <w:r>
-        <w:rPr>
-          <w:rFonts w:ascii="Times New Roman" w:hAnsi="Times New Roman" w:cs="Times New Roman"/>
-          <w:sz w:val="24"/>
-          <w:szCs w:val="24"/>
-        </w:rPr>
-        <w:t xml:space="preserve"> и </w:t>
-      </w:r>
-      <w:proofErr w:type="spellStart"/>
-      <w:r>
-        <w:rPr>
-          <w:rFonts w:ascii="Times New Roman" w:hAnsi="Times New Roman" w:cs="Times New Roman"/>
-          <w:sz w:val="24"/>
-          <w:szCs w:val="24"/>
-        </w:rPr>
-        <w:t>exit</w:t>
-      </w:r>
-      <w:proofErr w:type="spellEnd"/>
-      <w:r>
-        <w:rPr>
-          <w:rFonts w:ascii="Times New Roman" w:hAnsi="Times New Roman" w:cs="Times New Roman"/>
-          <w:sz w:val="24"/>
-          <w:szCs w:val="24"/>
-        </w:rPr>
-        <w:t>.</w:t>
-      </w:r>
-    </w:p>
-    <w:p>
-      <w:pPr>
-        <w:pStyle w:val="a3"/>
-        <w:numPr>
-          <w:ilvl w:val="0"/>
-          <w:numId w:val="14"/>
-        </w:numPr>
-        <w:spacing w:after="100"/>
-        <w:rPr>
-          <w:rFonts w:ascii="Times New Roman" w:hAnsi="Times New Roman" w:cs="Times New Roman"/>
-          <w:sz w:val="24"/>
-          <w:szCs w:val="24"/>
-        </w:rPr>
-      </w:pPr>
-      <w:r>
-        <w:rPr>
-          <w:rFonts w:ascii="Times New Roman" w:hAnsi="Times New Roman" w:cs="Times New Roman"/>
-          <w:sz w:val="24"/>
-          <w:szCs w:val="24"/>
-        </w:rPr>
-        <w:t>Проверка того, что вместо явно указанных значений чисел, в тексте программы</w:t>
-      </w:r>
-      <w:r>
-        <w:rPr>
-          <w:rFonts w:ascii="Times New Roman" w:hAnsi="Times New Roman" w:cs="Times New Roman"/>
-          <w:sz w:val="24"/>
-          <w:szCs w:val="24"/>
-        </w:rPr>
-        <w:t xml:space="preserve"> </w:t>
-      </w:r>
-      <w:r>
-        <w:rPr>
-          <w:rFonts w:ascii="Times New Roman" w:hAnsi="Times New Roman" w:cs="Times New Roman"/>
-          <w:sz w:val="24"/>
-          <w:szCs w:val="24"/>
-        </w:rPr>
-        <w:t>используются</w:t>
-      </w:r>
-      <w:r>
-        <w:rPr>
-          <w:rFonts w:ascii="Times New Roman" w:hAnsi="Times New Roman" w:cs="Times New Roman"/>
-          <w:sz w:val="24"/>
-          <w:szCs w:val="24"/>
-        </w:rPr>
-        <w:t xml:space="preserve"> константы.</w:t>
-      </w:r>
-    </w:p>
-    <w:p>
-      <w:pPr>
-        <w:spacing w:after="100"/>
-        <w:ind w:left="720"/>
-        <w:rPr>
-          <w:rFonts w:ascii="Times New Roman" w:hAnsi="Times New Roman" w:cs="Times New Roman"/>
-          <w:sz w:val="24"/>
-          <w:szCs w:val="24"/>
-        </w:rPr>
-      </w:pPr>
-      <w:r>
-        <w:rPr>
-          <w:rFonts w:ascii="Times New Roman" w:hAnsi="Times New Roman" w:cs="Times New Roman"/>
-          <w:sz w:val="24"/>
-          <w:szCs w:val="24"/>
-        </w:rPr>
-        <w:t>В случае, если все перечисленные этапы пройдены, то в протокол о соответствии файла</w:t>
-      </w:r>
-      <w:r>
-        <w:rPr>
-          <w:rFonts w:ascii="Times New Roman" w:hAnsi="Times New Roman" w:cs="Times New Roman"/>
-          <w:sz w:val="24"/>
-          <w:szCs w:val="24"/>
-        </w:rPr>
-        <w:t xml:space="preserve"> </w:t>
-      </w:r>
-      <w:r>
-        <w:rPr>
-          <w:rFonts w:ascii="Times New Roman" w:hAnsi="Times New Roman" w:cs="Times New Roman"/>
-          <w:sz w:val="24"/>
-          <w:szCs w:val="24"/>
-        </w:rPr>
-        <w:t>требованиям</w:t>
-      </w:r>
-      <w:r>
-        <w:rPr>
-          <w:rFonts w:ascii="Times New Roman" w:hAnsi="Times New Roman" w:cs="Times New Roman"/>
-          <w:sz w:val="24"/>
-          <w:szCs w:val="24"/>
-        </w:rPr>
-        <w:t>, в противном случае – о несоответствии.</w:t>
-      </w:r>
     </w:p>
     <w:sectPr>
       <w:pgSz w:w="11906" w:h="16838"/>
@@ -5376,6 +11458,119 @@
     </w:lvl>
   </w:abstractNum>
   <w:abstractNum w:abstractNumId="6">
+    <w:nsid w:val="29462D84"/>
+    <w:multiLevelType w:val="hybridMultilevel"/>
+    <w:tmpl w:val="A4B2B39C"/>
+    <w:lvl w:ilvl="0" w:tplc="04190001">
+      <w:start w:val="1"/>
+      <w:numFmt w:val="bullet"/>
+      <w:lvlText w:val=""/>
+      <w:lvlJc w:val="left"/>
+      <w:pPr>
+        <w:ind w:left="720" w:hanging="360"/>
+      </w:pPr>
+      <w:rPr>
+        <w:rFonts w:ascii="Symbol" w:hAnsi="Symbol" w:hint="default"/>
+      </w:rPr>
+    </w:lvl>
+    <w:lvl w:ilvl="1" w:tplc="04190003" w:tentative="1">
+      <w:start w:val="1"/>
+      <w:numFmt w:val="bullet"/>
+      <w:lvlText w:val="o"/>
+      <w:lvlJc w:val="left"/>
+      <w:pPr>
+        <w:ind w:left="1440" w:hanging="360"/>
+      </w:pPr>
+      <w:rPr>
+        <w:rFonts w:ascii="Courier New" w:hAnsi="Courier New" w:cs="Courier New" w:hint="default"/>
+      </w:rPr>
+    </w:lvl>
+    <w:lvl w:ilvl="2" w:tplc="04190005" w:tentative="1">
+      <w:start w:val="1"/>
+      <w:numFmt w:val="bullet"/>
+      <w:lvlText w:val=""/>
+      <w:lvlJc w:val="left"/>
+      <w:pPr>
+        <w:ind w:left="2160" w:hanging="360"/>
+      </w:pPr>
+      <w:rPr>
+        <w:rFonts w:ascii="Wingdings" w:hAnsi="Wingdings" w:hint="default"/>
+      </w:rPr>
+    </w:lvl>
+    <w:lvl w:ilvl="3" w:tplc="04190001" w:tentative="1">
+      <w:start w:val="1"/>
+      <w:numFmt w:val="bullet"/>
+      <w:lvlText w:val=""/>
+      <w:lvlJc w:val="left"/>
+      <w:pPr>
+        <w:ind w:left="2880" w:hanging="360"/>
+      </w:pPr>
+      <w:rPr>
+        <w:rFonts w:ascii="Symbol" w:hAnsi="Symbol" w:hint="default"/>
+      </w:rPr>
+    </w:lvl>
+    <w:lvl w:ilvl="4" w:tplc="04190003" w:tentative="1">
+      <w:start w:val="1"/>
+      <w:numFmt w:val="bullet"/>
+      <w:lvlText w:val="o"/>
+      <w:lvlJc w:val="left"/>
+      <w:pPr>
+        <w:ind w:left="3600" w:hanging="360"/>
+      </w:pPr>
+      <w:rPr>
+        <w:rFonts w:ascii="Courier New" w:hAnsi="Courier New" w:cs="Courier New" w:hint="default"/>
+      </w:rPr>
+    </w:lvl>
+    <w:lvl w:ilvl="5" w:tplc="04190005" w:tentative="1">
+      <w:start w:val="1"/>
+      <w:numFmt w:val="bullet"/>
+      <w:lvlText w:val=""/>
+      <w:lvlJc w:val="left"/>
+      <w:pPr>
+        <w:ind w:left="4320" w:hanging="360"/>
+      </w:pPr>
+      <w:rPr>
+        <w:rFonts w:ascii="Wingdings" w:hAnsi="Wingdings" w:hint="default"/>
+      </w:rPr>
+    </w:lvl>
+    <w:lvl w:ilvl="6" w:tplc="04190001" w:tentative="1">
+      <w:start w:val="1"/>
+      <w:numFmt w:val="bullet"/>
+      <w:lvlText w:val=""/>
+      <w:lvlJc w:val="left"/>
+      <w:pPr>
+        <w:ind w:left="5040" w:hanging="360"/>
+      </w:pPr>
+      <w:rPr>
+        <w:rFonts w:ascii="Symbol" w:hAnsi="Symbol" w:hint="default"/>
+      </w:rPr>
+    </w:lvl>
+    <w:lvl w:ilvl="7" w:tplc="04190003" w:tentative="1">
+      <w:start w:val="1"/>
+      <w:numFmt w:val="bullet"/>
+      <w:lvlText w:val="o"/>
+      <w:lvlJc w:val="left"/>
+      <w:pPr>
+        <w:ind w:left="5760" w:hanging="360"/>
+      </w:pPr>
+      <w:rPr>
+        <w:rFonts w:ascii="Courier New" w:hAnsi="Courier New" w:cs="Courier New" w:hint="default"/>
+      </w:rPr>
+    </w:lvl>
+    <w:lvl w:ilvl="8" w:tplc="04190005" w:tentative="1">
+      <w:start w:val="1"/>
+      <w:numFmt w:val="bullet"/>
+      <w:lvlText w:val=""/>
+      <w:lvlJc w:val="left"/>
+      <w:pPr>
+        <w:ind w:left="6480" w:hanging="360"/>
+      </w:pPr>
+      <w:rPr>
+        <w:rFonts w:ascii="Wingdings" w:hAnsi="Wingdings" w:hint="default"/>
+      </w:rPr>
+    </w:lvl>
+  </w:abstractNum>
+  <w:abstractNum w:abstractNumId="7">
     <w:nsid w:val="2D4F721C"/>
     <w:multiLevelType w:val="multilevel"/>
     <w:tmpl w:val="0419001F"/>
@@ -5464,7 +11659,7 @@
       </w:pPr>
     </w:lvl>
   </w:abstractNum>
-  <w:abstractNum w:abstractNumId="7">
+  <w:abstractNum w:abstractNumId="8">
     <w:nsid w:val="2E80168A"/>
     <w:multiLevelType w:val="multilevel"/>
     <w:tmpl w:val="0419001F"/>
@@ -5550,7 +11745,7 @@
       </w:pPr>
     </w:lvl>
   </w:abstractNum>
-  <w:abstractNum w:abstractNumId="8">
+  <w:abstractNum w:abstractNumId="9">
     <w:nsid w:val="36EF1FBD"/>
     <w:multiLevelType w:val="hybridMultilevel"/>
     <w:tmpl w:val="2F0A0968"/>
@@ -5663,7 +11858,7 @@
       </w:rPr>
     </w:lvl>
   </w:abstractNum>
-  <w:abstractNum w:abstractNumId="9">
+  <w:abstractNum w:abstractNumId="10">
     <w:nsid w:val="3C2C198A"/>
     <w:multiLevelType w:val="hybridMultilevel"/>
     <w:tmpl w:val="4D5ACA8C"/>
@@ -5752,7 +11947,7 @@
       </w:pPr>
     </w:lvl>
   </w:abstractNum>
-  <w:abstractNum w:abstractNumId="10">
+  <w:abstractNum w:abstractNumId="11">
     <w:nsid w:val="3F613FA1"/>
     <w:multiLevelType w:val="hybridMultilevel"/>
     <w:tmpl w:val="88B4DB16"/>
@@ -5865,7 +12060,7 @@
       </w:rPr>
     </w:lvl>
   </w:abstractNum>
-  <w:abstractNum w:abstractNumId="11">
+  <w:abstractNum w:abstractNumId="12">
     <w:nsid w:val="4A0433D2"/>
     <w:multiLevelType w:val="hybridMultilevel"/>
     <w:tmpl w:val="6FEC30FA"/>
@@ -5978,7 +12173,120 @@
       </w:rPr>
     </w:lvl>
   </w:abstractNum>
-  <w:abstractNum w:abstractNumId="12">
+  <w:abstractNum w:abstractNumId="13">
+    <w:nsid w:val="4F0123DD"/>
+    <w:multiLevelType w:val="hybridMultilevel"/>
+    <w:tmpl w:val="273C7A8A"/>
+    <w:lvl w:ilvl="0" w:tplc="04190001">
+      <w:start w:val="1"/>
+      <w:numFmt w:val="bullet"/>
+      <w:lvlText w:val=""/>
+      <w:lvlJc w:val="left"/>
+      <w:pPr>
+        <w:ind w:left="1440" w:hanging="360"/>
+      </w:pPr>
+      <w:rPr>
+        <w:rFonts w:ascii="Symbol" w:hAnsi="Symbol" w:hint="default"/>
+      </w:rPr>
+    </w:lvl>
+    <w:lvl w:ilvl="1" w:tplc="04190003" w:tentative="1">
+      <w:start w:val="1"/>
+      <w:numFmt w:val="bullet"/>
+      <w:lvlText w:val="o"/>
+      <w:lvlJc w:val="left"/>
+      <w:pPr>
+        <w:ind w:left="2160" w:hanging="360"/>
+      </w:pPr>
+      <w:rPr>
+        <w:rFonts w:ascii="Courier New" w:hAnsi="Courier New" w:cs="Courier New" w:hint="default"/>
+      </w:rPr>
+    </w:lvl>
+    <w:lvl w:ilvl="2" w:tplc="04190005" w:tentative="1">
+      <w:start w:val="1"/>
+      <w:numFmt w:val="bullet"/>
+      <w:lvlText w:val=""/>
+      <w:lvlJc w:val="left"/>
+      <w:pPr>
+        <w:ind w:left="2880" w:hanging="360"/>
+      </w:pPr>
+      <w:rPr>
+        <w:rFonts w:ascii="Wingdings" w:hAnsi="Wingdings" w:hint="default"/>
+      </w:rPr>
+    </w:lvl>
+    <w:lvl w:ilvl="3" w:tplc="04190001" w:tentative="1">
+      <w:start w:val="1"/>
+      <w:numFmt w:val="bullet"/>
+      <w:lvlText w:val=""/>
+      <w:lvlJc w:val="left"/>
+      <w:pPr>
+        <w:ind w:left="3600" w:hanging="360"/>
+      </w:pPr>
+      <w:rPr>
+        <w:rFonts w:ascii="Symbol" w:hAnsi="Symbol" w:hint="default"/>
+      </w:rPr>
+    </w:lvl>
+    <w:lvl w:ilvl="4" w:tplc="04190003" w:tentative="1">
+      <w:start w:val="1"/>
+      <w:numFmt w:val="bullet"/>
+      <w:lvlText w:val="o"/>
+      <w:lvlJc w:val="left"/>
+      <w:pPr>
+        <w:ind w:left="4320" w:hanging="360"/>
+      </w:pPr>
+      <w:rPr>
+        <w:rFonts w:ascii="Courier New" w:hAnsi="Courier New" w:cs="Courier New" w:hint="default"/>
+      </w:rPr>
+    </w:lvl>
+    <w:lvl w:ilvl="5" w:tplc="04190005" w:tentative="1">
+      <w:start w:val="1"/>
+      <w:numFmt w:val="bullet"/>
+      <w:lvlText w:val=""/>
+      <w:lvlJc w:val="left"/>
+      <w:pPr>
+        <w:ind w:left="5040" w:hanging="360"/>
+      </w:pPr>
+      <w:rPr>
+        <w:rFonts w:ascii="Wingdings" w:hAnsi="Wingdings" w:hint="default"/>
+      </w:rPr>
+    </w:lvl>
+    <w:lvl w:ilvl="6" w:tplc="04190001" w:tentative="1">
+      <w:start w:val="1"/>
+      <w:numFmt w:val="bullet"/>
+      <w:lvlText w:val=""/>
+      <w:lvlJc w:val="left"/>
+      <w:pPr>
+        <w:ind w:left="5760" w:hanging="360"/>
+      </w:pPr>
+      <w:rPr>
+        <w:rFonts w:ascii="Symbol" w:hAnsi="Symbol" w:hint="default"/>
+      </w:rPr>
+    </w:lvl>
+    <w:lvl w:ilvl="7" w:tplc="04190003" w:tentative="1">
+      <w:start w:val="1"/>
+      <w:numFmt w:val="bullet"/>
+      <w:lvlText w:val="o"/>
+      <w:lvlJc w:val="left"/>
+      <w:pPr>
+        <w:ind w:left="6480" w:hanging="360"/>
+      </w:pPr>
+      <w:rPr>
+        <w:rFonts w:ascii="Courier New" w:hAnsi="Courier New" w:cs="Courier New" w:hint="default"/>
+      </w:rPr>
+    </w:lvl>
+    <w:lvl w:ilvl="8" w:tplc="04190005" w:tentative="1">
+      <w:start w:val="1"/>
+      <w:numFmt w:val="bullet"/>
+      <w:lvlText w:val=""/>
+      <w:lvlJc w:val="left"/>
+      <w:pPr>
+        <w:ind w:left="7200" w:hanging="360"/>
+      </w:pPr>
+      <w:rPr>
+        <w:rFonts w:ascii="Wingdings" w:hAnsi="Wingdings" w:hint="default"/>
+      </w:rPr>
+    </w:lvl>
+  </w:abstractNum>
+  <w:abstractNum w:abstractNumId="14">
     <w:nsid w:val="54BB4C13"/>
     <w:multiLevelType w:val="hybridMultilevel"/>
     <w:tmpl w:val="3EE2EE42"/>
@@ -6091,7 +12399,120 @@
       </w:rPr>
     </w:lvl>
   </w:abstractNum>
-  <w:abstractNum w:abstractNumId="13">
+  <w:abstractNum w:abstractNumId="15">
+    <w:nsid w:val="5861576B"/>
+    <w:multiLevelType w:val="hybridMultilevel"/>
+    <w:tmpl w:val="B4969080"/>
+    <w:lvl w:ilvl="0" w:tplc="04190001">
+      <w:start w:val="1"/>
+      <w:numFmt w:val="bullet"/>
+      <w:lvlText w:val=""/>
+      <w:lvlJc w:val="left"/>
+      <w:pPr>
+        <w:ind w:left="720" w:hanging="360"/>
+      </w:pPr>
+      <w:rPr>
+        <w:rFonts w:ascii="Symbol" w:hAnsi="Symbol" w:hint="default"/>
+      </w:rPr>
+    </w:lvl>
+    <w:lvl w:ilvl="1" w:tplc="04190003" w:tentative="1">
+      <w:start w:val="1"/>
+      <w:numFmt w:val="bullet"/>
+      <w:lvlText w:val="o"/>
+      <w:lvlJc w:val="left"/>
+      <w:pPr>
+        <w:ind w:left="1440" w:hanging="360"/>
+      </w:pPr>
+      <w:rPr>
+        <w:rFonts w:ascii="Courier New" w:hAnsi="Courier New" w:cs="Courier New" w:hint="default"/>
+      </w:rPr>
+    </w:lvl>
+    <w:lvl w:ilvl="2" w:tplc="04190005" w:tentative="1">
+      <w:start w:val="1"/>
+      <w:numFmt w:val="bullet"/>
+      <w:lvlText w:val=""/>
+      <w:lvlJc w:val="left"/>
+      <w:pPr>
+        <w:ind w:left="2160" w:hanging="360"/>
+      </w:pPr>
+      <w:rPr>
+        <w:rFonts w:ascii="Wingdings" w:hAnsi="Wingdings" w:hint="default"/>
+      </w:rPr>
+    </w:lvl>
+    <w:lvl w:ilvl="3" w:tplc="04190001" w:tentative="1">
+      <w:start w:val="1"/>
+      <w:numFmt w:val="bullet"/>
+      <w:lvlText w:val=""/>
+      <w:lvlJc w:val="left"/>
+      <w:pPr>
+        <w:ind w:left="2880" w:hanging="360"/>
+      </w:pPr>
+      <w:rPr>
+        <w:rFonts w:ascii="Symbol" w:hAnsi="Symbol" w:hint="default"/>
+      </w:rPr>
+    </w:lvl>
+    <w:lvl w:ilvl="4" w:tplc="04190003" w:tentative="1">
+      <w:start w:val="1"/>
+      <w:numFmt w:val="bullet"/>
+      <w:lvlText w:val="o"/>
+      <w:lvlJc w:val="left"/>
+      <w:pPr>
+        <w:ind w:left="3600" w:hanging="360"/>
+      </w:pPr>
+      <w:rPr>
+        <w:rFonts w:ascii="Courier New" w:hAnsi="Courier New" w:cs="Courier New" w:hint="default"/>
+      </w:rPr>
+    </w:lvl>
+    <w:lvl w:ilvl="5" w:tplc="04190005" w:tentative="1">
+      <w:start w:val="1"/>
+      <w:numFmt w:val="bullet"/>
+      <w:lvlText w:val=""/>
+      <w:lvlJc w:val="left"/>
+      <w:pPr>
+        <w:ind w:left="4320" w:hanging="360"/>
+      </w:pPr>
+      <w:rPr>
+        <w:rFonts w:ascii="Wingdings" w:hAnsi="Wingdings" w:hint="default"/>
+      </w:rPr>
+    </w:lvl>
+    <w:lvl w:ilvl="6" w:tplc="04190001" w:tentative="1">
+      <w:start w:val="1"/>
+      <w:numFmt w:val="bullet"/>
+      <w:lvlText w:val=""/>
+      <w:lvlJc w:val="left"/>
+      <w:pPr>
+        <w:ind w:left="5040" w:hanging="360"/>
+      </w:pPr>
+      <w:rPr>
+        <w:rFonts w:ascii="Symbol" w:hAnsi="Symbol" w:hint="default"/>
+      </w:rPr>
+    </w:lvl>
+    <w:lvl w:ilvl="7" w:tplc="04190003" w:tentative="1">
+      <w:start w:val="1"/>
+      <w:numFmt w:val="bullet"/>
+      <w:lvlText w:val="o"/>
+      <w:lvlJc w:val="left"/>
+      <w:pPr>
+        <w:ind w:left="5760" w:hanging="360"/>
+      </w:pPr>
+      <w:rPr>
+        <w:rFonts w:ascii="Courier New" w:hAnsi="Courier New" w:cs="Courier New" w:hint="default"/>
+      </w:rPr>
+    </w:lvl>
+    <w:lvl w:ilvl="8" w:tplc="04190005" w:tentative="1">
+      <w:start w:val="1"/>
+      <w:numFmt w:val="bullet"/>
+      <w:lvlText w:val=""/>
+      <w:lvlJc w:val="left"/>
+      <w:pPr>
+        <w:ind w:left="6480" w:hanging="360"/>
+      </w:pPr>
+      <w:rPr>
+        <w:rFonts w:ascii="Wingdings" w:hAnsi="Wingdings" w:hint="default"/>
+      </w:rPr>
+    </w:lvl>
+  </w:abstractNum>
+  <w:abstractNum w:abstractNumId="16">
     <w:nsid w:val="7BB762AF"/>
     <w:multiLevelType w:val="hybridMultilevel"/>
     <w:tmpl w:val="3DCE957C"/>
@@ -6205,28 +12626,28 @@
     </w:lvl>
   </w:abstractNum>
   <w:num w:numId="1">
-    <w:abstractNumId w:val="9"/>
+    <w:abstractNumId w:val="10"/>
   </w:num>
   <w:num w:numId="2">
     <w:abstractNumId w:val="4"/>
   </w:num>
   <w:num w:numId="3">
-    <w:abstractNumId w:val="6"/>
+    <w:abstractNumId w:val="7"/>
   </w:num>
   <w:num w:numId="4">
-    <w:abstractNumId w:val="11"/>
+    <w:abstractNumId w:val="12"/>
   </w:num>
   <w:num w:numId="5">
     <w:abstractNumId w:val="0"/>
   </w:num>
   <w:num w:numId="6">
-    <w:abstractNumId w:val="10"/>
+    <w:abstractNumId w:val="11"/>
   </w:num>
   <w:num w:numId="7">
-    <w:abstractNumId w:val="7"/>
+    <w:abstractNumId w:val="8"/>
   </w:num>
   <w:num w:numId="8">
-    <w:abstractNumId w:val="13"/>
+    <w:abstractNumId w:val="16"/>
   </w:num>
   <w:num w:numId="9">
     <w:abstractNumId w:val="2"/>
@@ -6235,16 +12656,25 @@
     <w:abstractNumId w:val="3"/>
   </w:num>
   <w:num w:numId="11">
-    <w:abstractNumId w:val="12"/>
+    <w:abstractNumId w:val="14"/>
   </w:num>
   <w:num w:numId="12">
-    <w:abstractNumId w:val="8"/>
+    <w:abstractNumId w:val="9"/>
   </w:num>
   <w:num w:numId="13">
     <w:abstractNumId w:val="1"/>
   </w:num>
   <w:num w:numId="14">
     <w:abstractNumId w:val="5"/>
+  </w:num>
+  <w:num w:numId="15">
+    <w:abstractNumId w:val="13"/>
+  </w:num>
+  <w:num w:numId="16">
+    <w:abstractNumId w:val="15"/>
+  </w:num>
+  <w:num w:numId="17">
+    <w:abstractNumId w:val="6"/>
   </w:num>
 </w:numbering>
 </file>
@@ -6421,7 +12851,7 @@
     <w:lsdException w:name="Table Web 2" w:semiHidden="1" w:unhideWhenUsed="1"/>
     <w:lsdException w:name="Table Web 3" w:semiHidden="1" w:unhideWhenUsed="1"/>
     <w:lsdException w:name="Balloon Text" w:semiHidden="1" w:unhideWhenUsed="1"/>
-    <w:lsdException w:name="Table Grid" w:uiPriority="59"/>
+    <w:lsdException w:name="Table Grid" w:uiPriority="39"/>
     <w:lsdException w:name="Table Theme" w:semiHidden="1" w:unhideWhenUsed="1"/>
     <w:lsdException w:name="Placeholder Text" w:semiHidden="1"/>
     <w:lsdException w:name="No Spacing" w:uiPriority="1" w:qFormat="1"/>
@@ -6748,7 +13178,7 @@
   <w:style w:type="table" w:styleId="a9">
     <w:name w:val="Table Grid"/>
     <w:basedOn w:val="a1"/>
-    <w:uiPriority w:val="59"/>
+    <w:uiPriority w:val="39"/>
     <w:rsid w:val="00FD64E7"/>
     <w:pPr>
       <w:spacing w:after="0" w:line="240" w:lineRule="auto"/>

--- a/docs/Документация/Программа и методика испытания.docx
+++ b/docs/Документация/Программа и методика испытания.docx
@@ -6125,8 +6125,9 @@
             <w:r>
               <w:t>«</w:t>
             </w:r>
-            <w:bookmarkStart w:id="0" w:name="_GoBack"/>
-            <w:bookmarkEnd w:id="0"/>
+            <w:r>
+              <w:t>Тесты</w:t>
+            </w:r>
             <w:r>
               <w:t>»</w:t>
             </w:r>
@@ -6172,7 +6173,11 @@
           <w:tcPr>
             <w:tcW w:w="2721" w:type="dxa"/>
           </w:tcPr>
-          <w:p/>
+          <w:p>
+            <w:r>
+              <w:t>Нажатие на вкладку «Предметы»</w:t>
+            </w:r>
+          </w:p>
         </w:tc>
         <w:tc>
           <w:tcPr>
@@ -6214,7 +6219,11 @@
           <w:tcPr>
             <w:tcW w:w="2721" w:type="dxa"/>
           </w:tcPr>
-          <w:p/>
+          <w:p>
+            <w:r>
+              <w:t>Нажатие на вкладку «Специальности/Группы»</w:t>
+            </w:r>
+          </w:p>
         </w:tc>
         <w:tc>
           <w:tcPr>
@@ -6256,7 +6265,11 @@
           <w:tcPr>
             <w:tcW w:w="2721" w:type="dxa"/>
           </w:tcPr>
-          <w:p/>
+          <w:p>
+            <w:r>
+              <w:t>Нажатие на вкладку «Настройки»</w:t>
+            </w:r>
+          </w:p>
         </w:tc>
         <w:tc>
           <w:tcPr>
@@ -6355,20 +6368,34 @@
         <w:tc>
           <w:tcPr>
             <w:tcW w:w="2585" w:type="dxa"/>
-          </w:tcPr>
-          <w:p/>
-        </w:tc>
-        <w:tc>
-          <w:tcPr>
-            <w:tcW w:w="2721" w:type="dxa"/>
-          </w:tcPr>
-          <w:p/>
-        </w:tc>
-        <w:tc>
-          <w:tcPr>
-            <w:tcW w:w="2585" w:type="dxa"/>
-          </w:tcPr>
-          <w:p/>
+            <w:vMerge w:val="restart"/>
+            <w:vAlign w:val="center"/>
+          </w:tcPr>
+          <w:p>
+            <w:r>
+              <w:t>Пользователь находится на странице «Панель администратора», предварительно нажав на вкладку «Оповещения»</w:t>
+            </w:r>
+          </w:p>
+        </w:tc>
+        <w:tc>
+          <w:tcPr>
+            <w:tcW w:w="2721" w:type="dxa"/>
+          </w:tcPr>
+          <w:p>
+            <w:r>
+              <w:t>Ввод данных в поле «Заголовок»</w:t>
+            </w:r>
+          </w:p>
+        </w:tc>
+        <w:tc>
+          <w:tcPr>
+            <w:tcW w:w="2585" w:type="dxa"/>
+          </w:tcPr>
+          <w:p>
+            <w:r>
+              <w:t>Проверка данных не производится</w:t>
+            </w:r>
+          </w:p>
         </w:tc>
       </w:tr>
       <w:tr>
@@ -6392,20 +6419,29 @@
         <w:tc>
           <w:tcPr>
             <w:tcW w:w="2585" w:type="dxa"/>
-          </w:tcPr>
-          <w:p/>
-        </w:tc>
-        <w:tc>
-          <w:tcPr>
-            <w:tcW w:w="2721" w:type="dxa"/>
-          </w:tcPr>
-          <w:p/>
-        </w:tc>
-        <w:tc>
-          <w:tcPr>
-            <w:tcW w:w="2585" w:type="dxa"/>
-          </w:tcPr>
-          <w:p/>
+            <w:vMerge/>
+          </w:tcPr>
+          <w:p/>
+        </w:tc>
+        <w:tc>
+          <w:tcPr>
+            <w:tcW w:w="2721" w:type="dxa"/>
+          </w:tcPr>
+          <w:p>
+            <w:r>
+              <w:t>Ввод данных в поле «Содержимое письма»</w:t>
+            </w:r>
+          </w:p>
+        </w:tc>
+        <w:tc>
+          <w:tcPr>
+            <w:tcW w:w="2585" w:type="dxa"/>
+          </w:tcPr>
+          <w:p>
+            <w:r>
+              <w:t>Проверка данных не производится</w:t>
+            </w:r>
+          </w:p>
         </w:tc>
       </w:tr>
       <w:tr>
@@ -6429,36 +6465,52 @@
         <w:tc>
           <w:tcPr>
             <w:tcW w:w="2585" w:type="dxa"/>
-          </w:tcPr>
-          <w:p/>
-        </w:tc>
-        <w:tc>
-          <w:tcPr>
-            <w:tcW w:w="2721" w:type="dxa"/>
-          </w:tcPr>
-          <w:p/>
-        </w:tc>
-        <w:tc>
-          <w:tcPr>
-            <w:tcW w:w="2585" w:type="dxa"/>
-          </w:tcPr>
-          <w:p/>
-        </w:tc>
-      </w:tr>
-      <w:tr>
-        <w:trPr>
-          <w:trHeight w:val="258"/>
-        </w:trPr>
-        <w:tc>
-          <w:tcPr>
-            <w:tcW w:w="2445" w:type="dxa"/>
-            <w:vAlign w:val="center"/>
-          </w:tcPr>
-          <w:p>
-            <w:pPr>
-              <w:jc w:val="center"/>
-            </w:pPr>
-            <w:r>
+            <w:vMerge/>
+          </w:tcPr>
+          <w:p/>
+        </w:tc>
+        <w:tc>
+          <w:tcPr>
+            <w:tcW w:w="2721" w:type="dxa"/>
+          </w:tcPr>
+          <w:p>
+            <w:r>
+              <w:t>Нажатие на флажок</w:t>
+            </w:r>
+            <w:r>
+              <w:t xml:space="preserve"> </w:t>
+            </w:r>
+            <w:r>
+              <w:t>в таблице «Родители»</w:t>
+            </w:r>
+          </w:p>
+        </w:tc>
+        <w:tc>
+          <w:tcPr>
+            <w:tcW w:w="2585" w:type="dxa"/>
+          </w:tcPr>
+          <w:p>
+            <w:r>
+              <w:t>Производится изменение флажка в активное состояние</w:t>
+            </w:r>
+          </w:p>
+        </w:tc>
+      </w:tr>
+      <w:tr>
+        <w:trPr>
+          <w:trHeight w:val="258"/>
+        </w:trPr>
+        <w:tc>
+          <w:tcPr>
+            <w:tcW w:w="2445" w:type="dxa"/>
+            <w:vAlign w:val="center"/>
+          </w:tcPr>
+          <w:p>
+            <w:pPr>
+              <w:jc w:val="center"/>
+            </w:pPr>
+            <w:r>
+              <w:lastRenderedPageBreak/>
               <w:t>41</w:t>
             </w:r>
           </w:p>
@@ -6466,20 +6518,50 @@
         <w:tc>
           <w:tcPr>
             <w:tcW w:w="2585" w:type="dxa"/>
-          </w:tcPr>
-          <w:p/>
-        </w:tc>
-        <w:tc>
-          <w:tcPr>
-            <w:tcW w:w="2721" w:type="dxa"/>
-          </w:tcPr>
-          <w:p/>
-        </w:tc>
-        <w:tc>
-          <w:tcPr>
-            <w:tcW w:w="2585" w:type="dxa"/>
-          </w:tcPr>
-          <w:p/>
+            <w:vMerge/>
+          </w:tcPr>
+          <w:p/>
+        </w:tc>
+        <w:tc>
+          <w:tcPr>
+            <w:tcW w:w="2721" w:type="dxa"/>
+          </w:tcPr>
+          <w:p>
+            <w:r>
+              <w:t>Нажатие на кнопку «Отправить»</w:t>
+            </w:r>
+          </w:p>
+        </w:tc>
+        <w:tc>
+          <w:tcPr>
+            <w:tcW w:w="2585" w:type="dxa"/>
+          </w:tcPr>
+          <w:p>
+            <w:r>
+              <w:t xml:space="preserve">Производится отправка </w:t>
+            </w:r>
+            <w:r>
+              <w:rPr>
+                <w:lang w:val="en-US"/>
+              </w:rPr>
+              <w:t>E</w:t>
+            </w:r>
+            <w:r>
+              <w:t>-</w:t>
+            </w:r>
+            <w:r>
+              <w:rPr>
+                <w:lang w:val="en-US"/>
+              </w:rPr>
+              <w:t>mail</w:t>
+            </w:r>
+            <w:r>
+              <w:t xml:space="preserve"> </w:t>
+            </w:r>
+            <w:r>
+              <w:t>сообщения/сообщений с указанными данными на выбранные почтовые адреса из таблицы «Родители»</w:t>
+            </w:r>
+          </w:p>
         </w:tc>
       </w:tr>
       <w:tr>
@@ -6503,20 +6585,34 @@
         <w:tc>
           <w:tcPr>
             <w:tcW w:w="2585" w:type="dxa"/>
-          </w:tcPr>
-          <w:p/>
-        </w:tc>
-        <w:tc>
-          <w:tcPr>
-            <w:tcW w:w="2721" w:type="dxa"/>
-          </w:tcPr>
-          <w:p/>
-        </w:tc>
-        <w:tc>
-          <w:tcPr>
-            <w:tcW w:w="2585" w:type="dxa"/>
-          </w:tcPr>
-          <w:p/>
+            <w:vMerge w:val="restart"/>
+            <w:vAlign w:val="center"/>
+          </w:tcPr>
+          <w:p>
+            <w:r>
+              <w:t>Пользователь находится на странице «Панель администратора», предварительно нажав на вкладку «Пользователи»</w:t>
+            </w:r>
+          </w:p>
+        </w:tc>
+        <w:tc>
+          <w:tcPr>
+            <w:tcW w:w="2721" w:type="dxa"/>
+          </w:tcPr>
+          <w:p>
+            <w:r>
+              <w:t>Нажатие на панель «Преподаватели»</w:t>
+            </w:r>
+          </w:p>
+        </w:tc>
+        <w:tc>
+          <w:tcPr>
+            <w:tcW w:w="2585" w:type="dxa"/>
+          </w:tcPr>
+          <w:p>
+            <w:r>
+              <w:t>Раскрывается панель с таблицей преподавателей</w:t>
+            </w:r>
+          </w:p>
         </w:tc>
       </w:tr>
       <w:tr>
@@ -6546,20 +6642,29 @@
         <w:tc>
           <w:tcPr>
             <w:tcW w:w="2585" w:type="dxa"/>
-          </w:tcPr>
-          <w:p/>
-        </w:tc>
-        <w:tc>
-          <w:tcPr>
-            <w:tcW w:w="2721" w:type="dxa"/>
-          </w:tcPr>
-          <w:p/>
-        </w:tc>
-        <w:tc>
-          <w:tcPr>
-            <w:tcW w:w="2585" w:type="dxa"/>
-          </w:tcPr>
-          <w:p/>
+            <w:vMerge/>
+          </w:tcPr>
+          <w:p/>
+        </w:tc>
+        <w:tc>
+          <w:tcPr>
+            <w:tcW w:w="2721" w:type="dxa"/>
+          </w:tcPr>
+          <w:p>
+            <w:r>
+              <w:t>Нажатие на панель «Студенты»</w:t>
+            </w:r>
+          </w:p>
+        </w:tc>
+        <w:tc>
+          <w:tcPr>
+            <w:tcW w:w="2585" w:type="dxa"/>
+          </w:tcPr>
+          <w:p>
+            <w:r>
+              <w:t>Раскрывается панель с панелями, которые содержат названия групп</w:t>
+            </w:r>
+          </w:p>
         </w:tc>
       </w:tr>
       <w:tr>
@@ -6589,20 +6694,543 @@
         <w:tc>
           <w:tcPr>
             <w:tcW w:w="2585" w:type="dxa"/>
-          </w:tcPr>
-          <w:p/>
-        </w:tc>
-        <w:tc>
-          <w:tcPr>
-            <w:tcW w:w="2721" w:type="dxa"/>
-          </w:tcPr>
-          <w:p/>
-        </w:tc>
-        <w:tc>
-          <w:tcPr>
-            <w:tcW w:w="2585" w:type="dxa"/>
-          </w:tcPr>
-          <w:p/>
+            <w:vMerge/>
+          </w:tcPr>
+          <w:p/>
+        </w:tc>
+        <w:tc>
+          <w:tcPr>
+            <w:tcW w:w="2721" w:type="dxa"/>
+          </w:tcPr>
+          <w:p>
+            <w:r>
+              <w:t>Нажатие на панель с названием группы</w:t>
+            </w:r>
+          </w:p>
+        </w:tc>
+        <w:tc>
+          <w:tcPr>
+            <w:tcW w:w="2585" w:type="dxa"/>
+          </w:tcPr>
+          <w:p>
+            <w:r>
+              <w:t>Раскрывается панель с таблицей студентов в выбранной группе</w:t>
+            </w:r>
+          </w:p>
+        </w:tc>
+      </w:tr>
+      <w:tr>
+        <w:trPr>
+          <w:trHeight w:val="258"/>
+        </w:trPr>
+        <w:tc>
+          <w:tcPr>
+            <w:tcW w:w="2445" w:type="dxa"/>
+            <w:vAlign w:val="center"/>
+          </w:tcPr>
+          <w:p>
+            <w:pPr>
+              <w:jc w:val="center"/>
+              <w:rPr>
+                <w:lang w:val="en-US"/>
+              </w:rPr>
+            </w:pPr>
+            <w:r>
+              <w:rPr>
+                <w:lang w:val="en-US"/>
+              </w:rPr>
+              <w:t>45</w:t>
+            </w:r>
+          </w:p>
+        </w:tc>
+        <w:tc>
+          <w:tcPr>
+            <w:tcW w:w="2585" w:type="dxa"/>
+            <w:vMerge/>
+          </w:tcPr>
+          <w:p/>
+        </w:tc>
+        <w:tc>
+          <w:tcPr>
+            <w:tcW w:w="2721" w:type="dxa"/>
+          </w:tcPr>
+          <w:p>
+            <w:r>
+              <w:t>Нажатие на панель «Старосты»</w:t>
+            </w:r>
+          </w:p>
+        </w:tc>
+        <w:tc>
+          <w:tcPr>
+            <w:tcW w:w="2585" w:type="dxa"/>
+          </w:tcPr>
+          <w:p>
+            <w:r>
+              <w:t>Раскрывается панель с таблицей старост</w:t>
+            </w:r>
+          </w:p>
+        </w:tc>
+      </w:tr>
+      <w:tr>
+        <w:trPr>
+          <w:trHeight w:val="258"/>
+        </w:trPr>
+        <w:tc>
+          <w:tcPr>
+            <w:tcW w:w="2445" w:type="dxa"/>
+            <w:vAlign w:val="center"/>
+          </w:tcPr>
+          <w:p>
+            <w:pPr>
+              <w:jc w:val="center"/>
+              <w:rPr>
+                <w:lang w:val="en-US"/>
+              </w:rPr>
+            </w:pPr>
+            <w:r>
+              <w:rPr>
+                <w:lang w:val="en-US"/>
+              </w:rPr>
+              <w:t>46</w:t>
+            </w:r>
+          </w:p>
+        </w:tc>
+        <w:tc>
+          <w:tcPr>
+            <w:tcW w:w="2585" w:type="dxa"/>
+            <w:vMerge/>
+          </w:tcPr>
+          <w:p/>
+        </w:tc>
+        <w:tc>
+          <w:tcPr>
+            <w:tcW w:w="2721" w:type="dxa"/>
+          </w:tcPr>
+          <w:p>
+            <w:r>
+              <w:t>Нажатие на панель «Родители»</w:t>
+            </w:r>
+          </w:p>
+        </w:tc>
+        <w:tc>
+          <w:tcPr>
+            <w:tcW w:w="2585" w:type="dxa"/>
+          </w:tcPr>
+          <w:p>
+            <w:r>
+              <w:t>Раскрывается панель с таблицей родителей</w:t>
+            </w:r>
+          </w:p>
+        </w:tc>
+      </w:tr>
+      <w:tr>
+        <w:trPr>
+          <w:trHeight w:val="258"/>
+        </w:trPr>
+        <w:tc>
+          <w:tcPr>
+            <w:tcW w:w="2445" w:type="dxa"/>
+            <w:vAlign w:val="center"/>
+          </w:tcPr>
+          <w:p>
+            <w:pPr>
+              <w:jc w:val="center"/>
+              <w:rPr>
+                <w:lang w:val="en-US"/>
+              </w:rPr>
+            </w:pPr>
+            <w:r>
+              <w:rPr>
+                <w:lang w:val="en-US"/>
+              </w:rPr>
+              <w:t>47</w:t>
+            </w:r>
+          </w:p>
+        </w:tc>
+        <w:tc>
+          <w:tcPr>
+            <w:tcW w:w="2585" w:type="dxa"/>
+            <w:vMerge/>
+          </w:tcPr>
+          <w:p/>
+        </w:tc>
+        <w:tc>
+          <w:tcPr>
+            <w:tcW w:w="2721" w:type="dxa"/>
+          </w:tcPr>
+          <w:p>
+            <w:r>
+              <w:t>Нажатие на панель «Добавить студента»</w:t>
+            </w:r>
+          </w:p>
+        </w:tc>
+        <w:tc>
+          <w:tcPr>
+            <w:tcW w:w="2585" w:type="dxa"/>
+          </w:tcPr>
+          <w:p>
+            <w:r>
+              <w:t>Раскрывается панель с полями для добавления нового студента</w:t>
+            </w:r>
+          </w:p>
+        </w:tc>
+      </w:tr>
+      <w:tr>
+        <w:trPr>
+          <w:trHeight w:val="258"/>
+        </w:trPr>
+        <w:tc>
+          <w:tcPr>
+            <w:tcW w:w="2445" w:type="dxa"/>
+            <w:vAlign w:val="center"/>
+          </w:tcPr>
+          <w:p>
+            <w:pPr>
+              <w:jc w:val="center"/>
+              <w:rPr>
+                <w:lang w:val="en-US"/>
+              </w:rPr>
+            </w:pPr>
+            <w:r>
+              <w:rPr>
+                <w:lang w:val="en-US"/>
+              </w:rPr>
+              <w:t>48</w:t>
+            </w:r>
+          </w:p>
+        </w:tc>
+        <w:tc>
+          <w:tcPr>
+            <w:tcW w:w="2585" w:type="dxa"/>
+            <w:vMerge/>
+          </w:tcPr>
+          <w:p/>
+        </w:tc>
+        <w:tc>
+          <w:tcPr>
+            <w:tcW w:w="2721" w:type="dxa"/>
+          </w:tcPr>
+          <w:p>
+            <w:r>
+              <w:t>Нажатие на панель «Добавить преподавателя»</w:t>
+            </w:r>
+          </w:p>
+        </w:tc>
+        <w:tc>
+          <w:tcPr>
+            <w:tcW w:w="2585" w:type="dxa"/>
+          </w:tcPr>
+          <w:p>
+            <w:r>
+              <w:t>Раскрывается панель с полями для добавления нового преподавателя</w:t>
+            </w:r>
+          </w:p>
+        </w:tc>
+      </w:tr>
+      <w:tr>
+        <w:trPr>
+          <w:trHeight w:val="258"/>
+        </w:trPr>
+        <w:tc>
+          <w:tcPr>
+            <w:tcW w:w="2445" w:type="dxa"/>
+            <w:vAlign w:val="center"/>
+          </w:tcPr>
+          <w:p>
+            <w:pPr>
+              <w:jc w:val="center"/>
+              <w:rPr>
+                <w:lang w:val="en-US"/>
+              </w:rPr>
+            </w:pPr>
+            <w:r>
+              <w:rPr>
+                <w:lang w:val="en-US"/>
+              </w:rPr>
+              <w:t>49</w:t>
+            </w:r>
+          </w:p>
+        </w:tc>
+        <w:tc>
+          <w:tcPr>
+            <w:tcW w:w="2585" w:type="dxa"/>
+            <w:vMerge/>
+          </w:tcPr>
+          <w:p/>
+        </w:tc>
+        <w:tc>
+          <w:tcPr>
+            <w:tcW w:w="2721" w:type="dxa"/>
+          </w:tcPr>
+          <w:p>
+            <w:r>
+              <w:t>Нажатие на панель «Добавить родителя»</w:t>
+            </w:r>
+          </w:p>
+        </w:tc>
+        <w:tc>
+          <w:tcPr>
+            <w:tcW w:w="2585" w:type="dxa"/>
+          </w:tcPr>
+          <w:p>
+            <w:r>
+              <w:t>Раскрывается панель с полями для добавления нового родителя</w:t>
+            </w:r>
+          </w:p>
+        </w:tc>
+      </w:tr>
+      <w:tr>
+        <w:trPr>
+          <w:trHeight w:val="258"/>
+        </w:trPr>
+        <w:tc>
+          <w:tcPr>
+            <w:tcW w:w="2445" w:type="dxa"/>
+            <w:vAlign w:val="center"/>
+          </w:tcPr>
+          <w:p>
+            <w:pPr>
+              <w:jc w:val="center"/>
+              <w:rPr>
+                <w:lang w:val="en-US"/>
+              </w:rPr>
+            </w:pPr>
+            <w:r>
+              <w:rPr>
+                <w:lang w:val="en-US"/>
+              </w:rPr>
+              <w:t>50</w:t>
+            </w:r>
+          </w:p>
+        </w:tc>
+        <w:tc>
+          <w:tcPr>
+            <w:tcW w:w="2585" w:type="dxa"/>
+            <w:vMerge w:val="restart"/>
+            <w:vAlign w:val="center"/>
+          </w:tcPr>
+          <w:p>
+            <w:r>
+              <w:t>Пользователь находится на странице «Панель администратора», предварительно нажав на вкладку «Пользователи» и предварительно раскрыв панель «Добавить студента»</w:t>
+            </w:r>
+          </w:p>
+        </w:tc>
+        <w:tc>
+          <w:tcPr>
+            <w:tcW w:w="2721" w:type="dxa"/>
+          </w:tcPr>
+          <w:p>
+            <w:r>
+              <w:t>Ввод данных в поле «Фамилия»</w:t>
+            </w:r>
+          </w:p>
+        </w:tc>
+        <w:tc>
+          <w:tcPr>
+            <w:tcW w:w="2585" w:type="dxa"/>
+          </w:tcPr>
+          <w:p>
+            <w:r>
+              <w:t>Проверяется длина фамилии, которая не должна достигать больше 30 символов и поле не должно быть пустым</w:t>
+            </w:r>
+          </w:p>
+        </w:tc>
+      </w:tr>
+      <w:tr>
+        <w:trPr>
+          <w:trHeight w:val="258"/>
+        </w:trPr>
+        <w:tc>
+          <w:tcPr>
+            <w:tcW w:w="2445" w:type="dxa"/>
+            <w:vAlign w:val="center"/>
+          </w:tcPr>
+          <w:p>
+            <w:pPr>
+              <w:jc w:val="center"/>
+              <w:rPr>
+                <w:lang w:val="en-US"/>
+              </w:rPr>
+            </w:pPr>
+            <w:r>
+              <w:rPr>
+                <w:lang w:val="en-US"/>
+              </w:rPr>
+              <w:t>51</w:t>
+            </w:r>
+          </w:p>
+        </w:tc>
+        <w:tc>
+          <w:tcPr>
+            <w:tcW w:w="2585" w:type="dxa"/>
+            <w:vMerge/>
+          </w:tcPr>
+          <w:p/>
+        </w:tc>
+        <w:tc>
+          <w:tcPr>
+            <w:tcW w:w="2721" w:type="dxa"/>
+          </w:tcPr>
+          <w:p>
+            <w:r>
+              <w:t>Ввод данных в поле «Имя»</w:t>
+            </w:r>
+          </w:p>
+        </w:tc>
+        <w:tc>
+          <w:tcPr>
+            <w:tcW w:w="2585" w:type="dxa"/>
+          </w:tcPr>
+          <w:p>
+            <w:r>
+              <w:t>Проверяется длина имени, которая не должна достигать больше 30 символов и поле не должно быть пустым</w:t>
+            </w:r>
+          </w:p>
+        </w:tc>
+      </w:tr>
+      <w:tr>
+        <w:trPr>
+          <w:trHeight w:val="258"/>
+        </w:trPr>
+        <w:tc>
+          <w:tcPr>
+            <w:tcW w:w="2445" w:type="dxa"/>
+            <w:vAlign w:val="center"/>
+          </w:tcPr>
+          <w:p>
+            <w:pPr>
+              <w:jc w:val="center"/>
+              <w:rPr>
+                <w:lang w:val="en-US"/>
+              </w:rPr>
+            </w:pPr>
+            <w:r>
+              <w:rPr>
+                <w:lang w:val="en-US"/>
+              </w:rPr>
+              <w:t>52</w:t>
+            </w:r>
+          </w:p>
+        </w:tc>
+        <w:tc>
+          <w:tcPr>
+            <w:tcW w:w="2585" w:type="dxa"/>
+            <w:vMerge/>
+          </w:tcPr>
+          <w:p/>
+        </w:tc>
+        <w:tc>
+          <w:tcPr>
+            <w:tcW w:w="2721" w:type="dxa"/>
+          </w:tcPr>
+          <w:p>
+            <w:r>
+              <w:t>Ввод данных в поле «Отчество»</w:t>
+            </w:r>
+          </w:p>
+        </w:tc>
+        <w:tc>
+          <w:tcPr>
+            <w:tcW w:w="2585" w:type="dxa"/>
+          </w:tcPr>
+          <w:p>
+            <w:r>
+              <w:t>Проверяется длина отчества, которая не должна достигать больше 30 символов и поле не должно быть пустым</w:t>
+            </w:r>
+          </w:p>
+        </w:tc>
+      </w:tr>
+      <w:tr>
+        <w:trPr>
+          <w:trHeight w:val="258"/>
+        </w:trPr>
+        <w:tc>
+          <w:tcPr>
+            <w:tcW w:w="2445" w:type="dxa"/>
+            <w:vAlign w:val="center"/>
+          </w:tcPr>
+          <w:p>
+            <w:pPr>
+              <w:jc w:val="center"/>
+              <w:rPr>
+                <w:lang w:val="en-US"/>
+              </w:rPr>
+            </w:pPr>
+            <w:r>
+              <w:rPr>
+                <w:lang w:val="en-US"/>
+              </w:rPr>
+              <w:t>53</w:t>
+            </w:r>
+          </w:p>
+        </w:tc>
+        <w:tc>
+          <w:tcPr>
+            <w:tcW w:w="2585" w:type="dxa"/>
+            <w:vMerge/>
+          </w:tcPr>
+          <w:p/>
+        </w:tc>
+        <w:tc>
+          <w:tcPr>
+            <w:tcW w:w="2721" w:type="dxa"/>
+          </w:tcPr>
+          <w:p>
+            <w:r>
+              <w:t>Ввод данных в поле</w:t>
+            </w:r>
+          </w:p>
+          <w:p>
+            <w:r>
+              <w:t>«</w:t>
+            </w:r>
+            <w:r>
+              <w:rPr>
+                <w:lang w:val="en-US"/>
+              </w:rPr>
+              <w:t>E</w:t>
+            </w:r>
+            <w:r>
+              <w:t>-</w:t>
+            </w:r>
+            <w:r>
+              <w:rPr>
+                <w:lang w:val="en-US"/>
+              </w:rPr>
+              <w:t>mail</w:t>
+            </w:r>
+            <w:r>
+              <w:t>»</w:t>
+            </w:r>
+          </w:p>
+        </w:tc>
+        <w:tc>
+          <w:tcPr>
+            <w:tcW w:w="2585" w:type="dxa"/>
+          </w:tcPr>
+          <w:p>
+            <w:r>
+              <w:t xml:space="preserve">Отправляется запрос к серверу посредством </w:t>
+            </w:r>
+            <w:r>
+              <w:rPr>
+                <w:lang w:val="en-US"/>
+              </w:rPr>
+              <w:t>Ajax</w:t>
+            </w:r>
+            <w:r>
+              <w:t xml:space="preserve"> </w:t>
+            </w:r>
+            <w:r>
+              <w:t xml:space="preserve">на проверку существования такой записи в таблице </w:t>
+            </w:r>
+            <w:r>
+              <w:rPr>
+                <w:lang w:val="en-US"/>
+              </w:rPr>
+              <w:t>users</w:t>
+            </w:r>
+          </w:p>
         </w:tc>
       </w:tr>
       <w:tr>
@@ -6626,393 +7254,6 @@
                 <w:lang w:val="en-US"/>
               </w:rPr>
               <w:lastRenderedPageBreak/>
-              <w:t>45</w:t>
-            </w:r>
-          </w:p>
-        </w:tc>
-        <w:tc>
-          <w:tcPr>
-            <w:tcW w:w="2585" w:type="dxa"/>
-          </w:tcPr>
-          <w:p/>
-        </w:tc>
-        <w:tc>
-          <w:tcPr>
-            <w:tcW w:w="2721" w:type="dxa"/>
-          </w:tcPr>
-          <w:p/>
-        </w:tc>
-        <w:tc>
-          <w:tcPr>
-            <w:tcW w:w="2585" w:type="dxa"/>
-          </w:tcPr>
-          <w:p/>
-        </w:tc>
-      </w:tr>
-      <w:tr>
-        <w:trPr>
-          <w:trHeight w:val="258"/>
-        </w:trPr>
-        <w:tc>
-          <w:tcPr>
-            <w:tcW w:w="2445" w:type="dxa"/>
-            <w:vAlign w:val="center"/>
-          </w:tcPr>
-          <w:p>
-            <w:pPr>
-              <w:jc w:val="center"/>
-              <w:rPr>
-                <w:lang w:val="en-US"/>
-              </w:rPr>
-            </w:pPr>
-            <w:r>
-              <w:rPr>
-                <w:lang w:val="en-US"/>
-              </w:rPr>
-              <w:t>46</w:t>
-            </w:r>
-          </w:p>
-        </w:tc>
-        <w:tc>
-          <w:tcPr>
-            <w:tcW w:w="2585" w:type="dxa"/>
-          </w:tcPr>
-          <w:p/>
-        </w:tc>
-        <w:tc>
-          <w:tcPr>
-            <w:tcW w:w="2721" w:type="dxa"/>
-          </w:tcPr>
-          <w:p/>
-        </w:tc>
-        <w:tc>
-          <w:tcPr>
-            <w:tcW w:w="2585" w:type="dxa"/>
-          </w:tcPr>
-          <w:p/>
-        </w:tc>
-      </w:tr>
-      <w:tr>
-        <w:trPr>
-          <w:trHeight w:val="258"/>
-        </w:trPr>
-        <w:tc>
-          <w:tcPr>
-            <w:tcW w:w="2445" w:type="dxa"/>
-            <w:vAlign w:val="center"/>
-          </w:tcPr>
-          <w:p>
-            <w:pPr>
-              <w:jc w:val="center"/>
-              <w:rPr>
-                <w:lang w:val="en-US"/>
-              </w:rPr>
-            </w:pPr>
-            <w:r>
-              <w:rPr>
-                <w:lang w:val="en-US"/>
-              </w:rPr>
-              <w:t>47</w:t>
-            </w:r>
-          </w:p>
-        </w:tc>
-        <w:tc>
-          <w:tcPr>
-            <w:tcW w:w="2585" w:type="dxa"/>
-          </w:tcPr>
-          <w:p/>
-        </w:tc>
-        <w:tc>
-          <w:tcPr>
-            <w:tcW w:w="2721" w:type="dxa"/>
-          </w:tcPr>
-          <w:p/>
-        </w:tc>
-        <w:tc>
-          <w:tcPr>
-            <w:tcW w:w="2585" w:type="dxa"/>
-          </w:tcPr>
-          <w:p/>
-        </w:tc>
-      </w:tr>
-      <w:tr>
-        <w:trPr>
-          <w:trHeight w:val="258"/>
-        </w:trPr>
-        <w:tc>
-          <w:tcPr>
-            <w:tcW w:w="2445" w:type="dxa"/>
-            <w:vAlign w:val="center"/>
-          </w:tcPr>
-          <w:p>
-            <w:pPr>
-              <w:jc w:val="center"/>
-              <w:rPr>
-                <w:lang w:val="en-US"/>
-              </w:rPr>
-            </w:pPr>
-            <w:r>
-              <w:rPr>
-                <w:lang w:val="en-US"/>
-              </w:rPr>
-              <w:t>48</w:t>
-            </w:r>
-          </w:p>
-        </w:tc>
-        <w:tc>
-          <w:tcPr>
-            <w:tcW w:w="2585" w:type="dxa"/>
-          </w:tcPr>
-          <w:p/>
-        </w:tc>
-        <w:tc>
-          <w:tcPr>
-            <w:tcW w:w="2721" w:type="dxa"/>
-          </w:tcPr>
-          <w:p/>
-        </w:tc>
-        <w:tc>
-          <w:tcPr>
-            <w:tcW w:w="2585" w:type="dxa"/>
-          </w:tcPr>
-          <w:p/>
-        </w:tc>
-      </w:tr>
-      <w:tr>
-        <w:trPr>
-          <w:trHeight w:val="258"/>
-        </w:trPr>
-        <w:tc>
-          <w:tcPr>
-            <w:tcW w:w="2445" w:type="dxa"/>
-            <w:vAlign w:val="center"/>
-          </w:tcPr>
-          <w:p>
-            <w:pPr>
-              <w:jc w:val="center"/>
-              <w:rPr>
-                <w:lang w:val="en-US"/>
-              </w:rPr>
-            </w:pPr>
-            <w:r>
-              <w:rPr>
-                <w:lang w:val="en-US"/>
-              </w:rPr>
-              <w:t>49</w:t>
-            </w:r>
-          </w:p>
-        </w:tc>
-        <w:tc>
-          <w:tcPr>
-            <w:tcW w:w="2585" w:type="dxa"/>
-          </w:tcPr>
-          <w:p/>
-        </w:tc>
-        <w:tc>
-          <w:tcPr>
-            <w:tcW w:w="2721" w:type="dxa"/>
-          </w:tcPr>
-          <w:p/>
-        </w:tc>
-        <w:tc>
-          <w:tcPr>
-            <w:tcW w:w="2585" w:type="dxa"/>
-          </w:tcPr>
-          <w:p/>
-        </w:tc>
-      </w:tr>
-      <w:tr>
-        <w:trPr>
-          <w:trHeight w:val="258"/>
-        </w:trPr>
-        <w:tc>
-          <w:tcPr>
-            <w:tcW w:w="2445" w:type="dxa"/>
-            <w:vAlign w:val="center"/>
-          </w:tcPr>
-          <w:p>
-            <w:pPr>
-              <w:jc w:val="center"/>
-              <w:rPr>
-                <w:lang w:val="en-US"/>
-              </w:rPr>
-            </w:pPr>
-            <w:r>
-              <w:rPr>
-                <w:lang w:val="en-US"/>
-              </w:rPr>
-              <w:t>50</w:t>
-            </w:r>
-          </w:p>
-        </w:tc>
-        <w:tc>
-          <w:tcPr>
-            <w:tcW w:w="2585" w:type="dxa"/>
-          </w:tcPr>
-          <w:p/>
-        </w:tc>
-        <w:tc>
-          <w:tcPr>
-            <w:tcW w:w="2721" w:type="dxa"/>
-          </w:tcPr>
-          <w:p/>
-        </w:tc>
-        <w:tc>
-          <w:tcPr>
-            <w:tcW w:w="2585" w:type="dxa"/>
-          </w:tcPr>
-          <w:p/>
-        </w:tc>
-      </w:tr>
-      <w:tr>
-        <w:trPr>
-          <w:trHeight w:val="258"/>
-        </w:trPr>
-        <w:tc>
-          <w:tcPr>
-            <w:tcW w:w="2445" w:type="dxa"/>
-            <w:vAlign w:val="center"/>
-          </w:tcPr>
-          <w:p>
-            <w:pPr>
-              <w:jc w:val="center"/>
-              <w:rPr>
-                <w:lang w:val="en-US"/>
-              </w:rPr>
-            </w:pPr>
-            <w:r>
-              <w:rPr>
-                <w:lang w:val="en-US"/>
-              </w:rPr>
-              <w:t>51</w:t>
-            </w:r>
-          </w:p>
-        </w:tc>
-        <w:tc>
-          <w:tcPr>
-            <w:tcW w:w="2585" w:type="dxa"/>
-          </w:tcPr>
-          <w:p/>
-        </w:tc>
-        <w:tc>
-          <w:tcPr>
-            <w:tcW w:w="2721" w:type="dxa"/>
-          </w:tcPr>
-          <w:p/>
-        </w:tc>
-        <w:tc>
-          <w:tcPr>
-            <w:tcW w:w="2585" w:type="dxa"/>
-          </w:tcPr>
-          <w:p/>
-        </w:tc>
-      </w:tr>
-      <w:tr>
-        <w:trPr>
-          <w:trHeight w:val="258"/>
-        </w:trPr>
-        <w:tc>
-          <w:tcPr>
-            <w:tcW w:w="2445" w:type="dxa"/>
-            <w:vAlign w:val="center"/>
-          </w:tcPr>
-          <w:p>
-            <w:pPr>
-              <w:jc w:val="center"/>
-              <w:rPr>
-                <w:lang w:val="en-US"/>
-              </w:rPr>
-            </w:pPr>
-            <w:r>
-              <w:rPr>
-                <w:lang w:val="en-US"/>
-              </w:rPr>
-              <w:t>52</w:t>
-            </w:r>
-          </w:p>
-        </w:tc>
-        <w:tc>
-          <w:tcPr>
-            <w:tcW w:w="2585" w:type="dxa"/>
-          </w:tcPr>
-          <w:p/>
-        </w:tc>
-        <w:tc>
-          <w:tcPr>
-            <w:tcW w:w="2721" w:type="dxa"/>
-          </w:tcPr>
-          <w:p/>
-        </w:tc>
-        <w:tc>
-          <w:tcPr>
-            <w:tcW w:w="2585" w:type="dxa"/>
-          </w:tcPr>
-          <w:p/>
-        </w:tc>
-      </w:tr>
-      <w:tr>
-        <w:trPr>
-          <w:trHeight w:val="258"/>
-        </w:trPr>
-        <w:tc>
-          <w:tcPr>
-            <w:tcW w:w="2445" w:type="dxa"/>
-            <w:vAlign w:val="center"/>
-          </w:tcPr>
-          <w:p>
-            <w:pPr>
-              <w:jc w:val="center"/>
-              <w:rPr>
-                <w:lang w:val="en-US"/>
-              </w:rPr>
-            </w:pPr>
-            <w:r>
-              <w:rPr>
-                <w:lang w:val="en-US"/>
-              </w:rPr>
-              <w:t>53</w:t>
-            </w:r>
-          </w:p>
-        </w:tc>
-        <w:tc>
-          <w:tcPr>
-            <w:tcW w:w="2585" w:type="dxa"/>
-          </w:tcPr>
-          <w:p/>
-        </w:tc>
-        <w:tc>
-          <w:tcPr>
-            <w:tcW w:w="2721" w:type="dxa"/>
-          </w:tcPr>
-          <w:p/>
-        </w:tc>
-        <w:tc>
-          <w:tcPr>
-            <w:tcW w:w="2585" w:type="dxa"/>
-          </w:tcPr>
-          <w:p/>
-        </w:tc>
-      </w:tr>
-      <w:tr>
-        <w:trPr>
-          <w:trHeight w:val="258"/>
-        </w:trPr>
-        <w:tc>
-          <w:tcPr>
-            <w:tcW w:w="2445" w:type="dxa"/>
-            <w:vAlign w:val="center"/>
-          </w:tcPr>
-          <w:p>
-            <w:pPr>
-              <w:jc w:val="center"/>
-              <w:rPr>
-                <w:lang w:val="en-US"/>
-              </w:rPr>
-            </w:pPr>
-            <w:r>
-              <w:rPr>
-                <w:lang w:val="en-US"/>
-              </w:rPr>
               <w:t>54</w:t>
             </w:r>
           </w:p>
@@ -7020,20 +7261,65 @@
         <w:tc>
           <w:tcPr>
             <w:tcW w:w="2585" w:type="dxa"/>
-          </w:tcPr>
-          <w:p/>
-        </w:tc>
-        <w:tc>
-          <w:tcPr>
-            <w:tcW w:w="2721" w:type="dxa"/>
-          </w:tcPr>
-          <w:p/>
-        </w:tc>
-        <w:tc>
-          <w:tcPr>
-            <w:tcW w:w="2585" w:type="dxa"/>
-          </w:tcPr>
-          <w:p/>
+            <w:vMerge/>
+          </w:tcPr>
+          <w:p/>
+        </w:tc>
+        <w:tc>
+          <w:tcPr>
+            <w:tcW w:w="2721" w:type="dxa"/>
+          </w:tcPr>
+          <w:p>
+            <w:r>
+              <w:t>Ввод данных в поле «Пароль»</w:t>
+            </w:r>
+          </w:p>
+        </w:tc>
+        <w:tc>
+          <w:tcPr>
+            <w:tcW w:w="2585" w:type="dxa"/>
+          </w:tcPr>
+          <w:p>
+            <w:r>
+              <w:t>Производится проверка на:</w:t>
+            </w:r>
+          </w:p>
+          <w:p>
+            <w:pPr>
+              <w:pStyle w:val="a3"/>
+              <w:numPr>
+                <w:ilvl w:val="0"/>
+                <w:numId w:val="16"/>
+              </w:numPr>
+            </w:pPr>
+            <w:r>
+              <w:t>Длину (должна быть больше 6 символов)</w:t>
+            </w:r>
+          </w:p>
+          <w:p>
+            <w:pPr>
+              <w:pStyle w:val="a3"/>
+              <w:numPr>
+                <w:ilvl w:val="0"/>
+                <w:numId w:val="16"/>
+              </w:numPr>
+            </w:pPr>
+            <w:r>
+              <w:t>Пустую строку</w:t>
+            </w:r>
+          </w:p>
+          <w:p>
+            <w:pPr>
+              <w:pStyle w:val="a3"/>
+              <w:numPr>
+                <w:ilvl w:val="0"/>
+                <w:numId w:val="16"/>
+              </w:numPr>
+            </w:pPr>
+            <w:r>
+              <w:t>Совпадение с полем «Повторить пароль»</w:t>
+            </w:r>
+          </w:p>
         </w:tc>
       </w:tr>
       <w:tr>
@@ -7063,20 +7349,58 @@
         <w:tc>
           <w:tcPr>
             <w:tcW w:w="2585" w:type="dxa"/>
-          </w:tcPr>
-          <w:p/>
-        </w:tc>
-        <w:tc>
-          <w:tcPr>
-            <w:tcW w:w="2721" w:type="dxa"/>
-          </w:tcPr>
-          <w:p/>
-        </w:tc>
-        <w:tc>
-          <w:tcPr>
-            <w:tcW w:w="2585" w:type="dxa"/>
-          </w:tcPr>
-          <w:p/>
+            <w:vMerge/>
+          </w:tcPr>
+          <w:p/>
+        </w:tc>
+        <w:tc>
+          <w:tcPr>
+            <w:tcW w:w="2721" w:type="dxa"/>
+          </w:tcPr>
+          <w:p>
+            <w:r>
+              <w:t>Ввод данных в поле «Повторить пароль»</w:t>
+            </w:r>
+          </w:p>
+        </w:tc>
+        <w:tc>
+          <w:tcPr>
+            <w:tcW w:w="2585" w:type="dxa"/>
+          </w:tcPr>
+          <w:p>
+            <w:r>
+              <w:t>Производится проверка на:</w:t>
+            </w:r>
+          </w:p>
+          <w:p>
+            <w:pPr>
+              <w:pStyle w:val="a3"/>
+              <w:numPr>
+                <w:ilvl w:val="0"/>
+                <w:numId w:val="16"/>
+              </w:numPr>
+            </w:pPr>
+            <w:r>
+              <w:t>Длину (должна быть больше 6 символов)</w:t>
+            </w:r>
+          </w:p>
+          <w:p>
+            <w:pPr>
+              <w:pStyle w:val="a3"/>
+              <w:numPr>
+                <w:ilvl w:val="0"/>
+                <w:numId w:val="16"/>
+              </w:numPr>
+            </w:pPr>
+            <w:r>
+              <w:t>Пустую строку</w:t>
+            </w:r>
+          </w:p>
+          <w:p>
+            <w:r>
+              <w:t>Совпадение с полем «Пароль»</w:t>
+            </w:r>
+          </w:p>
         </w:tc>
       </w:tr>
       <w:tr>
@@ -7106,20 +7430,29 @@
         <w:tc>
           <w:tcPr>
             <w:tcW w:w="2585" w:type="dxa"/>
-          </w:tcPr>
-          <w:p/>
-        </w:tc>
-        <w:tc>
-          <w:tcPr>
-            <w:tcW w:w="2721" w:type="dxa"/>
-          </w:tcPr>
-          <w:p/>
-        </w:tc>
-        <w:tc>
-          <w:tcPr>
-            <w:tcW w:w="2585" w:type="dxa"/>
-          </w:tcPr>
-          <w:p/>
+            <w:vMerge/>
+          </w:tcPr>
+          <w:p/>
+        </w:tc>
+        <w:tc>
+          <w:tcPr>
+            <w:tcW w:w="2721" w:type="dxa"/>
+          </w:tcPr>
+          <w:p>
+            <w:r>
+              <w:t>Выбор пункта из выпадающего списка «Группа»</w:t>
+            </w:r>
+          </w:p>
+        </w:tc>
+        <w:tc>
+          <w:tcPr>
+            <w:tcW w:w="2585" w:type="dxa"/>
+          </w:tcPr>
+          <w:p>
+            <w:r>
+              <w:t>Производится проверка на пустое поле</w:t>
+            </w:r>
+          </w:p>
         </w:tc>
       </w:tr>
       <w:tr>
@@ -7149,20 +7482,29 @@
         <w:tc>
           <w:tcPr>
             <w:tcW w:w="2585" w:type="dxa"/>
-          </w:tcPr>
-          <w:p/>
-        </w:tc>
-        <w:tc>
-          <w:tcPr>
-            <w:tcW w:w="2721" w:type="dxa"/>
-          </w:tcPr>
-          <w:p/>
-        </w:tc>
-        <w:tc>
-          <w:tcPr>
-            <w:tcW w:w="2585" w:type="dxa"/>
-          </w:tcPr>
-          <w:p/>
+            <w:vMerge/>
+          </w:tcPr>
+          <w:p/>
+        </w:tc>
+        <w:tc>
+          <w:tcPr>
+            <w:tcW w:w="2721" w:type="dxa"/>
+          </w:tcPr>
+          <w:p>
+            <w:r>
+              <w:t>Ввод данных в поле «Адрес проживания»</w:t>
+            </w:r>
+          </w:p>
+        </w:tc>
+        <w:tc>
+          <w:tcPr>
+            <w:tcW w:w="2585" w:type="dxa"/>
+          </w:tcPr>
+          <w:p>
+            <w:r>
+              <w:t>Проверяется длина адреса проживания, которая не должна превышать 30 символов и поле не должно быть пустым</w:t>
+            </w:r>
+          </w:p>
         </w:tc>
       </w:tr>
       <w:tr>
@@ -7192,20 +7534,29 @@
         <w:tc>
           <w:tcPr>
             <w:tcW w:w="2585" w:type="dxa"/>
-          </w:tcPr>
-          <w:p/>
-        </w:tc>
-        <w:tc>
-          <w:tcPr>
-            <w:tcW w:w="2721" w:type="dxa"/>
-          </w:tcPr>
-          <w:p/>
-        </w:tc>
-        <w:tc>
-          <w:tcPr>
-            <w:tcW w:w="2585" w:type="dxa"/>
-          </w:tcPr>
-          <w:p/>
+            <w:vMerge/>
+          </w:tcPr>
+          <w:p/>
+        </w:tc>
+        <w:tc>
+          <w:tcPr>
+            <w:tcW w:w="2721" w:type="dxa"/>
+          </w:tcPr>
+          <w:p>
+            <w:r>
+              <w:t>Ввода данных в поле «Сотовый телефон»</w:t>
+            </w:r>
+          </w:p>
+        </w:tc>
+        <w:tc>
+          <w:tcPr>
+            <w:tcW w:w="2585" w:type="dxa"/>
+          </w:tcPr>
+          <w:p>
+            <w:r>
+              <w:t>Проверяется длина адреса проживания, которая не должна превышать 20 символов и поле не должно быть пустым</w:t>
+            </w:r>
+          </w:p>
         </w:tc>
       </w:tr>
       <w:tr>
@@ -7235,42 +7586,45 @@
         <w:tc>
           <w:tcPr>
             <w:tcW w:w="2585" w:type="dxa"/>
-          </w:tcPr>
-          <w:p/>
-        </w:tc>
-        <w:tc>
-          <w:tcPr>
-            <w:tcW w:w="2721" w:type="dxa"/>
-          </w:tcPr>
-          <w:p/>
-        </w:tc>
-        <w:tc>
-          <w:tcPr>
-            <w:tcW w:w="2585" w:type="dxa"/>
-          </w:tcPr>
-          <w:p/>
-        </w:tc>
-      </w:tr>
-      <w:tr>
-        <w:trPr>
-          <w:trHeight w:val="258"/>
-        </w:trPr>
-        <w:tc>
-          <w:tcPr>
-            <w:tcW w:w="2445" w:type="dxa"/>
-            <w:vAlign w:val="center"/>
-          </w:tcPr>
-          <w:p>
-            <w:pPr>
-              <w:jc w:val="center"/>
-              <w:rPr>
-                <w:lang w:val="en-US"/>
-              </w:rPr>
-            </w:pPr>
-            <w:r>
-              <w:rPr>
-                <w:lang w:val="en-US"/>
-              </w:rPr>
+            <w:vMerge/>
+          </w:tcPr>
+          <w:p/>
+        </w:tc>
+        <w:tc>
+          <w:tcPr>
+            <w:tcW w:w="2721" w:type="dxa"/>
+          </w:tcPr>
+          <w:p>
+            <w:r>
+              <w:t xml:space="preserve">Нажатие на кнопку «Сбросить» </w:t>
+            </w:r>
+          </w:p>
+        </w:tc>
+        <w:tc>
+          <w:tcPr>
+            <w:tcW w:w="2585" w:type="dxa"/>
+          </w:tcPr>
+          <w:p>
+            <w:r>
+              <w:t>Все поля очищаются</w:t>
+            </w:r>
+          </w:p>
+        </w:tc>
+      </w:tr>
+      <w:tr>
+        <w:trPr>
+          <w:trHeight w:val="258"/>
+        </w:trPr>
+        <w:tc>
+          <w:tcPr>
+            <w:tcW w:w="2445" w:type="dxa"/>
+            <w:vAlign w:val="center"/>
+          </w:tcPr>
+          <w:p>
+            <w:pPr>
+              <w:jc w:val="center"/>
+            </w:pPr>
+            <w:r>
               <w:t>60</w:t>
             </w:r>
           </w:p>
@@ -7285,18 +7639,26 @@
           <w:tcPr>
             <w:tcW w:w="2721" w:type="dxa"/>
           </w:tcPr>
-          <w:p/>
-        </w:tc>
-        <w:tc>
-          <w:tcPr>
-            <w:tcW w:w="2585" w:type="dxa"/>
-          </w:tcPr>
-          <w:p/>
-        </w:tc>
-      </w:tr>
-      <w:tr>
-        <w:trPr>
-          <w:trHeight w:val="236"/>
+          <w:p>
+            <w:r>
+              <w:t>Нажатие на кнопку «Зарегистрироваться»</w:t>
+            </w:r>
+          </w:p>
+        </w:tc>
+        <w:tc>
+          <w:tcPr>
+            <w:tcW w:w="2585" w:type="dxa"/>
+          </w:tcPr>
+          <w:p>
+            <w:r>
+              <w:t>Отправляется запрос на осуществление транзакции с введёнными данными. Производится обновление страницы с выводом сообщения об успешности/провале запроса</w:t>
+            </w:r>
+          </w:p>
+        </w:tc>
+      </w:tr>
+      <w:tr>
+        <w:trPr>
+          <w:trHeight w:val="258"/>
         </w:trPr>
         <w:tc>
           <w:tcPr>
@@ -7321,25 +7683,34 @@
         <w:tc>
           <w:tcPr>
             <w:tcW w:w="2585" w:type="dxa"/>
-          </w:tcPr>
-          <w:p/>
-        </w:tc>
-        <w:tc>
-          <w:tcPr>
-            <w:tcW w:w="2721" w:type="dxa"/>
-          </w:tcPr>
-          <w:p/>
-        </w:tc>
-        <w:tc>
-          <w:tcPr>
-            <w:tcW w:w="2585" w:type="dxa"/>
-          </w:tcPr>
-          <w:p/>
-        </w:tc>
-      </w:tr>
-      <w:tr>
-        <w:trPr>
-          <w:trHeight w:val="258"/>
+            <w:vMerge w:val="restart"/>
+          </w:tcPr>
+          <w:p>
+            <w:r>
+              <w:t xml:space="preserve">Пользователь находится на странице «Панель администратора», предварительно нажав на вкладку «Пользователи» и предварительно раскрыв панель </w:t>
+            </w:r>
+            <w:r>
+              <w:lastRenderedPageBreak/>
+              <w:t>«Добавить преподавателя»</w:t>
+            </w:r>
+          </w:p>
+        </w:tc>
+        <w:tc>
+          <w:tcPr>
+            <w:tcW w:w="2721" w:type="dxa"/>
+          </w:tcPr>
+          <w:p/>
+        </w:tc>
+        <w:tc>
+          <w:tcPr>
+            <w:tcW w:w="2585" w:type="dxa"/>
+          </w:tcPr>
+          <w:p/>
+        </w:tc>
+      </w:tr>
+      <w:tr>
+        <w:trPr>
+          <w:trHeight w:val="236"/>
         </w:trPr>
         <w:tc>
           <w:tcPr>
@@ -7364,6 +7735,7 @@
         <w:tc>
           <w:tcPr>
             <w:tcW w:w="2585" w:type="dxa"/>
+            <w:vMerge/>
           </w:tcPr>
           <w:p/>
         </w:tc>
@@ -7407,6 +7779,7 @@
         <w:tc>
           <w:tcPr>
             <w:tcW w:w="2585" w:type="dxa"/>
+            <w:vMerge/>
           </w:tcPr>
           <w:p/>
         </w:tc>
@@ -7450,6 +7823,7 @@
         <w:tc>
           <w:tcPr>
             <w:tcW w:w="2585" w:type="dxa"/>
+            <w:vMerge/>
           </w:tcPr>
           <w:p/>
         </w:tc>
@@ -7493,6 +7867,7 @@
         <w:tc>
           <w:tcPr>
             <w:tcW w:w="2585" w:type="dxa"/>
+            <w:vMerge/>
           </w:tcPr>
           <w:p/>
         </w:tc>
@@ -7536,6 +7911,7 @@
         <w:tc>
           <w:tcPr>
             <w:tcW w:w="2585" w:type="dxa"/>
+            <w:vMerge/>
           </w:tcPr>
           <w:p/>
         </w:tc>
@@ -7579,49 +7955,51 @@
         <w:tc>
           <w:tcPr>
             <w:tcW w:w="2585" w:type="dxa"/>
-          </w:tcPr>
-          <w:p/>
-        </w:tc>
-        <w:tc>
-          <w:tcPr>
-            <w:tcW w:w="2721" w:type="dxa"/>
-          </w:tcPr>
-          <w:p/>
-        </w:tc>
-        <w:tc>
-          <w:tcPr>
-            <w:tcW w:w="2585" w:type="dxa"/>
-          </w:tcPr>
-          <w:p/>
-        </w:tc>
-      </w:tr>
-      <w:tr>
-        <w:trPr>
-          <w:trHeight w:val="258"/>
-        </w:trPr>
-        <w:tc>
-          <w:tcPr>
-            <w:tcW w:w="2445" w:type="dxa"/>
-            <w:vAlign w:val="center"/>
-          </w:tcPr>
-          <w:p>
-            <w:pPr>
-              <w:jc w:val="center"/>
+            <w:vMerge/>
+          </w:tcPr>
+          <w:p/>
+        </w:tc>
+        <w:tc>
+          <w:tcPr>
+            <w:tcW w:w="2721" w:type="dxa"/>
+          </w:tcPr>
+          <w:p/>
+        </w:tc>
+        <w:tc>
+          <w:tcPr>
+            <w:tcW w:w="2585" w:type="dxa"/>
+          </w:tcPr>
+          <w:p/>
+        </w:tc>
+      </w:tr>
+      <w:tr>
+        <w:trPr>
+          <w:trHeight w:val="258"/>
+        </w:trPr>
+        <w:tc>
+          <w:tcPr>
+            <w:tcW w:w="2445" w:type="dxa"/>
+            <w:vAlign w:val="center"/>
+          </w:tcPr>
+          <w:p>
+            <w:pPr>
+              <w:jc w:val="center"/>
+            </w:pPr>
+            <w:r>
               <w:rPr>
                 <w:lang w:val="en-US"/>
               </w:rPr>
-            </w:pPr>
-            <w:r>
-              <w:rPr>
-                <w:lang w:val="en-US"/>
-              </w:rPr>
-              <w:t>68</w:t>
-            </w:r>
-          </w:p>
-        </w:tc>
-        <w:tc>
-          <w:tcPr>
-            <w:tcW w:w="2585" w:type="dxa"/>
+              <w:t>6</w:t>
+            </w:r>
+            <w:r>
+              <w:t>8</w:t>
+            </w:r>
+          </w:p>
+        </w:tc>
+        <w:tc>
+          <w:tcPr>
+            <w:tcW w:w="2585" w:type="dxa"/>
+            <w:vMerge/>
           </w:tcPr>
           <w:p/>
         </w:tc>
@@ -7665,6 +8043,7 @@
         <w:tc>
           <w:tcPr>
             <w:tcW w:w="2585" w:type="dxa"/>
+            <w:vMerge/>
           </w:tcPr>
           <w:p/>
         </w:tc>
@@ -7701,6 +8080,7 @@
               <w:rPr>
                 <w:lang w:val="en-US"/>
               </w:rPr>
+              <w:lastRenderedPageBreak/>
               <w:t>70</w:t>
             </w:r>
           </w:p>
@@ -7708,6 +8088,7 @@
         <w:tc>
           <w:tcPr>
             <w:tcW w:w="2585" w:type="dxa"/>
+            <w:vMerge/>
           </w:tcPr>
           <w:p/>
         </w:tc>
@@ -7744,6 +8125,7 @@
               <w:rPr>
                 <w:lang w:val="en-US"/>
               </w:rPr>
+              <w:lastRenderedPageBreak/>
               <w:t>71</w:t>
             </w:r>
           </w:p>
@@ -7751,8 +8133,14 @@
         <w:tc>
           <w:tcPr>
             <w:tcW w:w="2585" w:type="dxa"/>
-          </w:tcPr>
-          <w:p/>
+            <w:vMerge w:val="restart"/>
+            <w:vAlign w:val="center"/>
+          </w:tcPr>
+          <w:p>
+            <w:r>
+              <w:t>Пользователь находится на странице «Панель администратора», предварительно нажав на вкладку «Пользователи» и предварительно раскрыв панель «Добавить родителя»</w:t>
+            </w:r>
+          </w:p>
         </w:tc>
         <w:tc>
           <w:tcPr>
@@ -7794,6 +8182,7 @@
         <w:tc>
           <w:tcPr>
             <w:tcW w:w="2585" w:type="dxa"/>
+            <w:vMerge/>
           </w:tcPr>
           <w:p/>
         </w:tc>
@@ -7837,6 +8226,7 @@
         <w:tc>
           <w:tcPr>
             <w:tcW w:w="2585" w:type="dxa"/>
+            <w:vMerge/>
           </w:tcPr>
           <w:p/>
         </w:tc>
@@ -7880,6 +8270,7 @@
         <w:tc>
           <w:tcPr>
             <w:tcW w:w="2585" w:type="dxa"/>
+            <w:vMerge/>
           </w:tcPr>
           <w:p/>
         </w:tc>
@@ -7923,6 +8314,7 @@
         <w:tc>
           <w:tcPr>
             <w:tcW w:w="2585" w:type="dxa"/>
+            <w:vMerge/>
           </w:tcPr>
           <w:p/>
         </w:tc>
@@ -7966,37 +8358,35 @@
         <w:tc>
           <w:tcPr>
             <w:tcW w:w="2585" w:type="dxa"/>
-          </w:tcPr>
-          <w:p/>
-        </w:tc>
-        <w:tc>
-          <w:tcPr>
-            <w:tcW w:w="2721" w:type="dxa"/>
-          </w:tcPr>
-          <w:p/>
-        </w:tc>
-        <w:tc>
-          <w:tcPr>
-            <w:tcW w:w="2585" w:type="dxa"/>
-          </w:tcPr>
-          <w:p/>
-        </w:tc>
-      </w:tr>
-      <w:tr>
-        <w:trPr>
-          <w:trHeight w:val="258"/>
-        </w:trPr>
-        <w:tc>
-          <w:tcPr>
-            <w:tcW w:w="2445" w:type="dxa"/>
-            <w:vAlign w:val="center"/>
-          </w:tcPr>
-          <w:p>
-            <w:pPr>
-              <w:jc w:val="center"/>
-              <w:rPr>
-                <w:lang w:val="en-US"/>
-              </w:rPr>
+            <w:vMerge/>
+          </w:tcPr>
+          <w:p/>
+        </w:tc>
+        <w:tc>
+          <w:tcPr>
+            <w:tcW w:w="2721" w:type="dxa"/>
+          </w:tcPr>
+          <w:p/>
+        </w:tc>
+        <w:tc>
+          <w:tcPr>
+            <w:tcW w:w="2585" w:type="dxa"/>
+          </w:tcPr>
+          <w:p/>
+        </w:tc>
+      </w:tr>
+      <w:tr>
+        <w:trPr>
+          <w:trHeight w:val="258"/>
+        </w:trPr>
+        <w:tc>
+          <w:tcPr>
+            <w:tcW w:w="2445" w:type="dxa"/>
+            <w:vAlign w:val="center"/>
+          </w:tcPr>
+          <w:p>
+            <w:pPr>
+              <w:jc w:val="center"/>
             </w:pPr>
             <w:r>
               <w:rPr>
@@ -8009,6 +8399,7 @@
         <w:tc>
           <w:tcPr>
             <w:tcW w:w="2585" w:type="dxa"/>
+            <w:vMerge/>
           </w:tcPr>
           <w:p/>
         </w:tc>
@@ -8052,6 +8443,7 @@
         <w:tc>
           <w:tcPr>
             <w:tcW w:w="2585" w:type="dxa"/>
+            <w:vMerge/>
           </w:tcPr>
           <w:p/>
         </w:tc>
@@ -8095,6 +8487,7 @@
         <w:tc>
           <w:tcPr>
             <w:tcW w:w="2585" w:type="dxa"/>
+            <w:vMerge/>
           </w:tcPr>
           <w:p/>
         </w:tc>
@@ -8138,6 +8531,7 @@
         <w:tc>
           <w:tcPr>
             <w:tcW w:w="2585" w:type="dxa"/>
+            <w:vMerge/>
           </w:tcPr>
           <w:p/>
         </w:tc>
@@ -8181,6 +8575,7 @@
         <w:tc>
           <w:tcPr>
             <w:tcW w:w="2585" w:type="dxa"/>
+            <w:vMerge/>
           </w:tcPr>
           <w:p/>
         </w:tc>
@@ -8224,6 +8619,7 @@
         <w:tc>
           <w:tcPr>
             <w:tcW w:w="2585" w:type="dxa"/>
+            <w:vMerge/>
           </w:tcPr>
           <w:p/>
         </w:tc>
@@ -8267,80 +8663,79 @@
         <w:tc>
           <w:tcPr>
             <w:tcW w:w="2585" w:type="dxa"/>
-          </w:tcPr>
-          <w:p/>
-        </w:tc>
-        <w:tc>
-          <w:tcPr>
-            <w:tcW w:w="2721" w:type="dxa"/>
-          </w:tcPr>
-          <w:p/>
-        </w:tc>
-        <w:tc>
-          <w:tcPr>
-            <w:tcW w:w="2585" w:type="dxa"/>
-          </w:tcPr>
-          <w:p/>
-        </w:tc>
-      </w:tr>
-      <w:tr>
-        <w:trPr>
-          <w:trHeight w:val="258"/>
-        </w:trPr>
-        <w:tc>
-          <w:tcPr>
-            <w:tcW w:w="2445" w:type="dxa"/>
-            <w:vAlign w:val="center"/>
-          </w:tcPr>
-          <w:p>
-            <w:pPr>
-              <w:jc w:val="center"/>
+            <w:vMerge/>
+          </w:tcPr>
+          <w:p/>
+        </w:tc>
+        <w:tc>
+          <w:tcPr>
+            <w:tcW w:w="2721" w:type="dxa"/>
+          </w:tcPr>
+          <w:p/>
+        </w:tc>
+        <w:tc>
+          <w:tcPr>
+            <w:tcW w:w="2585" w:type="dxa"/>
+          </w:tcPr>
+          <w:p/>
+        </w:tc>
+      </w:tr>
+      <w:tr>
+        <w:trPr>
+          <w:trHeight w:val="258"/>
+        </w:trPr>
+        <w:tc>
+          <w:tcPr>
+            <w:tcW w:w="2445" w:type="dxa"/>
+            <w:vAlign w:val="center"/>
+          </w:tcPr>
+          <w:p>
+            <w:pPr>
+              <w:jc w:val="center"/>
+            </w:pPr>
+            <w:r>
               <w:rPr>
                 <w:lang w:val="en-US"/>
               </w:rPr>
-            </w:pPr>
-            <w:r>
-              <w:rPr>
-                <w:lang w:val="en-US"/>
-              </w:rPr>
-              <w:t>84</w:t>
-            </w:r>
-          </w:p>
-        </w:tc>
-        <w:tc>
-          <w:tcPr>
-            <w:tcW w:w="2585" w:type="dxa"/>
-          </w:tcPr>
-          <w:p/>
-        </w:tc>
-        <w:tc>
-          <w:tcPr>
-            <w:tcW w:w="2721" w:type="dxa"/>
-          </w:tcPr>
-          <w:p/>
-        </w:tc>
-        <w:tc>
-          <w:tcPr>
-            <w:tcW w:w="2585" w:type="dxa"/>
-          </w:tcPr>
-          <w:p/>
-        </w:tc>
-      </w:tr>
-      <w:tr>
-        <w:trPr>
-          <w:trHeight w:val="258"/>
-        </w:trPr>
-        <w:tc>
-          <w:tcPr>
-            <w:tcW w:w="2445" w:type="dxa"/>
-            <w:vAlign w:val="center"/>
-          </w:tcPr>
-          <w:p>
-            <w:pPr>
-              <w:jc w:val="center"/>
-              <w:rPr>
-                <w:lang w:val="en-US"/>
-              </w:rPr>
+              <w:t>8</w:t>
+            </w:r>
+            <w:r>
+              <w:t>4</w:t>
+            </w:r>
+          </w:p>
+        </w:tc>
+        <w:tc>
+          <w:tcPr>
+            <w:tcW w:w="2585" w:type="dxa"/>
+            <w:vMerge/>
+          </w:tcPr>
+          <w:p/>
+        </w:tc>
+        <w:tc>
+          <w:tcPr>
+            <w:tcW w:w="2721" w:type="dxa"/>
+          </w:tcPr>
+          <w:p/>
+        </w:tc>
+        <w:tc>
+          <w:tcPr>
+            <w:tcW w:w="2585" w:type="dxa"/>
+          </w:tcPr>
+          <w:p/>
+        </w:tc>
+      </w:tr>
+      <w:tr>
+        <w:trPr>
+          <w:trHeight w:val="258"/>
+        </w:trPr>
+        <w:tc>
+          <w:tcPr>
+            <w:tcW w:w="2445" w:type="dxa"/>
+            <w:vAlign w:val="center"/>
+          </w:tcPr>
+          <w:p>
+            <w:pPr>
+              <w:jc w:val="center"/>
             </w:pPr>
             <w:r>
               <w:rPr>
@@ -8353,6 +8748,7 @@
         <w:tc>
           <w:tcPr>
             <w:tcW w:w="2585" w:type="dxa"/>
+            <w:vMerge/>
           </w:tcPr>
           <w:p/>
         </w:tc>
@@ -8396,25 +8792,26 @@
         <w:tc>
           <w:tcPr>
             <w:tcW w:w="2585" w:type="dxa"/>
-          </w:tcPr>
-          <w:p/>
-        </w:tc>
-        <w:tc>
-          <w:tcPr>
-            <w:tcW w:w="2721" w:type="dxa"/>
-          </w:tcPr>
-          <w:p/>
-        </w:tc>
-        <w:tc>
-          <w:tcPr>
-            <w:tcW w:w="2585" w:type="dxa"/>
-          </w:tcPr>
-          <w:p/>
-        </w:tc>
-      </w:tr>
-      <w:tr>
-        <w:trPr>
-          <w:trHeight w:val="236"/>
+            <w:vMerge/>
+          </w:tcPr>
+          <w:p/>
+        </w:tc>
+        <w:tc>
+          <w:tcPr>
+            <w:tcW w:w="2721" w:type="dxa"/>
+          </w:tcPr>
+          <w:p/>
+        </w:tc>
+        <w:tc>
+          <w:tcPr>
+            <w:tcW w:w="2585" w:type="dxa"/>
+          </w:tcPr>
+          <w:p/>
+        </w:tc>
+      </w:tr>
+      <w:tr>
+        <w:trPr>
+          <w:trHeight w:val="258"/>
         </w:trPr>
         <w:tc>
           <w:tcPr>
@@ -8439,25 +8836,26 @@
         <w:tc>
           <w:tcPr>
             <w:tcW w:w="2585" w:type="dxa"/>
-          </w:tcPr>
-          <w:p/>
-        </w:tc>
-        <w:tc>
-          <w:tcPr>
-            <w:tcW w:w="2721" w:type="dxa"/>
-          </w:tcPr>
-          <w:p/>
-        </w:tc>
-        <w:tc>
-          <w:tcPr>
-            <w:tcW w:w="2585" w:type="dxa"/>
-          </w:tcPr>
-          <w:p/>
-        </w:tc>
-      </w:tr>
-      <w:tr>
-        <w:trPr>
-          <w:trHeight w:val="258"/>
+            <w:vMerge/>
+          </w:tcPr>
+          <w:p/>
+        </w:tc>
+        <w:tc>
+          <w:tcPr>
+            <w:tcW w:w="2721" w:type="dxa"/>
+          </w:tcPr>
+          <w:p/>
+        </w:tc>
+        <w:tc>
+          <w:tcPr>
+            <w:tcW w:w="2585" w:type="dxa"/>
+          </w:tcPr>
+          <w:p/>
+        </w:tc>
+      </w:tr>
+      <w:tr>
+        <w:trPr>
+          <w:trHeight w:val="236"/>
         </w:trPr>
         <w:tc>
           <w:tcPr>
@@ -8514,12 +8912,45 @@
                 <w:lang w:val="en-US"/>
               </w:rPr>
             </w:pPr>
-            <w:r>
+            <w:bookmarkStart w:id="0" w:name="_GoBack"/>
+            <w:bookmarkEnd w:id="0"/>
+          </w:p>
+        </w:tc>
+        <w:tc>
+          <w:tcPr>
+            <w:tcW w:w="2585" w:type="dxa"/>
+          </w:tcPr>
+          <w:p/>
+        </w:tc>
+        <w:tc>
+          <w:tcPr>
+            <w:tcW w:w="2721" w:type="dxa"/>
+          </w:tcPr>
+          <w:p/>
+        </w:tc>
+        <w:tc>
+          <w:tcPr>
+            <w:tcW w:w="2585" w:type="dxa"/>
+          </w:tcPr>
+          <w:p/>
+        </w:tc>
+      </w:tr>
+      <w:tr>
+        <w:trPr>
+          <w:trHeight w:val="258"/>
+        </w:trPr>
+        <w:tc>
+          <w:tcPr>
+            <w:tcW w:w="2445" w:type="dxa"/>
+            <w:vAlign w:val="center"/>
+          </w:tcPr>
+          <w:p>
+            <w:pPr>
+              <w:jc w:val="center"/>
               <w:rPr>
                 <w:lang w:val="en-US"/>
               </w:rPr>
-              <w:t>89</w:t>
-            </w:r>
+            </w:pPr>
           </w:p>
         </w:tc>
         <w:tc>
@@ -8557,12 +8988,43 @@
                 <w:lang w:val="en-US"/>
               </w:rPr>
             </w:pPr>
-            <w:r>
+          </w:p>
+        </w:tc>
+        <w:tc>
+          <w:tcPr>
+            <w:tcW w:w="2585" w:type="dxa"/>
+          </w:tcPr>
+          <w:p/>
+        </w:tc>
+        <w:tc>
+          <w:tcPr>
+            <w:tcW w:w="2721" w:type="dxa"/>
+          </w:tcPr>
+          <w:p/>
+        </w:tc>
+        <w:tc>
+          <w:tcPr>
+            <w:tcW w:w="2585" w:type="dxa"/>
+          </w:tcPr>
+          <w:p/>
+        </w:tc>
+      </w:tr>
+      <w:tr>
+        <w:trPr>
+          <w:trHeight w:val="258"/>
+        </w:trPr>
+        <w:tc>
+          <w:tcPr>
+            <w:tcW w:w="2445" w:type="dxa"/>
+            <w:vAlign w:val="center"/>
+          </w:tcPr>
+          <w:p>
+            <w:pPr>
+              <w:jc w:val="center"/>
               <w:rPr>
                 <w:lang w:val="en-US"/>
               </w:rPr>
-              <w:t>90</w:t>
-            </w:r>
+            </w:pPr>
           </w:p>
         </w:tc>
         <w:tc>
@@ -8600,12 +9062,43 @@
                 <w:lang w:val="en-US"/>
               </w:rPr>
             </w:pPr>
-            <w:r>
+          </w:p>
+        </w:tc>
+        <w:tc>
+          <w:tcPr>
+            <w:tcW w:w="2585" w:type="dxa"/>
+          </w:tcPr>
+          <w:p/>
+        </w:tc>
+        <w:tc>
+          <w:tcPr>
+            <w:tcW w:w="2721" w:type="dxa"/>
+          </w:tcPr>
+          <w:p/>
+        </w:tc>
+        <w:tc>
+          <w:tcPr>
+            <w:tcW w:w="2585" w:type="dxa"/>
+          </w:tcPr>
+          <w:p/>
+        </w:tc>
+      </w:tr>
+      <w:tr>
+        <w:trPr>
+          <w:trHeight w:val="258"/>
+        </w:trPr>
+        <w:tc>
+          <w:tcPr>
+            <w:tcW w:w="2445" w:type="dxa"/>
+            <w:vAlign w:val="center"/>
+          </w:tcPr>
+          <w:p>
+            <w:pPr>
+              <w:jc w:val="center"/>
               <w:rPr>
                 <w:lang w:val="en-US"/>
               </w:rPr>
-              <w:t>91</w:t>
-            </w:r>
+            </w:pPr>
           </w:p>
         </w:tc>
         <w:tc>
@@ -8643,12 +9136,43 @@
                 <w:lang w:val="en-US"/>
               </w:rPr>
             </w:pPr>
-            <w:r>
+          </w:p>
+        </w:tc>
+        <w:tc>
+          <w:tcPr>
+            <w:tcW w:w="2585" w:type="dxa"/>
+          </w:tcPr>
+          <w:p/>
+        </w:tc>
+        <w:tc>
+          <w:tcPr>
+            <w:tcW w:w="2721" w:type="dxa"/>
+          </w:tcPr>
+          <w:p/>
+        </w:tc>
+        <w:tc>
+          <w:tcPr>
+            <w:tcW w:w="2585" w:type="dxa"/>
+          </w:tcPr>
+          <w:p/>
+        </w:tc>
+      </w:tr>
+      <w:tr>
+        <w:trPr>
+          <w:trHeight w:val="258"/>
+        </w:trPr>
+        <w:tc>
+          <w:tcPr>
+            <w:tcW w:w="2445" w:type="dxa"/>
+            <w:vAlign w:val="center"/>
+          </w:tcPr>
+          <w:p>
+            <w:pPr>
+              <w:jc w:val="center"/>
               <w:rPr>
                 <w:lang w:val="en-US"/>
               </w:rPr>
-              <w:t>92</w:t>
-            </w:r>
+            </w:pPr>
           </w:p>
         </w:tc>
         <w:tc>
@@ -8686,12 +9210,43 @@
                 <w:lang w:val="en-US"/>
               </w:rPr>
             </w:pPr>
-            <w:r>
+          </w:p>
+        </w:tc>
+        <w:tc>
+          <w:tcPr>
+            <w:tcW w:w="2585" w:type="dxa"/>
+          </w:tcPr>
+          <w:p/>
+        </w:tc>
+        <w:tc>
+          <w:tcPr>
+            <w:tcW w:w="2721" w:type="dxa"/>
+          </w:tcPr>
+          <w:p/>
+        </w:tc>
+        <w:tc>
+          <w:tcPr>
+            <w:tcW w:w="2585" w:type="dxa"/>
+          </w:tcPr>
+          <w:p/>
+        </w:tc>
+      </w:tr>
+      <w:tr>
+        <w:trPr>
+          <w:trHeight w:val="258"/>
+        </w:trPr>
+        <w:tc>
+          <w:tcPr>
+            <w:tcW w:w="2445" w:type="dxa"/>
+            <w:vAlign w:val="center"/>
+          </w:tcPr>
+          <w:p>
+            <w:pPr>
+              <w:jc w:val="center"/>
               <w:rPr>
                 <w:lang w:val="en-US"/>
               </w:rPr>
-              <w:t>93</w:t>
-            </w:r>
+            </w:pPr>
           </w:p>
         </w:tc>
         <w:tc>
@@ -8729,12 +9284,43 @@
                 <w:lang w:val="en-US"/>
               </w:rPr>
             </w:pPr>
-            <w:r>
+          </w:p>
+        </w:tc>
+        <w:tc>
+          <w:tcPr>
+            <w:tcW w:w="2585" w:type="dxa"/>
+          </w:tcPr>
+          <w:p/>
+        </w:tc>
+        <w:tc>
+          <w:tcPr>
+            <w:tcW w:w="2721" w:type="dxa"/>
+          </w:tcPr>
+          <w:p/>
+        </w:tc>
+        <w:tc>
+          <w:tcPr>
+            <w:tcW w:w="2585" w:type="dxa"/>
+          </w:tcPr>
+          <w:p/>
+        </w:tc>
+      </w:tr>
+      <w:tr>
+        <w:trPr>
+          <w:trHeight w:val="258"/>
+        </w:trPr>
+        <w:tc>
+          <w:tcPr>
+            <w:tcW w:w="2445" w:type="dxa"/>
+            <w:vAlign w:val="center"/>
+          </w:tcPr>
+          <w:p>
+            <w:pPr>
+              <w:jc w:val="center"/>
               <w:rPr>
                 <w:lang w:val="en-US"/>
               </w:rPr>
-              <w:t>94</w:t>
-            </w:r>
+            </w:pPr>
           </w:p>
         </w:tc>
         <w:tc>
@@ -8772,228 +9358,6 @@
                 <w:lang w:val="en-US"/>
               </w:rPr>
             </w:pPr>
-            <w:r>
-              <w:rPr>
-                <w:lang w:val="en-US"/>
-              </w:rPr>
-              <w:t>95</w:t>
-            </w:r>
-          </w:p>
-        </w:tc>
-        <w:tc>
-          <w:tcPr>
-            <w:tcW w:w="2585" w:type="dxa"/>
-          </w:tcPr>
-          <w:p/>
-        </w:tc>
-        <w:tc>
-          <w:tcPr>
-            <w:tcW w:w="2721" w:type="dxa"/>
-          </w:tcPr>
-          <w:p/>
-        </w:tc>
-        <w:tc>
-          <w:tcPr>
-            <w:tcW w:w="2585" w:type="dxa"/>
-          </w:tcPr>
-          <w:p/>
-        </w:tc>
-      </w:tr>
-      <w:tr>
-        <w:trPr>
-          <w:trHeight w:val="258"/>
-        </w:trPr>
-        <w:tc>
-          <w:tcPr>
-            <w:tcW w:w="2445" w:type="dxa"/>
-            <w:vAlign w:val="center"/>
-          </w:tcPr>
-          <w:p>
-            <w:pPr>
-              <w:jc w:val="center"/>
-              <w:rPr>
-                <w:lang w:val="en-US"/>
-              </w:rPr>
-            </w:pPr>
-            <w:r>
-              <w:rPr>
-                <w:lang w:val="en-US"/>
-              </w:rPr>
-              <w:t>96</w:t>
-            </w:r>
-          </w:p>
-        </w:tc>
-        <w:tc>
-          <w:tcPr>
-            <w:tcW w:w="2585" w:type="dxa"/>
-          </w:tcPr>
-          <w:p/>
-        </w:tc>
-        <w:tc>
-          <w:tcPr>
-            <w:tcW w:w="2721" w:type="dxa"/>
-          </w:tcPr>
-          <w:p/>
-        </w:tc>
-        <w:tc>
-          <w:tcPr>
-            <w:tcW w:w="2585" w:type="dxa"/>
-          </w:tcPr>
-          <w:p/>
-        </w:tc>
-      </w:tr>
-      <w:tr>
-        <w:trPr>
-          <w:trHeight w:val="258"/>
-        </w:trPr>
-        <w:tc>
-          <w:tcPr>
-            <w:tcW w:w="2445" w:type="dxa"/>
-            <w:vAlign w:val="center"/>
-          </w:tcPr>
-          <w:p>
-            <w:pPr>
-              <w:jc w:val="center"/>
-              <w:rPr>
-                <w:lang w:val="en-US"/>
-              </w:rPr>
-            </w:pPr>
-            <w:r>
-              <w:rPr>
-                <w:lang w:val="en-US"/>
-              </w:rPr>
-              <w:lastRenderedPageBreak/>
-              <w:t>97</w:t>
-            </w:r>
-          </w:p>
-        </w:tc>
-        <w:tc>
-          <w:tcPr>
-            <w:tcW w:w="2585" w:type="dxa"/>
-          </w:tcPr>
-          <w:p/>
-        </w:tc>
-        <w:tc>
-          <w:tcPr>
-            <w:tcW w:w="2721" w:type="dxa"/>
-          </w:tcPr>
-          <w:p/>
-        </w:tc>
-        <w:tc>
-          <w:tcPr>
-            <w:tcW w:w="2585" w:type="dxa"/>
-          </w:tcPr>
-          <w:p/>
-        </w:tc>
-      </w:tr>
-      <w:tr>
-        <w:trPr>
-          <w:trHeight w:val="258"/>
-        </w:trPr>
-        <w:tc>
-          <w:tcPr>
-            <w:tcW w:w="2445" w:type="dxa"/>
-            <w:vAlign w:val="center"/>
-          </w:tcPr>
-          <w:p>
-            <w:pPr>
-              <w:jc w:val="center"/>
-              <w:rPr>
-                <w:lang w:val="en-US"/>
-              </w:rPr>
-            </w:pPr>
-            <w:r>
-              <w:rPr>
-                <w:lang w:val="en-US"/>
-              </w:rPr>
-              <w:t>98</w:t>
-            </w:r>
-          </w:p>
-        </w:tc>
-        <w:tc>
-          <w:tcPr>
-            <w:tcW w:w="2585" w:type="dxa"/>
-          </w:tcPr>
-          <w:p/>
-        </w:tc>
-        <w:tc>
-          <w:tcPr>
-            <w:tcW w:w="2721" w:type="dxa"/>
-          </w:tcPr>
-          <w:p/>
-        </w:tc>
-        <w:tc>
-          <w:tcPr>
-            <w:tcW w:w="2585" w:type="dxa"/>
-          </w:tcPr>
-          <w:p/>
-        </w:tc>
-      </w:tr>
-      <w:tr>
-        <w:trPr>
-          <w:trHeight w:val="258"/>
-        </w:trPr>
-        <w:tc>
-          <w:tcPr>
-            <w:tcW w:w="2445" w:type="dxa"/>
-            <w:vAlign w:val="center"/>
-          </w:tcPr>
-          <w:p>
-            <w:pPr>
-              <w:jc w:val="center"/>
-              <w:rPr>
-                <w:lang w:val="en-US"/>
-              </w:rPr>
-            </w:pPr>
-            <w:r>
-              <w:rPr>
-                <w:lang w:val="en-US"/>
-              </w:rPr>
-              <w:t>99</w:t>
-            </w:r>
-          </w:p>
-        </w:tc>
-        <w:tc>
-          <w:tcPr>
-            <w:tcW w:w="2585" w:type="dxa"/>
-          </w:tcPr>
-          <w:p/>
-        </w:tc>
-        <w:tc>
-          <w:tcPr>
-            <w:tcW w:w="2721" w:type="dxa"/>
-          </w:tcPr>
-          <w:p/>
-        </w:tc>
-        <w:tc>
-          <w:tcPr>
-            <w:tcW w:w="2585" w:type="dxa"/>
-          </w:tcPr>
-          <w:p/>
-        </w:tc>
-      </w:tr>
-      <w:tr>
-        <w:trPr>
-          <w:trHeight w:val="258"/>
-        </w:trPr>
-        <w:tc>
-          <w:tcPr>
-            <w:tcW w:w="2445" w:type="dxa"/>
-            <w:vAlign w:val="center"/>
-          </w:tcPr>
-          <w:p>
-            <w:pPr>
-              <w:jc w:val="center"/>
-              <w:rPr>
-                <w:lang w:val="en-US"/>
-              </w:rPr>
-            </w:pPr>
-            <w:r>
-              <w:rPr>
-                <w:lang w:val="en-US"/>
-              </w:rPr>
-              <w:t>100</w:t>
-            </w:r>
           </w:p>
         </w:tc>
         <w:tc>

--- a/docs/Документация/Программа и методика испытания.docx
+++ b/docs/Документация/Программа и методика испытания.docx
@@ -4260,12 +4260,14 @@
               <w:pStyle w:val="Default"/>
               <w:jc w:val="center"/>
               <w:rPr>
+                <w:b/>
                 <w:sz w:val="23"/>
                 <w:szCs w:val="23"/>
               </w:rPr>
             </w:pPr>
             <w:r>
               <w:rPr>
+                <w:b/>
                 <w:sz w:val="23"/>
                 <w:szCs w:val="23"/>
               </w:rPr>
@@ -4283,12 +4285,14 @@
               <w:pStyle w:val="Default"/>
               <w:jc w:val="center"/>
               <w:rPr>
+                <w:b/>
                 <w:sz w:val="23"/>
                 <w:szCs w:val="23"/>
               </w:rPr>
             </w:pPr>
             <w:r>
               <w:rPr>
+                <w:b/>
                 <w:sz w:val="23"/>
                 <w:szCs w:val="23"/>
               </w:rPr>
@@ -4305,12 +4309,14 @@
               <w:pStyle w:val="Default"/>
               <w:jc w:val="center"/>
               <w:rPr>
+                <w:b/>
                 <w:sz w:val="23"/>
                 <w:szCs w:val="23"/>
               </w:rPr>
             </w:pPr>
             <w:r>
               <w:rPr>
+                <w:b/>
                 <w:sz w:val="23"/>
                 <w:szCs w:val="23"/>
               </w:rPr>
@@ -4327,12 +4333,14 @@
               <w:pStyle w:val="Default"/>
               <w:jc w:val="center"/>
               <w:rPr>
+                <w:b/>
                 <w:sz w:val="23"/>
                 <w:szCs w:val="23"/>
               </w:rPr>
             </w:pPr>
             <w:r>
               <w:rPr>
+                <w:b/>
                 <w:sz w:val="23"/>
                 <w:szCs w:val="23"/>
               </w:rPr>
@@ -4343,7 +4351,7 @@
       </w:tr>
       <w:tr>
         <w:trPr>
-          <w:trHeight w:val="517"/>
+          <w:trHeight w:val="258"/>
         </w:trPr>
         <w:tc>
           <w:tcPr>
@@ -4367,17 +4375,17 @@
           </w:tcPr>
           <w:p>
             <w:r>
-              <w:t>Пользователь находится на главной странице сайта</w:t>
-            </w:r>
-          </w:p>
-        </w:tc>
-        <w:tc>
-          <w:tcPr>
-            <w:tcW w:w="2721" w:type="dxa"/>
-          </w:tcPr>
-          <w:p>
-            <w:r>
-              <w:t>Нажатие на ссылку «Главная»</w:t>
+              <w:t>Пользователь находиться на странице сайта, как гость</w:t>
+            </w:r>
+          </w:p>
+        </w:tc>
+        <w:tc>
+          <w:tcPr>
+            <w:tcW w:w="2721" w:type="dxa"/>
+          </w:tcPr>
+          <w:p>
+            <w:r>
+              <w:t>Нажимает на кнопку меню «Главная»</w:t>
             </w:r>
           </w:p>
         </w:tc>
@@ -4394,7 +4402,7 @@
       </w:tr>
       <w:tr>
         <w:trPr>
-          <w:trHeight w:val="538"/>
+          <w:trHeight w:val="258"/>
         </w:trPr>
         <w:tc>
           <w:tcPr>
@@ -4423,7 +4431,7 @@
           </w:tcPr>
           <w:p>
             <w:r>
-              <w:t>Нажатие на ссылку «Новости»</w:t>
+              <w:t>Нажимает на кнопку меню «Новости»</w:t>
             </w:r>
           </w:p>
         </w:tc>
@@ -4469,17 +4477,17 @@
           </w:tcPr>
           <w:p>
             <w:r>
-              <w:t>Нажатие на ссылку «Преподаватели»</w:t>
-            </w:r>
-          </w:p>
-        </w:tc>
-        <w:tc>
-          <w:tcPr>
-            <w:tcW w:w="2585" w:type="dxa"/>
-          </w:tcPr>
-          <w:p>
-            <w:r>
-              <w:t>Открывается страница с информацией об преподавателях</w:t>
+              <w:t>Нажимает на кнопку меню «Расписание»</w:t>
+            </w:r>
+          </w:p>
+        </w:tc>
+        <w:tc>
+          <w:tcPr>
+            <w:tcW w:w="2585" w:type="dxa"/>
+          </w:tcPr>
+          <w:p>
+            <w:r>
+              <w:t>Открывается страница с расписанием</w:t>
             </w:r>
           </w:p>
         </w:tc>
@@ -4515,17 +4523,17 @@
           </w:tcPr>
           <w:p>
             <w:r>
-              <w:t>Нажатие на ссылку «Регистрация»</w:t>
-            </w:r>
-          </w:p>
-        </w:tc>
-        <w:tc>
-          <w:tcPr>
-            <w:tcW w:w="2585" w:type="dxa"/>
-          </w:tcPr>
-          <w:p>
-            <w:r>
-              <w:t>Появляется модальное окно с полями для регистрации</w:t>
+              <w:t>Нажимает на кнопку меню «Преподаватели»</w:t>
+            </w:r>
+          </w:p>
+        </w:tc>
+        <w:tc>
+          <w:tcPr>
+            <w:tcW w:w="2585" w:type="dxa"/>
+          </w:tcPr>
+          <w:p>
+            <w:r>
+              <w:t>Открывается страница с информаций об преподавателях</w:t>
             </w:r>
           </w:p>
         </w:tc>
@@ -4551,32 +4559,128 @@
         <w:tc>
           <w:tcPr>
             <w:tcW w:w="2585" w:type="dxa"/>
+            <w:vMerge/>
+          </w:tcPr>
+          <w:p/>
+        </w:tc>
+        <w:tc>
+          <w:tcPr>
+            <w:tcW w:w="2721" w:type="dxa"/>
+          </w:tcPr>
+          <w:p>
+            <w:r>
+              <w:t xml:space="preserve">Нажимает на кнопку </w:t>
+            </w:r>
+            <w:r>
+              <w:t>«Регистрация»</w:t>
+            </w:r>
+          </w:p>
+        </w:tc>
+        <w:tc>
+          <w:tcPr>
+            <w:tcW w:w="2585" w:type="dxa"/>
+          </w:tcPr>
+          <w:p>
+            <w:r>
+              <w:t>Всплывает модальное окно с формой регистрации студента</w:t>
+            </w:r>
+          </w:p>
+        </w:tc>
+      </w:tr>
+      <w:tr>
+        <w:trPr>
+          <w:trHeight w:val="258"/>
+        </w:trPr>
+        <w:tc>
+          <w:tcPr>
+            <w:tcW w:w="2445" w:type="dxa"/>
+            <w:vAlign w:val="center"/>
+          </w:tcPr>
+          <w:p>
+            <w:pPr>
+              <w:jc w:val="center"/>
+            </w:pPr>
+            <w:r>
+              <w:t>6</w:t>
+            </w:r>
+          </w:p>
+        </w:tc>
+        <w:tc>
+          <w:tcPr>
+            <w:tcW w:w="2585" w:type="dxa"/>
+            <w:vMerge/>
+          </w:tcPr>
+          <w:p/>
+        </w:tc>
+        <w:tc>
+          <w:tcPr>
+            <w:tcW w:w="2721" w:type="dxa"/>
+          </w:tcPr>
+          <w:p>
+            <w:r>
+              <w:t>Нажимает на кнопку «Вход»</w:t>
+            </w:r>
+          </w:p>
+        </w:tc>
+        <w:tc>
+          <w:tcPr>
+            <w:tcW w:w="2585" w:type="dxa"/>
+          </w:tcPr>
+          <w:p>
+            <w:r>
+              <w:t>Всплывает модальное окно с формой входа</w:t>
+            </w:r>
+          </w:p>
+        </w:tc>
+      </w:tr>
+      <w:tr>
+        <w:trPr>
+          <w:trHeight w:val="258"/>
+        </w:trPr>
+        <w:tc>
+          <w:tcPr>
+            <w:tcW w:w="2445" w:type="dxa"/>
+            <w:vAlign w:val="center"/>
+          </w:tcPr>
+          <w:p>
+            <w:pPr>
+              <w:jc w:val="center"/>
+            </w:pPr>
+            <w:r>
+              <w:t>7</w:t>
+            </w:r>
+          </w:p>
+        </w:tc>
+        <w:tc>
+          <w:tcPr>
+            <w:tcW w:w="2585" w:type="dxa"/>
             <w:vMerge w:val="restart"/>
             <w:vAlign w:val="center"/>
           </w:tcPr>
           <w:p>
             <w:r>
-              <w:t>Пользователь нажал на ссылку «Регистрация» и видит модальное окно с полями для регистрации</w:t>
-            </w:r>
-          </w:p>
-        </w:tc>
-        <w:tc>
-          <w:tcPr>
-            <w:tcW w:w="2721" w:type="dxa"/>
-          </w:tcPr>
-          <w:p>
-            <w:r>
-              <w:t>При нажатии на кнопку «Х»</w:t>
-            </w:r>
-          </w:p>
-        </w:tc>
-        <w:tc>
-          <w:tcPr>
-            <w:tcW w:w="2585" w:type="dxa"/>
-          </w:tcPr>
-          <w:p>
-            <w:r>
-              <w:t>Модальное окно исчезает</w:t>
+              <w:t>Открыто модальное окно с формой регистрации студента</w:t>
+            </w:r>
+          </w:p>
+        </w:tc>
+        <w:tc>
+          <w:tcPr>
+            <w:tcW w:w="2721" w:type="dxa"/>
+          </w:tcPr>
+          <w:p>
+            <w:r>
+              <w:t>Вводит в поле «Фамилия» свою фамилия</w:t>
+            </w:r>
+          </w:p>
+        </w:tc>
+        <w:tc>
+          <w:tcPr>
+            <w:tcW w:w="2585" w:type="dxa"/>
+            <w:vMerge w:val="restart"/>
+          </w:tcPr>
+          <w:p>
+            <w:r>
+              <w:t>Если данные корректны, то поле выделяется зелёной рамкой, иначе красной</w:t>
             </w:r>
           </w:p>
         </w:tc>
@@ -4595,7 +4699,7 @@
               <w:jc w:val="center"/>
             </w:pPr>
             <w:r>
-              <w:t>6</w:t>
+              <w:t>8</w:t>
             </w:r>
           </w:p>
         </w:tc>
@@ -4612,36 +4716,7 @@
           </w:tcPr>
           <w:p>
             <w:r>
-              <w:t>Нажатии вне области модального окна</w:t>
-            </w:r>
-          </w:p>
-        </w:tc>
-        <w:tc>
-          <w:tcPr>
-            <w:tcW w:w="2585" w:type="dxa"/>
-          </w:tcPr>
-          <w:p>
-            <w:r>
-              <w:t>Модальное окно исчезает</w:t>
-            </w:r>
-          </w:p>
-        </w:tc>
-      </w:tr>
-      <w:tr>
-        <w:trPr>
-          <w:trHeight w:val="236"/>
-        </w:trPr>
-        <w:tc>
-          <w:tcPr>
-            <w:tcW w:w="2445" w:type="dxa"/>
-            <w:vAlign w:val="center"/>
-          </w:tcPr>
-          <w:p>
-            <w:pPr>
-              <w:jc w:val="center"/>
-            </w:pPr>
-            <w:r>
-              <w:t>7</w:t>
+              <w:t>Вводит в поле «Имя» своё имя</w:t>
             </w:r>
           </w:p>
         </w:tc>
@@ -4652,29 +4727,6 @@
           </w:tcPr>
           <w:p/>
         </w:tc>
-        <w:tc>
-          <w:tcPr>
-            <w:tcW w:w="2721" w:type="dxa"/>
-          </w:tcPr>
-          <w:p>
-            <w:r>
-              <w:t>Ввод данных в поле «Фамилия»</w:t>
-            </w:r>
-          </w:p>
-        </w:tc>
-        <w:tc>
-          <w:tcPr>
-            <w:tcW w:w="2585" w:type="dxa"/>
-          </w:tcPr>
-          <w:p>
-            <w:r>
-              <w:t>Проверяется длина фамилии, которая не должна достигать больше 30 символов</w:t>
-            </w:r>
-            <w:r>
-              <w:t xml:space="preserve"> и поле не должно быть пустым</w:t>
-            </w:r>
-          </w:p>
-        </w:tc>
       </w:tr>
       <w:tr>
         <w:trPr>
@@ -4690,7 +4742,7 @@
               <w:jc w:val="center"/>
             </w:pPr>
             <w:r>
-              <w:t>8</w:t>
+              <w:t>9</w:t>
             </w:r>
           </w:p>
         </w:tc>
@@ -4707,156 +4759,743 @@
           </w:tcPr>
           <w:p>
             <w:r>
-              <w:t>Ввод данных в поле «Имя»</w:t>
-            </w:r>
-          </w:p>
-        </w:tc>
-        <w:tc>
-          <w:tcPr>
-            <w:tcW w:w="2585" w:type="dxa"/>
-          </w:tcPr>
-          <w:p>
-            <w:r>
-              <w:t>Проверяется длина имени, которая не должна достигать больше 30 символов</w:t>
-            </w:r>
-            <w:r>
-              <w:t xml:space="preserve"> и поле не должно быть пустым</w:t>
-            </w:r>
-          </w:p>
-        </w:tc>
-      </w:tr>
-      <w:tr>
-        <w:trPr>
-          <w:trHeight w:val="258"/>
-        </w:trPr>
-        <w:tc>
-          <w:tcPr>
-            <w:tcW w:w="2445" w:type="dxa"/>
-            <w:vAlign w:val="center"/>
-          </w:tcPr>
-          <w:p>
-            <w:pPr>
-              <w:jc w:val="center"/>
-            </w:pPr>
-            <w:r>
-              <w:t>9</w:t>
-            </w:r>
-          </w:p>
-        </w:tc>
-        <w:tc>
-          <w:tcPr>
-            <w:tcW w:w="2585" w:type="dxa"/>
-            <w:vMerge/>
-          </w:tcPr>
-          <w:p/>
-        </w:tc>
-        <w:tc>
-          <w:tcPr>
-            <w:tcW w:w="2721" w:type="dxa"/>
-          </w:tcPr>
-          <w:p>
-            <w:r>
-              <w:t>Ввод данных в поле «Отчество»</w:t>
-            </w:r>
-          </w:p>
-        </w:tc>
-        <w:tc>
-          <w:tcPr>
-            <w:tcW w:w="2585" w:type="dxa"/>
-          </w:tcPr>
-          <w:p>
-            <w:r>
-              <w:t>Проверяется длина отчества, которая не должна достигать больше 30 символов</w:t>
-            </w:r>
-            <w:r>
-              <w:t xml:space="preserve"> и поле не должно быть пустым</w:t>
-            </w:r>
-          </w:p>
-        </w:tc>
-      </w:tr>
-      <w:tr>
-        <w:trPr>
-          <w:trHeight w:val="258"/>
-        </w:trPr>
-        <w:tc>
-          <w:tcPr>
-            <w:tcW w:w="2445" w:type="dxa"/>
-            <w:vAlign w:val="center"/>
-          </w:tcPr>
-          <w:p>
-            <w:pPr>
-              <w:jc w:val="center"/>
-            </w:pPr>
-            <w:r>
-              <w:t>10</w:t>
-            </w:r>
-          </w:p>
-        </w:tc>
-        <w:tc>
-          <w:tcPr>
-            <w:tcW w:w="2585" w:type="dxa"/>
-            <w:vMerge/>
-          </w:tcPr>
-          <w:p/>
-        </w:tc>
-        <w:tc>
-          <w:tcPr>
-            <w:tcW w:w="2721" w:type="dxa"/>
-          </w:tcPr>
-          <w:p>
-            <w:r>
-              <w:t>Ввод данных в поле</w:t>
-            </w:r>
-          </w:p>
-          <w:p>
-            <w:r>
-              <w:t>«</w:t>
+              <w:t>Вводит в поле «</w:t>
             </w:r>
             <w:r>
               <w:rPr>
                 <w:lang w:val="en-US"/>
               </w:rPr>
-              <w:t>E</w:t>
-            </w:r>
-            <w:r>
-              <w:t>-</w:t>
+              <w:t>Email</w:t>
+            </w:r>
+            <w:r>
+              <w:t>» свою электронную почту</w:t>
+            </w:r>
+          </w:p>
+        </w:tc>
+        <w:tc>
+          <w:tcPr>
+            <w:tcW w:w="2585" w:type="dxa"/>
+          </w:tcPr>
+          <w:p>
+            <w:r>
+              <w:t>Если пользователь с такой почтой не был зарегистрирован ранее, то поле выделяется зелёной рамкой, иначе красной</w:t>
+            </w:r>
+          </w:p>
+        </w:tc>
+      </w:tr>
+      <w:tr>
+        <w:trPr>
+          <w:trHeight w:val="258"/>
+        </w:trPr>
+        <w:tc>
+          <w:tcPr>
+            <w:tcW w:w="2445" w:type="dxa"/>
+            <w:vAlign w:val="center"/>
+          </w:tcPr>
+          <w:p>
+            <w:pPr>
+              <w:jc w:val="center"/>
+            </w:pPr>
+            <w:r>
+              <w:t>10</w:t>
+            </w:r>
+          </w:p>
+        </w:tc>
+        <w:tc>
+          <w:tcPr>
+            <w:tcW w:w="2585" w:type="dxa"/>
+            <w:vMerge/>
+          </w:tcPr>
+          <w:p/>
+        </w:tc>
+        <w:tc>
+          <w:tcPr>
+            <w:tcW w:w="2721" w:type="dxa"/>
+          </w:tcPr>
+          <w:p>
+            <w:r>
+              <w:t>Вводит в поле «Пароль» придуманный пароль</w:t>
+            </w:r>
+          </w:p>
+        </w:tc>
+        <w:tc>
+          <w:tcPr>
+            <w:tcW w:w="2585" w:type="dxa"/>
+          </w:tcPr>
+          <w:p>
+            <w:r>
+              <w:t>Если придуманный пароль удовлетворяет правилам создания пароля, то поле выделяется зелёной рамкой, иначе красной</w:t>
+            </w:r>
+          </w:p>
+        </w:tc>
+      </w:tr>
+      <w:tr>
+        <w:trPr>
+          <w:trHeight w:val="258"/>
+        </w:trPr>
+        <w:tc>
+          <w:tcPr>
+            <w:tcW w:w="2445" w:type="dxa"/>
+            <w:vAlign w:val="center"/>
+          </w:tcPr>
+          <w:p>
+            <w:pPr>
+              <w:jc w:val="center"/>
+            </w:pPr>
+            <w:r>
+              <w:t>11</w:t>
+            </w:r>
+          </w:p>
+        </w:tc>
+        <w:tc>
+          <w:tcPr>
+            <w:tcW w:w="2585" w:type="dxa"/>
+            <w:vMerge/>
+          </w:tcPr>
+          <w:p/>
+        </w:tc>
+        <w:tc>
+          <w:tcPr>
+            <w:tcW w:w="2721" w:type="dxa"/>
+          </w:tcPr>
+          <w:p>
+            <w:r>
+              <w:t xml:space="preserve">Вводит в поле «Повторите пароль» </w:t>
+            </w:r>
+            <w:r>
+              <w:t>тот же пароль, что ввёл ранее в поле «Пароль»</w:t>
+            </w:r>
+          </w:p>
+        </w:tc>
+        <w:tc>
+          <w:tcPr>
+            <w:tcW w:w="2585" w:type="dxa"/>
+          </w:tcPr>
+          <w:p>
+            <w:r>
+              <w:t>Если пароли совпадают и удовлетворяют правилам создания пароля, то оба поля («Пароль» и «Повторите пароль») выделяются зелёной рамкой, иначе красной</w:t>
+            </w:r>
+          </w:p>
+        </w:tc>
+      </w:tr>
+      <w:tr>
+        <w:trPr>
+          <w:trHeight w:val="258"/>
+        </w:trPr>
+        <w:tc>
+          <w:tcPr>
+            <w:tcW w:w="2445" w:type="dxa"/>
+            <w:vAlign w:val="center"/>
+          </w:tcPr>
+          <w:p>
+            <w:pPr>
+              <w:jc w:val="center"/>
+            </w:pPr>
+            <w:r>
+              <w:t>12</w:t>
+            </w:r>
+          </w:p>
+        </w:tc>
+        <w:tc>
+          <w:tcPr>
+            <w:tcW w:w="2585" w:type="dxa"/>
+            <w:vMerge/>
+          </w:tcPr>
+          <w:p/>
+        </w:tc>
+        <w:tc>
+          <w:tcPr>
+            <w:tcW w:w="2721" w:type="dxa"/>
+          </w:tcPr>
+          <w:p>
+            <w:r>
+              <w:t>Выбирает в поле «Группа» свою группу</w:t>
+            </w:r>
+          </w:p>
+        </w:tc>
+        <w:tc>
+          <w:tcPr>
+            <w:tcW w:w="2585" w:type="dxa"/>
+          </w:tcPr>
+          <w:p>
+            <w:r>
+              <w:t>После выбора группы, поле выделяется зелёной рамкой</w:t>
+            </w:r>
+          </w:p>
+        </w:tc>
+      </w:tr>
+      <w:tr>
+        <w:trPr>
+          <w:trHeight w:val="258"/>
+        </w:trPr>
+        <w:tc>
+          <w:tcPr>
+            <w:tcW w:w="2445" w:type="dxa"/>
+            <w:vAlign w:val="center"/>
+          </w:tcPr>
+          <w:p>
+            <w:pPr>
+              <w:jc w:val="center"/>
+            </w:pPr>
+            <w:r>
+              <w:t>13</w:t>
+            </w:r>
+          </w:p>
+        </w:tc>
+        <w:tc>
+          <w:tcPr>
+            <w:tcW w:w="2585" w:type="dxa"/>
+            <w:vMerge/>
+          </w:tcPr>
+          <w:p/>
+        </w:tc>
+        <w:tc>
+          <w:tcPr>
+            <w:tcW w:w="2721" w:type="dxa"/>
+          </w:tcPr>
+          <w:p>
+            <w:r>
+              <w:t>Вводит в поле «Адрес проживания» свой фактический адрес проживания</w:t>
+            </w:r>
+          </w:p>
+        </w:tc>
+        <w:tc>
+          <w:tcPr>
+            <w:tcW w:w="2585" w:type="dxa"/>
+            <w:vMerge w:val="restart"/>
+          </w:tcPr>
+          <w:p>
+            <w:r>
+              <w:t>Если данные корректны, то поле выделяется зелёной рамкой, иначе красной</w:t>
+            </w:r>
+          </w:p>
+        </w:tc>
+      </w:tr>
+      <w:tr>
+        <w:trPr>
+          <w:trHeight w:val="258"/>
+        </w:trPr>
+        <w:tc>
+          <w:tcPr>
+            <w:tcW w:w="2445" w:type="dxa"/>
+            <w:vAlign w:val="center"/>
+          </w:tcPr>
+          <w:p>
+            <w:pPr>
+              <w:jc w:val="center"/>
+            </w:pPr>
+            <w:r>
+              <w:t>14</w:t>
+            </w:r>
+          </w:p>
+        </w:tc>
+        <w:tc>
+          <w:tcPr>
+            <w:tcW w:w="2585" w:type="dxa"/>
+            <w:vMerge/>
+          </w:tcPr>
+          <w:p/>
+        </w:tc>
+        <w:tc>
+          <w:tcPr>
+            <w:tcW w:w="2721" w:type="dxa"/>
+          </w:tcPr>
+          <w:p>
+            <w:r>
+              <w:t>Вводит в поле «Сотовый телефон» свой рабочий сотовый телефон</w:t>
+            </w:r>
+          </w:p>
+        </w:tc>
+        <w:tc>
+          <w:tcPr>
+            <w:tcW w:w="2585" w:type="dxa"/>
+            <w:vMerge/>
+          </w:tcPr>
+          <w:p/>
+        </w:tc>
+      </w:tr>
+      <w:tr>
+        <w:trPr>
+          <w:trHeight w:val="258"/>
+        </w:trPr>
+        <w:tc>
+          <w:tcPr>
+            <w:tcW w:w="2445" w:type="dxa"/>
+            <w:vAlign w:val="center"/>
+          </w:tcPr>
+          <w:p>
+            <w:pPr>
+              <w:jc w:val="center"/>
+            </w:pPr>
+            <w:r>
+              <w:t>15</w:t>
+            </w:r>
+          </w:p>
+        </w:tc>
+        <w:tc>
+          <w:tcPr>
+            <w:tcW w:w="2585" w:type="dxa"/>
+            <w:vMerge/>
+          </w:tcPr>
+          <w:p/>
+        </w:tc>
+        <w:tc>
+          <w:tcPr>
+            <w:tcW w:w="2721" w:type="dxa"/>
+          </w:tcPr>
+          <w:p>
+            <w:r>
+              <w:t>Нажимает на кнопку «Сбросить»</w:t>
+            </w:r>
+          </w:p>
+        </w:tc>
+        <w:tc>
+          <w:tcPr>
+            <w:tcW w:w="2585" w:type="dxa"/>
+          </w:tcPr>
+          <w:p>
+            <w:r>
+              <w:t>Все поля должны быть очищены от введённых ранее данных</w:t>
+            </w:r>
+          </w:p>
+        </w:tc>
+      </w:tr>
+      <w:tr>
+        <w:trPr>
+          <w:trHeight w:val="258"/>
+        </w:trPr>
+        <w:tc>
+          <w:tcPr>
+            <w:tcW w:w="2445" w:type="dxa"/>
+            <w:vAlign w:val="center"/>
+          </w:tcPr>
+          <w:p>
+            <w:pPr>
+              <w:jc w:val="center"/>
+            </w:pPr>
+            <w:r>
+              <w:lastRenderedPageBreak/>
+              <w:t>16</w:t>
+            </w:r>
+          </w:p>
+        </w:tc>
+        <w:tc>
+          <w:tcPr>
+            <w:tcW w:w="2585" w:type="dxa"/>
+            <w:vMerge/>
+          </w:tcPr>
+          <w:p/>
+        </w:tc>
+        <w:tc>
+          <w:tcPr>
+            <w:tcW w:w="2721" w:type="dxa"/>
+          </w:tcPr>
+          <w:p>
+            <w:r>
+              <w:t>Нажимает на кнопку «Зарегистрироваться»</w:t>
+            </w:r>
+          </w:p>
+        </w:tc>
+        <w:tc>
+          <w:tcPr>
+            <w:tcW w:w="2585" w:type="dxa"/>
+          </w:tcPr>
+          <w:p>
+            <w:r>
+              <w:t>Если все данные корректны и введены, то после добавления пользователя всплывёт уведомление о том, что регистрация прошла успешно, иначе всплывёт уведомление о том, что не все поля заполнены</w:t>
+            </w:r>
+          </w:p>
+        </w:tc>
+      </w:tr>
+      <w:tr>
+        <w:trPr>
+          <w:trHeight w:val="258"/>
+        </w:trPr>
+        <w:tc>
+          <w:tcPr>
+            <w:tcW w:w="2445" w:type="dxa"/>
+            <w:vAlign w:val="center"/>
+          </w:tcPr>
+          <w:p>
+            <w:pPr>
+              <w:jc w:val="center"/>
+            </w:pPr>
+            <w:r>
+              <w:t>17</w:t>
+            </w:r>
+          </w:p>
+        </w:tc>
+        <w:tc>
+          <w:tcPr>
+            <w:tcW w:w="2585" w:type="dxa"/>
+            <w:vMerge/>
+          </w:tcPr>
+          <w:p/>
+        </w:tc>
+        <w:tc>
+          <w:tcPr>
+            <w:tcW w:w="2721" w:type="dxa"/>
+          </w:tcPr>
+          <w:p>
+            <w:r>
+              <w:t>Нажимает на ссылку «Я родитель»</w:t>
+            </w:r>
+          </w:p>
+        </w:tc>
+        <w:tc>
+          <w:tcPr>
+            <w:tcW w:w="2585" w:type="dxa"/>
+          </w:tcPr>
+          <w:p>
+            <w:r>
+              <w:t>Открывается страница с формой регистрации родителя</w:t>
+            </w:r>
+          </w:p>
+        </w:tc>
+      </w:tr>
+      <w:tr>
+        <w:trPr>
+          <w:trHeight w:val="258"/>
+        </w:trPr>
+        <w:tc>
+          <w:tcPr>
+            <w:tcW w:w="2445" w:type="dxa"/>
+            <w:vAlign w:val="center"/>
+          </w:tcPr>
+          <w:p>
+            <w:pPr>
+              <w:jc w:val="center"/>
+            </w:pPr>
+            <w:r>
+              <w:t>18</w:t>
+            </w:r>
+          </w:p>
+        </w:tc>
+        <w:tc>
+          <w:tcPr>
+            <w:tcW w:w="2585" w:type="dxa"/>
+            <w:vMerge w:val="restart"/>
+            <w:vAlign w:val="center"/>
+          </w:tcPr>
+          <w:p>
+            <w:r>
+              <w:t>Открыта страница с формой регистрации родителя</w:t>
+            </w:r>
+          </w:p>
+        </w:tc>
+        <w:tc>
+          <w:tcPr>
+            <w:tcW w:w="2721" w:type="dxa"/>
+          </w:tcPr>
+          <w:p>
+            <w:r>
+              <w:t>Вводит в поле «Фамилия» свою фамилию</w:t>
+            </w:r>
+          </w:p>
+        </w:tc>
+        <w:tc>
+          <w:tcPr>
+            <w:tcW w:w="2585" w:type="dxa"/>
+            <w:vMerge w:val="restart"/>
+          </w:tcPr>
+          <w:p>
+            <w:r>
+              <w:t>Если данные корректны, то поле выделяется зелёной рамкой, иначе красной</w:t>
+            </w:r>
+          </w:p>
+        </w:tc>
+      </w:tr>
+      <w:tr>
+        <w:trPr>
+          <w:trHeight w:val="258"/>
+        </w:trPr>
+        <w:tc>
+          <w:tcPr>
+            <w:tcW w:w="2445" w:type="dxa"/>
+            <w:vAlign w:val="center"/>
+          </w:tcPr>
+          <w:p>
+            <w:pPr>
+              <w:jc w:val="center"/>
+            </w:pPr>
+            <w:r>
+              <w:t>19</w:t>
+            </w:r>
+          </w:p>
+        </w:tc>
+        <w:tc>
+          <w:tcPr>
+            <w:tcW w:w="2585" w:type="dxa"/>
+            <w:vMerge/>
+          </w:tcPr>
+          <w:p/>
+        </w:tc>
+        <w:tc>
+          <w:tcPr>
+            <w:tcW w:w="2721" w:type="dxa"/>
+          </w:tcPr>
+          <w:p>
+            <w:r>
+              <w:t>Вводит в поле «Имя» своё имя</w:t>
+            </w:r>
+          </w:p>
+        </w:tc>
+        <w:tc>
+          <w:tcPr>
+            <w:tcW w:w="2585" w:type="dxa"/>
+            <w:vMerge/>
+          </w:tcPr>
+          <w:p/>
+        </w:tc>
+      </w:tr>
+      <w:tr>
+        <w:trPr>
+          <w:trHeight w:val="258"/>
+        </w:trPr>
+        <w:tc>
+          <w:tcPr>
+            <w:tcW w:w="2445" w:type="dxa"/>
+            <w:vAlign w:val="center"/>
+          </w:tcPr>
+          <w:p>
+            <w:pPr>
+              <w:jc w:val="center"/>
+            </w:pPr>
+            <w:r>
+              <w:t>20</w:t>
+            </w:r>
+          </w:p>
+        </w:tc>
+        <w:tc>
+          <w:tcPr>
+            <w:tcW w:w="2585" w:type="dxa"/>
+            <w:vMerge/>
+          </w:tcPr>
+          <w:p/>
+        </w:tc>
+        <w:tc>
+          <w:tcPr>
+            <w:tcW w:w="2721" w:type="dxa"/>
+          </w:tcPr>
+          <w:p>
+            <w:r>
+              <w:t>Вводит в поле «Возраст» своё отчество</w:t>
+            </w:r>
+          </w:p>
+        </w:tc>
+        <w:tc>
+          <w:tcPr>
+            <w:tcW w:w="2585" w:type="dxa"/>
+            <w:vMerge/>
+          </w:tcPr>
+          <w:p/>
+        </w:tc>
+      </w:tr>
+      <w:tr>
+        <w:trPr>
+          <w:trHeight w:val="258"/>
+        </w:trPr>
+        <w:tc>
+          <w:tcPr>
+            <w:tcW w:w="2445" w:type="dxa"/>
+            <w:vAlign w:val="center"/>
+          </w:tcPr>
+          <w:p>
+            <w:pPr>
+              <w:jc w:val="center"/>
+            </w:pPr>
+            <w:r>
+              <w:t>21</w:t>
+            </w:r>
+          </w:p>
+        </w:tc>
+        <w:tc>
+          <w:tcPr>
+            <w:tcW w:w="2585" w:type="dxa"/>
+            <w:vMerge/>
+          </w:tcPr>
+          <w:p/>
+        </w:tc>
+        <w:tc>
+          <w:tcPr>
+            <w:tcW w:w="2721" w:type="dxa"/>
+          </w:tcPr>
+          <w:p>
+            <w:r>
+              <w:t>Вводит в поле «</w:t>
             </w:r>
             <w:r>
               <w:rPr>
                 <w:lang w:val="en-US"/>
               </w:rPr>
-              <w:t>mail</w:t>
+              <w:t>Email</w:t>
+            </w:r>
+            <w:r>
+              <w:t>» свою электронную почту</w:t>
+            </w:r>
+          </w:p>
+        </w:tc>
+        <w:tc>
+          <w:tcPr>
+            <w:tcW w:w="2585" w:type="dxa"/>
+          </w:tcPr>
+          <w:p>
+            <w:r>
+              <w:t>Если пользователь с такой почтой не был зарегистрирован ранее, то поле выделяется зелёной рамкой, иначе красной</w:t>
+            </w:r>
+          </w:p>
+        </w:tc>
+      </w:tr>
+      <w:tr>
+        <w:trPr>
+          <w:trHeight w:val="258"/>
+        </w:trPr>
+        <w:tc>
+          <w:tcPr>
+            <w:tcW w:w="2445" w:type="dxa"/>
+            <w:vAlign w:val="center"/>
+          </w:tcPr>
+          <w:p>
+            <w:pPr>
+              <w:jc w:val="center"/>
+            </w:pPr>
+            <w:r>
+              <w:t>22</w:t>
+            </w:r>
+          </w:p>
+        </w:tc>
+        <w:tc>
+          <w:tcPr>
+            <w:tcW w:w="2585" w:type="dxa"/>
+            <w:vMerge/>
+          </w:tcPr>
+          <w:p/>
+        </w:tc>
+        <w:tc>
+          <w:tcPr>
+            <w:tcW w:w="2721" w:type="dxa"/>
+          </w:tcPr>
+          <w:p>
+            <w:r>
+              <w:t>Вводит в поле «Пароль» придуманный пароль</w:t>
+            </w:r>
+          </w:p>
+        </w:tc>
+        <w:tc>
+          <w:tcPr>
+            <w:tcW w:w="2585" w:type="dxa"/>
+          </w:tcPr>
+          <w:p>
+            <w:r>
+              <w:t>Если придуманный пароль удовлетворяет правилам создания пароля, то поле выделяется зелёной рамкой, иначе красной</w:t>
+            </w:r>
+          </w:p>
+        </w:tc>
+      </w:tr>
+      <w:tr>
+        <w:trPr>
+          <w:trHeight w:val="258"/>
+        </w:trPr>
+        <w:tc>
+          <w:tcPr>
+            <w:tcW w:w="2445" w:type="dxa"/>
+            <w:vAlign w:val="center"/>
+          </w:tcPr>
+          <w:p>
+            <w:pPr>
+              <w:jc w:val="center"/>
+            </w:pPr>
+            <w:r>
+              <w:t>23</w:t>
+            </w:r>
+          </w:p>
+        </w:tc>
+        <w:tc>
+          <w:tcPr>
+            <w:tcW w:w="2585" w:type="dxa"/>
+            <w:vMerge/>
+          </w:tcPr>
+          <w:p/>
+        </w:tc>
+        <w:tc>
+          <w:tcPr>
+            <w:tcW w:w="2721" w:type="dxa"/>
+          </w:tcPr>
+          <w:p>
+            <w:r>
+              <w:t>Вводит в поле «Повторите пароль» тот же пароль, что ввёл ранее в поле «Пароль»</w:t>
+            </w:r>
+          </w:p>
+        </w:tc>
+        <w:tc>
+          <w:tcPr>
+            <w:tcW w:w="2585" w:type="dxa"/>
+          </w:tcPr>
+          <w:p>
+            <w:r>
+              <w:t>Если пароли совпадают и удовлетворяют правилам создания пароля, то оба поля («Пароль» и «Повторите пароль») выделяются зелёной рамкой, иначе красной</w:t>
+            </w:r>
+          </w:p>
+        </w:tc>
+      </w:tr>
+      <w:tr>
+        <w:trPr>
+          <w:trHeight w:val="236"/>
+        </w:trPr>
+        <w:tc>
+          <w:tcPr>
+            <w:tcW w:w="2445" w:type="dxa"/>
+            <w:vAlign w:val="center"/>
+          </w:tcPr>
+          <w:p>
+            <w:pPr>
+              <w:jc w:val="center"/>
+            </w:pPr>
+            <w:r>
+              <w:t>24</w:t>
+            </w:r>
+          </w:p>
+        </w:tc>
+        <w:tc>
+          <w:tcPr>
+            <w:tcW w:w="2585" w:type="dxa"/>
+            <w:vMerge/>
+          </w:tcPr>
+          <w:p/>
+        </w:tc>
+        <w:tc>
+          <w:tcPr>
+            <w:tcW w:w="2721" w:type="dxa"/>
+          </w:tcPr>
+          <w:p>
+            <w:r>
+              <w:t>Вводит в поле «</w:t>
+            </w:r>
+            <w:r>
+              <w:t>Домашний телефон</w:t>
             </w:r>
             <w:r>
               <w:t>»</w:t>
             </w:r>
-          </w:p>
-        </w:tc>
-        <w:tc>
-          <w:tcPr>
-            <w:tcW w:w="2585" w:type="dxa"/>
-          </w:tcPr>
-          <w:p>
-            <w:r>
-              <w:t xml:space="preserve">Отправляется запрос к серверу посредством </w:t>
-            </w:r>
-            <w:r>
-              <w:rPr>
-                <w:lang w:val="en-US"/>
-              </w:rPr>
-              <w:t>Ajax</w:t>
+            <w:r>
+              <w:t xml:space="preserve"> свой</w:t>
             </w:r>
             <w:r>
               <w:t xml:space="preserve"> </w:t>
             </w:r>
             <w:r>
-              <w:t xml:space="preserve">на проверку существования такой записи в таблице </w:t>
-            </w:r>
-            <w:r>
-              <w:rPr>
-                <w:lang w:val="en-US"/>
-              </w:rPr>
-              <w:t>users</w:t>
+              <w:t>домашний телефон</w:t>
+            </w:r>
+          </w:p>
+        </w:tc>
+        <w:tc>
+          <w:tcPr>
+            <w:tcW w:w="2585" w:type="dxa"/>
+            <w:vMerge w:val="restart"/>
+          </w:tcPr>
+          <w:p>
+            <w:r>
+              <w:t>Если данные корректны, то поле выделяется зелёной рамкой, иначе красной</w:t>
             </w:r>
           </w:p>
         </w:tc>
@@ -4875,7 +5514,7 @@
               <w:jc w:val="center"/>
             </w:pPr>
             <w:r>
-              <w:t>11</w:t>
+              <w:t>25</w:t>
             </w:r>
           </w:p>
         </w:tc>
@@ -4892,55 +5531,31 @@
           </w:tcPr>
           <w:p>
             <w:r>
-              <w:t>Ввод данных в поле «Пароль»</w:t>
-            </w:r>
-          </w:p>
-        </w:tc>
-        <w:tc>
-          <w:tcPr>
-            <w:tcW w:w="2585" w:type="dxa"/>
-          </w:tcPr>
-          <w:p>
-            <w:r>
-              <w:t>Производится проверка на:</w:t>
-            </w:r>
-          </w:p>
-          <w:p>
-            <w:pPr>
-              <w:pStyle w:val="a3"/>
-              <w:numPr>
-                <w:ilvl w:val="0"/>
-                <w:numId w:val="16"/>
-              </w:numPr>
-            </w:pPr>
-            <w:r>
-              <w:t>Длину (должна быть больше 6 символов)</w:t>
-            </w:r>
-          </w:p>
-          <w:p>
-            <w:pPr>
-              <w:pStyle w:val="a3"/>
-              <w:numPr>
-                <w:ilvl w:val="0"/>
-                <w:numId w:val="16"/>
-              </w:numPr>
-            </w:pPr>
-            <w:r>
-              <w:t>Пустую строку</w:t>
-            </w:r>
-          </w:p>
-          <w:p>
-            <w:pPr>
-              <w:pStyle w:val="a3"/>
-              <w:numPr>
-                <w:ilvl w:val="0"/>
-                <w:numId w:val="16"/>
-              </w:numPr>
-            </w:pPr>
-            <w:r>
-              <w:t>Совпадение с полем «Повторить пароль»</w:t>
-            </w:r>
-          </w:p>
+              <w:t>Вводит в поле «</w:t>
+            </w:r>
+            <w:r>
+              <w:t>Сотовый телефон</w:t>
+            </w:r>
+            <w:r>
+              <w:t>» сво</w:t>
+            </w:r>
+            <w:r>
+              <w:t>й</w:t>
+            </w:r>
+            <w:r>
+              <w:t xml:space="preserve"> </w:t>
+            </w:r>
+            <w:r>
+              <w:t>сотовый телефон</w:t>
+            </w:r>
+          </w:p>
+        </w:tc>
+        <w:tc>
+          <w:tcPr>
+            <w:tcW w:w="2585" w:type="dxa"/>
+            <w:vMerge/>
+          </w:tcPr>
+          <w:p/>
         </w:tc>
       </w:tr>
       <w:tr>
@@ -4957,19 +5572,7 @@
               <w:jc w:val="center"/>
             </w:pPr>
             <w:r>
-              <w:rPr>
-                <w:lang w:val="en-US"/>
-              </w:rPr>
-              <w:t>12</w:t>
-            </w:r>
-            <w:r>
-              <w:fldChar w:fldCharType="begin"/>
-            </w:r>
-            <w:r>
-              <w:instrText xml:space="preserve"> A2+1 </w:instrText>
-            </w:r>
-            <w:r>
-              <w:fldChar w:fldCharType="end"/>
+              <w:t>26</w:t>
             </w:r>
           </w:p>
         </w:tc>
@@ -4986,47 +5589,131 @@
           </w:tcPr>
           <w:p>
             <w:r>
-              <w:t>Ввод данных в поле «Повторить пароль»</w:t>
-            </w:r>
-          </w:p>
-        </w:tc>
-        <w:tc>
-          <w:tcPr>
-            <w:tcW w:w="2585" w:type="dxa"/>
-          </w:tcPr>
-          <w:p>
-            <w:r>
-              <w:t>Производится проверка на:</w:t>
-            </w:r>
-          </w:p>
-          <w:p>
-            <w:pPr>
-              <w:pStyle w:val="a3"/>
-              <w:numPr>
-                <w:ilvl w:val="0"/>
-                <w:numId w:val="16"/>
-              </w:numPr>
-            </w:pPr>
-            <w:r>
-              <w:t>Длину (должна быть больше 6 символов)</w:t>
-            </w:r>
-          </w:p>
-          <w:p>
-            <w:pPr>
-              <w:pStyle w:val="a3"/>
-              <w:numPr>
-                <w:ilvl w:val="0"/>
-                <w:numId w:val="16"/>
-              </w:numPr>
+              <w:t>Вводит в поле «</w:t>
+            </w:r>
+            <w:r>
+              <w:t>Место работы</w:t>
+            </w:r>
+            <w:r>
+              <w:t xml:space="preserve">» </w:t>
+            </w:r>
+            <w:r>
+              <w:t>название той организации, в которой работает</w:t>
+            </w:r>
+          </w:p>
+        </w:tc>
+        <w:tc>
+          <w:tcPr>
+            <w:tcW w:w="2585" w:type="dxa"/>
+            <w:vMerge/>
+          </w:tcPr>
+          <w:p/>
+        </w:tc>
+      </w:tr>
+      <w:tr>
+        <w:trPr>
+          <w:trHeight w:val="258"/>
+        </w:trPr>
+        <w:tc>
+          <w:tcPr>
+            <w:tcW w:w="2445" w:type="dxa"/>
+            <w:vAlign w:val="center"/>
+          </w:tcPr>
+          <w:p>
+            <w:pPr>
+              <w:jc w:val="center"/>
+            </w:pPr>
+            <w:r>
+              <w:t>27</w:t>
+            </w:r>
+          </w:p>
+        </w:tc>
+        <w:tc>
+          <w:tcPr>
+            <w:tcW w:w="2585" w:type="dxa"/>
+            <w:vMerge/>
+          </w:tcPr>
+          <w:p/>
+        </w:tc>
+        <w:tc>
+          <w:tcPr>
+            <w:tcW w:w="2721" w:type="dxa"/>
+          </w:tcPr>
+          <w:p>
+            <w:r>
+              <w:t>Вводит в поле «</w:t>
+            </w:r>
+            <w:r>
+              <w:t>Должность</w:t>
+            </w:r>
+            <w:r>
+              <w:t xml:space="preserve">» </w:t>
+            </w:r>
+            <w:r>
+              <w:t>свою должность</w:t>
+            </w:r>
+          </w:p>
+        </w:tc>
+        <w:tc>
+          <w:tcPr>
+            <w:tcW w:w="2585" w:type="dxa"/>
+            <w:vMerge/>
+          </w:tcPr>
+          <w:p/>
+        </w:tc>
+      </w:tr>
+      <w:tr>
+        <w:trPr>
+          <w:trHeight w:val="258"/>
+        </w:trPr>
+        <w:tc>
+          <w:tcPr>
+            <w:tcW w:w="2445" w:type="dxa"/>
+            <w:vAlign w:val="center"/>
+          </w:tcPr>
+          <w:p>
+            <w:pPr>
+              <w:jc w:val="center"/>
             </w:pPr>
             <w:r>
               <w:lastRenderedPageBreak/>
-              <w:t>Пустую строку</w:t>
-            </w:r>
-          </w:p>
-          <w:p>
-            <w:r>
-              <w:t>Совпадение с полем «Пароль»</w:t>
+              <w:t>28</w:t>
+            </w:r>
+          </w:p>
+        </w:tc>
+        <w:tc>
+          <w:tcPr>
+            <w:tcW w:w="2585" w:type="dxa"/>
+            <w:vMerge/>
+          </w:tcPr>
+          <w:p/>
+        </w:tc>
+        <w:tc>
+          <w:tcPr>
+            <w:tcW w:w="2721" w:type="dxa"/>
+          </w:tcPr>
+          <w:p>
+            <w:r>
+              <w:t>Выб</w:t>
+            </w:r>
+            <w:r>
+              <w:t>ирает в поле «Образование» своё образование</w:t>
+            </w:r>
+          </w:p>
+        </w:tc>
+        <w:tc>
+          <w:tcPr>
+            <w:tcW w:w="2585" w:type="dxa"/>
+          </w:tcPr>
+          <w:p>
+            <w:r>
+              <w:t xml:space="preserve">После выбора </w:t>
+            </w:r>
+            <w:r>
+              <w:t>образования</w:t>
+            </w:r>
+            <w:r>
+              <w:t>, поле выделяется зелёной рамкой</w:t>
             </w:r>
           </w:p>
         </w:tc>
@@ -5043,16 +5730,9 @@
           <w:p>
             <w:pPr>
               <w:jc w:val="center"/>
-              <w:rPr>
-                <w:lang w:val="en-US"/>
-              </w:rPr>
-            </w:pPr>
-            <w:r>
-              <w:rPr>
-                <w:lang w:val="en-US"/>
-              </w:rPr>
-              <w:lastRenderedPageBreak/>
-              <w:t>13</w:t>
+            </w:pPr>
+            <w:r>
+              <w:t>29</w:t>
             </w:r>
           </w:p>
         </w:tc>
@@ -5069,22 +5749,15 @@
           </w:tcPr>
           <w:p>
             <w:r>
-              <w:t>Выбор пункта из выпадающего списка «Группа»</w:t>
-            </w:r>
-          </w:p>
-        </w:tc>
-        <w:tc>
-          <w:tcPr>
-            <w:tcW w:w="2585" w:type="dxa"/>
-          </w:tcPr>
-          <w:p>
-            <w:r>
-              <w:t xml:space="preserve">Производится проверка на </w:t>
-            </w:r>
-            <w:r>
-              <w:t>пустое поле</w:t>
-            </w:r>
-          </w:p>
+              <w:t>Ставит галочку в поле «Я согласен(на) на обработку персональных данных»</w:t>
+            </w:r>
+          </w:p>
+        </w:tc>
+        <w:tc>
+          <w:tcPr>
+            <w:tcW w:w="2585" w:type="dxa"/>
+          </w:tcPr>
+          <w:p/>
         </w:tc>
       </w:tr>
       <w:tr>
@@ -5101,7 +5774,7 @@
               <w:jc w:val="center"/>
             </w:pPr>
             <w:r>
-              <w:t>14</w:t>
+              <w:t>30</w:t>
             </w:r>
           </w:p>
         </w:tc>
@@ -5118,3815 +5791,14 @@
           </w:tcPr>
           <w:p>
             <w:r>
-              <w:t>Ввод данных в поле «Адрес проживания»</w:t>
-            </w:r>
-          </w:p>
-        </w:tc>
-        <w:tc>
-          <w:tcPr>
-            <w:tcW w:w="2585" w:type="dxa"/>
-          </w:tcPr>
-          <w:p>
-            <w:r>
-              <w:t>Проверяется длина адреса проживания, которая не должна превышать 30 символов и поле не должно быть пустым</w:t>
-            </w:r>
-          </w:p>
-        </w:tc>
-      </w:tr>
-      <w:tr>
-        <w:trPr>
-          <w:trHeight w:val="258"/>
-        </w:trPr>
-        <w:tc>
-          <w:tcPr>
-            <w:tcW w:w="2445" w:type="dxa"/>
-            <w:vAlign w:val="center"/>
-          </w:tcPr>
-          <w:p>
-            <w:pPr>
-              <w:jc w:val="center"/>
-            </w:pPr>
-            <w:r>
-              <w:t>15</w:t>
-            </w:r>
-          </w:p>
-        </w:tc>
-        <w:tc>
-          <w:tcPr>
-            <w:tcW w:w="2585" w:type="dxa"/>
-            <w:vMerge/>
-          </w:tcPr>
-          <w:p/>
-        </w:tc>
-        <w:tc>
-          <w:tcPr>
-            <w:tcW w:w="2721" w:type="dxa"/>
-          </w:tcPr>
-          <w:p>
-            <w:r>
-              <w:t>Ввода данных в поле «Сотовый телефон»</w:t>
-            </w:r>
-          </w:p>
-        </w:tc>
-        <w:tc>
-          <w:tcPr>
-            <w:tcW w:w="2585" w:type="dxa"/>
-          </w:tcPr>
-          <w:p>
-            <w:r>
-              <w:t>Проверяется длина адреса проживания, которая не должна превышать 20 символов и поле не должно быть пустым</w:t>
-            </w:r>
-          </w:p>
-        </w:tc>
-      </w:tr>
-      <w:tr>
-        <w:trPr>
-          <w:trHeight w:val="258"/>
-        </w:trPr>
-        <w:tc>
-          <w:tcPr>
-            <w:tcW w:w="2445" w:type="dxa"/>
-            <w:vAlign w:val="center"/>
-          </w:tcPr>
-          <w:p>
-            <w:pPr>
-              <w:jc w:val="center"/>
-            </w:pPr>
-            <w:r>
-              <w:t>16</w:t>
-            </w:r>
-          </w:p>
-        </w:tc>
-        <w:tc>
-          <w:tcPr>
-            <w:tcW w:w="2585" w:type="dxa"/>
-            <w:vMerge/>
-          </w:tcPr>
-          <w:p/>
-        </w:tc>
-        <w:tc>
-          <w:tcPr>
-            <w:tcW w:w="2721" w:type="dxa"/>
-          </w:tcPr>
-          <w:p>
-            <w:r>
-              <w:t xml:space="preserve">Нажатие на кнопку «Сбросить» </w:t>
-            </w:r>
-          </w:p>
-        </w:tc>
-        <w:tc>
-          <w:tcPr>
-            <w:tcW w:w="2585" w:type="dxa"/>
-          </w:tcPr>
-          <w:p>
-            <w:r>
-              <w:t>Все поля очищаются</w:t>
-            </w:r>
-          </w:p>
-        </w:tc>
-      </w:tr>
-      <w:tr>
-        <w:trPr>
-          <w:trHeight w:val="258"/>
-        </w:trPr>
-        <w:tc>
-          <w:tcPr>
-            <w:tcW w:w="2445" w:type="dxa"/>
-            <w:vAlign w:val="center"/>
-          </w:tcPr>
-          <w:p>
-            <w:pPr>
-              <w:jc w:val="center"/>
-            </w:pPr>
-            <w:r>
-              <w:t>17</w:t>
-            </w:r>
-          </w:p>
-        </w:tc>
-        <w:tc>
-          <w:tcPr>
-            <w:tcW w:w="2585" w:type="dxa"/>
-            <w:vMerge/>
-          </w:tcPr>
-          <w:p/>
-        </w:tc>
-        <w:tc>
-          <w:tcPr>
-            <w:tcW w:w="2721" w:type="dxa"/>
-          </w:tcPr>
-          <w:p>
-            <w:r>
-              <w:t>Нажатие на кнопку «Зарегистрироваться»</w:t>
-            </w:r>
-          </w:p>
-        </w:tc>
-        <w:tc>
-          <w:tcPr>
-            <w:tcW w:w="2585" w:type="dxa"/>
-          </w:tcPr>
-          <w:p>
-            <w:r>
-              <w:t>Отправляется запрос на осуществление транзакции с введёнными данными. Производится обновление страницы с выводом сообщения об успешности/провале запроса</w:t>
-            </w:r>
-          </w:p>
-        </w:tc>
-      </w:tr>
-      <w:tr>
-        <w:trPr>
-          <w:trHeight w:val="258"/>
-        </w:trPr>
-        <w:tc>
-          <w:tcPr>
-            <w:tcW w:w="2445" w:type="dxa"/>
-            <w:vAlign w:val="center"/>
-          </w:tcPr>
-          <w:p>
-            <w:pPr>
-              <w:jc w:val="center"/>
-            </w:pPr>
-            <w:r>
-              <w:t>18</w:t>
-            </w:r>
-          </w:p>
-        </w:tc>
-        <w:tc>
-          <w:tcPr>
-            <w:tcW w:w="2585" w:type="dxa"/>
-            <w:vMerge/>
-          </w:tcPr>
-          <w:p/>
-        </w:tc>
-        <w:tc>
-          <w:tcPr>
-            <w:tcW w:w="2721" w:type="dxa"/>
-          </w:tcPr>
-          <w:p>
-            <w:r>
-              <w:t>Нажатие на ссылку «Я родитель»</w:t>
-            </w:r>
-          </w:p>
-        </w:tc>
-        <w:tc>
-          <w:tcPr>
-            <w:tcW w:w="2585" w:type="dxa"/>
-          </w:tcPr>
-          <w:p>
-            <w:r>
-              <w:t>Открывается страница для регистрации родителя</w:t>
-            </w:r>
-          </w:p>
-        </w:tc>
-      </w:tr>
-      <w:tr>
-        <w:trPr>
-          <w:trHeight w:val="258"/>
-        </w:trPr>
-        <w:tc>
-          <w:tcPr>
-            <w:tcW w:w="2445" w:type="dxa"/>
-            <w:vAlign w:val="center"/>
-          </w:tcPr>
-          <w:p>
-            <w:pPr>
-              <w:jc w:val="center"/>
-            </w:pPr>
-            <w:r>
-              <w:t>19</w:t>
-            </w:r>
-          </w:p>
-        </w:tc>
-        <w:tc>
-          <w:tcPr>
-            <w:tcW w:w="2585" w:type="dxa"/>
-          </w:tcPr>
-          <w:p>
-            <w:r>
-              <w:t>Пользователь находится на главной странице сайта</w:t>
-            </w:r>
-          </w:p>
-        </w:tc>
-        <w:tc>
-          <w:tcPr>
-            <w:tcW w:w="2721" w:type="dxa"/>
-          </w:tcPr>
-          <w:p>
-            <w:r>
-              <w:t>Нажатие на ссылку «Вход»</w:t>
-            </w:r>
-          </w:p>
-        </w:tc>
-        <w:tc>
-          <w:tcPr>
-            <w:tcW w:w="2585" w:type="dxa"/>
-          </w:tcPr>
-          <w:p>
-            <w:r>
-              <w:t>Появляется модальное окно с полями для входа</w:t>
-            </w:r>
-          </w:p>
-        </w:tc>
-      </w:tr>
-      <w:tr>
-        <w:trPr>
-          <w:trHeight w:val="258"/>
-        </w:trPr>
-        <w:tc>
-          <w:tcPr>
-            <w:tcW w:w="2445" w:type="dxa"/>
-            <w:vAlign w:val="center"/>
-          </w:tcPr>
-          <w:p>
-            <w:pPr>
-              <w:jc w:val="center"/>
-            </w:pPr>
-            <w:r>
-              <w:t>20</w:t>
-            </w:r>
-          </w:p>
-        </w:tc>
-        <w:tc>
-          <w:tcPr>
-            <w:tcW w:w="2585" w:type="dxa"/>
-            <w:vMerge w:val="restart"/>
-            <w:vAlign w:val="center"/>
-          </w:tcPr>
-          <w:p>
-            <w:r>
-              <w:t>Пользователь нажал на ссылку «Вход» и видит модальное окно с полями для входа</w:t>
-            </w:r>
-          </w:p>
-        </w:tc>
-        <w:tc>
-          <w:tcPr>
-            <w:tcW w:w="2721" w:type="dxa"/>
-          </w:tcPr>
-          <w:p>
-            <w:r>
-              <w:t>Ввода данных в поле «</w:t>
-            </w:r>
-            <w:r>
-              <w:rPr>
-                <w:lang w:val="en-US"/>
-              </w:rPr>
-              <w:t>E</w:t>
-            </w:r>
-            <w:r>
-              <w:t>-</w:t>
-            </w:r>
-            <w:r>
-              <w:rPr>
-                <w:lang w:val="en-US"/>
-              </w:rPr>
-              <w:t>mail</w:t>
-            </w:r>
-            <w:r>
-              <w:t>»</w:t>
-            </w:r>
-          </w:p>
-        </w:tc>
-        <w:tc>
-          <w:tcPr>
-            <w:tcW w:w="2585" w:type="dxa"/>
-          </w:tcPr>
-          <w:p>
-            <w:r>
-              <w:t>Проверка не осуществляется</w:t>
-            </w:r>
-          </w:p>
-        </w:tc>
-      </w:tr>
-      <w:tr>
-        <w:trPr>
-          <w:trHeight w:val="258"/>
-        </w:trPr>
-        <w:tc>
-          <w:tcPr>
-            <w:tcW w:w="2445" w:type="dxa"/>
-            <w:vAlign w:val="center"/>
-          </w:tcPr>
-          <w:p>
-            <w:pPr>
-              <w:jc w:val="center"/>
-            </w:pPr>
-            <w:r>
-              <w:t>21</w:t>
-            </w:r>
-          </w:p>
-        </w:tc>
-        <w:tc>
-          <w:tcPr>
-            <w:tcW w:w="2585" w:type="dxa"/>
-            <w:vMerge/>
-          </w:tcPr>
-          <w:p/>
-        </w:tc>
-        <w:tc>
-          <w:tcPr>
-            <w:tcW w:w="2721" w:type="dxa"/>
-          </w:tcPr>
-          <w:p>
-            <w:r>
-              <w:t>Ввод данных в поле «Пароль»</w:t>
-            </w:r>
-          </w:p>
-        </w:tc>
-        <w:tc>
-          <w:tcPr>
-            <w:tcW w:w="2585" w:type="dxa"/>
-          </w:tcPr>
-          <w:p>
-            <w:r>
-              <w:t>Проверка не осуществляется</w:t>
-            </w:r>
-          </w:p>
-        </w:tc>
-      </w:tr>
-      <w:tr>
-        <w:trPr>
-          <w:trHeight w:val="258"/>
-        </w:trPr>
-        <w:tc>
-          <w:tcPr>
-            <w:tcW w:w="2445" w:type="dxa"/>
-            <w:vAlign w:val="center"/>
-          </w:tcPr>
-          <w:p>
-            <w:pPr>
-              <w:jc w:val="center"/>
-            </w:pPr>
-            <w:r>
-              <w:t>22</w:t>
-            </w:r>
-          </w:p>
-        </w:tc>
-        <w:tc>
-          <w:tcPr>
-            <w:tcW w:w="2585" w:type="dxa"/>
-            <w:vMerge/>
-          </w:tcPr>
-          <w:p/>
-        </w:tc>
-        <w:tc>
-          <w:tcPr>
-            <w:tcW w:w="2721" w:type="dxa"/>
-          </w:tcPr>
-          <w:p>
-            <w:r>
-              <w:t>Нажатие на ссылку «Забыл пароль?»</w:t>
-            </w:r>
-          </w:p>
-        </w:tc>
-        <w:tc>
-          <w:tcPr>
-            <w:tcW w:w="2585" w:type="dxa"/>
-          </w:tcPr>
-          <w:p>
-            <w:r>
-              <w:t>Открывается страница для восстановления пароля</w:t>
-            </w:r>
-          </w:p>
-        </w:tc>
-      </w:tr>
-      <w:tr>
-        <w:trPr>
-          <w:trHeight w:val="258"/>
-        </w:trPr>
-        <w:tc>
-          <w:tcPr>
-            <w:tcW w:w="2445" w:type="dxa"/>
-            <w:vAlign w:val="center"/>
-          </w:tcPr>
-          <w:p>
-            <w:pPr>
-              <w:jc w:val="center"/>
-            </w:pPr>
-            <w:r>
-              <w:t>23</w:t>
-            </w:r>
-          </w:p>
-        </w:tc>
-        <w:tc>
-          <w:tcPr>
-            <w:tcW w:w="2585" w:type="dxa"/>
-            <w:vMerge/>
-          </w:tcPr>
-          <w:p/>
-        </w:tc>
-        <w:tc>
-          <w:tcPr>
-            <w:tcW w:w="2721" w:type="dxa"/>
-          </w:tcPr>
-          <w:p>
-            <w:r>
-              <w:t>Нажатие на кнопку «Войти»</w:t>
-            </w:r>
-          </w:p>
-        </w:tc>
-        <w:tc>
-          <w:tcPr>
-            <w:tcW w:w="2585" w:type="dxa"/>
-          </w:tcPr>
-          <w:p>
-            <w:r>
-              <w:t>Прои</w:t>
-            </w:r>
-            <w:r>
-              <w:t>сходит запрос на аутентификацию пользователя, при условии, что он существует</w:t>
-            </w:r>
-            <w:r>
-              <w:t xml:space="preserve"> и ввёл корректные данные</w:t>
-            </w:r>
-          </w:p>
-        </w:tc>
-      </w:tr>
-      <w:tr>
-        <w:trPr>
-          <w:trHeight w:val="258"/>
-        </w:trPr>
-        <w:tc>
-          <w:tcPr>
-            <w:tcW w:w="2445" w:type="dxa"/>
-            <w:vAlign w:val="center"/>
-          </w:tcPr>
-          <w:p>
-            <w:pPr>
-              <w:jc w:val="center"/>
-            </w:pPr>
-            <w:r>
-              <w:t>24</w:t>
-            </w:r>
-          </w:p>
-        </w:tc>
-        <w:tc>
-          <w:tcPr>
-            <w:tcW w:w="2585" w:type="dxa"/>
-            <w:vAlign w:val="center"/>
-          </w:tcPr>
-          <w:p>
-            <w:r>
-              <w:t>Открыт браузер</w:t>
-            </w:r>
-          </w:p>
-        </w:tc>
-        <w:tc>
-          <w:tcPr>
-            <w:tcW w:w="2721" w:type="dxa"/>
-          </w:tcPr>
-          <w:p>
-            <w:r>
-              <w:t>Ввод в адресную строку «</w:t>
-            </w:r>
-            <w:r>
-              <w:rPr>
-                <w:lang w:val="en-US"/>
-              </w:rPr>
-              <w:t>http</w:t>
-            </w:r>
-            <w:r>
-              <w:t>://*.*</w:t>
-            </w:r>
-            <w:r>
-              <w:t>/</w:t>
-            </w:r>
-            <w:r>
-              <w:rPr>
-                <w:lang w:val="en-US"/>
-              </w:rPr>
-              <w:t>admin</w:t>
-            </w:r>
-            <w:r>
-              <w:t>»</w:t>
-            </w:r>
-          </w:p>
-        </w:tc>
-        <w:tc>
-          <w:tcPr>
-            <w:tcW w:w="2585" w:type="dxa"/>
-          </w:tcPr>
-          <w:p>
-            <w:r>
-              <w:t xml:space="preserve">Открывается страница входа в </w:t>
-            </w:r>
-            <w:r>
-              <w:t>«П</w:t>
-            </w:r>
-            <w:r>
-              <w:t>анель администратора</w:t>
-            </w:r>
-            <w:r>
-              <w:t>»</w:t>
-            </w:r>
-            <w:r>
-              <w:t>.</w:t>
-            </w:r>
-          </w:p>
-          <w:p>
-            <w:r>
-              <w:t xml:space="preserve">Если ранее была произведена </w:t>
-            </w:r>
-            <w:r>
-              <w:lastRenderedPageBreak/>
-              <w:t xml:space="preserve">аутентификация, то открывается страница </w:t>
-            </w:r>
-            <w:r>
-              <w:t xml:space="preserve">«Панель </w:t>
-            </w:r>
-            <w:r>
-              <w:t>администратора</w:t>
-            </w:r>
-            <w:r>
-              <w:t>»</w:t>
-            </w:r>
-          </w:p>
-        </w:tc>
-      </w:tr>
-      <w:tr>
-        <w:trPr>
-          <w:trHeight w:val="258"/>
-        </w:trPr>
-        <w:tc>
-          <w:tcPr>
-            <w:tcW w:w="2445" w:type="dxa"/>
-            <w:vAlign w:val="center"/>
-          </w:tcPr>
-          <w:p>
-            <w:pPr>
-              <w:jc w:val="center"/>
-            </w:pPr>
-            <w:r>
-              <w:lastRenderedPageBreak/>
-              <w:t>25</w:t>
-            </w:r>
-          </w:p>
-        </w:tc>
-        <w:tc>
-          <w:tcPr>
-            <w:tcW w:w="2585" w:type="dxa"/>
-            <w:vMerge w:val="restart"/>
-            <w:vAlign w:val="center"/>
-          </w:tcPr>
-          <w:p>
-            <w:r>
-              <w:t>Пользователь находится на странице входа в «Панель администратора»</w:t>
-            </w:r>
-          </w:p>
-        </w:tc>
-        <w:tc>
-          <w:tcPr>
-            <w:tcW w:w="2721" w:type="dxa"/>
-          </w:tcPr>
-          <w:p>
-            <w:r>
-              <w:t xml:space="preserve">Ввод данных в поле </w:t>
-            </w:r>
-          </w:p>
-          <w:p>
-            <w:r>
-              <w:t>«Е-</w:t>
-            </w:r>
-            <w:r>
-              <w:rPr>
-                <w:lang w:val="en-US"/>
-              </w:rPr>
-              <w:t>mail</w:t>
-            </w:r>
-            <w:r>
-              <w:t>»</w:t>
-            </w:r>
-          </w:p>
-        </w:tc>
-        <w:tc>
-          <w:tcPr>
-            <w:tcW w:w="2585" w:type="dxa"/>
-          </w:tcPr>
-          <w:p>
-            <w:r>
-              <w:t>Проверка данных не осуществляется</w:t>
-            </w:r>
-          </w:p>
-        </w:tc>
-      </w:tr>
-      <w:tr>
-        <w:trPr>
-          <w:trHeight w:val="258"/>
-        </w:trPr>
-        <w:tc>
-          <w:tcPr>
-            <w:tcW w:w="2445" w:type="dxa"/>
-            <w:vAlign w:val="center"/>
-          </w:tcPr>
-          <w:p>
-            <w:pPr>
-              <w:jc w:val="center"/>
-            </w:pPr>
-            <w:r>
-              <w:t>26</w:t>
-            </w:r>
-          </w:p>
-        </w:tc>
-        <w:tc>
-          <w:tcPr>
-            <w:tcW w:w="2585" w:type="dxa"/>
-            <w:vMerge/>
-          </w:tcPr>
-          <w:p/>
-        </w:tc>
-        <w:tc>
-          <w:tcPr>
-            <w:tcW w:w="2721" w:type="dxa"/>
-          </w:tcPr>
-          <w:p>
-            <w:r>
-              <w:t>Ввода данных в поле «Пароль»</w:t>
-            </w:r>
-          </w:p>
-        </w:tc>
-        <w:tc>
-          <w:tcPr>
-            <w:tcW w:w="2585" w:type="dxa"/>
-          </w:tcPr>
-          <w:p>
-            <w:r>
-              <w:t>Проверка данных не осуществляется</w:t>
-            </w:r>
-          </w:p>
-        </w:tc>
-      </w:tr>
-      <w:tr>
-        <w:trPr>
-          <w:trHeight w:val="258"/>
-        </w:trPr>
-        <w:tc>
-          <w:tcPr>
-            <w:tcW w:w="2445" w:type="dxa"/>
-            <w:vAlign w:val="center"/>
-          </w:tcPr>
-          <w:p>
-            <w:pPr>
-              <w:jc w:val="center"/>
-            </w:pPr>
-            <w:r>
-              <w:t>27</w:t>
-            </w:r>
-          </w:p>
-        </w:tc>
-        <w:tc>
-          <w:tcPr>
-            <w:tcW w:w="2585" w:type="dxa"/>
-            <w:vMerge/>
-          </w:tcPr>
-          <w:p/>
-        </w:tc>
-        <w:tc>
-          <w:tcPr>
-            <w:tcW w:w="2721" w:type="dxa"/>
-          </w:tcPr>
-          <w:p>
-            <w:r>
-              <w:t>Нажатие на кнопку «Назад»</w:t>
-            </w:r>
-          </w:p>
-        </w:tc>
-        <w:tc>
-          <w:tcPr>
-            <w:tcW w:w="2585" w:type="dxa"/>
-          </w:tcPr>
-          <w:p>
-            <w:r>
-              <w:t xml:space="preserve">Происходит </w:t>
-            </w:r>
-            <w:proofErr w:type="spellStart"/>
-            <w:r>
-              <w:t>редирект</w:t>
-            </w:r>
-            <w:proofErr w:type="spellEnd"/>
-            <w:r>
-              <w:t xml:space="preserve"> на главную страницу сайта</w:t>
-            </w:r>
-          </w:p>
-        </w:tc>
-      </w:tr>
-      <w:tr>
-        <w:trPr>
-          <w:trHeight w:val="258"/>
-        </w:trPr>
-        <w:tc>
-          <w:tcPr>
-            <w:tcW w:w="2445" w:type="dxa"/>
-            <w:vAlign w:val="center"/>
-          </w:tcPr>
-          <w:p>
-            <w:pPr>
-              <w:jc w:val="center"/>
-            </w:pPr>
-            <w:r>
-              <w:t>28</w:t>
-            </w:r>
-          </w:p>
-        </w:tc>
-        <w:tc>
-          <w:tcPr>
-            <w:tcW w:w="2585" w:type="dxa"/>
-            <w:vMerge/>
-          </w:tcPr>
-          <w:p/>
-        </w:tc>
-        <w:tc>
-          <w:tcPr>
-            <w:tcW w:w="2721" w:type="dxa"/>
-          </w:tcPr>
-          <w:p>
-            <w:r>
-              <w:t>Нажатие на кнопку «Войти»</w:t>
-            </w:r>
-          </w:p>
-        </w:tc>
-        <w:tc>
-          <w:tcPr>
-            <w:tcW w:w="2585" w:type="dxa"/>
-          </w:tcPr>
-          <w:p>
-            <w:r>
-              <w:t>Происходит запрос на аутентификацию, при условии, что такой пользователь существует</w:t>
-            </w:r>
-            <w:r>
-              <w:t xml:space="preserve"> и ввёл корректные данные</w:t>
-            </w:r>
-          </w:p>
-        </w:tc>
-      </w:tr>
-      <w:tr>
-        <w:trPr>
-          <w:trHeight w:val="258"/>
-        </w:trPr>
-        <w:tc>
-          <w:tcPr>
-            <w:tcW w:w="2445" w:type="dxa"/>
-            <w:vAlign w:val="center"/>
-          </w:tcPr>
-          <w:p>
-            <w:pPr>
-              <w:jc w:val="center"/>
-            </w:pPr>
-            <w:r>
-              <w:t>29</w:t>
-            </w:r>
-          </w:p>
-        </w:tc>
-        <w:tc>
-          <w:tcPr>
-            <w:tcW w:w="2585" w:type="dxa"/>
-            <w:vMerge w:val="restart"/>
-            <w:vAlign w:val="center"/>
-          </w:tcPr>
-          <w:p>
-            <w:r>
-              <w:t>Пользователь находится на странице «Панель администратора» и произвёл аутентификацию</w:t>
-            </w:r>
-          </w:p>
-        </w:tc>
-        <w:tc>
-          <w:tcPr>
-            <w:tcW w:w="2721" w:type="dxa"/>
-          </w:tcPr>
-          <w:p>
-            <w:r>
-              <w:t>Нажатие на вкладку «Руководство»</w:t>
-            </w:r>
-          </w:p>
-        </w:tc>
-        <w:tc>
-          <w:tcPr>
-            <w:tcW w:w="2585" w:type="dxa"/>
-          </w:tcPr>
-          <w:p>
-            <w:r>
-              <w:t>Отображается содержимое выбранной вкладки</w:t>
-            </w:r>
-          </w:p>
-        </w:tc>
-      </w:tr>
-      <w:tr>
-        <w:trPr>
-          <w:trHeight w:val="258"/>
-        </w:trPr>
-        <w:tc>
-          <w:tcPr>
-            <w:tcW w:w="2445" w:type="dxa"/>
-            <w:vAlign w:val="center"/>
-          </w:tcPr>
-          <w:p>
-            <w:pPr>
-              <w:jc w:val="center"/>
-            </w:pPr>
-            <w:r>
-              <w:t>30</w:t>
-            </w:r>
-          </w:p>
-        </w:tc>
-        <w:tc>
-          <w:tcPr>
-            <w:tcW w:w="2585" w:type="dxa"/>
-            <w:vMerge/>
-          </w:tcPr>
-          <w:p/>
-        </w:tc>
-        <w:tc>
-          <w:tcPr>
-            <w:tcW w:w="2721" w:type="dxa"/>
-          </w:tcPr>
-          <w:p>
-            <w:r>
-              <w:t xml:space="preserve">Нажатие на вкладку </w:t>
-            </w:r>
-            <w:r>
-              <w:t>«Оповещения»</w:t>
-            </w:r>
-          </w:p>
-        </w:tc>
-        <w:tc>
-          <w:tcPr>
-            <w:tcW w:w="2585" w:type="dxa"/>
-          </w:tcPr>
-          <w:p>
-            <w:r>
-              <w:t>Отображается содержимое выбранной вкладки</w:t>
-            </w:r>
-          </w:p>
-        </w:tc>
-      </w:tr>
-      <w:tr>
-        <w:trPr>
-          <w:trHeight w:val="258"/>
-        </w:trPr>
-        <w:tc>
-          <w:tcPr>
-            <w:tcW w:w="2445" w:type="dxa"/>
-            <w:vAlign w:val="center"/>
-          </w:tcPr>
-          <w:p>
-            <w:pPr>
-              <w:jc w:val="center"/>
-            </w:pPr>
-            <w:r>
-              <w:t>31</w:t>
-            </w:r>
-          </w:p>
-        </w:tc>
-        <w:tc>
-          <w:tcPr>
-            <w:tcW w:w="2585" w:type="dxa"/>
-            <w:vMerge/>
-          </w:tcPr>
-          <w:p/>
-        </w:tc>
-        <w:tc>
-          <w:tcPr>
-            <w:tcW w:w="2721" w:type="dxa"/>
-          </w:tcPr>
-          <w:p>
-            <w:r>
-              <w:t>Нажатие на вкладку «Пользователи»</w:t>
-            </w:r>
-          </w:p>
-        </w:tc>
-        <w:tc>
-          <w:tcPr>
-            <w:tcW w:w="2585" w:type="dxa"/>
-          </w:tcPr>
-          <w:p>
-            <w:r>
-              <w:t>Отображается содержимое выбранной вкладки</w:t>
-            </w:r>
-          </w:p>
-        </w:tc>
-      </w:tr>
-      <w:tr>
-        <w:trPr>
-          <w:trHeight w:val="236"/>
-        </w:trPr>
-        <w:tc>
-          <w:tcPr>
-            <w:tcW w:w="2445" w:type="dxa"/>
-            <w:vAlign w:val="center"/>
-          </w:tcPr>
-          <w:p>
-            <w:pPr>
-              <w:jc w:val="center"/>
-            </w:pPr>
-            <w:r>
-              <w:t>32</w:t>
-            </w:r>
-          </w:p>
-        </w:tc>
-        <w:tc>
-          <w:tcPr>
-            <w:tcW w:w="2585" w:type="dxa"/>
-            <w:vMerge/>
-          </w:tcPr>
-          <w:p/>
-        </w:tc>
-        <w:tc>
-          <w:tcPr>
-            <w:tcW w:w="2721" w:type="dxa"/>
-          </w:tcPr>
-          <w:p>
-            <w:r>
-              <w:t>Нажатие на вкладку «Новости»</w:t>
-            </w:r>
-          </w:p>
-        </w:tc>
-        <w:tc>
-          <w:tcPr>
-            <w:tcW w:w="2585" w:type="dxa"/>
-          </w:tcPr>
-          <w:p>
-            <w:r>
-              <w:t>Отображается содержимое выбранной вкладки</w:t>
-            </w:r>
-          </w:p>
-        </w:tc>
-      </w:tr>
-      <w:tr>
-        <w:trPr>
-          <w:trHeight w:val="258"/>
-        </w:trPr>
-        <w:tc>
-          <w:tcPr>
-            <w:tcW w:w="2445" w:type="dxa"/>
-            <w:vAlign w:val="center"/>
-          </w:tcPr>
-          <w:p>
-            <w:pPr>
-              <w:jc w:val="center"/>
-            </w:pPr>
-            <w:r>
-              <w:t>33</w:t>
-            </w:r>
-          </w:p>
-        </w:tc>
-        <w:tc>
-          <w:tcPr>
-            <w:tcW w:w="2585" w:type="dxa"/>
-            <w:vMerge/>
-          </w:tcPr>
-          <w:p/>
-        </w:tc>
-        <w:tc>
-          <w:tcPr>
-            <w:tcW w:w="2721" w:type="dxa"/>
-          </w:tcPr>
-          <w:p>
-            <w:r>
-              <w:t>Нажатие на вкладку</w:t>
-            </w:r>
-          </w:p>
-          <w:p>
-            <w:r>
-              <w:t>«</w:t>
-            </w:r>
-            <w:r>
-              <w:t>Тесты</w:t>
-            </w:r>
-            <w:r>
-              <w:t>»</w:t>
-            </w:r>
-          </w:p>
-        </w:tc>
-        <w:tc>
-          <w:tcPr>
-            <w:tcW w:w="2585" w:type="dxa"/>
-          </w:tcPr>
-          <w:p>
-            <w:r>
-              <w:t>Отображается содержимое выбранной вкладки</w:t>
-            </w:r>
-          </w:p>
-        </w:tc>
-      </w:tr>
-      <w:tr>
-        <w:trPr>
-          <w:trHeight w:val="258"/>
-        </w:trPr>
-        <w:tc>
-          <w:tcPr>
-            <w:tcW w:w="2445" w:type="dxa"/>
-            <w:vAlign w:val="center"/>
-          </w:tcPr>
-          <w:p>
-            <w:pPr>
-              <w:jc w:val="center"/>
-            </w:pPr>
-            <w:r>
-              <w:t>34</w:t>
-            </w:r>
-          </w:p>
-        </w:tc>
-        <w:tc>
-          <w:tcPr>
-            <w:tcW w:w="2585" w:type="dxa"/>
-            <w:vMerge/>
-          </w:tcPr>
-          <w:p/>
-        </w:tc>
-        <w:tc>
-          <w:tcPr>
-            <w:tcW w:w="2721" w:type="dxa"/>
-          </w:tcPr>
-          <w:p>
-            <w:r>
-              <w:t>Нажатие на вкладку «Предметы»</w:t>
-            </w:r>
-          </w:p>
-        </w:tc>
-        <w:tc>
-          <w:tcPr>
-            <w:tcW w:w="2585" w:type="dxa"/>
-          </w:tcPr>
-          <w:p>
-            <w:r>
-              <w:t>Отображается содержимое выбранной вкладки</w:t>
-            </w:r>
-          </w:p>
-        </w:tc>
-      </w:tr>
-      <w:tr>
-        <w:trPr>
-          <w:trHeight w:val="258"/>
-        </w:trPr>
-        <w:tc>
-          <w:tcPr>
-            <w:tcW w:w="2445" w:type="dxa"/>
-            <w:vAlign w:val="center"/>
-          </w:tcPr>
-          <w:p>
-            <w:pPr>
-              <w:jc w:val="center"/>
-            </w:pPr>
-            <w:r>
-              <w:t>35</w:t>
-            </w:r>
-          </w:p>
-        </w:tc>
-        <w:tc>
-          <w:tcPr>
-            <w:tcW w:w="2585" w:type="dxa"/>
-            <w:vMerge/>
-          </w:tcPr>
-          <w:p/>
-        </w:tc>
-        <w:tc>
-          <w:tcPr>
-            <w:tcW w:w="2721" w:type="dxa"/>
-          </w:tcPr>
-          <w:p>
-            <w:r>
-              <w:t>Нажатие на вкладку «Специальности/Группы»</w:t>
-            </w:r>
-          </w:p>
-        </w:tc>
-        <w:tc>
-          <w:tcPr>
-            <w:tcW w:w="2585" w:type="dxa"/>
-          </w:tcPr>
-          <w:p>
-            <w:r>
-              <w:t>Отображается содержимое выбранной вкладки</w:t>
-            </w:r>
-          </w:p>
-        </w:tc>
-      </w:tr>
-      <w:tr>
-        <w:trPr>
-          <w:trHeight w:val="258"/>
-        </w:trPr>
-        <w:tc>
-          <w:tcPr>
-            <w:tcW w:w="2445" w:type="dxa"/>
-            <w:vAlign w:val="center"/>
-          </w:tcPr>
-          <w:p>
-            <w:pPr>
-              <w:jc w:val="center"/>
-            </w:pPr>
-            <w:r>
-              <w:t>36</w:t>
-            </w:r>
-          </w:p>
-        </w:tc>
-        <w:tc>
-          <w:tcPr>
-            <w:tcW w:w="2585" w:type="dxa"/>
-            <w:vMerge/>
-          </w:tcPr>
-          <w:p/>
-        </w:tc>
-        <w:tc>
-          <w:tcPr>
-            <w:tcW w:w="2721" w:type="dxa"/>
-          </w:tcPr>
-          <w:p>
-            <w:r>
-              <w:t>Нажатие на вкладку «Настройки»</w:t>
-            </w:r>
-          </w:p>
-        </w:tc>
-        <w:tc>
-          <w:tcPr>
-            <w:tcW w:w="2585" w:type="dxa"/>
-          </w:tcPr>
-          <w:p>
-            <w:r>
-              <w:t>Отображается содержимое выбранной вкладки</w:t>
-            </w:r>
-          </w:p>
-        </w:tc>
-      </w:tr>
-      <w:tr>
-        <w:trPr>
-          <w:trHeight w:val="258"/>
-        </w:trPr>
-        <w:tc>
-          <w:tcPr>
-            <w:tcW w:w="2445" w:type="dxa"/>
-            <w:vAlign w:val="center"/>
-          </w:tcPr>
-          <w:p>
-            <w:pPr>
-              <w:jc w:val="center"/>
-            </w:pPr>
-            <w:r>
-              <w:t>37</w:t>
-            </w:r>
-          </w:p>
-        </w:tc>
-        <w:tc>
-          <w:tcPr>
-            <w:tcW w:w="2585" w:type="dxa"/>
-            <w:vMerge/>
-          </w:tcPr>
-          <w:p/>
-        </w:tc>
-        <w:tc>
-          <w:tcPr>
-            <w:tcW w:w="2721" w:type="dxa"/>
-          </w:tcPr>
-          <w:p>
-            <w:r>
-              <w:t>Нажатие на вкладку «Выйти»</w:t>
-            </w:r>
-          </w:p>
-        </w:tc>
-        <w:tc>
-          <w:tcPr>
-            <w:tcW w:w="2585" w:type="dxa"/>
-          </w:tcPr>
-          <w:p>
-            <w:r>
-              <w:t xml:space="preserve">Происходит </w:t>
-            </w:r>
-            <w:r>
-              <w:t xml:space="preserve">удаление </w:t>
-            </w:r>
-            <w:proofErr w:type="spellStart"/>
-            <w:r>
-              <w:t>аутентификационных</w:t>
-            </w:r>
-            <w:proofErr w:type="spellEnd"/>
-            <w:r>
-              <w:t xml:space="preserve"> данных и </w:t>
-            </w:r>
-            <w:proofErr w:type="spellStart"/>
-            <w:r>
-              <w:t>редирект</w:t>
-            </w:r>
-            <w:proofErr w:type="spellEnd"/>
-            <w:r>
-              <w:t xml:space="preserve"> на страницу входа в «Панель администратора»</w:t>
-            </w:r>
-          </w:p>
-        </w:tc>
-      </w:tr>
-      <w:tr>
-        <w:trPr>
-          <w:trHeight w:val="258"/>
-        </w:trPr>
-        <w:tc>
-          <w:tcPr>
-            <w:tcW w:w="2445" w:type="dxa"/>
-            <w:vAlign w:val="center"/>
-          </w:tcPr>
-          <w:p>
-            <w:pPr>
-              <w:jc w:val="center"/>
-            </w:pPr>
-            <w:r>
-              <w:t>38</w:t>
-            </w:r>
-          </w:p>
-        </w:tc>
-        <w:tc>
-          <w:tcPr>
-            <w:tcW w:w="2585" w:type="dxa"/>
-            <w:vMerge w:val="restart"/>
-            <w:vAlign w:val="center"/>
-          </w:tcPr>
-          <w:p>
-            <w:r>
-              <w:t>Пользователь находится на странице «Панель администратора», предварительно нажав на вкладку «Оповещения»</w:t>
-            </w:r>
-          </w:p>
-        </w:tc>
-        <w:tc>
-          <w:tcPr>
-            <w:tcW w:w="2721" w:type="dxa"/>
-          </w:tcPr>
-          <w:p>
-            <w:r>
-              <w:t>Ввод данных в поле «Заголовок»</w:t>
-            </w:r>
-          </w:p>
-        </w:tc>
-        <w:tc>
-          <w:tcPr>
-            <w:tcW w:w="2585" w:type="dxa"/>
-          </w:tcPr>
-          <w:p>
-            <w:r>
-              <w:t>Проверка данных не производится</w:t>
-            </w:r>
-          </w:p>
-        </w:tc>
-      </w:tr>
-      <w:tr>
-        <w:trPr>
-          <w:trHeight w:val="258"/>
-        </w:trPr>
-        <w:tc>
-          <w:tcPr>
-            <w:tcW w:w="2445" w:type="dxa"/>
-            <w:vAlign w:val="center"/>
-          </w:tcPr>
-          <w:p>
-            <w:pPr>
-              <w:jc w:val="center"/>
-            </w:pPr>
-            <w:r>
-              <w:t>39</w:t>
-            </w:r>
-          </w:p>
-        </w:tc>
-        <w:tc>
-          <w:tcPr>
-            <w:tcW w:w="2585" w:type="dxa"/>
-            <w:vMerge/>
-          </w:tcPr>
-          <w:p/>
-        </w:tc>
-        <w:tc>
-          <w:tcPr>
-            <w:tcW w:w="2721" w:type="dxa"/>
-          </w:tcPr>
-          <w:p>
-            <w:r>
-              <w:t>Ввод данных в поле «Содержимое письма»</w:t>
-            </w:r>
-          </w:p>
-        </w:tc>
-        <w:tc>
-          <w:tcPr>
-            <w:tcW w:w="2585" w:type="dxa"/>
-          </w:tcPr>
-          <w:p>
-            <w:r>
-              <w:t>Проверка данных не производится</w:t>
-            </w:r>
-          </w:p>
-        </w:tc>
-      </w:tr>
-      <w:tr>
-        <w:trPr>
-          <w:trHeight w:val="258"/>
-        </w:trPr>
-        <w:tc>
-          <w:tcPr>
-            <w:tcW w:w="2445" w:type="dxa"/>
-            <w:vAlign w:val="center"/>
-          </w:tcPr>
-          <w:p>
-            <w:pPr>
-              <w:jc w:val="center"/>
-            </w:pPr>
-            <w:r>
-              <w:t>40</w:t>
-            </w:r>
-          </w:p>
-        </w:tc>
-        <w:tc>
-          <w:tcPr>
-            <w:tcW w:w="2585" w:type="dxa"/>
-            <w:vMerge/>
-          </w:tcPr>
-          <w:p/>
-        </w:tc>
-        <w:tc>
-          <w:tcPr>
-            <w:tcW w:w="2721" w:type="dxa"/>
-          </w:tcPr>
-          <w:p>
-            <w:r>
-              <w:t>Нажатие на флажок</w:t>
-            </w:r>
-            <w:r>
-              <w:t xml:space="preserve"> </w:t>
-            </w:r>
-            <w:r>
-              <w:t>в таблице «Родители»</w:t>
-            </w:r>
-          </w:p>
-        </w:tc>
-        <w:tc>
-          <w:tcPr>
-            <w:tcW w:w="2585" w:type="dxa"/>
-          </w:tcPr>
-          <w:p>
-            <w:r>
-              <w:t>Производится изменение флажка в активное состояние</w:t>
-            </w:r>
-          </w:p>
-        </w:tc>
-      </w:tr>
-      <w:tr>
-        <w:trPr>
-          <w:trHeight w:val="258"/>
-        </w:trPr>
-        <w:tc>
-          <w:tcPr>
-            <w:tcW w:w="2445" w:type="dxa"/>
-            <w:vAlign w:val="center"/>
-          </w:tcPr>
-          <w:p>
-            <w:pPr>
-              <w:jc w:val="center"/>
-            </w:pPr>
-            <w:r>
-              <w:lastRenderedPageBreak/>
-              <w:t>41</w:t>
-            </w:r>
-          </w:p>
-        </w:tc>
-        <w:tc>
-          <w:tcPr>
-            <w:tcW w:w="2585" w:type="dxa"/>
-            <w:vMerge/>
-          </w:tcPr>
-          <w:p/>
-        </w:tc>
-        <w:tc>
-          <w:tcPr>
-            <w:tcW w:w="2721" w:type="dxa"/>
-          </w:tcPr>
-          <w:p>
-            <w:r>
-              <w:t>Нажатие на кнопку «Отправить»</w:t>
-            </w:r>
-          </w:p>
-        </w:tc>
-        <w:tc>
-          <w:tcPr>
-            <w:tcW w:w="2585" w:type="dxa"/>
-          </w:tcPr>
-          <w:p>
-            <w:r>
-              <w:t xml:space="preserve">Производится отправка </w:t>
-            </w:r>
-            <w:r>
-              <w:rPr>
-                <w:lang w:val="en-US"/>
-              </w:rPr>
-              <w:t>E</w:t>
-            </w:r>
-            <w:r>
-              <w:t>-</w:t>
-            </w:r>
-            <w:r>
-              <w:rPr>
-                <w:lang w:val="en-US"/>
-              </w:rPr>
-              <w:t>mail</w:t>
-            </w:r>
-            <w:r>
-              <w:t xml:space="preserve"> </w:t>
-            </w:r>
-            <w:r>
-              <w:t>сообщения/сообщений с указанными данными на выбранные почтовые адреса из таблицы «Родители»</w:t>
-            </w:r>
-          </w:p>
-        </w:tc>
-      </w:tr>
-      <w:tr>
-        <w:trPr>
-          <w:trHeight w:val="258"/>
-        </w:trPr>
-        <w:tc>
-          <w:tcPr>
-            <w:tcW w:w="2445" w:type="dxa"/>
-            <w:vAlign w:val="center"/>
-          </w:tcPr>
-          <w:p>
-            <w:pPr>
-              <w:jc w:val="center"/>
-            </w:pPr>
-            <w:r>
-              <w:t>42</w:t>
-            </w:r>
-          </w:p>
-        </w:tc>
-        <w:tc>
-          <w:tcPr>
-            <w:tcW w:w="2585" w:type="dxa"/>
-            <w:vMerge w:val="restart"/>
-            <w:vAlign w:val="center"/>
-          </w:tcPr>
-          <w:p>
-            <w:r>
-              <w:t>Пользователь находится на странице «Панель администратора», предварительно нажав на вкладку «Пользователи»</w:t>
-            </w:r>
-          </w:p>
-        </w:tc>
-        <w:tc>
-          <w:tcPr>
-            <w:tcW w:w="2721" w:type="dxa"/>
-          </w:tcPr>
-          <w:p>
-            <w:r>
-              <w:t>Нажатие на панель «Преподаватели»</w:t>
-            </w:r>
-          </w:p>
-        </w:tc>
-        <w:tc>
-          <w:tcPr>
-            <w:tcW w:w="2585" w:type="dxa"/>
-          </w:tcPr>
-          <w:p>
-            <w:r>
-              <w:t>Раскрывается панель с таблицей преподавателей</w:t>
-            </w:r>
-          </w:p>
-        </w:tc>
-      </w:tr>
-      <w:tr>
-        <w:trPr>
-          <w:trHeight w:val="258"/>
-        </w:trPr>
-        <w:tc>
-          <w:tcPr>
-            <w:tcW w:w="2445" w:type="dxa"/>
-            <w:vAlign w:val="center"/>
-          </w:tcPr>
-          <w:p>
-            <w:pPr>
-              <w:jc w:val="center"/>
-              <w:rPr>
-                <w:lang w:val="en-US"/>
-              </w:rPr>
-            </w:pPr>
-            <w:r>
-              <w:rPr>
-                <w:lang w:val="en-US"/>
-              </w:rPr>
-              <w:t>43</w:t>
-            </w:r>
-          </w:p>
-        </w:tc>
-        <w:tc>
-          <w:tcPr>
-            <w:tcW w:w="2585" w:type="dxa"/>
-            <w:vMerge/>
-          </w:tcPr>
-          <w:p/>
-        </w:tc>
-        <w:tc>
-          <w:tcPr>
-            <w:tcW w:w="2721" w:type="dxa"/>
-          </w:tcPr>
-          <w:p>
-            <w:r>
-              <w:t>Нажатие на панель «Студенты»</w:t>
-            </w:r>
-          </w:p>
-        </w:tc>
-        <w:tc>
-          <w:tcPr>
-            <w:tcW w:w="2585" w:type="dxa"/>
-          </w:tcPr>
-          <w:p>
-            <w:r>
-              <w:t>Раскрывается панель с панелями, которые содержат названия групп</w:t>
-            </w:r>
-          </w:p>
-        </w:tc>
-      </w:tr>
-      <w:tr>
-        <w:trPr>
-          <w:trHeight w:val="258"/>
-        </w:trPr>
-        <w:tc>
-          <w:tcPr>
-            <w:tcW w:w="2445" w:type="dxa"/>
-            <w:vAlign w:val="center"/>
-          </w:tcPr>
-          <w:p>
-            <w:pPr>
-              <w:jc w:val="center"/>
-              <w:rPr>
-                <w:lang w:val="en-US"/>
-              </w:rPr>
-            </w:pPr>
-            <w:r>
-              <w:rPr>
-                <w:lang w:val="en-US"/>
-              </w:rPr>
-              <w:t>44</w:t>
-            </w:r>
-          </w:p>
-        </w:tc>
-        <w:tc>
-          <w:tcPr>
-            <w:tcW w:w="2585" w:type="dxa"/>
-            <w:vMerge/>
-          </w:tcPr>
-          <w:p/>
-        </w:tc>
-        <w:tc>
-          <w:tcPr>
-            <w:tcW w:w="2721" w:type="dxa"/>
-          </w:tcPr>
-          <w:p>
-            <w:r>
-              <w:t>Нажатие на панель с названием группы</w:t>
-            </w:r>
-          </w:p>
-        </w:tc>
-        <w:tc>
-          <w:tcPr>
-            <w:tcW w:w="2585" w:type="dxa"/>
-          </w:tcPr>
-          <w:p>
-            <w:r>
-              <w:t>Раскрывается панель с таблицей студентов в выбранной группе</w:t>
-            </w:r>
-          </w:p>
-        </w:tc>
-      </w:tr>
-      <w:tr>
-        <w:trPr>
-          <w:trHeight w:val="258"/>
-        </w:trPr>
-        <w:tc>
-          <w:tcPr>
-            <w:tcW w:w="2445" w:type="dxa"/>
-            <w:vAlign w:val="center"/>
-          </w:tcPr>
-          <w:p>
-            <w:pPr>
-              <w:jc w:val="center"/>
-              <w:rPr>
-                <w:lang w:val="en-US"/>
-              </w:rPr>
-            </w:pPr>
-            <w:r>
-              <w:rPr>
-                <w:lang w:val="en-US"/>
-              </w:rPr>
-              <w:t>45</w:t>
-            </w:r>
-          </w:p>
-        </w:tc>
-        <w:tc>
-          <w:tcPr>
-            <w:tcW w:w="2585" w:type="dxa"/>
-            <w:vMerge/>
-          </w:tcPr>
-          <w:p/>
-        </w:tc>
-        <w:tc>
-          <w:tcPr>
-            <w:tcW w:w="2721" w:type="dxa"/>
-          </w:tcPr>
-          <w:p>
-            <w:r>
-              <w:t>Нажатие на панель «Старосты»</w:t>
-            </w:r>
-          </w:p>
-        </w:tc>
-        <w:tc>
-          <w:tcPr>
-            <w:tcW w:w="2585" w:type="dxa"/>
-          </w:tcPr>
-          <w:p>
-            <w:r>
-              <w:t>Раскрывается панель с таблицей старост</w:t>
-            </w:r>
-          </w:p>
-        </w:tc>
-      </w:tr>
-      <w:tr>
-        <w:trPr>
-          <w:trHeight w:val="258"/>
-        </w:trPr>
-        <w:tc>
-          <w:tcPr>
-            <w:tcW w:w="2445" w:type="dxa"/>
-            <w:vAlign w:val="center"/>
-          </w:tcPr>
-          <w:p>
-            <w:pPr>
-              <w:jc w:val="center"/>
-              <w:rPr>
-                <w:lang w:val="en-US"/>
-              </w:rPr>
-            </w:pPr>
-            <w:r>
-              <w:rPr>
-                <w:lang w:val="en-US"/>
-              </w:rPr>
-              <w:t>46</w:t>
-            </w:r>
-          </w:p>
-        </w:tc>
-        <w:tc>
-          <w:tcPr>
-            <w:tcW w:w="2585" w:type="dxa"/>
-            <w:vMerge/>
-          </w:tcPr>
-          <w:p/>
-        </w:tc>
-        <w:tc>
-          <w:tcPr>
-            <w:tcW w:w="2721" w:type="dxa"/>
-          </w:tcPr>
-          <w:p>
-            <w:r>
-              <w:t>Нажатие на панель «Родители»</w:t>
-            </w:r>
-          </w:p>
-        </w:tc>
-        <w:tc>
-          <w:tcPr>
-            <w:tcW w:w="2585" w:type="dxa"/>
-          </w:tcPr>
-          <w:p>
-            <w:r>
-              <w:t>Раскрывается панель с таблицей родителей</w:t>
-            </w:r>
-          </w:p>
-        </w:tc>
-      </w:tr>
-      <w:tr>
-        <w:trPr>
-          <w:trHeight w:val="258"/>
-        </w:trPr>
-        <w:tc>
-          <w:tcPr>
-            <w:tcW w:w="2445" w:type="dxa"/>
-            <w:vAlign w:val="center"/>
-          </w:tcPr>
-          <w:p>
-            <w:pPr>
-              <w:jc w:val="center"/>
-              <w:rPr>
-                <w:lang w:val="en-US"/>
-              </w:rPr>
-            </w:pPr>
-            <w:r>
-              <w:rPr>
-                <w:lang w:val="en-US"/>
-              </w:rPr>
-              <w:t>47</w:t>
-            </w:r>
-          </w:p>
-        </w:tc>
-        <w:tc>
-          <w:tcPr>
-            <w:tcW w:w="2585" w:type="dxa"/>
-            <w:vMerge/>
-          </w:tcPr>
-          <w:p/>
-        </w:tc>
-        <w:tc>
-          <w:tcPr>
-            <w:tcW w:w="2721" w:type="dxa"/>
-          </w:tcPr>
-          <w:p>
-            <w:r>
-              <w:t>Нажатие на панель «Добавить студента»</w:t>
-            </w:r>
-          </w:p>
-        </w:tc>
-        <w:tc>
-          <w:tcPr>
-            <w:tcW w:w="2585" w:type="dxa"/>
-          </w:tcPr>
-          <w:p>
-            <w:r>
-              <w:t>Раскрывается панель с полями для добавления нового студента</w:t>
-            </w:r>
-          </w:p>
-        </w:tc>
-      </w:tr>
-      <w:tr>
-        <w:trPr>
-          <w:trHeight w:val="258"/>
-        </w:trPr>
-        <w:tc>
-          <w:tcPr>
-            <w:tcW w:w="2445" w:type="dxa"/>
-            <w:vAlign w:val="center"/>
-          </w:tcPr>
-          <w:p>
-            <w:pPr>
-              <w:jc w:val="center"/>
-              <w:rPr>
-                <w:lang w:val="en-US"/>
-              </w:rPr>
-            </w:pPr>
-            <w:r>
-              <w:rPr>
-                <w:lang w:val="en-US"/>
-              </w:rPr>
-              <w:t>48</w:t>
-            </w:r>
-          </w:p>
-        </w:tc>
-        <w:tc>
-          <w:tcPr>
-            <w:tcW w:w="2585" w:type="dxa"/>
-            <w:vMerge/>
-          </w:tcPr>
-          <w:p/>
-        </w:tc>
-        <w:tc>
-          <w:tcPr>
-            <w:tcW w:w="2721" w:type="dxa"/>
-          </w:tcPr>
-          <w:p>
-            <w:r>
-              <w:t>Нажатие на панель «Добавить преподавателя»</w:t>
-            </w:r>
-          </w:p>
-        </w:tc>
-        <w:tc>
-          <w:tcPr>
-            <w:tcW w:w="2585" w:type="dxa"/>
-          </w:tcPr>
-          <w:p>
-            <w:r>
-              <w:t>Раскрывается панель с полями для добавления нового преподавателя</w:t>
-            </w:r>
-          </w:p>
-        </w:tc>
-      </w:tr>
-      <w:tr>
-        <w:trPr>
-          <w:trHeight w:val="258"/>
-        </w:trPr>
-        <w:tc>
-          <w:tcPr>
-            <w:tcW w:w="2445" w:type="dxa"/>
-            <w:vAlign w:val="center"/>
-          </w:tcPr>
-          <w:p>
-            <w:pPr>
-              <w:jc w:val="center"/>
-              <w:rPr>
-                <w:lang w:val="en-US"/>
-              </w:rPr>
-            </w:pPr>
-            <w:r>
-              <w:rPr>
-                <w:lang w:val="en-US"/>
-              </w:rPr>
-              <w:t>49</w:t>
-            </w:r>
-          </w:p>
-        </w:tc>
-        <w:tc>
-          <w:tcPr>
-            <w:tcW w:w="2585" w:type="dxa"/>
-            <w:vMerge/>
-          </w:tcPr>
-          <w:p/>
-        </w:tc>
-        <w:tc>
-          <w:tcPr>
-            <w:tcW w:w="2721" w:type="dxa"/>
-          </w:tcPr>
-          <w:p>
-            <w:r>
-              <w:t>Нажатие на панель «Добавить родителя»</w:t>
-            </w:r>
-          </w:p>
-        </w:tc>
-        <w:tc>
-          <w:tcPr>
-            <w:tcW w:w="2585" w:type="dxa"/>
-          </w:tcPr>
-          <w:p>
-            <w:r>
-              <w:t>Раскрывается панель с полями для добавления нового родителя</w:t>
-            </w:r>
-          </w:p>
-        </w:tc>
-      </w:tr>
-      <w:tr>
-        <w:trPr>
-          <w:trHeight w:val="258"/>
-        </w:trPr>
-        <w:tc>
-          <w:tcPr>
-            <w:tcW w:w="2445" w:type="dxa"/>
-            <w:vAlign w:val="center"/>
-          </w:tcPr>
-          <w:p>
-            <w:pPr>
-              <w:jc w:val="center"/>
-              <w:rPr>
-                <w:lang w:val="en-US"/>
-              </w:rPr>
-            </w:pPr>
-            <w:r>
-              <w:rPr>
-                <w:lang w:val="en-US"/>
-              </w:rPr>
-              <w:t>50</w:t>
-            </w:r>
-          </w:p>
-        </w:tc>
-        <w:tc>
-          <w:tcPr>
-            <w:tcW w:w="2585" w:type="dxa"/>
-            <w:vMerge w:val="restart"/>
-            <w:vAlign w:val="center"/>
-          </w:tcPr>
-          <w:p>
-            <w:r>
-              <w:t>Пользователь находится на странице «Панель администратора», предварительно нажав на вкладку «Пользователи» и предварительно раскрыв панель «Добавить студента»</w:t>
-            </w:r>
-          </w:p>
-        </w:tc>
-        <w:tc>
-          <w:tcPr>
-            <w:tcW w:w="2721" w:type="dxa"/>
-          </w:tcPr>
-          <w:p>
-            <w:r>
-              <w:t>Ввод данных в поле «Фамилия»</w:t>
-            </w:r>
-          </w:p>
-        </w:tc>
-        <w:tc>
-          <w:tcPr>
-            <w:tcW w:w="2585" w:type="dxa"/>
-          </w:tcPr>
-          <w:p>
-            <w:r>
-              <w:t>Проверяется длина фамилии, которая не должна достигать больше 30 символов и поле не должно быть пустым</w:t>
-            </w:r>
-          </w:p>
-        </w:tc>
-      </w:tr>
-      <w:tr>
-        <w:trPr>
-          <w:trHeight w:val="258"/>
-        </w:trPr>
-        <w:tc>
-          <w:tcPr>
-            <w:tcW w:w="2445" w:type="dxa"/>
-            <w:vAlign w:val="center"/>
-          </w:tcPr>
-          <w:p>
-            <w:pPr>
-              <w:jc w:val="center"/>
-              <w:rPr>
-                <w:lang w:val="en-US"/>
-              </w:rPr>
-            </w:pPr>
-            <w:r>
-              <w:rPr>
-                <w:lang w:val="en-US"/>
-              </w:rPr>
-              <w:t>51</w:t>
-            </w:r>
-          </w:p>
-        </w:tc>
-        <w:tc>
-          <w:tcPr>
-            <w:tcW w:w="2585" w:type="dxa"/>
-            <w:vMerge/>
-          </w:tcPr>
-          <w:p/>
-        </w:tc>
-        <w:tc>
-          <w:tcPr>
-            <w:tcW w:w="2721" w:type="dxa"/>
-          </w:tcPr>
-          <w:p>
-            <w:r>
-              <w:t>Ввод данных в поле «Имя»</w:t>
-            </w:r>
-          </w:p>
-        </w:tc>
-        <w:tc>
-          <w:tcPr>
-            <w:tcW w:w="2585" w:type="dxa"/>
-          </w:tcPr>
-          <w:p>
-            <w:r>
-              <w:t>Проверяется длина имени, которая не должна достигать больше 30 символов и поле не должно быть пустым</w:t>
-            </w:r>
-          </w:p>
-        </w:tc>
-      </w:tr>
-      <w:tr>
-        <w:trPr>
-          <w:trHeight w:val="258"/>
-        </w:trPr>
-        <w:tc>
-          <w:tcPr>
-            <w:tcW w:w="2445" w:type="dxa"/>
-            <w:vAlign w:val="center"/>
-          </w:tcPr>
-          <w:p>
-            <w:pPr>
-              <w:jc w:val="center"/>
-              <w:rPr>
-                <w:lang w:val="en-US"/>
-              </w:rPr>
-            </w:pPr>
-            <w:r>
-              <w:rPr>
-                <w:lang w:val="en-US"/>
-              </w:rPr>
-              <w:t>52</w:t>
-            </w:r>
-          </w:p>
-        </w:tc>
-        <w:tc>
-          <w:tcPr>
-            <w:tcW w:w="2585" w:type="dxa"/>
-            <w:vMerge/>
-          </w:tcPr>
-          <w:p/>
-        </w:tc>
-        <w:tc>
-          <w:tcPr>
-            <w:tcW w:w="2721" w:type="dxa"/>
-          </w:tcPr>
-          <w:p>
-            <w:r>
-              <w:t>Ввод данных в поле «Отчество»</w:t>
-            </w:r>
-          </w:p>
-        </w:tc>
-        <w:tc>
-          <w:tcPr>
-            <w:tcW w:w="2585" w:type="dxa"/>
-          </w:tcPr>
-          <w:p>
-            <w:r>
-              <w:t>Проверяется длина отчества, которая не должна достигать больше 30 символов и поле не должно быть пустым</w:t>
-            </w:r>
-          </w:p>
-        </w:tc>
-      </w:tr>
-      <w:tr>
-        <w:trPr>
-          <w:trHeight w:val="258"/>
-        </w:trPr>
-        <w:tc>
-          <w:tcPr>
-            <w:tcW w:w="2445" w:type="dxa"/>
-            <w:vAlign w:val="center"/>
-          </w:tcPr>
-          <w:p>
-            <w:pPr>
-              <w:jc w:val="center"/>
-              <w:rPr>
-                <w:lang w:val="en-US"/>
-              </w:rPr>
-            </w:pPr>
-            <w:r>
-              <w:rPr>
-                <w:lang w:val="en-US"/>
-              </w:rPr>
-              <w:t>53</w:t>
-            </w:r>
-          </w:p>
-        </w:tc>
-        <w:tc>
-          <w:tcPr>
-            <w:tcW w:w="2585" w:type="dxa"/>
-            <w:vMerge/>
-          </w:tcPr>
-          <w:p/>
-        </w:tc>
-        <w:tc>
-          <w:tcPr>
-            <w:tcW w:w="2721" w:type="dxa"/>
-          </w:tcPr>
-          <w:p>
-            <w:r>
-              <w:t>Ввод данных в поле</w:t>
-            </w:r>
-          </w:p>
-          <w:p>
-            <w:r>
-              <w:t>«</w:t>
-            </w:r>
-            <w:r>
-              <w:rPr>
-                <w:lang w:val="en-US"/>
-              </w:rPr>
-              <w:t>E</w:t>
-            </w:r>
-            <w:r>
-              <w:t>-</w:t>
-            </w:r>
-            <w:r>
-              <w:rPr>
-                <w:lang w:val="en-US"/>
-              </w:rPr>
-              <w:t>mail</w:t>
-            </w:r>
-            <w:r>
-              <w:t>»</w:t>
-            </w:r>
-          </w:p>
-        </w:tc>
-        <w:tc>
-          <w:tcPr>
-            <w:tcW w:w="2585" w:type="dxa"/>
-          </w:tcPr>
-          <w:p>
-            <w:r>
-              <w:t xml:space="preserve">Отправляется запрос к серверу посредством </w:t>
-            </w:r>
-            <w:r>
-              <w:rPr>
-                <w:lang w:val="en-US"/>
-              </w:rPr>
-              <w:t>Ajax</w:t>
-            </w:r>
-            <w:r>
-              <w:t xml:space="preserve"> </w:t>
-            </w:r>
-            <w:r>
-              <w:t xml:space="preserve">на проверку существования такой записи в таблице </w:t>
-            </w:r>
-            <w:r>
-              <w:rPr>
-                <w:lang w:val="en-US"/>
-              </w:rPr>
-              <w:t>users</w:t>
-            </w:r>
-          </w:p>
-        </w:tc>
-      </w:tr>
-      <w:tr>
-        <w:trPr>
-          <w:trHeight w:val="258"/>
-        </w:trPr>
-        <w:tc>
-          <w:tcPr>
-            <w:tcW w:w="2445" w:type="dxa"/>
-            <w:vAlign w:val="center"/>
-          </w:tcPr>
-          <w:p>
-            <w:pPr>
-              <w:jc w:val="center"/>
-              <w:rPr>
-                <w:lang w:val="en-US"/>
-              </w:rPr>
-            </w:pPr>
-            <w:r>
-              <w:rPr>
-                <w:lang w:val="en-US"/>
-              </w:rPr>
-              <w:lastRenderedPageBreak/>
-              <w:t>54</w:t>
-            </w:r>
-          </w:p>
-        </w:tc>
-        <w:tc>
-          <w:tcPr>
-            <w:tcW w:w="2585" w:type="dxa"/>
-            <w:vMerge/>
-          </w:tcPr>
-          <w:p/>
-        </w:tc>
-        <w:tc>
-          <w:tcPr>
-            <w:tcW w:w="2721" w:type="dxa"/>
-          </w:tcPr>
-          <w:p>
-            <w:r>
-              <w:t>Ввод данных в поле «Пароль»</w:t>
-            </w:r>
-          </w:p>
-        </w:tc>
-        <w:tc>
-          <w:tcPr>
-            <w:tcW w:w="2585" w:type="dxa"/>
-          </w:tcPr>
-          <w:p>
-            <w:r>
-              <w:t>Производится проверка на:</w:t>
-            </w:r>
-          </w:p>
-          <w:p>
-            <w:pPr>
-              <w:pStyle w:val="a3"/>
-              <w:numPr>
-                <w:ilvl w:val="0"/>
-                <w:numId w:val="16"/>
-              </w:numPr>
-            </w:pPr>
-            <w:r>
-              <w:t>Длину (должна быть больше 6 символов)</w:t>
-            </w:r>
-          </w:p>
-          <w:p>
-            <w:pPr>
-              <w:pStyle w:val="a3"/>
-              <w:numPr>
-                <w:ilvl w:val="0"/>
-                <w:numId w:val="16"/>
-              </w:numPr>
-            </w:pPr>
-            <w:r>
-              <w:t>Пустую строку</w:t>
-            </w:r>
-          </w:p>
-          <w:p>
-            <w:pPr>
-              <w:pStyle w:val="a3"/>
-              <w:numPr>
-                <w:ilvl w:val="0"/>
-                <w:numId w:val="16"/>
-              </w:numPr>
-            </w:pPr>
-            <w:r>
-              <w:t>Совпадение с полем «Повторить пароль»</w:t>
-            </w:r>
-          </w:p>
-        </w:tc>
-      </w:tr>
-      <w:tr>
-        <w:trPr>
-          <w:trHeight w:val="258"/>
-        </w:trPr>
-        <w:tc>
-          <w:tcPr>
-            <w:tcW w:w="2445" w:type="dxa"/>
-            <w:vAlign w:val="center"/>
-          </w:tcPr>
-          <w:p>
-            <w:pPr>
-              <w:jc w:val="center"/>
-              <w:rPr>
-                <w:lang w:val="en-US"/>
-              </w:rPr>
-            </w:pPr>
-            <w:r>
-              <w:rPr>
-                <w:lang w:val="en-US"/>
-              </w:rPr>
-              <w:t>55</w:t>
-            </w:r>
-          </w:p>
-        </w:tc>
-        <w:tc>
-          <w:tcPr>
-            <w:tcW w:w="2585" w:type="dxa"/>
-            <w:vMerge/>
-          </w:tcPr>
-          <w:p/>
-        </w:tc>
-        <w:tc>
-          <w:tcPr>
-            <w:tcW w:w="2721" w:type="dxa"/>
-          </w:tcPr>
-          <w:p>
-            <w:r>
-              <w:t>Ввод данных в поле «Повторить пароль»</w:t>
-            </w:r>
-          </w:p>
-        </w:tc>
-        <w:tc>
-          <w:tcPr>
-            <w:tcW w:w="2585" w:type="dxa"/>
-          </w:tcPr>
-          <w:p>
-            <w:r>
-              <w:t>Производится проверка на:</w:t>
-            </w:r>
-          </w:p>
-          <w:p>
-            <w:pPr>
-              <w:pStyle w:val="a3"/>
-              <w:numPr>
-                <w:ilvl w:val="0"/>
-                <w:numId w:val="16"/>
-              </w:numPr>
-            </w:pPr>
-            <w:r>
-              <w:t>Длину (должна быть больше 6 символов)</w:t>
-            </w:r>
-          </w:p>
-          <w:p>
-            <w:pPr>
-              <w:pStyle w:val="a3"/>
-              <w:numPr>
-                <w:ilvl w:val="0"/>
-                <w:numId w:val="16"/>
-              </w:numPr>
-            </w:pPr>
-            <w:r>
-              <w:t>Пустую строку</w:t>
-            </w:r>
-          </w:p>
-          <w:p>
-            <w:r>
-              <w:t>Совпадение с полем «Пароль»</w:t>
-            </w:r>
-          </w:p>
-        </w:tc>
-      </w:tr>
-      <w:tr>
-        <w:trPr>
-          <w:trHeight w:val="258"/>
-        </w:trPr>
-        <w:tc>
-          <w:tcPr>
-            <w:tcW w:w="2445" w:type="dxa"/>
-            <w:vAlign w:val="center"/>
-          </w:tcPr>
-          <w:p>
-            <w:pPr>
-              <w:jc w:val="center"/>
-              <w:rPr>
-                <w:lang w:val="en-US"/>
-              </w:rPr>
-            </w:pPr>
-            <w:r>
-              <w:rPr>
-                <w:lang w:val="en-US"/>
-              </w:rPr>
-              <w:t>56</w:t>
-            </w:r>
-          </w:p>
-        </w:tc>
-        <w:tc>
-          <w:tcPr>
-            <w:tcW w:w="2585" w:type="dxa"/>
-            <w:vMerge/>
-          </w:tcPr>
-          <w:p/>
-        </w:tc>
-        <w:tc>
-          <w:tcPr>
-            <w:tcW w:w="2721" w:type="dxa"/>
-          </w:tcPr>
-          <w:p>
-            <w:r>
-              <w:t>Выбор пункта из выпадающего списка «Группа»</w:t>
-            </w:r>
-          </w:p>
-        </w:tc>
-        <w:tc>
-          <w:tcPr>
-            <w:tcW w:w="2585" w:type="dxa"/>
-          </w:tcPr>
-          <w:p>
-            <w:r>
-              <w:t>Производится проверка на пустое поле</w:t>
-            </w:r>
-          </w:p>
-        </w:tc>
-      </w:tr>
-      <w:tr>
-        <w:trPr>
-          <w:trHeight w:val="258"/>
-        </w:trPr>
-        <w:tc>
-          <w:tcPr>
-            <w:tcW w:w="2445" w:type="dxa"/>
-            <w:vAlign w:val="center"/>
-          </w:tcPr>
-          <w:p>
-            <w:pPr>
-              <w:jc w:val="center"/>
-              <w:rPr>
-                <w:lang w:val="en-US"/>
-              </w:rPr>
-            </w:pPr>
-            <w:r>
-              <w:rPr>
-                <w:lang w:val="en-US"/>
-              </w:rPr>
-              <w:t>57</w:t>
-            </w:r>
-          </w:p>
-        </w:tc>
-        <w:tc>
-          <w:tcPr>
-            <w:tcW w:w="2585" w:type="dxa"/>
-            <w:vMerge/>
-          </w:tcPr>
-          <w:p/>
-        </w:tc>
-        <w:tc>
-          <w:tcPr>
-            <w:tcW w:w="2721" w:type="dxa"/>
-          </w:tcPr>
-          <w:p>
-            <w:r>
-              <w:t>Ввод данных в поле «Адрес проживания»</w:t>
-            </w:r>
-          </w:p>
-        </w:tc>
-        <w:tc>
-          <w:tcPr>
-            <w:tcW w:w="2585" w:type="dxa"/>
-          </w:tcPr>
-          <w:p>
-            <w:r>
-              <w:t>Проверяется длина адреса проживания, которая не должна превышать 30 символов и поле не должно быть пустым</w:t>
-            </w:r>
-          </w:p>
-        </w:tc>
-      </w:tr>
-      <w:tr>
-        <w:trPr>
-          <w:trHeight w:val="258"/>
-        </w:trPr>
-        <w:tc>
-          <w:tcPr>
-            <w:tcW w:w="2445" w:type="dxa"/>
-            <w:vAlign w:val="center"/>
-          </w:tcPr>
-          <w:p>
-            <w:pPr>
-              <w:jc w:val="center"/>
-              <w:rPr>
-                <w:lang w:val="en-US"/>
-              </w:rPr>
-            </w:pPr>
-            <w:r>
-              <w:rPr>
-                <w:lang w:val="en-US"/>
-              </w:rPr>
-              <w:t>58</w:t>
-            </w:r>
-          </w:p>
-        </w:tc>
-        <w:tc>
-          <w:tcPr>
-            <w:tcW w:w="2585" w:type="dxa"/>
-            <w:vMerge/>
-          </w:tcPr>
-          <w:p/>
-        </w:tc>
-        <w:tc>
-          <w:tcPr>
-            <w:tcW w:w="2721" w:type="dxa"/>
-          </w:tcPr>
-          <w:p>
-            <w:r>
-              <w:t>Ввода данных в поле «Сотовый телефон»</w:t>
-            </w:r>
-          </w:p>
-        </w:tc>
-        <w:tc>
-          <w:tcPr>
-            <w:tcW w:w="2585" w:type="dxa"/>
-          </w:tcPr>
-          <w:p>
-            <w:r>
-              <w:t>Проверяется длина адреса проживания, которая не должна превышать 20 символов и поле не должно быть пустым</w:t>
-            </w:r>
-          </w:p>
-        </w:tc>
-      </w:tr>
-      <w:tr>
-        <w:trPr>
-          <w:trHeight w:val="258"/>
-        </w:trPr>
-        <w:tc>
-          <w:tcPr>
-            <w:tcW w:w="2445" w:type="dxa"/>
-            <w:vAlign w:val="center"/>
-          </w:tcPr>
-          <w:p>
-            <w:pPr>
-              <w:jc w:val="center"/>
-              <w:rPr>
-                <w:lang w:val="en-US"/>
-              </w:rPr>
-            </w:pPr>
-            <w:r>
-              <w:rPr>
-                <w:lang w:val="en-US"/>
-              </w:rPr>
-              <w:t>59</w:t>
-            </w:r>
-          </w:p>
-        </w:tc>
-        <w:tc>
-          <w:tcPr>
-            <w:tcW w:w="2585" w:type="dxa"/>
-            <w:vMerge/>
-          </w:tcPr>
-          <w:p/>
-        </w:tc>
-        <w:tc>
-          <w:tcPr>
-            <w:tcW w:w="2721" w:type="dxa"/>
-          </w:tcPr>
-          <w:p>
-            <w:r>
-              <w:t xml:space="preserve">Нажатие на кнопку «Сбросить» </w:t>
-            </w:r>
-          </w:p>
-        </w:tc>
-        <w:tc>
-          <w:tcPr>
-            <w:tcW w:w="2585" w:type="dxa"/>
-          </w:tcPr>
-          <w:p>
-            <w:r>
-              <w:t>Все поля очищаются</w:t>
-            </w:r>
-          </w:p>
-        </w:tc>
-      </w:tr>
-      <w:tr>
-        <w:trPr>
-          <w:trHeight w:val="258"/>
-        </w:trPr>
-        <w:tc>
-          <w:tcPr>
-            <w:tcW w:w="2445" w:type="dxa"/>
-            <w:vAlign w:val="center"/>
-          </w:tcPr>
-          <w:p>
-            <w:pPr>
-              <w:jc w:val="center"/>
-            </w:pPr>
-            <w:r>
-              <w:t>60</w:t>
-            </w:r>
-          </w:p>
-        </w:tc>
-        <w:tc>
-          <w:tcPr>
-            <w:tcW w:w="2585" w:type="dxa"/>
-          </w:tcPr>
-          <w:p/>
-        </w:tc>
-        <w:tc>
-          <w:tcPr>
-            <w:tcW w:w="2721" w:type="dxa"/>
-          </w:tcPr>
-          <w:p>
-            <w:r>
-              <w:t>Нажатие на кнопку «Зарегистрироваться»</w:t>
-            </w:r>
-          </w:p>
-        </w:tc>
-        <w:tc>
-          <w:tcPr>
-            <w:tcW w:w="2585" w:type="dxa"/>
-          </w:tcPr>
-          <w:p>
-            <w:r>
-              <w:t>Отправляется запрос на осуществление транзакции с введёнными данными. Производится обновление страницы с выводом сообщения об успешности/провале запроса</w:t>
-            </w:r>
-          </w:p>
-        </w:tc>
-      </w:tr>
-      <w:tr>
-        <w:trPr>
-          <w:trHeight w:val="258"/>
-        </w:trPr>
-        <w:tc>
-          <w:tcPr>
-            <w:tcW w:w="2445" w:type="dxa"/>
-            <w:vAlign w:val="center"/>
-          </w:tcPr>
-          <w:p>
-            <w:pPr>
-              <w:jc w:val="center"/>
-              <w:rPr>
-                <w:lang w:val="en-US"/>
-              </w:rPr>
-            </w:pPr>
-            <w:r>
-              <w:rPr>
-                <w:lang w:val="en-US"/>
-              </w:rPr>
-              <w:t>61</w:t>
-            </w:r>
-          </w:p>
-        </w:tc>
-        <w:tc>
-          <w:tcPr>
-            <w:tcW w:w="2585" w:type="dxa"/>
-            <w:vMerge w:val="restart"/>
-          </w:tcPr>
-          <w:p>
-            <w:r>
-              <w:t xml:space="preserve">Пользователь находится на странице «Панель администратора», предварительно нажав на вкладку «Пользователи» и предварительно раскрыв панель </w:t>
-            </w:r>
-            <w:r>
-              <w:lastRenderedPageBreak/>
-              <w:t>«Добавить преподавателя»</w:t>
-            </w:r>
-          </w:p>
-        </w:tc>
-        <w:tc>
-          <w:tcPr>
-            <w:tcW w:w="2721" w:type="dxa"/>
-          </w:tcPr>
-          <w:p/>
-        </w:tc>
-        <w:tc>
-          <w:tcPr>
-            <w:tcW w:w="2585" w:type="dxa"/>
-          </w:tcPr>
-          <w:p/>
-        </w:tc>
-      </w:tr>
-      <w:tr>
-        <w:trPr>
-          <w:trHeight w:val="236"/>
-        </w:trPr>
-        <w:tc>
-          <w:tcPr>
-            <w:tcW w:w="2445" w:type="dxa"/>
-            <w:vAlign w:val="center"/>
-          </w:tcPr>
-          <w:p>
-            <w:pPr>
-              <w:jc w:val="center"/>
-              <w:rPr>
-                <w:lang w:val="en-US"/>
-              </w:rPr>
-            </w:pPr>
-            <w:r>
-              <w:rPr>
-                <w:lang w:val="en-US"/>
-              </w:rPr>
-              <w:t>62</w:t>
-            </w:r>
-          </w:p>
-        </w:tc>
-        <w:tc>
-          <w:tcPr>
-            <w:tcW w:w="2585" w:type="dxa"/>
-            <w:vMerge/>
-          </w:tcPr>
-          <w:p/>
-        </w:tc>
-        <w:tc>
-          <w:tcPr>
-            <w:tcW w:w="2721" w:type="dxa"/>
-          </w:tcPr>
-          <w:p/>
-        </w:tc>
-        <w:tc>
-          <w:tcPr>
-            <w:tcW w:w="2585" w:type="dxa"/>
-          </w:tcPr>
-          <w:p/>
-        </w:tc>
-      </w:tr>
-      <w:tr>
-        <w:trPr>
-          <w:trHeight w:val="258"/>
-        </w:trPr>
-        <w:tc>
-          <w:tcPr>
-            <w:tcW w:w="2445" w:type="dxa"/>
-            <w:vAlign w:val="center"/>
-          </w:tcPr>
-          <w:p>
-            <w:pPr>
-              <w:jc w:val="center"/>
-              <w:rPr>
-                <w:lang w:val="en-US"/>
-              </w:rPr>
-            </w:pPr>
-            <w:r>
-              <w:rPr>
-                <w:lang w:val="en-US"/>
-              </w:rPr>
-              <w:t>63</w:t>
-            </w:r>
-          </w:p>
-        </w:tc>
-        <w:tc>
-          <w:tcPr>
-            <w:tcW w:w="2585" w:type="dxa"/>
-            <w:vMerge/>
-          </w:tcPr>
-          <w:p/>
-        </w:tc>
-        <w:tc>
-          <w:tcPr>
-            <w:tcW w:w="2721" w:type="dxa"/>
-          </w:tcPr>
-          <w:p/>
-        </w:tc>
-        <w:tc>
-          <w:tcPr>
-            <w:tcW w:w="2585" w:type="dxa"/>
-          </w:tcPr>
-          <w:p/>
-        </w:tc>
-      </w:tr>
-      <w:tr>
-        <w:trPr>
-          <w:trHeight w:val="258"/>
-        </w:trPr>
-        <w:tc>
-          <w:tcPr>
-            <w:tcW w:w="2445" w:type="dxa"/>
-            <w:vAlign w:val="center"/>
-          </w:tcPr>
-          <w:p>
-            <w:pPr>
-              <w:jc w:val="center"/>
-              <w:rPr>
-                <w:lang w:val="en-US"/>
-              </w:rPr>
-            </w:pPr>
-            <w:r>
-              <w:rPr>
-                <w:lang w:val="en-US"/>
-              </w:rPr>
-              <w:t>64</w:t>
-            </w:r>
-          </w:p>
-        </w:tc>
-        <w:tc>
-          <w:tcPr>
-            <w:tcW w:w="2585" w:type="dxa"/>
-            <w:vMerge/>
-          </w:tcPr>
-          <w:p/>
-        </w:tc>
-        <w:tc>
-          <w:tcPr>
-            <w:tcW w:w="2721" w:type="dxa"/>
-          </w:tcPr>
-          <w:p/>
-        </w:tc>
-        <w:tc>
-          <w:tcPr>
-            <w:tcW w:w="2585" w:type="dxa"/>
-          </w:tcPr>
-          <w:p/>
-        </w:tc>
-      </w:tr>
-      <w:tr>
-        <w:trPr>
-          <w:trHeight w:val="258"/>
-        </w:trPr>
-        <w:tc>
-          <w:tcPr>
-            <w:tcW w:w="2445" w:type="dxa"/>
-            <w:vAlign w:val="center"/>
-          </w:tcPr>
-          <w:p>
-            <w:pPr>
-              <w:jc w:val="center"/>
-              <w:rPr>
-                <w:lang w:val="en-US"/>
-              </w:rPr>
-            </w:pPr>
-            <w:r>
-              <w:rPr>
-                <w:lang w:val="en-US"/>
-              </w:rPr>
-              <w:t>65</w:t>
-            </w:r>
-          </w:p>
-        </w:tc>
-        <w:tc>
-          <w:tcPr>
-            <w:tcW w:w="2585" w:type="dxa"/>
-            <w:vMerge/>
-          </w:tcPr>
-          <w:p/>
-        </w:tc>
-        <w:tc>
-          <w:tcPr>
-            <w:tcW w:w="2721" w:type="dxa"/>
-          </w:tcPr>
-          <w:p/>
-        </w:tc>
-        <w:tc>
-          <w:tcPr>
-            <w:tcW w:w="2585" w:type="dxa"/>
-          </w:tcPr>
-          <w:p/>
-        </w:tc>
-      </w:tr>
-      <w:tr>
-        <w:trPr>
-          <w:trHeight w:val="258"/>
-        </w:trPr>
-        <w:tc>
-          <w:tcPr>
-            <w:tcW w:w="2445" w:type="dxa"/>
-            <w:vAlign w:val="center"/>
-          </w:tcPr>
-          <w:p>
-            <w:pPr>
-              <w:jc w:val="center"/>
-              <w:rPr>
-                <w:lang w:val="en-US"/>
-              </w:rPr>
-            </w:pPr>
-            <w:r>
-              <w:rPr>
-                <w:lang w:val="en-US"/>
-              </w:rPr>
-              <w:t>66</w:t>
-            </w:r>
-          </w:p>
-        </w:tc>
-        <w:tc>
-          <w:tcPr>
-            <w:tcW w:w="2585" w:type="dxa"/>
-            <w:vMerge/>
-          </w:tcPr>
-          <w:p/>
-        </w:tc>
-        <w:tc>
-          <w:tcPr>
-            <w:tcW w:w="2721" w:type="dxa"/>
-          </w:tcPr>
-          <w:p/>
-        </w:tc>
-        <w:tc>
-          <w:tcPr>
-            <w:tcW w:w="2585" w:type="dxa"/>
-          </w:tcPr>
-          <w:p/>
-        </w:tc>
-      </w:tr>
-      <w:tr>
-        <w:trPr>
-          <w:trHeight w:val="258"/>
-        </w:trPr>
-        <w:tc>
-          <w:tcPr>
-            <w:tcW w:w="2445" w:type="dxa"/>
-            <w:vAlign w:val="center"/>
-          </w:tcPr>
-          <w:p>
-            <w:pPr>
-              <w:jc w:val="center"/>
-              <w:rPr>
-                <w:lang w:val="en-US"/>
-              </w:rPr>
-            </w:pPr>
-            <w:r>
-              <w:rPr>
-                <w:lang w:val="en-US"/>
-              </w:rPr>
-              <w:t>67</w:t>
-            </w:r>
-          </w:p>
-        </w:tc>
-        <w:tc>
-          <w:tcPr>
-            <w:tcW w:w="2585" w:type="dxa"/>
-            <w:vMerge/>
-          </w:tcPr>
-          <w:p/>
-        </w:tc>
-        <w:tc>
-          <w:tcPr>
-            <w:tcW w:w="2721" w:type="dxa"/>
-          </w:tcPr>
-          <w:p/>
-        </w:tc>
-        <w:tc>
-          <w:tcPr>
-            <w:tcW w:w="2585" w:type="dxa"/>
-          </w:tcPr>
-          <w:p/>
-        </w:tc>
-      </w:tr>
-      <w:tr>
-        <w:trPr>
-          <w:trHeight w:val="258"/>
-        </w:trPr>
-        <w:tc>
-          <w:tcPr>
-            <w:tcW w:w="2445" w:type="dxa"/>
-            <w:vAlign w:val="center"/>
-          </w:tcPr>
-          <w:p>
-            <w:pPr>
-              <w:jc w:val="center"/>
-            </w:pPr>
-            <w:r>
-              <w:rPr>
-                <w:lang w:val="en-US"/>
-              </w:rPr>
-              <w:t>6</w:t>
-            </w:r>
-            <w:r>
-              <w:t>8</w:t>
-            </w:r>
-          </w:p>
-        </w:tc>
-        <w:tc>
-          <w:tcPr>
-            <w:tcW w:w="2585" w:type="dxa"/>
-            <w:vMerge/>
-          </w:tcPr>
-          <w:p/>
-        </w:tc>
-        <w:tc>
-          <w:tcPr>
-            <w:tcW w:w="2721" w:type="dxa"/>
-          </w:tcPr>
-          <w:p/>
-        </w:tc>
-        <w:tc>
-          <w:tcPr>
-            <w:tcW w:w="2585" w:type="dxa"/>
-          </w:tcPr>
-          <w:p/>
-        </w:tc>
-      </w:tr>
-      <w:tr>
-        <w:trPr>
-          <w:trHeight w:val="258"/>
-        </w:trPr>
-        <w:tc>
-          <w:tcPr>
-            <w:tcW w:w="2445" w:type="dxa"/>
-            <w:vAlign w:val="center"/>
-          </w:tcPr>
-          <w:p>
-            <w:pPr>
-              <w:jc w:val="center"/>
-              <w:rPr>
-                <w:lang w:val="en-US"/>
-              </w:rPr>
-            </w:pPr>
-            <w:r>
-              <w:rPr>
-                <w:lang w:val="en-US"/>
-              </w:rPr>
-              <w:t>69</w:t>
-            </w:r>
-          </w:p>
-        </w:tc>
-        <w:tc>
-          <w:tcPr>
-            <w:tcW w:w="2585" w:type="dxa"/>
-            <w:vMerge/>
-          </w:tcPr>
-          <w:p/>
-        </w:tc>
-        <w:tc>
-          <w:tcPr>
-            <w:tcW w:w="2721" w:type="dxa"/>
-          </w:tcPr>
-          <w:p/>
-        </w:tc>
-        <w:tc>
-          <w:tcPr>
-            <w:tcW w:w="2585" w:type="dxa"/>
-          </w:tcPr>
-          <w:p/>
-        </w:tc>
-      </w:tr>
-      <w:tr>
-        <w:trPr>
-          <w:trHeight w:val="258"/>
-        </w:trPr>
-        <w:tc>
-          <w:tcPr>
-            <w:tcW w:w="2445" w:type="dxa"/>
-            <w:vAlign w:val="center"/>
-          </w:tcPr>
-          <w:p>
-            <w:pPr>
-              <w:jc w:val="center"/>
-              <w:rPr>
-                <w:lang w:val="en-US"/>
-              </w:rPr>
-            </w:pPr>
-            <w:r>
-              <w:rPr>
-                <w:lang w:val="en-US"/>
-              </w:rPr>
-              <w:lastRenderedPageBreak/>
-              <w:t>70</w:t>
-            </w:r>
-          </w:p>
-        </w:tc>
-        <w:tc>
-          <w:tcPr>
-            <w:tcW w:w="2585" w:type="dxa"/>
-            <w:vMerge/>
-          </w:tcPr>
-          <w:p/>
-        </w:tc>
-        <w:tc>
-          <w:tcPr>
-            <w:tcW w:w="2721" w:type="dxa"/>
-          </w:tcPr>
-          <w:p/>
-        </w:tc>
-        <w:tc>
-          <w:tcPr>
-            <w:tcW w:w="2585" w:type="dxa"/>
-          </w:tcPr>
-          <w:p/>
-        </w:tc>
-      </w:tr>
-      <w:tr>
-        <w:trPr>
-          <w:trHeight w:val="258"/>
-        </w:trPr>
-        <w:tc>
-          <w:tcPr>
-            <w:tcW w:w="2445" w:type="dxa"/>
-            <w:vAlign w:val="center"/>
-          </w:tcPr>
-          <w:p>
-            <w:pPr>
-              <w:jc w:val="center"/>
-              <w:rPr>
-                <w:lang w:val="en-US"/>
-              </w:rPr>
-            </w:pPr>
-            <w:r>
-              <w:rPr>
-                <w:lang w:val="en-US"/>
-              </w:rPr>
-              <w:lastRenderedPageBreak/>
-              <w:t>71</w:t>
-            </w:r>
-          </w:p>
-        </w:tc>
-        <w:tc>
-          <w:tcPr>
-            <w:tcW w:w="2585" w:type="dxa"/>
-            <w:vMerge w:val="restart"/>
-            <w:vAlign w:val="center"/>
-          </w:tcPr>
-          <w:p>
-            <w:r>
-              <w:t>Пользователь находится на странице «Панель администратора», предварительно нажав на вкладку «Пользователи» и предварительно раскрыв панель «Добавить родителя»</w:t>
-            </w:r>
-          </w:p>
-        </w:tc>
-        <w:tc>
-          <w:tcPr>
-            <w:tcW w:w="2721" w:type="dxa"/>
-          </w:tcPr>
-          <w:p/>
-        </w:tc>
-        <w:tc>
-          <w:tcPr>
-            <w:tcW w:w="2585" w:type="dxa"/>
-          </w:tcPr>
-          <w:p/>
-        </w:tc>
-      </w:tr>
-      <w:tr>
-        <w:trPr>
-          <w:trHeight w:val="258"/>
-        </w:trPr>
-        <w:tc>
-          <w:tcPr>
-            <w:tcW w:w="2445" w:type="dxa"/>
-            <w:vAlign w:val="center"/>
-          </w:tcPr>
-          <w:p>
-            <w:pPr>
-              <w:jc w:val="center"/>
-              <w:rPr>
-                <w:lang w:val="en-US"/>
-              </w:rPr>
-            </w:pPr>
-            <w:r>
-              <w:rPr>
-                <w:lang w:val="en-US"/>
-              </w:rPr>
-              <w:t>72</w:t>
-            </w:r>
-          </w:p>
-        </w:tc>
-        <w:tc>
-          <w:tcPr>
-            <w:tcW w:w="2585" w:type="dxa"/>
-            <w:vMerge/>
-          </w:tcPr>
-          <w:p/>
-        </w:tc>
-        <w:tc>
-          <w:tcPr>
-            <w:tcW w:w="2721" w:type="dxa"/>
-          </w:tcPr>
-          <w:p/>
-        </w:tc>
-        <w:tc>
-          <w:tcPr>
-            <w:tcW w:w="2585" w:type="dxa"/>
-          </w:tcPr>
-          <w:p/>
-        </w:tc>
-      </w:tr>
-      <w:tr>
-        <w:trPr>
-          <w:trHeight w:val="258"/>
-        </w:trPr>
-        <w:tc>
-          <w:tcPr>
-            <w:tcW w:w="2445" w:type="dxa"/>
-            <w:vAlign w:val="center"/>
-          </w:tcPr>
-          <w:p>
-            <w:pPr>
-              <w:jc w:val="center"/>
-              <w:rPr>
-                <w:lang w:val="en-US"/>
-              </w:rPr>
-            </w:pPr>
-            <w:r>
-              <w:rPr>
-                <w:lang w:val="en-US"/>
-              </w:rPr>
-              <w:t>73</w:t>
-            </w:r>
-          </w:p>
-        </w:tc>
-        <w:tc>
-          <w:tcPr>
-            <w:tcW w:w="2585" w:type="dxa"/>
-            <w:vMerge/>
-          </w:tcPr>
-          <w:p/>
-        </w:tc>
-        <w:tc>
-          <w:tcPr>
-            <w:tcW w:w="2721" w:type="dxa"/>
-          </w:tcPr>
-          <w:p/>
-        </w:tc>
-        <w:tc>
-          <w:tcPr>
-            <w:tcW w:w="2585" w:type="dxa"/>
-          </w:tcPr>
-          <w:p/>
-        </w:tc>
-      </w:tr>
-      <w:tr>
-        <w:trPr>
-          <w:trHeight w:val="258"/>
-        </w:trPr>
-        <w:tc>
-          <w:tcPr>
-            <w:tcW w:w="2445" w:type="dxa"/>
-            <w:vAlign w:val="center"/>
-          </w:tcPr>
-          <w:p>
-            <w:pPr>
-              <w:jc w:val="center"/>
-              <w:rPr>
-                <w:lang w:val="en-US"/>
-              </w:rPr>
-            </w:pPr>
-            <w:r>
-              <w:rPr>
-                <w:lang w:val="en-US"/>
-              </w:rPr>
-              <w:t>74</w:t>
-            </w:r>
-          </w:p>
-        </w:tc>
-        <w:tc>
-          <w:tcPr>
-            <w:tcW w:w="2585" w:type="dxa"/>
-            <w:vMerge/>
-          </w:tcPr>
-          <w:p/>
-        </w:tc>
-        <w:tc>
-          <w:tcPr>
-            <w:tcW w:w="2721" w:type="dxa"/>
-          </w:tcPr>
-          <w:p/>
-        </w:tc>
-        <w:tc>
-          <w:tcPr>
-            <w:tcW w:w="2585" w:type="dxa"/>
-          </w:tcPr>
-          <w:p/>
-        </w:tc>
-      </w:tr>
-      <w:tr>
-        <w:trPr>
-          <w:trHeight w:val="258"/>
-        </w:trPr>
-        <w:tc>
-          <w:tcPr>
-            <w:tcW w:w="2445" w:type="dxa"/>
-            <w:vAlign w:val="center"/>
-          </w:tcPr>
-          <w:p>
-            <w:pPr>
-              <w:jc w:val="center"/>
-              <w:rPr>
-                <w:lang w:val="en-US"/>
-              </w:rPr>
-            </w:pPr>
-            <w:r>
-              <w:rPr>
-                <w:lang w:val="en-US"/>
-              </w:rPr>
-              <w:t>75</w:t>
-            </w:r>
-          </w:p>
-        </w:tc>
-        <w:tc>
-          <w:tcPr>
-            <w:tcW w:w="2585" w:type="dxa"/>
-            <w:vMerge/>
-          </w:tcPr>
-          <w:p/>
-        </w:tc>
-        <w:tc>
-          <w:tcPr>
-            <w:tcW w:w="2721" w:type="dxa"/>
-          </w:tcPr>
-          <w:p/>
-        </w:tc>
-        <w:tc>
-          <w:tcPr>
-            <w:tcW w:w="2585" w:type="dxa"/>
-          </w:tcPr>
-          <w:p/>
-        </w:tc>
-      </w:tr>
-      <w:tr>
-        <w:trPr>
-          <w:trHeight w:val="258"/>
-        </w:trPr>
-        <w:tc>
-          <w:tcPr>
-            <w:tcW w:w="2445" w:type="dxa"/>
-            <w:vAlign w:val="center"/>
-          </w:tcPr>
-          <w:p>
-            <w:pPr>
-              <w:jc w:val="center"/>
-              <w:rPr>
-                <w:lang w:val="en-US"/>
-              </w:rPr>
-            </w:pPr>
-            <w:r>
-              <w:rPr>
-                <w:lang w:val="en-US"/>
-              </w:rPr>
-              <w:t>76</w:t>
-            </w:r>
-          </w:p>
-        </w:tc>
-        <w:tc>
-          <w:tcPr>
-            <w:tcW w:w="2585" w:type="dxa"/>
-            <w:vMerge/>
-          </w:tcPr>
-          <w:p/>
-        </w:tc>
-        <w:tc>
-          <w:tcPr>
-            <w:tcW w:w="2721" w:type="dxa"/>
-          </w:tcPr>
-          <w:p/>
-        </w:tc>
-        <w:tc>
-          <w:tcPr>
-            <w:tcW w:w="2585" w:type="dxa"/>
-          </w:tcPr>
-          <w:p/>
-        </w:tc>
-      </w:tr>
-      <w:tr>
-        <w:trPr>
-          <w:trHeight w:val="258"/>
-        </w:trPr>
-        <w:tc>
-          <w:tcPr>
-            <w:tcW w:w="2445" w:type="dxa"/>
-            <w:vAlign w:val="center"/>
-          </w:tcPr>
-          <w:p>
-            <w:pPr>
-              <w:jc w:val="center"/>
-            </w:pPr>
-            <w:r>
-              <w:rPr>
-                <w:lang w:val="en-US"/>
-              </w:rPr>
-              <w:t>77</w:t>
-            </w:r>
-          </w:p>
-        </w:tc>
-        <w:tc>
-          <w:tcPr>
-            <w:tcW w:w="2585" w:type="dxa"/>
-            <w:vMerge/>
-          </w:tcPr>
-          <w:p/>
-        </w:tc>
-        <w:tc>
-          <w:tcPr>
-            <w:tcW w:w="2721" w:type="dxa"/>
-          </w:tcPr>
-          <w:p/>
-        </w:tc>
-        <w:tc>
-          <w:tcPr>
-            <w:tcW w:w="2585" w:type="dxa"/>
-          </w:tcPr>
-          <w:p/>
-        </w:tc>
-      </w:tr>
-      <w:tr>
-        <w:trPr>
-          <w:trHeight w:val="258"/>
-        </w:trPr>
-        <w:tc>
-          <w:tcPr>
-            <w:tcW w:w="2445" w:type="dxa"/>
-            <w:vAlign w:val="center"/>
-          </w:tcPr>
-          <w:p>
-            <w:pPr>
-              <w:jc w:val="center"/>
-              <w:rPr>
-                <w:lang w:val="en-US"/>
-              </w:rPr>
-            </w:pPr>
-            <w:r>
-              <w:rPr>
-                <w:lang w:val="en-US"/>
-              </w:rPr>
-              <w:t>78</w:t>
-            </w:r>
-          </w:p>
-        </w:tc>
-        <w:tc>
-          <w:tcPr>
-            <w:tcW w:w="2585" w:type="dxa"/>
-            <w:vMerge/>
-          </w:tcPr>
-          <w:p/>
-        </w:tc>
-        <w:tc>
-          <w:tcPr>
-            <w:tcW w:w="2721" w:type="dxa"/>
-          </w:tcPr>
-          <w:p/>
-        </w:tc>
-        <w:tc>
-          <w:tcPr>
-            <w:tcW w:w="2585" w:type="dxa"/>
-          </w:tcPr>
-          <w:p/>
-        </w:tc>
-      </w:tr>
-      <w:tr>
-        <w:trPr>
-          <w:trHeight w:val="258"/>
-        </w:trPr>
-        <w:tc>
-          <w:tcPr>
-            <w:tcW w:w="2445" w:type="dxa"/>
-            <w:vAlign w:val="center"/>
-          </w:tcPr>
-          <w:p>
-            <w:pPr>
-              <w:jc w:val="center"/>
-              <w:rPr>
-                <w:lang w:val="en-US"/>
-              </w:rPr>
-            </w:pPr>
-            <w:r>
-              <w:rPr>
-                <w:lang w:val="en-US"/>
-              </w:rPr>
-              <w:t>79</w:t>
-            </w:r>
-          </w:p>
-        </w:tc>
-        <w:tc>
-          <w:tcPr>
-            <w:tcW w:w="2585" w:type="dxa"/>
-            <w:vMerge/>
-          </w:tcPr>
-          <w:p/>
-        </w:tc>
-        <w:tc>
-          <w:tcPr>
-            <w:tcW w:w="2721" w:type="dxa"/>
-          </w:tcPr>
-          <w:p/>
-        </w:tc>
-        <w:tc>
-          <w:tcPr>
-            <w:tcW w:w="2585" w:type="dxa"/>
-          </w:tcPr>
-          <w:p/>
-        </w:tc>
-      </w:tr>
-      <w:tr>
-        <w:trPr>
-          <w:trHeight w:val="258"/>
-        </w:trPr>
-        <w:tc>
-          <w:tcPr>
-            <w:tcW w:w="2445" w:type="dxa"/>
-            <w:vAlign w:val="center"/>
-          </w:tcPr>
-          <w:p>
-            <w:pPr>
-              <w:jc w:val="center"/>
-              <w:rPr>
-                <w:lang w:val="en-US"/>
-              </w:rPr>
-            </w:pPr>
-            <w:r>
-              <w:rPr>
-                <w:lang w:val="en-US"/>
-              </w:rPr>
-              <w:t>80</w:t>
-            </w:r>
-          </w:p>
-        </w:tc>
-        <w:tc>
-          <w:tcPr>
-            <w:tcW w:w="2585" w:type="dxa"/>
-            <w:vMerge/>
-          </w:tcPr>
-          <w:p/>
-        </w:tc>
-        <w:tc>
-          <w:tcPr>
-            <w:tcW w:w="2721" w:type="dxa"/>
-          </w:tcPr>
-          <w:p/>
-        </w:tc>
-        <w:tc>
-          <w:tcPr>
-            <w:tcW w:w="2585" w:type="dxa"/>
-          </w:tcPr>
-          <w:p/>
-        </w:tc>
-      </w:tr>
-      <w:tr>
-        <w:trPr>
-          <w:trHeight w:val="258"/>
-        </w:trPr>
-        <w:tc>
-          <w:tcPr>
-            <w:tcW w:w="2445" w:type="dxa"/>
-            <w:vAlign w:val="center"/>
-          </w:tcPr>
-          <w:p>
-            <w:pPr>
-              <w:jc w:val="center"/>
-              <w:rPr>
-                <w:lang w:val="en-US"/>
-              </w:rPr>
-            </w:pPr>
-            <w:r>
-              <w:rPr>
-                <w:lang w:val="en-US"/>
-              </w:rPr>
-              <w:t>81</w:t>
-            </w:r>
-          </w:p>
-        </w:tc>
-        <w:tc>
-          <w:tcPr>
-            <w:tcW w:w="2585" w:type="dxa"/>
-            <w:vMerge/>
-          </w:tcPr>
-          <w:p/>
-        </w:tc>
-        <w:tc>
-          <w:tcPr>
-            <w:tcW w:w="2721" w:type="dxa"/>
-          </w:tcPr>
-          <w:p/>
-        </w:tc>
-        <w:tc>
-          <w:tcPr>
-            <w:tcW w:w="2585" w:type="dxa"/>
-          </w:tcPr>
-          <w:p/>
-        </w:tc>
-      </w:tr>
-      <w:tr>
-        <w:trPr>
-          <w:trHeight w:val="258"/>
-        </w:trPr>
-        <w:tc>
-          <w:tcPr>
-            <w:tcW w:w="2445" w:type="dxa"/>
-            <w:vAlign w:val="center"/>
-          </w:tcPr>
-          <w:p>
-            <w:pPr>
-              <w:jc w:val="center"/>
-              <w:rPr>
-                <w:lang w:val="en-US"/>
-              </w:rPr>
-            </w:pPr>
-            <w:r>
-              <w:rPr>
-                <w:lang w:val="en-US"/>
-              </w:rPr>
-              <w:t>82</w:t>
-            </w:r>
-          </w:p>
-        </w:tc>
-        <w:tc>
-          <w:tcPr>
-            <w:tcW w:w="2585" w:type="dxa"/>
-            <w:vMerge/>
-          </w:tcPr>
-          <w:p/>
-        </w:tc>
-        <w:tc>
-          <w:tcPr>
-            <w:tcW w:w="2721" w:type="dxa"/>
-          </w:tcPr>
-          <w:p/>
-        </w:tc>
-        <w:tc>
-          <w:tcPr>
-            <w:tcW w:w="2585" w:type="dxa"/>
-          </w:tcPr>
-          <w:p/>
-        </w:tc>
-      </w:tr>
-      <w:tr>
-        <w:trPr>
-          <w:trHeight w:val="258"/>
-        </w:trPr>
-        <w:tc>
-          <w:tcPr>
-            <w:tcW w:w="2445" w:type="dxa"/>
-            <w:vAlign w:val="center"/>
-          </w:tcPr>
-          <w:p>
-            <w:pPr>
-              <w:jc w:val="center"/>
-              <w:rPr>
-                <w:lang w:val="en-US"/>
-              </w:rPr>
-            </w:pPr>
-            <w:r>
-              <w:rPr>
-                <w:lang w:val="en-US"/>
-              </w:rPr>
-              <w:t>83</w:t>
-            </w:r>
-          </w:p>
-        </w:tc>
-        <w:tc>
-          <w:tcPr>
-            <w:tcW w:w="2585" w:type="dxa"/>
-            <w:vMerge/>
-          </w:tcPr>
-          <w:p/>
-        </w:tc>
-        <w:tc>
-          <w:tcPr>
-            <w:tcW w:w="2721" w:type="dxa"/>
-          </w:tcPr>
-          <w:p/>
-        </w:tc>
-        <w:tc>
-          <w:tcPr>
-            <w:tcW w:w="2585" w:type="dxa"/>
-          </w:tcPr>
-          <w:p/>
-        </w:tc>
-      </w:tr>
-      <w:tr>
-        <w:trPr>
-          <w:trHeight w:val="258"/>
-        </w:trPr>
-        <w:tc>
-          <w:tcPr>
-            <w:tcW w:w="2445" w:type="dxa"/>
-            <w:vAlign w:val="center"/>
-          </w:tcPr>
-          <w:p>
-            <w:pPr>
-              <w:jc w:val="center"/>
-            </w:pPr>
-            <w:r>
-              <w:rPr>
-                <w:lang w:val="en-US"/>
-              </w:rPr>
-              <w:t>8</w:t>
-            </w:r>
-            <w:r>
-              <w:t>4</w:t>
-            </w:r>
-          </w:p>
-        </w:tc>
-        <w:tc>
-          <w:tcPr>
-            <w:tcW w:w="2585" w:type="dxa"/>
-            <w:vMerge/>
-          </w:tcPr>
-          <w:p/>
-        </w:tc>
-        <w:tc>
-          <w:tcPr>
-            <w:tcW w:w="2721" w:type="dxa"/>
-          </w:tcPr>
-          <w:p/>
-        </w:tc>
-        <w:tc>
-          <w:tcPr>
-            <w:tcW w:w="2585" w:type="dxa"/>
-          </w:tcPr>
-          <w:p/>
-        </w:tc>
-      </w:tr>
-      <w:tr>
-        <w:trPr>
-          <w:trHeight w:val="258"/>
-        </w:trPr>
-        <w:tc>
-          <w:tcPr>
-            <w:tcW w:w="2445" w:type="dxa"/>
-            <w:vAlign w:val="center"/>
-          </w:tcPr>
-          <w:p>
-            <w:pPr>
-              <w:jc w:val="center"/>
-            </w:pPr>
-            <w:r>
-              <w:rPr>
-                <w:lang w:val="en-US"/>
-              </w:rPr>
-              <w:t>85</w:t>
-            </w:r>
-          </w:p>
-        </w:tc>
-        <w:tc>
-          <w:tcPr>
-            <w:tcW w:w="2585" w:type="dxa"/>
-            <w:vMerge/>
-          </w:tcPr>
-          <w:p/>
-        </w:tc>
-        <w:tc>
-          <w:tcPr>
-            <w:tcW w:w="2721" w:type="dxa"/>
-          </w:tcPr>
-          <w:p/>
-        </w:tc>
-        <w:tc>
-          <w:tcPr>
-            <w:tcW w:w="2585" w:type="dxa"/>
-          </w:tcPr>
-          <w:p/>
-        </w:tc>
-      </w:tr>
-      <w:tr>
-        <w:trPr>
-          <w:trHeight w:val="258"/>
-        </w:trPr>
-        <w:tc>
-          <w:tcPr>
-            <w:tcW w:w="2445" w:type="dxa"/>
-            <w:vAlign w:val="center"/>
-          </w:tcPr>
-          <w:p>
-            <w:pPr>
-              <w:jc w:val="center"/>
-              <w:rPr>
-                <w:lang w:val="en-US"/>
-              </w:rPr>
-            </w:pPr>
-            <w:r>
-              <w:rPr>
-                <w:lang w:val="en-US"/>
-              </w:rPr>
-              <w:t>86</w:t>
-            </w:r>
-          </w:p>
-        </w:tc>
-        <w:tc>
-          <w:tcPr>
-            <w:tcW w:w="2585" w:type="dxa"/>
-            <w:vMerge/>
-          </w:tcPr>
-          <w:p/>
-        </w:tc>
-        <w:tc>
-          <w:tcPr>
-            <w:tcW w:w="2721" w:type="dxa"/>
-          </w:tcPr>
-          <w:p/>
-        </w:tc>
-        <w:tc>
-          <w:tcPr>
-            <w:tcW w:w="2585" w:type="dxa"/>
-          </w:tcPr>
-          <w:p/>
-        </w:tc>
-      </w:tr>
-      <w:tr>
-        <w:trPr>
-          <w:trHeight w:val="258"/>
-        </w:trPr>
-        <w:tc>
-          <w:tcPr>
-            <w:tcW w:w="2445" w:type="dxa"/>
-            <w:vAlign w:val="center"/>
-          </w:tcPr>
-          <w:p>
-            <w:pPr>
-              <w:jc w:val="center"/>
-              <w:rPr>
-                <w:lang w:val="en-US"/>
-              </w:rPr>
-            </w:pPr>
-            <w:r>
-              <w:rPr>
-                <w:lang w:val="en-US"/>
-              </w:rPr>
-              <w:t>87</w:t>
-            </w:r>
-          </w:p>
-        </w:tc>
-        <w:tc>
-          <w:tcPr>
-            <w:tcW w:w="2585" w:type="dxa"/>
-            <w:vMerge/>
-          </w:tcPr>
-          <w:p/>
-        </w:tc>
-        <w:tc>
-          <w:tcPr>
-            <w:tcW w:w="2721" w:type="dxa"/>
-          </w:tcPr>
-          <w:p/>
-        </w:tc>
-        <w:tc>
-          <w:tcPr>
-            <w:tcW w:w="2585" w:type="dxa"/>
-          </w:tcPr>
-          <w:p/>
-        </w:tc>
-      </w:tr>
-      <w:tr>
-        <w:trPr>
-          <w:trHeight w:val="236"/>
-        </w:trPr>
-        <w:tc>
-          <w:tcPr>
-            <w:tcW w:w="2445" w:type="dxa"/>
-            <w:vAlign w:val="center"/>
-          </w:tcPr>
-          <w:p>
-            <w:pPr>
-              <w:jc w:val="center"/>
-              <w:rPr>
-                <w:lang w:val="en-US"/>
-              </w:rPr>
-            </w:pPr>
-            <w:r>
-              <w:rPr>
-                <w:lang w:val="en-US"/>
-              </w:rPr>
-              <w:t>88</w:t>
-            </w:r>
-          </w:p>
-        </w:tc>
-        <w:tc>
-          <w:tcPr>
-            <w:tcW w:w="2585" w:type="dxa"/>
-          </w:tcPr>
-          <w:p/>
-        </w:tc>
-        <w:tc>
-          <w:tcPr>
-            <w:tcW w:w="2721" w:type="dxa"/>
-          </w:tcPr>
-          <w:p/>
-        </w:tc>
-        <w:tc>
-          <w:tcPr>
-            <w:tcW w:w="2585" w:type="dxa"/>
-          </w:tcPr>
-          <w:p/>
-        </w:tc>
-      </w:tr>
-      <w:tr>
-        <w:trPr>
-          <w:trHeight w:val="258"/>
-        </w:trPr>
-        <w:tc>
-          <w:tcPr>
-            <w:tcW w:w="2445" w:type="dxa"/>
-            <w:vAlign w:val="center"/>
-          </w:tcPr>
-          <w:p>
-            <w:pPr>
-              <w:jc w:val="center"/>
-              <w:rPr>
-                <w:lang w:val="en-US"/>
-              </w:rPr>
-            </w:pPr>
+              <w:t>Ставит галочку в поле «Я</w:t>
+            </w:r>
             <w:bookmarkStart w:id="0" w:name="_GoBack"/>
             <w:bookmarkEnd w:id="0"/>
-          </w:p>
-        </w:tc>
-        <w:tc>
-          <w:tcPr>
-            <w:tcW w:w="2585" w:type="dxa"/>
-          </w:tcPr>
-          <w:p/>
-        </w:tc>
-        <w:tc>
-          <w:tcPr>
-            <w:tcW w:w="2721" w:type="dxa"/>
-          </w:tcPr>
-          <w:p/>
+            <w:r>
+              <w:t xml:space="preserve"> подтверждаю, что выбранные дети МОИ*»</w:t>
+            </w:r>
+          </w:p>
         </w:tc>
         <w:tc>
           <w:tcPr>
@@ -8947,15 +5819,16 @@
           <w:p>
             <w:pPr>
               <w:jc w:val="center"/>
-              <w:rPr>
-                <w:lang w:val="en-US"/>
-              </w:rPr>
-            </w:pPr>
-          </w:p>
-        </w:tc>
-        <w:tc>
-          <w:tcPr>
-            <w:tcW w:w="2585" w:type="dxa"/>
+            </w:pPr>
+            <w:r>
+              <w:t>31</w:t>
+            </w:r>
+          </w:p>
+        </w:tc>
+        <w:tc>
+          <w:tcPr>
+            <w:tcW w:w="2585" w:type="dxa"/>
+            <w:vMerge/>
           </w:tcPr>
           <w:p/>
         </w:tc>
@@ -8984,15 +5857,16 @@
           <w:p>
             <w:pPr>
               <w:jc w:val="center"/>
-              <w:rPr>
-                <w:lang w:val="en-US"/>
-              </w:rPr>
-            </w:pPr>
-          </w:p>
-        </w:tc>
-        <w:tc>
-          <w:tcPr>
-            <w:tcW w:w="2585" w:type="dxa"/>
+            </w:pPr>
+            <w:r>
+              <w:t>32</w:t>
+            </w:r>
+          </w:p>
+        </w:tc>
+        <w:tc>
+          <w:tcPr>
+            <w:tcW w:w="2585" w:type="dxa"/>
+            <w:vMerge/>
           </w:tcPr>
           <w:p/>
         </w:tc>
@@ -9021,15 +5895,16 @@
           <w:p>
             <w:pPr>
               <w:jc w:val="center"/>
-              <w:rPr>
-                <w:lang w:val="en-US"/>
-              </w:rPr>
-            </w:pPr>
-          </w:p>
-        </w:tc>
-        <w:tc>
-          <w:tcPr>
-            <w:tcW w:w="2585" w:type="dxa"/>
+            </w:pPr>
+            <w:r>
+              <w:t>33</w:t>
+            </w:r>
+          </w:p>
+        </w:tc>
+        <w:tc>
+          <w:tcPr>
+            <w:tcW w:w="2585" w:type="dxa"/>
+            <w:vMerge/>
           </w:tcPr>
           <w:p/>
         </w:tc>
@@ -9058,15 +5933,16 @@
           <w:p>
             <w:pPr>
               <w:jc w:val="center"/>
-              <w:rPr>
-                <w:lang w:val="en-US"/>
-              </w:rPr>
-            </w:pPr>
-          </w:p>
-        </w:tc>
-        <w:tc>
-          <w:tcPr>
-            <w:tcW w:w="2585" w:type="dxa"/>
+            </w:pPr>
+            <w:r>
+              <w:t>34</w:t>
+            </w:r>
+          </w:p>
+        </w:tc>
+        <w:tc>
+          <w:tcPr>
+            <w:tcW w:w="2585" w:type="dxa"/>
+            <w:vMerge/>
           </w:tcPr>
           <w:p/>
         </w:tc>
@@ -9095,15 +5971,16 @@
           <w:p>
             <w:pPr>
               <w:jc w:val="center"/>
-              <w:rPr>
-                <w:lang w:val="en-US"/>
-              </w:rPr>
-            </w:pPr>
-          </w:p>
-        </w:tc>
-        <w:tc>
-          <w:tcPr>
-            <w:tcW w:w="2585" w:type="dxa"/>
+            </w:pPr>
+            <w:r>
+              <w:t>35</w:t>
+            </w:r>
+          </w:p>
+        </w:tc>
+        <w:tc>
+          <w:tcPr>
+            <w:tcW w:w="2585" w:type="dxa"/>
+            <w:vMerge/>
           </w:tcPr>
           <w:p/>
         </w:tc>
@@ -9132,15 +6009,16 @@
           <w:p>
             <w:pPr>
               <w:jc w:val="center"/>
-              <w:rPr>
-                <w:lang w:val="en-US"/>
-              </w:rPr>
-            </w:pPr>
-          </w:p>
-        </w:tc>
-        <w:tc>
-          <w:tcPr>
-            <w:tcW w:w="2585" w:type="dxa"/>
+            </w:pPr>
+            <w:r>
+              <w:t>36</w:t>
+            </w:r>
+          </w:p>
+        </w:tc>
+        <w:tc>
+          <w:tcPr>
+            <w:tcW w:w="2585" w:type="dxa"/>
+            <w:vMerge/>
           </w:tcPr>
           <w:p/>
         </w:tc>
@@ -9169,10 +6047,10 @@
           <w:p>
             <w:pPr>
               <w:jc w:val="center"/>
-              <w:rPr>
-                <w:lang w:val="en-US"/>
-              </w:rPr>
-            </w:pPr>
+            </w:pPr>
+            <w:r>
+              <w:t>37</w:t>
+            </w:r>
           </w:p>
         </w:tc>
         <w:tc>
@@ -9206,10 +6084,10 @@
           <w:p>
             <w:pPr>
               <w:jc w:val="center"/>
-              <w:rPr>
-                <w:lang w:val="en-US"/>
-              </w:rPr>
-            </w:pPr>
+            </w:pPr>
+            <w:r>
+              <w:t>38</w:t>
+            </w:r>
           </w:p>
         </w:tc>
         <w:tc>
@@ -9243,10 +6121,10 @@
           <w:p>
             <w:pPr>
               <w:jc w:val="center"/>
-              <w:rPr>
-                <w:lang w:val="en-US"/>
-              </w:rPr>
-            </w:pPr>
+            </w:pPr>
+            <w:r>
+              <w:t>39</w:t>
+            </w:r>
           </w:p>
         </w:tc>
         <w:tc>
@@ -9280,10 +6158,10 @@
           <w:p>
             <w:pPr>
               <w:jc w:val="center"/>
-              <w:rPr>
-                <w:lang w:val="en-US"/>
-              </w:rPr>
-            </w:pPr>
+            </w:pPr>
+            <w:r>
+              <w:t>40</w:t>
+            </w:r>
           </w:p>
         </w:tc>
         <w:tc>
@@ -9317,10 +6195,10 @@
           <w:p>
             <w:pPr>
               <w:jc w:val="center"/>
-              <w:rPr>
-                <w:lang w:val="en-US"/>
-              </w:rPr>
-            </w:pPr>
+            </w:pPr>
+            <w:r>
+              <w:t>41</w:t>
+            </w:r>
           </w:p>
         </w:tc>
         <w:tc>
@@ -9354,10 +6232,10 @@
           <w:p>
             <w:pPr>
               <w:jc w:val="center"/>
-              <w:rPr>
-                <w:lang w:val="en-US"/>
-              </w:rPr>
-            </w:pPr>
+            </w:pPr>
+            <w:r>
+              <w:t>42</w:t>
+            </w:r>
           </w:p>
         </w:tc>
         <w:tc>
@@ -9392,6 +6270,9 @@
             <w:pPr>
               <w:jc w:val="center"/>
             </w:pPr>
+            <w:r>
+              <w:t>43</w:t>
+            </w:r>
           </w:p>
         </w:tc>
         <w:tc>
@@ -9426,6 +6307,9 @@
             <w:pPr>
               <w:jc w:val="center"/>
             </w:pPr>
+            <w:r>
+              <w:t>44</w:t>
+            </w:r>
           </w:p>
         </w:tc>
         <w:tc>
@@ -9460,6 +6344,9 @@
             <w:pPr>
               <w:jc w:val="center"/>
             </w:pPr>
+            <w:r>
+              <w:t>45</w:t>
+            </w:r>
           </w:p>
         </w:tc>
         <w:tc>
@@ -9494,6 +6381,9 @@
             <w:pPr>
               <w:jc w:val="center"/>
             </w:pPr>
+            <w:r>
+              <w:t>46</w:t>
+            </w:r>
           </w:p>
         </w:tc>
         <w:tc>
@@ -9528,6 +6418,9 @@
             <w:pPr>
               <w:jc w:val="center"/>
             </w:pPr>
+            <w:r>
+              <w:t>47</w:t>
+            </w:r>
           </w:p>
         </w:tc>
         <w:tc>
@@ -9562,6 +6455,9 @@
             <w:pPr>
               <w:jc w:val="center"/>
             </w:pPr>
+            <w:r>
+              <w:t>48</w:t>
+            </w:r>
           </w:p>
         </w:tc>
         <w:tc>
@@ -9596,6 +6492,46 @@
             <w:pPr>
               <w:jc w:val="center"/>
             </w:pPr>
+            <w:r>
+              <w:t>49</w:t>
+            </w:r>
+          </w:p>
+        </w:tc>
+        <w:tc>
+          <w:tcPr>
+            <w:tcW w:w="2585" w:type="dxa"/>
+          </w:tcPr>
+          <w:p/>
+        </w:tc>
+        <w:tc>
+          <w:tcPr>
+            <w:tcW w:w="2721" w:type="dxa"/>
+          </w:tcPr>
+          <w:p/>
+        </w:tc>
+        <w:tc>
+          <w:tcPr>
+            <w:tcW w:w="2585" w:type="dxa"/>
+          </w:tcPr>
+          <w:p/>
+        </w:tc>
+      </w:tr>
+      <w:tr>
+        <w:trPr>
+          <w:trHeight w:val="236"/>
+        </w:trPr>
+        <w:tc>
+          <w:tcPr>
+            <w:tcW w:w="2445" w:type="dxa"/>
+            <w:vAlign w:val="center"/>
+          </w:tcPr>
+          <w:p>
+            <w:pPr>
+              <w:jc w:val="center"/>
+            </w:pPr>
+            <w:r>
+              <w:t>50</w:t>
+            </w:r>
           </w:p>
         </w:tc>
         <w:tc>
@@ -9789,6 +6725,244 @@
       </w:tr>
       <w:tr>
         <w:trPr>
+          <w:trHeight w:val="258"/>
+        </w:trPr>
+        <w:tc>
+          <w:tcPr>
+            <w:tcW w:w="2445" w:type="dxa"/>
+            <w:vAlign w:val="center"/>
+          </w:tcPr>
+          <w:p>
+            <w:pPr>
+              <w:jc w:val="center"/>
+            </w:pPr>
+          </w:p>
+        </w:tc>
+        <w:tc>
+          <w:tcPr>
+            <w:tcW w:w="2585" w:type="dxa"/>
+          </w:tcPr>
+          <w:p/>
+        </w:tc>
+        <w:tc>
+          <w:tcPr>
+            <w:tcW w:w="2721" w:type="dxa"/>
+          </w:tcPr>
+          <w:p/>
+        </w:tc>
+        <w:tc>
+          <w:tcPr>
+            <w:tcW w:w="2585" w:type="dxa"/>
+          </w:tcPr>
+          <w:p/>
+        </w:tc>
+      </w:tr>
+      <w:tr>
+        <w:trPr>
+          <w:trHeight w:val="258"/>
+        </w:trPr>
+        <w:tc>
+          <w:tcPr>
+            <w:tcW w:w="2445" w:type="dxa"/>
+            <w:vAlign w:val="center"/>
+          </w:tcPr>
+          <w:p>
+            <w:pPr>
+              <w:jc w:val="center"/>
+            </w:pPr>
+          </w:p>
+        </w:tc>
+        <w:tc>
+          <w:tcPr>
+            <w:tcW w:w="2585" w:type="dxa"/>
+          </w:tcPr>
+          <w:p/>
+        </w:tc>
+        <w:tc>
+          <w:tcPr>
+            <w:tcW w:w="2721" w:type="dxa"/>
+          </w:tcPr>
+          <w:p/>
+        </w:tc>
+        <w:tc>
+          <w:tcPr>
+            <w:tcW w:w="2585" w:type="dxa"/>
+          </w:tcPr>
+          <w:p/>
+        </w:tc>
+      </w:tr>
+      <w:tr>
+        <w:trPr>
+          <w:trHeight w:val="258"/>
+        </w:trPr>
+        <w:tc>
+          <w:tcPr>
+            <w:tcW w:w="2445" w:type="dxa"/>
+            <w:vAlign w:val="center"/>
+          </w:tcPr>
+          <w:p>
+            <w:pPr>
+              <w:jc w:val="center"/>
+            </w:pPr>
+          </w:p>
+        </w:tc>
+        <w:tc>
+          <w:tcPr>
+            <w:tcW w:w="2585" w:type="dxa"/>
+          </w:tcPr>
+          <w:p/>
+        </w:tc>
+        <w:tc>
+          <w:tcPr>
+            <w:tcW w:w="2721" w:type="dxa"/>
+          </w:tcPr>
+          <w:p/>
+        </w:tc>
+        <w:tc>
+          <w:tcPr>
+            <w:tcW w:w="2585" w:type="dxa"/>
+          </w:tcPr>
+          <w:p/>
+        </w:tc>
+      </w:tr>
+      <w:tr>
+        <w:trPr>
+          <w:trHeight w:val="258"/>
+        </w:trPr>
+        <w:tc>
+          <w:tcPr>
+            <w:tcW w:w="2445" w:type="dxa"/>
+            <w:vAlign w:val="center"/>
+          </w:tcPr>
+          <w:p>
+            <w:pPr>
+              <w:jc w:val="center"/>
+            </w:pPr>
+          </w:p>
+        </w:tc>
+        <w:tc>
+          <w:tcPr>
+            <w:tcW w:w="2585" w:type="dxa"/>
+          </w:tcPr>
+          <w:p/>
+        </w:tc>
+        <w:tc>
+          <w:tcPr>
+            <w:tcW w:w="2721" w:type="dxa"/>
+          </w:tcPr>
+          <w:p/>
+        </w:tc>
+        <w:tc>
+          <w:tcPr>
+            <w:tcW w:w="2585" w:type="dxa"/>
+          </w:tcPr>
+          <w:p/>
+        </w:tc>
+      </w:tr>
+      <w:tr>
+        <w:trPr>
+          <w:trHeight w:val="258"/>
+        </w:trPr>
+        <w:tc>
+          <w:tcPr>
+            <w:tcW w:w="2445" w:type="dxa"/>
+            <w:vAlign w:val="center"/>
+          </w:tcPr>
+          <w:p>
+            <w:pPr>
+              <w:jc w:val="center"/>
+            </w:pPr>
+          </w:p>
+        </w:tc>
+        <w:tc>
+          <w:tcPr>
+            <w:tcW w:w="2585" w:type="dxa"/>
+          </w:tcPr>
+          <w:p/>
+        </w:tc>
+        <w:tc>
+          <w:tcPr>
+            <w:tcW w:w="2721" w:type="dxa"/>
+          </w:tcPr>
+          <w:p/>
+        </w:tc>
+        <w:tc>
+          <w:tcPr>
+            <w:tcW w:w="2585" w:type="dxa"/>
+          </w:tcPr>
+          <w:p/>
+        </w:tc>
+      </w:tr>
+      <w:tr>
+        <w:trPr>
+          <w:trHeight w:val="258"/>
+        </w:trPr>
+        <w:tc>
+          <w:tcPr>
+            <w:tcW w:w="2445" w:type="dxa"/>
+            <w:vAlign w:val="center"/>
+          </w:tcPr>
+          <w:p>
+            <w:pPr>
+              <w:jc w:val="center"/>
+            </w:pPr>
+          </w:p>
+        </w:tc>
+        <w:tc>
+          <w:tcPr>
+            <w:tcW w:w="2585" w:type="dxa"/>
+          </w:tcPr>
+          <w:p/>
+        </w:tc>
+        <w:tc>
+          <w:tcPr>
+            <w:tcW w:w="2721" w:type="dxa"/>
+          </w:tcPr>
+          <w:p/>
+        </w:tc>
+        <w:tc>
+          <w:tcPr>
+            <w:tcW w:w="2585" w:type="dxa"/>
+          </w:tcPr>
+          <w:p/>
+        </w:tc>
+      </w:tr>
+      <w:tr>
+        <w:trPr>
+          <w:trHeight w:val="258"/>
+        </w:trPr>
+        <w:tc>
+          <w:tcPr>
+            <w:tcW w:w="2445" w:type="dxa"/>
+            <w:vAlign w:val="center"/>
+          </w:tcPr>
+          <w:p>
+            <w:pPr>
+              <w:jc w:val="center"/>
+            </w:pPr>
+          </w:p>
+        </w:tc>
+        <w:tc>
+          <w:tcPr>
+            <w:tcW w:w="2585" w:type="dxa"/>
+          </w:tcPr>
+          <w:p/>
+        </w:tc>
+        <w:tc>
+          <w:tcPr>
+            <w:tcW w:w="2721" w:type="dxa"/>
+          </w:tcPr>
+          <w:p/>
+        </w:tc>
+        <w:tc>
+          <w:tcPr>
+            <w:tcW w:w="2585" w:type="dxa"/>
+          </w:tcPr>
+          <w:p/>
+        </w:tc>
+      </w:tr>
+      <w:tr>
+        <w:trPr>
           <w:trHeight w:val="236"/>
         </w:trPr>
         <w:tc>
@@ -9823,856 +6997,6 @@
       </w:tr>
       <w:tr>
         <w:trPr>
-          <w:trHeight w:val="258"/>
-        </w:trPr>
-        <w:tc>
-          <w:tcPr>
-            <w:tcW w:w="2445" w:type="dxa"/>
-            <w:vAlign w:val="center"/>
-          </w:tcPr>
-          <w:p>
-            <w:pPr>
-              <w:jc w:val="center"/>
-            </w:pPr>
-          </w:p>
-        </w:tc>
-        <w:tc>
-          <w:tcPr>
-            <w:tcW w:w="2585" w:type="dxa"/>
-          </w:tcPr>
-          <w:p/>
-        </w:tc>
-        <w:tc>
-          <w:tcPr>
-            <w:tcW w:w="2721" w:type="dxa"/>
-          </w:tcPr>
-          <w:p/>
-        </w:tc>
-        <w:tc>
-          <w:tcPr>
-            <w:tcW w:w="2585" w:type="dxa"/>
-          </w:tcPr>
-          <w:p/>
-        </w:tc>
-      </w:tr>
-      <w:tr>
-        <w:trPr>
-          <w:trHeight w:val="258"/>
-        </w:trPr>
-        <w:tc>
-          <w:tcPr>
-            <w:tcW w:w="2445" w:type="dxa"/>
-            <w:vAlign w:val="center"/>
-          </w:tcPr>
-          <w:p>
-            <w:pPr>
-              <w:jc w:val="center"/>
-            </w:pPr>
-          </w:p>
-        </w:tc>
-        <w:tc>
-          <w:tcPr>
-            <w:tcW w:w="2585" w:type="dxa"/>
-          </w:tcPr>
-          <w:p/>
-        </w:tc>
-        <w:tc>
-          <w:tcPr>
-            <w:tcW w:w="2721" w:type="dxa"/>
-          </w:tcPr>
-          <w:p/>
-        </w:tc>
-        <w:tc>
-          <w:tcPr>
-            <w:tcW w:w="2585" w:type="dxa"/>
-          </w:tcPr>
-          <w:p/>
-        </w:tc>
-      </w:tr>
-      <w:tr>
-        <w:trPr>
-          <w:trHeight w:val="258"/>
-        </w:trPr>
-        <w:tc>
-          <w:tcPr>
-            <w:tcW w:w="2445" w:type="dxa"/>
-            <w:vAlign w:val="center"/>
-          </w:tcPr>
-          <w:p>
-            <w:pPr>
-              <w:jc w:val="center"/>
-            </w:pPr>
-          </w:p>
-        </w:tc>
-        <w:tc>
-          <w:tcPr>
-            <w:tcW w:w="2585" w:type="dxa"/>
-          </w:tcPr>
-          <w:p/>
-        </w:tc>
-        <w:tc>
-          <w:tcPr>
-            <w:tcW w:w="2721" w:type="dxa"/>
-          </w:tcPr>
-          <w:p/>
-        </w:tc>
-        <w:tc>
-          <w:tcPr>
-            <w:tcW w:w="2585" w:type="dxa"/>
-          </w:tcPr>
-          <w:p/>
-        </w:tc>
-      </w:tr>
-      <w:tr>
-        <w:trPr>
-          <w:trHeight w:val="258"/>
-        </w:trPr>
-        <w:tc>
-          <w:tcPr>
-            <w:tcW w:w="2445" w:type="dxa"/>
-            <w:vAlign w:val="center"/>
-          </w:tcPr>
-          <w:p>
-            <w:pPr>
-              <w:jc w:val="center"/>
-            </w:pPr>
-          </w:p>
-        </w:tc>
-        <w:tc>
-          <w:tcPr>
-            <w:tcW w:w="2585" w:type="dxa"/>
-          </w:tcPr>
-          <w:p/>
-        </w:tc>
-        <w:tc>
-          <w:tcPr>
-            <w:tcW w:w="2721" w:type="dxa"/>
-          </w:tcPr>
-          <w:p/>
-        </w:tc>
-        <w:tc>
-          <w:tcPr>
-            <w:tcW w:w="2585" w:type="dxa"/>
-          </w:tcPr>
-          <w:p/>
-        </w:tc>
-      </w:tr>
-      <w:tr>
-        <w:trPr>
-          <w:trHeight w:val="258"/>
-        </w:trPr>
-        <w:tc>
-          <w:tcPr>
-            <w:tcW w:w="2445" w:type="dxa"/>
-            <w:vAlign w:val="center"/>
-          </w:tcPr>
-          <w:p>
-            <w:pPr>
-              <w:jc w:val="center"/>
-            </w:pPr>
-          </w:p>
-        </w:tc>
-        <w:tc>
-          <w:tcPr>
-            <w:tcW w:w="2585" w:type="dxa"/>
-          </w:tcPr>
-          <w:p/>
-        </w:tc>
-        <w:tc>
-          <w:tcPr>
-            <w:tcW w:w="2721" w:type="dxa"/>
-          </w:tcPr>
-          <w:p/>
-        </w:tc>
-        <w:tc>
-          <w:tcPr>
-            <w:tcW w:w="2585" w:type="dxa"/>
-          </w:tcPr>
-          <w:p/>
-        </w:tc>
-      </w:tr>
-      <w:tr>
-        <w:trPr>
-          <w:trHeight w:val="258"/>
-        </w:trPr>
-        <w:tc>
-          <w:tcPr>
-            <w:tcW w:w="2445" w:type="dxa"/>
-            <w:vAlign w:val="center"/>
-          </w:tcPr>
-          <w:p>
-            <w:pPr>
-              <w:jc w:val="center"/>
-            </w:pPr>
-          </w:p>
-        </w:tc>
-        <w:tc>
-          <w:tcPr>
-            <w:tcW w:w="2585" w:type="dxa"/>
-          </w:tcPr>
-          <w:p/>
-        </w:tc>
-        <w:tc>
-          <w:tcPr>
-            <w:tcW w:w="2721" w:type="dxa"/>
-          </w:tcPr>
-          <w:p/>
-        </w:tc>
-        <w:tc>
-          <w:tcPr>
-            <w:tcW w:w="2585" w:type="dxa"/>
-          </w:tcPr>
-          <w:p/>
-        </w:tc>
-      </w:tr>
-      <w:tr>
-        <w:trPr>
-          <w:trHeight w:val="258"/>
-        </w:trPr>
-        <w:tc>
-          <w:tcPr>
-            <w:tcW w:w="2445" w:type="dxa"/>
-            <w:vAlign w:val="center"/>
-          </w:tcPr>
-          <w:p>
-            <w:pPr>
-              <w:jc w:val="center"/>
-            </w:pPr>
-          </w:p>
-        </w:tc>
-        <w:tc>
-          <w:tcPr>
-            <w:tcW w:w="2585" w:type="dxa"/>
-          </w:tcPr>
-          <w:p/>
-        </w:tc>
-        <w:tc>
-          <w:tcPr>
-            <w:tcW w:w="2721" w:type="dxa"/>
-          </w:tcPr>
-          <w:p/>
-        </w:tc>
-        <w:tc>
-          <w:tcPr>
-            <w:tcW w:w="2585" w:type="dxa"/>
-          </w:tcPr>
-          <w:p/>
-        </w:tc>
-      </w:tr>
-      <w:tr>
-        <w:trPr>
-          <w:trHeight w:val="258"/>
-        </w:trPr>
-        <w:tc>
-          <w:tcPr>
-            <w:tcW w:w="2445" w:type="dxa"/>
-            <w:vAlign w:val="center"/>
-          </w:tcPr>
-          <w:p>
-            <w:pPr>
-              <w:jc w:val="center"/>
-            </w:pPr>
-          </w:p>
-        </w:tc>
-        <w:tc>
-          <w:tcPr>
-            <w:tcW w:w="2585" w:type="dxa"/>
-          </w:tcPr>
-          <w:p/>
-        </w:tc>
-        <w:tc>
-          <w:tcPr>
-            <w:tcW w:w="2721" w:type="dxa"/>
-          </w:tcPr>
-          <w:p/>
-        </w:tc>
-        <w:tc>
-          <w:tcPr>
-            <w:tcW w:w="2585" w:type="dxa"/>
-          </w:tcPr>
-          <w:p/>
-        </w:tc>
-      </w:tr>
-      <w:tr>
-        <w:trPr>
-          <w:trHeight w:val="258"/>
-        </w:trPr>
-        <w:tc>
-          <w:tcPr>
-            <w:tcW w:w="2445" w:type="dxa"/>
-            <w:vAlign w:val="center"/>
-          </w:tcPr>
-          <w:p>
-            <w:pPr>
-              <w:jc w:val="center"/>
-            </w:pPr>
-          </w:p>
-        </w:tc>
-        <w:tc>
-          <w:tcPr>
-            <w:tcW w:w="2585" w:type="dxa"/>
-          </w:tcPr>
-          <w:p/>
-        </w:tc>
-        <w:tc>
-          <w:tcPr>
-            <w:tcW w:w="2721" w:type="dxa"/>
-          </w:tcPr>
-          <w:p/>
-        </w:tc>
-        <w:tc>
-          <w:tcPr>
-            <w:tcW w:w="2585" w:type="dxa"/>
-          </w:tcPr>
-          <w:p/>
-        </w:tc>
-      </w:tr>
-      <w:tr>
-        <w:trPr>
-          <w:trHeight w:val="258"/>
-        </w:trPr>
-        <w:tc>
-          <w:tcPr>
-            <w:tcW w:w="2445" w:type="dxa"/>
-            <w:vAlign w:val="center"/>
-          </w:tcPr>
-          <w:p>
-            <w:pPr>
-              <w:jc w:val="center"/>
-            </w:pPr>
-          </w:p>
-        </w:tc>
-        <w:tc>
-          <w:tcPr>
-            <w:tcW w:w="2585" w:type="dxa"/>
-          </w:tcPr>
-          <w:p/>
-        </w:tc>
-        <w:tc>
-          <w:tcPr>
-            <w:tcW w:w="2721" w:type="dxa"/>
-          </w:tcPr>
-          <w:p/>
-        </w:tc>
-        <w:tc>
-          <w:tcPr>
-            <w:tcW w:w="2585" w:type="dxa"/>
-          </w:tcPr>
-          <w:p/>
-        </w:tc>
-      </w:tr>
-      <w:tr>
-        <w:trPr>
-          <w:trHeight w:val="258"/>
-        </w:trPr>
-        <w:tc>
-          <w:tcPr>
-            <w:tcW w:w="2445" w:type="dxa"/>
-            <w:vAlign w:val="center"/>
-          </w:tcPr>
-          <w:p>
-            <w:pPr>
-              <w:jc w:val="center"/>
-            </w:pPr>
-          </w:p>
-        </w:tc>
-        <w:tc>
-          <w:tcPr>
-            <w:tcW w:w="2585" w:type="dxa"/>
-          </w:tcPr>
-          <w:p/>
-        </w:tc>
-        <w:tc>
-          <w:tcPr>
-            <w:tcW w:w="2721" w:type="dxa"/>
-          </w:tcPr>
-          <w:p/>
-        </w:tc>
-        <w:tc>
-          <w:tcPr>
-            <w:tcW w:w="2585" w:type="dxa"/>
-          </w:tcPr>
-          <w:p/>
-        </w:tc>
-      </w:tr>
-      <w:tr>
-        <w:trPr>
-          <w:trHeight w:val="258"/>
-        </w:trPr>
-        <w:tc>
-          <w:tcPr>
-            <w:tcW w:w="2445" w:type="dxa"/>
-            <w:vAlign w:val="center"/>
-          </w:tcPr>
-          <w:p>
-            <w:pPr>
-              <w:jc w:val="center"/>
-            </w:pPr>
-          </w:p>
-        </w:tc>
-        <w:tc>
-          <w:tcPr>
-            <w:tcW w:w="2585" w:type="dxa"/>
-          </w:tcPr>
-          <w:p/>
-        </w:tc>
-        <w:tc>
-          <w:tcPr>
-            <w:tcW w:w="2721" w:type="dxa"/>
-          </w:tcPr>
-          <w:p/>
-        </w:tc>
-        <w:tc>
-          <w:tcPr>
-            <w:tcW w:w="2585" w:type="dxa"/>
-          </w:tcPr>
-          <w:p/>
-        </w:tc>
-      </w:tr>
-      <w:tr>
-        <w:trPr>
-          <w:trHeight w:val="258"/>
-        </w:trPr>
-        <w:tc>
-          <w:tcPr>
-            <w:tcW w:w="2445" w:type="dxa"/>
-            <w:vAlign w:val="center"/>
-          </w:tcPr>
-          <w:p>
-            <w:pPr>
-              <w:jc w:val="center"/>
-            </w:pPr>
-          </w:p>
-        </w:tc>
-        <w:tc>
-          <w:tcPr>
-            <w:tcW w:w="2585" w:type="dxa"/>
-          </w:tcPr>
-          <w:p/>
-        </w:tc>
-        <w:tc>
-          <w:tcPr>
-            <w:tcW w:w="2721" w:type="dxa"/>
-          </w:tcPr>
-          <w:p/>
-        </w:tc>
-        <w:tc>
-          <w:tcPr>
-            <w:tcW w:w="2585" w:type="dxa"/>
-          </w:tcPr>
-          <w:p/>
-        </w:tc>
-      </w:tr>
-      <w:tr>
-        <w:trPr>
-          <w:trHeight w:val="258"/>
-        </w:trPr>
-        <w:tc>
-          <w:tcPr>
-            <w:tcW w:w="2445" w:type="dxa"/>
-            <w:vAlign w:val="center"/>
-          </w:tcPr>
-          <w:p>
-            <w:pPr>
-              <w:jc w:val="center"/>
-            </w:pPr>
-          </w:p>
-        </w:tc>
-        <w:tc>
-          <w:tcPr>
-            <w:tcW w:w="2585" w:type="dxa"/>
-          </w:tcPr>
-          <w:p/>
-        </w:tc>
-        <w:tc>
-          <w:tcPr>
-            <w:tcW w:w="2721" w:type="dxa"/>
-          </w:tcPr>
-          <w:p/>
-        </w:tc>
-        <w:tc>
-          <w:tcPr>
-            <w:tcW w:w="2585" w:type="dxa"/>
-          </w:tcPr>
-          <w:p/>
-        </w:tc>
-      </w:tr>
-      <w:tr>
-        <w:trPr>
-          <w:trHeight w:val="258"/>
-        </w:trPr>
-        <w:tc>
-          <w:tcPr>
-            <w:tcW w:w="2445" w:type="dxa"/>
-            <w:vAlign w:val="center"/>
-          </w:tcPr>
-          <w:p>
-            <w:pPr>
-              <w:jc w:val="center"/>
-            </w:pPr>
-          </w:p>
-        </w:tc>
-        <w:tc>
-          <w:tcPr>
-            <w:tcW w:w="2585" w:type="dxa"/>
-          </w:tcPr>
-          <w:p/>
-        </w:tc>
-        <w:tc>
-          <w:tcPr>
-            <w:tcW w:w="2721" w:type="dxa"/>
-          </w:tcPr>
-          <w:p/>
-        </w:tc>
-        <w:tc>
-          <w:tcPr>
-            <w:tcW w:w="2585" w:type="dxa"/>
-          </w:tcPr>
-          <w:p/>
-        </w:tc>
-      </w:tr>
-      <w:tr>
-        <w:trPr>
-          <w:trHeight w:val="258"/>
-        </w:trPr>
-        <w:tc>
-          <w:tcPr>
-            <w:tcW w:w="2445" w:type="dxa"/>
-            <w:vAlign w:val="center"/>
-          </w:tcPr>
-          <w:p>
-            <w:pPr>
-              <w:jc w:val="center"/>
-            </w:pPr>
-          </w:p>
-        </w:tc>
-        <w:tc>
-          <w:tcPr>
-            <w:tcW w:w="2585" w:type="dxa"/>
-          </w:tcPr>
-          <w:p/>
-        </w:tc>
-        <w:tc>
-          <w:tcPr>
-            <w:tcW w:w="2721" w:type="dxa"/>
-          </w:tcPr>
-          <w:p/>
-        </w:tc>
-        <w:tc>
-          <w:tcPr>
-            <w:tcW w:w="2585" w:type="dxa"/>
-          </w:tcPr>
-          <w:p/>
-        </w:tc>
-      </w:tr>
-      <w:tr>
-        <w:trPr>
-          <w:trHeight w:val="258"/>
-        </w:trPr>
-        <w:tc>
-          <w:tcPr>
-            <w:tcW w:w="2445" w:type="dxa"/>
-            <w:vAlign w:val="center"/>
-          </w:tcPr>
-          <w:p>
-            <w:pPr>
-              <w:jc w:val="center"/>
-            </w:pPr>
-          </w:p>
-        </w:tc>
-        <w:tc>
-          <w:tcPr>
-            <w:tcW w:w="2585" w:type="dxa"/>
-          </w:tcPr>
-          <w:p/>
-        </w:tc>
-        <w:tc>
-          <w:tcPr>
-            <w:tcW w:w="2721" w:type="dxa"/>
-          </w:tcPr>
-          <w:p/>
-        </w:tc>
-        <w:tc>
-          <w:tcPr>
-            <w:tcW w:w="2585" w:type="dxa"/>
-          </w:tcPr>
-          <w:p/>
-        </w:tc>
-      </w:tr>
-      <w:tr>
-        <w:trPr>
-          <w:trHeight w:val="258"/>
-        </w:trPr>
-        <w:tc>
-          <w:tcPr>
-            <w:tcW w:w="2445" w:type="dxa"/>
-            <w:vAlign w:val="center"/>
-          </w:tcPr>
-          <w:p>
-            <w:pPr>
-              <w:jc w:val="center"/>
-            </w:pPr>
-          </w:p>
-        </w:tc>
-        <w:tc>
-          <w:tcPr>
-            <w:tcW w:w="2585" w:type="dxa"/>
-          </w:tcPr>
-          <w:p/>
-        </w:tc>
-        <w:tc>
-          <w:tcPr>
-            <w:tcW w:w="2721" w:type="dxa"/>
-          </w:tcPr>
-          <w:p/>
-        </w:tc>
-        <w:tc>
-          <w:tcPr>
-            <w:tcW w:w="2585" w:type="dxa"/>
-          </w:tcPr>
-          <w:p/>
-        </w:tc>
-      </w:tr>
-      <w:tr>
-        <w:trPr>
-          <w:trHeight w:val="258"/>
-        </w:trPr>
-        <w:tc>
-          <w:tcPr>
-            <w:tcW w:w="2445" w:type="dxa"/>
-            <w:vAlign w:val="center"/>
-          </w:tcPr>
-          <w:p>
-            <w:pPr>
-              <w:jc w:val="center"/>
-            </w:pPr>
-          </w:p>
-        </w:tc>
-        <w:tc>
-          <w:tcPr>
-            <w:tcW w:w="2585" w:type="dxa"/>
-          </w:tcPr>
-          <w:p/>
-        </w:tc>
-        <w:tc>
-          <w:tcPr>
-            <w:tcW w:w="2721" w:type="dxa"/>
-          </w:tcPr>
-          <w:p/>
-        </w:tc>
-        <w:tc>
-          <w:tcPr>
-            <w:tcW w:w="2585" w:type="dxa"/>
-          </w:tcPr>
-          <w:p/>
-        </w:tc>
-      </w:tr>
-      <w:tr>
-        <w:trPr>
-          <w:trHeight w:val="258"/>
-        </w:trPr>
-        <w:tc>
-          <w:tcPr>
-            <w:tcW w:w="2445" w:type="dxa"/>
-            <w:vAlign w:val="center"/>
-          </w:tcPr>
-          <w:p>
-            <w:pPr>
-              <w:jc w:val="center"/>
-            </w:pPr>
-          </w:p>
-        </w:tc>
-        <w:tc>
-          <w:tcPr>
-            <w:tcW w:w="2585" w:type="dxa"/>
-          </w:tcPr>
-          <w:p/>
-        </w:tc>
-        <w:tc>
-          <w:tcPr>
-            <w:tcW w:w="2721" w:type="dxa"/>
-          </w:tcPr>
-          <w:p/>
-        </w:tc>
-        <w:tc>
-          <w:tcPr>
-            <w:tcW w:w="2585" w:type="dxa"/>
-          </w:tcPr>
-          <w:p/>
-        </w:tc>
-      </w:tr>
-      <w:tr>
-        <w:trPr>
-          <w:trHeight w:val="258"/>
-        </w:trPr>
-        <w:tc>
-          <w:tcPr>
-            <w:tcW w:w="2445" w:type="dxa"/>
-            <w:vAlign w:val="center"/>
-          </w:tcPr>
-          <w:p>
-            <w:pPr>
-              <w:jc w:val="center"/>
-            </w:pPr>
-          </w:p>
-        </w:tc>
-        <w:tc>
-          <w:tcPr>
-            <w:tcW w:w="2585" w:type="dxa"/>
-          </w:tcPr>
-          <w:p/>
-        </w:tc>
-        <w:tc>
-          <w:tcPr>
-            <w:tcW w:w="2721" w:type="dxa"/>
-          </w:tcPr>
-          <w:p/>
-        </w:tc>
-        <w:tc>
-          <w:tcPr>
-            <w:tcW w:w="2585" w:type="dxa"/>
-          </w:tcPr>
-          <w:p/>
-        </w:tc>
-      </w:tr>
-      <w:tr>
-        <w:trPr>
-          <w:trHeight w:val="258"/>
-        </w:trPr>
-        <w:tc>
-          <w:tcPr>
-            <w:tcW w:w="2445" w:type="dxa"/>
-            <w:vAlign w:val="center"/>
-          </w:tcPr>
-          <w:p>
-            <w:pPr>
-              <w:jc w:val="center"/>
-            </w:pPr>
-          </w:p>
-        </w:tc>
-        <w:tc>
-          <w:tcPr>
-            <w:tcW w:w="2585" w:type="dxa"/>
-          </w:tcPr>
-          <w:p/>
-        </w:tc>
-        <w:tc>
-          <w:tcPr>
-            <w:tcW w:w="2721" w:type="dxa"/>
-          </w:tcPr>
-          <w:p/>
-        </w:tc>
-        <w:tc>
-          <w:tcPr>
-            <w:tcW w:w="2585" w:type="dxa"/>
-          </w:tcPr>
-          <w:p/>
-        </w:tc>
-      </w:tr>
-      <w:tr>
-        <w:trPr>
-          <w:trHeight w:val="258"/>
-        </w:trPr>
-        <w:tc>
-          <w:tcPr>
-            <w:tcW w:w="2445" w:type="dxa"/>
-            <w:vAlign w:val="center"/>
-          </w:tcPr>
-          <w:p>
-            <w:pPr>
-              <w:jc w:val="center"/>
-            </w:pPr>
-          </w:p>
-        </w:tc>
-        <w:tc>
-          <w:tcPr>
-            <w:tcW w:w="2585" w:type="dxa"/>
-          </w:tcPr>
-          <w:p/>
-        </w:tc>
-        <w:tc>
-          <w:tcPr>
-            <w:tcW w:w="2721" w:type="dxa"/>
-          </w:tcPr>
-          <w:p/>
-        </w:tc>
-        <w:tc>
-          <w:tcPr>
-            <w:tcW w:w="2585" w:type="dxa"/>
-          </w:tcPr>
-          <w:p/>
-        </w:tc>
-      </w:tr>
-      <w:tr>
-        <w:trPr>
-          <w:trHeight w:val="258"/>
-        </w:trPr>
-        <w:tc>
-          <w:tcPr>
-            <w:tcW w:w="2445" w:type="dxa"/>
-            <w:vAlign w:val="center"/>
-          </w:tcPr>
-          <w:p>
-            <w:pPr>
-              <w:jc w:val="center"/>
-            </w:pPr>
-          </w:p>
-        </w:tc>
-        <w:tc>
-          <w:tcPr>
-            <w:tcW w:w="2585" w:type="dxa"/>
-          </w:tcPr>
-          <w:p/>
-        </w:tc>
-        <w:tc>
-          <w:tcPr>
-            <w:tcW w:w="2721" w:type="dxa"/>
-          </w:tcPr>
-          <w:p/>
-        </w:tc>
-        <w:tc>
-          <w:tcPr>
-            <w:tcW w:w="2585" w:type="dxa"/>
-          </w:tcPr>
-          <w:p/>
-        </w:tc>
-      </w:tr>
-      <w:tr>
-        <w:trPr>
-          <w:trHeight w:val="258"/>
-        </w:trPr>
-        <w:tc>
-          <w:tcPr>
-            <w:tcW w:w="2445" w:type="dxa"/>
-            <w:vAlign w:val="center"/>
-          </w:tcPr>
-          <w:p>
-            <w:pPr>
-              <w:jc w:val="center"/>
-            </w:pPr>
-          </w:p>
-        </w:tc>
-        <w:tc>
-          <w:tcPr>
-            <w:tcW w:w="2585" w:type="dxa"/>
-          </w:tcPr>
-          <w:p/>
-        </w:tc>
-        <w:tc>
-          <w:tcPr>
-            <w:tcW w:w="2721" w:type="dxa"/>
-          </w:tcPr>
-          <w:p/>
-        </w:tc>
-        <w:tc>
-          <w:tcPr>
-            <w:tcW w:w="2585" w:type="dxa"/>
-          </w:tcPr>
-          <w:p/>
-        </w:tc>
-      </w:tr>
-      <w:tr>
-        <w:trPr>
           <w:trHeight w:val="236"/>
         </w:trPr>
         <w:tc>
@@ -10707,381 +7031,2319 @@
       </w:tr>
       <w:tr>
         <w:trPr>
-          <w:trHeight w:val="258"/>
-        </w:trPr>
-        <w:tc>
-          <w:tcPr>
-            <w:tcW w:w="2445" w:type="dxa"/>
-            <w:vAlign w:val="center"/>
-          </w:tcPr>
-          <w:p>
-            <w:pPr>
-              <w:jc w:val="center"/>
-            </w:pPr>
-          </w:p>
-        </w:tc>
-        <w:tc>
-          <w:tcPr>
-            <w:tcW w:w="2585" w:type="dxa"/>
-          </w:tcPr>
-          <w:p/>
-        </w:tc>
-        <w:tc>
-          <w:tcPr>
-            <w:tcW w:w="2721" w:type="dxa"/>
-          </w:tcPr>
-          <w:p/>
-        </w:tc>
-        <w:tc>
-          <w:tcPr>
-            <w:tcW w:w="2585" w:type="dxa"/>
-          </w:tcPr>
-          <w:p/>
-        </w:tc>
-      </w:tr>
-      <w:tr>
-        <w:trPr>
-          <w:trHeight w:val="258"/>
-        </w:trPr>
-        <w:tc>
-          <w:tcPr>
-            <w:tcW w:w="2445" w:type="dxa"/>
-            <w:vAlign w:val="center"/>
-          </w:tcPr>
-          <w:p>
-            <w:pPr>
-              <w:jc w:val="center"/>
-            </w:pPr>
-          </w:p>
-        </w:tc>
-        <w:tc>
-          <w:tcPr>
-            <w:tcW w:w="2585" w:type="dxa"/>
-          </w:tcPr>
-          <w:p/>
-        </w:tc>
-        <w:tc>
-          <w:tcPr>
-            <w:tcW w:w="2721" w:type="dxa"/>
-          </w:tcPr>
-          <w:p/>
-        </w:tc>
-        <w:tc>
-          <w:tcPr>
-            <w:tcW w:w="2585" w:type="dxa"/>
-          </w:tcPr>
-          <w:p/>
-        </w:tc>
-      </w:tr>
-      <w:tr>
-        <w:trPr>
-          <w:trHeight w:val="258"/>
-        </w:trPr>
-        <w:tc>
-          <w:tcPr>
-            <w:tcW w:w="2445" w:type="dxa"/>
-            <w:vAlign w:val="center"/>
-          </w:tcPr>
-          <w:p>
-            <w:pPr>
-              <w:jc w:val="center"/>
-            </w:pPr>
-          </w:p>
-        </w:tc>
-        <w:tc>
-          <w:tcPr>
-            <w:tcW w:w="2585" w:type="dxa"/>
-          </w:tcPr>
-          <w:p/>
-        </w:tc>
-        <w:tc>
-          <w:tcPr>
-            <w:tcW w:w="2721" w:type="dxa"/>
-          </w:tcPr>
-          <w:p/>
-        </w:tc>
-        <w:tc>
-          <w:tcPr>
-            <w:tcW w:w="2585" w:type="dxa"/>
-          </w:tcPr>
-          <w:p/>
-        </w:tc>
-      </w:tr>
-      <w:tr>
-        <w:trPr>
-          <w:trHeight w:val="258"/>
-        </w:trPr>
-        <w:tc>
-          <w:tcPr>
-            <w:tcW w:w="2445" w:type="dxa"/>
-            <w:vAlign w:val="center"/>
-          </w:tcPr>
-          <w:p>
-            <w:pPr>
-              <w:jc w:val="center"/>
-            </w:pPr>
-          </w:p>
-        </w:tc>
-        <w:tc>
-          <w:tcPr>
-            <w:tcW w:w="2585" w:type="dxa"/>
-          </w:tcPr>
-          <w:p/>
-        </w:tc>
-        <w:tc>
-          <w:tcPr>
-            <w:tcW w:w="2721" w:type="dxa"/>
-          </w:tcPr>
-          <w:p/>
-        </w:tc>
-        <w:tc>
-          <w:tcPr>
-            <w:tcW w:w="2585" w:type="dxa"/>
-          </w:tcPr>
-          <w:p/>
-        </w:tc>
-      </w:tr>
-      <w:tr>
-        <w:trPr>
-          <w:trHeight w:val="258"/>
-        </w:trPr>
-        <w:tc>
-          <w:tcPr>
-            <w:tcW w:w="2445" w:type="dxa"/>
-            <w:vAlign w:val="center"/>
-          </w:tcPr>
-          <w:p>
-            <w:pPr>
-              <w:jc w:val="center"/>
-            </w:pPr>
-          </w:p>
-        </w:tc>
-        <w:tc>
-          <w:tcPr>
-            <w:tcW w:w="2585" w:type="dxa"/>
-          </w:tcPr>
-          <w:p/>
-        </w:tc>
-        <w:tc>
-          <w:tcPr>
-            <w:tcW w:w="2721" w:type="dxa"/>
-          </w:tcPr>
-          <w:p/>
-        </w:tc>
-        <w:tc>
-          <w:tcPr>
-            <w:tcW w:w="2585" w:type="dxa"/>
-          </w:tcPr>
-          <w:p/>
-        </w:tc>
-      </w:tr>
-      <w:tr>
-        <w:trPr>
-          <w:trHeight w:val="258"/>
-        </w:trPr>
-        <w:tc>
-          <w:tcPr>
-            <w:tcW w:w="2445" w:type="dxa"/>
-            <w:vAlign w:val="center"/>
-          </w:tcPr>
-          <w:p>
-            <w:pPr>
-              <w:jc w:val="center"/>
-            </w:pPr>
-          </w:p>
-        </w:tc>
-        <w:tc>
-          <w:tcPr>
-            <w:tcW w:w="2585" w:type="dxa"/>
-          </w:tcPr>
-          <w:p/>
-        </w:tc>
-        <w:tc>
-          <w:tcPr>
-            <w:tcW w:w="2721" w:type="dxa"/>
-          </w:tcPr>
-          <w:p/>
-        </w:tc>
-        <w:tc>
-          <w:tcPr>
-            <w:tcW w:w="2585" w:type="dxa"/>
-          </w:tcPr>
-          <w:p/>
-        </w:tc>
-      </w:tr>
-      <w:tr>
-        <w:trPr>
-          <w:trHeight w:val="258"/>
-        </w:trPr>
-        <w:tc>
-          <w:tcPr>
-            <w:tcW w:w="2445" w:type="dxa"/>
-            <w:vAlign w:val="center"/>
-          </w:tcPr>
-          <w:p>
-            <w:pPr>
-              <w:jc w:val="center"/>
-            </w:pPr>
-          </w:p>
-        </w:tc>
-        <w:tc>
-          <w:tcPr>
-            <w:tcW w:w="2585" w:type="dxa"/>
-          </w:tcPr>
-          <w:p/>
-        </w:tc>
-        <w:tc>
-          <w:tcPr>
-            <w:tcW w:w="2721" w:type="dxa"/>
-          </w:tcPr>
-          <w:p/>
-        </w:tc>
-        <w:tc>
-          <w:tcPr>
-            <w:tcW w:w="2585" w:type="dxa"/>
-          </w:tcPr>
-          <w:p/>
-        </w:tc>
-      </w:tr>
-      <w:tr>
-        <w:trPr>
-          <w:trHeight w:val="258"/>
-        </w:trPr>
-        <w:tc>
-          <w:tcPr>
-            <w:tcW w:w="2445" w:type="dxa"/>
-            <w:vAlign w:val="center"/>
-          </w:tcPr>
-          <w:p>
-            <w:pPr>
-              <w:jc w:val="center"/>
-            </w:pPr>
-          </w:p>
-        </w:tc>
-        <w:tc>
-          <w:tcPr>
-            <w:tcW w:w="2585" w:type="dxa"/>
-          </w:tcPr>
-          <w:p/>
-        </w:tc>
-        <w:tc>
-          <w:tcPr>
-            <w:tcW w:w="2721" w:type="dxa"/>
-          </w:tcPr>
-          <w:p/>
-        </w:tc>
-        <w:tc>
-          <w:tcPr>
-            <w:tcW w:w="2585" w:type="dxa"/>
-          </w:tcPr>
-          <w:p/>
-        </w:tc>
-      </w:tr>
-      <w:tr>
-        <w:trPr>
-          <w:trHeight w:val="258"/>
-        </w:trPr>
-        <w:tc>
-          <w:tcPr>
-            <w:tcW w:w="2445" w:type="dxa"/>
-            <w:vAlign w:val="center"/>
-          </w:tcPr>
-          <w:p>
-            <w:pPr>
-              <w:jc w:val="center"/>
-            </w:pPr>
-          </w:p>
-        </w:tc>
-        <w:tc>
-          <w:tcPr>
-            <w:tcW w:w="2585" w:type="dxa"/>
-          </w:tcPr>
-          <w:p/>
-        </w:tc>
-        <w:tc>
-          <w:tcPr>
-            <w:tcW w:w="2721" w:type="dxa"/>
-          </w:tcPr>
-          <w:p/>
-        </w:tc>
-        <w:tc>
-          <w:tcPr>
-            <w:tcW w:w="2585" w:type="dxa"/>
-          </w:tcPr>
-          <w:p/>
-        </w:tc>
-      </w:tr>
-      <w:tr>
-        <w:trPr>
-          <w:trHeight w:val="258"/>
-        </w:trPr>
-        <w:tc>
-          <w:tcPr>
-            <w:tcW w:w="2445" w:type="dxa"/>
-            <w:vAlign w:val="center"/>
-          </w:tcPr>
-          <w:p>
-            <w:pPr>
-              <w:jc w:val="center"/>
-            </w:pPr>
-          </w:p>
-        </w:tc>
-        <w:tc>
-          <w:tcPr>
-            <w:tcW w:w="2585" w:type="dxa"/>
-          </w:tcPr>
-          <w:p/>
-        </w:tc>
-        <w:tc>
-          <w:tcPr>
-            <w:tcW w:w="2721" w:type="dxa"/>
-          </w:tcPr>
-          <w:p/>
-        </w:tc>
-        <w:tc>
-          <w:tcPr>
-            <w:tcW w:w="2585" w:type="dxa"/>
-          </w:tcPr>
-          <w:p/>
-        </w:tc>
-      </w:tr>
-      <w:tr>
-        <w:trPr>
-          <w:trHeight w:val="258"/>
-        </w:trPr>
-        <w:tc>
-          <w:tcPr>
-            <w:tcW w:w="2445" w:type="dxa"/>
-            <w:vAlign w:val="center"/>
-          </w:tcPr>
-          <w:p>
-            <w:pPr>
-              <w:jc w:val="center"/>
-            </w:pPr>
-          </w:p>
-        </w:tc>
-        <w:tc>
-          <w:tcPr>
-            <w:tcW w:w="2585" w:type="dxa"/>
-          </w:tcPr>
-          <w:p/>
-        </w:tc>
-        <w:tc>
-          <w:tcPr>
-            <w:tcW w:w="2721" w:type="dxa"/>
-          </w:tcPr>
-          <w:p/>
-        </w:tc>
-        <w:tc>
-          <w:tcPr>
-            <w:tcW w:w="2585" w:type="dxa"/>
-          </w:tcPr>
-          <w:p/>
-        </w:tc>
-      </w:tr>
-      <w:tr>
-        <w:trPr>
-          <w:trHeight w:val="258"/>
+          <w:trHeight w:val="236"/>
+        </w:trPr>
+        <w:tc>
+          <w:tcPr>
+            <w:tcW w:w="2445" w:type="dxa"/>
+            <w:vAlign w:val="center"/>
+          </w:tcPr>
+          <w:p>
+            <w:pPr>
+              <w:jc w:val="center"/>
+            </w:pPr>
+          </w:p>
+        </w:tc>
+        <w:tc>
+          <w:tcPr>
+            <w:tcW w:w="2585" w:type="dxa"/>
+          </w:tcPr>
+          <w:p/>
+        </w:tc>
+        <w:tc>
+          <w:tcPr>
+            <w:tcW w:w="2721" w:type="dxa"/>
+          </w:tcPr>
+          <w:p/>
+        </w:tc>
+        <w:tc>
+          <w:tcPr>
+            <w:tcW w:w="2585" w:type="dxa"/>
+          </w:tcPr>
+          <w:p/>
+        </w:tc>
+      </w:tr>
+      <w:tr>
+        <w:trPr>
+          <w:trHeight w:val="236"/>
+        </w:trPr>
+        <w:tc>
+          <w:tcPr>
+            <w:tcW w:w="2445" w:type="dxa"/>
+            <w:vAlign w:val="center"/>
+          </w:tcPr>
+          <w:p>
+            <w:pPr>
+              <w:jc w:val="center"/>
+            </w:pPr>
+          </w:p>
+        </w:tc>
+        <w:tc>
+          <w:tcPr>
+            <w:tcW w:w="2585" w:type="dxa"/>
+          </w:tcPr>
+          <w:p/>
+        </w:tc>
+        <w:tc>
+          <w:tcPr>
+            <w:tcW w:w="2721" w:type="dxa"/>
+          </w:tcPr>
+          <w:p/>
+        </w:tc>
+        <w:tc>
+          <w:tcPr>
+            <w:tcW w:w="2585" w:type="dxa"/>
+          </w:tcPr>
+          <w:p/>
+        </w:tc>
+      </w:tr>
+      <w:tr>
+        <w:trPr>
+          <w:trHeight w:val="236"/>
+        </w:trPr>
+        <w:tc>
+          <w:tcPr>
+            <w:tcW w:w="2445" w:type="dxa"/>
+            <w:vAlign w:val="center"/>
+          </w:tcPr>
+          <w:p>
+            <w:pPr>
+              <w:jc w:val="center"/>
+            </w:pPr>
+          </w:p>
+        </w:tc>
+        <w:tc>
+          <w:tcPr>
+            <w:tcW w:w="2585" w:type="dxa"/>
+          </w:tcPr>
+          <w:p/>
+        </w:tc>
+        <w:tc>
+          <w:tcPr>
+            <w:tcW w:w="2721" w:type="dxa"/>
+          </w:tcPr>
+          <w:p/>
+        </w:tc>
+        <w:tc>
+          <w:tcPr>
+            <w:tcW w:w="2585" w:type="dxa"/>
+          </w:tcPr>
+          <w:p/>
+        </w:tc>
+      </w:tr>
+      <w:tr>
+        <w:trPr>
+          <w:trHeight w:val="236"/>
+        </w:trPr>
+        <w:tc>
+          <w:tcPr>
+            <w:tcW w:w="2445" w:type="dxa"/>
+            <w:vAlign w:val="center"/>
+          </w:tcPr>
+          <w:p>
+            <w:pPr>
+              <w:jc w:val="center"/>
+            </w:pPr>
+          </w:p>
+        </w:tc>
+        <w:tc>
+          <w:tcPr>
+            <w:tcW w:w="2585" w:type="dxa"/>
+          </w:tcPr>
+          <w:p/>
+        </w:tc>
+        <w:tc>
+          <w:tcPr>
+            <w:tcW w:w="2721" w:type="dxa"/>
+          </w:tcPr>
+          <w:p/>
+        </w:tc>
+        <w:tc>
+          <w:tcPr>
+            <w:tcW w:w="2585" w:type="dxa"/>
+          </w:tcPr>
+          <w:p/>
+        </w:tc>
+      </w:tr>
+      <w:tr>
+        <w:trPr>
+          <w:trHeight w:val="236"/>
+        </w:trPr>
+        <w:tc>
+          <w:tcPr>
+            <w:tcW w:w="2445" w:type="dxa"/>
+            <w:vAlign w:val="center"/>
+          </w:tcPr>
+          <w:p>
+            <w:pPr>
+              <w:jc w:val="center"/>
+            </w:pPr>
+          </w:p>
+        </w:tc>
+        <w:tc>
+          <w:tcPr>
+            <w:tcW w:w="2585" w:type="dxa"/>
+          </w:tcPr>
+          <w:p/>
+        </w:tc>
+        <w:tc>
+          <w:tcPr>
+            <w:tcW w:w="2721" w:type="dxa"/>
+          </w:tcPr>
+          <w:p/>
+        </w:tc>
+        <w:tc>
+          <w:tcPr>
+            <w:tcW w:w="2585" w:type="dxa"/>
+          </w:tcPr>
+          <w:p/>
+        </w:tc>
+      </w:tr>
+      <w:tr>
+        <w:trPr>
+          <w:trHeight w:val="236"/>
+        </w:trPr>
+        <w:tc>
+          <w:tcPr>
+            <w:tcW w:w="2445" w:type="dxa"/>
+            <w:vAlign w:val="center"/>
+          </w:tcPr>
+          <w:p>
+            <w:pPr>
+              <w:jc w:val="center"/>
+            </w:pPr>
+          </w:p>
+        </w:tc>
+        <w:tc>
+          <w:tcPr>
+            <w:tcW w:w="2585" w:type="dxa"/>
+          </w:tcPr>
+          <w:p/>
+        </w:tc>
+        <w:tc>
+          <w:tcPr>
+            <w:tcW w:w="2721" w:type="dxa"/>
+          </w:tcPr>
+          <w:p/>
+        </w:tc>
+        <w:tc>
+          <w:tcPr>
+            <w:tcW w:w="2585" w:type="dxa"/>
+          </w:tcPr>
+          <w:p/>
+        </w:tc>
+      </w:tr>
+      <w:tr>
+        <w:trPr>
+          <w:trHeight w:val="236"/>
+        </w:trPr>
+        <w:tc>
+          <w:tcPr>
+            <w:tcW w:w="2445" w:type="dxa"/>
+            <w:vAlign w:val="center"/>
+          </w:tcPr>
+          <w:p>
+            <w:pPr>
+              <w:jc w:val="center"/>
+            </w:pPr>
+          </w:p>
+        </w:tc>
+        <w:tc>
+          <w:tcPr>
+            <w:tcW w:w="2585" w:type="dxa"/>
+          </w:tcPr>
+          <w:p/>
+        </w:tc>
+        <w:tc>
+          <w:tcPr>
+            <w:tcW w:w="2721" w:type="dxa"/>
+          </w:tcPr>
+          <w:p/>
+        </w:tc>
+        <w:tc>
+          <w:tcPr>
+            <w:tcW w:w="2585" w:type="dxa"/>
+          </w:tcPr>
+          <w:p/>
+        </w:tc>
+      </w:tr>
+      <w:tr>
+        <w:trPr>
+          <w:trHeight w:val="236"/>
+        </w:trPr>
+        <w:tc>
+          <w:tcPr>
+            <w:tcW w:w="2445" w:type="dxa"/>
+            <w:vAlign w:val="center"/>
+          </w:tcPr>
+          <w:p>
+            <w:pPr>
+              <w:jc w:val="center"/>
+            </w:pPr>
+          </w:p>
+        </w:tc>
+        <w:tc>
+          <w:tcPr>
+            <w:tcW w:w="2585" w:type="dxa"/>
+          </w:tcPr>
+          <w:p/>
+        </w:tc>
+        <w:tc>
+          <w:tcPr>
+            <w:tcW w:w="2721" w:type="dxa"/>
+          </w:tcPr>
+          <w:p/>
+        </w:tc>
+        <w:tc>
+          <w:tcPr>
+            <w:tcW w:w="2585" w:type="dxa"/>
+          </w:tcPr>
+          <w:p/>
+        </w:tc>
+      </w:tr>
+      <w:tr>
+        <w:trPr>
+          <w:trHeight w:val="236"/>
+        </w:trPr>
+        <w:tc>
+          <w:tcPr>
+            <w:tcW w:w="2445" w:type="dxa"/>
+            <w:vAlign w:val="center"/>
+          </w:tcPr>
+          <w:p>
+            <w:pPr>
+              <w:jc w:val="center"/>
+            </w:pPr>
+          </w:p>
+        </w:tc>
+        <w:tc>
+          <w:tcPr>
+            <w:tcW w:w="2585" w:type="dxa"/>
+          </w:tcPr>
+          <w:p/>
+        </w:tc>
+        <w:tc>
+          <w:tcPr>
+            <w:tcW w:w="2721" w:type="dxa"/>
+          </w:tcPr>
+          <w:p/>
+        </w:tc>
+        <w:tc>
+          <w:tcPr>
+            <w:tcW w:w="2585" w:type="dxa"/>
+          </w:tcPr>
+          <w:p/>
+        </w:tc>
+      </w:tr>
+      <w:tr>
+        <w:trPr>
+          <w:trHeight w:val="236"/>
+        </w:trPr>
+        <w:tc>
+          <w:tcPr>
+            <w:tcW w:w="2445" w:type="dxa"/>
+            <w:vAlign w:val="center"/>
+          </w:tcPr>
+          <w:p>
+            <w:pPr>
+              <w:jc w:val="center"/>
+            </w:pPr>
+          </w:p>
+        </w:tc>
+        <w:tc>
+          <w:tcPr>
+            <w:tcW w:w="2585" w:type="dxa"/>
+          </w:tcPr>
+          <w:p/>
+        </w:tc>
+        <w:tc>
+          <w:tcPr>
+            <w:tcW w:w="2721" w:type="dxa"/>
+          </w:tcPr>
+          <w:p/>
+        </w:tc>
+        <w:tc>
+          <w:tcPr>
+            <w:tcW w:w="2585" w:type="dxa"/>
+          </w:tcPr>
+          <w:p/>
+        </w:tc>
+      </w:tr>
+      <w:tr>
+        <w:trPr>
+          <w:trHeight w:val="236"/>
+        </w:trPr>
+        <w:tc>
+          <w:tcPr>
+            <w:tcW w:w="2445" w:type="dxa"/>
+            <w:vAlign w:val="center"/>
+          </w:tcPr>
+          <w:p>
+            <w:pPr>
+              <w:jc w:val="center"/>
+            </w:pPr>
+          </w:p>
+        </w:tc>
+        <w:tc>
+          <w:tcPr>
+            <w:tcW w:w="2585" w:type="dxa"/>
+          </w:tcPr>
+          <w:p/>
+        </w:tc>
+        <w:tc>
+          <w:tcPr>
+            <w:tcW w:w="2721" w:type="dxa"/>
+          </w:tcPr>
+          <w:p/>
+        </w:tc>
+        <w:tc>
+          <w:tcPr>
+            <w:tcW w:w="2585" w:type="dxa"/>
+          </w:tcPr>
+          <w:p/>
+        </w:tc>
+      </w:tr>
+      <w:tr>
+        <w:trPr>
+          <w:trHeight w:val="236"/>
+        </w:trPr>
+        <w:tc>
+          <w:tcPr>
+            <w:tcW w:w="2445" w:type="dxa"/>
+            <w:vAlign w:val="center"/>
+          </w:tcPr>
+          <w:p>
+            <w:pPr>
+              <w:jc w:val="center"/>
+            </w:pPr>
+          </w:p>
+        </w:tc>
+        <w:tc>
+          <w:tcPr>
+            <w:tcW w:w="2585" w:type="dxa"/>
+          </w:tcPr>
+          <w:p/>
+        </w:tc>
+        <w:tc>
+          <w:tcPr>
+            <w:tcW w:w="2721" w:type="dxa"/>
+          </w:tcPr>
+          <w:p/>
+        </w:tc>
+        <w:tc>
+          <w:tcPr>
+            <w:tcW w:w="2585" w:type="dxa"/>
+          </w:tcPr>
+          <w:p/>
+        </w:tc>
+      </w:tr>
+      <w:tr>
+        <w:trPr>
+          <w:trHeight w:val="236"/>
+        </w:trPr>
+        <w:tc>
+          <w:tcPr>
+            <w:tcW w:w="2445" w:type="dxa"/>
+            <w:vAlign w:val="center"/>
+          </w:tcPr>
+          <w:p>
+            <w:pPr>
+              <w:jc w:val="center"/>
+            </w:pPr>
+          </w:p>
+        </w:tc>
+        <w:tc>
+          <w:tcPr>
+            <w:tcW w:w="2585" w:type="dxa"/>
+          </w:tcPr>
+          <w:p/>
+        </w:tc>
+        <w:tc>
+          <w:tcPr>
+            <w:tcW w:w="2721" w:type="dxa"/>
+          </w:tcPr>
+          <w:p/>
+        </w:tc>
+        <w:tc>
+          <w:tcPr>
+            <w:tcW w:w="2585" w:type="dxa"/>
+          </w:tcPr>
+          <w:p/>
+        </w:tc>
+      </w:tr>
+      <w:tr>
+        <w:trPr>
+          <w:trHeight w:val="236"/>
+        </w:trPr>
+        <w:tc>
+          <w:tcPr>
+            <w:tcW w:w="2445" w:type="dxa"/>
+            <w:vAlign w:val="center"/>
+          </w:tcPr>
+          <w:p>
+            <w:pPr>
+              <w:jc w:val="center"/>
+            </w:pPr>
+          </w:p>
+        </w:tc>
+        <w:tc>
+          <w:tcPr>
+            <w:tcW w:w="2585" w:type="dxa"/>
+          </w:tcPr>
+          <w:p/>
+        </w:tc>
+        <w:tc>
+          <w:tcPr>
+            <w:tcW w:w="2721" w:type="dxa"/>
+          </w:tcPr>
+          <w:p/>
+        </w:tc>
+        <w:tc>
+          <w:tcPr>
+            <w:tcW w:w="2585" w:type="dxa"/>
+          </w:tcPr>
+          <w:p/>
+        </w:tc>
+      </w:tr>
+      <w:tr>
+        <w:trPr>
+          <w:trHeight w:val="236"/>
+        </w:trPr>
+        <w:tc>
+          <w:tcPr>
+            <w:tcW w:w="2445" w:type="dxa"/>
+            <w:vAlign w:val="center"/>
+          </w:tcPr>
+          <w:p>
+            <w:pPr>
+              <w:jc w:val="center"/>
+            </w:pPr>
+          </w:p>
+        </w:tc>
+        <w:tc>
+          <w:tcPr>
+            <w:tcW w:w="2585" w:type="dxa"/>
+          </w:tcPr>
+          <w:p/>
+        </w:tc>
+        <w:tc>
+          <w:tcPr>
+            <w:tcW w:w="2721" w:type="dxa"/>
+          </w:tcPr>
+          <w:p/>
+        </w:tc>
+        <w:tc>
+          <w:tcPr>
+            <w:tcW w:w="2585" w:type="dxa"/>
+          </w:tcPr>
+          <w:p/>
+        </w:tc>
+      </w:tr>
+      <w:tr>
+        <w:trPr>
+          <w:trHeight w:val="236"/>
+        </w:trPr>
+        <w:tc>
+          <w:tcPr>
+            <w:tcW w:w="2445" w:type="dxa"/>
+            <w:vAlign w:val="center"/>
+          </w:tcPr>
+          <w:p>
+            <w:pPr>
+              <w:jc w:val="center"/>
+            </w:pPr>
+          </w:p>
+        </w:tc>
+        <w:tc>
+          <w:tcPr>
+            <w:tcW w:w="2585" w:type="dxa"/>
+          </w:tcPr>
+          <w:p/>
+        </w:tc>
+        <w:tc>
+          <w:tcPr>
+            <w:tcW w:w="2721" w:type="dxa"/>
+          </w:tcPr>
+          <w:p/>
+        </w:tc>
+        <w:tc>
+          <w:tcPr>
+            <w:tcW w:w="2585" w:type="dxa"/>
+          </w:tcPr>
+          <w:p/>
+        </w:tc>
+      </w:tr>
+      <w:tr>
+        <w:trPr>
+          <w:trHeight w:val="236"/>
+        </w:trPr>
+        <w:tc>
+          <w:tcPr>
+            <w:tcW w:w="2445" w:type="dxa"/>
+            <w:vAlign w:val="center"/>
+          </w:tcPr>
+          <w:p>
+            <w:pPr>
+              <w:jc w:val="center"/>
+            </w:pPr>
+          </w:p>
+        </w:tc>
+        <w:tc>
+          <w:tcPr>
+            <w:tcW w:w="2585" w:type="dxa"/>
+          </w:tcPr>
+          <w:p/>
+        </w:tc>
+        <w:tc>
+          <w:tcPr>
+            <w:tcW w:w="2721" w:type="dxa"/>
+          </w:tcPr>
+          <w:p/>
+        </w:tc>
+        <w:tc>
+          <w:tcPr>
+            <w:tcW w:w="2585" w:type="dxa"/>
+          </w:tcPr>
+          <w:p/>
+        </w:tc>
+      </w:tr>
+      <w:tr>
+        <w:trPr>
+          <w:trHeight w:val="236"/>
+        </w:trPr>
+        <w:tc>
+          <w:tcPr>
+            <w:tcW w:w="2445" w:type="dxa"/>
+            <w:vAlign w:val="center"/>
+          </w:tcPr>
+          <w:p>
+            <w:pPr>
+              <w:jc w:val="center"/>
+            </w:pPr>
+          </w:p>
+        </w:tc>
+        <w:tc>
+          <w:tcPr>
+            <w:tcW w:w="2585" w:type="dxa"/>
+          </w:tcPr>
+          <w:p/>
+        </w:tc>
+        <w:tc>
+          <w:tcPr>
+            <w:tcW w:w="2721" w:type="dxa"/>
+          </w:tcPr>
+          <w:p/>
+        </w:tc>
+        <w:tc>
+          <w:tcPr>
+            <w:tcW w:w="2585" w:type="dxa"/>
+          </w:tcPr>
+          <w:p/>
+        </w:tc>
+      </w:tr>
+      <w:tr>
+        <w:trPr>
+          <w:trHeight w:val="236"/>
+        </w:trPr>
+        <w:tc>
+          <w:tcPr>
+            <w:tcW w:w="2445" w:type="dxa"/>
+            <w:vAlign w:val="center"/>
+          </w:tcPr>
+          <w:p>
+            <w:pPr>
+              <w:jc w:val="center"/>
+            </w:pPr>
+          </w:p>
+        </w:tc>
+        <w:tc>
+          <w:tcPr>
+            <w:tcW w:w="2585" w:type="dxa"/>
+          </w:tcPr>
+          <w:p/>
+        </w:tc>
+        <w:tc>
+          <w:tcPr>
+            <w:tcW w:w="2721" w:type="dxa"/>
+          </w:tcPr>
+          <w:p/>
+        </w:tc>
+        <w:tc>
+          <w:tcPr>
+            <w:tcW w:w="2585" w:type="dxa"/>
+          </w:tcPr>
+          <w:p/>
+        </w:tc>
+      </w:tr>
+      <w:tr>
+        <w:trPr>
+          <w:trHeight w:val="236"/>
+        </w:trPr>
+        <w:tc>
+          <w:tcPr>
+            <w:tcW w:w="2445" w:type="dxa"/>
+            <w:vAlign w:val="center"/>
+          </w:tcPr>
+          <w:p>
+            <w:pPr>
+              <w:jc w:val="center"/>
+            </w:pPr>
+          </w:p>
+        </w:tc>
+        <w:tc>
+          <w:tcPr>
+            <w:tcW w:w="2585" w:type="dxa"/>
+          </w:tcPr>
+          <w:p/>
+        </w:tc>
+        <w:tc>
+          <w:tcPr>
+            <w:tcW w:w="2721" w:type="dxa"/>
+          </w:tcPr>
+          <w:p/>
+        </w:tc>
+        <w:tc>
+          <w:tcPr>
+            <w:tcW w:w="2585" w:type="dxa"/>
+          </w:tcPr>
+          <w:p/>
+        </w:tc>
+      </w:tr>
+      <w:tr>
+        <w:trPr>
+          <w:trHeight w:val="236"/>
+        </w:trPr>
+        <w:tc>
+          <w:tcPr>
+            <w:tcW w:w="2445" w:type="dxa"/>
+            <w:vAlign w:val="center"/>
+          </w:tcPr>
+          <w:p>
+            <w:pPr>
+              <w:jc w:val="center"/>
+            </w:pPr>
+          </w:p>
+        </w:tc>
+        <w:tc>
+          <w:tcPr>
+            <w:tcW w:w="2585" w:type="dxa"/>
+          </w:tcPr>
+          <w:p/>
+        </w:tc>
+        <w:tc>
+          <w:tcPr>
+            <w:tcW w:w="2721" w:type="dxa"/>
+          </w:tcPr>
+          <w:p/>
+        </w:tc>
+        <w:tc>
+          <w:tcPr>
+            <w:tcW w:w="2585" w:type="dxa"/>
+          </w:tcPr>
+          <w:p/>
+        </w:tc>
+      </w:tr>
+      <w:tr>
+        <w:trPr>
+          <w:trHeight w:val="236"/>
+        </w:trPr>
+        <w:tc>
+          <w:tcPr>
+            <w:tcW w:w="2445" w:type="dxa"/>
+            <w:vAlign w:val="center"/>
+          </w:tcPr>
+          <w:p>
+            <w:pPr>
+              <w:jc w:val="center"/>
+            </w:pPr>
+          </w:p>
+        </w:tc>
+        <w:tc>
+          <w:tcPr>
+            <w:tcW w:w="2585" w:type="dxa"/>
+          </w:tcPr>
+          <w:p/>
+        </w:tc>
+        <w:tc>
+          <w:tcPr>
+            <w:tcW w:w="2721" w:type="dxa"/>
+          </w:tcPr>
+          <w:p/>
+        </w:tc>
+        <w:tc>
+          <w:tcPr>
+            <w:tcW w:w="2585" w:type="dxa"/>
+          </w:tcPr>
+          <w:p/>
+        </w:tc>
+      </w:tr>
+      <w:tr>
+        <w:trPr>
+          <w:trHeight w:val="236"/>
+        </w:trPr>
+        <w:tc>
+          <w:tcPr>
+            <w:tcW w:w="2445" w:type="dxa"/>
+            <w:vAlign w:val="center"/>
+          </w:tcPr>
+          <w:p>
+            <w:pPr>
+              <w:jc w:val="center"/>
+            </w:pPr>
+          </w:p>
+        </w:tc>
+        <w:tc>
+          <w:tcPr>
+            <w:tcW w:w="2585" w:type="dxa"/>
+          </w:tcPr>
+          <w:p/>
+        </w:tc>
+        <w:tc>
+          <w:tcPr>
+            <w:tcW w:w="2721" w:type="dxa"/>
+          </w:tcPr>
+          <w:p/>
+        </w:tc>
+        <w:tc>
+          <w:tcPr>
+            <w:tcW w:w="2585" w:type="dxa"/>
+          </w:tcPr>
+          <w:p/>
+        </w:tc>
+      </w:tr>
+      <w:tr>
+        <w:trPr>
+          <w:trHeight w:val="236"/>
+        </w:trPr>
+        <w:tc>
+          <w:tcPr>
+            <w:tcW w:w="2445" w:type="dxa"/>
+            <w:vAlign w:val="center"/>
+          </w:tcPr>
+          <w:p>
+            <w:pPr>
+              <w:jc w:val="center"/>
+            </w:pPr>
+          </w:p>
+        </w:tc>
+        <w:tc>
+          <w:tcPr>
+            <w:tcW w:w="2585" w:type="dxa"/>
+          </w:tcPr>
+          <w:p/>
+        </w:tc>
+        <w:tc>
+          <w:tcPr>
+            <w:tcW w:w="2721" w:type="dxa"/>
+          </w:tcPr>
+          <w:p/>
+        </w:tc>
+        <w:tc>
+          <w:tcPr>
+            <w:tcW w:w="2585" w:type="dxa"/>
+          </w:tcPr>
+          <w:p/>
+        </w:tc>
+      </w:tr>
+      <w:tr>
+        <w:trPr>
+          <w:trHeight w:val="236"/>
+        </w:trPr>
+        <w:tc>
+          <w:tcPr>
+            <w:tcW w:w="2445" w:type="dxa"/>
+            <w:vAlign w:val="center"/>
+          </w:tcPr>
+          <w:p>
+            <w:pPr>
+              <w:jc w:val="center"/>
+            </w:pPr>
+          </w:p>
+        </w:tc>
+        <w:tc>
+          <w:tcPr>
+            <w:tcW w:w="2585" w:type="dxa"/>
+          </w:tcPr>
+          <w:p/>
+        </w:tc>
+        <w:tc>
+          <w:tcPr>
+            <w:tcW w:w="2721" w:type="dxa"/>
+          </w:tcPr>
+          <w:p/>
+        </w:tc>
+        <w:tc>
+          <w:tcPr>
+            <w:tcW w:w="2585" w:type="dxa"/>
+          </w:tcPr>
+          <w:p/>
+        </w:tc>
+      </w:tr>
+      <w:tr>
+        <w:trPr>
+          <w:trHeight w:val="236"/>
+        </w:trPr>
+        <w:tc>
+          <w:tcPr>
+            <w:tcW w:w="2445" w:type="dxa"/>
+            <w:vAlign w:val="center"/>
+          </w:tcPr>
+          <w:p>
+            <w:pPr>
+              <w:jc w:val="center"/>
+            </w:pPr>
+          </w:p>
+        </w:tc>
+        <w:tc>
+          <w:tcPr>
+            <w:tcW w:w="2585" w:type="dxa"/>
+          </w:tcPr>
+          <w:p/>
+        </w:tc>
+        <w:tc>
+          <w:tcPr>
+            <w:tcW w:w="2721" w:type="dxa"/>
+          </w:tcPr>
+          <w:p/>
+        </w:tc>
+        <w:tc>
+          <w:tcPr>
+            <w:tcW w:w="2585" w:type="dxa"/>
+          </w:tcPr>
+          <w:p/>
+        </w:tc>
+      </w:tr>
+      <w:tr>
+        <w:trPr>
+          <w:trHeight w:val="236"/>
+        </w:trPr>
+        <w:tc>
+          <w:tcPr>
+            <w:tcW w:w="2445" w:type="dxa"/>
+            <w:vAlign w:val="center"/>
+          </w:tcPr>
+          <w:p>
+            <w:pPr>
+              <w:jc w:val="center"/>
+            </w:pPr>
+          </w:p>
+        </w:tc>
+        <w:tc>
+          <w:tcPr>
+            <w:tcW w:w="2585" w:type="dxa"/>
+          </w:tcPr>
+          <w:p/>
+        </w:tc>
+        <w:tc>
+          <w:tcPr>
+            <w:tcW w:w="2721" w:type="dxa"/>
+          </w:tcPr>
+          <w:p/>
+        </w:tc>
+        <w:tc>
+          <w:tcPr>
+            <w:tcW w:w="2585" w:type="dxa"/>
+          </w:tcPr>
+          <w:p/>
+        </w:tc>
+      </w:tr>
+      <w:tr>
+        <w:trPr>
+          <w:trHeight w:val="236"/>
+        </w:trPr>
+        <w:tc>
+          <w:tcPr>
+            <w:tcW w:w="2445" w:type="dxa"/>
+            <w:vAlign w:val="center"/>
+          </w:tcPr>
+          <w:p>
+            <w:pPr>
+              <w:jc w:val="center"/>
+            </w:pPr>
+          </w:p>
+        </w:tc>
+        <w:tc>
+          <w:tcPr>
+            <w:tcW w:w="2585" w:type="dxa"/>
+          </w:tcPr>
+          <w:p/>
+        </w:tc>
+        <w:tc>
+          <w:tcPr>
+            <w:tcW w:w="2721" w:type="dxa"/>
+          </w:tcPr>
+          <w:p/>
+        </w:tc>
+        <w:tc>
+          <w:tcPr>
+            <w:tcW w:w="2585" w:type="dxa"/>
+          </w:tcPr>
+          <w:p/>
+        </w:tc>
+      </w:tr>
+      <w:tr>
+        <w:trPr>
+          <w:trHeight w:val="236"/>
+        </w:trPr>
+        <w:tc>
+          <w:tcPr>
+            <w:tcW w:w="2445" w:type="dxa"/>
+            <w:vAlign w:val="center"/>
+          </w:tcPr>
+          <w:p>
+            <w:pPr>
+              <w:jc w:val="center"/>
+            </w:pPr>
+          </w:p>
+        </w:tc>
+        <w:tc>
+          <w:tcPr>
+            <w:tcW w:w="2585" w:type="dxa"/>
+          </w:tcPr>
+          <w:p/>
+        </w:tc>
+        <w:tc>
+          <w:tcPr>
+            <w:tcW w:w="2721" w:type="dxa"/>
+          </w:tcPr>
+          <w:p/>
+        </w:tc>
+        <w:tc>
+          <w:tcPr>
+            <w:tcW w:w="2585" w:type="dxa"/>
+          </w:tcPr>
+          <w:p/>
+        </w:tc>
+      </w:tr>
+      <w:tr>
+        <w:trPr>
+          <w:trHeight w:val="236"/>
+        </w:trPr>
+        <w:tc>
+          <w:tcPr>
+            <w:tcW w:w="2445" w:type="dxa"/>
+            <w:vAlign w:val="center"/>
+          </w:tcPr>
+          <w:p>
+            <w:pPr>
+              <w:jc w:val="center"/>
+            </w:pPr>
+          </w:p>
+        </w:tc>
+        <w:tc>
+          <w:tcPr>
+            <w:tcW w:w="2585" w:type="dxa"/>
+          </w:tcPr>
+          <w:p/>
+        </w:tc>
+        <w:tc>
+          <w:tcPr>
+            <w:tcW w:w="2721" w:type="dxa"/>
+          </w:tcPr>
+          <w:p/>
+        </w:tc>
+        <w:tc>
+          <w:tcPr>
+            <w:tcW w:w="2585" w:type="dxa"/>
+          </w:tcPr>
+          <w:p/>
+        </w:tc>
+      </w:tr>
+      <w:tr>
+        <w:trPr>
+          <w:trHeight w:val="236"/>
+        </w:trPr>
+        <w:tc>
+          <w:tcPr>
+            <w:tcW w:w="2445" w:type="dxa"/>
+            <w:vAlign w:val="center"/>
+          </w:tcPr>
+          <w:p>
+            <w:pPr>
+              <w:jc w:val="center"/>
+            </w:pPr>
+          </w:p>
+        </w:tc>
+        <w:tc>
+          <w:tcPr>
+            <w:tcW w:w="2585" w:type="dxa"/>
+          </w:tcPr>
+          <w:p/>
+        </w:tc>
+        <w:tc>
+          <w:tcPr>
+            <w:tcW w:w="2721" w:type="dxa"/>
+          </w:tcPr>
+          <w:p/>
+        </w:tc>
+        <w:tc>
+          <w:tcPr>
+            <w:tcW w:w="2585" w:type="dxa"/>
+          </w:tcPr>
+          <w:p/>
+        </w:tc>
+      </w:tr>
+      <w:tr>
+        <w:trPr>
+          <w:trHeight w:val="236"/>
+        </w:trPr>
+        <w:tc>
+          <w:tcPr>
+            <w:tcW w:w="2445" w:type="dxa"/>
+            <w:vAlign w:val="center"/>
+          </w:tcPr>
+          <w:p>
+            <w:pPr>
+              <w:jc w:val="center"/>
+            </w:pPr>
+          </w:p>
+        </w:tc>
+        <w:tc>
+          <w:tcPr>
+            <w:tcW w:w="2585" w:type="dxa"/>
+          </w:tcPr>
+          <w:p/>
+        </w:tc>
+        <w:tc>
+          <w:tcPr>
+            <w:tcW w:w="2721" w:type="dxa"/>
+          </w:tcPr>
+          <w:p/>
+        </w:tc>
+        <w:tc>
+          <w:tcPr>
+            <w:tcW w:w="2585" w:type="dxa"/>
+          </w:tcPr>
+          <w:p/>
+        </w:tc>
+      </w:tr>
+      <w:tr>
+        <w:trPr>
+          <w:trHeight w:val="236"/>
+        </w:trPr>
+        <w:tc>
+          <w:tcPr>
+            <w:tcW w:w="2445" w:type="dxa"/>
+            <w:vAlign w:val="center"/>
+          </w:tcPr>
+          <w:p>
+            <w:pPr>
+              <w:jc w:val="center"/>
+            </w:pPr>
+          </w:p>
+        </w:tc>
+        <w:tc>
+          <w:tcPr>
+            <w:tcW w:w="2585" w:type="dxa"/>
+          </w:tcPr>
+          <w:p/>
+        </w:tc>
+        <w:tc>
+          <w:tcPr>
+            <w:tcW w:w="2721" w:type="dxa"/>
+          </w:tcPr>
+          <w:p/>
+        </w:tc>
+        <w:tc>
+          <w:tcPr>
+            <w:tcW w:w="2585" w:type="dxa"/>
+          </w:tcPr>
+          <w:p/>
+        </w:tc>
+      </w:tr>
+      <w:tr>
+        <w:trPr>
+          <w:trHeight w:val="236"/>
+        </w:trPr>
+        <w:tc>
+          <w:tcPr>
+            <w:tcW w:w="2445" w:type="dxa"/>
+            <w:vAlign w:val="center"/>
+          </w:tcPr>
+          <w:p>
+            <w:pPr>
+              <w:jc w:val="center"/>
+            </w:pPr>
+          </w:p>
+        </w:tc>
+        <w:tc>
+          <w:tcPr>
+            <w:tcW w:w="2585" w:type="dxa"/>
+          </w:tcPr>
+          <w:p/>
+        </w:tc>
+        <w:tc>
+          <w:tcPr>
+            <w:tcW w:w="2721" w:type="dxa"/>
+          </w:tcPr>
+          <w:p/>
+        </w:tc>
+        <w:tc>
+          <w:tcPr>
+            <w:tcW w:w="2585" w:type="dxa"/>
+          </w:tcPr>
+          <w:p/>
+        </w:tc>
+      </w:tr>
+      <w:tr>
+        <w:trPr>
+          <w:trHeight w:val="236"/>
+        </w:trPr>
+        <w:tc>
+          <w:tcPr>
+            <w:tcW w:w="2445" w:type="dxa"/>
+            <w:vAlign w:val="center"/>
+          </w:tcPr>
+          <w:p>
+            <w:pPr>
+              <w:jc w:val="center"/>
+            </w:pPr>
+          </w:p>
+        </w:tc>
+        <w:tc>
+          <w:tcPr>
+            <w:tcW w:w="2585" w:type="dxa"/>
+          </w:tcPr>
+          <w:p/>
+        </w:tc>
+        <w:tc>
+          <w:tcPr>
+            <w:tcW w:w="2721" w:type="dxa"/>
+          </w:tcPr>
+          <w:p/>
+        </w:tc>
+        <w:tc>
+          <w:tcPr>
+            <w:tcW w:w="2585" w:type="dxa"/>
+          </w:tcPr>
+          <w:p/>
+        </w:tc>
+      </w:tr>
+      <w:tr>
+        <w:trPr>
+          <w:trHeight w:val="236"/>
+        </w:trPr>
+        <w:tc>
+          <w:tcPr>
+            <w:tcW w:w="2445" w:type="dxa"/>
+            <w:vAlign w:val="center"/>
+          </w:tcPr>
+          <w:p>
+            <w:pPr>
+              <w:jc w:val="center"/>
+            </w:pPr>
+          </w:p>
+        </w:tc>
+        <w:tc>
+          <w:tcPr>
+            <w:tcW w:w="2585" w:type="dxa"/>
+          </w:tcPr>
+          <w:p/>
+        </w:tc>
+        <w:tc>
+          <w:tcPr>
+            <w:tcW w:w="2721" w:type="dxa"/>
+          </w:tcPr>
+          <w:p/>
+        </w:tc>
+        <w:tc>
+          <w:tcPr>
+            <w:tcW w:w="2585" w:type="dxa"/>
+          </w:tcPr>
+          <w:p/>
+        </w:tc>
+      </w:tr>
+      <w:tr>
+        <w:trPr>
+          <w:trHeight w:val="236"/>
+        </w:trPr>
+        <w:tc>
+          <w:tcPr>
+            <w:tcW w:w="2445" w:type="dxa"/>
+            <w:vAlign w:val="center"/>
+          </w:tcPr>
+          <w:p>
+            <w:pPr>
+              <w:jc w:val="center"/>
+            </w:pPr>
+          </w:p>
+        </w:tc>
+        <w:tc>
+          <w:tcPr>
+            <w:tcW w:w="2585" w:type="dxa"/>
+          </w:tcPr>
+          <w:p/>
+        </w:tc>
+        <w:tc>
+          <w:tcPr>
+            <w:tcW w:w="2721" w:type="dxa"/>
+          </w:tcPr>
+          <w:p/>
+        </w:tc>
+        <w:tc>
+          <w:tcPr>
+            <w:tcW w:w="2585" w:type="dxa"/>
+          </w:tcPr>
+          <w:p/>
+        </w:tc>
+      </w:tr>
+      <w:tr>
+        <w:trPr>
+          <w:trHeight w:val="236"/>
+        </w:trPr>
+        <w:tc>
+          <w:tcPr>
+            <w:tcW w:w="2445" w:type="dxa"/>
+            <w:vAlign w:val="center"/>
+          </w:tcPr>
+          <w:p>
+            <w:pPr>
+              <w:jc w:val="center"/>
+            </w:pPr>
+          </w:p>
+        </w:tc>
+        <w:tc>
+          <w:tcPr>
+            <w:tcW w:w="2585" w:type="dxa"/>
+          </w:tcPr>
+          <w:p/>
+        </w:tc>
+        <w:tc>
+          <w:tcPr>
+            <w:tcW w:w="2721" w:type="dxa"/>
+          </w:tcPr>
+          <w:p/>
+        </w:tc>
+        <w:tc>
+          <w:tcPr>
+            <w:tcW w:w="2585" w:type="dxa"/>
+          </w:tcPr>
+          <w:p/>
+        </w:tc>
+      </w:tr>
+      <w:tr>
+        <w:trPr>
+          <w:trHeight w:val="236"/>
+        </w:trPr>
+        <w:tc>
+          <w:tcPr>
+            <w:tcW w:w="2445" w:type="dxa"/>
+            <w:vAlign w:val="center"/>
+          </w:tcPr>
+          <w:p>
+            <w:pPr>
+              <w:jc w:val="center"/>
+            </w:pPr>
+          </w:p>
+        </w:tc>
+        <w:tc>
+          <w:tcPr>
+            <w:tcW w:w="2585" w:type="dxa"/>
+          </w:tcPr>
+          <w:p/>
+        </w:tc>
+        <w:tc>
+          <w:tcPr>
+            <w:tcW w:w="2721" w:type="dxa"/>
+          </w:tcPr>
+          <w:p/>
+        </w:tc>
+        <w:tc>
+          <w:tcPr>
+            <w:tcW w:w="2585" w:type="dxa"/>
+          </w:tcPr>
+          <w:p/>
+        </w:tc>
+      </w:tr>
+      <w:tr>
+        <w:trPr>
+          <w:trHeight w:val="236"/>
+        </w:trPr>
+        <w:tc>
+          <w:tcPr>
+            <w:tcW w:w="2445" w:type="dxa"/>
+            <w:vAlign w:val="center"/>
+          </w:tcPr>
+          <w:p>
+            <w:pPr>
+              <w:jc w:val="center"/>
+            </w:pPr>
+          </w:p>
+        </w:tc>
+        <w:tc>
+          <w:tcPr>
+            <w:tcW w:w="2585" w:type="dxa"/>
+          </w:tcPr>
+          <w:p/>
+        </w:tc>
+        <w:tc>
+          <w:tcPr>
+            <w:tcW w:w="2721" w:type="dxa"/>
+          </w:tcPr>
+          <w:p/>
+        </w:tc>
+        <w:tc>
+          <w:tcPr>
+            <w:tcW w:w="2585" w:type="dxa"/>
+          </w:tcPr>
+          <w:p/>
+        </w:tc>
+      </w:tr>
+      <w:tr>
+        <w:trPr>
+          <w:trHeight w:val="236"/>
+        </w:trPr>
+        <w:tc>
+          <w:tcPr>
+            <w:tcW w:w="2445" w:type="dxa"/>
+            <w:vAlign w:val="center"/>
+          </w:tcPr>
+          <w:p>
+            <w:pPr>
+              <w:jc w:val="center"/>
+            </w:pPr>
+          </w:p>
+        </w:tc>
+        <w:tc>
+          <w:tcPr>
+            <w:tcW w:w="2585" w:type="dxa"/>
+          </w:tcPr>
+          <w:p/>
+        </w:tc>
+        <w:tc>
+          <w:tcPr>
+            <w:tcW w:w="2721" w:type="dxa"/>
+          </w:tcPr>
+          <w:p/>
+        </w:tc>
+        <w:tc>
+          <w:tcPr>
+            <w:tcW w:w="2585" w:type="dxa"/>
+          </w:tcPr>
+          <w:p/>
+        </w:tc>
+      </w:tr>
+      <w:tr>
+        <w:trPr>
+          <w:trHeight w:val="236"/>
+        </w:trPr>
+        <w:tc>
+          <w:tcPr>
+            <w:tcW w:w="2445" w:type="dxa"/>
+            <w:vAlign w:val="center"/>
+          </w:tcPr>
+          <w:p>
+            <w:pPr>
+              <w:jc w:val="center"/>
+            </w:pPr>
+          </w:p>
+        </w:tc>
+        <w:tc>
+          <w:tcPr>
+            <w:tcW w:w="2585" w:type="dxa"/>
+          </w:tcPr>
+          <w:p/>
+        </w:tc>
+        <w:tc>
+          <w:tcPr>
+            <w:tcW w:w="2721" w:type="dxa"/>
+          </w:tcPr>
+          <w:p/>
+        </w:tc>
+        <w:tc>
+          <w:tcPr>
+            <w:tcW w:w="2585" w:type="dxa"/>
+          </w:tcPr>
+          <w:p/>
+        </w:tc>
+      </w:tr>
+      <w:tr>
+        <w:trPr>
+          <w:trHeight w:val="236"/>
+        </w:trPr>
+        <w:tc>
+          <w:tcPr>
+            <w:tcW w:w="2445" w:type="dxa"/>
+            <w:vAlign w:val="center"/>
+          </w:tcPr>
+          <w:p>
+            <w:pPr>
+              <w:jc w:val="center"/>
+            </w:pPr>
+          </w:p>
+        </w:tc>
+        <w:tc>
+          <w:tcPr>
+            <w:tcW w:w="2585" w:type="dxa"/>
+          </w:tcPr>
+          <w:p/>
+        </w:tc>
+        <w:tc>
+          <w:tcPr>
+            <w:tcW w:w="2721" w:type="dxa"/>
+          </w:tcPr>
+          <w:p/>
+        </w:tc>
+        <w:tc>
+          <w:tcPr>
+            <w:tcW w:w="2585" w:type="dxa"/>
+          </w:tcPr>
+          <w:p/>
+        </w:tc>
+      </w:tr>
+      <w:tr>
+        <w:trPr>
+          <w:trHeight w:val="236"/>
+        </w:trPr>
+        <w:tc>
+          <w:tcPr>
+            <w:tcW w:w="2445" w:type="dxa"/>
+            <w:vAlign w:val="center"/>
+          </w:tcPr>
+          <w:p>
+            <w:pPr>
+              <w:jc w:val="center"/>
+            </w:pPr>
+          </w:p>
+        </w:tc>
+        <w:tc>
+          <w:tcPr>
+            <w:tcW w:w="2585" w:type="dxa"/>
+          </w:tcPr>
+          <w:p/>
+        </w:tc>
+        <w:tc>
+          <w:tcPr>
+            <w:tcW w:w="2721" w:type="dxa"/>
+          </w:tcPr>
+          <w:p/>
+        </w:tc>
+        <w:tc>
+          <w:tcPr>
+            <w:tcW w:w="2585" w:type="dxa"/>
+          </w:tcPr>
+          <w:p/>
+        </w:tc>
+      </w:tr>
+      <w:tr>
+        <w:trPr>
+          <w:trHeight w:val="236"/>
+        </w:trPr>
+        <w:tc>
+          <w:tcPr>
+            <w:tcW w:w="2445" w:type="dxa"/>
+            <w:vAlign w:val="center"/>
+          </w:tcPr>
+          <w:p>
+            <w:pPr>
+              <w:jc w:val="center"/>
+            </w:pPr>
+          </w:p>
+        </w:tc>
+        <w:tc>
+          <w:tcPr>
+            <w:tcW w:w="2585" w:type="dxa"/>
+          </w:tcPr>
+          <w:p/>
+        </w:tc>
+        <w:tc>
+          <w:tcPr>
+            <w:tcW w:w="2721" w:type="dxa"/>
+          </w:tcPr>
+          <w:p/>
+        </w:tc>
+        <w:tc>
+          <w:tcPr>
+            <w:tcW w:w="2585" w:type="dxa"/>
+          </w:tcPr>
+          <w:p/>
+        </w:tc>
+      </w:tr>
+      <w:tr>
+        <w:trPr>
+          <w:trHeight w:val="236"/>
+        </w:trPr>
+        <w:tc>
+          <w:tcPr>
+            <w:tcW w:w="2445" w:type="dxa"/>
+            <w:vAlign w:val="center"/>
+          </w:tcPr>
+          <w:p>
+            <w:pPr>
+              <w:jc w:val="center"/>
+            </w:pPr>
+          </w:p>
+        </w:tc>
+        <w:tc>
+          <w:tcPr>
+            <w:tcW w:w="2585" w:type="dxa"/>
+          </w:tcPr>
+          <w:p/>
+        </w:tc>
+        <w:tc>
+          <w:tcPr>
+            <w:tcW w:w="2721" w:type="dxa"/>
+          </w:tcPr>
+          <w:p/>
+        </w:tc>
+        <w:tc>
+          <w:tcPr>
+            <w:tcW w:w="2585" w:type="dxa"/>
+          </w:tcPr>
+          <w:p/>
+        </w:tc>
+      </w:tr>
+      <w:tr>
+        <w:trPr>
+          <w:trHeight w:val="236"/>
+        </w:trPr>
+        <w:tc>
+          <w:tcPr>
+            <w:tcW w:w="2445" w:type="dxa"/>
+            <w:vAlign w:val="center"/>
+          </w:tcPr>
+          <w:p>
+            <w:pPr>
+              <w:jc w:val="center"/>
+            </w:pPr>
+          </w:p>
+        </w:tc>
+        <w:tc>
+          <w:tcPr>
+            <w:tcW w:w="2585" w:type="dxa"/>
+          </w:tcPr>
+          <w:p/>
+        </w:tc>
+        <w:tc>
+          <w:tcPr>
+            <w:tcW w:w="2721" w:type="dxa"/>
+          </w:tcPr>
+          <w:p/>
+        </w:tc>
+        <w:tc>
+          <w:tcPr>
+            <w:tcW w:w="2585" w:type="dxa"/>
+          </w:tcPr>
+          <w:p/>
+        </w:tc>
+      </w:tr>
+      <w:tr>
+        <w:trPr>
+          <w:trHeight w:val="236"/>
+        </w:trPr>
+        <w:tc>
+          <w:tcPr>
+            <w:tcW w:w="2445" w:type="dxa"/>
+            <w:vAlign w:val="center"/>
+          </w:tcPr>
+          <w:p>
+            <w:pPr>
+              <w:jc w:val="center"/>
+            </w:pPr>
+          </w:p>
+        </w:tc>
+        <w:tc>
+          <w:tcPr>
+            <w:tcW w:w="2585" w:type="dxa"/>
+          </w:tcPr>
+          <w:p/>
+        </w:tc>
+        <w:tc>
+          <w:tcPr>
+            <w:tcW w:w="2721" w:type="dxa"/>
+          </w:tcPr>
+          <w:p/>
+        </w:tc>
+        <w:tc>
+          <w:tcPr>
+            <w:tcW w:w="2585" w:type="dxa"/>
+          </w:tcPr>
+          <w:p/>
+        </w:tc>
+      </w:tr>
+      <w:tr>
+        <w:trPr>
+          <w:trHeight w:val="236"/>
+        </w:trPr>
+        <w:tc>
+          <w:tcPr>
+            <w:tcW w:w="2445" w:type="dxa"/>
+            <w:vAlign w:val="center"/>
+          </w:tcPr>
+          <w:p>
+            <w:pPr>
+              <w:jc w:val="center"/>
+            </w:pPr>
+          </w:p>
+        </w:tc>
+        <w:tc>
+          <w:tcPr>
+            <w:tcW w:w="2585" w:type="dxa"/>
+          </w:tcPr>
+          <w:p/>
+        </w:tc>
+        <w:tc>
+          <w:tcPr>
+            <w:tcW w:w="2721" w:type="dxa"/>
+          </w:tcPr>
+          <w:p/>
+        </w:tc>
+        <w:tc>
+          <w:tcPr>
+            <w:tcW w:w="2585" w:type="dxa"/>
+          </w:tcPr>
+          <w:p/>
+        </w:tc>
+      </w:tr>
+      <w:tr>
+        <w:trPr>
+          <w:trHeight w:val="236"/>
+        </w:trPr>
+        <w:tc>
+          <w:tcPr>
+            <w:tcW w:w="2445" w:type="dxa"/>
+            <w:vAlign w:val="center"/>
+          </w:tcPr>
+          <w:p>
+            <w:pPr>
+              <w:jc w:val="center"/>
+            </w:pPr>
+          </w:p>
+        </w:tc>
+        <w:tc>
+          <w:tcPr>
+            <w:tcW w:w="2585" w:type="dxa"/>
+          </w:tcPr>
+          <w:p/>
+        </w:tc>
+        <w:tc>
+          <w:tcPr>
+            <w:tcW w:w="2721" w:type="dxa"/>
+          </w:tcPr>
+          <w:p/>
+        </w:tc>
+        <w:tc>
+          <w:tcPr>
+            <w:tcW w:w="2585" w:type="dxa"/>
+          </w:tcPr>
+          <w:p/>
+        </w:tc>
+      </w:tr>
+      <w:tr>
+        <w:trPr>
+          <w:trHeight w:val="236"/>
+        </w:trPr>
+        <w:tc>
+          <w:tcPr>
+            <w:tcW w:w="2445" w:type="dxa"/>
+            <w:vAlign w:val="center"/>
+          </w:tcPr>
+          <w:p>
+            <w:pPr>
+              <w:jc w:val="center"/>
+            </w:pPr>
+          </w:p>
+        </w:tc>
+        <w:tc>
+          <w:tcPr>
+            <w:tcW w:w="2585" w:type="dxa"/>
+          </w:tcPr>
+          <w:p/>
+        </w:tc>
+        <w:tc>
+          <w:tcPr>
+            <w:tcW w:w="2721" w:type="dxa"/>
+          </w:tcPr>
+          <w:p/>
+        </w:tc>
+        <w:tc>
+          <w:tcPr>
+            <w:tcW w:w="2585" w:type="dxa"/>
+          </w:tcPr>
+          <w:p/>
+        </w:tc>
+      </w:tr>
+      <w:tr>
+        <w:trPr>
+          <w:trHeight w:val="236"/>
+        </w:trPr>
+        <w:tc>
+          <w:tcPr>
+            <w:tcW w:w="2445" w:type="dxa"/>
+            <w:vAlign w:val="center"/>
+          </w:tcPr>
+          <w:p>
+            <w:pPr>
+              <w:jc w:val="center"/>
+            </w:pPr>
+          </w:p>
+        </w:tc>
+        <w:tc>
+          <w:tcPr>
+            <w:tcW w:w="2585" w:type="dxa"/>
+          </w:tcPr>
+          <w:p/>
+        </w:tc>
+        <w:tc>
+          <w:tcPr>
+            <w:tcW w:w="2721" w:type="dxa"/>
+          </w:tcPr>
+          <w:p/>
+        </w:tc>
+        <w:tc>
+          <w:tcPr>
+            <w:tcW w:w="2585" w:type="dxa"/>
+          </w:tcPr>
+          <w:p/>
+        </w:tc>
+      </w:tr>
+      <w:tr>
+        <w:trPr>
+          <w:trHeight w:val="236"/>
+        </w:trPr>
+        <w:tc>
+          <w:tcPr>
+            <w:tcW w:w="2445" w:type="dxa"/>
+            <w:vAlign w:val="center"/>
+          </w:tcPr>
+          <w:p>
+            <w:pPr>
+              <w:jc w:val="center"/>
+            </w:pPr>
+          </w:p>
+        </w:tc>
+        <w:tc>
+          <w:tcPr>
+            <w:tcW w:w="2585" w:type="dxa"/>
+          </w:tcPr>
+          <w:p/>
+        </w:tc>
+        <w:tc>
+          <w:tcPr>
+            <w:tcW w:w="2721" w:type="dxa"/>
+          </w:tcPr>
+          <w:p/>
+        </w:tc>
+        <w:tc>
+          <w:tcPr>
+            <w:tcW w:w="2585" w:type="dxa"/>
+          </w:tcPr>
+          <w:p/>
+        </w:tc>
+      </w:tr>
+      <w:tr>
+        <w:trPr>
+          <w:trHeight w:val="236"/>
+        </w:trPr>
+        <w:tc>
+          <w:tcPr>
+            <w:tcW w:w="2445" w:type="dxa"/>
+            <w:vAlign w:val="center"/>
+          </w:tcPr>
+          <w:p>
+            <w:pPr>
+              <w:jc w:val="center"/>
+            </w:pPr>
+          </w:p>
+        </w:tc>
+        <w:tc>
+          <w:tcPr>
+            <w:tcW w:w="2585" w:type="dxa"/>
+          </w:tcPr>
+          <w:p/>
+        </w:tc>
+        <w:tc>
+          <w:tcPr>
+            <w:tcW w:w="2721" w:type="dxa"/>
+          </w:tcPr>
+          <w:p/>
+        </w:tc>
+        <w:tc>
+          <w:tcPr>
+            <w:tcW w:w="2585" w:type="dxa"/>
+          </w:tcPr>
+          <w:p/>
+        </w:tc>
+      </w:tr>
+      <w:tr>
+        <w:trPr>
+          <w:trHeight w:val="236"/>
+        </w:trPr>
+        <w:tc>
+          <w:tcPr>
+            <w:tcW w:w="2445" w:type="dxa"/>
+            <w:vAlign w:val="center"/>
+          </w:tcPr>
+          <w:p>
+            <w:pPr>
+              <w:jc w:val="center"/>
+            </w:pPr>
+          </w:p>
+        </w:tc>
+        <w:tc>
+          <w:tcPr>
+            <w:tcW w:w="2585" w:type="dxa"/>
+          </w:tcPr>
+          <w:p/>
+        </w:tc>
+        <w:tc>
+          <w:tcPr>
+            <w:tcW w:w="2721" w:type="dxa"/>
+          </w:tcPr>
+          <w:p/>
+        </w:tc>
+        <w:tc>
+          <w:tcPr>
+            <w:tcW w:w="2585" w:type="dxa"/>
+          </w:tcPr>
+          <w:p/>
+        </w:tc>
+      </w:tr>
+      <w:tr>
+        <w:trPr>
+          <w:trHeight w:val="236"/>
+        </w:trPr>
+        <w:tc>
+          <w:tcPr>
+            <w:tcW w:w="2445" w:type="dxa"/>
+            <w:vAlign w:val="center"/>
+          </w:tcPr>
+          <w:p>
+            <w:pPr>
+              <w:jc w:val="center"/>
+            </w:pPr>
+          </w:p>
+        </w:tc>
+        <w:tc>
+          <w:tcPr>
+            <w:tcW w:w="2585" w:type="dxa"/>
+          </w:tcPr>
+          <w:p/>
+        </w:tc>
+        <w:tc>
+          <w:tcPr>
+            <w:tcW w:w="2721" w:type="dxa"/>
+          </w:tcPr>
+          <w:p/>
+        </w:tc>
+        <w:tc>
+          <w:tcPr>
+            <w:tcW w:w="2585" w:type="dxa"/>
+          </w:tcPr>
+          <w:p/>
+        </w:tc>
+      </w:tr>
+      <w:tr>
+        <w:trPr>
+          <w:trHeight w:val="236"/>
+        </w:trPr>
+        <w:tc>
+          <w:tcPr>
+            <w:tcW w:w="2445" w:type="dxa"/>
+            <w:vAlign w:val="center"/>
+          </w:tcPr>
+          <w:p>
+            <w:pPr>
+              <w:jc w:val="center"/>
+            </w:pPr>
+          </w:p>
+        </w:tc>
+        <w:tc>
+          <w:tcPr>
+            <w:tcW w:w="2585" w:type="dxa"/>
+          </w:tcPr>
+          <w:p/>
+        </w:tc>
+        <w:tc>
+          <w:tcPr>
+            <w:tcW w:w="2721" w:type="dxa"/>
+          </w:tcPr>
+          <w:p/>
+        </w:tc>
+        <w:tc>
+          <w:tcPr>
+            <w:tcW w:w="2585" w:type="dxa"/>
+          </w:tcPr>
+          <w:p/>
+        </w:tc>
+      </w:tr>
+      <w:tr>
+        <w:trPr>
+          <w:trHeight w:val="236"/>
+        </w:trPr>
+        <w:tc>
+          <w:tcPr>
+            <w:tcW w:w="2445" w:type="dxa"/>
+            <w:vAlign w:val="center"/>
+          </w:tcPr>
+          <w:p>
+            <w:pPr>
+              <w:jc w:val="center"/>
+            </w:pPr>
+          </w:p>
+        </w:tc>
+        <w:tc>
+          <w:tcPr>
+            <w:tcW w:w="2585" w:type="dxa"/>
+          </w:tcPr>
+          <w:p/>
+        </w:tc>
+        <w:tc>
+          <w:tcPr>
+            <w:tcW w:w="2721" w:type="dxa"/>
+          </w:tcPr>
+          <w:p/>
+        </w:tc>
+        <w:tc>
+          <w:tcPr>
+            <w:tcW w:w="2585" w:type="dxa"/>
+          </w:tcPr>
+          <w:p/>
+        </w:tc>
+      </w:tr>
+      <w:tr>
+        <w:trPr>
+          <w:trHeight w:val="236"/>
+        </w:trPr>
+        <w:tc>
+          <w:tcPr>
+            <w:tcW w:w="2445" w:type="dxa"/>
+            <w:vAlign w:val="center"/>
+          </w:tcPr>
+          <w:p>
+            <w:pPr>
+              <w:jc w:val="center"/>
+            </w:pPr>
+          </w:p>
+        </w:tc>
+        <w:tc>
+          <w:tcPr>
+            <w:tcW w:w="2585" w:type="dxa"/>
+          </w:tcPr>
+          <w:p/>
+        </w:tc>
+        <w:tc>
+          <w:tcPr>
+            <w:tcW w:w="2721" w:type="dxa"/>
+          </w:tcPr>
+          <w:p/>
+        </w:tc>
+        <w:tc>
+          <w:tcPr>
+            <w:tcW w:w="2585" w:type="dxa"/>
+          </w:tcPr>
+          <w:p/>
+        </w:tc>
+      </w:tr>
+      <w:tr>
+        <w:trPr>
+          <w:trHeight w:val="236"/>
+        </w:trPr>
+        <w:tc>
+          <w:tcPr>
+            <w:tcW w:w="2445" w:type="dxa"/>
+            <w:vAlign w:val="center"/>
+          </w:tcPr>
+          <w:p>
+            <w:pPr>
+              <w:jc w:val="center"/>
+            </w:pPr>
+          </w:p>
+        </w:tc>
+        <w:tc>
+          <w:tcPr>
+            <w:tcW w:w="2585" w:type="dxa"/>
+          </w:tcPr>
+          <w:p/>
+        </w:tc>
+        <w:tc>
+          <w:tcPr>
+            <w:tcW w:w="2721" w:type="dxa"/>
+          </w:tcPr>
+          <w:p/>
+        </w:tc>
+        <w:tc>
+          <w:tcPr>
+            <w:tcW w:w="2585" w:type="dxa"/>
+          </w:tcPr>
+          <w:p/>
+        </w:tc>
+      </w:tr>
+      <w:tr>
+        <w:trPr>
+          <w:trHeight w:val="236"/>
+        </w:trPr>
+        <w:tc>
+          <w:tcPr>
+            <w:tcW w:w="2445" w:type="dxa"/>
+            <w:vAlign w:val="center"/>
+          </w:tcPr>
+          <w:p>
+            <w:pPr>
+              <w:jc w:val="center"/>
+            </w:pPr>
+          </w:p>
+        </w:tc>
+        <w:tc>
+          <w:tcPr>
+            <w:tcW w:w="2585" w:type="dxa"/>
+          </w:tcPr>
+          <w:p/>
+        </w:tc>
+        <w:tc>
+          <w:tcPr>
+            <w:tcW w:w="2721" w:type="dxa"/>
+          </w:tcPr>
+          <w:p/>
+        </w:tc>
+        <w:tc>
+          <w:tcPr>
+            <w:tcW w:w="2585" w:type="dxa"/>
+          </w:tcPr>
+          <w:p/>
+        </w:tc>
+      </w:tr>
+      <w:tr>
+        <w:trPr>
+          <w:trHeight w:val="236"/>
+        </w:trPr>
+        <w:tc>
+          <w:tcPr>
+            <w:tcW w:w="2445" w:type="dxa"/>
+            <w:vAlign w:val="center"/>
+          </w:tcPr>
+          <w:p>
+            <w:pPr>
+              <w:jc w:val="center"/>
+            </w:pPr>
+          </w:p>
+        </w:tc>
+        <w:tc>
+          <w:tcPr>
+            <w:tcW w:w="2585" w:type="dxa"/>
+          </w:tcPr>
+          <w:p/>
+        </w:tc>
+        <w:tc>
+          <w:tcPr>
+            <w:tcW w:w="2721" w:type="dxa"/>
+          </w:tcPr>
+          <w:p/>
+        </w:tc>
+        <w:tc>
+          <w:tcPr>
+            <w:tcW w:w="2585" w:type="dxa"/>
+          </w:tcPr>
+          <w:p/>
+        </w:tc>
+      </w:tr>
+      <w:tr>
+        <w:trPr>
+          <w:trHeight w:val="236"/>
+        </w:trPr>
+        <w:tc>
+          <w:tcPr>
+            <w:tcW w:w="2445" w:type="dxa"/>
+            <w:vAlign w:val="center"/>
+          </w:tcPr>
+          <w:p>
+            <w:pPr>
+              <w:jc w:val="center"/>
+            </w:pPr>
+          </w:p>
+        </w:tc>
+        <w:tc>
+          <w:tcPr>
+            <w:tcW w:w="2585" w:type="dxa"/>
+          </w:tcPr>
+          <w:p/>
+        </w:tc>
+        <w:tc>
+          <w:tcPr>
+            <w:tcW w:w="2721" w:type="dxa"/>
+          </w:tcPr>
+          <w:p/>
+        </w:tc>
+        <w:tc>
+          <w:tcPr>
+            <w:tcW w:w="2585" w:type="dxa"/>
+          </w:tcPr>
+          <w:p/>
+        </w:tc>
+      </w:tr>
+      <w:tr>
+        <w:trPr>
+          <w:trHeight w:val="236"/>
+        </w:trPr>
+        <w:tc>
+          <w:tcPr>
+            <w:tcW w:w="2445" w:type="dxa"/>
+            <w:vAlign w:val="center"/>
+          </w:tcPr>
+          <w:p>
+            <w:pPr>
+              <w:jc w:val="center"/>
+            </w:pPr>
+          </w:p>
+        </w:tc>
+        <w:tc>
+          <w:tcPr>
+            <w:tcW w:w="2585" w:type="dxa"/>
+          </w:tcPr>
+          <w:p/>
+        </w:tc>
+        <w:tc>
+          <w:tcPr>
+            <w:tcW w:w="2721" w:type="dxa"/>
+          </w:tcPr>
+          <w:p/>
+        </w:tc>
+        <w:tc>
+          <w:tcPr>
+            <w:tcW w:w="2585" w:type="dxa"/>
+          </w:tcPr>
+          <w:p/>
+        </w:tc>
+      </w:tr>
+      <w:tr>
+        <w:trPr>
+          <w:trHeight w:val="236"/>
+        </w:trPr>
+        <w:tc>
+          <w:tcPr>
+            <w:tcW w:w="2445" w:type="dxa"/>
+            <w:vAlign w:val="center"/>
+          </w:tcPr>
+          <w:p>
+            <w:pPr>
+              <w:jc w:val="center"/>
+            </w:pPr>
+          </w:p>
+        </w:tc>
+        <w:tc>
+          <w:tcPr>
+            <w:tcW w:w="2585" w:type="dxa"/>
+          </w:tcPr>
+          <w:p/>
+        </w:tc>
+        <w:tc>
+          <w:tcPr>
+            <w:tcW w:w="2721" w:type="dxa"/>
+          </w:tcPr>
+          <w:p/>
+        </w:tc>
+        <w:tc>
+          <w:tcPr>
+            <w:tcW w:w="2585" w:type="dxa"/>
+          </w:tcPr>
+          <w:p/>
+        </w:tc>
+      </w:tr>
+      <w:tr>
+        <w:trPr>
+          <w:trHeight w:val="236"/>
+        </w:trPr>
+        <w:tc>
+          <w:tcPr>
+            <w:tcW w:w="2445" w:type="dxa"/>
+            <w:vAlign w:val="center"/>
+          </w:tcPr>
+          <w:p>
+            <w:pPr>
+              <w:jc w:val="center"/>
+            </w:pPr>
+          </w:p>
+        </w:tc>
+        <w:tc>
+          <w:tcPr>
+            <w:tcW w:w="2585" w:type="dxa"/>
+          </w:tcPr>
+          <w:p/>
+        </w:tc>
+        <w:tc>
+          <w:tcPr>
+            <w:tcW w:w="2721" w:type="dxa"/>
+          </w:tcPr>
+          <w:p/>
+        </w:tc>
+        <w:tc>
+          <w:tcPr>
+            <w:tcW w:w="2585" w:type="dxa"/>
+          </w:tcPr>
+          <w:p/>
+        </w:tc>
+      </w:tr>
+      <w:tr>
+        <w:trPr>
+          <w:trHeight w:val="236"/>
+        </w:trPr>
+        <w:tc>
+          <w:tcPr>
+            <w:tcW w:w="2445" w:type="dxa"/>
+            <w:vAlign w:val="center"/>
+          </w:tcPr>
+          <w:p>
+            <w:pPr>
+              <w:jc w:val="center"/>
+            </w:pPr>
+          </w:p>
+        </w:tc>
+        <w:tc>
+          <w:tcPr>
+            <w:tcW w:w="2585" w:type="dxa"/>
+          </w:tcPr>
+          <w:p/>
+        </w:tc>
+        <w:tc>
+          <w:tcPr>
+            <w:tcW w:w="2721" w:type="dxa"/>
+          </w:tcPr>
+          <w:p/>
+        </w:tc>
+        <w:tc>
+          <w:tcPr>
+            <w:tcW w:w="2585" w:type="dxa"/>
+          </w:tcPr>
+          <w:p/>
+        </w:tc>
+      </w:tr>
+      <w:tr>
+        <w:trPr>
+          <w:trHeight w:val="236"/>
+        </w:trPr>
+        <w:tc>
+          <w:tcPr>
+            <w:tcW w:w="2445" w:type="dxa"/>
+            <w:vAlign w:val="center"/>
+          </w:tcPr>
+          <w:p>
+            <w:pPr>
+              <w:jc w:val="center"/>
+            </w:pPr>
+          </w:p>
+        </w:tc>
+        <w:tc>
+          <w:tcPr>
+            <w:tcW w:w="2585" w:type="dxa"/>
+          </w:tcPr>
+          <w:p/>
+        </w:tc>
+        <w:tc>
+          <w:tcPr>
+            <w:tcW w:w="2721" w:type="dxa"/>
+          </w:tcPr>
+          <w:p/>
+        </w:tc>
+        <w:tc>
+          <w:tcPr>
+            <w:tcW w:w="2585" w:type="dxa"/>
+          </w:tcPr>
+          <w:p/>
+        </w:tc>
+      </w:tr>
+      <w:tr>
+        <w:trPr>
+          <w:trHeight w:val="236"/>
         </w:trPr>
         <w:tc>
           <w:tcPr>

--- a/docs/Документация/Программа и методика испытания.docx
+++ b/docs/Документация/Программа и методика испытания.docx
@@ -5694,10 +5694,7 @@
           </w:tcPr>
           <w:p>
             <w:r>
-              <w:t>Выб</w:t>
-            </w:r>
-            <w:r>
-              <w:t>ирает в поле «Образование» своё образование</w:t>
+              <w:t>Выбирает в поле «Образование» своё образование</w:t>
             </w:r>
           </w:p>
         </w:tc>
@@ -5756,8 +5753,13 @@
         <w:tc>
           <w:tcPr>
             <w:tcW w:w="2585" w:type="dxa"/>
-          </w:tcPr>
-          <w:p/>
+            <w:vMerge w:val="restart"/>
+          </w:tcPr>
+          <w:p>
+            <w:r>
+              <w:t>Флажок переходит в активное состояние</w:t>
+            </w:r>
+          </w:p>
         </w:tc>
       </w:tr>
       <w:tr>
@@ -5791,13 +5793,233 @@
           </w:tcPr>
           <w:p>
             <w:r>
-              <w:t>Ставит галочку в поле «Я</w:t>
-            </w:r>
+              <w:t>Ставит галочку в поле «Я подтверждаю, что выбранные дети МОИ*»</w:t>
+            </w:r>
+          </w:p>
+        </w:tc>
+        <w:tc>
+          <w:tcPr>
+            <w:tcW w:w="2585" w:type="dxa"/>
+            <w:vMerge/>
+          </w:tcPr>
+          <w:p/>
+        </w:tc>
+      </w:tr>
+      <w:tr>
+        <w:trPr>
+          <w:trHeight w:val="258"/>
+        </w:trPr>
+        <w:tc>
+          <w:tcPr>
+            <w:tcW w:w="2445" w:type="dxa"/>
+            <w:vAlign w:val="center"/>
+          </w:tcPr>
+          <w:p>
+            <w:pPr>
+              <w:jc w:val="center"/>
+            </w:pPr>
+            <w:r>
+              <w:t>31</w:t>
+            </w:r>
+          </w:p>
+        </w:tc>
+        <w:tc>
+          <w:tcPr>
+            <w:tcW w:w="2585" w:type="dxa"/>
+            <w:vMerge/>
+          </w:tcPr>
+          <w:p/>
+        </w:tc>
+        <w:tc>
+          <w:tcPr>
+            <w:tcW w:w="2721" w:type="dxa"/>
+          </w:tcPr>
+          <w:p>
+            <w:r>
+              <w:t>Нажимает на кнопку «Назад»</w:t>
+            </w:r>
+          </w:p>
+        </w:tc>
+        <w:tc>
+          <w:tcPr>
+            <w:tcW w:w="2585" w:type="dxa"/>
+          </w:tcPr>
+          <w:p>
+            <w:r>
+              <w:t>Открывается главная страница</w:t>
+            </w:r>
+          </w:p>
+        </w:tc>
+      </w:tr>
+      <w:tr>
+        <w:trPr>
+          <w:trHeight w:val="258"/>
+        </w:trPr>
+        <w:tc>
+          <w:tcPr>
+            <w:tcW w:w="2445" w:type="dxa"/>
+            <w:vAlign w:val="center"/>
+          </w:tcPr>
+          <w:p>
+            <w:pPr>
+              <w:jc w:val="center"/>
+            </w:pPr>
+            <w:r>
+              <w:t>32</w:t>
+            </w:r>
+          </w:p>
+        </w:tc>
+        <w:tc>
+          <w:tcPr>
+            <w:tcW w:w="2585" w:type="dxa"/>
+            <w:vMerge/>
+          </w:tcPr>
+          <w:p/>
+        </w:tc>
+        <w:tc>
+          <w:tcPr>
+            <w:tcW w:w="2721" w:type="dxa"/>
+          </w:tcPr>
+          <w:p>
+            <w:r>
+              <w:t>Нажимает на кнопку «Зарегистрироваться»</w:t>
+            </w:r>
+          </w:p>
+        </w:tc>
+        <w:tc>
+          <w:tcPr>
+            <w:tcW w:w="2585" w:type="dxa"/>
+          </w:tcPr>
+          <w:p>
+            <w:r>
+              <w:t>В случае, если все данные корректны, то после регистрации выводиться уведомление о том, что регистрация прошла успешно, иначе выводиться сообщение о необходимости заполнить все поля или сообщение об ошибке</w:t>
+            </w:r>
+          </w:p>
+        </w:tc>
+      </w:tr>
+      <w:tr>
+        <w:trPr>
+          <w:trHeight w:val="258"/>
+        </w:trPr>
+        <w:tc>
+          <w:tcPr>
+            <w:tcW w:w="2445" w:type="dxa"/>
+            <w:vAlign w:val="center"/>
+          </w:tcPr>
+          <w:p>
+            <w:pPr>
+              <w:jc w:val="center"/>
+            </w:pPr>
+            <w:r>
+              <w:t>33</w:t>
+            </w:r>
+          </w:p>
+        </w:tc>
+        <w:tc>
+          <w:tcPr>
+            <w:tcW w:w="2585" w:type="dxa"/>
+            <w:vMerge/>
+          </w:tcPr>
+          <w:p/>
+        </w:tc>
+        <w:tc>
+          <w:tcPr>
+            <w:tcW w:w="2721" w:type="dxa"/>
+          </w:tcPr>
+          <w:p>
+            <w:r>
+              <w:t>Нажимает на панель с наименованием группы</w:t>
+            </w:r>
+          </w:p>
+        </w:tc>
+        <w:tc>
+          <w:tcPr>
+            <w:tcW w:w="2585" w:type="dxa"/>
+          </w:tcPr>
+          <w:p>
+            <w:r>
+              <w:t>Панель раскрывается с таблицей, в которой указаны студенты</w:t>
+            </w:r>
+          </w:p>
+        </w:tc>
+      </w:tr>
+      <w:tr>
+        <w:trPr>
+          <w:trHeight w:val="258"/>
+        </w:trPr>
+        <w:tc>
+          <w:tcPr>
+            <w:tcW w:w="2445" w:type="dxa"/>
+            <w:vAlign w:val="center"/>
+          </w:tcPr>
+          <w:p>
+            <w:pPr>
+              <w:jc w:val="center"/>
+            </w:pPr>
+            <w:r>
+              <w:t>34</w:t>
+            </w:r>
+          </w:p>
+        </w:tc>
+        <w:tc>
+          <w:tcPr>
+            <w:tcW w:w="2585" w:type="dxa"/>
+            <w:vMerge/>
+          </w:tcPr>
+          <w:p/>
+        </w:tc>
+        <w:tc>
+          <w:tcPr>
+            <w:tcW w:w="2721" w:type="dxa"/>
+          </w:tcPr>
+          <w:p>
+            <w:r>
+              <w:t>Ставит галочку в поле «Выбрать»</w:t>
+            </w:r>
+          </w:p>
+        </w:tc>
+        <w:tc>
+          <w:tcPr>
+            <w:tcW w:w="2585" w:type="dxa"/>
+          </w:tcPr>
+          <w:p>
+            <w:r>
+              <w:t>Флажок переходит в активное состояние</w:t>
+            </w:r>
+          </w:p>
+        </w:tc>
+      </w:tr>
+      <w:tr>
+        <w:trPr>
+          <w:trHeight w:val="258"/>
+        </w:trPr>
+        <w:tc>
+          <w:tcPr>
+            <w:tcW w:w="2445" w:type="dxa"/>
+            <w:vAlign w:val="center"/>
+          </w:tcPr>
+          <w:p>
+            <w:pPr>
+              <w:jc w:val="center"/>
+            </w:pPr>
+            <w:r>
+              <w:t>35</w:t>
+            </w:r>
+          </w:p>
+        </w:tc>
+        <w:tc>
+          <w:tcPr>
+            <w:tcW w:w="2585" w:type="dxa"/>
+          </w:tcPr>
+          <w:p/>
+        </w:tc>
+        <w:tc>
+          <w:tcPr>
+            <w:tcW w:w="2721" w:type="dxa"/>
+          </w:tcPr>
+          <w:p>
             <w:bookmarkStart w:id="0" w:name="_GoBack"/>
             <w:bookmarkEnd w:id="0"/>
-            <w:r>
-              <w:t xml:space="preserve"> подтверждаю, что выбранные дети МОИ*»</w:t>
-            </w:r>
           </w:p>
         </w:tc>
         <w:tc>
@@ -5821,196 +6043,6 @@
               <w:jc w:val="center"/>
             </w:pPr>
             <w:r>
-              <w:t>31</w:t>
-            </w:r>
-          </w:p>
-        </w:tc>
-        <w:tc>
-          <w:tcPr>
-            <w:tcW w:w="2585" w:type="dxa"/>
-            <w:vMerge/>
-          </w:tcPr>
-          <w:p/>
-        </w:tc>
-        <w:tc>
-          <w:tcPr>
-            <w:tcW w:w="2721" w:type="dxa"/>
-          </w:tcPr>
-          <w:p/>
-        </w:tc>
-        <w:tc>
-          <w:tcPr>
-            <w:tcW w:w="2585" w:type="dxa"/>
-          </w:tcPr>
-          <w:p/>
-        </w:tc>
-      </w:tr>
-      <w:tr>
-        <w:trPr>
-          <w:trHeight w:val="258"/>
-        </w:trPr>
-        <w:tc>
-          <w:tcPr>
-            <w:tcW w:w="2445" w:type="dxa"/>
-            <w:vAlign w:val="center"/>
-          </w:tcPr>
-          <w:p>
-            <w:pPr>
-              <w:jc w:val="center"/>
-            </w:pPr>
-            <w:r>
-              <w:t>32</w:t>
-            </w:r>
-          </w:p>
-        </w:tc>
-        <w:tc>
-          <w:tcPr>
-            <w:tcW w:w="2585" w:type="dxa"/>
-            <w:vMerge/>
-          </w:tcPr>
-          <w:p/>
-        </w:tc>
-        <w:tc>
-          <w:tcPr>
-            <w:tcW w:w="2721" w:type="dxa"/>
-          </w:tcPr>
-          <w:p/>
-        </w:tc>
-        <w:tc>
-          <w:tcPr>
-            <w:tcW w:w="2585" w:type="dxa"/>
-          </w:tcPr>
-          <w:p/>
-        </w:tc>
-      </w:tr>
-      <w:tr>
-        <w:trPr>
-          <w:trHeight w:val="258"/>
-        </w:trPr>
-        <w:tc>
-          <w:tcPr>
-            <w:tcW w:w="2445" w:type="dxa"/>
-            <w:vAlign w:val="center"/>
-          </w:tcPr>
-          <w:p>
-            <w:pPr>
-              <w:jc w:val="center"/>
-            </w:pPr>
-            <w:r>
-              <w:t>33</w:t>
-            </w:r>
-          </w:p>
-        </w:tc>
-        <w:tc>
-          <w:tcPr>
-            <w:tcW w:w="2585" w:type="dxa"/>
-            <w:vMerge/>
-          </w:tcPr>
-          <w:p/>
-        </w:tc>
-        <w:tc>
-          <w:tcPr>
-            <w:tcW w:w="2721" w:type="dxa"/>
-          </w:tcPr>
-          <w:p/>
-        </w:tc>
-        <w:tc>
-          <w:tcPr>
-            <w:tcW w:w="2585" w:type="dxa"/>
-          </w:tcPr>
-          <w:p/>
-        </w:tc>
-      </w:tr>
-      <w:tr>
-        <w:trPr>
-          <w:trHeight w:val="258"/>
-        </w:trPr>
-        <w:tc>
-          <w:tcPr>
-            <w:tcW w:w="2445" w:type="dxa"/>
-            <w:vAlign w:val="center"/>
-          </w:tcPr>
-          <w:p>
-            <w:pPr>
-              <w:jc w:val="center"/>
-            </w:pPr>
-            <w:r>
-              <w:t>34</w:t>
-            </w:r>
-          </w:p>
-        </w:tc>
-        <w:tc>
-          <w:tcPr>
-            <w:tcW w:w="2585" w:type="dxa"/>
-            <w:vMerge/>
-          </w:tcPr>
-          <w:p/>
-        </w:tc>
-        <w:tc>
-          <w:tcPr>
-            <w:tcW w:w="2721" w:type="dxa"/>
-          </w:tcPr>
-          <w:p/>
-        </w:tc>
-        <w:tc>
-          <w:tcPr>
-            <w:tcW w:w="2585" w:type="dxa"/>
-          </w:tcPr>
-          <w:p/>
-        </w:tc>
-      </w:tr>
-      <w:tr>
-        <w:trPr>
-          <w:trHeight w:val="258"/>
-        </w:trPr>
-        <w:tc>
-          <w:tcPr>
-            <w:tcW w:w="2445" w:type="dxa"/>
-            <w:vAlign w:val="center"/>
-          </w:tcPr>
-          <w:p>
-            <w:pPr>
-              <w:jc w:val="center"/>
-            </w:pPr>
-            <w:r>
-              <w:t>35</w:t>
-            </w:r>
-          </w:p>
-        </w:tc>
-        <w:tc>
-          <w:tcPr>
-            <w:tcW w:w="2585" w:type="dxa"/>
-            <w:vMerge/>
-          </w:tcPr>
-          <w:p/>
-        </w:tc>
-        <w:tc>
-          <w:tcPr>
-            <w:tcW w:w="2721" w:type="dxa"/>
-          </w:tcPr>
-          <w:p/>
-        </w:tc>
-        <w:tc>
-          <w:tcPr>
-            <w:tcW w:w="2585" w:type="dxa"/>
-          </w:tcPr>
-          <w:p/>
-        </w:tc>
-      </w:tr>
-      <w:tr>
-        <w:trPr>
-          <w:trHeight w:val="258"/>
-        </w:trPr>
-        <w:tc>
-          <w:tcPr>
-            <w:tcW w:w="2445" w:type="dxa"/>
-            <w:vAlign w:val="center"/>
-          </w:tcPr>
-          <w:p>
-            <w:pPr>
-              <w:jc w:val="center"/>
-            </w:pPr>
-            <w:r>
               <w:t>36</w:t>
             </w:r>
           </w:p>
@@ -6018,7 +6050,6 @@
         <w:tc>
           <w:tcPr>
             <w:tcW w:w="2585" w:type="dxa"/>
-            <w:vMerge/>
           </w:tcPr>
           <w:p/>
         </w:tc>

--- a/docs/Документация/Программа и методика испытания.docx
+++ b/docs/Документация/Программа и методика испытания.docx
@@ -5704,13 +5704,7 @@
           </w:tcPr>
           <w:p>
             <w:r>
-              <w:t xml:space="preserve">После выбора </w:t>
-            </w:r>
-            <w:r>
-              <w:t>образования</w:t>
-            </w:r>
-            <w:r>
-              <w:t>, поле выделяется зелёной рамкой</w:t>
+              <w:t>После выбора образования, поле выделяется зелёной рамкой</w:t>
             </w:r>
           </w:p>
         </w:tc>
@@ -6010,24 +6004,553 @@
         <w:tc>
           <w:tcPr>
             <w:tcW w:w="2585" w:type="dxa"/>
-          </w:tcPr>
-          <w:p/>
-        </w:tc>
-        <w:tc>
-          <w:tcPr>
-            <w:tcW w:w="2721" w:type="dxa"/>
+            <w:vMerge w:val="restart"/>
+            <w:vAlign w:val="center"/>
+          </w:tcPr>
+          <w:p>
+            <w:r>
+              <w:t>Открыто модальное окно с формой входа</w:t>
+            </w:r>
+          </w:p>
+        </w:tc>
+        <w:tc>
+          <w:tcPr>
+            <w:tcW w:w="2721" w:type="dxa"/>
+          </w:tcPr>
+          <w:p>
+            <w:r>
+              <w:t>Нажимает на ссылку «Забыл пароль»</w:t>
+            </w:r>
+          </w:p>
+        </w:tc>
+        <w:tc>
+          <w:tcPr>
+            <w:tcW w:w="2585" w:type="dxa"/>
+          </w:tcPr>
+          <w:p>
+            <w:r>
+              <w:t>Открывается страница с восстановлением пароля</w:t>
+            </w:r>
+          </w:p>
+        </w:tc>
+      </w:tr>
+      <w:tr>
+        <w:trPr>
+          <w:trHeight w:val="258"/>
+        </w:trPr>
+        <w:tc>
+          <w:tcPr>
+            <w:tcW w:w="2445" w:type="dxa"/>
+            <w:vAlign w:val="center"/>
+          </w:tcPr>
+          <w:p>
+            <w:pPr>
+              <w:jc w:val="center"/>
+            </w:pPr>
+            <w:r>
+              <w:t>36</w:t>
+            </w:r>
+          </w:p>
+        </w:tc>
+        <w:tc>
+          <w:tcPr>
+            <w:tcW w:w="2585" w:type="dxa"/>
+            <w:vMerge/>
+          </w:tcPr>
+          <w:p/>
+        </w:tc>
+        <w:tc>
+          <w:tcPr>
+            <w:tcW w:w="2721" w:type="dxa"/>
+          </w:tcPr>
+          <w:p>
+            <w:r>
+              <w:t>Нажимает на кнопку «Войти»</w:t>
+            </w:r>
+          </w:p>
+        </w:tc>
+        <w:tc>
+          <w:tcPr>
+            <w:tcW w:w="2585" w:type="dxa"/>
+          </w:tcPr>
+          <w:p>
+            <w:r>
+              <w:t>Если введённые данные корректны, то производиться аутентификация и происходит перенаправление на главную страницу сайта</w:t>
+            </w:r>
+          </w:p>
+        </w:tc>
+      </w:tr>
+      <w:tr>
+        <w:trPr>
+          <w:trHeight w:val="258"/>
+        </w:trPr>
+        <w:tc>
+          <w:tcPr>
+            <w:tcW w:w="2445" w:type="dxa"/>
+            <w:vAlign w:val="center"/>
+          </w:tcPr>
+          <w:p>
+            <w:pPr>
+              <w:jc w:val="center"/>
+            </w:pPr>
+            <w:r>
+              <w:t>37</w:t>
+            </w:r>
+          </w:p>
+        </w:tc>
+        <w:tc>
+          <w:tcPr>
+            <w:tcW w:w="2585" w:type="dxa"/>
+            <w:vMerge w:val="restart"/>
+            <w:vAlign w:val="center"/>
+          </w:tcPr>
+          <w:p>
+            <w:r>
+              <w:t>Пользователь произвёл аутентификацию в систему</w:t>
+            </w:r>
+          </w:p>
+        </w:tc>
+        <w:tc>
+          <w:tcPr>
+            <w:tcW w:w="2721" w:type="dxa"/>
+          </w:tcPr>
+          <w:p>
+            <w:r>
+              <w:t>Нажимает на кнопку меню «Профиль»</w:t>
+            </w:r>
+          </w:p>
+        </w:tc>
+        <w:tc>
+          <w:tcPr>
+            <w:tcW w:w="2585" w:type="dxa"/>
+          </w:tcPr>
+          <w:p>
+            <w:r>
+              <w:t>Открывается страница с его личным кабинетом</w:t>
+            </w:r>
+          </w:p>
+        </w:tc>
+      </w:tr>
+      <w:tr>
+        <w:trPr>
+          <w:trHeight w:val="258"/>
+        </w:trPr>
+        <w:tc>
+          <w:tcPr>
+            <w:tcW w:w="2445" w:type="dxa"/>
+            <w:vAlign w:val="center"/>
+          </w:tcPr>
+          <w:p>
+            <w:pPr>
+              <w:jc w:val="center"/>
+            </w:pPr>
+            <w:r>
+              <w:t>38</w:t>
+            </w:r>
+          </w:p>
+        </w:tc>
+        <w:tc>
+          <w:tcPr>
+            <w:tcW w:w="2585" w:type="dxa"/>
+            <w:vMerge/>
+          </w:tcPr>
+          <w:p/>
+        </w:tc>
+        <w:tc>
+          <w:tcPr>
+            <w:tcW w:w="2721" w:type="dxa"/>
+          </w:tcPr>
+          <w:p>
+            <w:r>
+              <w:t>Нажимает на кнопку меню «Выход»</w:t>
+            </w:r>
+          </w:p>
+        </w:tc>
+        <w:tc>
+          <w:tcPr>
+            <w:tcW w:w="2585" w:type="dxa"/>
+          </w:tcPr>
+          <w:p>
+            <w:r>
+              <w:t>Производиться выход из системы</w:t>
+            </w:r>
+          </w:p>
+        </w:tc>
+      </w:tr>
+      <w:tr>
+        <w:trPr>
+          <w:trHeight w:val="258"/>
+        </w:trPr>
+        <w:tc>
+          <w:tcPr>
+            <w:tcW w:w="2445" w:type="dxa"/>
+            <w:vAlign w:val="center"/>
+          </w:tcPr>
+          <w:p>
+            <w:pPr>
+              <w:jc w:val="center"/>
+            </w:pPr>
+            <w:r>
+              <w:t>39</w:t>
+            </w:r>
+          </w:p>
+        </w:tc>
+        <w:tc>
+          <w:tcPr>
+            <w:tcW w:w="2585" w:type="dxa"/>
+            <w:vMerge w:val="restart"/>
+            <w:vAlign w:val="center"/>
+          </w:tcPr>
+          <w:p>
+            <w:r>
+              <w:t>Пользователь произвёл аутентификацию в систему как родитель</w:t>
+            </w:r>
+          </w:p>
+        </w:tc>
+        <w:tc>
+          <w:tcPr>
+            <w:tcW w:w="2721" w:type="dxa"/>
+          </w:tcPr>
+          <w:p>
+            <w:r>
+              <w:t>Нажимает на панель «Результаты тестирования»</w:t>
+            </w:r>
+          </w:p>
+        </w:tc>
+        <w:tc>
+          <w:tcPr>
+            <w:tcW w:w="2585" w:type="dxa"/>
+          </w:tcPr>
+          <w:p>
+            <w:r>
+              <w:t>Раскрывается панель с таблицей, в которой отображены результаты тестирования ребёнка</w:t>
+            </w:r>
+          </w:p>
+        </w:tc>
+      </w:tr>
+      <w:tr>
+        <w:trPr>
+          <w:trHeight w:val="258"/>
+        </w:trPr>
+        <w:tc>
+          <w:tcPr>
+            <w:tcW w:w="2445" w:type="dxa"/>
+            <w:vAlign w:val="center"/>
+          </w:tcPr>
+          <w:p>
+            <w:pPr>
+              <w:jc w:val="center"/>
+            </w:pPr>
+            <w:r>
+              <w:t>40</w:t>
+            </w:r>
+          </w:p>
+        </w:tc>
+        <w:tc>
+          <w:tcPr>
+            <w:tcW w:w="2585" w:type="dxa"/>
+            <w:vMerge/>
+          </w:tcPr>
+          <w:p/>
+        </w:tc>
+        <w:tc>
+          <w:tcPr>
+            <w:tcW w:w="2721" w:type="dxa"/>
+          </w:tcPr>
+          <w:p>
+            <w:r>
+              <w:t>Нажимает на панель «Посещаемость»</w:t>
+            </w:r>
+          </w:p>
+        </w:tc>
+        <w:tc>
+          <w:tcPr>
+            <w:tcW w:w="2585" w:type="dxa"/>
+          </w:tcPr>
+          <w:p>
+            <w:r>
+              <w:t>Раскрывается панель с таблицей, в которой отображены результаты посещаемости ребёнка</w:t>
+            </w:r>
+          </w:p>
+        </w:tc>
+      </w:tr>
+      <w:tr>
+        <w:trPr>
+          <w:trHeight w:val="258"/>
+        </w:trPr>
+        <w:tc>
+          <w:tcPr>
+            <w:tcW w:w="2445" w:type="dxa"/>
+            <w:vAlign w:val="center"/>
+          </w:tcPr>
+          <w:p>
+            <w:pPr>
+              <w:jc w:val="center"/>
+            </w:pPr>
+            <w:r>
+              <w:t>41</w:t>
+            </w:r>
+          </w:p>
+        </w:tc>
+        <w:tc>
+          <w:tcPr>
+            <w:tcW w:w="2585" w:type="dxa"/>
+            <w:vMerge w:val="restart"/>
+          </w:tcPr>
+          <w:p>
+            <w:r>
+              <w:t>Пользователь произвёл аутентификацию в систему как студент</w:t>
+            </w:r>
+          </w:p>
+        </w:tc>
+        <w:tc>
+          <w:tcPr>
+            <w:tcW w:w="2721" w:type="dxa"/>
+          </w:tcPr>
+          <w:p>
+            <w:r>
+              <w:t>Нажимает на панель «</w:t>
+            </w:r>
+            <w:proofErr w:type="spellStart"/>
+            <w:r>
+              <w:t>Одногруппники</w:t>
+            </w:r>
+            <w:proofErr w:type="spellEnd"/>
+            <w:r>
+              <w:t>»</w:t>
+            </w:r>
+          </w:p>
+        </w:tc>
+        <w:tc>
+          <w:tcPr>
+            <w:tcW w:w="2585" w:type="dxa"/>
+          </w:tcPr>
+          <w:p>
+            <w:r>
+              <w:t xml:space="preserve">Раскрывается панель с таблицей, в которой отображена </w:t>
+            </w:r>
+            <w:r>
+              <w:lastRenderedPageBreak/>
+              <w:t xml:space="preserve">информация об </w:t>
+            </w:r>
+            <w:proofErr w:type="spellStart"/>
+            <w:r>
+              <w:t>одногруппниках</w:t>
+            </w:r>
+            <w:proofErr w:type="spellEnd"/>
+          </w:p>
+        </w:tc>
+      </w:tr>
+      <w:tr>
+        <w:trPr>
+          <w:trHeight w:val="258"/>
+        </w:trPr>
+        <w:tc>
+          <w:tcPr>
+            <w:tcW w:w="2445" w:type="dxa"/>
+            <w:vAlign w:val="center"/>
+          </w:tcPr>
+          <w:p>
+            <w:pPr>
+              <w:jc w:val="center"/>
+            </w:pPr>
+            <w:r>
+              <w:lastRenderedPageBreak/>
+              <w:t>42</w:t>
+            </w:r>
+          </w:p>
+        </w:tc>
+        <w:tc>
+          <w:tcPr>
+            <w:tcW w:w="2585" w:type="dxa"/>
+            <w:vMerge/>
+          </w:tcPr>
+          <w:p/>
+        </w:tc>
+        <w:tc>
+          <w:tcPr>
+            <w:tcW w:w="2721" w:type="dxa"/>
+          </w:tcPr>
+          <w:p>
+            <w:r>
+              <w:t>Нажимает на панель «Доступные тесты»</w:t>
+            </w:r>
+          </w:p>
+        </w:tc>
+        <w:tc>
+          <w:tcPr>
+            <w:tcW w:w="2585" w:type="dxa"/>
+          </w:tcPr>
+          <w:p>
+            <w:r>
+              <w:t>Раскрывается панель с таблицей, в которой отображена информация об доступных тестах</w:t>
+            </w:r>
+          </w:p>
+        </w:tc>
+      </w:tr>
+      <w:tr>
+        <w:trPr>
+          <w:trHeight w:val="258"/>
+        </w:trPr>
+        <w:tc>
+          <w:tcPr>
+            <w:tcW w:w="2445" w:type="dxa"/>
+            <w:vAlign w:val="center"/>
+          </w:tcPr>
+          <w:p>
+            <w:pPr>
+              <w:jc w:val="center"/>
+            </w:pPr>
+            <w:r>
+              <w:t>43</w:t>
+            </w:r>
+          </w:p>
+        </w:tc>
+        <w:tc>
+          <w:tcPr>
+            <w:tcW w:w="2585" w:type="dxa"/>
+            <w:vMerge/>
+          </w:tcPr>
+          <w:p/>
+        </w:tc>
+        <w:tc>
+          <w:tcPr>
+            <w:tcW w:w="2721" w:type="dxa"/>
+          </w:tcPr>
+          <w:p>
+            <w:pPr>
+              <w:rPr>
+                <w:highlight w:val="yellow"/>
+              </w:rPr>
+            </w:pPr>
+            <w:r>
+              <w:rPr>
+                <w:highlight w:val="yellow"/>
+              </w:rPr>
+              <w:t>Нажимает на название теста</w:t>
+            </w:r>
+          </w:p>
+        </w:tc>
+        <w:tc>
+          <w:tcPr>
+            <w:tcW w:w="2585" w:type="dxa"/>
+          </w:tcPr>
+          <w:p>
+            <w:pPr>
+              <w:rPr>
+                <w:highlight w:val="yellow"/>
+              </w:rPr>
+            </w:pPr>
+            <w:r>
+              <w:rPr>
+                <w:highlight w:val="yellow"/>
+              </w:rPr>
+              <w:t>Открывается страница для прохождения теста</w:t>
+            </w:r>
+          </w:p>
+        </w:tc>
+      </w:tr>
+      <w:tr>
+        <w:trPr>
+          <w:trHeight w:val="258"/>
+        </w:trPr>
+        <w:tc>
+          <w:tcPr>
+            <w:tcW w:w="2445" w:type="dxa"/>
+            <w:vAlign w:val="center"/>
+          </w:tcPr>
+          <w:p>
+            <w:pPr>
+              <w:jc w:val="center"/>
+            </w:pPr>
+            <w:r>
+              <w:t>44</w:t>
+            </w:r>
+          </w:p>
+        </w:tc>
+        <w:tc>
+          <w:tcPr>
+            <w:tcW w:w="2585" w:type="dxa"/>
+            <w:vMerge/>
+          </w:tcPr>
+          <w:p/>
+        </w:tc>
+        <w:tc>
+          <w:tcPr>
+            <w:tcW w:w="2721" w:type="dxa"/>
+          </w:tcPr>
+          <w:p>
+            <w:r>
+              <w:t>Нажимает на панель «</w:t>
+            </w:r>
+            <w:proofErr w:type="spellStart"/>
+            <w:r>
+              <w:t>Пройденные</w:t>
+            </w:r>
+            <w:proofErr w:type="spellEnd"/>
+            <w:r>
+              <w:t xml:space="preserve"> тесты»</w:t>
+            </w:r>
+          </w:p>
+        </w:tc>
+        <w:tc>
+          <w:tcPr>
+            <w:tcW w:w="2585" w:type="dxa"/>
+          </w:tcPr>
+          <w:p>
+            <w:r>
+              <w:t xml:space="preserve">Раскрывается панель с таблицей, в которой отображена информация об </w:t>
+            </w:r>
+            <w:proofErr w:type="spellStart"/>
+            <w:r>
+              <w:t>пройденных</w:t>
+            </w:r>
+            <w:proofErr w:type="spellEnd"/>
+            <w:r>
+              <w:t xml:space="preserve"> тестах</w:t>
+            </w:r>
+          </w:p>
+        </w:tc>
+      </w:tr>
+      <w:tr>
+        <w:trPr>
+          <w:trHeight w:val="258"/>
+        </w:trPr>
+        <w:tc>
+          <w:tcPr>
+            <w:tcW w:w="2445" w:type="dxa"/>
+            <w:vAlign w:val="center"/>
+          </w:tcPr>
+          <w:p>
+            <w:pPr>
+              <w:jc w:val="center"/>
+            </w:pPr>
+            <w:r>
+              <w:t>45</w:t>
+            </w:r>
+          </w:p>
+        </w:tc>
+        <w:tc>
+          <w:tcPr>
+            <w:tcW w:w="2585" w:type="dxa"/>
+          </w:tcPr>
+          <w:p/>
+        </w:tc>
+        <w:tc>
+          <w:tcPr>
+            <w:tcW w:w="2721" w:type="dxa"/>
+          </w:tcPr>
+          <w:p/>
+        </w:tc>
+        <w:tc>
+          <w:tcPr>
+            <w:tcW w:w="2585" w:type="dxa"/>
           </w:tcPr>
           <w:p>
             <w:bookmarkStart w:id="0" w:name="_GoBack"/>
             <w:bookmarkEnd w:id="0"/>
           </w:p>
         </w:tc>
-        <w:tc>
-          <w:tcPr>
-            <w:tcW w:w="2585" w:type="dxa"/>
-          </w:tcPr>
-          <w:p/>
-        </w:tc>
       </w:tr>
       <w:tr>
         <w:trPr>
@@ -6043,7 +6566,7 @@
               <w:jc w:val="center"/>
             </w:pPr>
             <w:r>
-              <w:t>36</w:t>
+              <w:t>46</w:t>
             </w:r>
           </w:p>
         </w:tc>
@@ -6080,7 +6603,7 @@
               <w:jc w:val="center"/>
             </w:pPr>
             <w:r>
-              <w:t>37</w:t>
+              <w:t>47</w:t>
             </w:r>
           </w:p>
         </w:tc>
@@ -6117,7 +6640,7 @@
               <w:jc w:val="center"/>
             </w:pPr>
             <w:r>
-              <w:t>38</w:t>
+              <w:t>48</w:t>
             </w:r>
           </w:p>
         </w:tc>
@@ -6154,7 +6677,44 @@
               <w:jc w:val="center"/>
             </w:pPr>
             <w:r>
-              <w:t>39</w:t>
+              <w:t>49</w:t>
+            </w:r>
+          </w:p>
+        </w:tc>
+        <w:tc>
+          <w:tcPr>
+            <w:tcW w:w="2585" w:type="dxa"/>
+          </w:tcPr>
+          <w:p/>
+        </w:tc>
+        <w:tc>
+          <w:tcPr>
+            <w:tcW w:w="2721" w:type="dxa"/>
+          </w:tcPr>
+          <w:p/>
+        </w:tc>
+        <w:tc>
+          <w:tcPr>
+            <w:tcW w:w="2585" w:type="dxa"/>
+          </w:tcPr>
+          <w:p/>
+        </w:tc>
+      </w:tr>
+      <w:tr>
+        <w:trPr>
+          <w:trHeight w:val="236"/>
+        </w:trPr>
+        <w:tc>
+          <w:tcPr>
+            <w:tcW w:w="2445" w:type="dxa"/>
+            <w:vAlign w:val="center"/>
+          </w:tcPr>
+          <w:p>
+            <w:pPr>
+              <w:jc w:val="center"/>
+            </w:pPr>
+            <w:r>
+              <w:t>50</w:t>
             </w:r>
           </w:p>
         </w:tc>
@@ -6191,7 +6751,7 @@
               <w:jc w:val="center"/>
             </w:pPr>
             <w:r>
-              <w:t>40</w:t>
+              <w:t>51</w:t>
             </w:r>
           </w:p>
         </w:tc>
@@ -6228,7 +6788,7 @@
               <w:jc w:val="center"/>
             </w:pPr>
             <w:r>
-              <w:t>41</w:t>
+              <w:t>52</w:t>
             </w:r>
           </w:p>
         </w:tc>
@@ -6265,7 +6825,7 @@
               <w:jc w:val="center"/>
             </w:pPr>
             <w:r>
-              <w:t>42</w:t>
+              <w:t>53</w:t>
             </w:r>
           </w:p>
         </w:tc>
@@ -6302,7 +6862,7 @@
               <w:jc w:val="center"/>
             </w:pPr>
             <w:r>
-              <w:t>43</w:t>
+              <w:t>54</w:t>
             </w:r>
           </w:p>
         </w:tc>
@@ -6339,7 +6899,7 @@
               <w:jc w:val="center"/>
             </w:pPr>
             <w:r>
-              <w:t>44</w:t>
+              <w:t>55</w:t>
             </w:r>
           </w:p>
         </w:tc>
@@ -6376,7 +6936,7 @@
               <w:jc w:val="center"/>
             </w:pPr>
             <w:r>
-              <w:t>45</w:t>
+              <w:t>56</w:t>
             </w:r>
           </w:p>
         </w:tc>
@@ -6413,7 +6973,7 @@
               <w:jc w:val="center"/>
             </w:pPr>
             <w:r>
-              <w:t>46</w:t>
+              <w:t>57</w:t>
             </w:r>
           </w:p>
         </w:tc>
@@ -6450,7 +7010,7 @@
               <w:jc w:val="center"/>
             </w:pPr>
             <w:r>
-              <w:t>47</w:t>
+              <w:t>58</w:t>
             </w:r>
           </w:p>
         </w:tc>
@@ -6487,7 +7047,7 @@
               <w:jc w:val="center"/>
             </w:pPr>
             <w:r>
-              <w:t>48</w:t>
+              <w:t>59</w:t>
             </w:r>
           </w:p>
         </w:tc>
@@ -6524,7 +7084,81 @@
               <w:jc w:val="center"/>
             </w:pPr>
             <w:r>
-              <w:t>49</w:t>
+              <w:t>60</w:t>
+            </w:r>
+          </w:p>
+        </w:tc>
+        <w:tc>
+          <w:tcPr>
+            <w:tcW w:w="2585" w:type="dxa"/>
+          </w:tcPr>
+          <w:p/>
+        </w:tc>
+        <w:tc>
+          <w:tcPr>
+            <w:tcW w:w="2721" w:type="dxa"/>
+          </w:tcPr>
+          <w:p/>
+        </w:tc>
+        <w:tc>
+          <w:tcPr>
+            <w:tcW w:w="2585" w:type="dxa"/>
+          </w:tcPr>
+          <w:p/>
+        </w:tc>
+      </w:tr>
+      <w:tr>
+        <w:trPr>
+          <w:trHeight w:val="258"/>
+        </w:trPr>
+        <w:tc>
+          <w:tcPr>
+            <w:tcW w:w="2445" w:type="dxa"/>
+            <w:vAlign w:val="center"/>
+          </w:tcPr>
+          <w:p>
+            <w:pPr>
+              <w:jc w:val="center"/>
+            </w:pPr>
+            <w:r>
+              <w:t>61</w:t>
+            </w:r>
+          </w:p>
+        </w:tc>
+        <w:tc>
+          <w:tcPr>
+            <w:tcW w:w="2585" w:type="dxa"/>
+          </w:tcPr>
+          <w:p/>
+        </w:tc>
+        <w:tc>
+          <w:tcPr>
+            <w:tcW w:w="2721" w:type="dxa"/>
+          </w:tcPr>
+          <w:p/>
+        </w:tc>
+        <w:tc>
+          <w:tcPr>
+            <w:tcW w:w="2585" w:type="dxa"/>
+          </w:tcPr>
+          <w:p/>
+        </w:tc>
+      </w:tr>
+      <w:tr>
+        <w:trPr>
+          <w:trHeight w:val="258"/>
+        </w:trPr>
+        <w:tc>
+          <w:tcPr>
+            <w:tcW w:w="2445" w:type="dxa"/>
+            <w:vAlign w:val="center"/>
+          </w:tcPr>
+          <w:p>
+            <w:pPr>
+              <w:jc w:val="center"/>
+            </w:pPr>
+            <w:r>
+              <w:t>62</w:t>
             </w:r>
           </w:p>
         </w:tc>
@@ -6561,416 +7195,8 @@
               <w:jc w:val="center"/>
             </w:pPr>
             <w:r>
-              <w:t>50</w:t>
-            </w:r>
-          </w:p>
-        </w:tc>
-        <w:tc>
-          <w:tcPr>
-            <w:tcW w:w="2585" w:type="dxa"/>
-          </w:tcPr>
-          <w:p/>
-        </w:tc>
-        <w:tc>
-          <w:tcPr>
-            <w:tcW w:w="2721" w:type="dxa"/>
-          </w:tcPr>
-          <w:p/>
-        </w:tc>
-        <w:tc>
-          <w:tcPr>
-            <w:tcW w:w="2585" w:type="dxa"/>
-          </w:tcPr>
-          <w:p/>
-        </w:tc>
-      </w:tr>
-      <w:tr>
-        <w:trPr>
-          <w:trHeight w:val="258"/>
-        </w:trPr>
-        <w:tc>
-          <w:tcPr>
-            <w:tcW w:w="2445" w:type="dxa"/>
-            <w:vAlign w:val="center"/>
-          </w:tcPr>
-          <w:p>
-            <w:pPr>
-              <w:jc w:val="center"/>
-            </w:pPr>
-          </w:p>
-        </w:tc>
-        <w:tc>
-          <w:tcPr>
-            <w:tcW w:w="2585" w:type="dxa"/>
-          </w:tcPr>
-          <w:p/>
-        </w:tc>
-        <w:tc>
-          <w:tcPr>
-            <w:tcW w:w="2721" w:type="dxa"/>
-          </w:tcPr>
-          <w:p/>
-        </w:tc>
-        <w:tc>
-          <w:tcPr>
-            <w:tcW w:w="2585" w:type="dxa"/>
-          </w:tcPr>
-          <w:p/>
-        </w:tc>
-      </w:tr>
-      <w:tr>
-        <w:trPr>
-          <w:trHeight w:val="258"/>
-        </w:trPr>
-        <w:tc>
-          <w:tcPr>
-            <w:tcW w:w="2445" w:type="dxa"/>
-            <w:vAlign w:val="center"/>
-          </w:tcPr>
-          <w:p>
-            <w:pPr>
-              <w:jc w:val="center"/>
-            </w:pPr>
-          </w:p>
-        </w:tc>
-        <w:tc>
-          <w:tcPr>
-            <w:tcW w:w="2585" w:type="dxa"/>
-          </w:tcPr>
-          <w:p/>
-        </w:tc>
-        <w:tc>
-          <w:tcPr>
-            <w:tcW w:w="2721" w:type="dxa"/>
-          </w:tcPr>
-          <w:p/>
-        </w:tc>
-        <w:tc>
-          <w:tcPr>
-            <w:tcW w:w="2585" w:type="dxa"/>
-          </w:tcPr>
-          <w:p/>
-        </w:tc>
-      </w:tr>
-      <w:tr>
-        <w:trPr>
-          <w:trHeight w:val="258"/>
-        </w:trPr>
-        <w:tc>
-          <w:tcPr>
-            <w:tcW w:w="2445" w:type="dxa"/>
-            <w:vAlign w:val="center"/>
-          </w:tcPr>
-          <w:p>
-            <w:pPr>
-              <w:jc w:val="center"/>
-            </w:pPr>
-          </w:p>
-        </w:tc>
-        <w:tc>
-          <w:tcPr>
-            <w:tcW w:w="2585" w:type="dxa"/>
-          </w:tcPr>
-          <w:p/>
-        </w:tc>
-        <w:tc>
-          <w:tcPr>
-            <w:tcW w:w="2721" w:type="dxa"/>
-          </w:tcPr>
-          <w:p/>
-        </w:tc>
-        <w:tc>
-          <w:tcPr>
-            <w:tcW w:w="2585" w:type="dxa"/>
-          </w:tcPr>
-          <w:p/>
-        </w:tc>
-      </w:tr>
-      <w:tr>
-        <w:trPr>
-          <w:trHeight w:val="258"/>
-        </w:trPr>
-        <w:tc>
-          <w:tcPr>
-            <w:tcW w:w="2445" w:type="dxa"/>
-            <w:vAlign w:val="center"/>
-          </w:tcPr>
-          <w:p>
-            <w:pPr>
-              <w:jc w:val="center"/>
-            </w:pPr>
-          </w:p>
-        </w:tc>
-        <w:tc>
-          <w:tcPr>
-            <w:tcW w:w="2585" w:type="dxa"/>
-          </w:tcPr>
-          <w:p/>
-        </w:tc>
-        <w:tc>
-          <w:tcPr>
-            <w:tcW w:w="2721" w:type="dxa"/>
-          </w:tcPr>
-          <w:p/>
-        </w:tc>
-        <w:tc>
-          <w:tcPr>
-            <w:tcW w:w="2585" w:type="dxa"/>
-          </w:tcPr>
-          <w:p/>
-        </w:tc>
-      </w:tr>
-      <w:tr>
-        <w:trPr>
-          <w:trHeight w:val="258"/>
-        </w:trPr>
-        <w:tc>
-          <w:tcPr>
-            <w:tcW w:w="2445" w:type="dxa"/>
-            <w:vAlign w:val="center"/>
-          </w:tcPr>
-          <w:p>
-            <w:pPr>
-              <w:jc w:val="center"/>
-            </w:pPr>
-          </w:p>
-        </w:tc>
-        <w:tc>
-          <w:tcPr>
-            <w:tcW w:w="2585" w:type="dxa"/>
-          </w:tcPr>
-          <w:p/>
-        </w:tc>
-        <w:tc>
-          <w:tcPr>
-            <w:tcW w:w="2721" w:type="dxa"/>
-          </w:tcPr>
-          <w:p/>
-        </w:tc>
-        <w:tc>
-          <w:tcPr>
-            <w:tcW w:w="2585" w:type="dxa"/>
-          </w:tcPr>
-          <w:p/>
-        </w:tc>
-      </w:tr>
-      <w:tr>
-        <w:trPr>
-          <w:trHeight w:val="258"/>
-        </w:trPr>
-        <w:tc>
-          <w:tcPr>
-            <w:tcW w:w="2445" w:type="dxa"/>
-            <w:vAlign w:val="center"/>
-          </w:tcPr>
-          <w:p>
-            <w:pPr>
-              <w:jc w:val="center"/>
-            </w:pPr>
-          </w:p>
-        </w:tc>
-        <w:tc>
-          <w:tcPr>
-            <w:tcW w:w="2585" w:type="dxa"/>
-          </w:tcPr>
-          <w:p/>
-        </w:tc>
-        <w:tc>
-          <w:tcPr>
-            <w:tcW w:w="2721" w:type="dxa"/>
-          </w:tcPr>
-          <w:p/>
-        </w:tc>
-        <w:tc>
-          <w:tcPr>
-            <w:tcW w:w="2585" w:type="dxa"/>
-          </w:tcPr>
-          <w:p/>
-        </w:tc>
-      </w:tr>
-      <w:tr>
-        <w:trPr>
-          <w:trHeight w:val="258"/>
-        </w:trPr>
-        <w:tc>
-          <w:tcPr>
-            <w:tcW w:w="2445" w:type="dxa"/>
-            <w:vAlign w:val="center"/>
-          </w:tcPr>
-          <w:p>
-            <w:pPr>
-              <w:jc w:val="center"/>
-            </w:pPr>
-          </w:p>
-        </w:tc>
-        <w:tc>
-          <w:tcPr>
-            <w:tcW w:w="2585" w:type="dxa"/>
-          </w:tcPr>
-          <w:p/>
-        </w:tc>
-        <w:tc>
-          <w:tcPr>
-            <w:tcW w:w="2721" w:type="dxa"/>
-          </w:tcPr>
-          <w:p/>
-        </w:tc>
-        <w:tc>
-          <w:tcPr>
-            <w:tcW w:w="2585" w:type="dxa"/>
-          </w:tcPr>
-          <w:p/>
-        </w:tc>
-      </w:tr>
-      <w:tr>
-        <w:trPr>
-          <w:trHeight w:val="258"/>
-        </w:trPr>
-        <w:tc>
-          <w:tcPr>
-            <w:tcW w:w="2445" w:type="dxa"/>
-            <w:vAlign w:val="center"/>
-          </w:tcPr>
-          <w:p>
-            <w:pPr>
-              <w:jc w:val="center"/>
-            </w:pPr>
-          </w:p>
-        </w:tc>
-        <w:tc>
-          <w:tcPr>
-            <w:tcW w:w="2585" w:type="dxa"/>
-          </w:tcPr>
-          <w:p/>
-        </w:tc>
-        <w:tc>
-          <w:tcPr>
-            <w:tcW w:w="2721" w:type="dxa"/>
-          </w:tcPr>
-          <w:p/>
-        </w:tc>
-        <w:tc>
-          <w:tcPr>
-            <w:tcW w:w="2585" w:type="dxa"/>
-          </w:tcPr>
-          <w:p/>
-        </w:tc>
-      </w:tr>
-      <w:tr>
-        <w:trPr>
-          <w:trHeight w:val="258"/>
-        </w:trPr>
-        <w:tc>
-          <w:tcPr>
-            <w:tcW w:w="2445" w:type="dxa"/>
-            <w:vAlign w:val="center"/>
-          </w:tcPr>
-          <w:p>
-            <w:pPr>
-              <w:jc w:val="center"/>
-            </w:pPr>
-          </w:p>
-        </w:tc>
-        <w:tc>
-          <w:tcPr>
-            <w:tcW w:w="2585" w:type="dxa"/>
-          </w:tcPr>
-          <w:p/>
-        </w:tc>
-        <w:tc>
-          <w:tcPr>
-            <w:tcW w:w="2721" w:type="dxa"/>
-          </w:tcPr>
-          <w:p/>
-        </w:tc>
-        <w:tc>
-          <w:tcPr>
-            <w:tcW w:w="2585" w:type="dxa"/>
-          </w:tcPr>
-          <w:p/>
-        </w:tc>
-      </w:tr>
-      <w:tr>
-        <w:trPr>
-          <w:trHeight w:val="258"/>
-        </w:trPr>
-        <w:tc>
-          <w:tcPr>
-            <w:tcW w:w="2445" w:type="dxa"/>
-            <w:vAlign w:val="center"/>
-          </w:tcPr>
-          <w:p>
-            <w:pPr>
-              <w:jc w:val="center"/>
-            </w:pPr>
-          </w:p>
-        </w:tc>
-        <w:tc>
-          <w:tcPr>
-            <w:tcW w:w="2585" w:type="dxa"/>
-          </w:tcPr>
-          <w:p/>
-        </w:tc>
-        <w:tc>
-          <w:tcPr>
-            <w:tcW w:w="2721" w:type="dxa"/>
-          </w:tcPr>
-          <w:p/>
-        </w:tc>
-        <w:tc>
-          <w:tcPr>
-            <w:tcW w:w="2585" w:type="dxa"/>
-          </w:tcPr>
-          <w:p/>
-        </w:tc>
-      </w:tr>
-      <w:tr>
-        <w:trPr>
-          <w:trHeight w:val="258"/>
-        </w:trPr>
-        <w:tc>
-          <w:tcPr>
-            <w:tcW w:w="2445" w:type="dxa"/>
-            <w:vAlign w:val="center"/>
-          </w:tcPr>
-          <w:p>
-            <w:pPr>
-              <w:jc w:val="center"/>
-            </w:pPr>
-          </w:p>
-        </w:tc>
-        <w:tc>
-          <w:tcPr>
-            <w:tcW w:w="2585" w:type="dxa"/>
-          </w:tcPr>
-          <w:p/>
-        </w:tc>
-        <w:tc>
-          <w:tcPr>
-            <w:tcW w:w="2721" w:type="dxa"/>
-          </w:tcPr>
-          <w:p/>
-        </w:tc>
-        <w:tc>
-          <w:tcPr>
-            <w:tcW w:w="2585" w:type="dxa"/>
-          </w:tcPr>
-          <w:p/>
-        </w:tc>
-      </w:tr>
-      <w:tr>
-        <w:trPr>
-          <w:trHeight w:val="258"/>
-        </w:trPr>
-        <w:tc>
-          <w:tcPr>
-            <w:tcW w:w="2445" w:type="dxa"/>
-            <w:vAlign w:val="center"/>
-          </w:tcPr>
-          <w:p>
-            <w:pPr>
-              <w:jc w:val="center"/>
-            </w:pPr>
+              <w:t>63</w:t>
+            </w:r>
           </w:p>
         </w:tc>
         <w:tc>
@@ -7005,6 +7231,9 @@
             <w:pPr>
               <w:jc w:val="center"/>
             </w:pPr>
+            <w:r>
+              <w:t>64</w:t>
+            </w:r>
           </w:p>
         </w:tc>
         <w:tc>
@@ -7039,6 +7268,9 @@
             <w:pPr>
               <w:jc w:val="center"/>
             </w:pPr>
+            <w:r>
+              <w:t>65</w:t>
+            </w:r>
           </w:p>
         </w:tc>
         <w:tc>
@@ -7073,6 +7305,9 @@
             <w:pPr>
               <w:jc w:val="center"/>
             </w:pPr>
+            <w:r>
+              <w:t>66</w:t>
+            </w:r>
           </w:p>
         </w:tc>
         <w:tc>
@@ -7107,6 +7342,9 @@
             <w:pPr>
               <w:jc w:val="center"/>
             </w:pPr>
+            <w:r>
+              <w:t>67</w:t>
+            </w:r>
           </w:p>
         </w:tc>
         <w:tc>
@@ -7141,6 +7379,9 @@
             <w:pPr>
               <w:jc w:val="center"/>
             </w:pPr>
+            <w:r>
+              <w:t>68</w:t>
+            </w:r>
           </w:p>
         </w:tc>
         <w:tc>
@@ -7175,6 +7416,9 @@
             <w:pPr>
               <w:jc w:val="center"/>
             </w:pPr>
+            <w:r>
+              <w:t>69</w:t>
+            </w:r>
           </w:p>
         </w:tc>
         <w:tc>
@@ -7209,6 +7453,9 @@
             <w:pPr>
               <w:jc w:val="center"/>
             </w:pPr>
+            <w:r>
+              <w:t>70</w:t>
+            </w:r>
           </w:p>
         </w:tc>
         <w:tc>
@@ -7243,6 +7490,9 @@
             <w:pPr>
               <w:jc w:val="center"/>
             </w:pPr>
+            <w:r>
+              <w:t>71</w:t>
+            </w:r>
           </w:p>
         </w:tc>
         <w:tc>
@@ -7277,6 +7527,9 @@
             <w:pPr>
               <w:jc w:val="center"/>
             </w:pPr>
+            <w:r>
+              <w:t>72</w:t>
+            </w:r>
           </w:p>
         </w:tc>
         <w:tc>
@@ -7311,6 +7564,9 @@
             <w:pPr>
               <w:jc w:val="center"/>
             </w:pPr>
+            <w:r>
+              <w:t>73</w:t>
+            </w:r>
           </w:p>
         </w:tc>
         <w:tc>
@@ -7345,6 +7601,9 @@
             <w:pPr>
               <w:jc w:val="center"/>
             </w:pPr>
+            <w:r>
+              <w:t>74</w:t>
+            </w:r>
           </w:p>
         </w:tc>
         <w:tc>
@@ -7379,6 +7638,9 @@
             <w:pPr>
               <w:jc w:val="center"/>
             </w:pPr>
+            <w:r>
+              <w:t>75</w:t>
+            </w:r>
           </w:p>
         </w:tc>
         <w:tc>
@@ -7413,6 +7675,9 @@
             <w:pPr>
               <w:jc w:val="center"/>
             </w:pPr>
+            <w:r>
+              <w:t>76</w:t>
+            </w:r>
           </w:p>
         </w:tc>
         <w:tc>
@@ -7447,6 +7712,9 @@
             <w:pPr>
               <w:jc w:val="center"/>
             </w:pPr>
+            <w:r>
+              <w:t>77</w:t>
+            </w:r>
           </w:p>
         </w:tc>
         <w:tc>
@@ -7481,6 +7749,9 @@
             <w:pPr>
               <w:jc w:val="center"/>
             </w:pPr>
+            <w:r>
+              <w:t>78</w:t>
+            </w:r>
           </w:p>
         </w:tc>
         <w:tc>
@@ -7515,6 +7786,9 @@
             <w:pPr>
               <w:jc w:val="center"/>
             </w:pPr>
+            <w:r>
+              <w:t>79</w:t>
+            </w:r>
           </w:p>
         </w:tc>
         <w:tc>
@@ -7549,6 +7823,9 @@
             <w:pPr>
               <w:jc w:val="center"/>
             </w:pPr>
+            <w:r>
+              <w:t>80</w:t>
+            </w:r>
           </w:p>
         </w:tc>
         <w:tc>
@@ -7583,6 +7860,9 @@
             <w:pPr>
               <w:jc w:val="center"/>
             </w:pPr>
+            <w:r>
+              <w:t>81</w:t>
+            </w:r>
           </w:p>
         </w:tc>
         <w:tc>
@@ -7617,6 +7897,9 @@
             <w:pPr>
               <w:jc w:val="center"/>
             </w:pPr>
+            <w:r>
+              <w:t>82</w:t>
+            </w:r>
           </w:p>
         </w:tc>
         <w:tc>
@@ -7651,6 +7934,10 @@
             <w:pPr>
               <w:jc w:val="center"/>
             </w:pPr>
+            <w:r>
+              <w:lastRenderedPageBreak/>
+              <w:t>83</w:t>
+            </w:r>
           </w:p>
         </w:tc>
         <w:tc>
@@ -7685,6 +7972,9 @@
             <w:pPr>
               <w:jc w:val="center"/>
             </w:pPr>
+            <w:r>
+              <w:t>84</w:t>
+            </w:r>
           </w:p>
         </w:tc>
         <w:tc>
@@ -7719,6 +8009,9 @@
             <w:pPr>
               <w:jc w:val="center"/>
             </w:pPr>
+            <w:r>
+              <w:t>85</w:t>
+            </w:r>
           </w:p>
         </w:tc>
         <w:tc>
@@ -7753,6 +8046,9 @@
             <w:pPr>
               <w:jc w:val="center"/>
             </w:pPr>
+            <w:r>
+              <w:t>86</w:t>
+            </w:r>
           </w:p>
         </w:tc>
         <w:tc>
@@ -7787,6 +8083,9 @@
             <w:pPr>
               <w:jc w:val="center"/>
             </w:pPr>
+            <w:r>
+              <w:t>87</w:t>
+            </w:r>
           </w:p>
         </w:tc>
         <w:tc>
@@ -7821,6 +8120,9 @@
             <w:pPr>
               <w:jc w:val="center"/>
             </w:pPr>
+            <w:r>
+              <w:t>88</w:t>
+            </w:r>
           </w:p>
         </w:tc>
         <w:tc>
@@ -7855,6 +8157,9 @@
             <w:pPr>
               <w:jc w:val="center"/>
             </w:pPr>
+            <w:r>
+              <w:t>89</w:t>
+            </w:r>
           </w:p>
         </w:tc>
         <w:tc>
@@ -7889,6 +8194,9 @@
             <w:pPr>
               <w:jc w:val="center"/>
             </w:pPr>
+            <w:r>
+              <w:t>90</w:t>
+            </w:r>
           </w:p>
         </w:tc>
         <w:tc>
@@ -7923,6 +8231,9 @@
             <w:pPr>
               <w:jc w:val="center"/>
             </w:pPr>
+            <w:r>
+              <w:t>91</w:t>
+            </w:r>
           </w:p>
         </w:tc>
         <w:tc>
@@ -7957,6 +8268,9 @@
             <w:pPr>
               <w:jc w:val="center"/>
             </w:pPr>
+            <w:r>
+              <w:t>92</w:t>
+            </w:r>
           </w:p>
         </w:tc>
         <w:tc>
@@ -7991,6 +8305,9 @@
             <w:pPr>
               <w:jc w:val="center"/>
             </w:pPr>
+            <w:r>
+              <w:t>93</w:t>
+            </w:r>
           </w:p>
         </w:tc>
         <w:tc>
@@ -8025,6 +8342,9 @@
             <w:pPr>
               <w:jc w:val="center"/>
             </w:pPr>
+            <w:r>
+              <w:t>94</w:t>
+            </w:r>
           </w:p>
         </w:tc>
         <w:tc>
@@ -8059,6 +8379,9 @@
             <w:pPr>
               <w:jc w:val="center"/>
             </w:pPr>
+            <w:r>
+              <w:t>95</w:t>
+            </w:r>
           </w:p>
         </w:tc>
         <w:tc>
@@ -8093,6 +8416,9 @@
             <w:pPr>
               <w:jc w:val="center"/>
             </w:pPr>
+            <w:r>
+              <w:t>96</w:t>
+            </w:r>
           </w:p>
         </w:tc>
         <w:tc>
@@ -8127,6 +8453,9 @@
             <w:pPr>
               <w:jc w:val="center"/>
             </w:pPr>
+            <w:r>
+              <w:t>97</w:t>
+            </w:r>
           </w:p>
         </w:tc>
         <w:tc>
@@ -8161,6 +8490,9 @@
             <w:pPr>
               <w:jc w:val="center"/>
             </w:pPr>
+            <w:r>
+              <w:t>98</w:t>
+            </w:r>
           </w:p>
         </w:tc>
         <w:tc>
@@ -8195,6 +8527,9 @@
             <w:pPr>
               <w:jc w:val="center"/>
             </w:pPr>
+            <w:r>
+              <w:t>99</w:t>
+            </w:r>
           </w:p>
         </w:tc>
         <w:tc>
@@ -8229,40 +8564,9 @@
             <w:pPr>
               <w:jc w:val="center"/>
             </w:pPr>
-          </w:p>
-        </w:tc>
-        <w:tc>
-          <w:tcPr>
-            <w:tcW w:w="2585" w:type="dxa"/>
-          </w:tcPr>
-          <w:p/>
-        </w:tc>
-        <w:tc>
-          <w:tcPr>
-            <w:tcW w:w="2721" w:type="dxa"/>
-          </w:tcPr>
-          <w:p/>
-        </w:tc>
-        <w:tc>
-          <w:tcPr>
-            <w:tcW w:w="2585" w:type="dxa"/>
-          </w:tcPr>
-          <w:p/>
-        </w:tc>
-      </w:tr>
-      <w:tr>
-        <w:trPr>
-          <w:trHeight w:val="236"/>
-        </w:trPr>
-        <w:tc>
-          <w:tcPr>
-            <w:tcW w:w="2445" w:type="dxa"/>
-            <w:vAlign w:val="center"/>
-          </w:tcPr>
-          <w:p>
-            <w:pPr>
-              <w:jc w:val="center"/>
-            </w:pPr>
+            <w:r>
+              <w:t>100</w:t>
+            </w:r>
           </w:p>
         </w:tc>
         <w:tc>

--- a/docs/Документация/Программа и методика испытания.docx
+++ b/docs/Документация/Программа и методика испытания.docx
@@ -3140,23 +3140,13 @@
           <w:szCs w:val="24"/>
         </w:rPr>
       </w:pPr>
-      <w:proofErr w:type="gramStart"/>
-      <w:r>
-        <w:rPr>
-          <w:rFonts w:ascii="Times New Roman" w:hAnsi="Times New Roman" w:cs="Times New Roman"/>
-          <w:sz w:val="24"/>
-          <w:szCs w:val="24"/>
-        </w:rPr>
-        <w:t>проверка</w:t>
-      </w:r>
-      <w:proofErr w:type="gramEnd"/>
-      <w:r>
-        <w:rPr>
-          <w:rFonts w:ascii="Times New Roman" w:hAnsi="Times New Roman" w:cs="Times New Roman"/>
-          <w:sz w:val="24"/>
-          <w:szCs w:val="24"/>
-        </w:rPr>
-        <w:t xml:space="preserve"> использования только тех символов, которые указаны как применимые к</w:t>
+      <w:r>
+        <w:rPr>
+          <w:rFonts w:ascii="Times New Roman" w:hAnsi="Times New Roman" w:cs="Times New Roman"/>
+          <w:sz w:val="24"/>
+          <w:szCs w:val="24"/>
+        </w:rPr>
+        <w:t>проверка использования только тех символов, которые указаны как применимые к</w:t>
       </w:r>
       <w:r>
         <w:rPr>
@@ -3189,23 +3179,13 @@
           <w:szCs w:val="24"/>
         </w:rPr>
       </w:pPr>
-      <w:proofErr w:type="gramStart"/>
-      <w:r>
-        <w:rPr>
-          <w:rFonts w:ascii="Times New Roman" w:hAnsi="Times New Roman" w:cs="Times New Roman"/>
-          <w:sz w:val="24"/>
-          <w:szCs w:val="24"/>
-        </w:rPr>
-        <w:t>проверка</w:t>
-      </w:r>
-      <w:proofErr w:type="gramEnd"/>
-      <w:r>
-        <w:rPr>
-          <w:rFonts w:ascii="Times New Roman" w:hAnsi="Times New Roman" w:cs="Times New Roman"/>
-          <w:sz w:val="24"/>
-          <w:szCs w:val="24"/>
-        </w:rPr>
-        <w:t xml:space="preserve"> соответствия символов их назначению (экспертная оценка лица, проводящего испытания);</w:t>
+      <w:r>
+        <w:rPr>
+          <w:rFonts w:ascii="Times New Roman" w:hAnsi="Times New Roman" w:cs="Times New Roman"/>
+          <w:sz w:val="24"/>
+          <w:szCs w:val="24"/>
+        </w:rPr>
+        <w:t>проверка соответствия символов их назначению (экспертная оценка лица, проводящего испытания);</w:t>
       </w:r>
     </w:p>
     <w:p>
@@ -3222,23 +3202,13 @@
           <w:szCs w:val="24"/>
         </w:rPr>
       </w:pPr>
-      <w:proofErr w:type="gramStart"/>
-      <w:r>
-        <w:rPr>
-          <w:rFonts w:ascii="Times New Roman" w:hAnsi="Times New Roman" w:cs="Times New Roman"/>
-          <w:sz w:val="24"/>
-          <w:szCs w:val="24"/>
-        </w:rPr>
-        <w:t>проверка</w:t>
-      </w:r>
-      <w:proofErr w:type="gramEnd"/>
-      <w:r>
-        <w:rPr>
-          <w:rFonts w:ascii="Times New Roman" w:hAnsi="Times New Roman" w:cs="Times New Roman"/>
-          <w:sz w:val="24"/>
-          <w:szCs w:val="24"/>
-        </w:rPr>
-        <w:t xml:space="preserve"> правильности выполнения соединения линий (п. 4.2.3 ГОСТ 19.701-90);</w:t>
+      <w:r>
+        <w:rPr>
+          <w:rFonts w:ascii="Times New Roman" w:hAnsi="Times New Roman" w:cs="Times New Roman"/>
+          <w:sz w:val="24"/>
+          <w:szCs w:val="24"/>
+        </w:rPr>
+        <w:t>проверка правильности выполнения соединения линий (п. 4.2.3 ГОСТ 19.701-90);</w:t>
       </w:r>
     </w:p>
     <w:p>
@@ -3255,23 +3225,13 @@
           <w:szCs w:val="24"/>
         </w:rPr>
       </w:pPr>
-      <w:proofErr w:type="gramStart"/>
-      <w:r>
-        <w:rPr>
-          <w:rFonts w:ascii="Times New Roman" w:hAnsi="Times New Roman" w:cs="Times New Roman"/>
-          <w:sz w:val="24"/>
-          <w:szCs w:val="24"/>
-        </w:rPr>
-        <w:t>проверка</w:t>
-      </w:r>
-      <w:proofErr w:type="gramEnd"/>
-      <w:r>
-        <w:rPr>
-          <w:rFonts w:ascii="Times New Roman" w:hAnsi="Times New Roman" w:cs="Times New Roman"/>
-          <w:sz w:val="24"/>
-          <w:szCs w:val="24"/>
-        </w:rPr>
-        <w:t xml:space="preserve"> того, что линии потока управления, выходящие из символа </w:t>
+      <w:r>
+        <w:rPr>
+          <w:rFonts w:ascii="Times New Roman" w:hAnsi="Times New Roman" w:cs="Times New Roman"/>
+          <w:sz w:val="24"/>
+          <w:szCs w:val="24"/>
+        </w:rPr>
+        <w:t xml:space="preserve">проверка того, что линии потока управления, выходящие из символа </w:t>
       </w:r>
       <w:r>
         <w:rPr>
@@ -6296,6 +6256,7 @@
           <w:tcPr>
             <w:tcW w:w="2585" w:type="dxa"/>
             <w:vMerge w:val="restart"/>
+            <w:vAlign w:val="center"/>
           </w:tcPr>
           <w:p>
             <w:r>
@@ -6309,15 +6270,7 @@
           </w:tcPr>
           <w:p>
             <w:r>
-              <w:t>Нажимает на панель «</w:t>
-            </w:r>
-            <w:proofErr w:type="spellStart"/>
-            <w:r>
-              <w:t>Одногруппники</w:t>
-            </w:r>
-            <w:proofErr w:type="spellEnd"/>
-            <w:r>
-              <w:t>»</w:t>
+              <w:t>Нажимает на панель «Одногруппники»</w:t>
             </w:r>
           </w:p>
         </w:tc>
@@ -6331,13 +6284,8 @@
             </w:r>
             <w:r>
               <w:lastRenderedPageBreak/>
-              <w:t xml:space="preserve">информация об </w:t>
-            </w:r>
-            <w:proofErr w:type="spellStart"/>
-            <w:r>
-              <w:t>одногруппниках</w:t>
-            </w:r>
-            <w:proofErr w:type="spellEnd"/>
+              <w:t>информация об одногруппниках</w:t>
+            </w:r>
           </w:p>
         </w:tc>
       </w:tr>
@@ -6429,6 +6377,12 @@
               </w:rPr>
               <w:t>Нажимает на название теста</w:t>
             </w:r>
+            <w:r>
+              <w:rPr>
+                <w:highlight w:val="yellow"/>
+              </w:rPr>
+              <w:t xml:space="preserve"> в открытой панели «Доступные тесты»</w:t>
+            </w:r>
           </w:p>
         </w:tc>
         <w:tc>
@@ -6481,33 +6435,17 @@
           </w:tcPr>
           <w:p>
             <w:r>
-              <w:t>Нажимает на панель «</w:t>
-            </w:r>
-            <w:proofErr w:type="spellStart"/>
-            <w:r>
-              <w:t>Пройденные</w:t>
-            </w:r>
-            <w:proofErr w:type="spellEnd"/>
-            <w:r>
-              <w:t xml:space="preserve"> тесты»</w:t>
-            </w:r>
-          </w:p>
-        </w:tc>
-        <w:tc>
-          <w:tcPr>
-            <w:tcW w:w="2585" w:type="dxa"/>
-          </w:tcPr>
-          <w:p>
-            <w:r>
-              <w:t xml:space="preserve">Раскрывается панель с таблицей, в которой отображена информация об </w:t>
-            </w:r>
-            <w:proofErr w:type="spellStart"/>
-            <w:r>
-              <w:t>пройденных</w:t>
-            </w:r>
-            <w:proofErr w:type="spellEnd"/>
-            <w:r>
-              <w:t xml:space="preserve"> тестах</w:t>
+              <w:t>Нажимает на панель «Пройденные тесты»</w:t>
+            </w:r>
+          </w:p>
+        </w:tc>
+        <w:tc>
+          <w:tcPr>
+            <w:tcW w:w="2585" w:type="dxa"/>
+          </w:tcPr>
+          <w:p>
+            <w:r>
+              <w:t>Раскрывается панель с таблицей, в которой отображена информация об пройденных тестах</w:t>
             </w:r>
           </w:p>
         </w:tc>
@@ -6533,20 +6471,220 @@
         <w:tc>
           <w:tcPr>
             <w:tcW w:w="2585" w:type="dxa"/>
-          </w:tcPr>
-          <w:p/>
-        </w:tc>
-        <w:tc>
-          <w:tcPr>
-            <w:tcW w:w="2721" w:type="dxa"/>
-          </w:tcPr>
-          <w:p/>
-        </w:tc>
-        <w:tc>
-          <w:tcPr>
-            <w:tcW w:w="2585" w:type="dxa"/>
-          </w:tcPr>
-          <w:p>
+            <w:vMerge/>
+          </w:tcPr>
+          <w:p/>
+        </w:tc>
+        <w:tc>
+          <w:tcPr>
+            <w:tcW w:w="2721" w:type="dxa"/>
+          </w:tcPr>
+          <w:p>
+            <w:r>
+              <w:t>Нажимает на название теста в открытой панели «Пройденные тесты»</w:t>
+            </w:r>
+          </w:p>
+        </w:tc>
+        <w:tc>
+          <w:tcPr>
+            <w:tcW w:w="2585" w:type="dxa"/>
+          </w:tcPr>
+          <w:p>
+            <w:r>
+              <w:t>Открывается страница с информацией об пройденном тесте</w:t>
+            </w:r>
+          </w:p>
+        </w:tc>
+      </w:tr>
+      <w:tr>
+        <w:trPr>
+          <w:trHeight w:val="258"/>
+        </w:trPr>
+        <w:tc>
+          <w:tcPr>
+            <w:tcW w:w="2445" w:type="dxa"/>
+            <w:vAlign w:val="center"/>
+          </w:tcPr>
+          <w:p>
+            <w:pPr>
+              <w:jc w:val="center"/>
+            </w:pPr>
+            <w:r>
+              <w:t>46</w:t>
+            </w:r>
+          </w:p>
+        </w:tc>
+        <w:tc>
+          <w:tcPr>
+            <w:tcW w:w="2585" w:type="dxa"/>
+            <w:vMerge w:val="restart"/>
+            <w:vAlign w:val="center"/>
+          </w:tcPr>
+          <w:p>
+            <w:r>
+              <w:t>Открыта страница для прохождения теста</w:t>
+            </w:r>
+          </w:p>
+        </w:tc>
+        <w:tc>
+          <w:tcPr>
+            <w:tcW w:w="2721" w:type="dxa"/>
+          </w:tcPr>
+          <w:p>
+            <w:r>
+              <w:t>Нажимает на кнопку «Назад»</w:t>
+            </w:r>
+          </w:p>
+        </w:tc>
+        <w:tc>
+          <w:tcPr>
+            <w:tcW w:w="2585" w:type="dxa"/>
+          </w:tcPr>
+          <w:p>
+            <w:r>
+              <w:t>Открывается страница с личным кабинетом студента</w:t>
+            </w:r>
+          </w:p>
+        </w:tc>
+      </w:tr>
+      <w:tr>
+        <w:trPr>
+          <w:trHeight w:val="258"/>
+        </w:trPr>
+        <w:tc>
+          <w:tcPr>
+            <w:tcW w:w="2445" w:type="dxa"/>
+            <w:vAlign w:val="center"/>
+          </w:tcPr>
+          <w:p>
+            <w:pPr>
+              <w:jc w:val="center"/>
+            </w:pPr>
+            <w:r>
+              <w:t>47</w:t>
+            </w:r>
+          </w:p>
+        </w:tc>
+        <w:tc>
+          <w:tcPr>
+            <w:tcW w:w="2585" w:type="dxa"/>
+            <w:vMerge/>
+          </w:tcPr>
+          <w:p/>
+        </w:tc>
+        <w:tc>
+          <w:tcPr>
+            <w:tcW w:w="2721" w:type="dxa"/>
+          </w:tcPr>
+          <w:p>
+            <w:r>
+              <w:t>Выбирает вариант ответа на вопрос</w:t>
+            </w:r>
+          </w:p>
+        </w:tc>
+        <w:tc>
+          <w:tcPr>
+            <w:tcW w:w="2585" w:type="dxa"/>
+          </w:tcPr>
+          <w:p>
+            <w:r>
+              <w:t>Радиокнопка переходит в активное состояние</w:t>
+            </w:r>
+          </w:p>
+        </w:tc>
+      </w:tr>
+      <w:tr>
+        <w:trPr>
+          <w:trHeight w:val="258"/>
+        </w:trPr>
+        <w:tc>
+          <w:tcPr>
+            <w:tcW w:w="2445" w:type="dxa"/>
+            <w:vAlign w:val="center"/>
+          </w:tcPr>
+          <w:p>
+            <w:pPr>
+              <w:jc w:val="center"/>
+            </w:pPr>
+            <w:r>
+              <w:t>48</w:t>
+            </w:r>
+          </w:p>
+        </w:tc>
+        <w:tc>
+          <w:tcPr>
+            <w:tcW w:w="2585" w:type="dxa"/>
+            <w:vMerge/>
+          </w:tcPr>
+          <w:p/>
+        </w:tc>
+        <w:tc>
+          <w:tcPr>
+            <w:tcW w:w="2721" w:type="dxa"/>
+          </w:tcPr>
+          <w:p>
+            <w:r>
+              <w:t>Нажимает на кнопку «Сдать»</w:t>
+            </w:r>
+          </w:p>
+        </w:tc>
+        <w:tc>
+          <w:tcPr>
+            <w:tcW w:w="2585" w:type="dxa"/>
+          </w:tcPr>
+          <w:p>
+            <w:r>
+              <w:t>Если результаты успешно записаны в базу данных, то всплывает уведомление о том, что результаты были записаны и происходит перенаправление на страницу личного кабинета студента</w:t>
+            </w:r>
+          </w:p>
+        </w:tc>
+      </w:tr>
+      <w:tr>
+        <w:trPr>
+          <w:trHeight w:val="258"/>
+        </w:trPr>
+        <w:tc>
+          <w:tcPr>
+            <w:tcW w:w="2445" w:type="dxa"/>
+            <w:vAlign w:val="center"/>
+          </w:tcPr>
+          <w:p>
+            <w:pPr>
+              <w:jc w:val="center"/>
+            </w:pPr>
+            <w:r>
+              <w:t>49</w:t>
+            </w:r>
+          </w:p>
+        </w:tc>
+        <w:tc>
+          <w:tcPr>
+            <w:tcW w:w="2585" w:type="dxa"/>
+          </w:tcPr>
+          <w:p>
+            <w:r>
+              <w:t>Открыта страница с информацией об пройденном тесте</w:t>
+            </w:r>
+          </w:p>
+        </w:tc>
+        <w:tc>
+          <w:tcPr>
+            <w:tcW w:w="2721" w:type="dxa"/>
+          </w:tcPr>
+          <w:p>
+            <w:r>
+              <w:t>Нажимает на кнопку меню «Профиль»</w:t>
+            </w:r>
+          </w:p>
+        </w:tc>
+        <w:tc>
+          <w:tcPr>
+            <w:tcW w:w="2585" w:type="dxa"/>
+          </w:tcPr>
+          <w:p>
+            <w:r>
+              <w:t>Открывается страница с личным кабинетом студента</w:t>
+            </w:r>
             <w:bookmarkStart w:id="0" w:name="_GoBack"/>
             <w:bookmarkEnd w:id="0"/>
           </w:p>
@@ -6554,6 +6692,43 @@
       </w:tr>
       <w:tr>
         <w:trPr>
+          <w:trHeight w:val="236"/>
+        </w:trPr>
+        <w:tc>
+          <w:tcPr>
+            <w:tcW w:w="2445" w:type="dxa"/>
+            <w:vAlign w:val="center"/>
+          </w:tcPr>
+          <w:p>
+            <w:pPr>
+              <w:jc w:val="center"/>
+            </w:pPr>
+            <w:r>
+              <w:t>50</w:t>
+            </w:r>
+          </w:p>
+        </w:tc>
+        <w:tc>
+          <w:tcPr>
+            <w:tcW w:w="2585" w:type="dxa"/>
+          </w:tcPr>
+          <w:p/>
+        </w:tc>
+        <w:tc>
+          <w:tcPr>
+            <w:tcW w:w="2721" w:type="dxa"/>
+          </w:tcPr>
+          <w:p/>
+        </w:tc>
+        <w:tc>
+          <w:tcPr>
+            <w:tcW w:w="2585" w:type="dxa"/>
+          </w:tcPr>
+          <w:p/>
+        </w:tc>
+      </w:tr>
+      <w:tr>
+        <w:trPr>
           <w:trHeight w:val="258"/>
         </w:trPr>
         <w:tc>
@@ -6566,7 +6741,7 @@
               <w:jc w:val="center"/>
             </w:pPr>
             <w:r>
-              <w:t>46</w:t>
+              <w:t>51</w:t>
             </w:r>
           </w:p>
         </w:tc>
@@ -6603,7 +6778,7 @@
               <w:jc w:val="center"/>
             </w:pPr>
             <w:r>
-              <w:t>47</w:t>
+              <w:t>52</w:t>
             </w:r>
           </w:p>
         </w:tc>
@@ -6640,7 +6815,7 @@
               <w:jc w:val="center"/>
             </w:pPr>
             <w:r>
-              <w:t>48</w:t>
+              <w:t>53</w:t>
             </w:r>
           </w:p>
         </w:tc>
@@ -6677,7 +6852,303 @@
               <w:jc w:val="center"/>
             </w:pPr>
             <w:r>
-              <w:t>49</w:t>
+              <w:t>54</w:t>
+            </w:r>
+          </w:p>
+        </w:tc>
+        <w:tc>
+          <w:tcPr>
+            <w:tcW w:w="2585" w:type="dxa"/>
+          </w:tcPr>
+          <w:p/>
+        </w:tc>
+        <w:tc>
+          <w:tcPr>
+            <w:tcW w:w="2721" w:type="dxa"/>
+          </w:tcPr>
+          <w:p/>
+        </w:tc>
+        <w:tc>
+          <w:tcPr>
+            <w:tcW w:w="2585" w:type="dxa"/>
+          </w:tcPr>
+          <w:p/>
+        </w:tc>
+      </w:tr>
+      <w:tr>
+        <w:trPr>
+          <w:trHeight w:val="258"/>
+        </w:trPr>
+        <w:tc>
+          <w:tcPr>
+            <w:tcW w:w="2445" w:type="dxa"/>
+            <w:vAlign w:val="center"/>
+          </w:tcPr>
+          <w:p>
+            <w:pPr>
+              <w:jc w:val="center"/>
+            </w:pPr>
+            <w:r>
+              <w:t>55</w:t>
+            </w:r>
+          </w:p>
+        </w:tc>
+        <w:tc>
+          <w:tcPr>
+            <w:tcW w:w="2585" w:type="dxa"/>
+          </w:tcPr>
+          <w:p/>
+        </w:tc>
+        <w:tc>
+          <w:tcPr>
+            <w:tcW w:w="2721" w:type="dxa"/>
+          </w:tcPr>
+          <w:p/>
+        </w:tc>
+        <w:tc>
+          <w:tcPr>
+            <w:tcW w:w="2585" w:type="dxa"/>
+          </w:tcPr>
+          <w:p/>
+        </w:tc>
+      </w:tr>
+      <w:tr>
+        <w:trPr>
+          <w:trHeight w:val="258"/>
+        </w:trPr>
+        <w:tc>
+          <w:tcPr>
+            <w:tcW w:w="2445" w:type="dxa"/>
+            <w:vAlign w:val="center"/>
+          </w:tcPr>
+          <w:p>
+            <w:pPr>
+              <w:jc w:val="center"/>
+            </w:pPr>
+            <w:r>
+              <w:t>56</w:t>
+            </w:r>
+          </w:p>
+        </w:tc>
+        <w:tc>
+          <w:tcPr>
+            <w:tcW w:w="2585" w:type="dxa"/>
+          </w:tcPr>
+          <w:p/>
+        </w:tc>
+        <w:tc>
+          <w:tcPr>
+            <w:tcW w:w="2721" w:type="dxa"/>
+          </w:tcPr>
+          <w:p/>
+        </w:tc>
+        <w:tc>
+          <w:tcPr>
+            <w:tcW w:w="2585" w:type="dxa"/>
+          </w:tcPr>
+          <w:p/>
+        </w:tc>
+      </w:tr>
+      <w:tr>
+        <w:trPr>
+          <w:trHeight w:val="258"/>
+        </w:trPr>
+        <w:tc>
+          <w:tcPr>
+            <w:tcW w:w="2445" w:type="dxa"/>
+            <w:vAlign w:val="center"/>
+          </w:tcPr>
+          <w:p>
+            <w:pPr>
+              <w:jc w:val="center"/>
+            </w:pPr>
+            <w:r>
+              <w:t>57</w:t>
+            </w:r>
+          </w:p>
+        </w:tc>
+        <w:tc>
+          <w:tcPr>
+            <w:tcW w:w="2585" w:type="dxa"/>
+          </w:tcPr>
+          <w:p/>
+        </w:tc>
+        <w:tc>
+          <w:tcPr>
+            <w:tcW w:w="2721" w:type="dxa"/>
+          </w:tcPr>
+          <w:p/>
+        </w:tc>
+        <w:tc>
+          <w:tcPr>
+            <w:tcW w:w="2585" w:type="dxa"/>
+          </w:tcPr>
+          <w:p/>
+        </w:tc>
+      </w:tr>
+      <w:tr>
+        <w:trPr>
+          <w:trHeight w:val="258"/>
+        </w:trPr>
+        <w:tc>
+          <w:tcPr>
+            <w:tcW w:w="2445" w:type="dxa"/>
+            <w:vAlign w:val="center"/>
+          </w:tcPr>
+          <w:p>
+            <w:pPr>
+              <w:jc w:val="center"/>
+            </w:pPr>
+            <w:r>
+              <w:t>58</w:t>
+            </w:r>
+          </w:p>
+        </w:tc>
+        <w:tc>
+          <w:tcPr>
+            <w:tcW w:w="2585" w:type="dxa"/>
+          </w:tcPr>
+          <w:p/>
+        </w:tc>
+        <w:tc>
+          <w:tcPr>
+            <w:tcW w:w="2721" w:type="dxa"/>
+          </w:tcPr>
+          <w:p/>
+        </w:tc>
+        <w:tc>
+          <w:tcPr>
+            <w:tcW w:w="2585" w:type="dxa"/>
+          </w:tcPr>
+          <w:p/>
+        </w:tc>
+      </w:tr>
+      <w:tr>
+        <w:trPr>
+          <w:trHeight w:val="258"/>
+        </w:trPr>
+        <w:tc>
+          <w:tcPr>
+            <w:tcW w:w="2445" w:type="dxa"/>
+            <w:vAlign w:val="center"/>
+          </w:tcPr>
+          <w:p>
+            <w:pPr>
+              <w:jc w:val="center"/>
+            </w:pPr>
+            <w:r>
+              <w:t>59</w:t>
+            </w:r>
+          </w:p>
+        </w:tc>
+        <w:tc>
+          <w:tcPr>
+            <w:tcW w:w="2585" w:type="dxa"/>
+          </w:tcPr>
+          <w:p/>
+        </w:tc>
+        <w:tc>
+          <w:tcPr>
+            <w:tcW w:w="2721" w:type="dxa"/>
+          </w:tcPr>
+          <w:p/>
+        </w:tc>
+        <w:tc>
+          <w:tcPr>
+            <w:tcW w:w="2585" w:type="dxa"/>
+          </w:tcPr>
+          <w:p/>
+        </w:tc>
+      </w:tr>
+      <w:tr>
+        <w:trPr>
+          <w:trHeight w:val="258"/>
+        </w:trPr>
+        <w:tc>
+          <w:tcPr>
+            <w:tcW w:w="2445" w:type="dxa"/>
+            <w:vAlign w:val="center"/>
+          </w:tcPr>
+          <w:p>
+            <w:pPr>
+              <w:jc w:val="center"/>
+            </w:pPr>
+            <w:r>
+              <w:t>60</w:t>
+            </w:r>
+          </w:p>
+        </w:tc>
+        <w:tc>
+          <w:tcPr>
+            <w:tcW w:w="2585" w:type="dxa"/>
+          </w:tcPr>
+          <w:p/>
+        </w:tc>
+        <w:tc>
+          <w:tcPr>
+            <w:tcW w:w="2721" w:type="dxa"/>
+          </w:tcPr>
+          <w:p/>
+        </w:tc>
+        <w:tc>
+          <w:tcPr>
+            <w:tcW w:w="2585" w:type="dxa"/>
+          </w:tcPr>
+          <w:p/>
+        </w:tc>
+      </w:tr>
+      <w:tr>
+        <w:trPr>
+          <w:trHeight w:val="258"/>
+        </w:trPr>
+        <w:tc>
+          <w:tcPr>
+            <w:tcW w:w="2445" w:type="dxa"/>
+            <w:vAlign w:val="center"/>
+          </w:tcPr>
+          <w:p>
+            <w:pPr>
+              <w:jc w:val="center"/>
+            </w:pPr>
+            <w:r>
+              <w:t>61</w:t>
+            </w:r>
+          </w:p>
+        </w:tc>
+        <w:tc>
+          <w:tcPr>
+            <w:tcW w:w="2585" w:type="dxa"/>
+          </w:tcPr>
+          <w:p/>
+        </w:tc>
+        <w:tc>
+          <w:tcPr>
+            <w:tcW w:w="2721" w:type="dxa"/>
+          </w:tcPr>
+          <w:p/>
+        </w:tc>
+        <w:tc>
+          <w:tcPr>
+            <w:tcW w:w="2585" w:type="dxa"/>
+          </w:tcPr>
+          <w:p/>
+        </w:tc>
+      </w:tr>
+      <w:tr>
+        <w:trPr>
+          <w:trHeight w:val="258"/>
+        </w:trPr>
+        <w:tc>
+          <w:tcPr>
+            <w:tcW w:w="2445" w:type="dxa"/>
+            <w:vAlign w:val="center"/>
+          </w:tcPr>
+          <w:p>
+            <w:pPr>
+              <w:jc w:val="center"/>
+            </w:pPr>
+            <w:r>
+              <w:t>62</w:t>
             </w:r>
           </w:p>
         </w:tc>
@@ -6714,451 +7185,7 @@
               <w:jc w:val="center"/>
             </w:pPr>
             <w:r>
-              <w:t>50</w:t>
-            </w:r>
-          </w:p>
-        </w:tc>
-        <w:tc>
-          <w:tcPr>
-            <w:tcW w:w="2585" w:type="dxa"/>
-          </w:tcPr>
-          <w:p/>
-        </w:tc>
-        <w:tc>
-          <w:tcPr>
-            <w:tcW w:w="2721" w:type="dxa"/>
-          </w:tcPr>
-          <w:p/>
-        </w:tc>
-        <w:tc>
-          <w:tcPr>
-            <w:tcW w:w="2585" w:type="dxa"/>
-          </w:tcPr>
-          <w:p/>
-        </w:tc>
-      </w:tr>
-      <w:tr>
-        <w:trPr>
-          <w:trHeight w:val="258"/>
-        </w:trPr>
-        <w:tc>
-          <w:tcPr>
-            <w:tcW w:w="2445" w:type="dxa"/>
-            <w:vAlign w:val="center"/>
-          </w:tcPr>
-          <w:p>
-            <w:pPr>
-              <w:jc w:val="center"/>
-            </w:pPr>
-            <w:r>
-              <w:t>51</w:t>
-            </w:r>
-          </w:p>
-        </w:tc>
-        <w:tc>
-          <w:tcPr>
-            <w:tcW w:w="2585" w:type="dxa"/>
-          </w:tcPr>
-          <w:p/>
-        </w:tc>
-        <w:tc>
-          <w:tcPr>
-            <w:tcW w:w="2721" w:type="dxa"/>
-          </w:tcPr>
-          <w:p/>
-        </w:tc>
-        <w:tc>
-          <w:tcPr>
-            <w:tcW w:w="2585" w:type="dxa"/>
-          </w:tcPr>
-          <w:p/>
-        </w:tc>
-      </w:tr>
-      <w:tr>
-        <w:trPr>
-          <w:trHeight w:val="258"/>
-        </w:trPr>
-        <w:tc>
-          <w:tcPr>
-            <w:tcW w:w="2445" w:type="dxa"/>
-            <w:vAlign w:val="center"/>
-          </w:tcPr>
-          <w:p>
-            <w:pPr>
-              <w:jc w:val="center"/>
-            </w:pPr>
-            <w:r>
-              <w:t>52</w:t>
-            </w:r>
-          </w:p>
-        </w:tc>
-        <w:tc>
-          <w:tcPr>
-            <w:tcW w:w="2585" w:type="dxa"/>
-          </w:tcPr>
-          <w:p/>
-        </w:tc>
-        <w:tc>
-          <w:tcPr>
-            <w:tcW w:w="2721" w:type="dxa"/>
-          </w:tcPr>
-          <w:p/>
-        </w:tc>
-        <w:tc>
-          <w:tcPr>
-            <w:tcW w:w="2585" w:type="dxa"/>
-          </w:tcPr>
-          <w:p/>
-        </w:tc>
-      </w:tr>
-      <w:tr>
-        <w:trPr>
-          <w:trHeight w:val="258"/>
-        </w:trPr>
-        <w:tc>
-          <w:tcPr>
-            <w:tcW w:w="2445" w:type="dxa"/>
-            <w:vAlign w:val="center"/>
-          </w:tcPr>
-          <w:p>
-            <w:pPr>
-              <w:jc w:val="center"/>
-            </w:pPr>
-            <w:r>
-              <w:t>53</w:t>
-            </w:r>
-          </w:p>
-        </w:tc>
-        <w:tc>
-          <w:tcPr>
-            <w:tcW w:w="2585" w:type="dxa"/>
-          </w:tcPr>
-          <w:p/>
-        </w:tc>
-        <w:tc>
-          <w:tcPr>
-            <w:tcW w:w="2721" w:type="dxa"/>
-          </w:tcPr>
-          <w:p/>
-        </w:tc>
-        <w:tc>
-          <w:tcPr>
-            <w:tcW w:w="2585" w:type="dxa"/>
-          </w:tcPr>
-          <w:p/>
-        </w:tc>
-      </w:tr>
-      <w:tr>
-        <w:trPr>
-          <w:trHeight w:val="258"/>
-        </w:trPr>
-        <w:tc>
-          <w:tcPr>
-            <w:tcW w:w="2445" w:type="dxa"/>
-            <w:vAlign w:val="center"/>
-          </w:tcPr>
-          <w:p>
-            <w:pPr>
-              <w:jc w:val="center"/>
-            </w:pPr>
-            <w:r>
-              <w:t>54</w:t>
-            </w:r>
-          </w:p>
-        </w:tc>
-        <w:tc>
-          <w:tcPr>
-            <w:tcW w:w="2585" w:type="dxa"/>
-          </w:tcPr>
-          <w:p/>
-        </w:tc>
-        <w:tc>
-          <w:tcPr>
-            <w:tcW w:w="2721" w:type="dxa"/>
-          </w:tcPr>
-          <w:p/>
-        </w:tc>
-        <w:tc>
-          <w:tcPr>
-            <w:tcW w:w="2585" w:type="dxa"/>
-          </w:tcPr>
-          <w:p/>
-        </w:tc>
-      </w:tr>
-      <w:tr>
-        <w:trPr>
-          <w:trHeight w:val="258"/>
-        </w:trPr>
-        <w:tc>
-          <w:tcPr>
-            <w:tcW w:w="2445" w:type="dxa"/>
-            <w:vAlign w:val="center"/>
-          </w:tcPr>
-          <w:p>
-            <w:pPr>
-              <w:jc w:val="center"/>
-            </w:pPr>
-            <w:r>
-              <w:t>55</w:t>
-            </w:r>
-          </w:p>
-        </w:tc>
-        <w:tc>
-          <w:tcPr>
-            <w:tcW w:w="2585" w:type="dxa"/>
-          </w:tcPr>
-          <w:p/>
-        </w:tc>
-        <w:tc>
-          <w:tcPr>
-            <w:tcW w:w="2721" w:type="dxa"/>
-          </w:tcPr>
-          <w:p/>
-        </w:tc>
-        <w:tc>
-          <w:tcPr>
-            <w:tcW w:w="2585" w:type="dxa"/>
-          </w:tcPr>
-          <w:p/>
-        </w:tc>
-      </w:tr>
-      <w:tr>
-        <w:trPr>
-          <w:trHeight w:val="258"/>
-        </w:trPr>
-        <w:tc>
-          <w:tcPr>
-            <w:tcW w:w="2445" w:type="dxa"/>
-            <w:vAlign w:val="center"/>
-          </w:tcPr>
-          <w:p>
-            <w:pPr>
-              <w:jc w:val="center"/>
-            </w:pPr>
-            <w:r>
-              <w:t>56</w:t>
-            </w:r>
-          </w:p>
-        </w:tc>
-        <w:tc>
-          <w:tcPr>
-            <w:tcW w:w="2585" w:type="dxa"/>
-          </w:tcPr>
-          <w:p/>
-        </w:tc>
-        <w:tc>
-          <w:tcPr>
-            <w:tcW w:w="2721" w:type="dxa"/>
-          </w:tcPr>
-          <w:p/>
-        </w:tc>
-        <w:tc>
-          <w:tcPr>
-            <w:tcW w:w="2585" w:type="dxa"/>
-          </w:tcPr>
-          <w:p/>
-        </w:tc>
-      </w:tr>
-      <w:tr>
-        <w:trPr>
-          <w:trHeight w:val="258"/>
-        </w:trPr>
-        <w:tc>
-          <w:tcPr>
-            <w:tcW w:w="2445" w:type="dxa"/>
-            <w:vAlign w:val="center"/>
-          </w:tcPr>
-          <w:p>
-            <w:pPr>
-              <w:jc w:val="center"/>
-            </w:pPr>
-            <w:r>
-              <w:t>57</w:t>
-            </w:r>
-          </w:p>
-        </w:tc>
-        <w:tc>
-          <w:tcPr>
-            <w:tcW w:w="2585" w:type="dxa"/>
-          </w:tcPr>
-          <w:p/>
-        </w:tc>
-        <w:tc>
-          <w:tcPr>
-            <w:tcW w:w="2721" w:type="dxa"/>
-          </w:tcPr>
-          <w:p/>
-        </w:tc>
-        <w:tc>
-          <w:tcPr>
-            <w:tcW w:w="2585" w:type="dxa"/>
-          </w:tcPr>
-          <w:p/>
-        </w:tc>
-      </w:tr>
-      <w:tr>
-        <w:trPr>
-          <w:trHeight w:val="258"/>
-        </w:trPr>
-        <w:tc>
-          <w:tcPr>
-            <w:tcW w:w="2445" w:type="dxa"/>
-            <w:vAlign w:val="center"/>
-          </w:tcPr>
-          <w:p>
-            <w:pPr>
-              <w:jc w:val="center"/>
-            </w:pPr>
-            <w:r>
-              <w:t>58</w:t>
-            </w:r>
-          </w:p>
-        </w:tc>
-        <w:tc>
-          <w:tcPr>
-            <w:tcW w:w="2585" w:type="dxa"/>
-          </w:tcPr>
-          <w:p/>
-        </w:tc>
-        <w:tc>
-          <w:tcPr>
-            <w:tcW w:w="2721" w:type="dxa"/>
-          </w:tcPr>
-          <w:p/>
-        </w:tc>
-        <w:tc>
-          <w:tcPr>
-            <w:tcW w:w="2585" w:type="dxa"/>
-          </w:tcPr>
-          <w:p/>
-        </w:tc>
-      </w:tr>
-      <w:tr>
-        <w:trPr>
-          <w:trHeight w:val="258"/>
-        </w:trPr>
-        <w:tc>
-          <w:tcPr>
-            <w:tcW w:w="2445" w:type="dxa"/>
-            <w:vAlign w:val="center"/>
-          </w:tcPr>
-          <w:p>
-            <w:pPr>
-              <w:jc w:val="center"/>
-            </w:pPr>
-            <w:r>
-              <w:t>59</w:t>
-            </w:r>
-          </w:p>
-        </w:tc>
-        <w:tc>
-          <w:tcPr>
-            <w:tcW w:w="2585" w:type="dxa"/>
-          </w:tcPr>
-          <w:p/>
-        </w:tc>
-        <w:tc>
-          <w:tcPr>
-            <w:tcW w:w="2721" w:type="dxa"/>
-          </w:tcPr>
-          <w:p/>
-        </w:tc>
-        <w:tc>
-          <w:tcPr>
-            <w:tcW w:w="2585" w:type="dxa"/>
-          </w:tcPr>
-          <w:p/>
-        </w:tc>
-      </w:tr>
-      <w:tr>
-        <w:trPr>
-          <w:trHeight w:val="258"/>
-        </w:trPr>
-        <w:tc>
-          <w:tcPr>
-            <w:tcW w:w="2445" w:type="dxa"/>
-            <w:vAlign w:val="center"/>
-          </w:tcPr>
-          <w:p>
-            <w:pPr>
-              <w:jc w:val="center"/>
-            </w:pPr>
-            <w:r>
-              <w:t>60</w:t>
-            </w:r>
-          </w:p>
-        </w:tc>
-        <w:tc>
-          <w:tcPr>
-            <w:tcW w:w="2585" w:type="dxa"/>
-          </w:tcPr>
-          <w:p/>
-        </w:tc>
-        <w:tc>
-          <w:tcPr>
-            <w:tcW w:w="2721" w:type="dxa"/>
-          </w:tcPr>
-          <w:p/>
-        </w:tc>
-        <w:tc>
-          <w:tcPr>
-            <w:tcW w:w="2585" w:type="dxa"/>
-          </w:tcPr>
-          <w:p/>
-        </w:tc>
-      </w:tr>
-      <w:tr>
-        <w:trPr>
-          <w:trHeight w:val="258"/>
-        </w:trPr>
-        <w:tc>
-          <w:tcPr>
-            <w:tcW w:w="2445" w:type="dxa"/>
-            <w:vAlign w:val="center"/>
-          </w:tcPr>
-          <w:p>
-            <w:pPr>
-              <w:jc w:val="center"/>
-            </w:pPr>
-            <w:r>
-              <w:t>61</w:t>
-            </w:r>
-          </w:p>
-        </w:tc>
-        <w:tc>
-          <w:tcPr>
-            <w:tcW w:w="2585" w:type="dxa"/>
-          </w:tcPr>
-          <w:p/>
-        </w:tc>
-        <w:tc>
-          <w:tcPr>
-            <w:tcW w:w="2721" w:type="dxa"/>
-          </w:tcPr>
-          <w:p/>
-        </w:tc>
-        <w:tc>
-          <w:tcPr>
-            <w:tcW w:w="2585" w:type="dxa"/>
-          </w:tcPr>
-          <w:p/>
-        </w:tc>
-      </w:tr>
-      <w:tr>
-        <w:trPr>
-          <w:trHeight w:val="258"/>
-        </w:trPr>
-        <w:tc>
-          <w:tcPr>
-            <w:tcW w:w="2445" w:type="dxa"/>
-            <w:vAlign w:val="center"/>
-          </w:tcPr>
-          <w:p>
-            <w:pPr>
-              <w:jc w:val="center"/>
-            </w:pPr>
-            <w:r>
-              <w:t>62</w:t>
+              <w:t>63</w:t>
             </w:r>
           </w:p>
         </w:tc>
@@ -7195,7 +7222,7 @@
               <w:jc w:val="center"/>
             </w:pPr>
             <w:r>
-              <w:t>63</w:t>
+              <w:t>64</w:t>
             </w:r>
           </w:p>
         </w:tc>
@@ -7232,7 +7259,7 @@
               <w:jc w:val="center"/>
             </w:pPr>
             <w:r>
-              <w:t>64</w:t>
+              <w:t>65</w:t>
             </w:r>
           </w:p>
         </w:tc>
@@ -7269,7 +7296,7 @@
               <w:jc w:val="center"/>
             </w:pPr>
             <w:r>
-              <w:t>65</w:t>
+              <w:t>66</w:t>
             </w:r>
           </w:p>
         </w:tc>
@@ -7306,7 +7333,8 @@
               <w:jc w:val="center"/>
             </w:pPr>
             <w:r>
-              <w:t>66</w:t>
+              <w:lastRenderedPageBreak/>
+              <w:t>67</w:t>
             </w:r>
           </w:p>
         </w:tc>
@@ -7343,7 +7371,7 @@
               <w:jc w:val="center"/>
             </w:pPr>
             <w:r>
-              <w:t>67</w:t>
+              <w:t>68</w:t>
             </w:r>
           </w:p>
         </w:tc>
@@ -7380,7 +7408,7 @@
               <w:jc w:val="center"/>
             </w:pPr>
             <w:r>
-              <w:t>68</w:t>
+              <w:t>69</w:t>
             </w:r>
           </w:p>
         </w:tc>
@@ -7417,7 +7445,7 @@
               <w:jc w:val="center"/>
             </w:pPr>
             <w:r>
-              <w:t>69</w:t>
+              <w:t>70</w:t>
             </w:r>
           </w:p>
         </w:tc>
@@ -7454,7 +7482,7 @@
               <w:jc w:val="center"/>
             </w:pPr>
             <w:r>
-              <w:t>70</w:t>
+              <w:t>71</w:t>
             </w:r>
           </w:p>
         </w:tc>
@@ -7491,7 +7519,7 @@
               <w:jc w:val="center"/>
             </w:pPr>
             <w:r>
-              <w:t>71</w:t>
+              <w:t>72</w:t>
             </w:r>
           </w:p>
         </w:tc>
@@ -7528,7 +7556,7 @@
               <w:jc w:val="center"/>
             </w:pPr>
             <w:r>
-              <w:t>72</w:t>
+              <w:t>73</w:t>
             </w:r>
           </w:p>
         </w:tc>
@@ -7565,7 +7593,7 @@
               <w:jc w:val="center"/>
             </w:pPr>
             <w:r>
-              <w:t>73</w:t>
+              <w:t>74</w:t>
             </w:r>
           </w:p>
         </w:tc>
@@ -7602,7 +7630,7 @@
               <w:jc w:val="center"/>
             </w:pPr>
             <w:r>
-              <w:t>74</w:t>
+              <w:t>75</w:t>
             </w:r>
           </w:p>
         </w:tc>
@@ -7639,7 +7667,7 @@
               <w:jc w:val="center"/>
             </w:pPr>
             <w:r>
-              <w:t>75</w:t>
+              <w:t>76</w:t>
             </w:r>
           </w:p>
         </w:tc>
@@ -7676,7 +7704,7 @@
               <w:jc w:val="center"/>
             </w:pPr>
             <w:r>
-              <w:t>76</w:t>
+              <w:t>77</w:t>
             </w:r>
           </w:p>
         </w:tc>
@@ -7713,7 +7741,7 @@
               <w:jc w:val="center"/>
             </w:pPr>
             <w:r>
-              <w:t>77</w:t>
+              <w:t>78</w:t>
             </w:r>
           </w:p>
         </w:tc>
@@ -7750,7 +7778,7 @@
               <w:jc w:val="center"/>
             </w:pPr>
             <w:r>
-              <w:t>78</w:t>
+              <w:t>79</w:t>
             </w:r>
           </w:p>
         </w:tc>
@@ -7787,7 +7815,7 @@
               <w:jc w:val="center"/>
             </w:pPr>
             <w:r>
-              <w:t>79</w:t>
+              <w:t>80</w:t>
             </w:r>
           </w:p>
         </w:tc>
@@ -7824,7 +7852,7 @@
               <w:jc w:val="center"/>
             </w:pPr>
             <w:r>
-              <w:t>80</w:t>
+              <w:t>81</w:t>
             </w:r>
           </w:p>
         </w:tc>
@@ -7861,7 +7889,7 @@
               <w:jc w:val="center"/>
             </w:pPr>
             <w:r>
-              <w:t>81</w:t>
+              <w:t>82</w:t>
             </w:r>
           </w:p>
         </w:tc>
@@ -7898,44 +7926,6 @@
               <w:jc w:val="center"/>
             </w:pPr>
             <w:r>
-              <w:t>82</w:t>
-            </w:r>
-          </w:p>
-        </w:tc>
-        <w:tc>
-          <w:tcPr>
-            <w:tcW w:w="2585" w:type="dxa"/>
-          </w:tcPr>
-          <w:p/>
-        </w:tc>
-        <w:tc>
-          <w:tcPr>
-            <w:tcW w:w="2721" w:type="dxa"/>
-          </w:tcPr>
-          <w:p/>
-        </w:tc>
-        <w:tc>
-          <w:tcPr>
-            <w:tcW w:w="2585" w:type="dxa"/>
-          </w:tcPr>
-          <w:p/>
-        </w:tc>
-      </w:tr>
-      <w:tr>
-        <w:trPr>
-          <w:trHeight w:val="236"/>
-        </w:trPr>
-        <w:tc>
-          <w:tcPr>
-            <w:tcW w:w="2445" w:type="dxa"/>
-            <w:vAlign w:val="center"/>
-          </w:tcPr>
-          <w:p>
-            <w:pPr>
-              <w:jc w:val="center"/>
-            </w:pPr>
-            <w:r>
-              <w:lastRenderedPageBreak/>
               <w:t>83</w:t>
             </w:r>
           </w:p>

--- a/docs/Документация/Программа и методика испытания.docx
+++ b/docs/Документация/Программа и методика испытания.docx
@@ -4214,6 +4214,7 @@
         <w:tc>
           <w:tcPr>
             <w:tcW w:w="2445" w:type="dxa"/>
+            <w:vAlign w:val="center"/>
           </w:tcPr>
           <w:p>
             <w:pPr>
@@ -4239,6 +4240,7 @@
         <w:tc>
           <w:tcPr>
             <w:tcW w:w="2585" w:type="dxa"/>
+            <w:vAlign w:val="center"/>
           </w:tcPr>
           <w:p>
             <w:pPr>
@@ -4263,6 +4265,7 @@
         <w:tc>
           <w:tcPr>
             <w:tcW w:w="2721" w:type="dxa"/>
+            <w:vAlign w:val="center"/>
           </w:tcPr>
           <w:p>
             <w:pPr>
@@ -4287,6 +4290,7 @@
         <w:tc>
           <w:tcPr>
             <w:tcW w:w="2585" w:type="dxa"/>
+            <w:vAlign w:val="center"/>
           </w:tcPr>
           <w:p>
             <w:pPr>
@@ -6366,39 +6370,17 @@
             <w:tcW w:w="2721" w:type="dxa"/>
           </w:tcPr>
           <w:p>
-            <w:pPr>
-              <w:rPr>
-                <w:highlight w:val="yellow"/>
-              </w:rPr>
-            </w:pPr>
-            <w:r>
-              <w:rPr>
-                <w:highlight w:val="yellow"/>
-              </w:rPr>
-              <w:t>Нажимает на название теста</w:t>
-            </w:r>
-            <w:r>
-              <w:rPr>
-                <w:highlight w:val="yellow"/>
-              </w:rPr>
-              <w:t xml:space="preserve"> в открытой панели «Доступные тесты»</w:t>
-            </w:r>
-          </w:p>
-        </w:tc>
-        <w:tc>
-          <w:tcPr>
-            <w:tcW w:w="2585" w:type="dxa"/>
-          </w:tcPr>
-          <w:p>
-            <w:pPr>
-              <w:rPr>
-                <w:highlight w:val="yellow"/>
-              </w:rPr>
-            </w:pPr>
-            <w:r>
-              <w:rPr>
-                <w:highlight w:val="yellow"/>
-              </w:rPr>
+            <w:r>
+              <w:t>Нажимает на название теста в открытой панели «Доступные тесты»</w:t>
+            </w:r>
+          </w:p>
+        </w:tc>
+        <w:tc>
+          <w:tcPr>
+            <w:tcW w:w="2585" w:type="dxa"/>
+          </w:tcPr>
+          <w:p>
+            <w:r>
               <w:t>Открывается страница для прохождения теста</w:t>
             </w:r>
           </w:p>
@@ -6684,1152 +6666,1505 @@
           <w:p>
             <w:r>
               <w:t>Открывается страница с личным кабинетом студента</w:t>
+            </w:r>
+          </w:p>
+        </w:tc>
+      </w:tr>
+      <w:tr>
+        <w:trPr>
+          <w:trHeight w:val="236"/>
+        </w:trPr>
+        <w:tc>
+          <w:tcPr>
+            <w:tcW w:w="2445" w:type="dxa"/>
+            <w:vAlign w:val="center"/>
+          </w:tcPr>
+          <w:p>
+            <w:pPr>
+              <w:jc w:val="center"/>
+            </w:pPr>
+            <w:r>
+              <w:t>50</w:t>
+            </w:r>
+          </w:p>
+        </w:tc>
+        <w:tc>
+          <w:tcPr>
+            <w:tcW w:w="2585" w:type="dxa"/>
+            <w:vMerge w:val="restart"/>
+            <w:vAlign w:val="center"/>
+          </w:tcPr>
+          <w:p>
+            <w:r>
+              <w:t>Пользователь произвёл аутентификацию в систему как преподаватель</w:t>
+            </w:r>
+          </w:p>
+        </w:tc>
+        <w:tc>
+          <w:tcPr>
+            <w:tcW w:w="2721" w:type="dxa"/>
+          </w:tcPr>
+          <w:p>
+            <w:r>
+              <w:t>Нажимает на кнопку «+», чтобы добавить тест</w:t>
+            </w:r>
+          </w:p>
+        </w:tc>
+        <w:tc>
+          <w:tcPr>
+            <w:tcW w:w="2585" w:type="dxa"/>
+          </w:tcPr>
+          <w:p>
+            <w:r>
+              <w:t>Всплывает модальное окно с формой для добавления нового теста</w:t>
+            </w:r>
+          </w:p>
+        </w:tc>
+      </w:tr>
+      <w:tr>
+        <w:trPr>
+          <w:trHeight w:val="258"/>
+        </w:trPr>
+        <w:tc>
+          <w:tcPr>
+            <w:tcW w:w="2445" w:type="dxa"/>
+            <w:vAlign w:val="center"/>
+          </w:tcPr>
+          <w:p>
+            <w:pPr>
+              <w:jc w:val="center"/>
+            </w:pPr>
+            <w:r>
+              <w:t>51</w:t>
+            </w:r>
+          </w:p>
+        </w:tc>
+        <w:tc>
+          <w:tcPr>
+            <w:tcW w:w="2585" w:type="dxa"/>
+            <w:vMerge/>
+          </w:tcPr>
+          <w:p/>
+        </w:tc>
+        <w:tc>
+          <w:tcPr>
+            <w:tcW w:w="2721" w:type="dxa"/>
+          </w:tcPr>
+          <w:p>
+            <w:r>
+              <w:t>Нажимает на кнопку «-», чтобы удалить выбранные тесты</w:t>
+            </w:r>
+          </w:p>
+        </w:tc>
+        <w:tc>
+          <w:tcPr>
+            <w:tcW w:w="2585" w:type="dxa"/>
+          </w:tcPr>
+          <w:p>
+            <w:r>
+              <w:t>Выбранные тесты удаляются и выводиться соответствующее сообщение</w:t>
+            </w:r>
+          </w:p>
+        </w:tc>
+      </w:tr>
+      <w:tr>
+        <w:trPr>
+          <w:trHeight w:val="258"/>
+        </w:trPr>
+        <w:tc>
+          <w:tcPr>
+            <w:tcW w:w="2445" w:type="dxa"/>
+            <w:vAlign w:val="center"/>
+          </w:tcPr>
+          <w:p>
+            <w:pPr>
+              <w:jc w:val="center"/>
+            </w:pPr>
+            <w:r>
+              <w:t>52</w:t>
+            </w:r>
+          </w:p>
+        </w:tc>
+        <w:tc>
+          <w:tcPr>
+            <w:tcW w:w="2585" w:type="dxa"/>
+            <w:vMerge/>
+          </w:tcPr>
+          <w:p/>
+        </w:tc>
+        <w:tc>
+          <w:tcPr>
+            <w:tcW w:w="2721" w:type="dxa"/>
+          </w:tcPr>
+          <w:p>
+            <w:r>
+              <w:t>Нажимает на панель «Предметы»</w:t>
+            </w:r>
+          </w:p>
+        </w:tc>
+        <w:tc>
+          <w:tcPr>
+            <w:tcW w:w="2585" w:type="dxa"/>
+          </w:tcPr>
+          <w:p>
+            <w:r>
+              <w:t>Раскрывается панель с предметами, которые ведёт преподаватель</w:t>
+            </w:r>
+          </w:p>
+        </w:tc>
+      </w:tr>
+      <w:tr>
+        <w:trPr>
+          <w:trHeight w:val="258"/>
+        </w:trPr>
+        <w:tc>
+          <w:tcPr>
+            <w:tcW w:w="2445" w:type="dxa"/>
+            <w:vAlign w:val="center"/>
+          </w:tcPr>
+          <w:p>
+            <w:pPr>
+              <w:jc w:val="center"/>
+            </w:pPr>
+            <w:r>
+              <w:t>53</w:t>
+            </w:r>
+          </w:p>
+        </w:tc>
+        <w:tc>
+          <w:tcPr>
+            <w:tcW w:w="2585" w:type="dxa"/>
+            <w:vMerge/>
+          </w:tcPr>
+          <w:p/>
+        </w:tc>
+        <w:tc>
+          <w:tcPr>
+            <w:tcW w:w="2721" w:type="dxa"/>
+          </w:tcPr>
+          <w:p>
+            <w:r>
+              <w:t>Нажимает на панель «Новости»</w:t>
+            </w:r>
+          </w:p>
+        </w:tc>
+        <w:tc>
+          <w:tcPr>
+            <w:tcW w:w="2585" w:type="dxa"/>
+          </w:tcPr>
+          <w:p>
+            <w:r>
+              <w:t>Раскрывается панель с новостями, которые опубликовать преподаватель</w:t>
+            </w:r>
+          </w:p>
+        </w:tc>
+      </w:tr>
+      <w:tr>
+        <w:trPr>
+          <w:trHeight w:val="258"/>
+        </w:trPr>
+        <w:tc>
+          <w:tcPr>
+            <w:tcW w:w="2445" w:type="dxa"/>
+            <w:vAlign w:val="center"/>
+          </w:tcPr>
+          <w:p>
+            <w:pPr>
+              <w:jc w:val="center"/>
+            </w:pPr>
+            <w:r>
+              <w:t>54</w:t>
+            </w:r>
+          </w:p>
+        </w:tc>
+        <w:tc>
+          <w:tcPr>
+            <w:tcW w:w="2585" w:type="dxa"/>
+            <w:vMerge w:val="restart"/>
+            <w:vAlign w:val="center"/>
+          </w:tcPr>
+          <w:p>
+            <w:r>
+              <w:t>Открыто модальное окно с формой для добавления нового теста</w:t>
+            </w:r>
+          </w:p>
+        </w:tc>
+        <w:tc>
+          <w:tcPr>
+            <w:tcW w:w="2721" w:type="dxa"/>
+          </w:tcPr>
+          <w:p>
+            <w:r>
+              <w:t>Вводит название теста</w:t>
+            </w:r>
+          </w:p>
+        </w:tc>
+        <w:tc>
+          <w:tcPr>
+            <w:tcW w:w="2585" w:type="dxa"/>
+          </w:tcPr>
+          <w:p>
+            <w:r>
+              <w:t xml:space="preserve">Если введены корректные данные, то </w:t>
+            </w:r>
+            <w:r>
+              <w:lastRenderedPageBreak/>
+              <w:t>поле подсвечивается зелёной рамкой</w:t>
+            </w:r>
+          </w:p>
+        </w:tc>
+      </w:tr>
+      <w:tr>
+        <w:trPr>
+          <w:trHeight w:val="258"/>
+        </w:trPr>
+        <w:tc>
+          <w:tcPr>
+            <w:tcW w:w="2445" w:type="dxa"/>
+            <w:vAlign w:val="center"/>
+          </w:tcPr>
+          <w:p>
+            <w:pPr>
+              <w:jc w:val="center"/>
+            </w:pPr>
+            <w:r>
+              <w:lastRenderedPageBreak/>
+              <w:t>55</w:t>
+            </w:r>
+          </w:p>
+        </w:tc>
+        <w:tc>
+          <w:tcPr>
+            <w:tcW w:w="2585" w:type="dxa"/>
+            <w:vMerge/>
+          </w:tcPr>
+          <w:p/>
+        </w:tc>
+        <w:tc>
+          <w:tcPr>
+            <w:tcW w:w="2721" w:type="dxa"/>
+          </w:tcPr>
+          <w:p>
+            <w:r>
+              <w:t>Выбирает предмет</w:t>
+            </w:r>
+          </w:p>
+        </w:tc>
+        <w:tc>
+          <w:tcPr>
+            <w:tcW w:w="2585" w:type="dxa"/>
+          </w:tcPr>
+          <w:p>
+            <w:r>
+              <w:t>Поле подсвечивается зелёной рамкой</w:t>
+            </w:r>
+          </w:p>
+        </w:tc>
+      </w:tr>
+      <w:tr>
+        <w:trPr>
+          <w:trHeight w:val="258"/>
+        </w:trPr>
+        <w:tc>
+          <w:tcPr>
+            <w:tcW w:w="2445" w:type="dxa"/>
+            <w:vAlign w:val="center"/>
+          </w:tcPr>
+          <w:p>
+            <w:pPr>
+              <w:jc w:val="center"/>
+            </w:pPr>
+            <w:r>
+              <w:t>56</w:t>
+            </w:r>
+          </w:p>
+        </w:tc>
+        <w:tc>
+          <w:tcPr>
+            <w:tcW w:w="2585" w:type="dxa"/>
+            <w:vMerge/>
+          </w:tcPr>
+          <w:p/>
+        </w:tc>
+        <w:tc>
+          <w:tcPr>
+            <w:tcW w:w="2721" w:type="dxa"/>
+          </w:tcPr>
+          <w:p>
+            <w:r>
+              <w:t>Выбирает группы, которые могут проходить тест</w:t>
+            </w:r>
+          </w:p>
+        </w:tc>
+        <w:tc>
+          <w:tcPr>
+            <w:tcW w:w="2585" w:type="dxa"/>
+          </w:tcPr>
+          <w:p>
+            <w:r>
+              <w:t>Флажок переходит в активное состояние</w:t>
+            </w:r>
+          </w:p>
+        </w:tc>
+      </w:tr>
+      <w:tr>
+        <w:trPr>
+          <w:trHeight w:val="258"/>
+        </w:trPr>
+        <w:tc>
+          <w:tcPr>
+            <w:tcW w:w="2445" w:type="dxa"/>
+            <w:vAlign w:val="center"/>
+          </w:tcPr>
+          <w:p>
+            <w:pPr>
+              <w:jc w:val="center"/>
+            </w:pPr>
+            <w:r>
+              <w:t>57</w:t>
+            </w:r>
+          </w:p>
+        </w:tc>
+        <w:tc>
+          <w:tcPr>
+            <w:tcW w:w="2585" w:type="dxa"/>
+            <w:vMerge/>
+          </w:tcPr>
+          <w:p/>
+        </w:tc>
+        <w:tc>
+          <w:tcPr>
+            <w:tcW w:w="2721" w:type="dxa"/>
+          </w:tcPr>
+          <w:p>
+            <w:r>
+              <w:t>Нажимает кнопку «Добавить»</w:t>
+            </w:r>
+          </w:p>
+        </w:tc>
+        <w:tc>
+          <w:tcPr>
+            <w:tcW w:w="2585" w:type="dxa"/>
+          </w:tcPr>
+          <w:p>
+            <w:r>
+              <w:t>Если тест был успешно создан, то выводиться сообщение о том, что тест был создан, иначе выводиться сообщение об ошибке</w:t>
+            </w:r>
+          </w:p>
+        </w:tc>
+      </w:tr>
+      <w:tr>
+        <w:trPr>
+          <w:trHeight w:val="258"/>
+        </w:trPr>
+        <w:tc>
+          <w:tcPr>
+            <w:tcW w:w="2445" w:type="dxa"/>
+            <w:vAlign w:val="center"/>
+          </w:tcPr>
+          <w:p>
+            <w:pPr>
+              <w:jc w:val="center"/>
+            </w:pPr>
+            <w:r>
+              <w:t>58</w:t>
+            </w:r>
+          </w:p>
+        </w:tc>
+        <w:tc>
+          <w:tcPr>
+            <w:tcW w:w="2585" w:type="dxa"/>
+            <w:vMerge w:val="restart"/>
+            <w:vAlign w:val="center"/>
+          </w:tcPr>
+          <w:p>
+            <w:r>
+              <w:t>Раскрыта панель «Предметы»</w:t>
+            </w:r>
+          </w:p>
+        </w:tc>
+        <w:tc>
+          <w:tcPr>
+            <w:tcW w:w="2721" w:type="dxa"/>
+          </w:tcPr>
+          <w:p>
+            <w:r>
+              <w:t>Нажимает на кнопку «Добавить»</w:t>
+            </w:r>
+          </w:p>
+        </w:tc>
+        <w:tc>
+          <w:tcPr>
+            <w:tcW w:w="2585" w:type="dxa"/>
+          </w:tcPr>
+          <w:p>
+            <w:r>
+              <w:t>Всплывает модальное окно с формой для выбора предметов</w:t>
+            </w:r>
+          </w:p>
+        </w:tc>
+      </w:tr>
+      <w:tr>
+        <w:trPr>
+          <w:trHeight w:val="258"/>
+        </w:trPr>
+        <w:tc>
+          <w:tcPr>
+            <w:tcW w:w="2445" w:type="dxa"/>
+            <w:vAlign w:val="center"/>
+          </w:tcPr>
+          <w:p>
+            <w:pPr>
+              <w:jc w:val="center"/>
+            </w:pPr>
+            <w:r>
+              <w:t>59</w:t>
+            </w:r>
+          </w:p>
+        </w:tc>
+        <w:tc>
+          <w:tcPr>
+            <w:tcW w:w="2585" w:type="dxa"/>
+            <w:vMerge/>
+          </w:tcPr>
+          <w:p/>
+        </w:tc>
+        <w:tc>
+          <w:tcPr>
+            <w:tcW w:w="2721" w:type="dxa"/>
+          </w:tcPr>
+          <w:p>
+            <w:r>
+              <w:t>Нажимает на кнопку «Удалить»</w:t>
+            </w:r>
+          </w:p>
+        </w:tc>
+        <w:tc>
+          <w:tcPr>
+            <w:tcW w:w="2585" w:type="dxa"/>
+          </w:tcPr>
+          <w:p>
+            <w:r>
+              <w:t>Выбранные предметы снимаются с преподавателя</w:t>
+            </w:r>
+          </w:p>
+        </w:tc>
+      </w:tr>
+      <w:tr>
+        <w:trPr>
+          <w:trHeight w:val="258"/>
+        </w:trPr>
+        <w:tc>
+          <w:tcPr>
+            <w:tcW w:w="2445" w:type="dxa"/>
+            <w:vAlign w:val="center"/>
+          </w:tcPr>
+          <w:p>
+            <w:pPr>
+              <w:jc w:val="center"/>
+            </w:pPr>
+            <w:r>
+              <w:t>60</w:t>
+            </w:r>
+          </w:p>
+        </w:tc>
+        <w:tc>
+          <w:tcPr>
+            <w:tcW w:w="2585" w:type="dxa"/>
+            <w:vMerge w:val="restart"/>
+            <w:vAlign w:val="center"/>
+          </w:tcPr>
+          <w:p>
+            <w:r>
+              <w:t>Открыто модальное окно с формой для выбора предметов</w:t>
+            </w:r>
+          </w:p>
+        </w:tc>
+        <w:tc>
+          <w:tcPr>
+            <w:tcW w:w="2721" w:type="dxa"/>
+          </w:tcPr>
+          <w:p>
+            <w:r>
+              <w:t>Нажимает на кнопку «Назначить»</w:t>
+            </w:r>
+          </w:p>
+        </w:tc>
+        <w:tc>
+          <w:tcPr>
+            <w:tcW w:w="2585" w:type="dxa"/>
+          </w:tcPr>
+          <w:p>
+            <w:r>
+              <w:t>Выбранные предметы назначаются преподавателю</w:t>
+            </w:r>
+          </w:p>
+        </w:tc>
+      </w:tr>
+      <w:tr>
+        <w:trPr>
+          <w:trHeight w:val="258"/>
+        </w:trPr>
+        <w:tc>
+          <w:tcPr>
+            <w:tcW w:w="2445" w:type="dxa"/>
+            <w:vAlign w:val="center"/>
+          </w:tcPr>
+          <w:p>
+            <w:pPr>
+              <w:jc w:val="center"/>
+            </w:pPr>
+            <w:r>
+              <w:t>61</w:t>
+            </w:r>
+          </w:p>
+        </w:tc>
+        <w:tc>
+          <w:tcPr>
+            <w:tcW w:w="2585" w:type="dxa"/>
+            <w:vMerge/>
+          </w:tcPr>
+          <w:p/>
+        </w:tc>
+        <w:tc>
+          <w:tcPr>
+            <w:tcW w:w="2721" w:type="dxa"/>
+          </w:tcPr>
+          <w:p>
+            <w:r>
+              <w:t>Выбирает предмет</w:t>
+            </w:r>
+          </w:p>
+        </w:tc>
+        <w:tc>
+          <w:tcPr>
+            <w:tcW w:w="2585" w:type="dxa"/>
+          </w:tcPr>
+          <w:p>
+            <w:r>
+              <w:t>Флажок переходит в активное состояние</w:t>
+            </w:r>
+          </w:p>
+        </w:tc>
+      </w:tr>
+      <w:tr>
+        <w:trPr>
+          <w:trHeight w:val="258"/>
+        </w:trPr>
+        <w:tc>
+          <w:tcPr>
+            <w:tcW w:w="2445" w:type="dxa"/>
+            <w:vAlign w:val="center"/>
+          </w:tcPr>
+          <w:p>
+            <w:pPr>
+              <w:jc w:val="center"/>
+            </w:pPr>
+            <w:r>
+              <w:t>62</w:t>
+            </w:r>
+          </w:p>
+        </w:tc>
+        <w:tc>
+          <w:tcPr>
+            <w:tcW w:w="2585" w:type="dxa"/>
+            <w:vMerge w:val="restart"/>
+            <w:vAlign w:val="center"/>
+          </w:tcPr>
+          <w:p>
+            <w:r>
+              <w:t>Раскрыта панель «Новости»</w:t>
+            </w:r>
+          </w:p>
+        </w:tc>
+        <w:tc>
+          <w:tcPr>
+            <w:tcW w:w="2721" w:type="dxa"/>
+          </w:tcPr>
+          <w:p>
+            <w:r>
+              <w:t>Нажимает на кнопку «Добавить»</w:t>
+            </w:r>
+          </w:p>
+        </w:tc>
+        <w:tc>
+          <w:tcPr>
+            <w:tcW w:w="2585" w:type="dxa"/>
+          </w:tcPr>
+          <w:p>
+            <w:r>
+              <w:t>Всплывает модальное окно с формой добавления новой новости</w:t>
+            </w:r>
+          </w:p>
+        </w:tc>
+      </w:tr>
+      <w:tr>
+        <w:trPr>
+          <w:trHeight w:val="236"/>
+        </w:trPr>
+        <w:tc>
+          <w:tcPr>
+            <w:tcW w:w="2445" w:type="dxa"/>
+            <w:vAlign w:val="center"/>
+          </w:tcPr>
+          <w:p>
+            <w:pPr>
+              <w:jc w:val="center"/>
+            </w:pPr>
+            <w:r>
+              <w:t>63</w:t>
+            </w:r>
+          </w:p>
+        </w:tc>
+        <w:tc>
+          <w:tcPr>
+            <w:tcW w:w="2585" w:type="dxa"/>
+            <w:vMerge/>
+          </w:tcPr>
+          <w:p/>
+        </w:tc>
+        <w:tc>
+          <w:tcPr>
+            <w:tcW w:w="2721" w:type="dxa"/>
+          </w:tcPr>
+          <w:p>
+            <w:r>
+              <w:t>Нажимает на кнопку «Удалить»</w:t>
+            </w:r>
+          </w:p>
+        </w:tc>
+        <w:tc>
+          <w:tcPr>
+            <w:tcW w:w="2585" w:type="dxa"/>
+          </w:tcPr>
+          <w:p>
+            <w:r>
+              <w:t>Выбранные новости удаляются</w:t>
+            </w:r>
+          </w:p>
+        </w:tc>
+      </w:tr>
+      <w:tr>
+        <w:trPr>
+          <w:trHeight w:val="236"/>
+        </w:trPr>
+        <w:tc>
+          <w:tcPr>
+            <w:tcW w:w="2445" w:type="dxa"/>
+            <w:vAlign w:val="center"/>
+          </w:tcPr>
+          <w:p>
+            <w:pPr>
+              <w:jc w:val="center"/>
+            </w:pPr>
+            <w:r>
+              <w:t>64</w:t>
+            </w:r>
+          </w:p>
+        </w:tc>
+        <w:tc>
+          <w:tcPr>
+            <w:tcW w:w="2585" w:type="dxa"/>
+            <w:vMerge w:val="restart"/>
+            <w:vAlign w:val="center"/>
+          </w:tcPr>
+          <w:p>
+            <w:r>
+              <w:t>Открыто модальное окно с формой для добавления новой новости</w:t>
+            </w:r>
+          </w:p>
+        </w:tc>
+        <w:tc>
+          <w:tcPr>
+            <w:tcW w:w="2721" w:type="dxa"/>
+          </w:tcPr>
+          <w:p>
+            <w:r>
+              <w:t>Вводит заголовок новости</w:t>
+            </w:r>
+          </w:p>
+        </w:tc>
+        <w:tc>
+          <w:tcPr>
+            <w:tcW w:w="2585" w:type="dxa"/>
+          </w:tcPr>
+          <w:p>
+            <w:r>
+              <w:t>Если введены корректные данные, то поле подсвечивается зелёной рамкой</w:t>
+            </w:r>
+          </w:p>
+        </w:tc>
+      </w:tr>
+      <w:tr>
+        <w:trPr>
+          <w:trHeight w:val="236"/>
+        </w:trPr>
+        <w:tc>
+          <w:tcPr>
+            <w:tcW w:w="2445" w:type="dxa"/>
+            <w:vAlign w:val="center"/>
+          </w:tcPr>
+          <w:p>
+            <w:pPr>
+              <w:jc w:val="center"/>
+            </w:pPr>
+            <w:r>
+              <w:t>65</w:t>
+            </w:r>
+          </w:p>
+        </w:tc>
+        <w:tc>
+          <w:tcPr>
+            <w:tcW w:w="2585" w:type="dxa"/>
+            <w:vMerge/>
+          </w:tcPr>
+          <w:p/>
+        </w:tc>
+        <w:tc>
+          <w:tcPr>
+            <w:tcW w:w="2721" w:type="dxa"/>
+          </w:tcPr>
+          <w:p>
+            <w:r>
+              <w:t>Вводит содержание новости</w:t>
+            </w:r>
+          </w:p>
+        </w:tc>
+        <w:tc>
+          <w:tcPr>
+            <w:tcW w:w="2585" w:type="dxa"/>
+            <w:vAlign w:val="center"/>
+          </w:tcPr>
+          <w:p>
+            <w:pPr>
+              <w:jc w:val="center"/>
+            </w:pPr>
+            <w:r>
+              <w:t>-</w:t>
+            </w:r>
+          </w:p>
+        </w:tc>
+      </w:tr>
+      <w:tr>
+        <w:trPr>
+          <w:trHeight w:val="236"/>
+        </w:trPr>
+        <w:tc>
+          <w:tcPr>
+            <w:tcW w:w="2445" w:type="dxa"/>
+            <w:vAlign w:val="center"/>
+          </w:tcPr>
+          <w:p>
+            <w:pPr>
+              <w:jc w:val="center"/>
+            </w:pPr>
+            <w:r>
+              <w:t>66</w:t>
+            </w:r>
+          </w:p>
+        </w:tc>
+        <w:tc>
+          <w:tcPr>
+            <w:tcW w:w="2585" w:type="dxa"/>
+            <w:vMerge/>
+          </w:tcPr>
+          <w:p/>
+        </w:tc>
+        <w:tc>
+          <w:tcPr>
+            <w:tcW w:w="2721" w:type="dxa"/>
+          </w:tcPr>
+          <w:p>
+            <w:r>
+              <w:t>Выбирает дату публикации</w:t>
+            </w:r>
+          </w:p>
+        </w:tc>
+        <w:tc>
+          <w:tcPr>
+            <w:tcW w:w="2585" w:type="dxa"/>
+            <w:vAlign w:val="center"/>
+          </w:tcPr>
+          <w:p>
+            <w:pPr>
+              <w:jc w:val="center"/>
+            </w:pPr>
+            <w:r>
+              <w:t>-</w:t>
+            </w:r>
+          </w:p>
+        </w:tc>
+      </w:tr>
+      <w:tr>
+        <w:trPr>
+          <w:trHeight w:val="236"/>
+        </w:trPr>
+        <w:tc>
+          <w:tcPr>
+            <w:tcW w:w="2445" w:type="dxa"/>
+            <w:vAlign w:val="center"/>
+          </w:tcPr>
+          <w:p>
+            <w:pPr>
+              <w:jc w:val="center"/>
+            </w:pPr>
+            <w:r>
+              <w:t>67</w:t>
+            </w:r>
+          </w:p>
+        </w:tc>
+        <w:tc>
+          <w:tcPr>
+            <w:tcW w:w="2585" w:type="dxa"/>
+            <w:vMerge/>
+          </w:tcPr>
+          <w:p/>
+        </w:tc>
+        <w:tc>
+          <w:tcPr>
+            <w:tcW w:w="2721" w:type="dxa"/>
+          </w:tcPr>
+          <w:p>
+            <w:r>
+              <w:t>Нажимает кнопку «Опубликовать»</w:t>
+            </w:r>
+          </w:p>
+        </w:tc>
+        <w:tc>
+          <w:tcPr>
+            <w:tcW w:w="2585" w:type="dxa"/>
+          </w:tcPr>
+          <w:p>
+            <w:r>
+              <w:t xml:space="preserve">Если новость была успешно добавлена, то выводиться сообщение о том, что новость добавлена, иначе выводиться сообщение об ошибке </w:t>
+            </w:r>
+          </w:p>
+        </w:tc>
+      </w:tr>
+      <w:tr>
+        <w:trPr>
+          <w:trHeight w:val="236"/>
+        </w:trPr>
+        <w:tc>
+          <w:tcPr>
+            <w:tcW w:w="2445" w:type="dxa"/>
+            <w:vAlign w:val="center"/>
+          </w:tcPr>
+          <w:p>
+            <w:pPr>
+              <w:jc w:val="center"/>
+            </w:pPr>
+            <w:r>
+              <w:t>68</w:t>
+            </w:r>
+          </w:p>
+        </w:tc>
+        <w:tc>
+          <w:tcPr>
+            <w:tcW w:w="2585" w:type="dxa"/>
+            <w:vMerge w:val="restart"/>
+            <w:vAlign w:val="center"/>
+          </w:tcPr>
+          <w:p>
+            <w:r>
+              <w:t>Открыта страница с формой входа в панель администратора системы</w:t>
+            </w:r>
+          </w:p>
+        </w:tc>
+        <w:tc>
+          <w:tcPr>
+            <w:tcW w:w="2721" w:type="dxa"/>
+          </w:tcPr>
+          <w:p>
+            <w:r>
+              <w:t>Нажимает на кнопку «Назад»</w:t>
+            </w:r>
+          </w:p>
+        </w:tc>
+        <w:tc>
+          <w:tcPr>
+            <w:tcW w:w="2585" w:type="dxa"/>
+          </w:tcPr>
+          <w:p>
+            <w:r>
+              <w:t>Открывается главная страница сайта</w:t>
+            </w:r>
+          </w:p>
+        </w:tc>
+      </w:tr>
+      <w:tr>
+        <w:trPr>
+          <w:trHeight w:val="236"/>
+        </w:trPr>
+        <w:tc>
+          <w:tcPr>
+            <w:tcW w:w="2445" w:type="dxa"/>
+            <w:vAlign w:val="center"/>
+          </w:tcPr>
+          <w:p>
+            <w:pPr>
+              <w:jc w:val="center"/>
+            </w:pPr>
+            <w:r>
+              <w:t>69</w:t>
+            </w:r>
+          </w:p>
+        </w:tc>
+        <w:tc>
+          <w:tcPr>
+            <w:tcW w:w="2585" w:type="dxa"/>
+            <w:vMerge/>
+          </w:tcPr>
+          <w:p/>
+        </w:tc>
+        <w:tc>
+          <w:tcPr>
+            <w:tcW w:w="2721" w:type="dxa"/>
+          </w:tcPr>
+          <w:p>
+            <w:r>
+              <w:t>Нажимает на кнопку «Войти»</w:t>
+            </w:r>
+          </w:p>
+        </w:tc>
+        <w:tc>
+          <w:tcPr>
+            <w:tcW w:w="2585" w:type="dxa"/>
+          </w:tcPr>
+          <w:p>
+            <w:r>
+              <w:t>Если данные верны и пользователь существует, то происходит вход в панель управления</w:t>
+            </w:r>
+            <w:r>
+              <w:t xml:space="preserve">, </w:t>
+            </w:r>
+            <w:r>
+              <w:lastRenderedPageBreak/>
+              <w:t>иначе выводиться сообщение об ошибке</w:t>
+            </w:r>
+          </w:p>
+        </w:tc>
+      </w:tr>
+      <w:tr>
+        <w:trPr>
+          <w:trHeight w:val="236"/>
+        </w:trPr>
+        <w:tc>
+          <w:tcPr>
+            <w:tcW w:w="2445" w:type="dxa"/>
+            <w:vAlign w:val="center"/>
+          </w:tcPr>
+          <w:p>
+            <w:pPr>
+              <w:jc w:val="center"/>
+            </w:pPr>
+            <w:r>
+              <w:lastRenderedPageBreak/>
+              <w:t>70</w:t>
+            </w:r>
+          </w:p>
+        </w:tc>
+        <w:tc>
+          <w:tcPr>
+            <w:tcW w:w="2585" w:type="dxa"/>
+            <w:vMerge w:val="restart"/>
+            <w:vAlign w:val="center"/>
+          </w:tcPr>
+          <w:p>
+            <w:r>
+              <w:t>Администратор вошёл в панель администратора</w:t>
+            </w:r>
+          </w:p>
+        </w:tc>
+        <w:tc>
+          <w:tcPr>
+            <w:tcW w:w="2721" w:type="dxa"/>
+          </w:tcPr>
+          <w:p>
+            <w:r>
+              <w:t>Нажимает на кнопку меню «Главная»</w:t>
+            </w:r>
+          </w:p>
+        </w:tc>
+        <w:tc>
+          <w:tcPr>
+            <w:tcW w:w="2585" w:type="dxa"/>
+          </w:tcPr>
+          <w:p>
+            <w:r>
+              <w:t>Открывается главная страница панели администратора</w:t>
+            </w:r>
+          </w:p>
+        </w:tc>
+      </w:tr>
+      <w:tr>
+        <w:trPr>
+          <w:trHeight w:val="236"/>
+        </w:trPr>
+        <w:tc>
+          <w:tcPr>
+            <w:tcW w:w="2445" w:type="dxa"/>
+            <w:vAlign w:val="center"/>
+          </w:tcPr>
+          <w:p>
+            <w:pPr>
+              <w:jc w:val="center"/>
+            </w:pPr>
+            <w:r>
+              <w:t>71</w:t>
+            </w:r>
+          </w:p>
+        </w:tc>
+        <w:tc>
+          <w:tcPr>
+            <w:tcW w:w="2585" w:type="dxa"/>
+            <w:vMerge/>
+          </w:tcPr>
+          <w:p/>
+        </w:tc>
+        <w:tc>
+          <w:tcPr>
+            <w:tcW w:w="2721" w:type="dxa"/>
+          </w:tcPr>
+          <w:p>
+            <w:r>
+              <w:t>Нажимает на кнопку меню «Пользователи»</w:t>
+            </w:r>
+          </w:p>
+        </w:tc>
+        <w:tc>
+          <w:tcPr>
+            <w:tcW w:w="2585" w:type="dxa"/>
+          </w:tcPr>
+          <w:p/>
+        </w:tc>
+      </w:tr>
+      <w:tr>
+        <w:trPr>
+          <w:trHeight w:val="236"/>
+        </w:trPr>
+        <w:tc>
+          <w:tcPr>
+            <w:tcW w:w="2445" w:type="dxa"/>
+            <w:vAlign w:val="center"/>
+          </w:tcPr>
+          <w:p>
+            <w:pPr>
+              <w:jc w:val="center"/>
+            </w:pPr>
+            <w:r>
+              <w:t>72</w:t>
+            </w:r>
+          </w:p>
+        </w:tc>
+        <w:tc>
+          <w:tcPr>
+            <w:tcW w:w="2585" w:type="dxa"/>
+            <w:vMerge/>
+          </w:tcPr>
+          <w:p/>
+        </w:tc>
+        <w:tc>
+          <w:tcPr>
+            <w:tcW w:w="2721" w:type="dxa"/>
+          </w:tcPr>
+          <w:p>
+            <w:r>
+              <w:t>Нажимает на кнопку меню «</w:t>
+            </w:r>
+            <w:r>
+              <w:t>Группы</w:t>
+            </w:r>
+            <w:r>
+              <w:t>»</w:t>
+            </w:r>
+          </w:p>
+        </w:tc>
+        <w:tc>
+          <w:tcPr>
+            <w:tcW w:w="2585" w:type="dxa"/>
+          </w:tcPr>
+          <w:p/>
+        </w:tc>
+      </w:tr>
+      <w:tr>
+        <w:trPr>
+          <w:trHeight w:val="236"/>
+        </w:trPr>
+        <w:tc>
+          <w:tcPr>
+            <w:tcW w:w="2445" w:type="dxa"/>
+            <w:vAlign w:val="center"/>
+          </w:tcPr>
+          <w:p>
+            <w:pPr>
+              <w:jc w:val="center"/>
+            </w:pPr>
+            <w:r>
+              <w:t>73</w:t>
+            </w:r>
+          </w:p>
+        </w:tc>
+        <w:tc>
+          <w:tcPr>
+            <w:tcW w:w="2585" w:type="dxa"/>
+            <w:vMerge/>
+          </w:tcPr>
+          <w:p/>
+        </w:tc>
+        <w:tc>
+          <w:tcPr>
+            <w:tcW w:w="2721" w:type="dxa"/>
+          </w:tcPr>
+          <w:p>
+            <w:r>
+              <w:t>Нажимает на кнопку меню «</w:t>
+            </w:r>
+            <w:r>
+              <w:t>Специальности</w:t>
+            </w:r>
+            <w:r>
+              <w:t>»</w:t>
+            </w:r>
+          </w:p>
+        </w:tc>
+        <w:tc>
+          <w:tcPr>
+            <w:tcW w:w="2585" w:type="dxa"/>
+          </w:tcPr>
+          <w:p/>
+        </w:tc>
+      </w:tr>
+      <w:tr>
+        <w:trPr>
+          <w:trHeight w:val="236"/>
+        </w:trPr>
+        <w:tc>
+          <w:tcPr>
+            <w:tcW w:w="2445" w:type="dxa"/>
+            <w:vAlign w:val="center"/>
+          </w:tcPr>
+          <w:p>
+            <w:pPr>
+              <w:jc w:val="center"/>
+            </w:pPr>
+            <w:r>
+              <w:t>74</w:t>
+            </w:r>
+          </w:p>
+        </w:tc>
+        <w:tc>
+          <w:tcPr>
+            <w:tcW w:w="2585" w:type="dxa"/>
+            <w:vMerge/>
+          </w:tcPr>
+          <w:p/>
+        </w:tc>
+        <w:tc>
+          <w:tcPr>
+            <w:tcW w:w="2721" w:type="dxa"/>
+          </w:tcPr>
+          <w:p>
+            <w:r>
+              <w:t>Нажимает на кнопку меню «</w:t>
+            </w:r>
+            <w:r>
+              <w:t>Новости</w:t>
+            </w:r>
+            <w:r>
+              <w:t>»</w:t>
+            </w:r>
+          </w:p>
+        </w:tc>
+        <w:tc>
+          <w:tcPr>
+            <w:tcW w:w="2585" w:type="dxa"/>
+          </w:tcPr>
+          <w:p/>
+        </w:tc>
+      </w:tr>
+      <w:tr>
+        <w:trPr>
+          <w:trHeight w:val="236"/>
+        </w:trPr>
+        <w:tc>
+          <w:tcPr>
+            <w:tcW w:w="2445" w:type="dxa"/>
+            <w:vAlign w:val="center"/>
+          </w:tcPr>
+          <w:p>
+            <w:pPr>
+              <w:jc w:val="center"/>
+            </w:pPr>
+            <w:r>
+              <w:t>75</w:t>
+            </w:r>
+          </w:p>
+        </w:tc>
+        <w:tc>
+          <w:tcPr>
+            <w:tcW w:w="2585" w:type="dxa"/>
+            <w:vMerge/>
+          </w:tcPr>
+          <w:p/>
+        </w:tc>
+        <w:tc>
+          <w:tcPr>
+            <w:tcW w:w="2721" w:type="dxa"/>
+          </w:tcPr>
+          <w:p>
+            <w:r>
+              <w:t>Нажимает на кнопку меню «</w:t>
+            </w:r>
+            <w:r>
+              <w:t>Предметы</w:t>
+            </w:r>
+            <w:r>
+              <w:t>»</w:t>
+            </w:r>
+          </w:p>
+        </w:tc>
+        <w:tc>
+          <w:tcPr>
+            <w:tcW w:w="2585" w:type="dxa"/>
+          </w:tcPr>
+          <w:p/>
+        </w:tc>
+      </w:tr>
+      <w:tr>
+        <w:trPr>
+          <w:trHeight w:val="236"/>
+        </w:trPr>
+        <w:tc>
+          <w:tcPr>
+            <w:tcW w:w="2445" w:type="dxa"/>
+            <w:vAlign w:val="center"/>
+          </w:tcPr>
+          <w:p>
+            <w:pPr>
+              <w:jc w:val="center"/>
+            </w:pPr>
+            <w:r>
+              <w:t>76</w:t>
+            </w:r>
+          </w:p>
+        </w:tc>
+        <w:tc>
+          <w:tcPr>
+            <w:tcW w:w="2585" w:type="dxa"/>
+            <w:vMerge/>
+          </w:tcPr>
+          <w:p/>
+        </w:tc>
+        <w:tc>
+          <w:tcPr>
+            <w:tcW w:w="2721" w:type="dxa"/>
+          </w:tcPr>
+          <w:p>
+            <w:r>
+              <w:t>Нажимает на кнопку меню «</w:t>
+            </w:r>
+            <w:r>
+              <w:t>Расписание</w:t>
+            </w:r>
+            <w:r>
+              <w:t>»</w:t>
+            </w:r>
+          </w:p>
+        </w:tc>
+        <w:tc>
+          <w:tcPr>
+            <w:tcW w:w="2585" w:type="dxa"/>
+          </w:tcPr>
+          <w:p/>
+        </w:tc>
+      </w:tr>
+      <w:tr>
+        <w:trPr>
+          <w:trHeight w:val="236"/>
+        </w:trPr>
+        <w:tc>
+          <w:tcPr>
+            <w:tcW w:w="2445" w:type="dxa"/>
+            <w:vAlign w:val="center"/>
+          </w:tcPr>
+          <w:p>
+            <w:pPr>
+              <w:jc w:val="center"/>
+            </w:pPr>
+            <w:r>
+              <w:t>77</w:t>
+            </w:r>
+          </w:p>
+        </w:tc>
+        <w:tc>
+          <w:tcPr>
+            <w:tcW w:w="2585" w:type="dxa"/>
+            <w:vMerge/>
+          </w:tcPr>
+          <w:p/>
+        </w:tc>
+        <w:tc>
+          <w:tcPr>
+            <w:tcW w:w="2721" w:type="dxa"/>
+          </w:tcPr>
+          <w:p>
+            <w:r>
+              <w:t>Нажимает на кнопку меню «</w:t>
+            </w:r>
+            <w:r>
+              <w:t>Оповещения</w:t>
+            </w:r>
+            <w:r>
+              <w:t>»</w:t>
+            </w:r>
+          </w:p>
+        </w:tc>
+        <w:tc>
+          <w:tcPr>
+            <w:tcW w:w="2585" w:type="dxa"/>
+          </w:tcPr>
+          <w:p/>
+        </w:tc>
+      </w:tr>
+      <w:tr>
+        <w:trPr>
+          <w:trHeight w:val="236"/>
+        </w:trPr>
+        <w:tc>
+          <w:tcPr>
+            <w:tcW w:w="2445" w:type="dxa"/>
+            <w:vAlign w:val="center"/>
+          </w:tcPr>
+          <w:p>
+            <w:pPr>
+              <w:jc w:val="center"/>
+            </w:pPr>
+            <w:r>
+              <w:t>78</w:t>
+            </w:r>
+          </w:p>
+        </w:tc>
+        <w:tc>
+          <w:tcPr>
+            <w:tcW w:w="2585" w:type="dxa"/>
+            <w:vMerge/>
+          </w:tcPr>
+          <w:p/>
+        </w:tc>
+        <w:tc>
+          <w:tcPr>
+            <w:tcW w:w="2721" w:type="dxa"/>
+          </w:tcPr>
+          <w:p>
+            <w:r>
+              <w:t>Нажимает на кнопку меню «</w:t>
+            </w:r>
+            <w:r>
+              <w:t>Посещаемость</w:t>
+            </w:r>
+            <w:r>
+              <w:t>»</w:t>
+            </w:r>
+          </w:p>
+        </w:tc>
+        <w:tc>
+          <w:tcPr>
+            <w:tcW w:w="2585" w:type="dxa"/>
+          </w:tcPr>
+          <w:p/>
+        </w:tc>
+      </w:tr>
+      <w:tr>
+        <w:trPr>
+          <w:trHeight w:val="236"/>
+        </w:trPr>
+        <w:tc>
+          <w:tcPr>
+            <w:tcW w:w="2445" w:type="dxa"/>
+            <w:vAlign w:val="center"/>
+          </w:tcPr>
+          <w:p>
+            <w:pPr>
+              <w:jc w:val="center"/>
+            </w:pPr>
+            <w:r>
+              <w:t>79</w:t>
+            </w:r>
+          </w:p>
+        </w:tc>
+        <w:tc>
+          <w:tcPr>
+            <w:tcW w:w="2585" w:type="dxa"/>
+            <w:vMerge/>
+          </w:tcPr>
+          <w:p/>
+        </w:tc>
+        <w:tc>
+          <w:tcPr>
+            <w:tcW w:w="2721" w:type="dxa"/>
+          </w:tcPr>
+          <w:p>
+            <w:r>
+              <w:t>Нажимает на кнопку меню «</w:t>
+            </w:r>
+            <w:r>
+              <w:t>Настройки</w:t>
+            </w:r>
+            <w:r>
+              <w:t>»</w:t>
+            </w:r>
+          </w:p>
+        </w:tc>
+        <w:tc>
+          <w:tcPr>
+            <w:tcW w:w="2585" w:type="dxa"/>
+          </w:tcPr>
+          <w:p/>
+        </w:tc>
+      </w:tr>
+      <w:tr>
+        <w:trPr>
+          <w:trHeight w:val="236"/>
+        </w:trPr>
+        <w:tc>
+          <w:tcPr>
+            <w:tcW w:w="2445" w:type="dxa"/>
+            <w:vAlign w:val="center"/>
+          </w:tcPr>
+          <w:p>
+            <w:pPr>
+              <w:jc w:val="center"/>
+            </w:pPr>
+            <w:r>
+              <w:t>80</w:t>
+            </w:r>
+          </w:p>
+        </w:tc>
+        <w:tc>
+          <w:tcPr>
+            <w:tcW w:w="2585" w:type="dxa"/>
+            <w:vMerge/>
+          </w:tcPr>
+          <w:p/>
+        </w:tc>
+        <w:tc>
+          <w:tcPr>
+            <w:tcW w:w="2721" w:type="dxa"/>
+          </w:tcPr>
+          <w:p>
+            <w:r>
+              <w:t>Нажимает на кнопку меню «</w:t>
+            </w:r>
+            <w:r>
+              <w:t>Выход</w:t>
             </w:r>
             <w:bookmarkStart w:id="0" w:name="_GoBack"/>
             <w:bookmarkEnd w:id="0"/>
-          </w:p>
-        </w:tc>
-      </w:tr>
-      <w:tr>
-        <w:trPr>
-          <w:trHeight w:val="236"/>
-        </w:trPr>
-        <w:tc>
-          <w:tcPr>
-            <w:tcW w:w="2445" w:type="dxa"/>
-            <w:vAlign w:val="center"/>
-          </w:tcPr>
-          <w:p>
-            <w:pPr>
-              <w:jc w:val="center"/>
-            </w:pPr>
-            <w:r>
-              <w:t>50</w:t>
-            </w:r>
-          </w:p>
-        </w:tc>
-        <w:tc>
-          <w:tcPr>
-            <w:tcW w:w="2585" w:type="dxa"/>
-          </w:tcPr>
-          <w:p/>
-        </w:tc>
-        <w:tc>
-          <w:tcPr>
-            <w:tcW w:w="2721" w:type="dxa"/>
-          </w:tcPr>
-          <w:p/>
-        </w:tc>
-        <w:tc>
-          <w:tcPr>
-            <w:tcW w:w="2585" w:type="dxa"/>
-          </w:tcPr>
-          <w:p/>
-        </w:tc>
-      </w:tr>
-      <w:tr>
-        <w:trPr>
-          <w:trHeight w:val="258"/>
-        </w:trPr>
-        <w:tc>
-          <w:tcPr>
-            <w:tcW w:w="2445" w:type="dxa"/>
-            <w:vAlign w:val="center"/>
-          </w:tcPr>
-          <w:p>
-            <w:pPr>
-              <w:jc w:val="center"/>
-            </w:pPr>
-            <w:r>
-              <w:t>51</w:t>
-            </w:r>
-          </w:p>
-        </w:tc>
-        <w:tc>
-          <w:tcPr>
-            <w:tcW w:w="2585" w:type="dxa"/>
-          </w:tcPr>
-          <w:p/>
-        </w:tc>
-        <w:tc>
-          <w:tcPr>
-            <w:tcW w:w="2721" w:type="dxa"/>
-          </w:tcPr>
-          <w:p/>
-        </w:tc>
-        <w:tc>
-          <w:tcPr>
-            <w:tcW w:w="2585" w:type="dxa"/>
-          </w:tcPr>
-          <w:p/>
-        </w:tc>
-      </w:tr>
-      <w:tr>
-        <w:trPr>
-          <w:trHeight w:val="258"/>
-        </w:trPr>
-        <w:tc>
-          <w:tcPr>
-            <w:tcW w:w="2445" w:type="dxa"/>
-            <w:vAlign w:val="center"/>
-          </w:tcPr>
-          <w:p>
-            <w:pPr>
-              <w:jc w:val="center"/>
-            </w:pPr>
-            <w:r>
-              <w:t>52</w:t>
-            </w:r>
-          </w:p>
-        </w:tc>
-        <w:tc>
-          <w:tcPr>
-            <w:tcW w:w="2585" w:type="dxa"/>
-          </w:tcPr>
-          <w:p/>
-        </w:tc>
-        <w:tc>
-          <w:tcPr>
-            <w:tcW w:w="2721" w:type="dxa"/>
-          </w:tcPr>
-          <w:p/>
-        </w:tc>
-        <w:tc>
-          <w:tcPr>
-            <w:tcW w:w="2585" w:type="dxa"/>
-          </w:tcPr>
-          <w:p/>
-        </w:tc>
-      </w:tr>
-      <w:tr>
-        <w:trPr>
-          <w:trHeight w:val="258"/>
-        </w:trPr>
-        <w:tc>
-          <w:tcPr>
-            <w:tcW w:w="2445" w:type="dxa"/>
-            <w:vAlign w:val="center"/>
-          </w:tcPr>
-          <w:p>
-            <w:pPr>
-              <w:jc w:val="center"/>
-            </w:pPr>
-            <w:r>
-              <w:t>53</w:t>
-            </w:r>
-          </w:p>
-        </w:tc>
-        <w:tc>
-          <w:tcPr>
-            <w:tcW w:w="2585" w:type="dxa"/>
-          </w:tcPr>
-          <w:p/>
-        </w:tc>
-        <w:tc>
-          <w:tcPr>
-            <w:tcW w:w="2721" w:type="dxa"/>
-          </w:tcPr>
-          <w:p/>
-        </w:tc>
-        <w:tc>
-          <w:tcPr>
-            <w:tcW w:w="2585" w:type="dxa"/>
-          </w:tcPr>
-          <w:p/>
-        </w:tc>
-      </w:tr>
-      <w:tr>
-        <w:trPr>
-          <w:trHeight w:val="258"/>
-        </w:trPr>
-        <w:tc>
-          <w:tcPr>
-            <w:tcW w:w="2445" w:type="dxa"/>
-            <w:vAlign w:val="center"/>
-          </w:tcPr>
-          <w:p>
-            <w:pPr>
-              <w:jc w:val="center"/>
-            </w:pPr>
-            <w:r>
-              <w:t>54</w:t>
-            </w:r>
-          </w:p>
-        </w:tc>
-        <w:tc>
-          <w:tcPr>
-            <w:tcW w:w="2585" w:type="dxa"/>
-          </w:tcPr>
-          <w:p/>
-        </w:tc>
-        <w:tc>
-          <w:tcPr>
-            <w:tcW w:w="2721" w:type="dxa"/>
-          </w:tcPr>
-          <w:p/>
-        </w:tc>
-        <w:tc>
-          <w:tcPr>
-            <w:tcW w:w="2585" w:type="dxa"/>
-          </w:tcPr>
-          <w:p/>
-        </w:tc>
-      </w:tr>
-      <w:tr>
-        <w:trPr>
-          <w:trHeight w:val="258"/>
-        </w:trPr>
-        <w:tc>
-          <w:tcPr>
-            <w:tcW w:w="2445" w:type="dxa"/>
-            <w:vAlign w:val="center"/>
-          </w:tcPr>
-          <w:p>
-            <w:pPr>
-              <w:jc w:val="center"/>
-            </w:pPr>
-            <w:r>
-              <w:t>55</w:t>
-            </w:r>
-          </w:p>
-        </w:tc>
-        <w:tc>
-          <w:tcPr>
-            <w:tcW w:w="2585" w:type="dxa"/>
-          </w:tcPr>
-          <w:p/>
-        </w:tc>
-        <w:tc>
-          <w:tcPr>
-            <w:tcW w:w="2721" w:type="dxa"/>
-          </w:tcPr>
-          <w:p/>
-        </w:tc>
-        <w:tc>
-          <w:tcPr>
-            <w:tcW w:w="2585" w:type="dxa"/>
-          </w:tcPr>
-          <w:p/>
-        </w:tc>
-      </w:tr>
-      <w:tr>
-        <w:trPr>
-          <w:trHeight w:val="258"/>
-        </w:trPr>
-        <w:tc>
-          <w:tcPr>
-            <w:tcW w:w="2445" w:type="dxa"/>
-            <w:vAlign w:val="center"/>
-          </w:tcPr>
-          <w:p>
-            <w:pPr>
-              <w:jc w:val="center"/>
-            </w:pPr>
-            <w:r>
-              <w:t>56</w:t>
-            </w:r>
-          </w:p>
-        </w:tc>
-        <w:tc>
-          <w:tcPr>
-            <w:tcW w:w="2585" w:type="dxa"/>
-          </w:tcPr>
-          <w:p/>
-        </w:tc>
-        <w:tc>
-          <w:tcPr>
-            <w:tcW w:w="2721" w:type="dxa"/>
-          </w:tcPr>
-          <w:p/>
-        </w:tc>
-        <w:tc>
-          <w:tcPr>
-            <w:tcW w:w="2585" w:type="dxa"/>
-          </w:tcPr>
-          <w:p/>
-        </w:tc>
-      </w:tr>
-      <w:tr>
-        <w:trPr>
-          <w:trHeight w:val="258"/>
-        </w:trPr>
-        <w:tc>
-          <w:tcPr>
-            <w:tcW w:w="2445" w:type="dxa"/>
-            <w:vAlign w:val="center"/>
-          </w:tcPr>
-          <w:p>
-            <w:pPr>
-              <w:jc w:val="center"/>
-            </w:pPr>
-            <w:r>
-              <w:t>57</w:t>
-            </w:r>
-          </w:p>
-        </w:tc>
-        <w:tc>
-          <w:tcPr>
-            <w:tcW w:w="2585" w:type="dxa"/>
-          </w:tcPr>
-          <w:p/>
-        </w:tc>
-        <w:tc>
-          <w:tcPr>
-            <w:tcW w:w="2721" w:type="dxa"/>
-          </w:tcPr>
-          <w:p/>
-        </w:tc>
-        <w:tc>
-          <w:tcPr>
-            <w:tcW w:w="2585" w:type="dxa"/>
-          </w:tcPr>
-          <w:p/>
-        </w:tc>
-      </w:tr>
-      <w:tr>
-        <w:trPr>
-          <w:trHeight w:val="258"/>
-        </w:trPr>
-        <w:tc>
-          <w:tcPr>
-            <w:tcW w:w="2445" w:type="dxa"/>
-            <w:vAlign w:val="center"/>
-          </w:tcPr>
-          <w:p>
-            <w:pPr>
-              <w:jc w:val="center"/>
-            </w:pPr>
-            <w:r>
-              <w:t>58</w:t>
-            </w:r>
-          </w:p>
-        </w:tc>
-        <w:tc>
-          <w:tcPr>
-            <w:tcW w:w="2585" w:type="dxa"/>
-          </w:tcPr>
-          <w:p/>
-        </w:tc>
-        <w:tc>
-          <w:tcPr>
-            <w:tcW w:w="2721" w:type="dxa"/>
-          </w:tcPr>
-          <w:p/>
-        </w:tc>
-        <w:tc>
-          <w:tcPr>
-            <w:tcW w:w="2585" w:type="dxa"/>
-          </w:tcPr>
-          <w:p/>
-        </w:tc>
-      </w:tr>
-      <w:tr>
-        <w:trPr>
-          <w:trHeight w:val="258"/>
-        </w:trPr>
-        <w:tc>
-          <w:tcPr>
-            <w:tcW w:w="2445" w:type="dxa"/>
-            <w:vAlign w:val="center"/>
-          </w:tcPr>
-          <w:p>
-            <w:pPr>
-              <w:jc w:val="center"/>
-            </w:pPr>
-            <w:r>
-              <w:t>59</w:t>
-            </w:r>
-          </w:p>
-        </w:tc>
-        <w:tc>
-          <w:tcPr>
-            <w:tcW w:w="2585" w:type="dxa"/>
-          </w:tcPr>
-          <w:p/>
-        </w:tc>
-        <w:tc>
-          <w:tcPr>
-            <w:tcW w:w="2721" w:type="dxa"/>
-          </w:tcPr>
-          <w:p/>
-        </w:tc>
-        <w:tc>
-          <w:tcPr>
-            <w:tcW w:w="2585" w:type="dxa"/>
-          </w:tcPr>
-          <w:p/>
-        </w:tc>
-      </w:tr>
-      <w:tr>
-        <w:trPr>
-          <w:trHeight w:val="258"/>
-        </w:trPr>
-        <w:tc>
-          <w:tcPr>
-            <w:tcW w:w="2445" w:type="dxa"/>
-            <w:vAlign w:val="center"/>
-          </w:tcPr>
-          <w:p>
-            <w:pPr>
-              <w:jc w:val="center"/>
-            </w:pPr>
-            <w:r>
-              <w:t>60</w:t>
-            </w:r>
-          </w:p>
-        </w:tc>
-        <w:tc>
-          <w:tcPr>
-            <w:tcW w:w="2585" w:type="dxa"/>
-          </w:tcPr>
-          <w:p/>
-        </w:tc>
-        <w:tc>
-          <w:tcPr>
-            <w:tcW w:w="2721" w:type="dxa"/>
-          </w:tcPr>
-          <w:p/>
-        </w:tc>
-        <w:tc>
-          <w:tcPr>
-            <w:tcW w:w="2585" w:type="dxa"/>
-          </w:tcPr>
-          <w:p/>
-        </w:tc>
-      </w:tr>
-      <w:tr>
-        <w:trPr>
-          <w:trHeight w:val="258"/>
-        </w:trPr>
-        <w:tc>
-          <w:tcPr>
-            <w:tcW w:w="2445" w:type="dxa"/>
-            <w:vAlign w:val="center"/>
-          </w:tcPr>
-          <w:p>
-            <w:pPr>
-              <w:jc w:val="center"/>
-            </w:pPr>
-            <w:r>
-              <w:t>61</w:t>
-            </w:r>
-          </w:p>
-        </w:tc>
-        <w:tc>
-          <w:tcPr>
-            <w:tcW w:w="2585" w:type="dxa"/>
-          </w:tcPr>
-          <w:p/>
-        </w:tc>
-        <w:tc>
-          <w:tcPr>
-            <w:tcW w:w="2721" w:type="dxa"/>
-          </w:tcPr>
-          <w:p/>
-        </w:tc>
-        <w:tc>
-          <w:tcPr>
-            <w:tcW w:w="2585" w:type="dxa"/>
-          </w:tcPr>
-          <w:p/>
-        </w:tc>
-      </w:tr>
-      <w:tr>
-        <w:trPr>
-          <w:trHeight w:val="258"/>
-        </w:trPr>
-        <w:tc>
-          <w:tcPr>
-            <w:tcW w:w="2445" w:type="dxa"/>
-            <w:vAlign w:val="center"/>
-          </w:tcPr>
-          <w:p>
-            <w:pPr>
-              <w:jc w:val="center"/>
-            </w:pPr>
-            <w:r>
-              <w:t>62</w:t>
-            </w:r>
-          </w:p>
-        </w:tc>
-        <w:tc>
-          <w:tcPr>
-            <w:tcW w:w="2585" w:type="dxa"/>
-          </w:tcPr>
-          <w:p/>
-        </w:tc>
-        <w:tc>
-          <w:tcPr>
-            <w:tcW w:w="2721" w:type="dxa"/>
-          </w:tcPr>
-          <w:p/>
-        </w:tc>
-        <w:tc>
-          <w:tcPr>
-            <w:tcW w:w="2585" w:type="dxa"/>
-          </w:tcPr>
-          <w:p/>
-        </w:tc>
-      </w:tr>
-      <w:tr>
-        <w:trPr>
-          <w:trHeight w:val="236"/>
-        </w:trPr>
-        <w:tc>
-          <w:tcPr>
-            <w:tcW w:w="2445" w:type="dxa"/>
-            <w:vAlign w:val="center"/>
-          </w:tcPr>
-          <w:p>
-            <w:pPr>
-              <w:jc w:val="center"/>
-            </w:pPr>
-            <w:r>
-              <w:t>63</w:t>
-            </w:r>
-          </w:p>
-        </w:tc>
-        <w:tc>
-          <w:tcPr>
-            <w:tcW w:w="2585" w:type="dxa"/>
-          </w:tcPr>
-          <w:p/>
-        </w:tc>
-        <w:tc>
-          <w:tcPr>
-            <w:tcW w:w="2721" w:type="dxa"/>
-          </w:tcPr>
-          <w:p/>
-        </w:tc>
-        <w:tc>
-          <w:tcPr>
-            <w:tcW w:w="2585" w:type="dxa"/>
-          </w:tcPr>
-          <w:p/>
-        </w:tc>
-      </w:tr>
-      <w:tr>
-        <w:trPr>
-          <w:trHeight w:val="236"/>
-        </w:trPr>
-        <w:tc>
-          <w:tcPr>
-            <w:tcW w:w="2445" w:type="dxa"/>
-            <w:vAlign w:val="center"/>
-          </w:tcPr>
-          <w:p>
-            <w:pPr>
-              <w:jc w:val="center"/>
-            </w:pPr>
-            <w:r>
-              <w:t>64</w:t>
-            </w:r>
-          </w:p>
-        </w:tc>
-        <w:tc>
-          <w:tcPr>
-            <w:tcW w:w="2585" w:type="dxa"/>
-          </w:tcPr>
-          <w:p/>
-        </w:tc>
-        <w:tc>
-          <w:tcPr>
-            <w:tcW w:w="2721" w:type="dxa"/>
-          </w:tcPr>
-          <w:p/>
-        </w:tc>
-        <w:tc>
-          <w:tcPr>
-            <w:tcW w:w="2585" w:type="dxa"/>
-          </w:tcPr>
-          <w:p/>
-        </w:tc>
-      </w:tr>
-      <w:tr>
-        <w:trPr>
-          <w:trHeight w:val="236"/>
-        </w:trPr>
-        <w:tc>
-          <w:tcPr>
-            <w:tcW w:w="2445" w:type="dxa"/>
-            <w:vAlign w:val="center"/>
-          </w:tcPr>
-          <w:p>
-            <w:pPr>
-              <w:jc w:val="center"/>
-            </w:pPr>
-            <w:r>
-              <w:t>65</w:t>
-            </w:r>
-          </w:p>
-        </w:tc>
-        <w:tc>
-          <w:tcPr>
-            <w:tcW w:w="2585" w:type="dxa"/>
-          </w:tcPr>
-          <w:p/>
-        </w:tc>
-        <w:tc>
-          <w:tcPr>
-            <w:tcW w:w="2721" w:type="dxa"/>
-          </w:tcPr>
-          <w:p/>
-        </w:tc>
-        <w:tc>
-          <w:tcPr>
-            <w:tcW w:w="2585" w:type="dxa"/>
-          </w:tcPr>
-          <w:p/>
-        </w:tc>
-      </w:tr>
-      <w:tr>
-        <w:trPr>
-          <w:trHeight w:val="236"/>
-        </w:trPr>
-        <w:tc>
-          <w:tcPr>
-            <w:tcW w:w="2445" w:type="dxa"/>
-            <w:vAlign w:val="center"/>
-          </w:tcPr>
-          <w:p>
-            <w:pPr>
-              <w:jc w:val="center"/>
-            </w:pPr>
-            <w:r>
-              <w:t>66</w:t>
-            </w:r>
-          </w:p>
-        </w:tc>
-        <w:tc>
-          <w:tcPr>
-            <w:tcW w:w="2585" w:type="dxa"/>
-          </w:tcPr>
-          <w:p/>
-        </w:tc>
-        <w:tc>
-          <w:tcPr>
-            <w:tcW w:w="2721" w:type="dxa"/>
-          </w:tcPr>
-          <w:p/>
-        </w:tc>
-        <w:tc>
-          <w:tcPr>
-            <w:tcW w:w="2585" w:type="dxa"/>
-          </w:tcPr>
-          <w:p/>
-        </w:tc>
-      </w:tr>
-      <w:tr>
-        <w:trPr>
-          <w:trHeight w:val="236"/>
-        </w:trPr>
-        <w:tc>
-          <w:tcPr>
-            <w:tcW w:w="2445" w:type="dxa"/>
-            <w:vAlign w:val="center"/>
-          </w:tcPr>
-          <w:p>
-            <w:pPr>
-              <w:jc w:val="center"/>
-            </w:pPr>
-            <w:r>
-              <w:lastRenderedPageBreak/>
-              <w:t>67</w:t>
-            </w:r>
-          </w:p>
-        </w:tc>
-        <w:tc>
-          <w:tcPr>
-            <w:tcW w:w="2585" w:type="dxa"/>
-          </w:tcPr>
-          <w:p/>
-        </w:tc>
-        <w:tc>
-          <w:tcPr>
-            <w:tcW w:w="2721" w:type="dxa"/>
-          </w:tcPr>
-          <w:p/>
-        </w:tc>
-        <w:tc>
-          <w:tcPr>
-            <w:tcW w:w="2585" w:type="dxa"/>
-          </w:tcPr>
-          <w:p/>
-        </w:tc>
-      </w:tr>
-      <w:tr>
-        <w:trPr>
-          <w:trHeight w:val="236"/>
-        </w:trPr>
-        <w:tc>
-          <w:tcPr>
-            <w:tcW w:w="2445" w:type="dxa"/>
-            <w:vAlign w:val="center"/>
-          </w:tcPr>
-          <w:p>
-            <w:pPr>
-              <w:jc w:val="center"/>
-            </w:pPr>
-            <w:r>
-              <w:t>68</w:t>
-            </w:r>
-          </w:p>
-        </w:tc>
-        <w:tc>
-          <w:tcPr>
-            <w:tcW w:w="2585" w:type="dxa"/>
-          </w:tcPr>
-          <w:p/>
-        </w:tc>
-        <w:tc>
-          <w:tcPr>
-            <w:tcW w:w="2721" w:type="dxa"/>
-          </w:tcPr>
-          <w:p/>
-        </w:tc>
-        <w:tc>
-          <w:tcPr>
-            <w:tcW w:w="2585" w:type="dxa"/>
-          </w:tcPr>
-          <w:p/>
-        </w:tc>
-      </w:tr>
-      <w:tr>
-        <w:trPr>
-          <w:trHeight w:val="236"/>
-        </w:trPr>
-        <w:tc>
-          <w:tcPr>
-            <w:tcW w:w="2445" w:type="dxa"/>
-            <w:vAlign w:val="center"/>
-          </w:tcPr>
-          <w:p>
-            <w:pPr>
-              <w:jc w:val="center"/>
-            </w:pPr>
-            <w:r>
-              <w:t>69</w:t>
-            </w:r>
-          </w:p>
-        </w:tc>
-        <w:tc>
-          <w:tcPr>
-            <w:tcW w:w="2585" w:type="dxa"/>
-          </w:tcPr>
-          <w:p/>
-        </w:tc>
-        <w:tc>
-          <w:tcPr>
-            <w:tcW w:w="2721" w:type="dxa"/>
-          </w:tcPr>
-          <w:p/>
-        </w:tc>
-        <w:tc>
-          <w:tcPr>
-            <w:tcW w:w="2585" w:type="dxa"/>
-          </w:tcPr>
-          <w:p/>
-        </w:tc>
-      </w:tr>
-      <w:tr>
-        <w:trPr>
-          <w:trHeight w:val="236"/>
-        </w:trPr>
-        <w:tc>
-          <w:tcPr>
-            <w:tcW w:w="2445" w:type="dxa"/>
-            <w:vAlign w:val="center"/>
-          </w:tcPr>
-          <w:p>
-            <w:pPr>
-              <w:jc w:val="center"/>
-            </w:pPr>
-            <w:r>
-              <w:t>70</w:t>
-            </w:r>
-          </w:p>
-        </w:tc>
-        <w:tc>
-          <w:tcPr>
-            <w:tcW w:w="2585" w:type="dxa"/>
-          </w:tcPr>
-          <w:p/>
-        </w:tc>
-        <w:tc>
-          <w:tcPr>
-            <w:tcW w:w="2721" w:type="dxa"/>
-          </w:tcPr>
-          <w:p/>
-        </w:tc>
-        <w:tc>
-          <w:tcPr>
-            <w:tcW w:w="2585" w:type="dxa"/>
-          </w:tcPr>
-          <w:p/>
-        </w:tc>
-      </w:tr>
-      <w:tr>
-        <w:trPr>
-          <w:trHeight w:val="236"/>
-        </w:trPr>
-        <w:tc>
-          <w:tcPr>
-            <w:tcW w:w="2445" w:type="dxa"/>
-            <w:vAlign w:val="center"/>
-          </w:tcPr>
-          <w:p>
-            <w:pPr>
-              <w:jc w:val="center"/>
-            </w:pPr>
-            <w:r>
-              <w:t>71</w:t>
-            </w:r>
-          </w:p>
-        </w:tc>
-        <w:tc>
-          <w:tcPr>
-            <w:tcW w:w="2585" w:type="dxa"/>
-          </w:tcPr>
-          <w:p/>
-        </w:tc>
-        <w:tc>
-          <w:tcPr>
-            <w:tcW w:w="2721" w:type="dxa"/>
-          </w:tcPr>
-          <w:p/>
-        </w:tc>
-        <w:tc>
-          <w:tcPr>
-            <w:tcW w:w="2585" w:type="dxa"/>
-          </w:tcPr>
-          <w:p/>
-        </w:tc>
-      </w:tr>
-      <w:tr>
-        <w:trPr>
-          <w:trHeight w:val="236"/>
-        </w:trPr>
-        <w:tc>
-          <w:tcPr>
-            <w:tcW w:w="2445" w:type="dxa"/>
-            <w:vAlign w:val="center"/>
-          </w:tcPr>
-          <w:p>
-            <w:pPr>
-              <w:jc w:val="center"/>
-            </w:pPr>
-            <w:r>
-              <w:t>72</w:t>
-            </w:r>
-          </w:p>
-        </w:tc>
-        <w:tc>
-          <w:tcPr>
-            <w:tcW w:w="2585" w:type="dxa"/>
-          </w:tcPr>
-          <w:p/>
-        </w:tc>
-        <w:tc>
-          <w:tcPr>
-            <w:tcW w:w="2721" w:type="dxa"/>
-          </w:tcPr>
-          <w:p/>
-        </w:tc>
-        <w:tc>
-          <w:tcPr>
-            <w:tcW w:w="2585" w:type="dxa"/>
-          </w:tcPr>
-          <w:p/>
-        </w:tc>
-      </w:tr>
-      <w:tr>
-        <w:trPr>
-          <w:trHeight w:val="236"/>
-        </w:trPr>
-        <w:tc>
-          <w:tcPr>
-            <w:tcW w:w="2445" w:type="dxa"/>
-            <w:vAlign w:val="center"/>
-          </w:tcPr>
-          <w:p>
-            <w:pPr>
-              <w:jc w:val="center"/>
-            </w:pPr>
-            <w:r>
-              <w:t>73</w:t>
-            </w:r>
-          </w:p>
-        </w:tc>
-        <w:tc>
-          <w:tcPr>
-            <w:tcW w:w="2585" w:type="dxa"/>
-          </w:tcPr>
-          <w:p/>
-        </w:tc>
-        <w:tc>
-          <w:tcPr>
-            <w:tcW w:w="2721" w:type="dxa"/>
-          </w:tcPr>
-          <w:p/>
-        </w:tc>
-        <w:tc>
-          <w:tcPr>
-            <w:tcW w:w="2585" w:type="dxa"/>
-          </w:tcPr>
-          <w:p/>
-        </w:tc>
-      </w:tr>
-      <w:tr>
-        <w:trPr>
-          <w:trHeight w:val="236"/>
-        </w:trPr>
-        <w:tc>
-          <w:tcPr>
-            <w:tcW w:w="2445" w:type="dxa"/>
-            <w:vAlign w:val="center"/>
-          </w:tcPr>
-          <w:p>
-            <w:pPr>
-              <w:jc w:val="center"/>
-            </w:pPr>
-            <w:r>
-              <w:t>74</w:t>
-            </w:r>
-          </w:p>
-        </w:tc>
-        <w:tc>
-          <w:tcPr>
-            <w:tcW w:w="2585" w:type="dxa"/>
-          </w:tcPr>
-          <w:p/>
-        </w:tc>
-        <w:tc>
-          <w:tcPr>
-            <w:tcW w:w="2721" w:type="dxa"/>
-          </w:tcPr>
-          <w:p/>
-        </w:tc>
-        <w:tc>
-          <w:tcPr>
-            <w:tcW w:w="2585" w:type="dxa"/>
-          </w:tcPr>
-          <w:p/>
-        </w:tc>
-      </w:tr>
-      <w:tr>
-        <w:trPr>
-          <w:trHeight w:val="236"/>
-        </w:trPr>
-        <w:tc>
-          <w:tcPr>
-            <w:tcW w:w="2445" w:type="dxa"/>
-            <w:vAlign w:val="center"/>
-          </w:tcPr>
-          <w:p>
-            <w:pPr>
-              <w:jc w:val="center"/>
-            </w:pPr>
-            <w:r>
-              <w:t>75</w:t>
-            </w:r>
-          </w:p>
-        </w:tc>
-        <w:tc>
-          <w:tcPr>
-            <w:tcW w:w="2585" w:type="dxa"/>
-          </w:tcPr>
-          <w:p/>
-        </w:tc>
-        <w:tc>
-          <w:tcPr>
-            <w:tcW w:w="2721" w:type="dxa"/>
-          </w:tcPr>
-          <w:p/>
-        </w:tc>
-        <w:tc>
-          <w:tcPr>
-            <w:tcW w:w="2585" w:type="dxa"/>
-          </w:tcPr>
-          <w:p/>
-        </w:tc>
-      </w:tr>
-      <w:tr>
-        <w:trPr>
-          <w:trHeight w:val="236"/>
-        </w:trPr>
-        <w:tc>
-          <w:tcPr>
-            <w:tcW w:w="2445" w:type="dxa"/>
-            <w:vAlign w:val="center"/>
-          </w:tcPr>
-          <w:p>
-            <w:pPr>
-              <w:jc w:val="center"/>
-            </w:pPr>
-            <w:r>
-              <w:t>76</w:t>
-            </w:r>
-          </w:p>
-        </w:tc>
-        <w:tc>
-          <w:tcPr>
-            <w:tcW w:w="2585" w:type="dxa"/>
-          </w:tcPr>
-          <w:p/>
-        </w:tc>
-        <w:tc>
-          <w:tcPr>
-            <w:tcW w:w="2721" w:type="dxa"/>
-          </w:tcPr>
-          <w:p/>
-        </w:tc>
-        <w:tc>
-          <w:tcPr>
-            <w:tcW w:w="2585" w:type="dxa"/>
-          </w:tcPr>
-          <w:p/>
-        </w:tc>
-      </w:tr>
-      <w:tr>
-        <w:trPr>
-          <w:trHeight w:val="236"/>
-        </w:trPr>
-        <w:tc>
-          <w:tcPr>
-            <w:tcW w:w="2445" w:type="dxa"/>
-            <w:vAlign w:val="center"/>
-          </w:tcPr>
-          <w:p>
-            <w:pPr>
-              <w:jc w:val="center"/>
-            </w:pPr>
-            <w:r>
-              <w:t>77</w:t>
-            </w:r>
-          </w:p>
-        </w:tc>
-        <w:tc>
-          <w:tcPr>
-            <w:tcW w:w="2585" w:type="dxa"/>
-          </w:tcPr>
-          <w:p/>
-        </w:tc>
-        <w:tc>
-          <w:tcPr>
-            <w:tcW w:w="2721" w:type="dxa"/>
-          </w:tcPr>
-          <w:p/>
-        </w:tc>
-        <w:tc>
-          <w:tcPr>
-            <w:tcW w:w="2585" w:type="dxa"/>
-          </w:tcPr>
-          <w:p/>
-        </w:tc>
-      </w:tr>
-      <w:tr>
-        <w:trPr>
-          <w:trHeight w:val="236"/>
-        </w:trPr>
-        <w:tc>
-          <w:tcPr>
-            <w:tcW w:w="2445" w:type="dxa"/>
-            <w:vAlign w:val="center"/>
-          </w:tcPr>
-          <w:p>
-            <w:pPr>
-              <w:jc w:val="center"/>
-            </w:pPr>
-            <w:r>
-              <w:t>78</w:t>
-            </w:r>
-          </w:p>
-        </w:tc>
-        <w:tc>
-          <w:tcPr>
-            <w:tcW w:w="2585" w:type="dxa"/>
-          </w:tcPr>
-          <w:p/>
-        </w:tc>
-        <w:tc>
-          <w:tcPr>
-            <w:tcW w:w="2721" w:type="dxa"/>
-          </w:tcPr>
-          <w:p/>
-        </w:tc>
-        <w:tc>
-          <w:tcPr>
-            <w:tcW w:w="2585" w:type="dxa"/>
-          </w:tcPr>
-          <w:p/>
-        </w:tc>
-      </w:tr>
-      <w:tr>
-        <w:trPr>
-          <w:trHeight w:val="236"/>
-        </w:trPr>
-        <w:tc>
-          <w:tcPr>
-            <w:tcW w:w="2445" w:type="dxa"/>
-            <w:vAlign w:val="center"/>
-          </w:tcPr>
-          <w:p>
-            <w:pPr>
-              <w:jc w:val="center"/>
-            </w:pPr>
-            <w:r>
-              <w:t>79</w:t>
-            </w:r>
-          </w:p>
-        </w:tc>
-        <w:tc>
-          <w:tcPr>
-            <w:tcW w:w="2585" w:type="dxa"/>
-          </w:tcPr>
-          <w:p/>
-        </w:tc>
-        <w:tc>
-          <w:tcPr>
-            <w:tcW w:w="2721" w:type="dxa"/>
-          </w:tcPr>
-          <w:p/>
-        </w:tc>
-        <w:tc>
-          <w:tcPr>
-            <w:tcW w:w="2585" w:type="dxa"/>
-          </w:tcPr>
-          <w:p/>
-        </w:tc>
-      </w:tr>
-      <w:tr>
-        <w:trPr>
-          <w:trHeight w:val="236"/>
-        </w:trPr>
-        <w:tc>
-          <w:tcPr>
-            <w:tcW w:w="2445" w:type="dxa"/>
-            <w:vAlign w:val="center"/>
-          </w:tcPr>
-          <w:p>
-            <w:pPr>
-              <w:jc w:val="center"/>
-            </w:pPr>
-            <w:r>
-              <w:t>80</w:t>
-            </w:r>
-          </w:p>
-        </w:tc>
-        <w:tc>
-          <w:tcPr>
-            <w:tcW w:w="2585" w:type="dxa"/>
-          </w:tcPr>
-          <w:p/>
-        </w:tc>
-        <w:tc>
-          <w:tcPr>
-            <w:tcW w:w="2721" w:type="dxa"/>
-          </w:tcPr>
-          <w:p/>
+            <w:r>
+              <w:t>»</w:t>
+            </w:r>
+          </w:p>
         </w:tc>
         <w:tc>
           <w:tcPr>

--- a/docs/Документация/Программа и методика испытания.docx
+++ b/docs/Документация/Программа и методика испытания.docx
@@ -1723,7 +1723,23 @@
           <w:sz w:val="24"/>
           <w:szCs w:val="24"/>
         </w:rPr>
-        <w:t>Операционная система семейства Windows (Начиная с Windows XP)</w:t>
+        <w:t xml:space="preserve">Операционная система семейства Windows (Начиная с Windows </w:t>
+      </w:r>
+      <w:r>
+        <w:rPr>
+          <w:rFonts w:ascii="Times New Roman" w:hAnsi="Times New Roman" w:cs="Times New Roman"/>
+          <w:sz w:val="24"/>
+          <w:szCs w:val="24"/>
+        </w:rPr>
+        <w:t>7</w:t>
+      </w:r>
+      <w:r>
+        <w:rPr>
+          <w:rFonts w:ascii="Times New Roman" w:hAnsi="Times New Roman" w:cs="Times New Roman"/>
+          <w:sz w:val="24"/>
+          <w:szCs w:val="24"/>
+        </w:rPr>
+        <w:t>)</w:t>
       </w:r>
     </w:p>
     <w:p>
@@ -1788,6 +1804,17 @@
     </w:p>
     <w:p>
       <w:pPr>
+        <w:spacing w:after="100"/>
+        <w:rPr>
+          <w:rFonts w:ascii="Times New Roman" w:hAnsi="Times New Roman" w:cs="Times New Roman"/>
+          <w:sz w:val="24"/>
+          <w:szCs w:val="24"/>
+          <w:lang w:val="en-US"/>
+        </w:rPr>
+      </w:pPr>
+    </w:p>
+    <w:p>
+      <w:pPr>
         <w:pStyle w:val="a3"/>
         <w:numPr>
           <w:ilvl w:val="1"/>
@@ -2413,23 +2440,6 @@
     </w:p>
     <w:p>
       <w:pPr>
-        <w:rPr>
-          <w:rFonts w:ascii="Times New Roman" w:hAnsi="Times New Roman" w:cs="Times New Roman"/>
-          <w:sz w:val="24"/>
-          <w:szCs w:val="24"/>
-        </w:rPr>
-      </w:pPr>
-      <w:r>
-        <w:rPr>
-          <w:rFonts w:ascii="Times New Roman" w:hAnsi="Times New Roman" w:cs="Times New Roman"/>
-          <w:sz w:val="24"/>
-          <w:szCs w:val="24"/>
-        </w:rPr>
-        <w:br w:type="page"/>
-      </w:r>
-    </w:p>
-    <w:p>
-      <w:pPr>
         <w:pStyle w:val="a3"/>
         <w:numPr>
           <w:ilvl w:val="0"/>
@@ -2615,7 +2625,25 @@
           <w:sz w:val="24"/>
           <w:szCs w:val="24"/>
         </w:rPr>
-        <w:t>Проверка состава программной документации осуществляется визуально путем сравнения</w:t>
+        <w:t xml:space="preserve">Проверка состава программной документации осуществляется визуально </w:t>
+      </w:r>
+      <w:proofErr w:type="spellStart"/>
+      <w:r>
+        <w:rPr>
+          <w:rFonts w:ascii="Times New Roman" w:hAnsi="Times New Roman" w:cs="Times New Roman"/>
+          <w:sz w:val="24"/>
+          <w:szCs w:val="24"/>
+        </w:rPr>
+        <w:t>путем</w:t>
+      </w:r>
+      <w:proofErr w:type="spellEnd"/>
+      <w:r>
+        <w:rPr>
+          <w:rFonts w:ascii="Times New Roman" w:hAnsi="Times New Roman" w:cs="Times New Roman"/>
+          <w:sz w:val="24"/>
+          <w:szCs w:val="24"/>
+        </w:rPr>
+        <w:t xml:space="preserve"> сравнения</w:t>
       </w:r>
       <w:r>
         <w:rPr>
@@ -2641,13 +2669,23 @@
         </w:rPr>
         <w:t xml:space="preserve"> </w:t>
       </w:r>
-      <w:r>
-        <w:rPr>
-          <w:rFonts w:ascii="Times New Roman" w:hAnsi="Times New Roman" w:cs="Times New Roman"/>
-          <w:sz w:val="24"/>
-          <w:szCs w:val="24"/>
-        </w:rPr>
-        <w:t>приведенному в п. 4.1. При этом исходные тексты программ должны быть предоставлены</w:t>
+      <w:proofErr w:type="spellStart"/>
+      <w:r>
+        <w:rPr>
+          <w:rFonts w:ascii="Times New Roman" w:hAnsi="Times New Roman" w:cs="Times New Roman"/>
+          <w:sz w:val="24"/>
+          <w:szCs w:val="24"/>
+        </w:rPr>
+        <w:t>приведенному</w:t>
+      </w:r>
+      <w:proofErr w:type="spellEnd"/>
+      <w:r>
+        <w:rPr>
+          <w:rFonts w:ascii="Times New Roman" w:hAnsi="Times New Roman" w:cs="Times New Roman"/>
+          <w:sz w:val="24"/>
+          <w:szCs w:val="24"/>
+        </w:rPr>
+        <w:t xml:space="preserve"> в п. 4.1. При этом исходные тексты программ должны быть предоставлены</w:t>
       </w:r>
       <w:r>
         <w:rPr>
@@ -2898,47 +2936,24 @@
           <w:sz w:val="24"/>
           <w:szCs w:val="24"/>
         </w:rPr>
-        <w:t xml:space="preserve">Проверка соблюдения </w:t>
-      </w:r>
-      <w:r>
-        <w:rPr>
-          <w:rFonts w:ascii="Times New Roman" w:hAnsi="Times New Roman" w:cs="Times New Roman"/>
-          <w:sz w:val="24"/>
-          <w:szCs w:val="24"/>
-        </w:rPr>
-        <w:t xml:space="preserve">требований </w:t>
-      </w:r>
-      <w:r>
-        <w:rPr>
-          <w:rFonts w:ascii="Times New Roman" w:hAnsi="Times New Roman" w:cs="Times New Roman"/>
-          <w:sz w:val="24"/>
-          <w:szCs w:val="24"/>
-        </w:rPr>
-        <w:t>ГОСТ</w:t>
-      </w:r>
-      <w:r>
-        <w:rPr>
-          <w:rFonts w:ascii="Times New Roman" w:hAnsi="Times New Roman" w:cs="Times New Roman"/>
-          <w:sz w:val="24"/>
-          <w:szCs w:val="24"/>
-        </w:rPr>
-        <w:t xml:space="preserve"> 19.701</w:t>
-      </w:r>
-      <w:r>
-        <w:rPr>
-          <w:rFonts w:ascii="Times New Roman" w:hAnsi="Times New Roman" w:cs="Times New Roman"/>
-          <w:sz w:val="24"/>
-          <w:szCs w:val="24"/>
-        </w:rPr>
-        <w:t xml:space="preserve">-90 </w:t>
-      </w:r>
-      <w:r>
-        <w:rPr>
-          <w:rFonts w:ascii="Times New Roman" w:hAnsi="Times New Roman" w:cs="Times New Roman"/>
-          <w:sz w:val="24"/>
-          <w:szCs w:val="24"/>
-        </w:rPr>
-        <w:t>для каждой блок-схемы</w:t>
+        <w:t xml:space="preserve">Проверка наличия </w:t>
+      </w:r>
+      <w:r>
+        <w:rPr>
+          <w:rFonts w:ascii="Times New Roman" w:hAnsi="Times New Roman" w:cs="Times New Roman"/>
+          <w:sz w:val="24"/>
+          <w:szCs w:val="24"/>
+          <w:lang w:val="en-US"/>
+        </w:rPr>
+        <w:t xml:space="preserve">UML </w:t>
+      </w:r>
+      <w:r>
+        <w:rPr>
+          <w:rFonts w:ascii="Times New Roman" w:hAnsi="Times New Roman" w:cs="Times New Roman"/>
+          <w:sz w:val="24"/>
+          <w:szCs w:val="24"/>
+        </w:rPr>
+        <w:t>диаграмм</w:t>
       </w:r>
     </w:p>
     <w:p>
@@ -2969,15 +2984,39 @@
           <w:sz w:val="24"/>
           <w:szCs w:val="24"/>
         </w:rPr>
-        <w:t xml:space="preserve">локальных стандартов </w:t>
-      </w:r>
-      <w:r>
-        <w:rPr>
-          <w:rFonts w:ascii="Times New Roman" w:hAnsi="Times New Roman" w:cs="Times New Roman"/>
-          <w:sz w:val="24"/>
-          <w:szCs w:val="24"/>
-        </w:rPr>
-        <w:t>для блок-схем</w:t>
+        <w:t xml:space="preserve">требований </w:t>
+      </w:r>
+      <w:r>
+        <w:rPr>
+          <w:rFonts w:ascii="Times New Roman" w:hAnsi="Times New Roman" w:cs="Times New Roman"/>
+          <w:sz w:val="24"/>
+          <w:szCs w:val="24"/>
+        </w:rPr>
+        <w:t>ГОСТ</w:t>
+      </w:r>
+      <w:r>
+        <w:rPr>
+          <w:rFonts w:ascii="Times New Roman" w:hAnsi="Times New Roman" w:cs="Times New Roman"/>
+          <w:sz w:val="24"/>
+          <w:szCs w:val="24"/>
+        </w:rPr>
+        <w:t xml:space="preserve"> 19.701</w:t>
+      </w:r>
+      <w:r>
+        <w:rPr>
+          <w:rFonts w:ascii="Times New Roman" w:hAnsi="Times New Roman" w:cs="Times New Roman"/>
+          <w:sz w:val="24"/>
+          <w:szCs w:val="24"/>
+        </w:rPr>
+        <w:t xml:space="preserve">-90 </w:t>
+      </w:r>
+      <w:r>
+        <w:rPr>
+          <w:rFonts w:ascii="Times New Roman" w:hAnsi="Times New Roman" w:cs="Times New Roman"/>
+          <w:sz w:val="24"/>
+          <w:szCs w:val="24"/>
+        </w:rPr>
+        <w:t>для каждой блок-схемы</w:t>
       </w:r>
     </w:p>
     <w:p>
@@ -3000,6 +3039,45 @@
           <w:sz w:val="24"/>
           <w:szCs w:val="24"/>
         </w:rPr>
+        <w:t xml:space="preserve">Проверка соблюдения </w:t>
+      </w:r>
+      <w:r>
+        <w:rPr>
+          <w:rFonts w:ascii="Times New Roman" w:hAnsi="Times New Roman" w:cs="Times New Roman"/>
+          <w:sz w:val="24"/>
+          <w:szCs w:val="24"/>
+        </w:rPr>
+        <w:t xml:space="preserve">локальных стандартов </w:t>
+      </w:r>
+      <w:r>
+        <w:rPr>
+          <w:rFonts w:ascii="Times New Roman" w:hAnsi="Times New Roman" w:cs="Times New Roman"/>
+          <w:sz w:val="24"/>
+          <w:szCs w:val="24"/>
+        </w:rPr>
+        <w:t>для блок-схем</w:t>
+      </w:r>
+    </w:p>
+    <w:p>
+      <w:pPr>
+        <w:pStyle w:val="a3"/>
+        <w:numPr>
+          <w:ilvl w:val="0"/>
+          <w:numId w:val="9"/>
+        </w:numPr>
+        <w:spacing w:after="100"/>
+        <w:rPr>
+          <w:rFonts w:ascii="Times New Roman" w:hAnsi="Times New Roman" w:cs="Times New Roman"/>
+          <w:sz w:val="24"/>
+          <w:szCs w:val="24"/>
+        </w:rPr>
+      </w:pPr>
+      <w:r>
+        <w:rPr>
+          <w:rFonts w:ascii="Times New Roman" w:hAnsi="Times New Roman" w:cs="Times New Roman"/>
+          <w:sz w:val="24"/>
+          <w:szCs w:val="24"/>
+        </w:rPr>
         <w:t xml:space="preserve">Проверка соответствия </w:t>
       </w:r>
       <w:r>
@@ -3140,13 +3218,23 @@
           <w:szCs w:val="24"/>
         </w:rPr>
       </w:pPr>
-      <w:r>
-        <w:rPr>
-          <w:rFonts w:ascii="Times New Roman" w:hAnsi="Times New Roman" w:cs="Times New Roman"/>
-          <w:sz w:val="24"/>
-          <w:szCs w:val="24"/>
-        </w:rPr>
-        <w:t>проверка использования только тех символов, которые указаны как применимые к</w:t>
+      <w:proofErr w:type="gramStart"/>
+      <w:r>
+        <w:rPr>
+          <w:rFonts w:ascii="Times New Roman" w:hAnsi="Times New Roman" w:cs="Times New Roman"/>
+          <w:sz w:val="24"/>
+          <w:szCs w:val="24"/>
+        </w:rPr>
+        <w:t>проверка</w:t>
+      </w:r>
+      <w:proofErr w:type="gramEnd"/>
+      <w:r>
+        <w:rPr>
+          <w:rFonts w:ascii="Times New Roman" w:hAnsi="Times New Roman" w:cs="Times New Roman"/>
+          <w:sz w:val="24"/>
+          <w:szCs w:val="24"/>
+        </w:rPr>
+        <w:t xml:space="preserve"> использования только тех символов, которые указаны как применимые к</w:t>
       </w:r>
       <w:r>
         <w:rPr>
@@ -3179,13 +3267,23 @@
           <w:szCs w:val="24"/>
         </w:rPr>
       </w:pPr>
-      <w:r>
-        <w:rPr>
-          <w:rFonts w:ascii="Times New Roman" w:hAnsi="Times New Roman" w:cs="Times New Roman"/>
-          <w:sz w:val="24"/>
-          <w:szCs w:val="24"/>
-        </w:rPr>
-        <w:t>проверка соответствия символов их назначению (экспертная оценка лица, проводящего испытания);</w:t>
+      <w:proofErr w:type="gramStart"/>
+      <w:r>
+        <w:rPr>
+          <w:rFonts w:ascii="Times New Roman" w:hAnsi="Times New Roman" w:cs="Times New Roman"/>
+          <w:sz w:val="24"/>
+          <w:szCs w:val="24"/>
+        </w:rPr>
+        <w:t>проверка</w:t>
+      </w:r>
+      <w:proofErr w:type="gramEnd"/>
+      <w:r>
+        <w:rPr>
+          <w:rFonts w:ascii="Times New Roman" w:hAnsi="Times New Roman" w:cs="Times New Roman"/>
+          <w:sz w:val="24"/>
+          <w:szCs w:val="24"/>
+        </w:rPr>
+        <w:t xml:space="preserve"> соответствия символов их назначению (экспертная оценка лица, проводящего испытания);</w:t>
       </w:r>
     </w:p>
     <w:p>
@@ -3202,13 +3300,23 @@
           <w:szCs w:val="24"/>
         </w:rPr>
       </w:pPr>
-      <w:r>
-        <w:rPr>
-          <w:rFonts w:ascii="Times New Roman" w:hAnsi="Times New Roman" w:cs="Times New Roman"/>
-          <w:sz w:val="24"/>
-          <w:szCs w:val="24"/>
-        </w:rPr>
-        <w:t>проверка правильности выполнения соединения линий (п. 4.2.3 ГОСТ 19.701-90);</w:t>
+      <w:proofErr w:type="gramStart"/>
+      <w:r>
+        <w:rPr>
+          <w:rFonts w:ascii="Times New Roman" w:hAnsi="Times New Roman" w:cs="Times New Roman"/>
+          <w:sz w:val="24"/>
+          <w:szCs w:val="24"/>
+        </w:rPr>
+        <w:t>проверка</w:t>
+      </w:r>
+      <w:proofErr w:type="gramEnd"/>
+      <w:r>
+        <w:rPr>
+          <w:rFonts w:ascii="Times New Roman" w:hAnsi="Times New Roman" w:cs="Times New Roman"/>
+          <w:sz w:val="24"/>
+          <w:szCs w:val="24"/>
+        </w:rPr>
+        <w:t xml:space="preserve"> правильности выполнения соединения линий (п. 4.2.3 ГОСТ 19.701-90);</w:t>
       </w:r>
     </w:p>
     <w:p>
@@ -3225,13 +3333,24 @@
           <w:szCs w:val="24"/>
         </w:rPr>
       </w:pPr>
-      <w:r>
-        <w:rPr>
-          <w:rFonts w:ascii="Times New Roman" w:hAnsi="Times New Roman" w:cs="Times New Roman"/>
-          <w:sz w:val="24"/>
-          <w:szCs w:val="24"/>
-        </w:rPr>
-        <w:t xml:space="preserve">проверка того, что линии потока управления, выходящие из символа </w:t>
+      <w:proofErr w:type="gramStart"/>
+      <w:r>
+        <w:rPr>
+          <w:rFonts w:ascii="Times New Roman" w:hAnsi="Times New Roman" w:cs="Times New Roman"/>
+          <w:sz w:val="24"/>
+          <w:szCs w:val="24"/>
+        </w:rPr>
+        <w:lastRenderedPageBreak/>
+        <w:t>проверка</w:t>
+      </w:r>
+      <w:proofErr w:type="gramEnd"/>
+      <w:r>
+        <w:rPr>
+          <w:rFonts w:ascii="Times New Roman" w:hAnsi="Times New Roman" w:cs="Times New Roman"/>
+          <w:sz w:val="24"/>
+          <w:szCs w:val="24"/>
+        </w:rPr>
+        <w:t xml:space="preserve"> того, что линии потока управления, выходящие из символа </w:t>
       </w:r>
       <w:r>
         <w:rPr>
@@ -3284,23 +3403,6 @@
     </w:p>
     <w:p>
       <w:pPr>
-        <w:rPr>
-          <w:rFonts w:ascii="Times New Roman" w:hAnsi="Times New Roman" w:cs="Times New Roman"/>
-          <w:sz w:val="24"/>
-          <w:szCs w:val="24"/>
-        </w:rPr>
-      </w:pPr>
-      <w:r>
-        <w:rPr>
-          <w:rFonts w:ascii="Times New Roman" w:hAnsi="Times New Roman" w:cs="Times New Roman"/>
-          <w:sz w:val="24"/>
-          <w:szCs w:val="24"/>
-        </w:rPr>
-        <w:br w:type="page"/>
-      </w:r>
-    </w:p>
-    <w:p>
-      <w:pPr>
         <w:spacing w:after="100"/>
         <w:ind w:left="708"/>
         <w:rPr>
@@ -3315,7 +3417,6 @@
           <w:sz w:val="24"/>
           <w:szCs w:val="24"/>
         </w:rPr>
-        <w:lastRenderedPageBreak/>
         <w:t>Проверка соблюдения локальных стандартов для блок-схем состоит из следующих работ:</w:t>
       </w:r>
     </w:p>
@@ -3588,7 +3689,25 @@
           <w:sz w:val="24"/>
           <w:szCs w:val="24"/>
         </w:rPr>
-        <w:t>осуществляется путем экспертной оценки лицом, осуществляющим проведение испытаний.</w:t>
+        <w:t xml:space="preserve">осуществляется </w:t>
+      </w:r>
+      <w:proofErr w:type="spellStart"/>
+      <w:r>
+        <w:rPr>
+          <w:rFonts w:ascii="Times New Roman" w:hAnsi="Times New Roman" w:cs="Times New Roman"/>
+          <w:sz w:val="24"/>
+          <w:szCs w:val="24"/>
+        </w:rPr>
+        <w:t>путем</w:t>
+      </w:r>
+      <w:proofErr w:type="spellEnd"/>
+      <w:r>
+        <w:rPr>
+          <w:rFonts w:ascii="Times New Roman" w:hAnsi="Times New Roman" w:cs="Times New Roman"/>
+          <w:sz w:val="24"/>
+          <w:szCs w:val="24"/>
+        </w:rPr>
+        <w:t xml:space="preserve"> экспертной оценки лицом, осуществляющим проведение испытаний.</w:t>
       </w:r>
     </w:p>
     <w:p>
@@ -3623,7 +3742,25 @@
           <w:sz w:val="24"/>
           <w:szCs w:val="24"/>
         </w:rPr>
-        <w:t>если все вышеприведенные проверки прошли успешно, в протокол заносится</w:t>
+        <w:t xml:space="preserve">если все </w:t>
+      </w:r>
+      <w:proofErr w:type="spellStart"/>
+      <w:r>
+        <w:rPr>
+          <w:rFonts w:ascii="Times New Roman" w:hAnsi="Times New Roman" w:cs="Times New Roman"/>
+          <w:sz w:val="24"/>
+          <w:szCs w:val="24"/>
+        </w:rPr>
+        <w:t>вышеприведенные</w:t>
+      </w:r>
+      <w:proofErr w:type="spellEnd"/>
+      <w:r>
+        <w:rPr>
+          <w:rFonts w:ascii="Times New Roman" w:hAnsi="Times New Roman" w:cs="Times New Roman"/>
+          <w:sz w:val="24"/>
+          <w:szCs w:val="24"/>
+        </w:rPr>
+        <w:t xml:space="preserve"> проверки прошли успешно, в протокол заносится</w:t>
       </w:r>
       <w:r>
         <w:rPr>
@@ -4175,23 +4312,8 @@
         </w:rPr>
         <w:t>, в противном случае – о несоответствии.</w:t>
       </w:r>
-    </w:p>
-    <w:p>
-      <w:pPr>
-        <w:rPr>
-          <w:rFonts w:ascii="Times New Roman" w:hAnsi="Times New Roman" w:cs="Times New Roman"/>
-          <w:sz w:val="24"/>
-          <w:szCs w:val="24"/>
-        </w:rPr>
-      </w:pPr>
-      <w:r>
-        <w:rPr>
-          <w:rFonts w:ascii="Times New Roman" w:hAnsi="Times New Roman" w:cs="Times New Roman"/>
-          <w:sz w:val="24"/>
-          <w:szCs w:val="24"/>
-        </w:rPr>
-        <w:br w:type="page"/>
-      </w:r>
+      <w:bookmarkStart w:id="0" w:name="_GoBack"/>
+      <w:bookmarkEnd w:id="0"/>
     </w:p>
     <w:tbl>
       <w:tblPr>
@@ -6274,7 +6396,15 @@
           </w:tcPr>
           <w:p>
             <w:r>
-              <w:t>Нажимает на панель «Одногруппники»</w:t>
+              <w:t>Нажимает на панель «</w:t>
+            </w:r>
+            <w:proofErr w:type="spellStart"/>
+            <w:r>
+              <w:t>Одногруппники</w:t>
+            </w:r>
+            <w:proofErr w:type="spellEnd"/>
+            <w:r>
+              <w:t>»</w:t>
             </w:r>
           </w:p>
         </w:tc>
@@ -6288,8 +6418,13 @@
             </w:r>
             <w:r>
               <w:lastRenderedPageBreak/>
-              <w:t>информация об одногруппниках</w:t>
-            </w:r>
+              <w:t xml:space="preserve">информация об </w:t>
+            </w:r>
+            <w:proofErr w:type="spellStart"/>
+            <w:r>
+              <w:t>одногруппниках</w:t>
+            </w:r>
+            <w:proofErr w:type="spellEnd"/>
           </w:p>
         </w:tc>
       </w:tr>
@@ -6417,17 +6552,33 @@
           </w:tcPr>
           <w:p>
             <w:r>
-              <w:t>Нажимает на панель «Пройденные тесты»</w:t>
-            </w:r>
-          </w:p>
-        </w:tc>
-        <w:tc>
-          <w:tcPr>
-            <w:tcW w:w="2585" w:type="dxa"/>
-          </w:tcPr>
-          <w:p>
-            <w:r>
-              <w:t>Раскрывается панель с таблицей, в которой отображена информация об пройденных тестах</w:t>
+              <w:t>Нажимает на панель «</w:t>
+            </w:r>
+            <w:proofErr w:type="spellStart"/>
+            <w:r>
+              <w:t>Пройденные</w:t>
+            </w:r>
+            <w:proofErr w:type="spellEnd"/>
+            <w:r>
+              <w:t xml:space="preserve"> тесты»</w:t>
+            </w:r>
+          </w:p>
+        </w:tc>
+        <w:tc>
+          <w:tcPr>
+            <w:tcW w:w="2585" w:type="dxa"/>
+          </w:tcPr>
+          <w:p>
+            <w:r>
+              <w:t xml:space="preserve">Раскрывается панель с таблицей, в которой отображена информация об </w:t>
+            </w:r>
+            <w:proofErr w:type="spellStart"/>
+            <w:r>
+              <w:t>пройденных</w:t>
+            </w:r>
+            <w:proofErr w:type="spellEnd"/>
+            <w:r>
+              <w:t xml:space="preserve"> тестах</w:t>
             </w:r>
           </w:p>
         </w:tc>
@@ -6463,17 +6614,33 @@
           </w:tcPr>
           <w:p>
             <w:r>
-              <w:t>Нажимает на название теста в открытой панели «Пройденные тесты»</w:t>
-            </w:r>
-          </w:p>
-        </w:tc>
-        <w:tc>
-          <w:tcPr>
-            <w:tcW w:w="2585" w:type="dxa"/>
-          </w:tcPr>
-          <w:p>
-            <w:r>
-              <w:t>Открывается страница с информацией об пройденном тесте</w:t>
+              <w:t>Нажимает на название теста в открытой панели «</w:t>
+            </w:r>
+            <w:proofErr w:type="spellStart"/>
+            <w:r>
+              <w:t>Пройденные</w:t>
+            </w:r>
+            <w:proofErr w:type="spellEnd"/>
+            <w:r>
+              <w:t xml:space="preserve"> тесты»</w:t>
+            </w:r>
+          </w:p>
+        </w:tc>
+        <w:tc>
+          <w:tcPr>
+            <w:tcW w:w="2585" w:type="dxa"/>
+          </w:tcPr>
+          <w:p>
+            <w:r>
+              <w:t xml:space="preserve">Открывается страница с информацией об </w:t>
+            </w:r>
+            <w:proofErr w:type="spellStart"/>
+            <w:r>
+              <w:t>пройденном</w:t>
+            </w:r>
+            <w:proofErr w:type="spellEnd"/>
+            <w:r>
+              <w:t xml:space="preserve"> тесте</w:t>
             </w:r>
           </w:p>
         </w:tc>
@@ -6645,7 +6812,15 @@
           </w:tcPr>
           <w:p>
             <w:r>
-              <w:t>Открыта страница с информацией об пройденном тесте</w:t>
+              <w:t xml:space="preserve">Открыта страница с информацией об </w:t>
+            </w:r>
+            <w:proofErr w:type="spellStart"/>
+            <w:r>
+              <w:t>пройденном</w:t>
+            </w:r>
+            <w:proofErr w:type="spellEnd"/>
+            <w:r>
+              <w:t xml:space="preserve"> тесте</w:t>
             </w:r>
           </w:p>
         </w:tc>
@@ -7736,7 +7911,11 @@
           <w:tcPr>
             <w:tcW w:w="2585" w:type="dxa"/>
           </w:tcPr>
-          <w:p/>
+          <w:p>
+            <w:r>
+              <w:t>Открывается страница для работы с пользователями</w:t>
+            </w:r>
+          </w:p>
         </w:tc>
       </w:tr>
       <w:tr>
@@ -7784,7 +7963,11 @@
           <w:tcPr>
             <w:tcW w:w="2585" w:type="dxa"/>
           </w:tcPr>
-          <w:p/>
+          <w:p>
+            <w:r>
+              <w:t>Открывается страница для работы с группами</w:t>
+            </w:r>
+          </w:p>
         </w:tc>
       </w:tr>
       <w:tr>
@@ -7832,7 +8015,11 @@
           <w:tcPr>
             <w:tcW w:w="2585" w:type="dxa"/>
           </w:tcPr>
-          <w:p/>
+          <w:p>
+            <w:r>
+              <w:t>Открывается страница для работы со специальностями</w:t>
+            </w:r>
+          </w:p>
         </w:tc>
       </w:tr>
       <w:tr>
@@ -7880,7 +8067,11 @@
           <w:tcPr>
             <w:tcW w:w="2585" w:type="dxa"/>
           </w:tcPr>
-          <w:p/>
+          <w:p>
+            <w:r>
+              <w:t>Открывается страница для работы с новостями</w:t>
+            </w:r>
+          </w:p>
         </w:tc>
       </w:tr>
       <w:tr>
@@ -7928,7 +8119,11 @@
           <w:tcPr>
             <w:tcW w:w="2585" w:type="dxa"/>
           </w:tcPr>
-          <w:p/>
+          <w:p>
+            <w:r>
+              <w:t>Открывается страница для работы с предметами</w:t>
+            </w:r>
+          </w:p>
         </w:tc>
       </w:tr>
       <w:tr>
@@ -7976,7 +8171,11 @@
           <w:tcPr>
             <w:tcW w:w="2585" w:type="dxa"/>
           </w:tcPr>
-          <w:p/>
+          <w:p>
+            <w:r>
+              <w:t>Открывается страница для работы с расписанием</w:t>
+            </w:r>
+          </w:p>
         </w:tc>
       </w:tr>
       <w:tr>
@@ -8024,7 +8223,11 @@
           <w:tcPr>
             <w:tcW w:w="2585" w:type="dxa"/>
           </w:tcPr>
-          <w:p/>
+          <w:p>
+            <w:r>
+              <w:t>Открывается страница для работы с оповещениями</w:t>
+            </w:r>
+          </w:p>
         </w:tc>
       </w:tr>
       <w:tr>
@@ -8072,7 +8275,11 @@
           <w:tcPr>
             <w:tcW w:w="2585" w:type="dxa"/>
           </w:tcPr>
-          <w:p/>
+          <w:p>
+            <w:r>
+              <w:t>Открывается страница для работы с посещаемостью</w:t>
+            </w:r>
+          </w:p>
         </w:tc>
       </w:tr>
       <w:tr>
@@ -8120,7 +8327,11 @@
           <w:tcPr>
             <w:tcW w:w="2585" w:type="dxa"/>
           </w:tcPr>
-          <w:p/>
+          <w:p>
+            <w:r>
+              <w:t>Открывается страница с настройками системы</w:t>
+            </w:r>
+          </w:p>
         </w:tc>
       </w:tr>
       <w:tr>
@@ -8159,8 +8370,6 @@
             <w:r>
               <w:t>Выход</w:t>
             </w:r>
-            <w:bookmarkStart w:id="0" w:name="_GoBack"/>
-            <w:bookmarkEnd w:id="0"/>
             <w:r>
               <w:t>»</w:t>
             </w:r>
@@ -8170,7 +8379,11 @@
           <w:tcPr>
             <w:tcW w:w="2585" w:type="dxa"/>
           </w:tcPr>
-          <w:p/>
+          <w:p>
+            <w:r>
+              <w:t>Администратор выходит из панели администратора</w:t>
+            </w:r>
+          </w:p>
         </w:tc>
       </w:tr>
       <w:tr>
@@ -12392,8 +12605,9 @@
     <w:basedOn w:val="a"/>
     <w:uiPriority w:val="34"/>
     <w:qFormat/>
-    <w:rsid w:val="007E1CAF"/>
+    <w:rsid w:val="007574AF"/>
     <w:pPr>
+      <w:spacing w:line="360" w:lineRule="auto"/>
       <w:ind w:left="720"/>
       <w:contextualSpacing/>
     </w:pPr>

--- a/docs/Документация/Программа и методика испытания.docx
+++ b/docs/Документация/Программа и методика испытания.docx
@@ -4312,8 +4312,6 @@
         </w:rPr>
         <w:t>, в противном случае – о несоответствии.</w:t>
       </w:r>
-      <w:bookmarkStart w:id="0" w:name="_GoBack"/>
-      <w:bookmarkEnd w:id="0"/>
     </w:p>
     <w:tbl>
       <w:tblPr>
@@ -8408,7 +8406,10 @@
           <w:tcPr>
             <w:tcW w:w="2585" w:type="dxa"/>
           </w:tcPr>
-          <w:p/>
+          <w:p>
+            <w:bookmarkStart w:id="0" w:name="_GoBack"/>
+            <w:bookmarkEnd w:id="0"/>
+          </w:p>
         </w:tc>
         <w:tc>
           <w:tcPr>

--- a/docs/Документация/Программа и методика испытания.docx
+++ b/docs/Документация/Программа и методика испытания.docx
@@ -8014,7 +8014,15 @@
             <w:tcW w:w="2585" w:type="dxa"/>
           </w:tcPr>
           <w:p>
-            <w:r>
+            <w:pPr>
+              <w:rPr>
+                <w:highlight w:val="yellow"/>
+              </w:rPr>
+            </w:pPr>
+            <w:r>
+              <w:rPr>
+                <w:highlight w:val="yellow"/>
+              </w:rPr>
               <w:t>Открывается страница для работы со специальностями</w:t>
             </w:r>
           </w:p>
@@ -8066,7 +8074,15 @@
             <w:tcW w:w="2585" w:type="dxa"/>
           </w:tcPr>
           <w:p>
-            <w:r>
+            <w:pPr>
+              <w:rPr>
+                <w:highlight w:val="yellow"/>
+              </w:rPr>
+            </w:pPr>
+            <w:r>
+              <w:rPr>
+                <w:highlight w:val="yellow"/>
+              </w:rPr>
               <w:t>Открывается страница для работы с новостями</w:t>
             </w:r>
           </w:p>
@@ -8118,7 +8134,15 @@
             <w:tcW w:w="2585" w:type="dxa"/>
           </w:tcPr>
           <w:p>
-            <w:r>
+            <w:pPr>
+              <w:rPr>
+                <w:highlight w:val="yellow"/>
+              </w:rPr>
+            </w:pPr>
+            <w:r>
+              <w:rPr>
+                <w:highlight w:val="yellow"/>
+              </w:rPr>
               <w:t>Открывается страница для работы с предметами</w:t>
             </w:r>
           </w:p>
@@ -8170,7 +8194,15 @@
             <w:tcW w:w="2585" w:type="dxa"/>
           </w:tcPr>
           <w:p>
-            <w:r>
+            <w:pPr>
+              <w:rPr>
+                <w:highlight w:val="yellow"/>
+              </w:rPr>
+            </w:pPr>
+            <w:r>
+              <w:rPr>
+                <w:highlight w:val="yellow"/>
+              </w:rPr>
               <w:t>Открывается страница для работы с расписанием</w:t>
             </w:r>
           </w:p>
@@ -8222,7 +8254,15 @@
             <w:tcW w:w="2585" w:type="dxa"/>
           </w:tcPr>
           <w:p>
-            <w:r>
+            <w:pPr>
+              <w:rPr>
+                <w:highlight w:val="yellow"/>
+              </w:rPr>
+            </w:pPr>
+            <w:r>
+              <w:rPr>
+                <w:highlight w:val="yellow"/>
+              </w:rPr>
               <w:t>Открывается страница для работы с оповещениями</w:t>
             </w:r>
           </w:p>
@@ -8274,7 +8314,15 @@
             <w:tcW w:w="2585" w:type="dxa"/>
           </w:tcPr>
           <w:p>
-            <w:r>
+            <w:pPr>
+              <w:rPr>
+                <w:highlight w:val="yellow"/>
+              </w:rPr>
+            </w:pPr>
+            <w:r>
+              <w:rPr>
+                <w:highlight w:val="yellow"/>
+              </w:rPr>
               <w:t>Открывается страница для работы с посещаемостью</w:t>
             </w:r>
           </w:p>
@@ -8326,7 +8374,15 @@
             <w:tcW w:w="2585" w:type="dxa"/>
           </w:tcPr>
           <w:p>
-            <w:r>
+            <w:pPr>
+              <w:rPr>
+                <w:highlight w:val="yellow"/>
+              </w:rPr>
+            </w:pPr>
+            <w:r>
+              <w:rPr>
+                <w:highlight w:val="yellow"/>
+              </w:rPr>
               <w:t>Открывается страница с настройками системы</w:t>
             </w:r>
           </w:p>
@@ -8378,7 +8434,15 @@
             <w:tcW w:w="2585" w:type="dxa"/>
           </w:tcPr>
           <w:p>
-            <w:r>
+            <w:pPr>
+              <w:rPr>
+                <w:highlight w:val="yellow"/>
+              </w:rPr>
+            </w:pPr>
+            <w:r>
+              <w:rPr>
+                <w:highlight w:val="yellow"/>
+              </w:rPr>
               <w:t>Администратор выходит из панели администратора</w:t>
             </w:r>
           </w:p>
@@ -8405,424 +8469,544 @@
         <w:tc>
           <w:tcPr>
             <w:tcW w:w="2585" w:type="dxa"/>
+            <w:vMerge w:val="restart"/>
+            <w:vAlign w:val="center"/>
+          </w:tcPr>
+          <w:p>
+            <w:r>
+              <w:t>Открыта страница для работы с пользователями</w:t>
+            </w:r>
+          </w:p>
+        </w:tc>
+        <w:tc>
+          <w:tcPr>
+            <w:tcW w:w="2721" w:type="dxa"/>
+          </w:tcPr>
+          <w:p>
+            <w:r>
+              <w:t>Нажимает на вкладку «Преподаватели»</w:t>
+            </w:r>
+          </w:p>
+        </w:tc>
+        <w:tc>
+          <w:tcPr>
+            <w:tcW w:w="2585" w:type="dxa"/>
+          </w:tcPr>
+          <w:p>
+            <w:r>
+              <w:t>Отображается таблица с зарегистрированными преподавателями</w:t>
+            </w:r>
+          </w:p>
+        </w:tc>
+      </w:tr>
+      <w:tr>
+        <w:trPr>
+          <w:trHeight w:val="236"/>
+        </w:trPr>
+        <w:tc>
+          <w:tcPr>
+            <w:tcW w:w="2445" w:type="dxa"/>
+            <w:vAlign w:val="center"/>
+          </w:tcPr>
+          <w:p>
+            <w:pPr>
+              <w:jc w:val="center"/>
+            </w:pPr>
+            <w:r>
+              <w:t>82</w:t>
+            </w:r>
+          </w:p>
+        </w:tc>
+        <w:tc>
+          <w:tcPr>
+            <w:tcW w:w="2585" w:type="dxa"/>
+            <w:vMerge/>
+          </w:tcPr>
+          <w:p/>
+        </w:tc>
+        <w:tc>
+          <w:tcPr>
+            <w:tcW w:w="2721" w:type="dxa"/>
+          </w:tcPr>
+          <w:p>
+            <w:r>
+              <w:t>Нажимает на вкладку «Студенты»</w:t>
+            </w:r>
+          </w:p>
+        </w:tc>
+        <w:tc>
+          <w:tcPr>
+            <w:tcW w:w="2585" w:type="dxa"/>
+          </w:tcPr>
+          <w:p>
+            <w:r>
+              <w:t>Отображаются панели с названиями групп</w:t>
+            </w:r>
+          </w:p>
+        </w:tc>
+      </w:tr>
+      <w:tr>
+        <w:trPr>
+          <w:trHeight w:val="236"/>
+        </w:trPr>
+        <w:tc>
+          <w:tcPr>
+            <w:tcW w:w="2445" w:type="dxa"/>
+            <w:vAlign w:val="center"/>
+          </w:tcPr>
+          <w:p>
+            <w:pPr>
+              <w:jc w:val="center"/>
+            </w:pPr>
+            <w:r>
+              <w:t>83</w:t>
+            </w:r>
+          </w:p>
+        </w:tc>
+        <w:tc>
+          <w:tcPr>
+            <w:tcW w:w="2585" w:type="dxa"/>
+            <w:vMerge/>
+          </w:tcPr>
+          <w:p/>
+        </w:tc>
+        <w:tc>
+          <w:tcPr>
+            <w:tcW w:w="2721" w:type="dxa"/>
+          </w:tcPr>
+          <w:p>
+            <w:r>
+              <w:t>Нажимает на панель с группой</w:t>
+            </w:r>
+          </w:p>
+        </w:tc>
+        <w:tc>
+          <w:tcPr>
+            <w:tcW w:w="2585" w:type="dxa"/>
+          </w:tcPr>
+          <w:p>
+            <w:r>
+              <w:t>Раскрывается панель с таблицей, в которой содержится информация о студентах</w:t>
+            </w:r>
+          </w:p>
+        </w:tc>
+      </w:tr>
+      <w:tr>
+        <w:trPr>
+          <w:trHeight w:val="236"/>
+        </w:trPr>
+        <w:tc>
+          <w:tcPr>
+            <w:tcW w:w="2445" w:type="dxa"/>
+            <w:vAlign w:val="center"/>
+          </w:tcPr>
+          <w:p>
+            <w:pPr>
+              <w:jc w:val="center"/>
+            </w:pPr>
+            <w:r>
+              <w:t>84</w:t>
+            </w:r>
+          </w:p>
+        </w:tc>
+        <w:tc>
+          <w:tcPr>
+            <w:tcW w:w="2585" w:type="dxa"/>
+            <w:vMerge/>
+          </w:tcPr>
+          <w:p/>
+        </w:tc>
+        <w:tc>
+          <w:tcPr>
+            <w:tcW w:w="2721" w:type="dxa"/>
+          </w:tcPr>
+          <w:p>
+            <w:r>
+              <w:t>Нажимает на вкладку «Родители»</w:t>
+            </w:r>
+          </w:p>
+        </w:tc>
+        <w:tc>
+          <w:tcPr>
+            <w:tcW w:w="2585" w:type="dxa"/>
+          </w:tcPr>
+          <w:p>
+            <w:r>
+              <w:t>Отображается таблица с зарегистрированными родителями</w:t>
+            </w:r>
+          </w:p>
+        </w:tc>
+      </w:tr>
+      <w:tr>
+        <w:trPr>
+          <w:trHeight w:val="236"/>
+        </w:trPr>
+        <w:tc>
+          <w:tcPr>
+            <w:tcW w:w="2445" w:type="dxa"/>
+            <w:vAlign w:val="center"/>
+          </w:tcPr>
+          <w:p>
+            <w:pPr>
+              <w:jc w:val="center"/>
+            </w:pPr>
+            <w:r>
+              <w:t>85</w:t>
+            </w:r>
+          </w:p>
+        </w:tc>
+        <w:tc>
+          <w:tcPr>
+            <w:tcW w:w="2585" w:type="dxa"/>
+            <w:vMerge/>
+          </w:tcPr>
+          <w:p/>
+        </w:tc>
+        <w:tc>
+          <w:tcPr>
+            <w:tcW w:w="2721" w:type="dxa"/>
+          </w:tcPr>
+          <w:p>
+            <w:r>
+              <w:t>Нажимает на вкладку «Старосты»</w:t>
+            </w:r>
+          </w:p>
+        </w:tc>
+        <w:tc>
+          <w:tcPr>
+            <w:tcW w:w="2585" w:type="dxa"/>
+          </w:tcPr>
+          <w:p>
+            <w:r>
+              <w:t>Отображается форма для назначения и разжалования старосты</w:t>
+            </w:r>
+          </w:p>
+        </w:tc>
+      </w:tr>
+      <w:tr>
+        <w:trPr>
+          <w:trHeight w:val="236"/>
+        </w:trPr>
+        <w:tc>
+          <w:tcPr>
+            <w:tcW w:w="2445" w:type="dxa"/>
+            <w:vAlign w:val="center"/>
+          </w:tcPr>
+          <w:p>
+            <w:pPr>
+              <w:jc w:val="center"/>
+            </w:pPr>
+            <w:r>
+              <w:t>86</w:t>
+            </w:r>
+          </w:p>
+        </w:tc>
+        <w:tc>
+          <w:tcPr>
+            <w:tcW w:w="2585" w:type="dxa"/>
+            <w:vMerge/>
+          </w:tcPr>
+          <w:p/>
+        </w:tc>
+        <w:tc>
+          <w:tcPr>
+            <w:tcW w:w="2721" w:type="dxa"/>
+          </w:tcPr>
+          <w:p>
+            <w:r>
+              <w:t>Нажимает на кнопку «Назначить»</w:t>
+            </w:r>
+          </w:p>
+        </w:tc>
+        <w:tc>
+          <w:tcPr>
+            <w:tcW w:w="2585" w:type="dxa"/>
+          </w:tcPr>
+          <w:p>
+            <w:r>
+              <w:t>Назначается выбранный староста</w:t>
+            </w:r>
+          </w:p>
+        </w:tc>
+      </w:tr>
+      <w:tr>
+        <w:trPr>
+          <w:trHeight w:val="236"/>
+        </w:trPr>
+        <w:tc>
+          <w:tcPr>
+            <w:tcW w:w="2445" w:type="dxa"/>
+            <w:vAlign w:val="center"/>
+          </w:tcPr>
+          <w:p>
+            <w:pPr>
+              <w:jc w:val="center"/>
+            </w:pPr>
+            <w:r>
+              <w:t>87</w:t>
+            </w:r>
+          </w:p>
+        </w:tc>
+        <w:tc>
+          <w:tcPr>
+            <w:tcW w:w="2585" w:type="dxa"/>
+            <w:vMerge/>
+          </w:tcPr>
+          <w:p/>
+        </w:tc>
+        <w:tc>
+          <w:tcPr>
+            <w:tcW w:w="2721" w:type="dxa"/>
+          </w:tcPr>
+          <w:p>
+            <w:r>
+              <w:t>Нажимает на кнопку «Разжаловать»</w:t>
+            </w:r>
+          </w:p>
+        </w:tc>
+        <w:tc>
+          <w:tcPr>
+            <w:tcW w:w="2585" w:type="dxa"/>
+          </w:tcPr>
+          <w:p>
+            <w:r>
+              <w:t xml:space="preserve">Происходит </w:t>
+            </w:r>
+            <w:r>
+              <w:t>разжалование</w:t>
+            </w:r>
+            <w:r>
+              <w:t xml:space="preserve"> выбранного старосты</w:t>
+            </w:r>
+          </w:p>
+        </w:tc>
+      </w:tr>
+      <w:tr>
+        <w:trPr>
+          <w:trHeight w:val="236"/>
+        </w:trPr>
+        <w:tc>
+          <w:tcPr>
+            <w:tcW w:w="2445" w:type="dxa"/>
+            <w:vAlign w:val="center"/>
+          </w:tcPr>
+          <w:p>
+            <w:pPr>
+              <w:jc w:val="center"/>
+            </w:pPr>
+            <w:r>
+              <w:lastRenderedPageBreak/>
+              <w:t>88</w:t>
+            </w:r>
+          </w:p>
+        </w:tc>
+        <w:tc>
+          <w:tcPr>
+            <w:tcW w:w="2585" w:type="dxa"/>
+            <w:vMerge/>
+          </w:tcPr>
+          <w:p/>
+        </w:tc>
+        <w:tc>
+          <w:tcPr>
+            <w:tcW w:w="2721" w:type="dxa"/>
+          </w:tcPr>
+          <w:p>
+            <w:r>
+              <w:t>Нажимает на кнопку «Удалить»</w:t>
+            </w:r>
+          </w:p>
+        </w:tc>
+        <w:tc>
+          <w:tcPr>
+            <w:tcW w:w="2585" w:type="dxa"/>
+          </w:tcPr>
+          <w:p>
+            <w:r>
+              <w:t>Происходит удаление выбранного пользователя из системы</w:t>
+            </w:r>
+          </w:p>
+        </w:tc>
+      </w:tr>
+      <w:tr>
+        <w:trPr>
+          <w:trHeight w:val="236"/>
+        </w:trPr>
+        <w:tc>
+          <w:tcPr>
+            <w:tcW w:w="2445" w:type="dxa"/>
+            <w:vAlign w:val="center"/>
+          </w:tcPr>
+          <w:p>
+            <w:pPr>
+              <w:jc w:val="center"/>
+            </w:pPr>
+            <w:r>
+              <w:t>89</w:t>
+            </w:r>
+          </w:p>
+        </w:tc>
+        <w:tc>
+          <w:tcPr>
+            <w:tcW w:w="2585" w:type="dxa"/>
+            <w:vMerge/>
+          </w:tcPr>
+          <w:p/>
+        </w:tc>
+        <w:tc>
+          <w:tcPr>
+            <w:tcW w:w="2721" w:type="dxa"/>
+          </w:tcPr>
+          <w:p>
+            <w:r>
+              <w:t>Нажимает на кнопку «Добавить»</w:t>
+            </w:r>
+          </w:p>
+        </w:tc>
+        <w:tc>
+          <w:tcPr>
+            <w:tcW w:w="2585" w:type="dxa"/>
+          </w:tcPr>
+          <w:p>
+            <w:r>
+              <w:t>Происходит добавление нового преподавателя с указанными данными</w:t>
+            </w:r>
+          </w:p>
+        </w:tc>
+      </w:tr>
+      <w:tr>
+        <w:trPr>
+          <w:trHeight w:val="236"/>
+        </w:trPr>
+        <w:tc>
+          <w:tcPr>
+            <w:tcW w:w="2445" w:type="dxa"/>
+            <w:vAlign w:val="center"/>
+          </w:tcPr>
+          <w:p>
+            <w:pPr>
+              <w:jc w:val="center"/>
+            </w:pPr>
+            <w:r>
+              <w:t>90</w:t>
+            </w:r>
+          </w:p>
+        </w:tc>
+        <w:tc>
+          <w:tcPr>
+            <w:tcW w:w="2585" w:type="dxa"/>
+            <w:vMerge w:val="restart"/>
+            <w:vAlign w:val="center"/>
+          </w:tcPr>
+          <w:p>
+            <w:r>
+              <w:t>Открыта страница для работы с группами</w:t>
+            </w:r>
+          </w:p>
+        </w:tc>
+        <w:tc>
+          <w:tcPr>
+            <w:tcW w:w="2721" w:type="dxa"/>
+          </w:tcPr>
+          <w:p>
+            <w:r>
+              <w:t>Нажимает на кнопку «Удалить»</w:t>
+            </w:r>
+          </w:p>
+        </w:tc>
+        <w:tc>
+          <w:tcPr>
+            <w:tcW w:w="2585" w:type="dxa"/>
+          </w:tcPr>
+          <w:p>
+            <w:r>
+              <w:t>Удаляются выбранные группы</w:t>
+            </w:r>
+          </w:p>
+        </w:tc>
+      </w:tr>
+      <w:tr>
+        <w:trPr>
+          <w:trHeight w:val="236"/>
+        </w:trPr>
+        <w:tc>
+          <w:tcPr>
+            <w:tcW w:w="2445" w:type="dxa"/>
+            <w:vAlign w:val="center"/>
+          </w:tcPr>
+          <w:p>
+            <w:pPr>
+              <w:jc w:val="center"/>
+            </w:pPr>
+            <w:r>
+              <w:t>91</w:t>
+            </w:r>
+          </w:p>
+        </w:tc>
+        <w:tc>
+          <w:tcPr>
+            <w:tcW w:w="2585" w:type="dxa"/>
+            <w:vMerge/>
+          </w:tcPr>
+          <w:p/>
+        </w:tc>
+        <w:tc>
+          <w:tcPr>
+            <w:tcW w:w="2721" w:type="dxa"/>
+          </w:tcPr>
+          <w:p>
+            <w:r>
+              <w:t>Нажимает на кнопку «Добавить»</w:t>
+            </w:r>
+          </w:p>
+        </w:tc>
+        <w:tc>
+          <w:tcPr>
+            <w:tcW w:w="2585" w:type="dxa"/>
+          </w:tcPr>
+          <w:p>
+            <w:r>
+              <w:t>Добавляет группу с указанными данными</w:t>
+            </w:r>
+          </w:p>
+        </w:tc>
+      </w:tr>
+      <w:tr>
+        <w:trPr>
+          <w:trHeight w:val="236"/>
+        </w:trPr>
+        <w:tc>
+          <w:tcPr>
+            <w:tcW w:w="2445" w:type="dxa"/>
+            <w:vAlign w:val="center"/>
+          </w:tcPr>
+          <w:p>
+            <w:pPr>
+              <w:jc w:val="center"/>
+            </w:pPr>
+            <w:r>
+              <w:t>92</w:t>
+            </w:r>
+          </w:p>
+        </w:tc>
+        <w:tc>
+          <w:tcPr>
+            <w:tcW w:w="2585" w:type="dxa"/>
+          </w:tcPr>
+          <w:p>
+            <w:r>
+              <w:t>Открыта страница для работы со специальностями</w:t>
+            </w:r>
+          </w:p>
+        </w:tc>
+        <w:tc>
+          <w:tcPr>
+            <w:tcW w:w="2721" w:type="dxa"/>
           </w:tcPr>
           <w:p>
             <w:bookmarkStart w:id="0" w:name="_GoBack"/>
             <w:bookmarkEnd w:id="0"/>
           </w:p>
-        </w:tc>
-        <w:tc>
-          <w:tcPr>
-            <w:tcW w:w="2721" w:type="dxa"/>
-          </w:tcPr>
-          <w:p/>
-        </w:tc>
-        <w:tc>
-          <w:tcPr>
-            <w:tcW w:w="2585" w:type="dxa"/>
-          </w:tcPr>
-          <w:p/>
-        </w:tc>
-      </w:tr>
-      <w:tr>
-        <w:trPr>
-          <w:trHeight w:val="236"/>
-        </w:trPr>
-        <w:tc>
-          <w:tcPr>
-            <w:tcW w:w="2445" w:type="dxa"/>
-            <w:vAlign w:val="center"/>
-          </w:tcPr>
-          <w:p>
-            <w:pPr>
-              <w:jc w:val="center"/>
-            </w:pPr>
-            <w:r>
-              <w:t>82</w:t>
-            </w:r>
-          </w:p>
-        </w:tc>
-        <w:tc>
-          <w:tcPr>
-            <w:tcW w:w="2585" w:type="dxa"/>
-          </w:tcPr>
-          <w:p/>
-        </w:tc>
-        <w:tc>
-          <w:tcPr>
-            <w:tcW w:w="2721" w:type="dxa"/>
-          </w:tcPr>
-          <w:p/>
-        </w:tc>
-        <w:tc>
-          <w:tcPr>
-            <w:tcW w:w="2585" w:type="dxa"/>
-          </w:tcPr>
-          <w:p/>
-        </w:tc>
-      </w:tr>
-      <w:tr>
-        <w:trPr>
-          <w:trHeight w:val="236"/>
-        </w:trPr>
-        <w:tc>
-          <w:tcPr>
-            <w:tcW w:w="2445" w:type="dxa"/>
-            <w:vAlign w:val="center"/>
-          </w:tcPr>
-          <w:p>
-            <w:pPr>
-              <w:jc w:val="center"/>
-            </w:pPr>
-            <w:r>
-              <w:t>83</w:t>
-            </w:r>
-          </w:p>
-        </w:tc>
-        <w:tc>
-          <w:tcPr>
-            <w:tcW w:w="2585" w:type="dxa"/>
-          </w:tcPr>
-          <w:p/>
-        </w:tc>
-        <w:tc>
-          <w:tcPr>
-            <w:tcW w:w="2721" w:type="dxa"/>
-          </w:tcPr>
-          <w:p/>
-        </w:tc>
-        <w:tc>
-          <w:tcPr>
-            <w:tcW w:w="2585" w:type="dxa"/>
-          </w:tcPr>
-          <w:p/>
-        </w:tc>
-      </w:tr>
-      <w:tr>
-        <w:trPr>
-          <w:trHeight w:val="236"/>
-        </w:trPr>
-        <w:tc>
-          <w:tcPr>
-            <w:tcW w:w="2445" w:type="dxa"/>
-            <w:vAlign w:val="center"/>
-          </w:tcPr>
-          <w:p>
-            <w:pPr>
-              <w:jc w:val="center"/>
-            </w:pPr>
-            <w:r>
-              <w:t>84</w:t>
-            </w:r>
-          </w:p>
-        </w:tc>
-        <w:tc>
-          <w:tcPr>
-            <w:tcW w:w="2585" w:type="dxa"/>
-          </w:tcPr>
-          <w:p/>
-        </w:tc>
-        <w:tc>
-          <w:tcPr>
-            <w:tcW w:w="2721" w:type="dxa"/>
-          </w:tcPr>
-          <w:p/>
-        </w:tc>
-        <w:tc>
-          <w:tcPr>
-            <w:tcW w:w="2585" w:type="dxa"/>
-          </w:tcPr>
-          <w:p/>
-        </w:tc>
-      </w:tr>
-      <w:tr>
-        <w:trPr>
-          <w:trHeight w:val="236"/>
-        </w:trPr>
-        <w:tc>
-          <w:tcPr>
-            <w:tcW w:w="2445" w:type="dxa"/>
-            <w:vAlign w:val="center"/>
-          </w:tcPr>
-          <w:p>
-            <w:pPr>
-              <w:jc w:val="center"/>
-            </w:pPr>
-            <w:r>
-              <w:t>85</w:t>
-            </w:r>
-          </w:p>
-        </w:tc>
-        <w:tc>
-          <w:tcPr>
-            <w:tcW w:w="2585" w:type="dxa"/>
-          </w:tcPr>
-          <w:p/>
-        </w:tc>
-        <w:tc>
-          <w:tcPr>
-            <w:tcW w:w="2721" w:type="dxa"/>
-          </w:tcPr>
-          <w:p/>
-        </w:tc>
-        <w:tc>
-          <w:tcPr>
-            <w:tcW w:w="2585" w:type="dxa"/>
-          </w:tcPr>
-          <w:p/>
-        </w:tc>
-      </w:tr>
-      <w:tr>
-        <w:trPr>
-          <w:trHeight w:val="236"/>
-        </w:trPr>
-        <w:tc>
-          <w:tcPr>
-            <w:tcW w:w="2445" w:type="dxa"/>
-            <w:vAlign w:val="center"/>
-          </w:tcPr>
-          <w:p>
-            <w:pPr>
-              <w:jc w:val="center"/>
-            </w:pPr>
-            <w:r>
-              <w:t>86</w:t>
-            </w:r>
-          </w:p>
-        </w:tc>
-        <w:tc>
-          <w:tcPr>
-            <w:tcW w:w="2585" w:type="dxa"/>
-          </w:tcPr>
-          <w:p/>
-        </w:tc>
-        <w:tc>
-          <w:tcPr>
-            <w:tcW w:w="2721" w:type="dxa"/>
-          </w:tcPr>
-          <w:p/>
-        </w:tc>
-        <w:tc>
-          <w:tcPr>
-            <w:tcW w:w="2585" w:type="dxa"/>
-          </w:tcPr>
-          <w:p/>
-        </w:tc>
-      </w:tr>
-      <w:tr>
-        <w:trPr>
-          <w:trHeight w:val="236"/>
-        </w:trPr>
-        <w:tc>
-          <w:tcPr>
-            <w:tcW w:w="2445" w:type="dxa"/>
-            <w:vAlign w:val="center"/>
-          </w:tcPr>
-          <w:p>
-            <w:pPr>
-              <w:jc w:val="center"/>
-            </w:pPr>
-            <w:r>
-              <w:t>87</w:t>
-            </w:r>
-          </w:p>
-        </w:tc>
-        <w:tc>
-          <w:tcPr>
-            <w:tcW w:w="2585" w:type="dxa"/>
-          </w:tcPr>
-          <w:p/>
-        </w:tc>
-        <w:tc>
-          <w:tcPr>
-            <w:tcW w:w="2721" w:type="dxa"/>
-          </w:tcPr>
-          <w:p/>
-        </w:tc>
-        <w:tc>
-          <w:tcPr>
-            <w:tcW w:w="2585" w:type="dxa"/>
-          </w:tcPr>
-          <w:p/>
-        </w:tc>
-      </w:tr>
-      <w:tr>
-        <w:trPr>
-          <w:trHeight w:val="236"/>
-        </w:trPr>
-        <w:tc>
-          <w:tcPr>
-            <w:tcW w:w="2445" w:type="dxa"/>
-            <w:vAlign w:val="center"/>
-          </w:tcPr>
-          <w:p>
-            <w:pPr>
-              <w:jc w:val="center"/>
-            </w:pPr>
-            <w:r>
-              <w:t>88</w:t>
-            </w:r>
-          </w:p>
-        </w:tc>
-        <w:tc>
-          <w:tcPr>
-            <w:tcW w:w="2585" w:type="dxa"/>
-          </w:tcPr>
-          <w:p/>
-        </w:tc>
-        <w:tc>
-          <w:tcPr>
-            <w:tcW w:w="2721" w:type="dxa"/>
-          </w:tcPr>
-          <w:p/>
-        </w:tc>
-        <w:tc>
-          <w:tcPr>
-            <w:tcW w:w="2585" w:type="dxa"/>
-          </w:tcPr>
-          <w:p/>
-        </w:tc>
-      </w:tr>
-      <w:tr>
-        <w:trPr>
-          <w:trHeight w:val="236"/>
-        </w:trPr>
-        <w:tc>
-          <w:tcPr>
-            <w:tcW w:w="2445" w:type="dxa"/>
-            <w:vAlign w:val="center"/>
-          </w:tcPr>
-          <w:p>
-            <w:pPr>
-              <w:jc w:val="center"/>
-            </w:pPr>
-            <w:r>
-              <w:t>89</w:t>
-            </w:r>
-          </w:p>
-        </w:tc>
-        <w:tc>
-          <w:tcPr>
-            <w:tcW w:w="2585" w:type="dxa"/>
-          </w:tcPr>
-          <w:p/>
-        </w:tc>
-        <w:tc>
-          <w:tcPr>
-            <w:tcW w:w="2721" w:type="dxa"/>
-          </w:tcPr>
-          <w:p/>
-        </w:tc>
-        <w:tc>
-          <w:tcPr>
-            <w:tcW w:w="2585" w:type="dxa"/>
-          </w:tcPr>
-          <w:p/>
-        </w:tc>
-      </w:tr>
-      <w:tr>
-        <w:trPr>
-          <w:trHeight w:val="236"/>
-        </w:trPr>
-        <w:tc>
-          <w:tcPr>
-            <w:tcW w:w="2445" w:type="dxa"/>
-            <w:vAlign w:val="center"/>
-          </w:tcPr>
-          <w:p>
-            <w:pPr>
-              <w:jc w:val="center"/>
-            </w:pPr>
-            <w:r>
-              <w:t>90</w:t>
-            </w:r>
-          </w:p>
-        </w:tc>
-        <w:tc>
-          <w:tcPr>
-            <w:tcW w:w="2585" w:type="dxa"/>
-          </w:tcPr>
-          <w:p/>
-        </w:tc>
-        <w:tc>
-          <w:tcPr>
-            <w:tcW w:w="2721" w:type="dxa"/>
-          </w:tcPr>
-          <w:p/>
-        </w:tc>
-        <w:tc>
-          <w:tcPr>
-            <w:tcW w:w="2585" w:type="dxa"/>
-          </w:tcPr>
-          <w:p/>
-        </w:tc>
-      </w:tr>
-      <w:tr>
-        <w:trPr>
-          <w:trHeight w:val="236"/>
-        </w:trPr>
-        <w:tc>
-          <w:tcPr>
-            <w:tcW w:w="2445" w:type="dxa"/>
-            <w:vAlign w:val="center"/>
-          </w:tcPr>
-          <w:p>
-            <w:pPr>
-              <w:jc w:val="center"/>
-            </w:pPr>
-            <w:r>
-              <w:t>91</w:t>
-            </w:r>
-          </w:p>
-        </w:tc>
-        <w:tc>
-          <w:tcPr>
-            <w:tcW w:w="2585" w:type="dxa"/>
-          </w:tcPr>
-          <w:p/>
-        </w:tc>
-        <w:tc>
-          <w:tcPr>
-            <w:tcW w:w="2721" w:type="dxa"/>
-          </w:tcPr>
-          <w:p/>
-        </w:tc>
-        <w:tc>
-          <w:tcPr>
-            <w:tcW w:w="2585" w:type="dxa"/>
-          </w:tcPr>
-          <w:p/>
-        </w:tc>
-      </w:tr>
-      <w:tr>
-        <w:trPr>
-          <w:trHeight w:val="236"/>
-        </w:trPr>
-        <w:tc>
-          <w:tcPr>
-            <w:tcW w:w="2445" w:type="dxa"/>
-            <w:vAlign w:val="center"/>
-          </w:tcPr>
-          <w:p>
-            <w:pPr>
-              <w:jc w:val="center"/>
-            </w:pPr>
-            <w:r>
-              <w:t>92</w:t>
-            </w:r>
-          </w:p>
-        </w:tc>
-        <w:tc>
-          <w:tcPr>
-            <w:tcW w:w="2585" w:type="dxa"/>
-          </w:tcPr>
-          <w:p/>
-        </w:tc>
-        <w:tc>
-          <w:tcPr>
-            <w:tcW w:w="2721" w:type="dxa"/>
-          </w:tcPr>
-          <w:p/>
         </w:tc>
         <w:tc>
           <w:tcPr>

--- a/docs/Документация/Программа и методика испытания.docx
+++ b/docs/Документация/Программа и методика испытания.docx
@@ -8020,69 +8020,63 @@
               </w:rPr>
             </w:pPr>
             <w:r>
+              <w:t>Открывается страница для работы со специальностями</w:t>
+            </w:r>
+          </w:p>
+        </w:tc>
+      </w:tr>
+      <w:tr>
+        <w:trPr>
+          <w:trHeight w:val="236"/>
+        </w:trPr>
+        <w:tc>
+          <w:tcPr>
+            <w:tcW w:w="2445" w:type="dxa"/>
+            <w:vAlign w:val="center"/>
+          </w:tcPr>
+          <w:p>
+            <w:pPr>
+              <w:jc w:val="center"/>
+            </w:pPr>
+            <w:r>
+              <w:t>74</w:t>
+            </w:r>
+          </w:p>
+        </w:tc>
+        <w:tc>
+          <w:tcPr>
+            <w:tcW w:w="2585" w:type="dxa"/>
+            <w:vMerge/>
+          </w:tcPr>
+          <w:p/>
+        </w:tc>
+        <w:tc>
+          <w:tcPr>
+            <w:tcW w:w="2721" w:type="dxa"/>
+          </w:tcPr>
+          <w:p>
+            <w:r>
+              <w:t>Нажимает на кнопку меню «</w:t>
+            </w:r>
+            <w:r>
+              <w:t>Новости</w:t>
+            </w:r>
+            <w:r>
+              <w:t>»</w:t>
+            </w:r>
+          </w:p>
+        </w:tc>
+        <w:tc>
+          <w:tcPr>
+            <w:tcW w:w="2585" w:type="dxa"/>
+          </w:tcPr>
+          <w:p>
+            <w:pPr>
               <w:rPr>
                 <w:highlight w:val="yellow"/>
               </w:rPr>
-              <w:t>Открывается страница для работы со специальностями</w:t>
-            </w:r>
-          </w:p>
-        </w:tc>
-      </w:tr>
-      <w:tr>
-        <w:trPr>
-          <w:trHeight w:val="236"/>
-        </w:trPr>
-        <w:tc>
-          <w:tcPr>
-            <w:tcW w:w="2445" w:type="dxa"/>
-            <w:vAlign w:val="center"/>
-          </w:tcPr>
-          <w:p>
-            <w:pPr>
-              <w:jc w:val="center"/>
-            </w:pPr>
-            <w:r>
-              <w:t>74</w:t>
-            </w:r>
-          </w:p>
-        </w:tc>
-        <w:tc>
-          <w:tcPr>
-            <w:tcW w:w="2585" w:type="dxa"/>
-            <w:vMerge/>
-          </w:tcPr>
-          <w:p/>
-        </w:tc>
-        <w:tc>
-          <w:tcPr>
-            <w:tcW w:w="2721" w:type="dxa"/>
-          </w:tcPr>
-          <w:p>
-            <w:r>
-              <w:t>Нажимает на кнопку меню «</w:t>
-            </w:r>
-            <w:r>
-              <w:t>Новости</w:t>
-            </w:r>
-            <w:r>
-              <w:t>»</w:t>
-            </w:r>
-          </w:p>
-        </w:tc>
-        <w:tc>
-          <w:tcPr>
-            <w:tcW w:w="2585" w:type="dxa"/>
-          </w:tcPr>
-          <w:p>
-            <w:pPr>
-              <w:rPr>
-                <w:highlight w:val="yellow"/>
-              </w:rPr>
-            </w:pPr>
-            <w:r>
-              <w:rPr>
-                <w:highlight w:val="yellow"/>
-              </w:rPr>
+            </w:pPr>
+            <w:r>
               <w:t>Открывается страница для работы с новостями</w:t>
             </w:r>
           </w:p>
@@ -8992,6 +8986,8 @@
         <w:tc>
           <w:tcPr>
             <w:tcW w:w="2585" w:type="dxa"/>
+            <w:vMerge w:val="restart"/>
+            <w:vAlign w:val="center"/>
           </w:tcPr>
           <w:p>
             <w:r>
@@ -9004,15 +9000,20 @@
             <w:tcW w:w="2721" w:type="dxa"/>
           </w:tcPr>
           <w:p>
-            <w:bookmarkStart w:id="0" w:name="_GoBack"/>
-            <w:bookmarkEnd w:id="0"/>
-          </w:p>
-        </w:tc>
-        <w:tc>
-          <w:tcPr>
-            <w:tcW w:w="2585" w:type="dxa"/>
-          </w:tcPr>
-          <w:p/>
+            <w:r>
+              <w:t>Нажимает на кнопку «Удалить»</w:t>
+            </w:r>
+          </w:p>
+        </w:tc>
+        <w:tc>
+          <w:tcPr>
+            <w:tcW w:w="2585" w:type="dxa"/>
+          </w:tcPr>
+          <w:p>
+            <w:r>
+              <w:t>Происходит удаление выбранных специальностей</w:t>
+            </w:r>
+          </w:p>
         </w:tc>
       </w:tr>
       <w:tr>
@@ -9036,20 +9037,29 @@
         <w:tc>
           <w:tcPr>
             <w:tcW w:w="2585" w:type="dxa"/>
-          </w:tcPr>
-          <w:p/>
-        </w:tc>
-        <w:tc>
-          <w:tcPr>
-            <w:tcW w:w="2721" w:type="dxa"/>
-          </w:tcPr>
-          <w:p/>
-        </w:tc>
-        <w:tc>
-          <w:tcPr>
-            <w:tcW w:w="2585" w:type="dxa"/>
-          </w:tcPr>
-          <w:p/>
+            <w:vMerge/>
+          </w:tcPr>
+          <w:p/>
+        </w:tc>
+        <w:tc>
+          <w:tcPr>
+            <w:tcW w:w="2721" w:type="dxa"/>
+          </w:tcPr>
+          <w:p>
+            <w:r>
+              <w:t>Нажимает на кнопку «Добавить»</w:t>
+            </w:r>
+          </w:p>
+        </w:tc>
+        <w:tc>
+          <w:tcPr>
+            <w:tcW w:w="2585" w:type="dxa"/>
+          </w:tcPr>
+          <w:p>
+            <w:r>
+              <w:t>Добавляет специальность с указанными данными</w:t>
+            </w:r>
+          </w:p>
         </w:tc>
       </w:tr>
       <w:tr>
@@ -9065,6 +9075,7 @@
             <w:pPr>
               <w:jc w:val="center"/>
             </w:pPr>
+            <w:bookmarkStart w:id="0" w:name="_GoBack" w:colFirst="1" w:colLast="1"/>
             <w:r>
               <w:t>94</w:t>
             </w:r>
@@ -9073,22 +9084,37 @@
         <w:tc>
           <w:tcPr>
             <w:tcW w:w="2585" w:type="dxa"/>
-          </w:tcPr>
-          <w:p/>
-        </w:tc>
-        <w:tc>
-          <w:tcPr>
-            <w:tcW w:w="2721" w:type="dxa"/>
-          </w:tcPr>
-          <w:p/>
-        </w:tc>
-        <w:tc>
-          <w:tcPr>
-            <w:tcW w:w="2585" w:type="dxa"/>
-          </w:tcPr>
-          <w:p/>
-        </w:tc>
-      </w:tr>
+            <w:vMerge w:val="restart"/>
+            <w:vAlign w:val="center"/>
+          </w:tcPr>
+          <w:p>
+            <w:r>
+              <w:t>Открыта страница для работы с новостями</w:t>
+            </w:r>
+          </w:p>
+        </w:tc>
+        <w:tc>
+          <w:tcPr>
+            <w:tcW w:w="2721" w:type="dxa"/>
+          </w:tcPr>
+          <w:p>
+            <w:r>
+              <w:t>Нажимает на заголовок новости</w:t>
+            </w:r>
+          </w:p>
+        </w:tc>
+        <w:tc>
+          <w:tcPr>
+            <w:tcW w:w="2585" w:type="dxa"/>
+          </w:tcPr>
+          <w:p>
+            <w:r>
+              <w:t>В форму для добавления новости подставляются данные выбранной формы</w:t>
+            </w:r>
+          </w:p>
+        </w:tc>
+      </w:tr>
+      <w:bookmarkEnd w:id="0"/>
       <w:tr>
         <w:trPr>
           <w:trHeight w:val="236"/>
@@ -9110,20 +9136,29 @@
         <w:tc>
           <w:tcPr>
             <w:tcW w:w="2585" w:type="dxa"/>
-          </w:tcPr>
-          <w:p/>
-        </w:tc>
-        <w:tc>
-          <w:tcPr>
-            <w:tcW w:w="2721" w:type="dxa"/>
-          </w:tcPr>
-          <w:p/>
-        </w:tc>
-        <w:tc>
-          <w:tcPr>
-            <w:tcW w:w="2585" w:type="dxa"/>
-          </w:tcPr>
-          <w:p/>
+            <w:vMerge/>
+          </w:tcPr>
+          <w:p/>
+        </w:tc>
+        <w:tc>
+          <w:tcPr>
+            <w:tcW w:w="2721" w:type="dxa"/>
+          </w:tcPr>
+          <w:p>
+            <w:r>
+              <w:t>Нажимает на кнопку «Изменить»</w:t>
+            </w:r>
+          </w:p>
+        </w:tc>
+        <w:tc>
+          <w:tcPr>
+            <w:tcW w:w="2585" w:type="dxa"/>
+          </w:tcPr>
+          <w:p>
+            <w:r>
+              <w:t>Изменяет выбранную ранее новость, нажатием на заголовок</w:t>
+            </w:r>
+          </w:p>
         </w:tc>
       </w:tr>
       <w:tr>
@@ -9147,20 +9182,29 @@
         <w:tc>
           <w:tcPr>
             <w:tcW w:w="2585" w:type="dxa"/>
-          </w:tcPr>
-          <w:p/>
-        </w:tc>
-        <w:tc>
-          <w:tcPr>
-            <w:tcW w:w="2721" w:type="dxa"/>
-          </w:tcPr>
-          <w:p/>
-        </w:tc>
-        <w:tc>
-          <w:tcPr>
-            <w:tcW w:w="2585" w:type="dxa"/>
-          </w:tcPr>
-          <w:p/>
+            <w:vMerge/>
+          </w:tcPr>
+          <w:p/>
+        </w:tc>
+        <w:tc>
+          <w:tcPr>
+            <w:tcW w:w="2721" w:type="dxa"/>
+          </w:tcPr>
+          <w:p>
+            <w:r>
+              <w:t>Нажимает на кнопку «Удалить»</w:t>
+            </w:r>
+          </w:p>
+        </w:tc>
+        <w:tc>
+          <w:tcPr>
+            <w:tcW w:w="2585" w:type="dxa"/>
+          </w:tcPr>
+          <w:p>
+            <w:r>
+              <w:t>Удаляет выбранные новости</w:t>
+            </w:r>
+          </w:p>
         </w:tc>
       </w:tr>
       <w:tr>
@@ -9184,20 +9228,29 @@
         <w:tc>
           <w:tcPr>
             <w:tcW w:w="2585" w:type="dxa"/>
-          </w:tcPr>
-          <w:p/>
-        </w:tc>
-        <w:tc>
-          <w:tcPr>
-            <w:tcW w:w="2721" w:type="dxa"/>
-          </w:tcPr>
-          <w:p/>
-        </w:tc>
-        <w:tc>
-          <w:tcPr>
-            <w:tcW w:w="2585" w:type="dxa"/>
-          </w:tcPr>
-          <w:p/>
+            <w:vMerge/>
+          </w:tcPr>
+          <w:p/>
+        </w:tc>
+        <w:tc>
+          <w:tcPr>
+            <w:tcW w:w="2721" w:type="dxa"/>
+          </w:tcPr>
+          <w:p>
+            <w:r>
+              <w:t>Нажимает на кнопку «Добавить»</w:t>
+            </w:r>
+          </w:p>
+        </w:tc>
+        <w:tc>
+          <w:tcPr>
+            <w:tcW w:w="2585" w:type="dxa"/>
+          </w:tcPr>
+          <w:p>
+            <w:r>
+              <w:t>Добавляет новую новость указанными данными</w:t>
+            </w:r>
+          </w:p>
         </w:tc>
       </w:tr>
       <w:tr>

--- a/docs/Документация/Программа и методика испытания.docx
+++ b/docs/Документация/Программа и методика испытания.docx
@@ -8134,9 +8134,6 @@
               </w:rPr>
             </w:pPr>
             <w:r>
-              <w:rPr>
-                <w:highlight w:val="yellow"/>
-              </w:rPr>
               <w:t>Открывается страница для работы с предметами</w:t>
             </w:r>
           </w:p>
@@ -8194,9 +8191,6 @@
               </w:rPr>
             </w:pPr>
             <w:r>
-              <w:rPr>
-                <w:highlight w:val="yellow"/>
-              </w:rPr>
               <w:t>Открывается страница для работы с расписанием</w:t>
             </w:r>
           </w:p>
@@ -9075,7 +9069,6 @@
             <w:pPr>
               <w:jc w:val="center"/>
             </w:pPr>
-            <w:bookmarkStart w:id="0" w:name="_GoBack" w:colFirst="1" w:colLast="1"/>
             <w:r>
               <w:t>94</w:t>
             </w:r>
@@ -9110,53 +9103,6 @@
           <w:p>
             <w:r>
               <w:t>В форму для добавления новости подставляются данные выбранной формы</w:t>
-            </w:r>
-          </w:p>
-        </w:tc>
-      </w:tr>
-      <w:bookmarkEnd w:id="0"/>
-      <w:tr>
-        <w:trPr>
-          <w:trHeight w:val="236"/>
-        </w:trPr>
-        <w:tc>
-          <w:tcPr>
-            <w:tcW w:w="2445" w:type="dxa"/>
-            <w:vAlign w:val="center"/>
-          </w:tcPr>
-          <w:p>
-            <w:pPr>
-              <w:jc w:val="center"/>
-            </w:pPr>
-            <w:r>
-              <w:t>95</w:t>
-            </w:r>
-          </w:p>
-        </w:tc>
-        <w:tc>
-          <w:tcPr>
-            <w:tcW w:w="2585" w:type="dxa"/>
-            <w:vMerge/>
-          </w:tcPr>
-          <w:p/>
-        </w:tc>
-        <w:tc>
-          <w:tcPr>
-            <w:tcW w:w="2721" w:type="dxa"/>
-          </w:tcPr>
-          <w:p>
-            <w:r>
-              <w:t>Нажимает на кнопку «Изменить»</w:t>
-            </w:r>
-          </w:p>
-        </w:tc>
-        <w:tc>
-          <w:tcPr>
-            <w:tcW w:w="2585" w:type="dxa"/>
-          </w:tcPr>
-          <w:p>
-            <w:r>
-              <w:t>Изменяет выбранную ранее новость, нажатием на заголовок</w:t>
             </w:r>
           </w:p>
         </w:tc>
@@ -9175,7 +9121,7 @@
               <w:jc w:val="center"/>
             </w:pPr>
             <w:r>
-              <w:t>96</w:t>
+              <w:t>95</w:t>
             </w:r>
           </w:p>
         </w:tc>
@@ -9192,17 +9138,17 @@
           </w:tcPr>
           <w:p>
             <w:r>
-              <w:t>Нажимает на кнопку «Удалить»</w:t>
-            </w:r>
-          </w:p>
-        </w:tc>
-        <w:tc>
-          <w:tcPr>
-            <w:tcW w:w="2585" w:type="dxa"/>
-          </w:tcPr>
-          <w:p>
-            <w:r>
-              <w:t>Удаляет выбранные новости</w:t>
+              <w:t>Нажимает на кнопку «Изменить»</w:t>
+            </w:r>
+          </w:p>
+        </w:tc>
+        <w:tc>
+          <w:tcPr>
+            <w:tcW w:w="2585" w:type="dxa"/>
+          </w:tcPr>
+          <w:p>
+            <w:r>
+              <w:t>Изменяет выбранную ранее новость, нажатием на заголовок</w:t>
             </w:r>
           </w:p>
         </w:tc>
@@ -9221,7 +9167,7 @@
               <w:jc w:val="center"/>
             </w:pPr>
             <w:r>
-              <w:t>97</w:t>
+              <w:t>96</w:t>
             </w:r>
           </w:p>
         </w:tc>
@@ -9238,17 +9184,20 @@
           </w:tcPr>
           <w:p>
             <w:r>
-              <w:t>Нажимает на кнопку «Добавить»</w:t>
-            </w:r>
-          </w:p>
-        </w:tc>
-        <w:tc>
-          <w:tcPr>
-            <w:tcW w:w="2585" w:type="dxa"/>
-          </w:tcPr>
-          <w:p>
-            <w:r>
-              <w:t>Добавляет новую новость указанными данными</w:t>
+              <w:t>Нажимает на кнопку «Удалить»</w:t>
+            </w:r>
+          </w:p>
+        </w:tc>
+        <w:tc>
+          <w:tcPr>
+            <w:tcW w:w="2585" w:type="dxa"/>
+          </w:tcPr>
+          <w:p>
+            <w:r>
+              <w:t>Удаляются</w:t>
+            </w:r>
+            <w:r>
+              <w:t xml:space="preserve"> выбранные новости</w:t>
             </w:r>
           </w:p>
         </w:tc>
@@ -9267,13 +9216,14 @@
               <w:jc w:val="center"/>
             </w:pPr>
             <w:r>
-              <w:t>98</w:t>
-            </w:r>
-          </w:p>
-        </w:tc>
-        <w:tc>
-          <w:tcPr>
-            <w:tcW w:w="2585" w:type="dxa"/>
+              <w:t>97</w:t>
+            </w:r>
+          </w:p>
+        </w:tc>
+        <w:tc>
+          <w:tcPr>
+            <w:tcW w:w="2585" w:type="dxa"/>
+            <w:vMerge/>
           </w:tcPr>
           <w:p/>
         </w:tc>
@@ -9281,13 +9231,39 @@
           <w:tcPr>
             <w:tcW w:w="2721" w:type="dxa"/>
           </w:tcPr>
-          <w:p/>
-        </w:tc>
-        <w:tc>
-          <w:tcPr>
-            <w:tcW w:w="2585" w:type="dxa"/>
-          </w:tcPr>
-          <w:p/>
+          <w:p>
+            <w:r>
+              <w:t>Нажимает на кнопку «Добавить»</w:t>
+            </w:r>
+          </w:p>
+        </w:tc>
+        <w:tc>
+          <w:tcPr>
+            <w:tcW w:w="2585" w:type="dxa"/>
+          </w:tcPr>
+          <w:p>
+            <w:r>
+              <w:t>Добавляет</w:t>
+            </w:r>
+            <w:r>
+              <w:t>ся</w:t>
+            </w:r>
+            <w:r>
+              <w:t xml:space="preserve"> нов</w:t>
+            </w:r>
+            <w:r>
+              <w:t>ая</w:t>
+            </w:r>
+            <w:r>
+              <w:t xml:space="preserve"> новость</w:t>
+            </w:r>
+            <w:r>
+              <w:t xml:space="preserve"> с</w:t>
+            </w:r>
+            <w:r>
+              <w:t xml:space="preserve"> указанными данными</w:t>
+            </w:r>
+          </w:p>
         </w:tc>
       </w:tr>
       <w:tr>
@@ -9304,27 +9280,40 @@
               <w:jc w:val="center"/>
             </w:pPr>
             <w:r>
-              <w:t>99</w:t>
-            </w:r>
-          </w:p>
-        </w:tc>
-        <w:tc>
-          <w:tcPr>
-            <w:tcW w:w="2585" w:type="dxa"/>
-          </w:tcPr>
-          <w:p/>
+              <w:t>98</w:t>
+            </w:r>
+          </w:p>
+        </w:tc>
+        <w:tc>
+          <w:tcPr>
+            <w:tcW w:w="2585" w:type="dxa"/>
+            <w:vMerge w:val="restart"/>
+          </w:tcPr>
+          <w:p>
+            <w:r>
+              <w:t>Открыта страница для работы с предметами</w:t>
+            </w:r>
+          </w:p>
         </w:tc>
         <w:tc>
           <w:tcPr>
             <w:tcW w:w="2721" w:type="dxa"/>
           </w:tcPr>
-          <w:p/>
-        </w:tc>
-        <w:tc>
-          <w:tcPr>
-            <w:tcW w:w="2585" w:type="dxa"/>
-          </w:tcPr>
-          <w:p/>
+          <w:p>
+            <w:r>
+              <w:t>Нажимает на кнопку «Удалить»</w:t>
+            </w:r>
+          </w:p>
+        </w:tc>
+        <w:tc>
+          <w:tcPr>
+            <w:tcW w:w="2585" w:type="dxa"/>
+          </w:tcPr>
+          <w:p>
+            <w:r>
+              <w:t>Удаляются выбранные новости</w:t>
+            </w:r>
+          </w:p>
         </w:tc>
       </w:tr>
       <w:tr>
@@ -9341,13 +9330,14 @@
               <w:jc w:val="center"/>
             </w:pPr>
             <w:r>
-              <w:t>100</w:t>
-            </w:r>
-          </w:p>
-        </w:tc>
-        <w:tc>
-          <w:tcPr>
-            <w:tcW w:w="2585" w:type="dxa"/>
+              <w:t>99</w:t>
+            </w:r>
+          </w:p>
+        </w:tc>
+        <w:tc>
+          <w:tcPr>
+            <w:tcW w:w="2585" w:type="dxa"/>
+            <w:vMerge/>
           </w:tcPr>
           <w:p/>
         </w:tc>
@@ -9355,13 +9345,21 @@
           <w:tcPr>
             <w:tcW w:w="2721" w:type="dxa"/>
           </w:tcPr>
-          <w:p/>
-        </w:tc>
-        <w:tc>
-          <w:tcPr>
-            <w:tcW w:w="2585" w:type="dxa"/>
-          </w:tcPr>
-          <w:p/>
+          <w:p>
+            <w:r>
+              <w:t>Нажимает на кнопку «Добавить»</w:t>
+            </w:r>
+          </w:p>
+        </w:tc>
+        <w:tc>
+          <w:tcPr>
+            <w:tcW w:w="2585" w:type="dxa"/>
+          </w:tcPr>
+          <w:p>
+            <w:r>
+              <w:t>Добавляется новый предмет</w:t>
+            </w:r>
+          </w:p>
         </w:tc>
       </w:tr>
       <w:tr>
@@ -9377,25 +9375,42 @@
             <w:pPr>
               <w:jc w:val="center"/>
             </w:pPr>
-          </w:p>
-        </w:tc>
-        <w:tc>
-          <w:tcPr>
-            <w:tcW w:w="2585" w:type="dxa"/>
-          </w:tcPr>
-          <w:p/>
+            <w:r>
+              <w:t>100</w:t>
+            </w:r>
+          </w:p>
+        </w:tc>
+        <w:tc>
+          <w:tcPr>
+            <w:tcW w:w="2585" w:type="dxa"/>
+            <w:vMerge w:val="restart"/>
+            <w:vAlign w:val="center"/>
+          </w:tcPr>
+          <w:p>
+            <w:r>
+              <w:t>Открыта страница для работы с расписанием</w:t>
+            </w:r>
+          </w:p>
         </w:tc>
         <w:tc>
           <w:tcPr>
             <w:tcW w:w="2721" w:type="dxa"/>
           </w:tcPr>
-          <w:p/>
-        </w:tc>
-        <w:tc>
-          <w:tcPr>
-            <w:tcW w:w="2585" w:type="dxa"/>
-          </w:tcPr>
-          <w:p/>
+          <w:p>
+            <w:r>
+              <w:t>Нажимает на вкладку «Основное»</w:t>
+            </w:r>
+          </w:p>
+        </w:tc>
+        <w:tc>
+          <w:tcPr>
+            <w:tcW w:w="2585" w:type="dxa"/>
+          </w:tcPr>
+          <w:p>
+            <w:r>
+              <w:t>Отображаются панели с группами, в которых содержатся таблицы с расписанием</w:t>
+            </w:r>
+          </w:p>
         </w:tc>
       </w:tr>
       <w:tr>
@@ -9411,11 +9426,15 @@
             <w:pPr>
               <w:jc w:val="center"/>
             </w:pPr>
-          </w:p>
-        </w:tc>
-        <w:tc>
-          <w:tcPr>
-            <w:tcW w:w="2585" w:type="dxa"/>
+            <w:r>
+              <w:t>101</w:t>
+            </w:r>
+          </w:p>
+        </w:tc>
+        <w:tc>
+          <w:tcPr>
+            <w:tcW w:w="2585" w:type="dxa"/>
+            <w:vMerge/>
           </w:tcPr>
           <w:p/>
         </w:tc>
@@ -9423,13 +9442,21 @@
           <w:tcPr>
             <w:tcW w:w="2721" w:type="dxa"/>
           </w:tcPr>
-          <w:p/>
-        </w:tc>
-        <w:tc>
-          <w:tcPr>
-            <w:tcW w:w="2585" w:type="dxa"/>
-          </w:tcPr>
-          <w:p/>
+          <w:p>
+            <w:r>
+              <w:t>Нажимает на вкладку «Изменения»</w:t>
+            </w:r>
+          </w:p>
+        </w:tc>
+        <w:tc>
+          <w:tcPr>
+            <w:tcW w:w="2585" w:type="dxa"/>
+          </w:tcPr>
+          <w:p>
+            <w:r>
+              <w:t>Отображаются панели с группами, в которых содержатся таблицы с изменениями в расписании</w:t>
+            </w:r>
+          </w:p>
         </w:tc>
       </w:tr>
       <w:tr>
@@ -9445,11 +9472,15 @@
             <w:pPr>
               <w:jc w:val="center"/>
             </w:pPr>
-          </w:p>
-        </w:tc>
-        <w:tc>
-          <w:tcPr>
-            <w:tcW w:w="2585" w:type="dxa"/>
+            <w:r>
+              <w:t>102</w:t>
+            </w:r>
+          </w:p>
+        </w:tc>
+        <w:tc>
+          <w:tcPr>
+            <w:tcW w:w="2585" w:type="dxa"/>
+            <w:vMerge/>
           </w:tcPr>
           <w:p/>
         </w:tc>
@@ -9457,13 +9488,21 @@
           <w:tcPr>
             <w:tcW w:w="2721" w:type="dxa"/>
           </w:tcPr>
-          <w:p/>
-        </w:tc>
-        <w:tc>
-          <w:tcPr>
-            <w:tcW w:w="2585" w:type="dxa"/>
-          </w:tcPr>
-          <w:p/>
+          <w:p>
+            <w:r>
+              <w:t>Нажимает на кнопку «Назначить»</w:t>
+            </w:r>
+          </w:p>
+        </w:tc>
+        <w:tc>
+          <w:tcPr>
+            <w:tcW w:w="2585" w:type="dxa"/>
+          </w:tcPr>
+          <w:p>
+            <w:r>
+              <w:t>Назначает пару выбранной группе</w:t>
+            </w:r>
+          </w:p>
         </w:tc>
       </w:tr>
       <w:tr>
@@ -9479,11 +9518,15 @@
             <w:pPr>
               <w:jc w:val="center"/>
             </w:pPr>
-          </w:p>
-        </w:tc>
-        <w:tc>
-          <w:tcPr>
-            <w:tcW w:w="2585" w:type="dxa"/>
+            <w:r>
+              <w:t>103</w:t>
+            </w:r>
+          </w:p>
+        </w:tc>
+        <w:tc>
+          <w:tcPr>
+            <w:tcW w:w="2585" w:type="dxa"/>
+            <w:vMerge/>
           </w:tcPr>
           <w:p/>
         </w:tc>
@@ -9491,13 +9534,21 @@
           <w:tcPr>
             <w:tcW w:w="2721" w:type="dxa"/>
           </w:tcPr>
-          <w:p/>
-        </w:tc>
-        <w:tc>
-          <w:tcPr>
-            <w:tcW w:w="2585" w:type="dxa"/>
-          </w:tcPr>
-          <w:p/>
+          <w:p>
+            <w:r>
+              <w:t>Нажимает на кнопку «Поставить изменения»</w:t>
+            </w:r>
+          </w:p>
+        </w:tc>
+        <w:tc>
+          <w:tcPr>
+            <w:tcW w:w="2585" w:type="dxa"/>
+          </w:tcPr>
+          <w:p>
+            <w:r>
+              <w:t>Назначает изменения в расписании в выбранной группе</w:t>
+            </w:r>
+          </w:p>
         </w:tc>
       </w:tr>
       <w:tr>
@@ -9513,11 +9564,15 @@
             <w:pPr>
               <w:jc w:val="center"/>
             </w:pPr>
-          </w:p>
-        </w:tc>
-        <w:tc>
-          <w:tcPr>
-            <w:tcW w:w="2585" w:type="dxa"/>
+            <w:r>
+              <w:t>104</w:t>
+            </w:r>
+          </w:p>
+        </w:tc>
+        <w:tc>
+          <w:tcPr>
+            <w:tcW w:w="2585" w:type="dxa"/>
+            <w:vMerge/>
           </w:tcPr>
           <w:p/>
         </w:tc>
@@ -9525,13 +9580,21 @@
           <w:tcPr>
             <w:tcW w:w="2721" w:type="dxa"/>
           </w:tcPr>
-          <w:p/>
-        </w:tc>
-        <w:tc>
-          <w:tcPr>
-            <w:tcW w:w="2585" w:type="dxa"/>
-          </w:tcPr>
-          <w:p/>
+          <w:p>
+            <w:r>
+              <w:t>Нажимает на кнопку «Удалить все изменения»</w:t>
+            </w:r>
+          </w:p>
+        </w:tc>
+        <w:tc>
+          <w:tcPr>
+            <w:tcW w:w="2585" w:type="dxa"/>
+          </w:tcPr>
+          <w:p>
+            <w:r>
+              <w:t>Удаляются все изменения в расписании в выбранной группе</w:t>
+            </w:r>
+          </w:p>
         </w:tc>
       </w:tr>
       <w:tr>
@@ -9547,6 +9610,9 @@
             <w:pPr>
               <w:jc w:val="center"/>
             </w:pPr>
+            <w:r>
+              <w:t>105</w:t>
+            </w:r>
           </w:p>
         </w:tc>
         <w:tc>
@@ -9581,6 +9647,9 @@
             <w:pPr>
               <w:jc w:val="center"/>
             </w:pPr>
+            <w:r>
+              <w:t>106</w:t>
+            </w:r>
           </w:p>
         </w:tc>
         <w:tc>
@@ -9593,7 +9662,10 @@
           <w:tcPr>
             <w:tcW w:w="2721" w:type="dxa"/>
           </w:tcPr>
-          <w:p/>
+          <w:p>
+            <w:bookmarkStart w:id="0" w:name="_GoBack"/>
+            <w:bookmarkEnd w:id="0"/>
+          </w:p>
         </w:tc>
         <w:tc>
           <w:tcPr>
@@ -9615,6 +9687,9 @@
             <w:pPr>
               <w:jc w:val="center"/>
             </w:pPr>
+            <w:r>
+              <w:t>107</w:t>
+            </w:r>
           </w:p>
         </w:tc>
         <w:tc>
@@ -9649,6 +9724,10 @@
             <w:pPr>
               <w:jc w:val="center"/>
             </w:pPr>
+            <w:r>
+              <w:lastRenderedPageBreak/>
+              <w:t>108</w:t>
+            </w:r>
           </w:p>
         </w:tc>
         <w:tc>
@@ -9683,6 +9762,9 @@
             <w:pPr>
               <w:jc w:val="center"/>
             </w:pPr>
+            <w:r>
+              <w:t>109</w:t>
+            </w:r>
           </w:p>
         </w:tc>
         <w:tc>
@@ -9717,6 +9799,9 @@
             <w:pPr>
               <w:jc w:val="center"/>
             </w:pPr>
+            <w:r>
+              <w:t>110</w:t>
+            </w:r>
           </w:p>
         </w:tc>
         <w:tc>
@@ -9751,6 +9836,9 @@
             <w:pPr>
               <w:jc w:val="center"/>
             </w:pPr>
+            <w:r>
+              <w:t>111</w:t>
+            </w:r>
           </w:p>
         </w:tc>
         <w:tc>
@@ -9785,6 +9873,9 @@
             <w:pPr>
               <w:jc w:val="center"/>
             </w:pPr>
+            <w:r>
+              <w:t>112</w:t>
+            </w:r>
           </w:p>
         </w:tc>
         <w:tc>
@@ -9819,6 +9910,9 @@
             <w:pPr>
               <w:jc w:val="center"/>
             </w:pPr>
+            <w:r>
+              <w:t>113</w:t>
+            </w:r>
           </w:p>
         </w:tc>
         <w:tc>
@@ -9853,6 +9947,9 @@
             <w:pPr>
               <w:jc w:val="center"/>
             </w:pPr>
+            <w:r>
+              <w:t>114</w:t>
+            </w:r>
           </w:p>
         </w:tc>
         <w:tc>
@@ -9887,6 +9984,9 @@
             <w:pPr>
               <w:jc w:val="center"/>
             </w:pPr>
+            <w:r>
+              <w:t>115</w:t>
+            </w:r>
           </w:p>
         </w:tc>
         <w:tc>
@@ -9921,6 +10021,9 @@
             <w:pPr>
               <w:jc w:val="center"/>
             </w:pPr>
+            <w:r>
+              <w:t>116</w:t>
+            </w:r>
           </w:p>
         </w:tc>
         <w:tc>
@@ -9955,6 +10058,9 @@
             <w:pPr>
               <w:jc w:val="center"/>
             </w:pPr>
+            <w:r>
+              <w:t>117</w:t>
+            </w:r>
           </w:p>
         </w:tc>
         <w:tc>
@@ -9989,6 +10095,9 @@
             <w:pPr>
               <w:jc w:val="center"/>
             </w:pPr>
+            <w:r>
+              <w:t>118</w:t>
+            </w:r>
           </w:p>
         </w:tc>
         <w:tc>
@@ -10023,6 +10132,9 @@
             <w:pPr>
               <w:jc w:val="center"/>
             </w:pPr>
+            <w:r>
+              <w:t>119</w:t>
+            </w:r>
           </w:p>
         </w:tc>
         <w:tc>
@@ -10057,6 +10169,9 @@
             <w:pPr>
               <w:jc w:val="center"/>
             </w:pPr>
+            <w:r>
+              <w:t>120</w:t>
+            </w:r>
           </w:p>
         </w:tc>
         <w:tc>
@@ -10091,6 +10206,9 @@
             <w:pPr>
               <w:jc w:val="center"/>
             </w:pPr>
+            <w:r>
+              <w:t>121</w:t>
+            </w:r>
           </w:p>
         </w:tc>
         <w:tc>
@@ -10125,6 +10243,9 @@
             <w:pPr>
               <w:jc w:val="center"/>
             </w:pPr>
+            <w:r>
+              <w:t>122</w:t>
+            </w:r>
           </w:p>
         </w:tc>
         <w:tc>
@@ -10159,6 +10280,9 @@
             <w:pPr>
               <w:jc w:val="center"/>
             </w:pPr>
+            <w:r>
+              <w:t>123</w:t>
+            </w:r>
           </w:p>
         </w:tc>
         <w:tc>
@@ -10193,6 +10317,9 @@
             <w:pPr>
               <w:jc w:val="center"/>
             </w:pPr>
+            <w:r>
+              <w:t>124</w:t>
+            </w:r>
           </w:p>
         </w:tc>
         <w:tc>
@@ -10227,6 +10354,9 @@
             <w:pPr>
               <w:jc w:val="center"/>
             </w:pPr>
+            <w:r>
+              <w:t>125</w:t>
+            </w:r>
           </w:p>
         </w:tc>
         <w:tc>
@@ -10261,6 +10391,9 @@
             <w:pPr>
               <w:jc w:val="center"/>
             </w:pPr>
+            <w:r>
+              <w:t>126</w:t>
+            </w:r>
           </w:p>
         </w:tc>
         <w:tc>
@@ -10295,6 +10428,9 @@
             <w:pPr>
               <w:jc w:val="center"/>
             </w:pPr>
+            <w:r>
+              <w:t>127</w:t>
+            </w:r>
           </w:p>
         </w:tc>
         <w:tc>
@@ -10329,6 +10465,9 @@
             <w:pPr>
               <w:jc w:val="center"/>
             </w:pPr>
+            <w:r>
+              <w:t>128</w:t>
+            </w:r>
           </w:p>
         </w:tc>
         <w:tc>
@@ -10363,6 +10502,9 @@
             <w:pPr>
               <w:jc w:val="center"/>
             </w:pPr>
+            <w:r>
+              <w:t>129</w:t>
+            </w:r>
           </w:p>
         </w:tc>
         <w:tc>
@@ -10397,6 +10539,9 @@
             <w:pPr>
               <w:jc w:val="center"/>
             </w:pPr>
+            <w:r>
+              <w:t>130</w:t>
+            </w:r>
           </w:p>
         </w:tc>
         <w:tc>
@@ -10431,6 +10576,9 @@
             <w:pPr>
               <w:jc w:val="center"/>
             </w:pPr>
+            <w:r>
+              <w:t>131</w:t>
+            </w:r>
           </w:p>
         </w:tc>
         <w:tc>
@@ -10465,6 +10613,9 @@
             <w:pPr>
               <w:jc w:val="center"/>
             </w:pPr>
+            <w:r>
+              <w:t>132</w:t>
+            </w:r>
           </w:p>
         </w:tc>
         <w:tc>
@@ -10499,6 +10650,46 @@
             <w:pPr>
               <w:jc w:val="center"/>
             </w:pPr>
+            <w:r>
+              <w:t>133</w:t>
+            </w:r>
+          </w:p>
+        </w:tc>
+        <w:tc>
+          <w:tcPr>
+            <w:tcW w:w="2585" w:type="dxa"/>
+          </w:tcPr>
+          <w:p/>
+        </w:tc>
+        <w:tc>
+          <w:tcPr>
+            <w:tcW w:w="2721" w:type="dxa"/>
+          </w:tcPr>
+          <w:p/>
+        </w:tc>
+        <w:tc>
+          <w:tcPr>
+            <w:tcW w:w="2585" w:type="dxa"/>
+          </w:tcPr>
+          <w:p/>
+        </w:tc>
+      </w:tr>
+      <w:tr>
+        <w:trPr>
+          <w:trHeight w:val="236"/>
+        </w:trPr>
+        <w:tc>
+          <w:tcPr>
+            <w:tcW w:w="2445" w:type="dxa"/>
+            <w:vAlign w:val="center"/>
+          </w:tcPr>
+          <w:p>
+            <w:pPr>
+              <w:jc w:val="center"/>
+            </w:pPr>
+            <w:r>
+              <w:t>134</w:t>
+            </w:r>
           </w:p>
         </w:tc>
         <w:tc>

--- a/docs/Документация/Программа и методика испытания.docx
+++ b/docs/Документация/Программа и методика испытания.docx
@@ -2625,25 +2625,7 @@
           <w:sz w:val="24"/>
           <w:szCs w:val="24"/>
         </w:rPr>
-        <w:t xml:space="preserve">Проверка состава программной документации осуществляется визуально </w:t>
-      </w:r>
-      <w:proofErr w:type="spellStart"/>
-      <w:r>
-        <w:rPr>
-          <w:rFonts w:ascii="Times New Roman" w:hAnsi="Times New Roman" w:cs="Times New Roman"/>
-          <w:sz w:val="24"/>
-          <w:szCs w:val="24"/>
-        </w:rPr>
-        <w:t>путем</w:t>
-      </w:r>
-      <w:proofErr w:type="spellEnd"/>
-      <w:r>
-        <w:rPr>
-          <w:rFonts w:ascii="Times New Roman" w:hAnsi="Times New Roman" w:cs="Times New Roman"/>
-          <w:sz w:val="24"/>
-          <w:szCs w:val="24"/>
-        </w:rPr>
-        <w:t xml:space="preserve"> сравнения</w:t>
+        <w:t>Проверка состава программной документации осуществляется визуально путем сравнения</w:t>
       </w:r>
       <w:r>
         <w:rPr>
@@ -2669,23 +2651,13 @@
         </w:rPr>
         <w:t xml:space="preserve"> </w:t>
       </w:r>
-      <w:proofErr w:type="spellStart"/>
-      <w:r>
-        <w:rPr>
-          <w:rFonts w:ascii="Times New Roman" w:hAnsi="Times New Roman" w:cs="Times New Roman"/>
-          <w:sz w:val="24"/>
-          <w:szCs w:val="24"/>
-        </w:rPr>
-        <w:t>приведенному</w:t>
-      </w:r>
-      <w:proofErr w:type="spellEnd"/>
-      <w:r>
-        <w:rPr>
-          <w:rFonts w:ascii="Times New Roman" w:hAnsi="Times New Roman" w:cs="Times New Roman"/>
-          <w:sz w:val="24"/>
-          <w:szCs w:val="24"/>
-        </w:rPr>
-        <w:t xml:space="preserve"> в п. 4.1. При этом исходные тексты программ должны быть предоставлены</w:t>
+      <w:r>
+        <w:rPr>
+          <w:rFonts w:ascii="Times New Roman" w:hAnsi="Times New Roman" w:cs="Times New Roman"/>
+          <w:sz w:val="24"/>
+          <w:szCs w:val="24"/>
+        </w:rPr>
+        <w:t>приведенному в п. 4.1. При этом исходные тексты программ должны быть предоставлены</w:t>
       </w:r>
       <w:r>
         <w:rPr>
@@ -3218,23 +3190,13 @@
           <w:szCs w:val="24"/>
         </w:rPr>
       </w:pPr>
-      <w:proofErr w:type="gramStart"/>
-      <w:r>
-        <w:rPr>
-          <w:rFonts w:ascii="Times New Roman" w:hAnsi="Times New Roman" w:cs="Times New Roman"/>
-          <w:sz w:val="24"/>
-          <w:szCs w:val="24"/>
-        </w:rPr>
-        <w:t>проверка</w:t>
-      </w:r>
-      <w:proofErr w:type="gramEnd"/>
-      <w:r>
-        <w:rPr>
-          <w:rFonts w:ascii="Times New Roman" w:hAnsi="Times New Roman" w:cs="Times New Roman"/>
-          <w:sz w:val="24"/>
-          <w:szCs w:val="24"/>
-        </w:rPr>
-        <w:t xml:space="preserve"> использования только тех символов, которые указаны как применимые к</w:t>
+      <w:r>
+        <w:rPr>
+          <w:rFonts w:ascii="Times New Roman" w:hAnsi="Times New Roman" w:cs="Times New Roman"/>
+          <w:sz w:val="24"/>
+          <w:szCs w:val="24"/>
+        </w:rPr>
+        <w:t>проверка использования только тех символов, которые указаны как применимые к</w:t>
       </w:r>
       <w:r>
         <w:rPr>
@@ -3267,23 +3229,13 @@
           <w:szCs w:val="24"/>
         </w:rPr>
       </w:pPr>
-      <w:proofErr w:type="gramStart"/>
-      <w:r>
-        <w:rPr>
-          <w:rFonts w:ascii="Times New Roman" w:hAnsi="Times New Roman" w:cs="Times New Roman"/>
-          <w:sz w:val="24"/>
-          <w:szCs w:val="24"/>
-        </w:rPr>
-        <w:t>проверка</w:t>
-      </w:r>
-      <w:proofErr w:type="gramEnd"/>
-      <w:r>
-        <w:rPr>
-          <w:rFonts w:ascii="Times New Roman" w:hAnsi="Times New Roman" w:cs="Times New Roman"/>
-          <w:sz w:val="24"/>
-          <w:szCs w:val="24"/>
-        </w:rPr>
-        <w:t xml:space="preserve"> соответствия символов их назначению (экспертная оценка лица, проводящего испытания);</w:t>
+      <w:r>
+        <w:rPr>
+          <w:rFonts w:ascii="Times New Roman" w:hAnsi="Times New Roman" w:cs="Times New Roman"/>
+          <w:sz w:val="24"/>
+          <w:szCs w:val="24"/>
+        </w:rPr>
+        <w:t>проверка соответствия символов их назначению (экспертная оценка лица, проводящего испытания);</w:t>
       </w:r>
     </w:p>
     <w:p>
@@ -3300,23 +3252,13 @@
           <w:szCs w:val="24"/>
         </w:rPr>
       </w:pPr>
-      <w:proofErr w:type="gramStart"/>
-      <w:r>
-        <w:rPr>
-          <w:rFonts w:ascii="Times New Roman" w:hAnsi="Times New Roman" w:cs="Times New Roman"/>
-          <w:sz w:val="24"/>
-          <w:szCs w:val="24"/>
-        </w:rPr>
-        <w:t>проверка</w:t>
-      </w:r>
-      <w:proofErr w:type="gramEnd"/>
-      <w:r>
-        <w:rPr>
-          <w:rFonts w:ascii="Times New Roman" w:hAnsi="Times New Roman" w:cs="Times New Roman"/>
-          <w:sz w:val="24"/>
-          <w:szCs w:val="24"/>
-        </w:rPr>
-        <w:t xml:space="preserve"> правильности выполнения соединения линий (п. 4.2.3 ГОСТ 19.701-90);</w:t>
+      <w:r>
+        <w:rPr>
+          <w:rFonts w:ascii="Times New Roman" w:hAnsi="Times New Roman" w:cs="Times New Roman"/>
+          <w:sz w:val="24"/>
+          <w:szCs w:val="24"/>
+        </w:rPr>
+        <w:t>проверка правильности выполнения соединения линий (п. 4.2.3 ГОСТ 19.701-90);</w:t>
       </w:r>
     </w:p>
     <w:p>
@@ -3333,7 +3275,6 @@
           <w:szCs w:val="24"/>
         </w:rPr>
       </w:pPr>
-      <w:proofErr w:type="gramStart"/>
       <w:r>
         <w:rPr>
           <w:rFonts w:ascii="Times New Roman" w:hAnsi="Times New Roman" w:cs="Times New Roman"/>
@@ -3341,16 +3282,7 @@
           <w:szCs w:val="24"/>
         </w:rPr>
         <w:lastRenderedPageBreak/>
-        <w:t>проверка</w:t>
-      </w:r>
-      <w:proofErr w:type="gramEnd"/>
-      <w:r>
-        <w:rPr>
-          <w:rFonts w:ascii="Times New Roman" w:hAnsi="Times New Roman" w:cs="Times New Roman"/>
-          <w:sz w:val="24"/>
-          <w:szCs w:val="24"/>
-        </w:rPr>
-        <w:t xml:space="preserve"> того, что линии потока управления, выходящие из символа </w:t>
+        <w:t xml:space="preserve">проверка того, что линии потока управления, выходящие из символа </w:t>
       </w:r>
       <w:r>
         <w:rPr>
@@ -3689,25 +3621,7 @@
           <w:sz w:val="24"/>
           <w:szCs w:val="24"/>
         </w:rPr>
-        <w:t xml:space="preserve">осуществляется </w:t>
-      </w:r>
-      <w:proofErr w:type="spellStart"/>
-      <w:r>
-        <w:rPr>
-          <w:rFonts w:ascii="Times New Roman" w:hAnsi="Times New Roman" w:cs="Times New Roman"/>
-          <w:sz w:val="24"/>
-          <w:szCs w:val="24"/>
-        </w:rPr>
-        <w:t>путем</w:t>
-      </w:r>
-      <w:proofErr w:type="spellEnd"/>
-      <w:r>
-        <w:rPr>
-          <w:rFonts w:ascii="Times New Roman" w:hAnsi="Times New Roman" w:cs="Times New Roman"/>
-          <w:sz w:val="24"/>
-          <w:szCs w:val="24"/>
-        </w:rPr>
-        <w:t xml:space="preserve"> экспертной оценки лицом, осуществляющим проведение испытаний.</w:t>
+        <w:t>осуществляется путем экспертной оценки лицом, осуществляющим проведение испытаний.</w:t>
       </w:r>
     </w:p>
     <w:p>
@@ -3742,25 +3656,7 @@
           <w:sz w:val="24"/>
           <w:szCs w:val="24"/>
         </w:rPr>
-        <w:t xml:space="preserve">если все </w:t>
-      </w:r>
-      <w:proofErr w:type="spellStart"/>
-      <w:r>
-        <w:rPr>
-          <w:rFonts w:ascii="Times New Roman" w:hAnsi="Times New Roman" w:cs="Times New Roman"/>
-          <w:sz w:val="24"/>
-          <w:szCs w:val="24"/>
-        </w:rPr>
-        <w:t>вышеприведенные</w:t>
-      </w:r>
-      <w:proofErr w:type="spellEnd"/>
-      <w:r>
-        <w:rPr>
-          <w:rFonts w:ascii="Times New Roman" w:hAnsi="Times New Roman" w:cs="Times New Roman"/>
-          <w:sz w:val="24"/>
-          <w:szCs w:val="24"/>
-        </w:rPr>
-        <w:t xml:space="preserve"> проверки прошли успешно, в протокол заносится</w:t>
+        <w:t>если все вышеприведенные проверки прошли успешно, в протокол заносится</w:t>
       </w:r>
       <w:r>
         <w:rPr>
@@ -6394,15 +6290,7 @@
           </w:tcPr>
           <w:p>
             <w:r>
-              <w:t>Нажимает на панель «</w:t>
-            </w:r>
-            <w:proofErr w:type="spellStart"/>
-            <w:r>
-              <w:t>Одногруппники</w:t>
-            </w:r>
-            <w:proofErr w:type="spellEnd"/>
-            <w:r>
-              <w:t>»</w:t>
+              <w:t>Нажимает на панель «Одногруппники»</w:t>
             </w:r>
           </w:p>
         </w:tc>
@@ -6416,13 +6304,8 @@
             </w:r>
             <w:r>
               <w:lastRenderedPageBreak/>
-              <w:t xml:space="preserve">информация об </w:t>
-            </w:r>
-            <w:proofErr w:type="spellStart"/>
-            <w:r>
-              <w:t>одногруппниках</w:t>
-            </w:r>
-            <w:proofErr w:type="spellEnd"/>
+              <w:t>информация об одногруппниках</w:t>
+            </w:r>
           </w:p>
         </w:tc>
       </w:tr>
@@ -6550,33 +6433,17 @@
           </w:tcPr>
           <w:p>
             <w:r>
-              <w:t>Нажимает на панель «</w:t>
-            </w:r>
-            <w:proofErr w:type="spellStart"/>
-            <w:r>
-              <w:t>Пройденные</w:t>
-            </w:r>
-            <w:proofErr w:type="spellEnd"/>
-            <w:r>
-              <w:t xml:space="preserve"> тесты»</w:t>
-            </w:r>
-          </w:p>
-        </w:tc>
-        <w:tc>
-          <w:tcPr>
-            <w:tcW w:w="2585" w:type="dxa"/>
-          </w:tcPr>
-          <w:p>
-            <w:r>
-              <w:t xml:space="preserve">Раскрывается панель с таблицей, в которой отображена информация об </w:t>
-            </w:r>
-            <w:proofErr w:type="spellStart"/>
-            <w:r>
-              <w:t>пройденных</w:t>
-            </w:r>
-            <w:proofErr w:type="spellEnd"/>
-            <w:r>
-              <w:t xml:space="preserve"> тестах</w:t>
+              <w:t>Нажимает на панель «Пройденные тесты»</w:t>
+            </w:r>
+          </w:p>
+        </w:tc>
+        <w:tc>
+          <w:tcPr>
+            <w:tcW w:w="2585" w:type="dxa"/>
+          </w:tcPr>
+          <w:p>
+            <w:r>
+              <w:t>Раскрывается панель с таблицей, в которой отображена информация об пройденных тестах</w:t>
             </w:r>
           </w:p>
         </w:tc>
@@ -6612,33 +6479,17 @@
           </w:tcPr>
           <w:p>
             <w:r>
-              <w:t>Нажимает на название теста в открытой панели «</w:t>
-            </w:r>
-            <w:proofErr w:type="spellStart"/>
-            <w:r>
-              <w:t>Пройденные</w:t>
-            </w:r>
-            <w:proofErr w:type="spellEnd"/>
-            <w:r>
-              <w:t xml:space="preserve"> тесты»</w:t>
-            </w:r>
-          </w:p>
-        </w:tc>
-        <w:tc>
-          <w:tcPr>
-            <w:tcW w:w="2585" w:type="dxa"/>
-          </w:tcPr>
-          <w:p>
-            <w:r>
-              <w:t xml:space="preserve">Открывается страница с информацией об </w:t>
-            </w:r>
-            <w:proofErr w:type="spellStart"/>
-            <w:r>
-              <w:t>пройденном</w:t>
-            </w:r>
-            <w:proofErr w:type="spellEnd"/>
-            <w:r>
-              <w:t xml:space="preserve"> тесте</w:t>
+              <w:t>Нажимает на название теста в открытой панели «Пройденные тесты»</w:t>
+            </w:r>
+          </w:p>
+        </w:tc>
+        <w:tc>
+          <w:tcPr>
+            <w:tcW w:w="2585" w:type="dxa"/>
+          </w:tcPr>
+          <w:p>
+            <w:r>
+              <w:t>Открывается страница с информацией об пройденном тесте</w:t>
             </w:r>
           </w:p>
         </w:tc>
@@ -6810,15 +6661,7 @@
           </w:tcPr>
           <w:p>
             <w:r>
-              <w:t xml:space="preserve">Открыта страница с информацией об </w:t>
-            </w:r>
-            <w:proofErr w:type="spellStart"/>
-            <w:r>
-              <w:t>пройденном</w:t>
-            </w:r>
-            <w:proofErr w:type="spellEnd"/>
-            <w:r>
-              <w:t xml:space="preserve"> тесте</w:t>
+              <w:t>Открыта страница с информацией об пройденном тесте</w:t>
             </w:r>
           </w:p>
         </w:tc>
@@ -8248,10 +8091,64 @@
               </w:rPr>
             </w:pPr>
             <w:r>
+              <w:t>Открывается страница для работы с оповещениями</w:t>
+            </w:r>
+          </w:p>
+        </w:tc>
+      </w:tr>
+      <w:tr>
+        <w:trPr>
+          <w:trHeight w:val="236"/>
+        </w:trPr>
+        <w:tc>
+          <w:tcPr>
+            <w:tcW w:w="2445" w:type="dxa"/>
+            <w:vAlign w:val="center"/>
+          </w:tcPr>
+          <w:p>
+            <w:pPr>
+              <w:jc w:val="center"/>
+            </w:pPr>
+            <w:r>
+              <w:t>78</w:t>
+            </w:r>
+          </w:p>
+        </w:tc>
+        <w:tc>
+          <w:tcPr>
+            <w:tcW w:w="2585" w:type="dxa"/>
+            <w:vMerge/>
+          </w:tcPr>
+          <w:p/>
+        </w:tc>
+        <w:tc>
+          <w:tcPr>
+            <w:tcW w:w="2721" w:type="dxa"/>
+          </w:tcPr>
+          <w:p>
+            <w:r>
+              <w:t>Нажимает на кнопку меню «</w:t>
+            </w:r>
+            <w:r>
+              <w:t>Посещаемость</w:t>
+            </w:r>
+            <w:r>
+              <w:t>»</w:t>
+            </w:r>
+          </w:p>
+        </w:tc>
+        <w:tc>
+          <w:tcPr>
+            <w:tcW w:w="2585" w:type="dxa"/>
+          </w:tcPr>
+          <w:p>
+            <w:pPr>
               <w:rPr>
                 <w:highlight w:val="yellow"/>
               </w:rPr>
-              <w:t>Открывается страница для работы с оповещениями</w:t>
+            </w:pPr>
+            <w:r>
+              <w:t>Открывается страница для работы с посещаемостью</w:t>
             </w:r>
           </w:p>
         </w:tc>
@@ -8270,7 +8167,7 @@
               <w:jc w:val="center"/>
             </w:pPr>
             <w:r>
-              <w:t>78</w:t>
+              <w:t>79</w:t>
             </w:r>
           </w:p>
         </w:tc>
@@ -8290,7 +8187,7 @@
               <w:t>Нажимает на кнопку меню «</w:t>
             </w:r>
             <w:r>
-              <w:t>Посещаемость</w:t>
+              <w:t>Настройки</w:t>
             </w:r>
             <w:r>
               <w:t>»</w:t>
@@ -8308,129 +8205,63 @@
               </w:rPr>
             </w:pPr>
             <w:r>
+              <w:t>Открывается страница с настройками системы</w:t>
+            </w:r>
+          </w:p>
+        </w:tc>
+      </w:tr>
+      <w:tr>
+        <w:trPr>
+          <w:trHeight w:val="236"/>
+        </w:trPr>
+        <w:tc>
+          <w:tcPr>
+            <w:tcW w:w="2445" w:type="dxa"/>
+            <w:vAlign w:val="center"/>
+          </w:tcPr>
+          <w:p>
+            <w:pPr>
+              <w:jc w:val="center"/>
+            </w:pPr>
+            <w:r>
+              <w:t>80</w:t>
+            </w:r>
+          </w:p>
+        </w:tc>
+        <w:tc>
+          <w:tcPr>
+            <w:tcW w:w="2585" w:type="dxa"/>
+            <w:vMerge/>
+          </w:tcPr>
+          <w:p/>
+        </w:tc>
+        <w:tc>
+          <w:tcPr>
+            <w:tcW w:w="2721" w:type="dxa"/>
+          </w:tcPr>
+          <w:p>
+            <w:r>
+              <w:t>Нажимает на кнопку меню «</w:t>
+            </w:r>
+            <w:r>
+              <w:t>Выход</w:t>
+            </w:r>
+            <w:r>
+              <w:t>»</w:t>
+            </w:r>
+          </w:p>
+        </w:tc>
+        <w:tc>
+          <w:tcPr>
+            <w:tcW w:w="2585" w:type="dxa"/>
+          </w:tcPr>
+          <w:p>
+            <w:pPr>
               <w:rPr>
                 <w:highlight w:val="yellow"/>
               </w:rPr>
-              <w:t>Открывается страница для работы с посещаемостью</w:t>
-            </w:r>
-          </w:p>
-        </w:tc>
-      </w:tr>
-      <w:tr>
-        <w:trPr>
-          <w:trHeight w:val="236"/>
-        </w:trPr>
-        <w:tc>
-          <w:tcPr>
-            <w:tcW w:w="2445" w:type="dxa"/>
-            <w:vAlign w:val="center"/>
-          </w:tcPr>
-          <w:p>
-            <w:pPr>
-              <w:jc w:val="center"/>
-            </w:pPr>
-            <w:r>
-              <w:t>79</w:t>
-            </w:r>
-          </w:p>
-        </w:tc>
-        <w:tc>
-          <w:tcPr>
-            <w:tcW w:w="2585" w:type="dxa"/>
-            <w:vMerge/>
-          </w:tcPr>
-          <w:p/>
-        </w:tc>
-        <w:tc>
-          <w:tcPr>
-            <w:tcW w:w="2721" w:type="dxa"/>
-          </w:tcPr>
-          <w:p>
-            <w:r>
-              <w:t>Нажимает на кнопку меню «</w:t>
-            </w:r>
-            <w:r>
-              <w:t>Настройки</w:t>
-            </w:r>
-            <w:r>
-              <w:t>»</w:t>
-            </w:r>
-          </w:p>
-        </w:tc>
-        <w:tc>
-          <w:tcPr>
-            <w:tcW w:w="2585" w:type="dxa"/>
-          </w:tcPr>
-          <w:p>
-            <w:pPr>
-              <w:rPr>
-                <w:highlight w:val="yellow"/>
-              </w:rPr>
-            </w:pPr>
-            <w:r>
-              <w:rPr>
-                <w:highlight w:val="yellow"/>
-              </w:rPr>
-              <w:t>Открывается страница с настройками системы</w:t>
-            </w:r>
-          </w:p>
-        </w:tc>
-      </w:tr>
-      <w:tr>
-        <w:trPr>
-          <w:trHeight w:val="236"/>
-        </w:trPr>
-        <w:tc>
-          <w:tcPr>
-            <w:tcW w:w="2445" w:type="dxa"/>
-            <w:vAlign w:val="center"/>
-          </w:tcPr>
-          <w:p>
-            <w:pPr>
-              <w:jc w:val="center"/>
-            </w:pPr>
-            <w:r>
-              <w:t>80</w:t>
-            </w:r>
-          </w:p>
-        </w:tc>
-        <w:tc>
-          <w:tcPr>
-            <w:tcW w:w="2585" w:type="dxa"/>
-            <w:vMerge/>
-          </w:tcPr>
-          <w:p/>
-        </w:tc>
-        <w:tc>
-          <w:tcPr>
-            <w:tcW w:w="2721" w:type="dxa"/>
-          </w:tcPr>
-          <w:p>
-            <w:r>
-              <w:t>Нажимает на кнопку меню «</w:t>
-            </w:r>
-            <w:r>
-              <w:t>Выход</w:t>
-            </w:r>
-            <w:r>
-              <w:t>»</w:t>
-            </w:r>
-          </w:p>
-        </w:tc>
-        <w:tc>
-          <w:tcPr>
-            <w:tcW w:w="2585" w:type="dxa"/>
-          </w:tcPr>
-          <w:p>
-            <w:pPr>
-              <w:rPr>
-                <w:highlight w:val="yellow"/>
-              </w:rPr>
-            </w:pPr>
-            <w:r>
-              <w:rPr>
-                <w:highlight w:val="yellow"/>
-              </w:rPr>
+            </w:pPr>
+            <w:r>
               <w:t>Администратор выходит из панели администратора</w:t>
             </w:r>
           </w:p>
@@ -9619,19 +9450,31 @@
           <w:tcPr>
             <w:tcW w:w="2585" w:type="dxa"/>
           </w:tcPr>
-          <w:p/>
-        </w:tc>
-        <w:tc>
-          <w:tcPr>
-            <w:tcW w:w="2721" w:type="dxa"/>
-          </w:tcPr>
-          <w:p/>
-        </w:tc>
-        <w:tc>
-          <w:tcPr>
-            <w:tcW w:w="2585" w:type="dxa"/>
-          </w:tcPr>
-          <w:p/>
+          <w:p>
+            <w:r>
+              <w:t>Открыта страница для работы с оповещениями</w:t>
+            </w:r>
+          </w:p>
+        </w:tc>
+        <w:tc>
+          <w:tcPr>
+            <w:tcW w:w="2721" w:type="dxa"/>
+          </w:tcPr>
+          <w:p>
+            <w:r>
+              <w:t>Жмёт кнопку «Отправить»</w:t>
+            </w:r>
+          </w:p>
+        </w:tc>
+        <w:tc>
+          <w:tcPr>
+            <w:tcW w:w="2585" w:type="dxa"/>
+          </w:tcPr>
+          <w:p>
+            <w:r>
+              <w:t>Выбранным пользователям отправляется сообщение</w:t>
+            </w:r>
+          </w:p>
         </w:tc>
       </w:tr>
       <w:tr>
@@ -9648,6 +9491,7 @@
               <w:jc w:val="center"/>
             </w:pPr>
             <w:r>
+              <w:lastRenderedPageBreak/>
               <w:t>106</w:t>
             </w:r>
           </w:p>
@@ -9655,135 +9499,177 @@
         <w:tc>
           <w:tcPr>
             <w:tcW w:w="2585" w:type="dxa"/>
-          </w:tcPr>
-          <w:p/>
-        </w:tc>
-        <w:tc>
-          <w:tcPr>
-            <w:tcW w:w="2721" w:type="dxa"/>
-          </w:tcPr>
-          <w:p>
+            <w:vMerge w:val="restart"/>
+          </w:tcPr>
+          <w:p>
+            <w:r>
+              <w:t>Открыта страница с посещаемостью</w:t>
+            </w:r>
+          </w:p>
+        </w:tc>
+        <w:tc>
+          <w:tcPr>
+            <w:tcW w:w="2721" w:type="dxa"/>
+          </w:tcPr>
+          <w:p>
+            <w:r>
+              <w:t>Нажимает на панель с названием группы</w:t>
+            </w:r>
+          </w:p>
+        </w:tc>
+        <w:tc>
+          <w:tcPr>
+            <w:tcW w:w="2585" w:type="dxa"/>
+          </w:tcPr>
+          <w:p>
+            <w:r>
+              <w:t>Раскрывается панель с таблицей студентов</w:t>
+            </w:r>
+          </w:p>
+        </w:tc>
+      </w:tr>
+      <w:tr>
+        <w:trPr>
+          <w:trHeight w:val="236"/>
+        </w:trPr>
+        <w:tc>
+          <w:tcPr>
+            <w:tcW w:w="2445" w:type="dxa"/>
+            <w:vAlign w:val="center"/>
+          </w:tcPr>
+          <w:p>
+            <w:pPr>
+              <w:jc w:val="center"/>
+            </w:pPr>
+            <w:r>
+              <w:t>107</w:t>
+            </w:r>
+          </w:p>
+        </w:tc>
+        <w:tc>
+          <w:tcPr>
+            <w:tcW w:w="2585" w:type="dxa"/>
+            <w:vMerge/>
+          </w:tcPr>
+          <w:p/>
+        </w:tc>
+        <w:tc>
+          <w:tcPr>
+            <w:tcW w:w="2721" w:type="dxa"/>
+          </w:tcPr>
+          <w:p>
+            <w:r>
+              <w:t>Нажимает на кнопку «Выбрать»</w:t>
+            </w:r>
+          </w:p>
+        </w:tc>
+        <w:tc>
+          <w:tcPr>
+            <w:tcW w:w="2585" w:type="dxa"/>
+          </w:tcPr>
+          <w:p>
+            <w:r>
+              <w:t>Отображается посещаемость выбранного студента</w:t>
+            </w:r>
+          </w:p>
+        </w:tc>
+      </w:tr>
+      <w:tr>
+        <w:trPr>
+          <w:trHeight w:val="236"/>
+        </w:trPr>
+        <w:tc>
+          <w:tcPr>
+            <w:tcW w:w="2445" w:type="dxa"/>
+            <w:vAlign w:val="center"/>
+          </w:tcPr>
+          <w:p>
+            <w:pPr>
+              <w:jc w:val="center"/>
+            </w:pPr>
+            <w:r>
+              <w:t>108</w:t>
+            </w:r>
+          </w:p>
+        </w:tc>
+        <w:tc>
+          <w:tcPr>
+            <w:tcW w:w="2585" w:type="dxa"/>
+            <w:vMerge w:val="restart"/>
+          </w:tcPr>
+          <w:p>
+            <w:r>
+              <w:t>Открыта страница с настройками системы</w:t>
+            </w:r>
+          </w:p>
+        </w:tc>
+        <w:tc>
+          <w:tcPr>
+            <w:tcW w:w="2721" w:type="dxa"/>
+          </w:tcPr>
+          <w:p>
+            <w:r>
+              <w:t>Нажимает на кнопку «Удалить»</w:t>
+            </w:r>
+          </w:p>
+        </w:tc>
+        <w:tc>
+          <w:tcPr>
+            <w:tcW w:w="2585" w:type="dxa"/>
+          </w:tcPr>
+          <w:p>
+            <w:r>
+              <w:t>Удаляются выбранные администраторы</w:t>
+            </w:r>
+          </w:p>
+        </w:tc>
+      </w:tr>
+      <w:tr>
+        <w:trPr>
+          <w:trHeight w:val="236"/>
+        </w:trPr>
+        <w:tc>
+          <w:tcPr>
+            <w:tcW w:w="2445" w:type="dxa"/>
+            <w:vAlign w:val="center"/>
+          </w:tcPr>
+          <w:p>
+            <w:pPr>
+              <w:jc w:val="center"/>
+            </w:pPr>
+            <w:r>
+              <w:t>109</w:t>
+            </w:r>
+          </w:p>
+        </w:tc>
+        <w:tc>
+          <w:tcPr>
+            <w:tcW w:w="2585" w:type="dxa"/>
+            <w:vMerge/>
+          </w:tcPr>
+          <w:p/>
+        </w:tc>
+        <w:tc>
+          <w:tcPr>
+            <w:tcW w:w="2721" w:type="dxa"/>
+          </w:tcPr>
+          <w:p>
+            <w:r>
+              <w:t>Нажимает на кнопку «Добавить»</w:t>
+            </w:r>
+          </w:p>
+        </w:tc>
+        <w:tc>
+          <w:tcPr>
+            <w:tcW w:w="2585" w:type="dxa"/>
+          </w:tcPr>
+          <w:p>
+            <w:r>
+              <w:t>Добавляется новый администратор</w:t>
+            </w:r>
             <w:bookmarkStart w:id="0" w:name="_GoBack"/>
             <w:bookmarkEnd w:id="0"/>
           </w:p>
-        </w:tc>
-        <w:tc>
-          <w:tcPr>
-            <w:tcW w:w="2585" w:type="dxa"/>
-          </w:tcPr>
-          <w:p/>
-        </w:tc>
-      </w:tr>
-      <w:tr>
-        <w:trPr>
-          <w:trHeight w:val="236"/>
-        </w:trPr>
-        <w:tc>
-          <w:tcPr>
-            <w:tcW w:w="2445" w:type="dxa"/>
-            <w:vAlign w:val="center"/>
-          </w:tcPr>
-          <w:p>
-            <w:pPr>
-              <w:jc w:val="center"/>
-            </w:pPr>
-            <w:r>
-              <w:t>107</w:t>
-            </w:r>
-          </w:p>
-        </w:tc>
-        <w:tc>
-          <w:tcPr>
-            <w:tcW w:w="2585" w:type="dxa"/>
-          </w:tcPr>
-          <w:p/>
-        </w:tc>
-        <w:tc>
-          <w:tcPr>
-            <w:tcW w:w="2721" w:type="dxa"/>
-          </w:tcPr>
-          <w:p/>
-        </w:tc>
-        <w:tc>
-          <w:tcPr>
-            <w:tcW w:w="2585" w:type="dxa"/>
-          </w:tcPr>
-          <w:p/>
-        </w:tc>
-      </w:tr>
-      <w:tr>
-        <w:trPr>
-          <w:trHeight w:val="236"/>
-        </w:trPr>
-        <w:tc>
-          <w:tcPr>
-            <w:tcW w:w="2445" w:type="dxa"/>
-            <w:vAlign w:val="center"/>
-          </w:tcPr>
-          <w:p>
-            <w:pPr>
-              <w:jc w:val="center"/>
-            </w:pPr>
-            <w:r>
-              <w:lastRenderedPageBreak/>
-              <w:t>108</w:t>
-            </w:r>
-          </w:p>
-        </w:tc>
-        <w:tc>
-          <w:tcPr>
-            <w:tcW w:w="2585" w:type="dxa"/>
-          </w:tcPr>
-          <w:p/>
-        </w:tc>
-        <w:tc>
-          <w:tcPr>
-            <w:tcW w:w="2721" w:type="dxa"/>
-          </w:tcPr>
-          <w:p/>
-        </w:tc>
-        <w:tc>
-          <w:tcPr>
-            <w:tcW w:w="2585" w:type="dxa"/>
-          </w:tcPr>
-          <w:p/>
-        </w:tc>
-      </w:tr>
-      <w:tr>
-        <w:trPr>
-          <w:trHeight w:val="236"/>
-        </w:trPr>
-        <w:tc>
-          <w:tcPr>
-            <w:tcW w:w="2445" w:type="dxa"/>
-            <w:vAlign w:val="center"/>
-          </w:tcPr>
-          <w:p>
-            <w:pPr>
-              <w:jc w:val="center"/>
-            </w:pPr>
-            <w:r>
-              <w:t>109</w:t>
-            </w:r>
-          </w:p>
-        </w:tc>
-        <w:tc>
-          <w:tcPr>
-            <w:tcW w:w="2585" w:type="dxa"/>
-          </w:tcPr>
-          <w:p/>
-        </w:tc>
-        <w:tc>
-          <w:tcPr>
-            <w:tcW w:w="2721" w:type="dxa"/>
-          </w:tcPr>
-          <w:p/>
-        </w:tc>
-        <w:tc>
-          <w:tcPr>
-            <w:tcW w:w="2585" w:type="dxa"/>
-          </w:tcPr>
-          <w:p/>
         </w:tc>
       </w:tr>
       <w:tr>

--- a/docs/Документация/Программа и методика испытания.docx
+++ b/docs/Документация/Программа и методика испытания.docx
@@ -1154,128 +1154,6 @@
           <w:szCs w:val="24"/>
         </w:rPr>
         <w:t>ециальные требования к тексту программы</w:t>
-      </w:r>
-    </w:p>
-    <w:p>
-      <w:pPr>
-        <w:pStyle w:val="a3"/>
-        <w:numPr>
-          <w:ilvl w:val="2"/>
-          <w:numId w:val="3"/>
-        </w:numPr>
-        <w:spacing w:after="100"/>
-        <w:rPr>
-          <w:rFonts w:ascii="Times New Roman" w:hAnsi="Times New Roman" w:cs="Times New Roman"/>
-          <w:sz w:val="24"/>
-          <w:szCs w:val="24"/>
-        </w:rPr>
-      </w:pPr>
-      <w:r>
-        <w:rPr>
-          <w:rFonts w:ascii="Times New Roman" w:hAnsi="Times New Roman" w:cs="Times New Roman"/>
-          <w:sz w:val="24"/>
-          <w:szCs w:val="24"/>
-        </w:rPr>
-        <w:t>Требования к исходным ко</w:t>
-      </w:r>
-      <w:r>
-        <w:rPr>
-          <w:rFonts w:ascii="Times New Roman" w:hAnsi="Times New Roman" w:cs="Times New Roman"/>
-          <w:sz w:val="24"/>
-          <w:szCs w:val="24"/>
-        </w:rPr>
-        <w:t xml:space="preserve">дам изложены в документе: </w:t>
-      </w:r>
-      <w:r>
-        <w:rPr>
-          <w:rFonts w:ascii="Times New Roman" w:hAnsi="Times New Roman" w:cs="Times New Roman"/>
-          <w:sz w:val="24"/>
-          <w:szCs w:val="24"/>
-        </w:rPr>
-        <w:t>А.</w:t>
-      </w:r>
-      <w:r>
-        <w:rPr>
-          <w:rFonts w:ascii="Times New Roman" w:hAnsi="Times New Roman" w:cs="Times New Roman"/>
-          <w:sz w:val="24"/>
-          <w:szCs w:val="24"/>
-        </w:rPr>
-        <w:t>И.</w:t>
-      </w:r>
-      <w:r>
-        <w:rPr>
-          <w:rFonts w:ascii="Times New Roman" w:hAnsi="Times New Roman" w:cs="Times New Roman"/>
-          <w:sz w:val="24"/>
-          <w:szCs w:val="24"/>
-        </w:rPr>
-        <w:t xml:space="preserve"> </w:t>
-      </w:r>
-      <w:r>
-        <w:rPr>
-          <w:rFonts w:ascii="Times New Roman" w:hAnsi="Times New Roman" w:cs="Times New Roman"/>
-          <w:sz w:val="24"/>
-          <w:szCs w:val="24"/>
-        </w:rPr>
-        <w:t xml:space="preserve">Глускер «Сборник задач </w:t>
-      </w:r>
-      <w:r>
-        <w:rPr>
-          <w:rFonts w:ascii="Times New Roman" w:hAnsi="Times New Roman" w:cs="Times New Roman"/>
-          <w:sz w:val="24"/>
-          <w:szCs w:val="24"/>
-        </w:rPr>
-        <w:t xml:space="preserve">по курсу “Основы </w:t>
-      </w:r>
-      <w:r>
-        <w:rPr>
-          <w:rFonts w:ascii="Times New Roman" w:hAnsi="Times New Roman" w:cs="Times New Roman"/>
-          <w:sz w:val="24"/>
-          <w:szCs w:val="24"/>
-        </w:rPr>
-        <w:t>алгоритмизации и программирования” [Электронный ресурс] – 2011 (раздел 3.1)</w:t>
-      </w:r>
-    </w:p>
-    <w:p>
-      <w:pPr>
-        <w:spacing w:after="100"/>
-        <w:ind w:left="720" w:firstLine="696"/>
-        <w:rPr>
-          <w:rFonts w:ascii="Times New Roman" w:hAnsi="Times New Roman" w:cs="Times New Roman"/>
-          <w:sz w:val="24"/>
-          <w:szCs w:val="24"/>
-        </w:rPr>
-      </w:pPr>
-      <w:r>
-        <w:rPr>
-          <w:rFonts w:ascii="Times New Roman" w:hAnsi="Times New Roman" w:cs="Times New Roman"/>
-          <w:sz w:val="24"/>
-          <w:szCs w:val="24"/>
-        </w:rPr>
-        <w:t xml:space="preserve">(Пункт </w:t>
-      </w:r>
-      <w:r>
-        <w:rPr>
-          <w:rFonts w:ascii="Times New Roman" w:hAnsi="Times New Roman" w:cs="Times New Roman"/>
-          <w:sz w:val="24"/>
-          <w:szCs w:val="24"/>
-        </w:rPr>
-        <w:t>4.5.3</w:t>
-      </w:r>
-      <w:r>
-        <w:rPr>
-          <w:rFonts w:ascii="Times New Roman" w:hAnsi="Times New Roman" w:cs="Times New Roman"/>
-          <w:sz w:val="24"/>
-          <w:szCs w:val="24"/>
-        </w:rPr>
-        <w:t xml:space="preserve"> Технического задания</w:t>
-      </w:r>
-      <w:r>
-        <w:rPr>
-          <w:rFonts w:ascii="Times New Roman" w:hAnsi="Times New Roman" w:cs="Times New Roman"/>
-          <w:sz w:val="24"/>
-          <w:szCs w:val="24"/>
-        </w:rPr>
-        <w:t>)</w:t>
       </w:r>
     </w:p>
     <w:p>
@@ -2625,7 +2503,25 @@
           <w:sz w:val="24"/>
           <w:szCs w:val="24"/>
         </w:rPr>
-        <w:t>Проверка состава программной документации осуществляется визуально путем сравнения</w:t>
+        <w:t xml:space="preserve">Проверка состава программной документации осуществляется визуально </w:t>
+      </w:r>
+      <w:proofErr w:type="spellStart"/>
+      <w:r>
+        <w:rPr>
+          <w:rFonts w:ascii="Times New Roman" w:hAnsi="Times New Roman" w:cs="Times New Roman"/>
+          <w:sz w:val="24"/>
+          <w:szCs w:val="24"/>
+        </w:rPr>
+        <w:t>путем</w:t>
+      </w:r>
+      <w:proofErr w:type="spellEnd"/>
+      <w:r>
+        <w:rPr>
+          <w:rFonts w:ascii="Times New Roman" w:hAnsi="Times New Roman" w:cs="Times New Roman"/>
+          <w:sz w:val="24"/>
+          <w:szCs w:val="24"/>
+        </w:rPr>
+        <w:t xml:space="preserve"> сравнения</w:t>
       </w:r>
       <w:r>
         <w:rPr>
@@ -2651,13 +2547,23 @@
         </w:rPr>
         <w:t xml:space="preserve"> </w:t>
       </w:r>
-      <w:r>
-        <w:rPr>
-          <w:rFonts w:ascii="Times New Roman" w:hAnsi="Times New Roman" w:cs="Times New Roman"/>
-          <w:sz w:val="24"/>
-          <w:szCs w:val="24"/>
-        </w:rPr>
-        <w:t>приведенному в п. 4.1. При этом исходные тексты программ должны быть предоставлены</w:t>
+      <w:proofErr w:type="spellStart"/>
+      <w:r>
+        <w:rPr>
+          <w:rFonts w:ascii="Times New Roman" w:hAnsi="Times New Roman" w:cs="Times New Roman"/>
+          <w:sz w:val="24"/>
+          <w:szCs w:val="24"/>
+        </w:rPr>
+        <w:t>приведенному</w:t>
+      </w:r>
+      <w:proofErr w:type="spellEnd"/>
+      <w:r>
+        <w:rPr>
+          <w:rFonts w:ascii="Times New Roman" w:hAnsi="Times New Roman" w:cs="Times New Roman"/>
+          <w:sz w:val="24"/>
+          <w:szCs w:val="24"/>
+        </w:rPr>
+        <w:t xml:space="preserve"> в п. 4.1. При этом исходные тексты программ должны быть предоставлены</w:t>
       </w:r>
       <w:r>
         <w:rPr>
@@ -3190,13 +3096,23 @@
           <w:szCs w:val="24"/>
         </w:rPr>
       </w:pPr>
-      <w:r>
-        <w:rPr>
-          <w:rFonts w:ascii="Times New Roman" w:hAnsi="Times New Roman" w:cs="Times New Roman"/>
-          <w:sz w:val="24"/>
-          <w:szCs w:val="24"/>
-        </w:rPr>
-        <w:t>проверка использования только тех символов, которые указаны как применимые к</w:t>
+      <w:proofErr w:type="gramStart"/>
+      <w:r>
+        <w:rPr>
+          <w:rFonts w:ascii="Times New Roman" w:hAnsi="Times New Roman" w:cs="Times New Roman"/>
+          <w:sz w:val="24"/>
+          <w:szCs w:val="24"/>
+        </w:rPr>
+        <w:t>проверка</w:t>
+      </w:r>
+      <w:proofErr w:type="gramEnd"/>
+      <w:r>
+        <w:rPr>
+          <w:rFonts w:ascii="Times New Roman" w:hAnsi="Times New Roman" w:cs="Times New Roman"/>
+          <w:sz w:val="24"/>
+          <w:szCs w:val="24"/>
+        </w:rPr>
+        <w:t xml:space="preserve"> использования только тех символов, которые указаны как применимые к</w:t>
       </w:r>
       <w:r>
         <w:rPr>
@@ -3229,13 +3145,23 @@
           <w:szCs w:val="24"/>
         </w:rPr>
       </w:pPr>
-      <w:r>
-        <w:rPr>
-          <w:rFonts w:ascii="Times New Roman" w:hAnsi="Times New Roman" w:cs="Times New Roman"/>
-          <w:sz w:val="24"/>
-          <w:szCs w:val="24"/>
-        </w:rPr>
-        <w:t>проверка соответствия символов их назначению (экспертная оценка лица, проводящего испытания);</w:t>
+      <w:proofErr w:type="gramStart"/>
+      <w:r>
+        <w:rPr>
+          <w:rFonts w:ascii="Times New Roman" w:hAnsi="Times New Roman" w:cs="Times New Roman"/>
+          <w:sz w:val="24"/>
+          <w:szCs w:val="24"/>
+        </w:rPr>
+        <w:t>проверка</w:t>
+      </w:r>
+      <w:proofErr w:type="gramEnd"/>
+      <w:r>
+        <w:rPr>
+          <w:rFonts w:ascii="Times New Roman" w:hAnsi="Times New Roman" w:cs="Times New Roman"/>
+          <w:sz w:val="24"/>
+          <w:szCs w:val="24"/>
+        </w:rPr>
+        <w:t xml:space="preserve"> соответствия символов их назначению (экспертная оценка лица, проводящего испытания);</w:t>
       </w:r>
     </w:p>
     <w:p>
@@ -3252,13 +3178,23 @@
           <w:szCs w:val="24"/>
         </w:rPr>
       </w:pPr>
-      <w:r>
-        <w:rPr>
-          <w:rFonts w:ascii="Times New Roman" w:hAnsi="Times New Roman" w:cs="Times New Roman"/>
-          <w:sz w:val="24"/>
-          <w:szCs w:val="24"/>
-        </w:rPr>
-        <w:t>проверка правильности выполнения соединения линий (п. 4.2.3 ГОСТ 19.701-90);</w:t>
+      <w:proofErr w:type="gramStart"/>
+      <w:r>
+        <w:rPr>
+          <w:rFonts w:ascii="Times New Roman" w:hAnsi="Times New Roman" w:cs="Times New Roman"/>
+          <w:sz w:val="24"/>
+          <w:szCs w:val="24"/>
+        </w:rPr>
+        <w:t>проверка</w:t>
+      </w:r>
+      <w:proofErr w:type="gramEnd"/>
+      <w:r>
+        <w:rPr>
+          <w:rFonts w:ascii="Times New Roman" w:hAnsi="Times New Roman" w:cs="Times New Roman"/>
+          <w:sz w:val="24"/>
+          <w:szCs w:val="24"/>
+        </w:rPr>
+        <w:t xml:space="preserve"> правильности выполнения соединения линий (п. 4.2.3 ГОСТ 19.701-90);</w:t>
       </w:r>
     </w:p>
     <w:p>
@@ -3275,6 +3211,7 @@
           <w:szCs w:val="24"/>
         </w:rPr>
       </w:pPr>
+      <w:proofErr w:type="gramStart"/>
       <w:r>
         <w:rPr>
           <w:rFonts w:ascii="Times New Roman" w:hAnsi="Times New Roman" w:cs="Times New Roman"/>
@@ -3282,7 +3219,16 @@
           <w:szCs w:val="24"/>
         </w:rPr>
         <w:lastRenderedPageBreak/>
-        <w:t xml:space="preserve">проверка того, что линии потока управления, выходящие из символа </w:t>
+        <w:t>проверка</w:t>
+      </w:r>
+      <w:proofErr w:type="gramEnd"/>
+      <w:r>
+        <w:rPr>
+          <w:rFonts w:ascii="Times New Roman" w:hAnsi="Times New Roman" w:cs="Times New Roman"/>
+          <w:sz w:val="24"/>
+          <w:szCs w:val="24"/>
+        </w:rPr>
+        <w:t xml:space="preserve"> того, что линии потока управления, выходящие из символа </w:t>
       </w:r>
       <w:r>
         <w:rPr>
@@ -3621,7 +3567,23 @@
           <w:sz w:val="24"/>
           <w:szCs w:val="24"/>
         </w:rPr>
-        <w:t>осуществляется путем экспертной оценки лицом, осуществляющим проведение испытаний.</w:t>
+        <w:t xml:space="preserve">осуществляется </w:t>
+      </w:r>
+      <w:r>
+        <w:rPr>
+          <w:rFonts w:ascii="Times New Roman" w:hAnsi="Times New Roman" w:cs="Times New Roman"/>
+          <w:sz w:val="24"/>
+          <w:szCs w:val="24"/>
+        </w:rPr>
+        <w:t>путём</w:t>
+      </w:r>
+      <w:r>
+        <w:rPr>
+          <w:rFonts w:ascii="Times New Roman" w:hAnsi="Times New Roman" w:cs="Times New Roman"/>
+          <w:sz w:val="24"/>
+          <w:szCs w:val="24"/>
+        </w:rPr>
+        <w:t xml:space="preserve"> экспертной оценки лицом, осуществляющим проведение испытаний.</w:t>
       </w:r>
     </w:p>
     <w:p>
@@ -3656,7 +3618,23 @@
           <w:sz w:val="24"/>
           <w:szCs w:val="24"/>
         </w:rPr>
-        <w:t>если все вышеприведенные проверки прошли успешно, в протокол заносится</w:t>
+        <w:t xml:space="preserve">если все </w:t>
+      </w:r>
+      <w:r>
+        <w:rPr>
+          <w:rFonts w:ascii="Times New Roman" w:hAnsi="Times New Roman" w:cs="Times New Roman"/>
+          <w:sz w:val="24"/>
+          <w:szCs w:val="24"/>
+        </w:rPr>
+        <w:t>вышеприведённые</w:t>
+      </w:r>
+      <w:r>
+        <w:rPr>
+          <w:rFonts w:ascii="Times New Roman" w:hAnsi="Times New Roman" w:cs="Times New Roman"/>
+          <w:sz w:val="24"/>
+          <w:szCs w:val="24"/>
+        </w:rPr>
+        <w:t xml:space="preserve"> проверки прошли успешно, в протокол заносится</w:t>
       </w:r>
       <w:r>
         <w:rPr>
@@ -6290,7 +6268,15 @@
           </w:tcPr>
           <w:p>
             <w:r>
-              <w:t>Нажимает на панель «Одногруппники»</w:t>
+              <w:t>Нажимает на панель «</w:t>
+            </w:r>
+            <w:proofErr w:type="spellStart"/>
+            <w:r>
+              <w:t>Одногруппники</w:t>
+            </w:r>
+            <w:proofErr w:type="spellEnd"/>
+            <w:r>
+              <w:t>»</w:t>
             </w:r>
           </w:p>
         </w:tc>
@@ -6304,8 +6290,13 @@
             </w:r>
             <w:r>
               <w:lastRenderedPageBreak/>
-              <w:t>информация об одногруппниках</w:t>
-            </w:r>
+              <w:t xml:space="preserve">информация об </w:t>
+            </w:r>
+            <w:proofErr w:type="spellStart"/>
+            <w:r>
+              <w:t>одногруппниках</w:t>
+            </w:r>
+            <w:proofErr w:type="spellEnd"/>
           </w:p>
         </w:tc>
       </w:tr>
@@ -6433,17 +6424,33 @@
           </w:tcPr>
           <w:p>
             <w:r>
-              <w:t>Нажимает на панель «Пройденные тесты»</w:t>
-            </w:r>
-          </w:p>
-        </w:tc>
-        <w:tc>
-          <w:tcPr>
-            <w:tcW w:w="2585" w:type="dxa"/>
-          </w:tcPr>
-          <w:p>
-            <w:r>
-              <w:t>Раскрывается панель с таблицей, в которой отображена информация об пройденных тестах</w:t>
+              <w:t>Нажимает на панель «</w:t>
+            </w:r>
+            <w:proofErr w:type="spellStart"/>
+            <w:r>
+              <w:t>Пройденные</w:t>
+            </w:r>
+            <w:proofErr w:type="spellEnd"/>
+            <w:r>
+              <w:t xml:space="preserve"> тесты»</w:t>
+            </w:r>
+          </w:p>
+        </w:tc>
+        <w:tc>
+          <w:tcPr>
+            <w:tcW w:w="2585" w:type="dxa"/>
+          </w:tcPr>
+          <w:p>
+            <w:r>
+              <w:t xml:space="preserve">Раскрывается панель с таблицей, в которой отображена информация об </w:t>
+            </w:r>
+            <w:proofErr w:type="spellStart"/>
+            <w:r>
+              <w:t>пройденных</w:t>
+            </w:r>
+            <w:proofErr w:type="spellEnd"/>
+            <w:r>
+              <w:t xml:space="preserve"> тестах</w:t>
             </w:r>
           </w:p>
         </w:tc>
@@ -6479,17 +6486,33 @@
           </w:tcPr>
           <w:p>
             <w:r>
-              <w:t>Нажимает на название теста в открытой панели «Пройденные тесты»</w:t>
-            </w:r>
-          </w:p>
-        </w:tc>
-        <w:tc>
-          <w:tcPr>
-            <w:tcW w:w="2585" w:type="dxa"/>
-          </w:tcPr>
-          <w:p>
-            <w:r>
-              <w:t>Открывается страница с информацией об пройденном тесте</w:t>
+              <w:t>Нажимает на название теста в открытой панели «</w:t>
+            </w:r>
+            <w:proofErr w:type="spellStart"/>
+            <w:r>
+              <w:t>Пройденные</w:t>
+            </w:r>
+            <w:proofErr w:type="spellEnd"/>
+            <w:r>
+              <w:t xml:space="preserve"> тесты»</w:t>
+            </w:r>
+          </w:p>
+        </w:tc>
+        <w:tc>
+          <w:tcPr>
+            <w:tcW w:w="2585" w:type="dxa"/>
+          </w:tcPr>
+          <w:p>
+            <w:r>
+              <w:t xml:space="preserve">Открывается страница с информацией об </w:t>
+            </w:r>
+            <w:proofErr w:type="spellStart"/>
+            <w:r>
+              <w:t>пройденном</w:t>
+            </w:r>
+            <w:proofErr w:type="spellEnd"/>
+            <w:r>
+              <w:t xml:space="preserve"> тесте</w:t>
             </w:r>
           </w:p>
         </w:tc>
@@ -6661,7 +6684,15 @@
           </w:tcPr>
           <w:p>
             <w:r>
-              <w:t>Открыта страница с информацией об пройденном тесте</w:t>
+              <w:t xml:space="preserve">Открыта страница с информацией об </w:t>
+            </w:r>
+            <w:proofErr w:type="spellStart"/>
+            <w:r>
+              <w:t>пройденном</w:t>
+            </w:r>
+            <w:proofErr w:type="spellEnd"/>
+            <w:r>
+              <w:t xml:space="preserve"> тесте</w:t>
             </w:r>
           </w:p>
         </w:tc>
@@ -9596,79 +9627,80 @@
           <w:tcPr>
             <w:tcW w:w="2585" w:type="dxa"/>
             <w:vMerge w:val="restart"/>
+            <w:vAlign w:val="center"/>
           </w:tcPr>
           <w:p>
             <w:r>
               <w:t>Открыта страница с настройками системы</w:t>
-            </w:r>
-          </w:p>
-        </w:tc>
-        <w:tc>
-          <w:tcPr>
-            <w:tcW w:w="2721" w:type="dxa"/>
-          </w:tcPr>
-          <w:p>
-            <w:r>
-              <w:t>Нажимает на кнопку «Удалить»</w:t>
-            </w:r>
-          </w:p>
-        </w:tc>
-        <w:tc>
-          <w:tcPr>
-            <w:tcW w:w="2585" w:type="dxa"/>
-          </w:tcPr>
-          <w:p>
-            <w:r>
-              <w:t>Удаляются выбранные администраторы</w:t>
-            </w:r>
-          </w:p>
-        </w:tc>
-      </w:tr>
-      <w:tr>
-        <w:trPr>
-          <w:trHeight w:val="236"/>
-        </w:trPr>
-        <w:tc>
-          <w:tcPr>
-            <w:tcW w:w="2445" w:type="dxa"/>
-            <w:vAlign w:val="center"/>
-          </w:tcPr>
-          <w:p>
-            <w:pPr>
-              <w:jc w:val="center"/>
-            </w:pPr>
-            <w:r>
-              <w:t>109</w:t>
-            </w:r>
-          </w:p>
-        </w:tc>
-        <w:tc>
-          <w:tcPr>
-            <w:tcW w:w="2585" w:type="dxa"/>
-            <w:vMerge/>
-          </w:tcPr>
-          <w:p/>
-        </w:tc>
-        <w:tc>
-          <w:tcPr>
-            <w:tcW w:w="2721" w:type="dxa"/>
-          </w:tcPr>
-          <w:p>
-            <w:r>
-              <w:t>Нажимает на кнопку «Добавить»</w:t>
-            </w:r>
-          </w:p>
-        </w:tc>
-        <w:tc>
-          <w:tcPr>
-            <w:tcW w:w="2585" w:type="dxa"/>
-          </w:tcPr>
-          <w:p>
-            <w:r>
-              <w:t>Добавляется новый администратор</w:t>
             </w:r>
             <w:bookmarkStart w:id="0" w:name="_GoBack"/>
             <w:bookmarkEnd w:id="0"/>
+          </w:p>
+        </w:tc>
+        <w:tc>
+          <w:tcPr>
+            <w:tcW w:w="2721" w:type="dxa"/>
+          </w:tcPr>
+          <w:p>
+            <w:r>
+              <w:t>Нажимает на кнопку «Удалить»</w:t>
+            </w:r>
+          </w:p>
+        </w:tc>
+        <w:tc>
+          <w:tcPr>
+            <w:tcW w:w="2585" w:type="dxa"/>
+          </w:tcPr>
+          <w:p>
+            <w:r>
+              <w:t>Удаляются выбранные администраторы</w:t>
+            </w:r>
+          </w:p>
+        </w:tc>
+      </w:tr>
+      <w:tr>
+        <w:trPr>
+          <w:trHeight w:val="236"/>
+        </w:trPr>
+        <w:tc>
+          <w:tcPr>
+            <w:tcW w:w="2445" w:type="dxa"/>
+            <w:vAlign w:val="center"/>
+          </w:tcPr>
+          <w:p>
+            <w:pPr>
+              <w:jc w:val="center"/>
+            </w:pPr>
+            <w:r>
+              <w:t>109</w:t>
+            </w:r>
+          </w:p>
+        </w:tc>
+        <w:tc>
+          <w:tcPr>
+            <w:tcW w:w="2585" w:type="dxa"/>
+            <w:vMerge/>
+          </w:tcPr>
+          <w:p/>
+        </w:tc>
+        <w:tc>
+          <w:tcPr>
+            <w:tcW w:w="2721" w:type="dxa"/>
+          </w:tcPr>
+          <w:p>
+            <w:r>
+              <w:t>Нажимает на кнопку «Добавить»</w:t>
+            </w:r>
+          </w:p>
+        </w:tc>
+        <w:tc>
+          <w:tcPr>
+            <w:tcW w:w="2585" w:type="dxa"/>
+          </w:tcPr>
+          <w:p>
+            <w:r>
+              <w:t>Добавляется новый администратор</w:t>
+            </w:r>
           </w:p>
         </w:tc>
       </w:tr>

--- a/docs/Документация/Программа и методика испытания.docx
+++ b/docs/Документация/Программа и методика испытания.docx
@@ -9633,8 +9633,6 @@
             <w:r>
               <w:t>Открыта страница с настройками системы</w:t>
             </w:r>
-            <w:bookmarkStart w:id="0" w:name="_GoBack"/>
-            <w:bookmarkEnd w:id="0"/>
           </w:p>
         </w:tc>
         <w:tc>
@@ -9671,6 +9669,8 @@
             <w:pPr>
               <w:jc w:val="center"/>
             </w:pPr>
+            <w:bookmarkStart w:id="0" w:name="_GoBack"/>
+            <w:bookmarkEnd w:id="0"/>
             <w:r>
               <w:t>109</w:t>
             </w:r>
@@ -9702,931 +9702,6 @@
               <w:t>Добавляется новый администратор</w:t>
             </w:r>
           </w:p>
-        </w:tc>
-      </w:tr>
-      <w:tr>
-        <w:trPr>
-          <w:trHeight w:val="236"/>
-        </w:trPr>
-        <w:tc>
-          <w:tcPr>
-            <w:tcW w:w="2445" w:type="dxa"/>
-            <w:vAlign w:val="center"/>
-          </w:tcPr>
-          <w:p>
-            <w:pPr>
-              <w:jc w:val="center"/>
-            </w:pPr>
-            <w:r>
-              <w:t>110</w:t>
-            </w:r>
-          </w:p>
-        </w:tc>
-        <w:tc>
-          <w:tcPr>
-            <w:tcW w:w="2585" w:type="dxa"/>
-          </w:tcPr>
-          <w:p/>
-        </w:tc>
-        <w:tc>
-          <w:tcPr>
-            <w:tcW w:w="2721" w:type="dxa"/>
-          </w:tcPr>
-          <w:p/>
-        </w:tc>
-        <w:tc>
-          <w:tcPr>
-            <w:tcW w:w="2585" w:type="dxa"/>
-          </w:tcPr>
-          <w:p/>
-        </w:tc>
-      </w:tr>
-      <w:tr>
-        <w:trPr>
-          <w:trHeight w:val="236"/>
-        </w:trPr>
-        <w:tc>
-          <w:tcPr>
-            <w:tcW w:w="2445" w:type="dxa"/>
-            <w:vAlign w:val="center"/>
-          </w:tcPr>
-          <w:p>
-            <w:pPr>
-              <w:jc w:val="center"/>
-            </w:pPr>
-            <w:r>
-              <w:t>111</w:t>
-            </w:r>
-          </w:p>
-        </w:tc>
-        <w:tc>
-          <w:tcPr>
-            <w:tcW w:w="2585" w:type="dxa"/>
-          </w:tcPr>
-          <w:p/>
-        </w:tc>
-        <w:tc>
-          <w:tcPr>
-            <w:tcW w:w="2721" w:type="dxa"/>
-          </w:tcPr>
-          <w:p/>
-        </w:tc>
-        <w:tc>
-          <w:tcPr>
-            <w:tcW w:w="2585" w:type="dxa"/>
-          </w:tcPr>
-          <w:p/>
-        </w:tc>
-      </w:tr>
-      <w:tr>
-        <w:trPr>
-          <w:trHeight w:val="236"/>
-        </w:trPr>
-        <w:tc>
-          <w:tcPr>
-            <w:tcW w:w="2445" w:type="dxa"/>
-            <w:vAlign w:val="center"/>
-          </w:tcPr>
-          <w:p>
-            <w:pPr>
-              <w:jc w:val="center"/>
-            </w:pPr>
-            <w:r>
-              <w:t>112</w:t>
-            </w:r>
-          </w:p>
-        </w:tc>
-        <w:tc>
-          <w:tcPr>
-            <w:tcW w:w="2585" w:type="dxa"/>
-          </w:tcPr>
-          <w:p/>
-        </w:tc>
-        <w:tc>
-          <w:tcPr>
-            <w:tcW w:w="2721" w:type="dxa"/>
-          </w:tcPr>
-          <w:p/>
-        </w:tc>
-        <w:tc>
-          <w:tcPr>
-            <w:tcW w:w="2585" w:type="dxa"/>
-          </w:tcPr>
-          <w:p/>
-        </w:tc>
-      </w:tr>
-      <w:tr>
-        <w:trPr>
-          <w:trHeight w:val="236"/>
-        </w:trPr>
-        <w:tc>
-          <w:tcPr>
-            <w:tcW w:w="2445" w:type="dxa"/>
-            <w:vAlign w:val="center"/>
-          </w:tcPr>
-          <w:p>
-            <w:pPr>
-              <w:jc w:val="center"/>
-            </w:pPr>
-            <w:r>
-              <w:t>113</w:t>
-            </w:r>
-          </w:p>
-        </w:tc>
-        <w:tc>
-          <w:tcPr>
-            <w:tcW w:w="2585" w:type="dxa"/>
-          </w:tcPr>
-          <w:p/>
-        </w:tc>
-        <w:tc>
-          <w:tcPr>
-            <w:tcW w:w="2721" w:type="dxa"/>
-          </w:tcPr>
-          <w:p/>
-        </w:tc>
-        <w:tc>
-          <w:tcPr>
-            <w:tcW w:w="2585" w:type="dxa"/>
-          </w:tcPr>
-          <w:p/>
-        </w:tc>
-      </w:tr>
-      <w:tr>
-        <w:trPr>
-          <w:trHeight w:val="236"/>
-        </w:trPr>
-        <w:tc>
-          <w:tcPr>
-            <w:tcW w:w="2445" w:type="dxa"/>
-            <w:vAlign w:val="center"/>
-          </w:tcPr>
-          <w:p>
-            <w:pPr>
-              <w:jc w:val="center"/>
-            </w:pPr>
-            <w:r>
-              <w:t>114</w:t>
-            </w:r>
-          </w:p>
-        </w:tc>
-        <w:tc>
-          <w:tcPr>
-            <w:tcW w:w="2585" w:type="dxa"/>
-          </w:tcPr>
-          <w:p/>
-        </w:tc>
-        <w:tc>
-          <w:tcPr>
-            <w:tcW w:w="2721" w:type="dxa"/>
-          </w:tcPr>
-          <w:p/>
-        </w:tc>
-        <w:tc>
-          <w:tcPr>
-            <w:tcW w:w="2585" w:type="dxa"/>
-          </w:tcPr>
-          <w:p/>
-        </w:tc>
-      </w:tr>
-      <w:tr>
-        <w:trPr>
-          <w:trHeight w:val="236"/>
-        </w:trPr>
-        <w:tc>
-          <w:tcPr>
-            <w:tcW w:w="2445" w:type="dxa"/>
-            <w:vAlign w:val="center"/>
-          </w:tcPr>
-          <w:p>
-            <w:pPr>
-              <w:jc w:val="center"/>
-            </w:pPr>
-            <w:r>
-              <w:t>115</w:t>
-            </w:r>
-          </w:p>
-        </w:tc>
-        <w:tc>
-          <w:tcPr>
-            <w:tcW w:w="2585" w:type="dxa"/>
-          </w:tcPr>
-          <w:p/>
-        </w:tc>
-        <w:tc>
-          <w:tcPr>
-            <w:tcW w:w="2721" w:type="dxa"/>
-          </w:tcPr>
-          <w:p/>
-        </w:tc>
-        <w:tc>
-          <w:tcPr>
-            <w:tcW w:w="2585" w:type="dxa"/>
-          </w:tcPr>
-          <w:p/>
-        </w:tc>
-      </w:tr>
-      <w:tr>
-        <w:trPr>
-          <w:trHeight w:val="236"/>
-        </w:trPr>
-        <w:tc>
-          <w:tcPr>
-            <w:tcW w:w="2445" w:type="dxa"/>
-            <w:vAlign w:val="center"/>
-          </w:tcPr>
-          <w:p>
-            <w:pPr>
-              <w:jc w:val="center"/>
-            </w:pPr>
-            <w:r>
-              <w:t>116</w:t>
-            </w:r>
-          </w:p>
-        </w:tc>
-        <w:tc>
-          <w:tcPr>
-            <w:tcW w:w="2585" w:type="dxa"/>
-          </w:tcPr>
-          <w:p/>
-        </w:tc>
-        <w:tc>
-          <w:tcPr>
-            <w:tcW w:w="2721" w:type="dxa"/>
-          </w:tcPr>
-          <w:p/>
-        </w:tc>
-        <w:tc>
-          <w:tcPr>
-            <w:tcW w:w="2585" w:type="dxa"/>
-          </w:tcPr>
-          <w:p/>
-        </w:tc>
-      </w:tr>
-      <w:tr>
-        <w:trPr>
-          <w:trHeight w:val="236"/>
-        </w:trPr>
-        <w:tc>
-          <w:tcPr>
-            <w:tcW w:w="2445" w:type="dxa"/>
-            <w:vAlign w:val="center"/>
-          </w:tcPr>
-          <w:p>
-            <w:pPr>
-              <w:jc w:val="center"/>
-            </w:pPr>
-            <w:r>
-              <w:t>117</w:t>
-            </w:r>
-          </w:p>
-        </w:tc>
-        <w:tc>
-          <w:tcPr>
-            <w:tcW w:w="2585" w:type="dxa"/>
-          </w:tcPr>
-          <w:p/>
-        </w:tc>
-        <w:tc>
-          <w:tcPr>
-            <w:tcW w:w="2721" w:type="dxa"/>
-          </w:tcPr>
-          <w:p/>
-        </w:tc>
-        <w:tc>
-          <w:tcPr>
-            <w:tcW w:w="2585" w:type="dxa"/>
-          </w:tcPr>
-          <w:p/>
-        </w:tc>
-      </w:tr>
-      <w:tr>
-        <w:trPr>
-          <w:trHeight w:val="236"/>
-        </w:trPr>
-        <w:tc>
-          <w:tcPr>
-            <w:tcW w:w="2445" w:type="dxa"/>
-            <w:vAlign w:val="center"/>
-          </w:tcPr>
-          <w:p>
-            <w:pPr>
-              <w:jc w:val="center"/>
-            </w:pPr>
-            <w:r>
-              <w:t>118</w:t>
-            </w:r>
-          </w:p>
-        </w:tc>
-        <w:tc>
-          <w:tcPr>
-            <w:tcW w:w="2585" w:type="dxa"/>
-          </w:tcPr>
-          <w:p/>
-        </w:tc>
-        <w:tc>
-          <w:tcPr>
-            <w:tcW w:w="2721" w:type="dxa"/>
-          </w:tcPr>
-          <w:p/>
-        </w:tc>
-        <w:tc>
-          <w:tcPr>
-            <w:tcW w:w="2585" w:type="dxa"/>
-          </w:tcPr>
-          <w:p/>
-        </w:tc>
-      </w:tr>
-      <w:tr>
-        <w:trPr>
-          <w:trHeight w:val="236"/>
-        </w:trPr>
-        <w:tc>
-          <w:tcPr>
-            <w:tcW w:w="2445" w:type="dxa"/>
-            <w:vAlign w:val="center"/>
-          </w:tcPr>
-          <w:p>
-            <w:pPr>
-              <w:jc w:val="center"/>
-            </w:pPr>
-            <w:r>
-              <w:t>119</w:t>
-            </w:r>
-          </w:p>
-        </w:tc>
-        <w:tc>
-          <w:tcPr>
-            <w:tcW w:w="2585" w:type="dxa"/>
-          </w:tcPr>
-          <w:p/>
-        </w:tc>
-        <w:tc>
-          <w:tcPr>
-            <w:tcW w:w="2721" w:type="dxa"/>
-          </w:tcPr>
-          <w:p/>
-        </w:tc>
-        <w:tc>
-          <w:tcPr>
-            <w:tcW w:w="2585" w:type="dxa"/>
-          </w:tcPr>
-          <w:p/>
-        </w:tc>
-      </w:tr>
-      <w:tr>
-        <w:trPr>
-          <w:trHeight w:val="236"/>
-        </w:trPr>
-        <w:tc>
-          <w:tcPr>
-            <w:tcW w:w="2445" w:type="dxa"/>
-            <w:vAlign w:val="center"/>
-          </w:tcPr>
-          <w:p>
-            <w:pPr>
-              <w:jc w:val="center"/>
-            </w:pPr>
-            <w:r>
-              <w:t>120</w:t>
-            </w:r>
-          </w:p>
-        </w:tc>
-        <w:tc>
-          <w:tcPr>
-            <w:tcW w:w="2585" w:type="dxa"/>
-          </w:tcPr>
-          <w:p/>
-        </w:tc>
-        <w:tc>
-          <w:tcPr>
-            <w:tcW w:w="2721" w:type="dxa"/>
-          </w:tcPr>
-          <w:p/>
-        </w:tc>
-        <w:tc>
-          <w:tcPr>
-            <w:tcW w:w="2585" w:type="dxa"/>
-          </w:tcPr>
-          <w:p/>
-        </w:tc>
-      </w:tr>
-      <w:tr>
-        <w:trPr>
-          <w:trHeight w:val="236"/>
-        </w:trPr>
-        <w:tc>
-          <w:tcPr>
-            <w:tcW w:w="2445" w:type="dxa"/>
-            <w:vAlign w:val="center"/>
-          </w:tcPr>
-          <w:p>
-            <w:pPr>
-              <w:jc w:val="center"/>
-            </w:pPr>
-            <w:r>
-              <w:t>121</w:t>
-            </w:r>
-          </w:p>
-        </w:tc>
-        <w:tc>
-          <w:tcPr>
-            <w:tcW w:w="2585" w:type="dxa"/>
-          </w:tcPr>
-          <w:p/>
-        </w:tc>
-        <w:tc>
-          <w:tcPr>
-            <w:tcW w:w="2721" w:type="dxa"/>
-          </w:tcPr>
-          <w:p/>
-        </w:tc>
-        <w:tc>
-          <w:tcPr>
-            <w:tcW w:w="2585" w:type="dxa"/>
-          </w:tcPr>
-          <w:p/>
-        </w:tc>
-      </w:tr>
-      <w:tr>
-        <w:trPr>
-          <w:trHeight w:val="236"/>
-        </w:trPr>
-        <w:tc>
-          <w:tcPr>
-            <w:tcW w:w="2445" w:type="dxa"/>
-            <w:vAlign w:val="center"/>
-          </w:tcPr>
-          <w:p>
-            <w:pPr>
-              <w:jc w:val="center"/>
-            </w:pPr>
-            <w:r>
-              <w:t>122</w:t>
-            </w:r>
-          </w:p>
-        </w:tc>
-        <w:tc>
-          <w:tcPr>
-            <w:tcW w:w="2585" w:type="dxa"/>
-          </w:tcPr>
-          <w:p/>
-        </w:tc>
-        <w:tc>
-          <w:tcPr>
-            <w:tcW w:w="2721" w:type="dxa"/>
-          </w:tcPr>
-          <w:p/>
-        </w:tc>
-        <w:tc>
-          <w:tcPr>
-            <w:tcW w:w="2585" w:type="dxa"/>
-          </w:tcPr>
-          <w:p/>
-        </w:tc>
-      </w:tr>
-      <w:tr>
-        <w:trPr>
-          <w:trHeight w:val="236"/>
-        </w:trPr>
-        <w:tc>
-          <w:tcPr>
-            <w:tcW w:w="2445" w:type="dxa"/>
-            <w:vAlign w:val="center"/>
-          </w:tcPr>
-          <w:p>
-            <w:pPr>
-              <w:jc w:val="center"/>
-            </w:pPr>
-            <w:r>
-              <w:t>123</w:t>
-            </w:r>
-          </w:p>
-        </w:tc>
-        <w:tc>
-          <w:tcPr>
-            <w:tcW w:w="2585" w:type="dxa"/>
-          </w:tcPr>
-          <w:p/>
-        </w:tc>
-        <w:tc>
-          <w:tcPr>
-            <w:tcW w:w="2721" w:type="dxa"/>
-          </w:tcPr>
-          <w:p/>
-        </w:tc>
-        <w:tc>
-          <w:tcPr>
-            <w:tcW w:w="2585" w:type="dxa"/>
-          </w:tcPr>
-          <w:p/>
-        </w:tc>
-      </w:tr>
-      <w:tr>
-        <w:trPr>
-          <w:trHeight w:val="236"/>
-        </w:trPr>
-        <w:tc>
-          <w:tcPr>
-            <w:tcW w:w="2445" w:type="dxa"/>
-            <w:vAlign w:val="center"/>
-          </w:tcPr>
-          <w:p>
-            <w:pPr>
-              <w:jc w:val="center"/>
-            </w:pPr>
-            <w:r>
-              <w:t>124</w:t>
-            </w:r>
-          </w:p>
-        </w:tc>
-        <w:tc>
-          <w:tcPr>
-            <w:tcW w:w="2585" w:type="dxa"/>
-          </w:tcPr>
-          <w:p/>
-        </w:tc>
-        <w:tc>
-          <w:tcPr>
-            <w:tcW w:w="2721" w:type="dxa"/>
-          </w:tcPr>
-          <w:p/>
-        </w:tc>
-        <w:tc>
-          <w:tcPr>
-            <w:tcW w:w="2585" w:type="dxa"/>
-          </w:tcPr>
-          <w:p/>
-        </w:tc>
-      </w:tr>
-      <w:tr>
-        <w:trPr>
-          <w:trHeight w:val="236"/>
-        </w:trPr>
-        <w:tc>
-          <w:tcPr>
-            <w:tcW w:w="2445" w:type="dxa"/>
-            <w:vAlign w:val="center"/>
-          </w:tcPr>
-          <w:p>
-            <w:pPr>
-              <w:jc w:val="center"/>
-            </w:pPr>
-            <w:r>
-              <w:t>125</w:t>
-            </w:r>
-          </w:p>
-        </w:tc>
-        <w:tc>
-          <w:tcPr>
-            <w:tcW w:w="2585" w:type="dxa"/>
-          </w:tcPr>
-          <w:p/>
-        </w:tc>
-        <w:tc>
-          <w:tcPr>
-            <w:tcW w:w="2721" w:type="dxa"/>
-          </w:tcPr>
-          <w:p/>
-        </w:tc>
-        <w:tc>
-          <w:tcPr>
-            <w:tcW w:w="2585" w:type="dxa"/>
-          </w:tcPr>
-          <w:p/>
-        </w:tc>
-      </w:tr>
-      <w:tr>
-        <w:trPr>
-          <w:trHeight w:val="236"/>
-        </w:trPr>
-        <w:tc>
-          <w:tcPr>
-            <w:tcW w:w="2445" w:type="dxa"/>
-            <w:vAlign w:val="center"/>
-          </w:tcPr>
-          <w:p>
-            <w:pPr>
-              <w:jc w:val="center"/>
-            </w:pPr>
-            <w:r>
-              <w:t>126</w:t>
-            </w:r>
-          </w:p>
-        </w:tc>
-        <w:tc>
-          <w:tcPr>
-            <w:tcW w:w="2585" w:type="dxa"/>
-          </w:tcPr>
-          <w:p/>
-        </w:tc>
-        <w:tc>
-          <w:tcPr>
-            <w:tcW w:w="2721" w:type="dxa"/>
-          </w:tcPr>
-          <w:p/>
-        </w:tc>
-        <w:tc>
-          <w:tcPr>
-            <w:tcW w:w="2585" w:type="dxa"/>
-          </w:tcPr>
-          <w:p/>
-        </w:tc>
-      </w:tr>
-      <w:tr>
-        <w:trPr>
-          <w:trHeight w:val="236"/>
-        </w:trPr>
-        <w:tc>
-          <w:tcPr>
-            <w:tcW w:w="2445" w:type="dxa"/>
-            <w:vAlign w:val="center"/>
-          </w:tcPr>
-          <w:p>
-            <w:pPr>
-              <w:jc w:val="center"/>
-            </w:pPr>
-            <w:r>
-              <w:t>127</w:t>
-            </w:r>
-          </w:p>
-        </w:tc>
-        <w:tc>
-          <w:tcPr>
-            <w:tcW w:w="2585" w:type="dxa"/>
-          </w:tcPr>
-          <w:p/>
-        </w:tc>
-        <w:tc>
-          <w:tcPr>
-            <w:tcW w:w="2721" w:type="dxa"/>
-          </w:tcPr>
-          <w:p/>
-        </w:tc>
-        <w:tc>
-          <w:tcPr>
-            <w:tcW w:w="2585" w:type="dxa"/>
-          </w:tcPr>
-          <w:p/>
-        </w:tc>
-      </w:tr>
-      <w:tr>
-        <w:trPr>
-          <w:trHeight w:val="236"/>
-        </w:trPr>
-        <w:tc>
-          <w:tcPr>
-            <w:tcW w:w="2445" w:type="dxa"/>
-            <w:vAlign w:val="center"/>
-          </w:tcPr>
-          <w:p>
-            <w:pPr>
-              <w:jc w:val="center"/>
-            </w:pPr>
-            <w:r>
-              <w:t>128</w:t>
-            </w:r>
-          </w:p>
-        </w:tc>
-        <w:tc>
-          <w:tcPr>
-            <w:tcW w:w="2585" w:type="dxa"/>
-          </w:tcPr>
-          <w:p/>
-        </w:tc>
-        <w:tc>
-          <w:tcPr>
-            <w:tcW w:w="2721" w:type="dxa"/>
-          </w:tcPr>
-          <w:p/>
-        </w:tc>
-        <w:tc>
-          <w:tcPr>
-            <w:tcW w:w="2585" w:type="dxa"/>
-          </w:tcPr>
-          <w:p/>
-        </w:tc>
-      </w:tr>
-      <w:tr>
-        <w:trPr>
-          <w:trHeight w:val="236"/>
-        </w:trPr>
-        <w:tc>
-          <w:tcPr>
-            <w:tcW w:w="2445" w:type="dxa"/>
-            <w:vAlign w:val="center"/>
-          </w:tcPr>
-          <w:p>
-            <w:pPr>
-              <w:jc w:val="center"/>
-            </w:pPr>
-            <w:r>
-              <w:t>129</w:t>
-            </w:r>
-          </w:p>
-        </w:tc>
-        <w:tc>
-          <w:tcPr>
-            <w:tcW w:w="2585" w:type="dxa"/>
-          </w:tcPr>
-          <w:p/>
-        </w:tc>
-        <w:tc>
-          <w:tcPr>
-            <w:tcW w:w="2721" w:type="dxa"/>
-          </w:tcPr>
-          <w:p/>
-        </w:tc>
-        <w:tc>
-          <w:tcPr>
-            <w:tcW w:w="2585" w:type="dxa"/>
-          </w:tcPr>
-          <w:p/>
-        </w:tc>
-      </w:tr>
-      <w:tr>
-        <w:trPr>
-          <w:trHeight w:val="236"/>
-        </w:trPr>
-        <w:tc>
-          <w:tcPr>
-            <w:tcW w:w="2445" w:type="dxa"/>
-            <w:vAlign w:val="center"/>
-          </w:tcPr>
-          <w:p>
-            <w:pPr>
-              <w:jc w:val="center"/>
-            </w:pPr>
-            <w:r>
-              <w:t>130</w:t>
-            </w:r>
-          </w:p>
-        </w:tc>
-        <w:tc>
-          <w:tcPr>
-            <w:tcW w:w="2585" w:type="dxa"/>
-          </w:tcPr>
-          <w:p/>
-        </w:tc>
-        <w:tc>
-          <w:tcPr>
-            <w:tcW w:w="2721" w:type="dxa"/>
-          </w:tcPr>
-          <w:p/>
-        </w:tc>
-        <w:tc>
-          <w:tcPr>
-            <w:tcW w:w="2585" w:type="dxa"/>
-          </w:tcPr>
-          <w:p/>
-        </w:tc>
-      </w:tr>
-      <w:tr>
-        <w:trPr>
-          <w:trHeight w:val="236"/>
-        </w:trPr>
-        <w:tc>
-          <w:tcPr>
-            <w:tcW w:w="2445" w:type="dxa"/>
-            <w:vAlign w:val="center"/>
-          </w:tcPr>
-          <w:p>
-            <w:pPr>
-              <w:jc w:val="center"/>
-            </w:pPr>
-            <w:r>
-              <w:t>131</w:t>
-            </w:r>
-          </w:p>
-        </w:tc>
-        <w:tc>
-          <w:tcPr>
-            <w:tcW w:w="2585" w:type="dxa"/>
-          </w:tcPr>
-          <w:p/>
-        </w:tc>
-        <w:tc>
-          <w:tcPr>
-            <w:tcW w:w="2721" w:type="dxa"/>
-          </w:tcPr>
-          <w:p/>
-        </w:tc>
-        <w:tc>
-          <w:tcPr>
-            <w:tcW w:w="2585" w:type="dxa"/>
-          </w:tcPr>
-          <w:p/>
-        </w:tc>
-      </w:tr>
-      <w:tr>
-        <w:trPr>
-          <w:trHeight w:val="236"/>
-        </w:trPr>
-        <w:tc>
-          <w:tcPr>
-            <w:tcW w:w="2445" w:type="dxa"/>
-            <w:vAlign w:val="center"/>
-          </w:tcPr>
-          <w:p>
-            <w:pPr>
-              <w:jc w:val="center"/>
-            </w:pPr>
-            <w:r>
-              <w:t>132</w:t>
-            </w:r>
-          </w:p>
-        </w:tc>
-        <w:tc>
-          <w:tcPr>
-            <w:tcW w:w="2585" w:type="dxa"/>
-          </w:tcPr>
-          <w:p/>
-        </w:tc>
-        <w:tc>
-          <w:tcPr>
-            <w:tcW w:w="2721" w:type="dxa"/>
-          </w:tcPr>
-          <w:p/>
-        </w:tc>
-        <w:tc>
-          <w:tcPr>
-            <w:tcW w:w="2585" w:type="dxa"/>
-          </w:tcPr>
-          <w:p/>
-        </w:tc>
-      </w:tr>
-      <w:tr>
-        <w:trPr>
-          <w:trHeight w:val="236"/>
-        </w:trPr>
-        <w:tc>
-          <w:tcPr>
-            <w:tcW w:w="2445" w:type="dxa"/>
-            <w:vAlign w:val="center"/>
-          </w:tcPr>
-          <w:p>
-            <w:pPr>
-              <w:jc w:val="center"/>
-            </w:pPr>
-            <w:r>
-              <w:t>133</w:t>
-            </w:r>
-          </w:p>
-        </w:tc>
-        <w:tc>
-          <w:tcPr>
-            <w:tcW w:w="2585" w:type="dxa"/>
-          </w:tcPr>
-          <w:p/>
-        </w:tc>
-        <w:tc>
-          <w:tcPr>
-            <w:tcW w:w="2721" w:type="dxa"/>
-          </w:tcPr>
-          <w:p/>
-        </w:tc>
-        <w:tc>
-          <w:tcPr>
-            <w:tcW w:w="2585" w:type="dxa"/>
-          </w:tcPr>
-          <w:p/>
-        </w:tc>
-      </w:tr>
-      <w:tr>
-        <w:trPr>
-          <w:trHeight w:val="236"/>
-        </w:trPr>
-        <w:tc>
-          <w:tcPr>
-            <w:tcW w:w="2445" w:type="dxa"/>
-            <w:vAlign w:val="center"/>
-          </w:tcPr>
-          <w:p>
-            <w:pPr>
-              <w:jc w:val="center"/>
-            </w:pPr>
-            <w:r>
-              <w:t>134</w:t>
-            </w:r>
-          </w:p>
-        </w:tc>
-        <w:tc>
-          <w:tcPr>
-            <w:tcW w:w="2585" w:type="dxa"/>
-          </w:tcPr>
-          <w:p/>
-        </w:tc>
-        <w:tc>
-          <w:tcPr>
-            <w:tcW w:w="2721" w:type="dxa"/>
-          </w:tcPr>
-          <w:p/>
-        </w:tc>
-        <w:tc>
-          <w:tcPr>
-            <w:tcW w:w="2585" w:type="dxa"/>
-          </w:tcPr>
-          <w:p/>
         </w:tc>
       </w:tr>
     </w:tbl>
